--- a/Final_Report.docx
+++ b/Final_Report.docx
@@ -1263,16 +1263,50 @@
     <w:p>
       <w:pPr>
         <w:pStyle w:val="BodyText"/>
-        <w:ind w:firstLine="0"/>
-        <w:rPr>
-          <w:lang w:val="en-CA"/>
-        </w:rPr>
-      </w:pPr>
-      <w:r>
-        <w:rPr>
-          <w:lang w:val="en-CA"/>
-        </w:rPr>
-        <w:tab/>
+        <w:rPr>
+          <w:lang w:val="en-CA"/>
+        </w:rPr>
+      </w:pPr>
+      <w:r>
+        <w:rPr>
+          <w:lang w:val="en-CA"/>
+        </w:rPr>
+        <w:t>We used the Support Vector Machine (SVM) classifier</w:t>
+      </w:r>
+      <w:r>
+        <w:rPr>
+          <w:lang w:val="en-CA"/>
+        </w:rPr>
+        <w:t xml:space="preserve">. In brief, this algorithm </w:t>
+      </w:r>
+      <w:r>
+        <w:rPr>
+          <w:lang w:val="en-CA"/>
+        </w:rPr>
+        <w:t>takes labelled training data</w:t>
+      </w:r>
+      <w:r>
+        <w:rPr>
+          <w:lang w:val="en-CA"/>
+        </w:rPr>
+        <w:t xml:space="preserve"> and outputs an optimal hyperplane separating classes</w:t>
+      </w:r>
+      <w:r>
+        <w:rPr>
+          <w:lang w:val="en-CA"/>
+        </w:rPr>
+        <w:t xml:space="preserve"> [2]</w:t>
+      </w:r>
+      <w:r>
+        <w:rPr>
+          <w:lang w:val="en-CA"/>
+        </w:rPr>
+        <w:t xml:space="preserve">. </w:t>
+      </w:r>
+      <w:r>
+        <w:rPr>
+          <w:lang w:val="en-CA"/>
+        </w:rPr>
         <w:t xml:space="preserve">The SVM was implemented using the </w:t>
       </w:r>
       <w:proofErr w:type="spellStart"/>
@@ -1287,7 +1321,25 @@
         <w:rPr>
           <w:lang w:val="en-CA"/>
         </w:rPr>
-        <w:t xml:space="preserve"> library. Two important parameters to the SVM are the</w:t>
+        <w:t>-learn</w:t>
+      </w:r>
+      <w:r>
+        <w:rPr>
+          <w:lang w:val="en-CA"/>
+        </w:rPr>
+        <w:t xml:space="preserve"> library</w:t>
+      </w:r>
+      <w:r>
+        <w:rPr>
+          <w:lang w:val="en-CA"/>
+        </w:rPr>
+        <w:t xml:space="preserve"> (machine learning library)</w:t>
+      </w:r>
+      <w:r>
+        <w:rPr>
+          <w:lang w:val="en-CA"/>
+        </w:rPr>
+        <w:t>. Two important parameters to the SVM are the</w:t>
       </w:r>
       <w:r>
         <w:rPr>
@@ -1330,6 +1382,25 @@
           <w:lang w:val="en-CA"/>
         </w:rPr>
         <w:t xml:space="preserve"> C, which we set to</w:t>
+      </w:r>
+      <w:r>
+        <w:rPr>
+          <w:lang w:val="en-CA"/>
+        </w:rPr>
+        <w:t xml:space="preserve"> (</w:t>
+      </w:r>
+      <w:r>
+        <w:rPr>
+          <w:u w:val="single"/>
+          <w:lang w:val="en-CA"/>
+        </w:rPr>
+        <w:t>are these the two important parameters or the two we used, and why?)</w:t>
+      </w:r>
+      <w:r>
+        <w:rPr>
+          <w:lang w:val="en-CA"/>
+        </w:rPr>
+        <w:t xml:space="preserve"> …</w:t>
       </w:r>
     </w:p>
     <w:p>
@@ -1450,7 +1521,7 @@
         <w:rPr>
           <w:lang w:val="en-CA"/>
         </w:rPr>
-        <w:t xml:space="preserve">From the training images, we chose to extract the </w:t>
+        <w:t>The extracted features were… and these features were extracted using the Histogram of Oriented Gradient (</w:t>
       </w:r>
       <w:proofErr w:type="spellStart"/>
       <w:r>
@@ -1464,10 +1535,38 @@
         <w:rPr>
           <w:lang w:val="en-CA"/>
         </w:rPr>
-        <w:t xml:space="preserve"> features and train our SVM using these.</w:t>
-      </w:r>
-      <w:bookmarkStart w:id="0" w:name="_GoBack"/>
-      <w:bookmarkEnd w:id="0"/>
+        <w:t>) feature descriptor</w:t>
+      </w:r>
+      <w:r>
+        <w:rPr>
+          <w:lang w:val="en-CA"/>
+        </w:rPr>
+        <w:t xml:space="preserve"> to train our SVM. This descriptor was chosen because it’s amongst one of the most popular object detectors [3] and in short it </w:t>
+      </w:r>
+      <w:r>
+        <w:rPr>
+          <w:lang w:val="en-CA"/>
+        </w:rPr>
+        <w:t>provides</w:t>
+      </w:r>
+      <w:r>
+        <w:rPr>
+          <w:lang w:val="en-CA"/>
+        </w:rPr>
+        <w:t xml:space="preserve"> a compressed and </w:t>
+      </w:r>
+      <w:r>
+        <w:rPr>
+          <w:lang w:val="en-CA"/>
+        </w:rPr>
+        <w:t>encoded version of our images.</w:t>
+      </w:r>
+      <w:r>
+        <w:rPr>
+          <w:lang w:val="en-CA"/>
+        </w:rPr>
+        <w:t xml:space="preserve"> </w:t>
+      </w:r>
     </w:p>
     <w:p>
       <w:pPr>
@@ -1854,6 +1953,10 @@
           <w:numId w:val="0"/>
         </w:numPr>
         <w:ind w:left="576"/>
+        <w:jc w:val="left"/>
+        <w:rPr>
+          <w:i/>
+        </w:rPr>
       </w:pPr>
       <w:r>
         <w:rPr>
@@ -1861,10 +1964,18 @@
         </w:rPr>
         <w:lastRenderedPageBreak/>
         <w:drawing>
-          <wp:inline distT="0" distB="0" distL="0" distR="0" wp14:anchorId="74C2A57F" wp14:editId="173722CD">
-            <wp:extent cx="2842260" cy="2431633"/>
-            <wp:effectExtent l="0" t="0" r="0" b="6985"/>
-            <wp:docPr id="1" name="Picture 1"/>
+          <wp:anchor distT="0" distB="0" distL="114300" distR="114300" simplePos="0" relativeHeight="251658240" behindDoc="0" locked="0" layoutInCell="1" allowOverlap="1" wp14:anchorId="28711AF2" wp14:editId="28A357FC">
+            <wp:simplePos x="0" y="0"/>
+            <wp:positionH relativeFrom="margin">
+              <wp:posOffset>0</wp:posOffset>
+            </wp:positionH>
+            <wp:positionV relativeFrom="margin">
+              <wp:posOffset>9525</wp:posOffset>
+            </wp:positionV>
+            <wp:extent cx="2967355" cy="2553970"/>
+            <wp:effectExtent l="0" t="0" r="4445" b="0"/>
+            <wp:wrapSquare wrapText="bothSides"/>
+            <wp:docPr id="4" name="Picture 4"/>
             <wp:cNvGraphicFramePr>
               <a:graphicFrameLocks xmlns:a="http://schemas.openxmlformats.org/drawingml/2006/main" noChangeAspect="1"/>
             </wp:cNvGraphicFramePr>
@@ -1875,221 +1986,164 @@
                     <pic:cNvPr id="1" name=""/>
                     <pic:cNvPicPr/>
                   </pic:nvPicPr>
-                  <pic:blipFill>
-                    <a:blip r:embed="rId8"/>
-                    <a:stretch>
-                      <a:fillRect/>
-                    </a:stretch>
+                  <pic:blipFill rotWithShape="1">
+                    <a:blip r:embed="rId8">
+                      <a:extLst>
+                        <a:ext uri="{28A0092B-C50C-407E-A947-70E740481C1C}">
+                          <a14:useLocalDpi xmlns:a14="http://schemas.microsoft.com/office/drawing/2010/main" val="0"/>
+                        </a:ext>
+                      </a:extLst>
+                    </a:blip>
+                    <a:srcRect l="998" t="388" b="-1"/>
+                    <a:stretch/>
                   </pic:blipFill>
-                  <pic:spPr>
+                  <pic:spPr bwMode="auto">
                     <a:xfrm>
                       <a:off x="0" y="0"/>
-                      <a:ext cx="2856327" cy="2443668"/>
+                      <a:ext cx="2967355" cy="2553970"/>
                     </a:xfrm>
                     <a:prstGeom prst="rect">
                       <a:avLst/>
                     </a:prstGeom>
+                    <a:ln>
+                      <a:noFill/>
+                    </a:ln>
+                    <a:extLst>
+                      <a:ext uri="{53640926-AAD7-44D8-BBD7-CCE9431645EC}">
+                        <a14:shadowObscured xmlns:a14="http://schemas.microsoft.com/office/drawing/2010/main"/>
+                      </a:ext>
+                    </a:extLst>
                   </pic:spPr>
                 </pic:pic>
               </a:graphicData>
             </a:graphic>
-          </wp:inline>
+            <wp14:sizeRelV relativeFrom="margin">
+              <wp14:pctHeight>0</wp14:pctHeight>
+            </wp14:sizeRelV>
+          </wp:anchor>
         </w:drawing>
       </w:r>
     </w:p>
     <w:p>
       <w:pPr>
-        <w:pStyle w:val="Caption"/>
-        <w:rPr>
-          <w:lang w:val="x-none"/>
-        </w:rPr>
-      </w:pPr>
-      <w:r>
-        <w:t xml:space="preserve">Figure </w:t>
-      </w:r>
-      <w:r>
-        <w:fldChar w:fldCharType="begin"/>
-      </w:r>
-      <w:r>
-        <w:instrText xml:space="preserve"> SEQ Figure \* ARABIC </w:instrText>
-      </w:r>
-      <w:r>
-        <w:fldChar w:fldCharType="separate"/>
-      </w:r>
-      <w:r>
-        <w:rPr>
-          <w:noProof/>
-        </w:rPr>
-        <w:t>1</w:t>
-      </w:r>
-      <w:r>
-        <w:fldChar w:fldCharType="end"/>
-      </w:r>
-      <w:r>
-        <w:t>: Confusion Matrix of Validation Set</w:t>
-      </w:r>
-    </w:p>
-    <w:p>
-      <w:pPr>
-        <w:pStyle w:val="bulletlist"/>
-        <w:numPr>
-          <w:ilvl w:val="0"/>
-          <w:numId w:val="0"/>
-        </w:numPr>
-        <w:ind w:left="576"/>
-        <w:rPr>
-          <w:lang w:val="en-CA"/>
-        </w:rPr>
-      </w:pPr>
-    </w:p>
-    <w:p>
-      <w:pPr>
-        <w:pStyle w:val="bulletlist"/>
-        <w:numPr>
-          <w:ilvl w:val="0"/>
-          <w:numId w:val="0"/>
-        </w:numPr>
-        <w:ind w:left="576"/>
-        <w:rPr>
-          <w:lang w:val="en-CA"/>
-        </w:rPr>
-      </w:pPr>
-      <w:r>
-        <w:rPr>
-          <w:lang w:val="en-CA"/>
-        </w:rPr>
-        <w:t xml:space="preserve">The confusion matrix demonstrates the </w:t>
-      </w:r>
-      <w:r>
-        <w:rPr>
-          <w:lang w:val="en-CA"/>
-        </w:rPr>
-        <w:t>accuracy and recall of the SVM validation</w:t>
-      </w:r>
-      <w:r>
-        <w:rPr>
-          <w:lang w:val="en-CA"/>
-        </w:rPr>
-        <w:t xml:space="preserve"> on the training data. The y-axis represents</w:t>
-      </w:r>
-      <w:r>
-        <w:rPr>
-          <w:lang w:val="en-CA"/>
-        </w:rPr>
-        <w:t xml:space="preserve"> the actual label of the training image, and the x-axis represents the label that we predict using our SVM. </w:t>
-      </w:r>
-      <w:r>
-        <w:rPr>
-          <w:lang w:val="en-CA"/>
-        </w:rPr>
-        <w:t>T</w:t>
-      </w:r>
-      <w:r>
-        <w:rPr>
-          <w:lang w:val="en-CA"/>
-        </w:rPr>
-        <w:t xml:space="preserve">he values along the diagonal are probabilities, </w:t>
-      </w:r>
-      <w:r>
-        <w:rPr>
-          <w:lang w:val="en-CA"/>
-        </w:rPr>
-        <w:t>describing</w:t>
-      </w:r>
-      <w:r>
-        <w:rPr>
-          <w:lang w:val="en-CA"/>
-        </w:rPr>
-        <w:t xml:space="preserve"> the chance</w:t>
-      </w:r>
-      <w:r>
-        <w:rPr>
-          <w:lang w:val="en-CA"/>
-        </w:rPr>
-        <w:t xml:space="preserve"> for the SVM to correctly classify the image label.</w:t>
-      </w:r>
-    </w:p>
-    <w:p>
-      <w:pPr>
-        <w:pStyle w:val="bulletlist"/>
-        <w:rPr>
-          <w:lang w:val="en-CA"/>
-        </w:rPr>
-      </w:pPr>
-      <w:r>
-        <w:rPr>
-          <w:lang w:val="en-CA"/>
-        </w:rPr>
-        <w:t xml:space="preserve">Observing the results in the confusion matrix, we can see that the SVM has difficulties identifying non-motorized vehicles, as it has the lowest recall value of correct identification, at </w:t>
-      </w:r>
-      <w:r>
-        <w:rPr>
-          <w:lang w:val="en-CA"/>
-        </w:rPr>
-        <w:t>0.511</w:t>
-      </w:r>
-      <w:r>
-        <w:rPr>
-          <w:lang w:val="en-CA"/>
+        <w:pStyle w:val="figurecaption"/>
+        <w:spacing w:before="0"/>
+      </w:pPr>
+      <w:r>
+        <w:rPr>
+          <w:i/>
+        </w:rPr>
+        <w:t>Confusion Matrix of Validation Set</w:t>
+      </w:r>
+      <w:r>
+        <w:rPr>
+          <w:i/>
         </w:rPr>
         <w:t>.</w:t>
       </w:r>
     </w:p>
     <w:p>
       <w:pPr>
-        <w:pStyle w:val="bulletlist"/>
-        <w:numPr>
-          <w:ilvl w:val="0"/>
-          <w:numId w:val="0"/>
-        </w:numPr>
-        <w:ind w:left="576"/>
-        <w:rPr>
-          <w:lang w:val="en-CA"/>
-        </w:rPr>
-      </w:pPr>
-    </w:p>
-    <w:p>
-      <w:pPr>
-        <w:pStyle w:val="bulletlist"/>
-        <w:numPr>
-          <w:ilvl w:val="0"/>
-          <w:numId w:val="0"/>
-        </w:numPr>
-        <w:ind w:left="288"/>
+        <w:pStyle w:val="figurecaption"/>
+        <w:numPr>
+          <w:ilvl w:val="0"/>
+          <w:numId w:val="0"/>
+        </w:numPr>
+        <w:rPr>
+          <w:sz w:val="20"/>
+          <w:szCs w:val="20"/>
+          <w:lang w:val="en-CA"/>
+        </w:rPr>
+      </w:pPr>
+      <w:r>
+        <w:rPr>
+          <w:sz w:val="20"/>
+          <w:szCs w:val="20"/>
+          <w:lang w:val="en-CA"/>
+        </w:rPr>
+        <w:t>The confusion matrix demonstrates the accuracy and recall of the SVM validation on the training data. The y-axis represents the actual label of the training image, and the x-axis represents the label that we predict using our SVM. The values along the diagonal are probabilities, describing the chance for the SVM to correctly classify the image label.</w:t>
+      </w:r>
+    </w:p>
+    <w:p>
+      <w:pPr>
+        <w:pStyle w:val="figurecaption"/>
+        <w:numPr>
+          <w:ilvl w:val="0"/>
+          <w:numId w:val="0"/>
+        </w:numPr>
+        <w:rPr>
+          <w:sz w:val="20"/>
+          <w:szCs w:val="20"/>
+          <w:lang w:val="en-CA"/>
+        </w:rPr>
+      </w:pPr>
+      <w:r>
+        <w:rPr>
+          <w:sz w:val="20"/>
+          <w:szCs w:val="20"/>
+          <w:lang w:val="en-CA"/>
+        </w:rPr>
+        <w:t>Observing the results in the confusion matrix, we can see that the SVM has difficulties identifying non-motorized vehicles, as it has the lowest recall value of correct identification, at 0.511.</w:t>
+      </w:r>
+    </w:p>
+    <w:p>
+      <w:pPr>
+        <w:pStyle w:val="figurecaption"/>
+        <w:numPr>
+          <w:ilvl w:val="0"/>
+          <w:numId w:val="0"/>
+        </w:numPr>
+        <w:rPr>
+          <w:sz w:val="20"/>
+          <w:szCs w:val="20"/>
+          <w:lang w:val="en-CA"/>
+        </w:rPr>
       </w:pPr>
       <w:r>
         <w:rPr>
           <w:b/>
+          <w:sz w:val="20"/>
+          <w:szCs w:val="20"/>
           <w:lang w:val="en-CA"/>
         </w:rPr>
         <w:t>Include well-documented code (10pts)</w:t>
       </w:r>
       <w:r>
         <w:rPr>
+          <w:sz w:val="20"/>
+          <w:szCs w:val="20"/>
           <w:lang w:val="en-CA"/>
         </w:rPr>
         <w:t xml:space="preserve">. Moreover, to understand our </w:t>
       </w:r>
       <w:r>
         <w:rPr>
+          <w:sz w:val="20"/>
+          <w:szCs w:val="20"/>
           <w:lang w:val="en-CA"/>
         </w:rPr>
         <w:t xml:space="preserve">classification </w:t>
       </w:r>
       <w:r>
         <w:rPr>
+          <w:sz w:val="20"/>
+          <w:szCs w:val="20"/>
           <w:lang w:val="en-CA"/>
         </w:rPr>
         <w:t xml:space="preserve">approach practically, we included </w:t>
       </w:r>
       <w:r>
         <w:rPr>
+          <w:sz w:val="20"/>
+          <w:szCs w:val="20"/>
           <w:lang w:val="en-CA"/>
         </w:rPr>
         <w:t xml:space="preserve">a </w:t>
       </w:r>
       <w:r>
         <w:rPr>
+          <w:sz w:val="20"/>
+          <w:szCs w:val="20"/>
           <w:lang w:val="en-CA"/>
         </w:rPr>
         <w:t xml:space="preserve">well-documented code along with this report. </w:t>
@@ -2315,6 +2369,8 @@
         </w:rPr>
         <w:t>The distribution of DICE coefficients over our validation sets can be reported as follows:</w:t>
       </w:r>
+      <w:bookmarkStart w:id="0" w:name="_GoBack"/>
+      <w:bookmarkEnd w:id="0"/>
     </w:p>
     <w:p>
       <w:pPr>
@@ -2939,6 +2995,7 @@
       <w:pPr>
         <w:pStyle w:val="references"/>
         <w:rPr>
+          <w:color w:val="000000" w:themeColor="text1"/>
           <w:sz w:val="24"/>
           <w:szCs w:val="24"/>
           <w:lang w:val="en-CA"/>
@@ -2946,21 +3003,54 @@
       </w:pPr>
       <w:r>
         <w:rPr>
+          <w:color w:val="000000" w:themeColor="text1"/>
           <w:shd w:val="clear" w:color="auto" w:fill="FFFFFF"/>
           <w:lang w:val="en-CA"/>
         </w:rPr>
         <w:t xml:space="preserve">MIO-TCD. (2018). Retrieved from </w:t>
       </w:r>
-      <w:hyperlink r:id="rId9" w:history="1">
-        <w:r>
-          <w:rPr>
-            <w:rStyle w:val="Hyperlink"/>
-            <w:shd w:val="clear" w:color="auto" w:fill="FFFFFF"/>
-            <w:lang w:val="en-CA"/>
-          </w:rPr>
-          <w:t>http://podoce.dinf.usherbrooke.ca/challenge/dataset/</w:t>
-        </w:r>
-      </w:hyperlink>
+      <w:r>
+        <w:rPr>
+          <w:rStyle w:val="Hyperlink"/>
+          <w:color w:val="000000" w:themeColor="text1"/>
+          <w:u w:val="none"/>
+          <w:shd w:val="clear" w:color="auto" w:fill="FFFFFF"/>
+          <w:lang w:val="en-CA"/>
+        </w:rPr>
+        <w:t>http://podoce.dinf.usherbrooke.ca/challenge/dataset/</w:t>
+      </w:r>
+    </w:p>
+    <w:p>
+      <w:pPr>
+        <w:pStyle w:val="references"/>
+        <w:rPr>
+          <w:sz w:val="24"/>
+          <w:szCs w:val="24"/>
+          <w:lang w:val="en-CA"/>
+        </w:rPr>
+      </w:pPr>
+      <w:r>
+        <w:rPr>
+          <w:shd w:val="clear" w:color="auto" w:fill="FFFFFF"/>
+          <w:lang w:val="en-CA"/>
+        </w:rPr>
+        <w:t>Patel, S. (2018). Chapter 2 : SVM (Support Vector Machine) — Theory – Machine Learning 101 – Medium. Retrieved from https://medium.com/machine-learning-101/chapter-2-svm-support-vector-machine-theory-f0812effc72</w:t>
+      </w:r>
+    </w:p>
+    <w:p>
+      <w:pPr>
+        <w:pStyle w:val="references"/>
+        <w:rPr>
+          <w:lang w:val="en-CA"/>
+        </w:rPr>
+      </w:pPr>
+      <w:r>
+        <w:rPr>
+          <w:shd w:val="clear" w:color="auto" w:fill="FFFFFF"/>
+          <w:lang w:val="en-CA"/>
+        </w:rPr>
+        <w:t>Dalal, N. and Triggs, B., “Histograms of Oriented Gradients for Human Detection,” IEEE Computer Society Conference on Computer Vision and Pattern Recognition, 2005, San Diego, CA, USA.</w:t>
+      </w:r>
     </w:p>
     <w:p>
       <w:pPr>
@@ -4218,6 +4308,119 @@
     </w:lvl>
   </w:abstractNum>
   <w:abstractNum w:abstractNumId="2" w15:restartNumberingAfterBreak="0">
+    <w:nsid w:val="39F70951"/>
+    <w:multiLevelType w:val="hybridMultilevel"/>
+    <w:tmpl w:val="431CE526"/>
+    <w:lvl w:ilvl="0" w:tplc="04090001">
+      <w:start w:val="1"/>
+      <w:numFmt w:val="bullet"/>
+      <w:lvlText w:val=""/>
+      <w:lvlJc w:val="left"/>
+      <w:pPr>
+        <w:ind w:left="1008" w:hanging="360"/>
+      </w:pPr>
+      <w:rPr>
+        <w:rFonts w:ascii="Symbol" w:hAnsi="Symbol" w:hint="default"/>
+      </w:rPr>
+    </w:lvl>
+    <w:lvl w:ilvl="1" w:tplc="04090003" w:tentative="1">
+      <w:start w:val="1"/>
+      <w:numFmt w:val="bullet"/>
+      <w:lvlText w:val="o"/>
+      <w:lvlJc w:val="left"/>
+      <w:pPr>
+        <w:ind w:left="1728" w:hanging="360"/>
+      </w:pPr>
+      <w:rPr>
+        <w:rFonts w:ascii="Courier New" w:hAnsi="Courier New" w:cs="Courier New" w:hint="default"/>
+      </w:rPr>
+    </w:lvl>
+    <w:lvl w:ilvl="2" w:tplc="04090005" w:tentative="1">
+      <w:start w:val="1"/>
+      <w:numFmt w:val="bullet"/>
+      <w:lvlText w:val=""/>
+      <w:lvlJc w:val="left"/>
+      <w:pPr>
+        <w:ind w:left="2448" w:hanging="360"/>
+      </w:pPr>
+      <w:rPr>
+        <w:rFonts w:ascii="Wingdings" w:hAnsi="Wingdings" w:hint="default"/>
+      </w:rPr>
+    </w:lvl>
+    <w:lvl w:ilvl="3" w:tplc="04090001" w:tentative="1">
+      <w:start w:val="1"/>
+      <w:numFmt w:val="bullet"/>
+      <w:lvlText w:val=""/>
+      <w:lvlJc w:val="left"/>
+      <w:pPr>
+        <w:ind w:left="3168" w:hanging="360"/>
+      </w:pPr>
+      <w:rPr>
+        <w:rFonts w:ascii="Symbol" w:hAnsi="Symbol" w:hint="default"/>
+      </w:rPr>
+    </w:lvl>
+    <w:lvl w:ilvl="4" w:tplc="04090003" w:tentative="1">
+      <w:start w:val="1"/>
+      <w:numFmt w:val="bullet"/>
+      <w:lvlText w:val="o"/>
+      <w:lvlJc w:val="left"/>
+      <w:pPr>
+        <w:ind w:left="3888" w:hanging="360"/>
+      </w:pPr>
+      <w:rPr>
+        <w:rFonts w:ascii="Courier New" w:hAnsi="Courier New" w:cs="Courier New" w:hint="default"/>
+      </w:rPr>
+    </w:lvl>
+    <w:lvl w:ilvl="5" w:tplc="04090005" w:tentative="1">
+      <w:start w:val="1"/>
+      <w:numFmt w:val="bullet"/>
+      <w:lvlText w:val=""/>
+      <w:lvlJc w:val="left"/>
+      <w:pPr>
+        <w:ind w:left="4608" w:hanging="360"/>
+      </w:pPr>
+      <w:rPr>
+        <w:rFonts w:ascii="Wingdings" w:hAnsi="Wingdings" w:hint="default"/>
+      </w:rPr>
+    </w:lvl>
+    <w:lvl w:ilvl="6" w:tplc="04090001" w:tentative="1">
+      <w:start w:val="1"/>
+      <w:numFmt w:val="bullet"/>
+      <w:lvlText w:val=""/>
+      <w:lvlJc w:val="left"/>
+      <w:pPr>
+        <w:ind w:left="5328" w:hanging="360"/>
+      </w:pPr>
+      <w:rPr>
+        <w:rFonts w:ascii="Symbol" w:hAnsi="Symbol" w:hint="default"/>
+      </w:rPr>
+    </w:lvl>
+    <w:lvl w:ilvl="7" w:tplc="04090003" w:tentative="1">
+      <w:start w:val="1"/>
+      <w:numFmt w:val="bullet"/>
+      <w:lvlText w:val="o"/>
+      <w:lvlJc w:val="left"/>
+      <w:pPr>
+        <w:ind w:left="6048" w:hanging="360"/>
+      </w:pPr>
+      <w:rPr>
+        <w:rFonts w:ascii="Courier New" w:hAnsi="Courier New" w:cs="Courier New" w:hint="default"/>
+      </w:rPr>
+    </w:lvl>
+    <w:lvl w:ilvl="8" w:tplc="04090005" w:tentative="1">
+      <w:start w:val="1"/>
+      <w:numFmt w:val="bullet"/>
+      <w:lvlText w:val=""/>
+      <w:lvlJc w:val="left"/>
+      <w:pPr>
+        <w:ind w:left="6768" w:hanging="360"/>
+      </w:pPr>
+      <w:rPr>
+        <w:rFonts w:ascii="Wingdings" w:hAnsi="Wingdings" w:hint="default"/>
+      </w:rPr>
+    </w:lvl>
+  </w:abstractNum>
+  <w:abstractNum w:abstractNumId="3" w15:restartNumberingAfterBreak="0">
     <w:nsid w:val="4189603E"/>
     <w:multiLevelType w:val="multilevel"/>
     <w:tmpl w:val="0AB06E12"/>
@@ -4412,7 +4615,7 @@
       </w:rPr>
     </w:lvl>
   </w:abstractNum>
-  <w:abstractNum w:abstractNumId="3" w15:restartNumberingAfterBreak="0">
+  <w:abstractNum w:abstractNumId="4" w15:restartNumberingAfterBreak="0">
     <w:nsid w:val="493C3F76"/>
     <w:multiLevelType w:val="hybridMultilevel"/>
     <w:tmpl w:val="9A9E418C"/>
@@ -4519,7 +4722,7 @@
       </w:pPr>
     </w:lvl>
   </w:abstractNum>
-  <w:abstractNum w:abstractNumId="4" w15:restartNumberingAfterBreak="0">
+  <w:abstractNum w:abstractNumId="5" w15:restartNumberingAfterBreak="0">
     <w:nsid w:val="52CA544A"/>
     <w:multiLevelType w:val="singleLevel"/>
     <w:tmpl w:val="AED6D67E"/>
@@ -4546,7 +4749,7 @@
       </w:rPr>
     </w:lvl>
   </w:abstractNum>
-  <w:abstractNum w:abstractNumId="5" w15:restartNumberingAfterBreak="0">
+  <w:abstractNum w:abstractNumId="6" w15:restartNumberingAfterBreak="0">
     <w:nsid w:val="5FBD2CF6"/>
     <w:multiLevelType w:val="hybridMultilevel"/>
     <w:tmpl w:val="3348D57C"/>
@@ -4659,7 +4862,7 @@
       </w:rPr>
     </w:lvl>
   </w:abstractNum>
-  <w:abstractNum w:abstractNumId="6" w15:restartNumberingAfterBreak="0">
+  <w:abstractNum w:abstractNumId="7" w15:restartNumberingAfterBreak="0">
     <w:nsid w:val="6C402C58"/>
     <w:multiLevelType w:val="hybridMultilevel"/>
     <w:tmpl w:val="9A1CA078"/>
@@ -4804,7 +5007,7 @@
       </w:rPr>
     </w:lvl>
   </w:abstractNum>
-  <w:abstractNum w:abstractNumId="7" w15:restartNumberingAfterBreak="0">
+  <w:abstractNum w:abstractNumId="8" w15:restartNumberingAfterBreak="0">
     <w:nsid w:val="6CD32DA8"/>
     <w:multiLevelType w:val="singleLevel"/>
     <w:tmpl w:val="166470C2"/>
@@ -4830,7 +5033,7 @@
       </w:rPr>
     </w:lvl>
   </w:abstractNum>
-  <w:abstractNum w:abstractNumId="8" w15:restartNumberingAfterBreak="0">
+  <w:abstractNum w:abstractNumId="9" w15:restartNumberingAfterBreak="0">
     <w:nsid w:val="78756D33"/>
     <w:multiLevelType w:val="hybridMultilevel"/>
     <w:tmpl w:val="6960E048"/>
@@ -4947,28 +5150,31 @@
     <w:abstractNumId w:val="1"/>
   </w:num>
   <w:num w:numId="2">
-    <w:abstractNumId w:val="6"/>
+    <w:abstractNumId w:val="7"/>
   </w:num>
   <w:num w:numId="3">
-    <w:abstractNumId w:val="2"/>
+    <w:abstractNumId w:val="3"/>
   </w:num>
   <w:num w:numId="4">
+    <w:abstractNumId w:val="5"/>
+  </w:num>
+  <w:num w:numId="5">
+    <w:abstractNumId w:val="8"/>
+  </w:num>
+  <w:num w:numId="6">
     <w:abstractNumId w:val="4"/>
   </w:num>
-  <w:num w:numId="5">
-    <w:abstractNumId w:val="7"/>
-  </w:num>
-  <w:num w:numId="6">
-    <w:abstractNumId w:val="3"/>
-  </w:num>
   <w:num w:numId="7">
-    <w:abstractNumId w:val="5"/>
+    <w:abstractNumId w:val="6"/>
   </w:num>
   <w:num w:numId="8">
     <w:abstractNumId w:val="0"/>
   </w:num>
   <w:num w:numId="9">
-    <w:abstractNumId w:val="8"/>
+    <w:abstractNumId w:val="9"/>
+  </w:num>
+  <w:num w:numId="10">
+    <w:abstractNumId w:val="2"/>
   </w:num>
 </w:numbering>
 </file>

--- a/Final_Report.docx
+++ b/Final_Report.docx
@@ -761,13 +761,19 @@
         <w:pStyle w:val="Heading2"/>
       </w:pPr>
       <w:r>
-        <w:t xml:space="preserve">Part 2 - </w:t>
-      </w:r>
-      <w:r>
-        <w:t>SVM Implementation</w:t>
-      </w:r>
-      <w:r>
-        <w:t xml:space="preserve"> (Engineering Decisions)</w:t>
+        <w:t xml:space="preserve">Part 2 </w:t>
+      </w:r>
+      <w:r>
+        <w:t>–</w:t>
+      </w:r>
+      <w:r>
+        <w:t xml:space="preserve"> </w:t>
+      </w:r>
+      <w:r>
+        <w:t>Data and Features</w:t>
+      </w:r>
+      <w:r>
+        <w:t xml:space="preserve"> </w:t>
       </w:r>
     </w:p>
     <w:p>
@@ -1214,193 +1220,25 @@
         <w:rPr>
           <w:lang w:val="en-CA"/>
         </w:rPr>
-        <w:t>128x128 for them to all</w:t>
+        <w:t xml:space="preserve">128x128 </w:t>
+      </w:r>
+      <w:r>
+        <w:rPr>
+          <w:lang w:val="en-CA"/>
+        </w:rPr>
+        <w:t xml:space="preserve">pixels </w:t>
+      </w:r>
+      <w:r>
+        <w:rPr>
+          <w:lang w:val="en-CA"/>
+        </w:rPr>
+        <w:t>for them to all</w:t>
       </w:r>
       <w:r>
         <w:rPr>
           <w:lang w:val="en-CA"/>
         </w:rPr>
         <w:t xml:space="preserve"> be uniformized as it helped in optimizing the code.</w:t>
-      </w:r>
-    </w:p>
-    <w:p>
-      <w:pPr>
-        <w:pStyle w:val="BodyText"/>
-        <w:rPr>
-          <w:u w:val="single"/>
-          <w:lang w:val="en-CA"/>
-        </w:rPr>
-      </w:pPr>
-      <w:r>
-        <w:rPr>
-          <w:u w:val="single"/>
-          <w:lang w:val="en-CA"/>
-        </w:rPr>
-        <w:t>Explain how this classifier</w:t>
-      </w:r>
-      <w:r>
-        <w:rPr>
-          <w:u w:val="single"/>
-          <w:lang w:val="en-CA"/>
-        </w:rPr>
-        <w:t xml:space="preserve"> (Support Vector Machine, SVM)</w:t>
-      </w:r>
-      <w:r>
-        <w:rPr>
-          <w:u w:val="single"/>
-          <w:lang w:val="en-CA"/>
-        </w:rPr>
-        <w:t xml:space="preserve"> was implemented </w:t>
-      </w:r>
-      <w:r>
-        <w:rPr>
-          <w:u w:val="single"/>
-          <w:lang w:val="en-CA"/>
-        </w:rPr>
-        <w:t>and why we made those choices?</w:t>
-      </w:r>
-    </w:p>
-    <w:p>
-      <w:pPr>
-        <w:pStyle w:val="BodyText"/>
-        <w:rPr>
-          <w:lang w:val="en-CA"/>
-        </w:rPr>
-      </w:pPr>
-      <w:r>
-        <w:rPr>
-          <w:lang w:val="en-CA"/>
-        </w:rPr>
-        <w:t>We used the Support Vector Machine (SVM) classifier</w:t>
-      </w:r>
-      <w:r>
-        <w:rPr>
-          <w:lang w:val="en-CA"/>
-        </w:rPr>
-        <w:t xml:space="preserve">. In brief, this algorithm </w:t>
-      </w:r>
-      <w:r>
-        <w:rPr>
-          <w:lang w:val="en-CA"/>
-        </w:rPr>
-        <w:t>takes labelled training data</w:t>
-      </w:r>
-      <w:r>
-        <w:rPr>
-          <w:lang w:val="en-CA"/>
-        </w:rPr>
-        <w:t xml:space="preserve"> and outputs an optimal hyperplane separating classes</w:t>
-      </w:r>
-      <w:r>
-        <w:rPr>
-          <w:lang w:val="en-CA"/>
-        </w:rPr>
-        <w:t xml:space="preserve"> [2]</w:t>
-      </w:r>
-      <w:r>
-        <w:rPr>
-          <w:lang w:val="en-CA"/>
-        </w:rPr>
-        <w:t xml:space="preserve">. </w:t>
-      </w:r>
-      <w:r>
-        <w:rPr>
-          <w:lang w:val="en-CA"/>
-        </w:rPr>
-        <w:t xml:space="preserve">The SVM was implemented using the </w:t>
-      </w:r>
-      <w:proofErr w:type="spellStart"/>
-      <w:r>
-        <w:rPr>
-          <w:lang w:val="en-CA"/>
-        </w:rPr>
-        <w:t>scikit</w:t>
-      </w:r>
-      <w:proofErr w:type="spellEnd"/>
-      <w:r>
-        <w:rPr>
-          <w:lang w:val="en-CA"/>
-        </w:rPr>
-        <w:t>-learn</w:t>
-      </w:r>
-      <w:r>
-        <w:rPr>
-          <w:lang w:val="en-CA"/>
-        </w:rPr>
-        <w:t xml:space="preserve"> library</w:t>
-      </w:r>
-      <w:r>
-        <w:rPr>
-          <w:lang w:val="en-CA"/>
-        </w:rPr>
-        <w:t xml:space="preserve"> (machine learning library)</w:t>
-      </w:r>
-      <w:r>
-        <w:rPr>
-          <w:lang w:val="en-CA"/>
-        </w:rPr>
-        <w:t>. Two important parameters to the SVM are the</w:t>
-      </w:r>
-      <w:r>
-        <w:rPr>
-          <w:lang w:val="en-CA"/>
-        </w:rPr>
-        <w:t xml:space="preserve"> </w:t>
-      </w:r>
-      <w:r>
-        <w:rPr>
-          <w:lang w:val="en-CA"/>
-        </w:rPr>
-        <w:t xml:space="preserve">kernel coefficient, </w:t>
-      </w:r>
-      <w:r>
-        <w:rPr>
-          <w:lang w:val="en-CA"/>
-        </w:rPr>
-        <w:t>gamma</w:t>
-      </w:r>
-      <w:r>
-        <w:rPr>
-          <w:lang w:val="en-CA"/>
-        </w:rPr>
-        <w:t>,</w:t>
-      </w:r>
-      <w:r>
-        <w:rPr>
-          <w:lang w:val="en-CA"/>
-        </w:rPr>
-        <w:t xml:space="preserve"> and</w:t>
-      </w:r>
-      <w:r>
-        <w:rPr>
-          <w:lang w:val="en-CA"/>
-        </w:rPr>
-        <w:t xml:space="preserve"> penalty parameter,</w:t>
-      </w:r>
-      <w:r>
-        <w:rPr>
-          <w:lang w:val="en-CA"/>
-        </w:rPr>
-        <w:t xml:space="preserve"> C, which we set to</w:t>
-      </w:r>
-      <w:r>
-        <w:rPr>
-          <w:lang w:val="en-CA"/>
-        </w:rPr>
-        <w:t xml:space="preserve"> (</w:t>
-      </w:r>
-      <w:r>
-        <w:rPr>
-          <w:u w:val="single"/>
-          <w:lang w:val="en-CA"/>
-        </w:rPr>
-        <w:t>are these the two important parameters or the two we used, and why?)</w:t>
-      </w:r>
-      <w:r>
-        <w:rPr>
-          <w:lang w:val="en-CA"/>
-        </w:rPr>
-        <w:t xml:space="preserve"> …</w:t>
       </w:r>
     </w:p>
     <w:p>
@@ -1415,18 +1253,676 @@
         <w:rPr>
           <w:lang w:val="en-CA"/>
         </w:rPr>
+        <w:tab/>
+      </w:r>
+      <w:r>
+        <w:rPr>
+          <w:lang w:val="en-CA"/>
+        </w:rPr>
+        <w:t>The extracted features wer</w:t>
+      </w:r>
+      <w:r>
+        <w:rPr>
+          <w:lang w:val="en-CA"/>
+        </w:rPr>
+        <w:t xml:space="preserve">e the gradients of the images </w:t>
+      </w:r>
+      <w:r>
+        <w:rPr>
+          <w:lang w:val="en-CA"/>
+        </w:rPr>
+        <w:t>and these features were extracted using the Histogram of Oriented Gradient (</w:t>
+      </w:r>
+      <w:proofErr w:type="spellStart"/>
+      <w:r>
+        <w:rPr>
+          <w:lang w:val="en-CA"/>
+        </w:rPr>
+        <w:t>HoG</w:t>
+      </w:r>
+      <w:proofErr w:type="spellEnd"/>
+      <w:r>
+        <w:rPr>
+          <w:lang w:val="en-CA"/>
+        </w:rPr>
+        <w:t>) feature descriptor to train our SVM</w:t>
+      </w:r>
+      <w:r>
+        <w:rPr>
+          <w:lang w:val="en-CA"/>
+        </w:rPr>
+        <w:t xml:space="preserve"> and K-Nearest-Neighbor (KNN)</w:t>
+      </w:r>
+      <w:r>
+        <w:rPr>
+          <w:lang w:val="en-CA"/>
+        </w:rPr>
+        <w:t>. T</w:t>
+      </w:r>
+      <w:r>
+        <w:rPr>
+          <w:lang w:val="en-CA"/>
+        </w:rPr>
+        <w:t xml:space="preserve">his feature </w:t>
+      </w:r>
+      <w:r>
+        <w:rPr>
+          <w:lang w:val="en-CA"/>
+        </w:rPr>
+        <w:t>was chosen because it’s amongst one of the most popular object detectors [3]</w:t>
+      </w:r>
+      <w:r>
+        <w:rPr>
+          <w:lang w:val="en-CA"/>
+        </w:rPr>
+        <w:t xml:space="preserve">, </w:t>
+      </w:r>
+      <w:r>
+        <w:rPr>
+          <w:lang w:val="en-CA"/>
+        </w:rPr>
+        <w:t>it provides a compressed and encoded version of our images</w:t>
+      </w:r>
+      <w:r>
+        <w:rPr>
+          <w:lang w:val="en-CA"/>
+        </w:rPr>
+        <w:t xml:space="preserve"> while also maintaining the general shape of the object.</w:t>
+      </w:r>
+      <w:r>
+        <w:rPr>
+          <w:lang w:val="en-CA"/>
+        </w:rPr>
+        <w:t xml:space="preserve"> The </w:t>
+      </w:r>
+      <w:proofErr w:type="spellStart"/>
+      <w:r>
+        <w:rPr>
+          <w:lang w:val="en-CA"/>
+        </w:rPr>
+        <w:t>HoG</w:t>
+      </w:r>
+      <w:proofErr w:type="spellEnd"/>
+      <w:r>
+        <w:rPr>
+          <w:lang w:val="en-CA"/>
+        </w:rPr>
+        <w:t xml:space="preserve"> method was to investigate the gradients in several different directions in computing a histogram of the resulting gradient change. In order to detect precise edges within images, the feature extraction </w:t>
+      </w:r>
+      <w:r>
+        <w:rPr>
+          <w:lang w:val="en-CA"/>
+        </w:rPr>
+        <w:t>hyper</w:t>
+      </w:r>
+      <w:r>
+        <w:rPr>
+          <w:lang w:val="en-CA"/>
+        </w:rPr>
+        <w:t>parameters that were used were a cell size of 8x8 pixels, block size with 2x2 cells, and 8 angular directions (</w:t>
+      </w:r>
+      <w:r>
+        <w:rPr>
+          <w:lang w:val="en-CA"/>
+        </w:rPr>
+        <w:t>every 45</w:t>
+      </w:r>
+      <w:r>
+        <w:rPr>
+          <w:lang w:val="en-CA"/>
+        </w:rPr>
+        <w:sym w:font="Symbol" w:char="F0B0"/>
+      </w:r>
+      <w:r>
+        <w:rPr>
+          <w:lang w:val="en-CA"/>
+        </w:rPr>
+        <w:t xml:space="preserve"> along a unit circle</w:t>
+      </w:r>
+      <w:r>
+        <w:rPr>
+          <w:lang w:val="en-CA"/>
+        </w:rPr>
+        <w:t>)</w:t>
+      </w:r>
+      <w:r>
+        <w:rPr>
+          <w:lang w:val="en-CA"/>
+        </w:rPr>
+        <w:t>.</w:t>
+      </w:r>
+      <w:r>
+        <w:rPr>
+          <w:lang w:val="en-CA"/>
+        </w:rPr>
+        <w:t xml:space="preserve"> Since our images are 128x128 pixels, our features size is 16x16x8 which is 2048 dimensions. </w:t>
+      </w:r>
+      <w:r>
+        <w:rPr>
+          <w:lang w:val="en-CA"/>
+        </w:rPr>
+        <w:t xml:space="preserve">These parameters were used because they provide sharp </w:t>
+      </w:r>
+      <w:proofErr w:type="spellStart"/>
+      <w:r>
+        <w:rPr>
+          <w:lang w:val="en-CA"/>
+        </w:rPr>
+        <w:t>HoG</w:t>
+      </w:r>
+      <w:proofErr w:type="spellEnd"/>
+      <w:r>
+        <w:rPr>
+          <w:lang w:val="en-CA"/>
+        </w:rPr>
+        <w:t xml:space="preserve"> features while keeping the size of the features low. We selected 8 directions because it generalizes every direction appropriately without the gradients being repetitive. </w:t>
+      </w:r>
+    </w:p>
+    <w:p>
+      <w:pPr>
+        <w:pStyle w:val="BodyText"/>
+        <w:ind w:firstLine="0"/>
+        <w:rPr>
+          <w:lang w:val="en-CA"/>
+        </w:rPr>
+      </w:pPr>
+      <w:r>
+        <w:rPr>
+          <w:lang w:val="en-CA"/>
+        </w:rPr>
+        <w:tab/>
+      </w:r>
+      <w:r>
+        <w:rPr>
+          <w:lang w:val="en-CA"/>
+        </w:rPr>
+        <w:t xml:space="preserve">There were different types of vehicles, meaning the training images were not consistent, </w:t>
+      </w:r>
+      <w:r>
+        <w:rPr>
+          <w:lang w:val="en-CA"/>
+        </w:rPr>
+        <w:t xml:space="preserve">such as </w:t>
+      </w:r>
+      <w:r>
+        <w:rPr>
+          <w:lang w:val="en-CA"/>
+        </w:rPr>
+        <w:t xml:space="preserve">the backgrounds weren’t </w:t>
+      </w:r>
+      <w:r>
+        <w:rPr>
+          <w:lang w:val="en-CA"/>
+        </w:rPr>
+        <w:t>consistent, and the pixel intensities weren’t consistent. H</w:t>
+      </w:r>
+      <w:r>
+        <w:rPr>
+          <w:lang w:val="en-CA"/>
+        </w:rPr>
+        <w:t>owever</w:t>
+      </w:r>
+      <w:r>
+        <w:rPr>
+          <w:lang w:val="en-CA"/>
+        </w:rPr>
+        <w:t>,</w:t>
+      </w:r>
+      <w:r>
+        <w:rPr>
+          <w:lang w:val="en-CA"/>
+        </w:rPr>
+        <w:t xml:space="preserve"> the</w:t>
+      </w:r>
+      <w:r>
+        <w:rPr>
+          <w:lang w:val="en-CA"/>
+        </w:rPr>
+        <w:t xml:space="preserve"> general</w:t>
+      </w:r>
+      <w:r>
+        <w:rPr>
+          <w:lang w:val="en-CA"/>
+        </w:rPr>
+        <w:t xml:space="preserve"> shape</w:t>
+      </w:r>
+      <w:r>
+        <w:rPr>
+          <w:lang w:val="en-CA"/>
+        </w:rPr>
+        <w:t xml:space="preserve">s remained </w:t>
+      </w:r>
+      <w:r>
+        <w:rPr>
+          <w:lang w:val="en-CA"/>
+        </w:rPr>
+        <w:t xml:space="preserve">consistent, for example, a bicycle resembles a bicycle but not the shape of a car. </w:t>
+      </w:r>
+      <w:r>
+        <w:rPr>
+          <w:lang w:val="en-CA"/>
+        </w:rPr>
+        <w:t xml:space="preserve">Hence, the </w:t>
+      </w:r>
+      <w:proofErr w:type="spellStart"/>
+      <w:r>
+        <w:rPr>
+          <w:lang w:val="en-CA"/>
+        </w:rPr>
+        <w:t>HoG</w:t>
+      </w:r>
+      <w:proofErr w:type="spellEnd"/>
+      <w:r>
+        <w:rPr>
+          <w:lang w:val="en-CA"/>
+        </w:rPr>
+        <w:t xml:space="preserve"> descriptor suited the needs for </w:t>
+      </w:r>
+      <w:r>
+        <w:rPr>
+          <w:lang w:val="en-CA"/>
+        </w:rPr>
+        <w:t>this criterion</w:t>
+      </w:r>
+      <w:r>
+        <w:rPr>
+          <w:lang w:val="en-CA"/>
+        </w:rPr>
+        <w:t xml:space="preserve">. </w:t>
+      </w:r>
+    </w:p>
+    <w:p>
+      <w:pPr>
+        <w:pStyle w:val="Heading2"/>
+        <w:rPr>
+          <w:lang w:val="en-CA"/>
+        </w:rPr>
+      </w:pPr>
+      <w:r>
+        <w:rPr>
+          <w:lang w:val="en-CA"/>
+        </w:rPr>
+        <w:t>SVM Implementation</w:t>
+      </w:r>
+    </w:p>
+    <w:p>
+      <w:pPr>
+        <w:pStyle w:val="BodyText"/>
+        <w:rPr>
+          <w:u w:val="single"/>
+          <w:lang w:val="en-CA"/>
+        </w:rPr>
+      </w:pPr>
+      <w:r>
+        <w:rPr>
+          <w:u w:val="single"/>
+          <w:lang w:val="en-CA"/>
+        </w:rPr>
+        <w:t>Explain how this classifier</w:t>
+      </w:r>
+      <w:r>
+        <w:rPr>
+          <w:u w:val="single"/>
+          <w:lang w:val="en-CA"/>
+        </w:rPr>
+        <w:t xml:space="preserve"> (Support Vector Machine, SVM)</w:t>
+      </w:r>
+      <w:r>
+        <w:rPr>
+          <w:u w:val="single"/>
+          <w:lang w:val="en-CA"/>
+        </w:rPr>
+        <w:t xml:space="preserve"> was implemented </w:t>
+      </w:r>
+      <w:r>
+        <w:rPr>
+          <w:u w:val="single"/>
+          <w:lang w:val="en-CA"/>
+        </w:rPr>
+        <w:t>and why we made those choices?</w:t>
+      </w:r>
+    </w:p>
+    <w:p>
+      <w:pPr>
+        <w:pStyle w:val="BodyText"/>
+        <w:rPr>
+          <w:lang w:val="en-CA"/>
+        </w:rPr>
+      </w:pPr>
+      <w:r>
+        <w:rPr>
+          <w:lang w:val="en-CA"/>
+        </w:rPr>
+        <w:t>We used the Support Vector Machine (SVM) classifier</w:t>
+      </w:r>
+      <w:r>
+        <w:rPr>
+          <w:lang w:val="en-CA"/>
+        </w:rPr>
+        <w:t xml:space="preserve">. In brief, this algorithm </w:t>
+      </w:r>
+      <w:r>
+        <w:rPr>
+          <w:lang w:val="en-CA"/>
+        </w:rPr>
+        <w:t>takes labelled training data</w:t>
+      </w:r>
+      <w:r>
+        <w:rPr>
+          <w:lang w:val="en-CA"/>
+        </w:rPr>
+        <w:t xml:space="preserve"> and outputs an optimal hyperplane separating classes</w:t>
+      </w:r>
+      <w:r>
+        <w:rPr>
+          <w:lang w:val="en-CA"/>
+        </w:rPr>
+        <w:t xml:space="preserve"> [2]</w:t>
+      </w:r>
+      <w:r>
+        <w:rPr>
+          <w:lang w:val="en-CA"/>
+        </w:rPr>
+        <w:t xml:space="preserve">. </w:t>
+      </w:r>
+      <w:r>
+        <w:rPr>
+          <w:lang w:val="en-CA"/>
+        </w:rPr>
+        <w:t xml:space="preserve">The SVM was implemented using the </w:t>
+      </w:r>
+      <w:proofErr w:type="spellStart"/>
+      <w:r>
+        <w:rPr>
+          <w:lang w:val="en-CA"/>
+        </w:rPr>
+        <w:t>scikit</w:t>
+      </w:r>
+      <w:proofErr w:type="spellEnd"/>
+      <w:r>
+        <w:rPr>
+          <w:lang w:val="en-CA"/>
+        </w:rPr>
+        <w:t>-learn</w:t>
+      </w:r>
+      <w:r>
+        <w:rPr>
+          <w:lang w:val="en-CA"/>
+        </w:rPr>
+        <w:t xml:space="preserve"> library</w:t>
+      </w:r>
+      <w:r>
+        <w:rPr>
+          <w:lang w:val="en-CA"/>
+        </w:rPr>
+        <w:t xml:space="preserve"> (machine learning library)</w:t>
+      </w:r>
+      <w:r>
+        <w:rPr>
+          <w:lang w:val="en-CA"/>
+        </w:rPr>
+        <w:t>. T</w:t>
+      </w:r>
+      <w:r>
+        <w:rPr>
+          <w:lang w:val="en-CA"/>
+        </w:rPr>
+        <w:t>hree</w:t>
+      </w:r>
+      <w:r>
+        <w:rPr>
+          <w:lang w:val="en-CA"/>
+        </w:rPr>
+        <w:t xml:space="preserve"> important parameters to the SVM are the</w:t>
+      </w:r>
+      <w:r>
+        <w:rPr>
+          <w:lang w:val="en-CA"/>
+        </w:rPr>
         <w:t xml:space="preserve"> </w:t>
       </w:r>
       <w:r>
         <w:rPr>
-          <w:b/>
-          <w:lang w:val="en-CA"/>
-        </w:rPr>
-        <w:t>AND</w:t>
-      </w:r>
-      <w:r>
-        <w:rPr>
-          <w:b/>
+          <w:lang w:val="en-CA"/>
+        </w:rPr>
+        <w:t xml:space="preserve">kernel </w:t>
+      </w:r>
+      <w:r>
+        <w:rPr>
+          <w:lang w:val="en-CA"/>
+        </w:rPr>
+        <w:t>type</w:t>
+      </w:r>
+      <w:r>
+        <w:rPr>
+          <w:lang w:val="en-CA"/>
+        </w:rPr>
+        <w:t xml:space="preserve">, </w:t>
+      </w:r>
+      <w:r>
+        <w:rPr>
+          <w:lang w:val="en-CA"/>
+        </w:rPr>
+        <w:t>gamma</w:t>
+      </w:r>
+      <w:r>
+        <w:rPr>
+          <w:lang w:val="en-CA"/>
+        </w:rPr>
+        <w:t>,</w:t>
+      </w:r>
+      <w:r>
+        <w:rPr>
+          <w:lang w:val="en-CA"/>
+        </w:rPr>
+        <w:t xml:space="preserve"> and</w:t>
+      </w:r>
+      <w:r>
+        <w:rPr>
+          <w:lang w:val="en-CA"/>
+        </w:rPr>
+        <w:t xml:space="preserve"> penalty parameter</w:t>
+      </w:r>
+      <w:r>
+        <w:rPr>
+          <w:lang w:val="en-CA"/>
+        </w:rPr>
+        <w:t xml:space="preserve"> C</w:t>
+      </w:r>
+      <w:r>
+        <w:rPr>
+          <w:lang w:val="en-CA"/>
+        </w:rPr>
+        <w:t xml:space="preserve">. </w:t>
+      </w:r>
+    </w:p>
+    <w:p>
+      <w:pPr>
+        <w:pStyle w:val="BodyText"/>
+        <w:rPr>
+          <w:lang w:val="en-CA"/>
+        </w:rPr>
+      </w:pPr>
+      <w:r>
+        <w:rPr>
+          <w:lang w:val="en-CA"/>
+        </w:rPr>
+        <w:t xml:space="preserve">The kernel type </w:t>
+      </w:r>
+      <w:r>
+        <w:rPr>
+          <w:lang w:val="en-CA"/>
+        </w:rPr>
+        <w:t xml:space="preserve">that </w:t>
+      </w:r>
+      <w:r>
+        <w:rPr>
+          <w:lang w:val="en-CA"/>
+        </w:rPr>
+        <w:t>was chosen</w:t>
+      </w:r>
+      <w:r>
+        <w:rPr>
+          <w:lang w:val="en-CA"/>
+        </w:rPr>
+        <w:t xml:space="preserve"> was</w:t>
+      </w:r>
+      <w:r>
+        <w:rPr>
+          <w:lang w:val="en-CA"/>
+        </w:rPr>
+        <w:t xml:space="preserve"> the Radial Basis Function (RBF)</w:t>
+      </w:r>
+      <w:r>
+        <w:rPr>
+          <w:lang w:val="en-CA"/>
+        </w:rPr>
+        <w:t xml:space="preserve"> type</w:t>
+      </w:r>
+      <w:r>
+        <w:rPr>
+          <w:lang w:val="en-CA"/>
+        </w:rPr>
+        <w:t xml:space="preserve">, </w:t>
+      </w:r>
+      <w:r>
+        <w:rPr>
+          <w:lang w:val="en-CA"/>
+        </w:rPr>
+        <w:t xml:space="preserve">because </w:t>
+      </w:r>
+      <w:r>
+        <w:rPr>
+          <w:lang w:val="en-CA"/>
+        </w:rPr>
+        <w:t>in order to measure the similarity between two sets of features. RBF</w:t>
+      </w:r>
+      <w:r>
+        <w:rPr>
+          <w:lang w:val="en-CA"/>
+        </w:rPr>
+        <w:t xml:space="preserve"> basis its distance between two features exponentially, which allows for quick computation.</w:t>
+      </w:r>
+      <w:r>
+        <w:rPr>
+          <w:lang w:val="en-CA"/>
+        </w:rPr>
+        <w:t xml:space="preserve"> Initially we considered another kernel type, linear but its computation time took</w:t>
+      </w:r>
+      <w:r>
+        <w:rPr>
+          <w:lang w:val="en-CA"/>
+        </w:rPr>
+        <w:t xml:space="preserve"> about</w:t>
+      </w:r>
+      <w:r>
+        <w:rPr>
+          <w:lang w:val="en-CA"/>
+        </w:rPr>
+        <w:t xml:space="preserve"> two times more than the RBF kernel type</w:t>
+      </w:r>
+      <w:r>
+        <w:rPr>
+          <w:lang w:val="en-CA"/>
+        </w:rPr>
+        <w:t xml:space="preserve"> which entails this increases the cost of doing validation. Also, </w:t>
+      </w:r>
+      <w:r>
+        <w:rPr>
+          <w:lang w:val="en-CA"/>
+        </w:rPr>
+        <w:t>since background</w:t>
+      </w:r>
+      <w:r>
+        <w:rPr>
+          <w:lang w:val="en-CA"/>
+        </w:rPr>
+        <w:t>s</w:t>
+      </w:r>
+      <w:r>
+        <w:rPr>
+          <w:lang w:val="en-CA"/>
+        </w:rPr>
+        <w:t xml:space="preserve"> contai</w:t>
+      </w:r>
+      <w:r>
+        <w:rPr>
+          <w:lang w:val="en-CA"/>
+        </w:rPr>
+        <w:t>n</w:t>
+      </w:r>
+      <w:r>
+        <w:rPr>
+          <w:lang w:val="en-CA"/>
+        </w:rPr>
+        <w:t xml:space="preserve"> a lot of noise, our data</w:t>
+      </w:r>
+      <w:r>
+        <w:rPr>
+          <w:lang w:val="en-CA"/>
+        </w:rPr>
+        <w:t xml:space="preserve">set is not distributed linearly. </w:t>
+      </w:r>
+    </w:p>
+    <w:p>
+      <w:pPr>
+        <w:pStyle w:val="BodyText"/>
+        <w:rPr>
+          <w:lang w:val="en-CA"/>
+        </w:rPr>
+      </w:pPr>
+      <w:r>
+        <w:rPr>
+          <w:lang w:val="en-CA"/>
+        </w:rPr>
+        <w:t>The gamma</w:t>
+      </w:r>
+      <w:r>
+        <w:rPr>
+          <w:lang w:val="en-CA"/>
+        </w:rPr>
+        <w:t xml:space="preserve"> parameter was chosen </w:t>
+      </w:r>
+      <w:bookmarkStart w:id="0" w:name="_GoBack"/>
+      <w:bookmarkEnd w:id="0"/>
+    </w:p>
+    <w:p>
+      <w:pPr>
+        <w:pStyle w:val="Heading2"/>
+      </w:pPr>
+      <w:r>
+        <w:lastRenderedPageBreak/>
+        <w:t xml:space="preserve">Part 2.1 - </w:t>
+      </w:r>
+      <w:r>
+        <w:t xml:space="preserve">Classifier Evaluation </w:t>
+      </w:r>
+      <w:r>
+        <w:t>(Cross-validation)</w:t>
+      </w:r>
+    </w:p>
+    <w:p>
+      <w:pPr>
+        <w:pStyle w:val="BodyText"/>
+        <w:rPr>
+          <w:lang w:val="en-CA"/>
+        </w:rPr>
+      </w:pPr>
+      <w:r>
+        <w:rPr>
+          <w:lang w:val="en-CA"/>
+        </w:rPr>
+        <w:t xml:space="preserve">In order to evaluate our classifiers, we used </w:t>
+      </w:r>
+      <w:r>
+        <w:rPr>
+          <w:u w:val="single"/>
+          <w:lang w:val="en-CA"/>
+        </w:rPr>
+        <w:t>cross-validation</w:t>
+      </w:r>
+      <w:r>
+        <w:rPr>
           <w:lang w:val="en-CA"/>
         </w:rPr>
         <w:t xml:space="preserve"> </w:t>
@@ -1435,28 +1931,21 @@
         <w:rPr>
           <w:lang w:val="en-CA"/>
         </w:rPr>
-        <w:t xml:space="preserve">answer the following questions: </w:t>
+        <w:t>(</w:t>
       </w:r>
       <w:r>
         <w:rPr>
           <w:u w:val="single"/>
           <w:lang w:val="en-CA"/>
         </w:rPr>
-        <w:t>which features were extracted (</w:t>
+        <w:t>describe the cross-validation</w:t>
       </w:r>
       <w:r>
         <w:rPr>
           <w:u w:val="single"/>
           <w:lang w:val="en-CA"/>
         </w:rPr>
-        <w:t>explain its method</w:t>
-      </w:r>
-      <w:r>
-        <w:rPr>
-          <w:u w:val="single"/>
-          <w:lang w:val="en-CA"/>
-        </w:rPr>
-        <w:t xml:space="preserve"> </w:t>
+        <w:t xml:space="preserve"> method </w:t>
       </w:r>
       <w:r>
         <w:rPr>
@@ -1464,176 +1953,6 @@
           <w:u w:val="single"/>
           <w:lang w:val="en-CA"/>
         </w:rPr>
-        <w:t>-5pts</w:t>
-      </w:r>
-      <w:r>
-        <w:rPr>
-          <w:u w:val="single"/>
-          <w:lang w:val="en-CA"/>
-        </w:rPr>
-        <w:t xml:space="preserve"> and how the feature extraction parameters were selected</w:t>
-      </w:r>
-      <w:r>
-        <w:rPr>
-          <w:u w:val="single"/>
-          <w:lang w:val="en-CA"/>
-        </w:rPr>
-        <w:t xml:space="preserve"> </w:t>
-      </w:r>
-      <w:r>
-        <w:rPr>
-          <w:b/>
-          <w:u w:val="single"/>
-          <w:lang w:val="en-CA"/>
-        </w:rPr>
-        <w:t>-5pts</w:t>
-      </w:r>
-      <w:r>
-        <w:rPr>
-          <w:u w:val="single"/>
-          <w:lang w:val="en-CA"/>
-        </w:rPr>
-        <w:t>) and how our hyperparameters were selected</w:t>
-      </w:r>
-      <w:r>
-        <w:rPr>
-          <w:u w:val="single"/>
-          <w:lang w:val="en-CA"/>
-        </w:rPr>
-        <w:t xml:space="preserve"> </w:t>
-      </w:r>
-      <w:r>
-        <w:rPr>
-          <w:lang w:val="en-CA"/>
-        </w:rPr>
-        <w:t>(I think this is for feature-extraction)</w:t>
-      </w:r>
-    </w:p>
-    <w:p>
-      <w:pPr>
-        <w:pStyle w:val="BodyText"/>
-        <w:ind w:firstLine="0"/>
-        <w:rPr>
-          <w:lang w:val="en-CA"/>
-        </w:rPr>
-      </w:pPr>
-      <w:r>
-        <w:rPr>
-          <w:lang w:val="en-CA"/>
-        </w:rPr>
-        <w:t>The extracted features were… and these features were extracted using the Histogram of Oriented Gradient (</w:t>
-      </w:r>
-      <w:proofErr w:type="spellStart"/>
-      <w:r>
-        <w:rPr>
-          <w:lang w:val="en-CA"/>
-        </w:rPr>
-        <w:t>HoG</w:t>
-      </w:r>
-      <w:proofErr w:type="spellEnd"/>
-      <w:r>
-        <w:rPr>
-          <w:lang w:val="en-CA"/>
-        </w:rPr>
-        <w:t>) feature descriptor</w:t>
-      </w:r>
-      <w:r>
-        <w:rPr>
-          <w:lang w:val="en-CA"/>
-        </w:rPr>
-        <w:t xml:space="preserve"> to train our SVM. This descriptor was chosen because it’s amongst one of the most popular object detectors [3] and in short it </w:t>
-      </w:r>
-      <w:r>
-        <w:rPr>
-          <w:lang w:val="en-CA"/>
-        </w:rPr>
-        <w:t>provides</w:t>
-      </w:r>
-      <w:r>
-        <w:rPr>
-          <w:lang w:val="en-CA"/>
-        </w:rPr>
-        <w:t xml:space="preserve"> a compressed and </w:t>
-      </w:r>
-      <w:r>
-        <w:rPr>
-          <w:lang w:val="en-CA"/>
-        </w:rPr>
-        <w:t>encoded version of our images.</w:t>
-      </w:r>
-      <w:r>
-        <w:rPr>
-          <w:lang w:val="en-CA"/>
-        </w:rPr>
-        <w:t xml:space="preserve"> </w:t>
-      </w:r>
-    </w:p>
-    <w:p>
-      <w:pPr>
-        <w:pStyle w:val="Heading2"/>
-      </w:pPr>
-      <w:r>
-        <w:t xml:space="preserve">Part 2.1 - </w:t>
-      </w:r>
-      <w:r>
-        <w:t xml:space="preserve">Classifier Evaluation </w:t>
-      </w:r>
-      <w:r>
-        <w:t>(Cross-validation)</w:t>
-      </w:r>
-    </w:p>
-    <w:p>
-      <w:pPr>
-        <w:pStyle w:val="BodyText"/>
-        <w:rPr>
-          <w:lang w:val="en-CA"/>
-        </w:rPr>
-      </w:pPr>
-      <w:r>
-        <w:rPr>
-          <w:lang w:val="en-CA"/>
-        </w:rPr>
-        <w:t xml:space="preserve">In order to evaluate our classifiers, we used </w:t>
-      </w:r>
-      <w:r>
-        <w:rPr>
-          <w:u w:val="single"/>
-          <w:lang w:val="en-CA"/>
-        </w:rPr>
-        <w:t>cross-validation</w:t>
-      </w:r>
-      <w:r>
-        <w:rPr>
-          <w:lang w:val="en-CA"/>
-        </w:rPr>
-        <w:t xml:space="preserve"> </w:t>
-      </w:r>
-      <w:r>
-        <w:rPr>
-          <w:lang w:val="en-CA"/>
-        </w:rPr>
-        <w:t>(</w:t>
-      </w:r>
-      <w:r>
-        <w:rPr>
-          <w:u w:val="single"/>
-          <w:lang w:val="en-CA"/>
-        </w:rPr>
-        <w:t>describe the cross-validation</w:t>
-      </w:r>
-      <w:r>
-        <w:rPr>
-          <w:u w:val="single"/>
-          <w:lang w:val="en-CA"/>
-        </w:rPr>
-        <w:t xml:space="preserve"> method </w:t>
-      </w:r>
-      <w:r>
-        <w:rPr>
-          <w:b/>
-          <w:u w:val="single"/>
-          <w:lang w:val="en-CA"/>
-        </w:rPr>
         <w:t>-10pts</w:t>
       </w:r>
       <w:r>
@@ -1962,7 +2281,6 @@
         <w:rPr>
           <w:noProof/>
         </w:rPr>
-        <w:lastRenderedPageBreak/>
         <w:drawing>
           <wp:anchor distT="0" distB="0" distL="114300" distR="114300" simplePos="0" relativeHeight="251658240" behindDoc="0" locked="0" layoutInCell="1" allowOverlap="1" wp14:anchorId="28711AF2" wp14:editId="28A357FC">
             <wp:simplePos x="0" y="0"/>
@@ -2033,13 +2351,7 @@
         <w:rPr>
           <w:i/>
         </w:rPr>
-        <w:t>Confusion Matrix of Validation Set</w:t>
-      </w:r>
-      <w:r>
-        <w:rPr>
-          <w:i/>
-        </w:rPr>
-        <w:t>.</w:t>
+        <w:t>Confusion Matrix of Validation Set.</w:t>
       </w:r>
     </w:p>
     <w:p>
@@ -2369,8 +2681,6 @@
         </w:rPr>
         <w:t>The distribution of DICE coefficients over our validation sets can be reported as follows:</w:t>
       </w:r>
-      <w:bookmarkStart w:id="0" w:name="_GoBack"/>
-      <w:bookmarkEnd w:id="0"/>
     </w:p>
     <w:p>
       <w:pPr>
@@ -2471,13 +2781,7 @@
         <w:rPr>
           <w:lang w:val="en-CA"/>
         </w:rPr>
-        <w:t xml:space="preserve"> when comparing with our </w:t>
-      </w:r>
-      <w:r>
-        <w:rPr>
-          <w:lang w:val="en-CA"/>
-        </w:rPr>
-        <w:t xml:space="preserve">localizer </w:t>
+        <w:t xml:space="preserve"> when comparing with our localizer </w:t>
       </w:r>
       <w:r>
         <w:rPr>
@@ -2932,7 +3236,14 @@
         <w:rPr>
           <w:lang w:val="en-CA"/>
         </w:rPr>
-        <w:t xml:space="preserve">a classification and localization algorithm. The initial part of this experiment was to train a support vector machine classifier (SVM) </w:t>
+        <w:t xml:space="preserve">a </w:t>
+      </w:r>
+      <w:r>
+        <w:rPr>
+          <w:lang w:val="en-CA"/>
+        </w:rPr>
+        <w:lastRenderedPageBreak/>
+        <w:t xml:space="preserve">classification and localization algorithm. The initial part of this experiment was to train a support vector machine classifier (SVM) </w:t>
       </w:r>
       <w:r>
         <w:rPr>
@@ -5705,6 +6016,7 @@
   <w:style w:type="character" w:default="1" w:styleId="DefaultParagraphFont">
     <w:name w:val="Default Paragraph Font"/>
     <w:uiPriority w:val="1"/>
+    <w:semiHidden/>
     <w:unhideWhenUsed/>
   </w:style>
   <w:style w:type="table" w:default="1" w:styleId="TableNormal">

--- a/Final_Report.docx
+++ b/Final_Report.docx
@@ -1533,6 +1533,35 @@
     </w:p>
     <w:p>
       <w:pPr>
+        <w:pStyle w:val="BodyText"/>
+        <w:ind w:firstLine="0"/>
+        <w:rPr>
+          <w:lang w:val="en-CA"/>
+        </w:rPr>
+      </w:pPr>
+      <w:r>
+        <w:rPr>
+          <w:lang w:val="en-CA"/>
+        </w:rPr>
+        <w:t xml:space="preserve">A sample of our </w:t>
+      </w:r>
+      <w:proofErr w:type="spellStart"/>
+      <w:r>
+        <w:rPr>
+          <w:lang w:val="en-CA"/>
+        </w:rPr>
+        <w:t>HoG</w:t>
+      </w:r>
+      <w:proofErr w:type="spellEnd"/>
+      <w:r>
+        <w:rPr>
+          <w:lang w:val="en-CA"/>
+        </w:rPr>
+        <w:t xml:space="preserve"> feature extractor can be found on Appendix I.</w:t>
+      </w:r>
+    </w:p>
+    <w:p>
+      <w:pPr>
         <w:pStyle w:val="Heading2"/>
         <w:rPr>
           <w:lang w:val="en-CA"/>
@@ -1747,13 +1776,13 @@
         <w:rPr>
           <w:lang w:val="en-CA"/>
         </w:rPr>
-        <w:t xml:space="preserve">The kernel type </w:t>
-      </w:r>
-      <w:r>
-        <w:rPr>
-          <w:lang w:val="en-CA"/>
-        </w:rPr>
-        <w:t xml:space="preserve">that </w:t>
+        <w:t xml:space="preserve">The kernel </w:t>
+      </w:r>
+      <w:r>
+        <w:rPr>
+          <w:lang w:val="en-CA"/>
+        </w:rPr>
+        <w:t xml:space="preserve">calculates the distance between features on an image. The kernel type that </w:t>
       </w:r>
       <w:r>
         <w:rPr>
@@ -1771,25 +1800,25 @@
         <w:rPr>
           <w:lang w:val="en-CA"/>
         </w:rPr>
-        <w:t xml:space="preserve"> the Radial Basis Function (RBF)</w:t>
-      </w:r>
-      <w:r>
-        <w:rPr>
-          <w:lang w:val="en-CA"/>
-        </w:rPr>
-        <w:t xml:space="preserve"> type</w:t>
-      </w:r>
-      <w:r>
-        <w:rPr>
-          <w:lang w:val="en-CA"/>
-        </w:rPr>
-        <w:t xml:space="preserve">, </w:t>
-      </w:r>
-      <w:r>
-        <w:rPr>
-          <w:lang w:val="en-CA"/>
-        </w:rPr>
-        <w:t xml:space="preserve">because </w:t>
+        <w:t xml:space="preserve"> the Radial Basis Function (RBF</w:t>
+      </w:r>
+      <w:r>
+        <w:rPr>
+          <w:lang w:val="en-CA"/>
+        </w:rPr>
+        <w:t>)</w:t>
+      </w:r>
+      <w:r>
+        <w:rPr>
+          <w:lang w:val="en-CA"/>
+        </w:rPr>
+        <w:t>,</w:t>
+      </w:r>
+      <w:r>
+        <w:rPr>
+          <w:lang w:val="en-CA"/>
+        </w:rPr>
+        <w:t xml:space="preserve"> </w:t>
       </w:r>
       <w:r>
         <w:rPr>
@@ -1875,23 +1904,276 @@
         <w:rPr>
           <w:lang w:val="en-CA"/>
         </w:rPr>
+        <w:lastRenderedPageBreak/>
         <w:t>The gamma</w:t>
       </w:r>
       <w:r>
         <w:rPr>
           <w:lang w:val="en-CA"/>
         </w:rPr>
-        <w:t xml:space="preserve"> parameter was chosen </w:t>
-      </w:r>
-      <w:bookmarkStart w:id="0" w:name="_GoBack"/>
-      <w:bookmarkEnd w:id="0"/>
+        <w:t xml:space="preserve"> parameter </w:t>
+      </w:r>
+      <w:r>
+        <w:rPr>
+          <w:b/>
+          <w:lang w:val="en-CA"/>
+        </w:rPr>
+        <w:t xml:space="preserve">defines how far the influence of a single training example reaches, with low values meaning </w:t>
+      </w:r>
+      <w:r>
+        <w:rPr>
+          <w:b/>
+          <w:lang w:val="en-CA"/>
+        </w:rPr>
+        <w:t>‘</w:t>
+      </w:r>
+      <w:r>
+        <w:rPr>
+          <w:b/>
+          <w:lang w:val="en-CA"/>
+        </w:rPr>
+        <w:t>far</w:t>
+      </w:r>
+      <w:r>
+        <w:rPr>
+          <w:b/>
+          <w:lang w:val="en-CA"/>
+        </w:rPr>
+        <w:t>’</w:t>
+      </w:r>
+      <w:r>
+        <w:rPr>
+          <w:b/>
+          <w:lang w:val="en-CA"/>
+        </w:rPr>
+        <w:t xml:space="preserve"> and high values meaning ‘close’</w:t>
+      </w:r>
+      <w:r>
+        <w:rPr>
+          <w:lang w:val="en-CA"/>
+        </w:rPr>
+        <w:t xml:space="preserve"> [4]</w:t>
+      </w:r>
+      <w:r>
+        <w:rPr>
+          <w:lang w:val="en-CA"/>
+        </w:rPr>
+        <w:t>. This parameter</w:t>
+      </w:r>
+      <w:r>
+        <w:rPr>
+          <w:lang w:val="en-CA"/>
+        </w:rPr>
+        <w:t xml:space="preserve"> was set at 1/n where n is the number of features. </w:t>
+      </w:r>
+      <w:r>
+        <w:rPr>
+          <w:lang w:val="en-CA"/>
+        </w:rPr>
+        <w:t xml:space="preserve">We chose to do this because we wanted gamma to be small in order to make the training data have the largest radius of influence, since the images were noisy to begin with. </w:t>
+      </w:r>
+    </w:p>
+    <w:p>
+      <w:pPr>
+        <w:pStyle w:val="BodyText"/>
+        <w:rPr>
+          <w:lang w:val="en-CA"/>
+        </w:rPr>
+      </w:pPr>
+      <w:r>
+        <w:rPr>
+          <w:lang w:val="en-CA"/>
+        </w:rPr>
+        <w:t>The penalty parameter C describes the margin of error of the classifier (SVM). A higher C would entail a smaller margin of error in building the classifier, however, this would result in a higher runtime. Since our images were significantly noisy, we wanted</w:t>
+      </w:r>
+      <w:r>
+        <w:rPr>
+          <w:lang w:val="en-CA"/>
+        </w:rPr>
+        <w:t xml:space="preserve"> a very small margin of error, thus we set C to 100. </w:t>
+      </w:r>
     </w:p>
     <w:p>
       <w:pPr>
         <w:pStyle w:val="Heading2"/>
-      </w:pPr>
-      <w:r>
-        <w:lastRenderedPageBreak/>
+        <w:rPr>
+          <w:lang w:val="en-CA"/>
+        </w:rPr>
+      </w:pPr>
+      <w:r>
+        <w:rPr>
+          <w:lang w:val="en-CA"/>
+        </w:rPr>
+        <w:t>K-Nearest-Neighbor (KNN)</w:t>
+      </w:r>
+    </w:p>
+    <w:p>
+      <w:pPr>
+        <w:pStyle w:val="BodyText"/>
+        <w:rPr>
+          <w:lang w:val="en-CA"/>
+        </w:rPr>
+      </w:pPr>
+      <w:r>
+        <w:rPr>
+          <w:lang w:val="en-CA"/>
+        </w:rPr>
+        <w:t>KNN</w:t>
+      </w:r>
+      <w:r>
+        <w:rPr>
+          <w:lang w:val="en-CA"/>
+        </w:rPr>
+        <w:t xml:space="preserve"> is acquired from the </w:t>
+      </w:r>
+      <w:proofErr w:type="spellStart"/>
+      <w:r>
+        <w:rPr>
+          <w:lang w:val="en-CA"/>
+        </w:rPr>
+        <w:t>scikit</w:t>
+      </w:r>
+      <w:proofErr w:type="spellEnd"/>
+      <w:r>
+        <w:rPr>
+          <w:lang w:val="en-CA"/>
+        </w:rPr>
+        <w:t>-learn library and it</w:t>
+      </w:r>
+      <w:r>
+        <w:rPr>
+          <w:lang w:val="en-CA"/>
+        </w:rPr>
+        <w:t xml:space="preserve"> calculates the label of its nearest neighbor</w:t>
+      </w:r>
+      <w:r>
+        <w:rPr>
+          <w:lang w:val="en-CA"/>
+        </w:rPr>
+        <w:t>s</w:t>
+      </w:r>
+      <w:r>
+        <w:rPr>
+          <w:lang w:val="en-CA"/>
+        </w:rPr>
+        <w:t xml:space="preserve"> </w:t>
+      </w:r>
+      <w:r>
+        <w:rPr>
+          <w:lang w:val="en-CA"/>
+        </w:rPr>
+        <w:t xml:space="preserve">while </w:t>
+      </w:r>
+      <w:r>
+        <w:rPr>
+          <w:lang w:val="en-CA"/>
+        </w:rPr>
+        <w:t>determin</w:t>
+      </w:r>
+      <w:r>
+        <w:rPr>
+          <w:lang w:val="en-CA"/>
+        </w:rPr>
+        <w:t>ing</w:t>
+      </w:r>
+      <w:r>
+        <w:rPr>
+          <w:lang w:val="en-CA"/>
+        </w:rPr>
+        <w:t xml:space="preserve"> the mode of </w:t>
+      </w:r>
+      <w:r>
+        <w:rPr>
+          <w:lang w:val="en-CA"/>
+        </w:rPr>
+        <w:t>their label</w:t>
+      </w:r>
+      <w:r>
+        <w:rPr>
+          <w:lang w:val="en-CA"/>
+        </w:rPr>
+        <w:t>s</w:t>
+      </w:r>
+      <w:r>
+        <w:rPr>
+          <w:lang w:val="en-CA"/>
+        </w:rPr>
+        <w:t xml:space="preserve">. </w:t>
+      </w:r>
+      <w:r>
+        <w:rPr>
+          <w:lang w:val="en-CA"/>
+        </w:rPr>
+        <w:t xml:space="preserve">We used KNN due to its simplicity and its rapid building/predicting time. </w:t>
+      </w:r>
+      <w:r>
+        <w:rPr>
+          <w:lang w:val="en-CA"/>
+        </w:rPr>
+        <w:t>The parameter of KNN is the number of neighbors</w:t>
+      </w:r>
+      <w:r>
+        <w:rPr>
+          <w:lang w:val="en-CA"/>
+        </w:rPr>
+        <w:t xml:space="preserve"> (n_neighbors)</w:t>
+      </w:r>
+      <w:r>
+        <w:rPr>
+          <w:lang w:val="en-CA"/>
+        </w:rPr>
+        <w:t xml:space="preserve"> </w:t>
+      </w:r>
+      <w:r>
+        <w:rPr>
+          <w:lang w:val="en-CA"/>
+        </w:rPr>
+        <w:t xml:space="preserve">it observes to make a prediction. </w:t>
+      </w:r>
+      <w:r>
+        <w:rPr>
+          <w:lang w:val="en-CA"/>
+        </w:rPr>
+        <w:t xml:space="preserve">We selected 3 as the number of nearest neighbors, </w:t>
+      </w:r>
+      <w:r>
+        <w:rPr>
+          <w:lang w:val="en-CA"/>
+        </w:rPr>
+        <w:t xml:space="preserve">keeping the search radius small for the number of neighbors. </w:t>
+      </w:r>
+    </w:p>
+    <w:p>
+      <w:pPr>
+        <w:pStyle w:val="BodyText"/>
+        <w:rPr>
+          <w:lang w:val="en-CA"/>
+        </w:rPr>
+      </w:pPr>
+      <w:r>
+        <w:rPr>
+          <w:lang w:val="en-CA"/>
+        </w:rPr>
+        <w:t>Initially we tried with n_neighbors = 11 (the number of categories), but for the categories that have lower number of data points (e.g. motorcycle), it would often get misclassified as a part of a category with more data points</w:t>
+      </w:r>
+      <w:r>
+        <w:rPr>
+          <w:lang w:val="en-CA"/>
+        </w:rPr>
+        <w:t xml:space="preserve"> (e.g. background)</w:t>
+      </w:r>
+      <w:r>
+        <w:rPr>
+          <w:lang w:val="en-CA"/>
+        </w:rPr>
+        <w:t xml:space="preserve">. </w:t>
+      </w:r>
+    </w:p>
+    <w:p>
+      <w:pPr>
+        <w:pStyle w:val="Heading2"/>
+      </w:pPr>
+      <w:r>
         <w:t xml:space="preserve">Part 2.1 - </w:t>
       </w:r>
       <w:r>
@@ -1916,7 +2198,6 @@
       </w:r>
       <w:r>
         <w:rPr>
-          <w:u w:val="single"/>
           <w:lang w:val="en-CA"/>
         </w:rPr>
         <w:t>cross-validation</w:t>
@@ -1927,6 +2208,14 @@
         </w:rPr>
         <w:t xml:space="preserve"> </w:t>
       </w:r>
+    </w:p>
+    <w:p>
+      <w:pPr>
+        <w:pStyle w:val="BodyText"/>
+        <w:rPr>
+          <w:lang w:val="en-CA"/>
+        </w:rPr>
+      </w:pPr>
       <w:r>
         <w:rPr>
           <w:lang w:val="en-CA"/>
@@ -2282,17 +2571,9 @@
           <w:noProof/>
         </w:rPr>
         <w:drawing>
-          <wp:anchor distT="0" distB="0" distL="114300" distR="114300" simplePos="0" relativeHeight="251658240" behindDoc="0" locked="0" layoutInCell="1" allowOverlap="1" wp14:anchorId="28711AF2" wp14:editId="28A357FC">
-            <wp:simplePos x="0" y="0"/>
-            <wp:positionH relativeFrom="margin">
-              <wp:posOffset>0</wp:posOffset>
-            </wp:positionH>
-            <wp:positionV relativeFrom="margin">
-              <wp:posOffset>9525</wp:posOffset>
-            </wp:positionV>
+          <wp:inline distT="0" distB="0" distL="0" distR="0" wp14:anchorId="28711AF2" wp14:editId="20871B61">
             <wp:extent cx="2967355" cy="2553970"/>
             <wp:effectExtent l="0" t="0" r="4445" b="0"/>
-            <wp:wrapSquare wrapText="bothSides"/>
             <wp:docPr id="4" name="Picture 4"/>
             <wp:cNvGraphicFramePr>
               <a:graphicFrameLocks xmlns:a="http://schemas.openxmlformats.org/drawingml/2006/main" noChangeAspect="1"/>
@@ -2335,10 +2616,7 @@
                 </pic:pic>
               </a:graphicData>
             </a:graphic>
-            <wp14:sizeRelV relativeFrom="margin">
-              <wp14:pctHeight>0</wp14:pctHeight>
-            </wp14:sizeRelV>
-          </wp:anchor>
+          </wp:inline>
         </w:drawing>
       </w:r>
     </w:p>
@@ -2824,6 +3102,7 @@
         <w:rPr>
           <w:lang w:val="en-CA"/>
         </w:rPr>
+        <w:lastRenderedPageBreak/>
         <w:t xml:space="preserve">The accuracy of our localization and classifier was: …, whereas the accuracy of the classification data and classifier was: … </w:t>
       </w:r>
     </w:p>
@@ -3236,14 +3515,7 @@
         <w:rPr>
           <w:lang w:val="en-CA"/>
         </w:rPr>
-        <w:t xml:space="preserve">a </w:t>
-      </w:r>
-      <w:r>
-        <w:rPr>
-          <w:lang w:val="en-CA"/>
-        </w:rPr>
-        <w:lastRenderedPageBreak/>
-        <w:t xml:space="preserve">classification and localization algorithm. The initial part of this experiment was to train a support vector machine classifier (SVM) </w:t>
+        <w:t xml:space="preserve">a classification and localization algorithm. The initial part of this experiment was to train a support vector machine classifier (SVM) </w:t>
       </w:r>
       <w:r>
         <w:rPr>
@@ -3372,544 +3644,907 @@
           <w:lang w:val="en-CA"/>
         </w:rPr>
       </w:pPr>
-    </w:p>
-    <w:p>
-      <w:pPr>
-        <w:pStyle w:val="references"/>
-        <w:numPr>
-          <w:ilvl w:val="0"/>
-          <w:numId w:val="0"/>
-        </w:numPr>
-        <w:ind w:left="360" w:hanging="360"/>
-        <w:jc w:val="left"/>
-      </w:pPr>
-    </w:p>
-    <w:p>
-      <w:pPr>
-        <w:pStyle w:val="references"/>
-        <w:numPr>
-          <w:ilvl w:val="0"/>
-          <w:numId w:val="0"/>
-        </w:numPr>
-        <w:ind w:left="360" w:hanging="360"/>
-        <w:jc w:val="left"/>
-      </w:pPr>
-    </w:p>
-    <w:p>
-      <w:pPr>
-        <w:pStyle w:val="references"/>
-        <w:numPr>
-          <w:ilvl w:val="0"/>
-          <w:numId w:val="0"/>
-        </w:numPr>
-        <w:ind w:left="360" w:hanging="360"/>
-        <w:jc w:val="left"/>
-      </w:pPr>
-    </w:p>
-    <w:p>
-      <w:pPr>
-        <w:pStyle w:val="references"/>
-        <w:numPr>
-          <w:ilvl w:val="0"/>
-          <w:numId w:val="0"/>
-        </w:numPr>
-        <w:ind w:left="360" w:hanging="360"/>
-        <w:jc w:val="left"/>
-      </w:pPr>
-    </w:p>
-    <w:p>
-      <w:pPr>
-        <w:pStyle w:val="references"/>
-        <w:numPr>
-          <w:ilvl w:val="0"/>
-          <w:numId w:val="0"/>
-        </w:numPr>
-        <w:ind w:left="360" w:hanging="360"/>
-        <w:jc w:val="left"/>
-      </w:pPr>
-    </w:p>
-    <w:p>
-      <w:pPr>
-        <w:pStyle w:val="references"/>
-        <w:numPr>
-          <w:ilvl w:val="0"/>
-          <w:numId w:val="0"/>
-        </w:numPr>
-        <w:ind w:left="360" w:hanging="360"/>
-        <w:jc w:val="left"/>
-      </w:pPr>
-    </w:p>
-    <w:p>
-      <w:pPr>
-        <w:pStyle w:val="references"/>
-        <w:numPr>
-          <w:ilvl w:val="0"/>
-          <w:numId w:val="0"/>
-        </w:numPr>
-        <w:ind w:left="360" w:hanging="360"/>
-        <w:jc w:val="left"/>
-      </w:pPr>
-    </w:p>
-    <w:p>
-      <w:pPr>
-        <w:pStyle w:val="references"/>
-        <w:numPr>
-          <w:ilvl w:val="0"/>
-          <w:numId w:val="0"/>
-        </w:numPr>
-        <w:ind w:left="360" w:hanging="360"/>
-        <w:jc w:val="left"/>
-      </w:pPr>
-    </w:p>
-    <w:p>
-      <w:pPr>
-        <w:pStyle w:val="references"/>
-        <w:numPr>
-          <w:ilvl w:val="0"/>
-          <w:numId w:val="0"/>
-        </w:numPr>
-        <w:ind w:left="360" w:hanging="360"/>
-        <w:jc w:val="left"/>
-      </w:pPr>
-    </w:p>
-    <w:p>
-      <w:pPr>
-        <w:pStyle w:val="references"/>
-        <w:numPr>
-          <w:ilvl w:val="0"/>
-          <w:numId w:val="0"/>
-        </w:numPr>
-        <w:ind w:left="360" w:hanging="360"/>
-        <w:jc w:val="left"/>
-      </w:pPr>
-    </w:p>
-    <w:p>
-      <w:pPr>
-        <w:pStyle w:val="references"/>
-        <w:numPr>
-          <w:ilvl w:val="0"/>
-          <w:numId w:val="0"/>
-        </w:numPr>
-        <w:ind w:left="360" w:hanging="360"/>
-        <w:jc w:val="left"/>
-      </w:pPr>
-    </w:p>
-    <w:p>
-      <w:pPr>
-        <w:pStyle w:val="references"/>
-        <w:numPr>
-          <w:ilvl w:val="0"/>
-          <w:numId w:val="0"/>
-        </w:numPr>
-        <w:ind w:left="360" w:hanging="360"/>
-        <w:jc w:val="left"/>
-      </w:pPr>
-    </w:p>
-    <w:p>
-      <w:pPr>
-        <w:pStyle w:val="references"/>
-        <w:numPr>
-          <w:ilvl w:val="0"/>
-          <w:numId w:val="0"/>
-        </w:numPr>
-        <w:ind w:left="360" w:hanging="360"/>
-        <w:jc w:val="left"/>
-      </w:pPr>
-    </w:p>
-    <w:p>
-      <w:pPr>
-        <w:pStyle w:val="references"/>
-        <w:numPr>
-          <w:ilvl w:val="0"/>
-          <w:numId w:val="0"/>
-        </w:numPr>
-        <w:ind w:left="360" w:hanging="360"/>
-        <w:jc w:val="left"/>
-      </w:pPr>
-    </w:p>
-    <w:p>
-      <w:pPr>
-        <w:pStyle w:val="references"/>
-        <w:numPr>
-          <w:ilvl w:val="0"/>
-          <w:numId w:val="0"/>
-        </w:numPr>
-        <w:ind w:left="360" w:hanging="360"/>
-        <w:jc w:val="left"/>
-      </w:pPr>
-    </w:p>
-    <w:p>
-      <w:pPr>
-        <w:pStyle w:val="references"/>
-        <w:numPr>
-          <w:ilvl w:val="0"/>
-          <w:numId w:val="0"/>
-        </w:numPr>
-        <w:ind w:left="360" w:hanging="360"/>
-        <w:jc w:val="left"/>
-      </w:pPr>
-    </w:p>
-    <w:p>
-      <w:pPr>
-        <w:pStyle w:val="references"/>
-        <w:numPr>
-          <w:ilvl w:val="0"/>
-          <w:numId w:val="0"/>
-        </w:numPr>
-        <w:ind w:left="360" w:hanging="360"/>
-        <w:jc w:val="left"/>
-      </w:pPr>
-    </w:p>
-    <w:p>
-      <w:pPr>
-        <w:pStyle w:val="references"/>
-        <w:numPr>
-          <w:ilvl w:val="0"/>
-          <w:numId w:val="0"/>
-        </w:numPr>
-        <w:ind w:left="360" w:hanging="360"/>
-        <w:jc w:val="left"/>
-      </w:pPr>
-    </w:p>
-    <w:p>
-      <w:pPr>
-        <w:pStyle w:val="references"/>
-        <w:numPr>
-          <w:ilvl w:val="0"/>
-          <w:numId w:val="0"/>
-        </w:numPr>
-        <w:ind w:left="360" w:hanging="360"/>
-        <w:jc w:val="left"/>
-      </w:pPr>
-    </w:p>
-    <w:p>
-      <w:pPr>
-        <w:pStyle w:val="references"/>
-        <w:numPr>
-          <w:ilvl w:val="0"/>
-          <w:numId w:val="0"/>
-        </w:numPr>
-        <w:ind w:left="360" w:hanging="360"/>
-        <w:jc w:val="left"/>
-      </w:pPr>
-    </w:p>
-    <w:p>
-      <w:pPr>
-        <w:pStyle w:val="references"/>
-        <w:numPr>
-          <w:ilvl w:val="0"/>
-          <w:numId w:val="0"/>
-        </w:numPr>
-        <w:ind w:left="360" w:hanging="360"/>
-        <w:jc w:val="left"/>
-      </w:pPr>
-    </w:p>
-    <w:p>
-      <w:pPr>
-        <w:pStyle w:val="references"/>
-        <w:numPr>
-          <w:ilvl w:val="0"/>
-          <w:numId w:val="0"/>
-        </w:numPr>
-        <w:ind w:left="360" w:hanging="360"/>
-        <w:jc w:val="left"/>
-      </w:pPr>
-    </w:p>
-    <w:p>
-      <w:pPr>
-        <w:pStyle w:val="references"/>
-        <w:numPr>
-          <w:ilvl w:val="0"/>
-          <w:numId w:val="0"/>
-        </w:numPr>
-        <w:ind w:left="360" w:hanging="360"/>
-        <w:jc w:val="left"/>
-      </w:pPr>
-    </w:p>
-    <w:p>
-      <w:pPr>
-        <w:pStyle w:val="references"/>
-        <w:numPr>
-          <w:ilvl w:val="0"/>
-          <w:numId w:val="0"/>
-        </w:numPr>
-        <w:ind w:left="360" w:hanging="360"/>
-        <w:jc w:val="left"/>
-      </w:pPr>
-    </w:p>
-    <w:p>
-      <w:pPr>
-        <w:pStyle w:val="references"/>
-        <w:numPr>
-          <w:ilvl w:val="0"/>
-          <w:numId w:val="0"/>
-        </w:numPr>
-        <w:ind w:left="360" w:hanging="360"/>
-        <w:jc w:val="left"/>
-      </w:pPr>
-    </w:p>
-    <w:p>
-      <w:pPr>
-        <w:pStyle w:val="references"/>
-        <w:numPr>
-          <w:ilvl w:val="0"/>
-          <w:numId w:val="0"/>
-        </w:numPr>
-        <w:ind w:left="360" w:hanging="360"/>
-        <w:jc w:val="left"/>
-      </w:pPr>
-    </w:p>
-    <w:p>
-      <w:pPr>
-        <w:pStyle w:val="references"/>
-        <w:numPr>
-          <w:ilvl w:val="0"/>
-          <w:numId w:val="0"/>
-        </w:numPr>
-        <w:ind w:left="360" w:hanging="360"/>
-        <w:jc w:val="left"/>
-      </w:pPr>
-    </w:p>
-    <w:p>
-      <w:pPr>
-        <w:pStyle w:val="references"/>
-        <w:numPr>
-          <w:ilvl w:val="0"/>
-          <w:numId w:val="0"/>
-        </w:numPr>
-        <w:ind w:left="360" w:hanging="360"/>
-        <w:jc w:val="left"/>
-      </w:pPr>
-    </w:p>
-    <w:p>
-      <w:pPr>
-        <w:pStyle w:val="references"/>
-        <w:numPr>
-          <w:ilvl w:val="0"/>
-          <w:numId w:val="0"/>
-        </w:numPr>
-        <w:ind w:left="360" w:hanging="360"/>
-        <w:jc w:val="left"/>
-      </w:pPr>
-    </w:p>
-    <w:p>
-      <w:pPr>
-        <w:pStyle w:val="references"/>
-        <w:numPr>
-          <w:ilvl w:val="0"/>
-          <w:numId w:val="0"/>
-        </w:numPr>
-        <w:ind w:left="360" w:hanging="360"/>
-        <w:jc w:val="left"/>
-      </w:pPr>
-    </w:p>
-    <w:p>
-      <w:pPr>
-        <w:pStyle w:val="references"/>
-        <w:numPr>
-          <w:ilvl w:val="0"/>
-          <w:numId w:val="0"/>
-        </w:numPr>
-        <w:ind w:left="360" w:hanging="360"/>
-        <w:jc w:val="left"/>
-      </w:pPr>
-    </w:p>
-    <w:p>
-      <w:pPr>
-        <w:pStyle w:val="references"/>
-        <w:numPr>
-          <w:ilvl w:val="0"/>
-          <w:numId w:val="0"/>
-        </w:numPr>
-        <w:ind w:left="360" w:hanging="360"/>
-        <w:jc w:val="left"/>
-      </w:pPr>
-    </w:p>
-    <w:p>
-      <w:pPr>
-        <w:pStyle w:val="references"/>
-        <w:numPr>
-          <w:ilvl w:val="0"/>
-          <w:numId w:val="0"/>
-        </w:numPr>
-        <w:ind w:left="360" w:hanging="360"/>
-        <w:jc w:val="left"/>
-      </w:pPr>
-    </w:p>
-    <w:p>
-      <w:pPr>
-        <w:pStyle w:val="references"/>
-        <w:numPr>
-          <w:ilvl w:val="0"/>
-          <w:numId w:val="0"/>
-        </w:numPr>
-        <w:ind w:left="360" w:hanging="360"/>
-        <w:jc w:val="left"/>
-      </w:pPr>
-    </w:p>
-    <w:p>
-      <w:pPr>
-        <w:pStyle w:val="references"/>
-        <w:numPr>
-          <w:ilvl w:val="0"/>
-          <w:numId w:val="0"/>
-        </w:numPr>
-        <w:ind w:left="360" w:hanging="360"/>
-        <w:jc w:val="left"/>
-      </w:pPr>
-    </w:p>
-    <w:p>
-      <w:pPr>
-        <w:pStyle w:val="references"/>
-        <w:numPr>
-          <w:ilvl w:val="0"/>
-          <w:numId w:val="0"/>
-        </w:numPr>
-        <w:ind w:left="360" w:hanging="360"/>
-        <w:jc w:val="left"/>
-      </w:pPr>
-    </w:p>
-    <w:p>
-      <w:pPr>
-        <w:pStyle w:val="references"/>
-        <w:numPr>
-          <w:ilvl w:val="0"/>
-          <w:numId w:val="0"/>
-        </w:numPr>
-        <w:ind w:left="360" w:hanging="360"/>
-        <w:jc w:val="left"/>
-      </w:pPr>
-    </w:p>
-    <w:p>
-      <w:pPr>
-        <w:pStyle w:val="references"/>
-        <w:numPr>
-          <w:ilvl w:val="0"/>
-          <w:numId w:val="0"/>
-        </w:numPr>
-        <w:ind w:left="360" w:hanging="360"/>
-        <w:jc w:val="left"/>
-      </w:pPr>
-    </w:p>
-    <w:p>
-      <w:pPr>
-        <w:pStyle w:val="references"/>
-        <w:numPr>
-          <w:ilvl w:val="0"/>
-          <w:numId w:val="0"/>
-        </w:numPr>
-        <w:ind w:left="360" w:hanging="360"/>
-        <w:jc w:val="left"/>
-      </w:pPr>
-    </w:p>
-    <w:p>
-      <w:pPr>
-        <w:pStyle w:val="references"/>
-        <w:numPr>
-          <w:ilvl w:val="0"/>
-          <w:numId w:val="0"/>
-        </w:numPr>
-        <w:ind w:left="360" w:hanging="360"/>
-        <w:jc w:val="left"/>
-      </w:pPr>
-    </w:p>
-    <w:p>
-      <w:pPr>
-        <w:pStyle w:val="references"/>
-        <w:numPr>
-          <w:ilvl w:val="0"/>
-          <w:numId w:val="0"/>
-        </w:numPr>
-        <w:ind w:left="360" w:hanging="360"/>
-        <w:jc w:val="left"/>
-      </w:pPr>
-    </w:p>
-    <w:p>
-      <w:pPr>
-        <w:pStyle w:val="references"/>
-        <w:numPr>
-          <w:ilvl w:val="0"/>
-          <w:numId w:val="0"/>
-        </w:numPr>
-        <w:ind w:left="360" w:hanging="360"/>
-        <w:jc w:val="left"/>
-      </w:pPr>
-    </w:p>
-    <w:p>
-      <w:pPr>
-        <w:pStyle w:val="references"/>
-        <w:numPr>
-          <w:ilvl w:val="0"/>
-          <w:numId w:val="0"/>
-        </w:numPr>
-        <w:ind w:left="360" w:hanging="360"/>
-        <w:jc w:val="left"/>
-      </w:pPr>
-    </w:p>
-    <w:p>
-      <w:pPr>
-        <w:pStyle w:val="references"/>
-        <w:numPr>
-          <w:ilvl w:val="0"/>
-          <w:numId w:val="0"/>
-        </w:numPr>
-        <w:ind w:left="360" w:hanging="360"/>
-        <w:jc w:val="left"/>
-      </w:pPr>
-    </w:p>
-    <w:p>
-      <w:pPr>
-        <w:pStyle w:val="references"/>
-        <w:numPr>
-          <w:ilvl w:val="0"/>
-          <w:numId w:val="0"/>
-        </w:numPr>
-        <w:ind w:left="360" w:hanging="360"/>
-        <w:jc w:val="left"/>
-      </w:pPr>
-    </w:p>
-    <w:p>
-      <w:pPr>
-        <w:pStyle w:val="references"/>
-        <w:numPr>
-          <w:ilvl w:val="0"/>
-          <w:numId w:val="0"/>
-        </w:numPr>
-        <w:ind w:left="360" w:hanging="360"/>
-        <w:jc w:val="left"/>
-      </w:pPr>
-    </w:p>
-    <w:p>
-      <w:pPr>
-        <w:pStyle w:val="references"/>
-        <w:numPr>
-          <w:ilvl w:val="0"/>
-          <w:numId w:val="0"/>
-        </w:numPr>
-        <w:ind w:left="360" w:hanging="360"/>
-        <w:jc w:val="left"/>
-      </w:pPr>
-    </w:p>
-    <w:p>
-      <w:pPr>
-        <w:pStyle w:val="references"/>
-        <w:numPr>
-          <w:ilvl w:val="0"/>
-          <w:numId w:val="0"/>
-        </w:numPr>
-        <w:ind w:left="360" w:hanging="360"/>
-        <w:jc w:val="left"/>
-      </w:pPr>
-    </w:p>
-    <w:p>
-      <w:pPr>
-        <w:pStyle w:val="references"/>
-        <w:numPr>
-          <w:ilvl w:val="0"/>
-          <w:numId w:val="0"/>
-        </w:numPr>
-        <w:ind w:left="360" w:hanging="360"/>
-        <w:jc w:val="left"/>
+      <w:r>
+        <w:rPr>
+          <w:shd w:val="clear" w:color="auto" w:fill="FFFFFF"/>
+          <w:lang w:val="en-CA"/>
+        </w:rPr>
+        <w:t>RBF SVM parameters — scikit-learn 0.20.1 documentation. (2018). Retrieved from https://scikit-learn.org/stable/auto_examples/svm/plot_rbf_parameters.html</w:t>
+      </w:r>
+    </w:p>
+    <w:p>
+      <w:pPr>
+        <w:pStyle w:val="references"/>
+        <w:rPr>
+          <w:sz w:val="24"/>
+          <w:szCs w:val="24"/>
+          <w:lang w:val="en-CA"/>
+        </w:rPr>
+      </w:pPr>
+    </w:p>
+    <w:p>
+      <w:pPr>
+        <w:pStyle w:val="references"/>
+        <w:numPr>
+          <w:ilvl w:val="0"/>
+          <w:numId w:val="0"/>
+        </w:numPr>
+        <w:ind w:left="360" w:hanging="360"/>
+        <w:rPr>
+          <w:sz w:val="24"/>
+          <w:szCs w:val="24"/>
+          <w:lang w:val="en-CA"/>
+        </w:rPr>
+      </w:pPr>
+    </w:p>
+    <w:p>
+      <w:pPr>
+        <w:pStyle w:val="references"/>
+        <w:numPr>
+          <w:ilvl w:val="0"/>
+          <w:numId w:val="0"/>
+        </w:numPr>
+        <w:ind w:left="360" w:hanging="360"/>
+        <w:rPr>
+          <w:sz w:val="24"/>
+          <w:szCs w:val="24"/>
+          <w:lang w:val="en-CA"/>
+        </w:rPr>
+      </w:pPr>
+    </w:p>
+    <w:p>
+      <w:pPr>
+        <w:pStyle w:val="references"/>
+        <w:numPr>
+          <w:ilvl w:val="0"/>
+          <w:numId w:val="0"/>
+        </w:numPr>
+        <w:ind w:left="360" w:hanging="360"/>
+        <w:rPr>
+          <w:sz w:val="24"/>
+          <w:szCs w:val="24"/>
+          <w:lang w:val="en-CA"/>
+        </w:rPr>
+      </w:pPr>
+    </w:p>
+    <w:p>
+      <w:pPr>
+        <w:pStyle w:val="references"/>
+        <w:numPr>
+          <w:ilvl w:val="0"/>
+          <w:numId w:val="0"/>
+        </w:numPr>
+        <w:ind w:left="360" w:hanging="360"/>
+        <w:rPr>
+          <w:sz w:val="24"/>
+          <w:szCs w:val="24"/>
+          <w:lang w:val="en-CA"/>
+        </w:rPr>
+      </w:pPr>
+    </w:p>
+    <w:p>
+      <w:pPr>
+        <w:pStyle w:val="references"/>
+        <w:numPr>
+          <w:ilvl w:val="0"/>
+          <w:numId w:val="0"/>
+        </w:numPr>
+        <w:ind w:left="360" w:hanging="360"/>
+        <w:rPr>
+          <w:sz w:val="24"/>
+          <w:szCs w:val="24"/>
+          <w:lang w:val="en-CA"/>
+        </w:rPr>
+      </w:pPr>
+    </w:p>
+    <w:p>
+      <w:pPr>
+        <w:pStyle w:val="references"/>
+        <w:numPr>
+          <w:ilvl w:val="0"/>
+          <w:numId w:val="0"/>
+        </w:numPr>
+        <w:ind w:left="360" w:hanging="360"/>
+        <w:rPr>
+          <w:sz w:val="24"/>
+          <w:szCs w:val="24"/>
+          <w:lang w:val="en-CA"/>
+        </w:rPr>
+      </w:pPr>
+    </w:p>
+    <w:p>
+      <w:pPr>
+        <w:pStyle w:val="references"/>
+        <w:numPr>
+          <w:ilvl w:val="0"/>
+          <w:numId w:val="0"/>
+        </w:numPr>
+        <w:ind w:left="360" w:hanging="360"/>
+        <w:rPr>
+          <w:sz w:val="24"/>
+          <w:szCs w:val="24"/>
+          <w:lang w:val="en-CA"/>
+        </w:rPr>
+      </w:pPr>
+    </w:p>
+    <w:p>
+      <w:pPr>
+        <w:pStyle w:val="references"/>
+        <w:numPr>
+          <w:ilvl w:val="0"/>
+          <w:numId w:val="0"/>
+        </w:numPr>
+        <w:ind w:left="360" w:hanging="360"/>
+        <w:rPr>
+          <w:sz w:val="24"/>
+          <w:szCs w:val="24"/>
+          <w:lang w:val="en-CA"/>
+        </w:rPr>
+      </w:pPr>
+    </w:p>
+    <w:p>
+      <w:pPr>
+        <w:pStyle w:val="references"/>
+        <w:numPr>
+          <w:ilvl w:val="0"/>
+          <w:numId w:val="0"/>
+        </w:numPr>
+        <w:ind w:left="360" w:hanging="360"/>
+        <w:rPr>
+          <w:sz w:val="24"/>
+          <w:szCs w:val="24"/>
+          <w:lang w:val="en-CA"/>
+        </w:rPr>
+      </w:pPr>
+    </w:p>
+    <w:p>
+      <w:pPr>
+        <w:pStyle w:val="references"/>
+        <w:numPr>
+          <w:ilvl w:val="0"/>
+          <w:numId w:val="0"/>
+        </w:numPr>
+        <w:ind w:left="360" w:hanging="360"/>
+        <w:rPr>
+          <w:sz w:val="24"/>
+          <w:szCs w:val="24"/>
+          <w:lang w:val="en-CA"/>
+        </w:rPr>
+      </w:pPr>
+    </w:p>
+    <w:p>
+      <w:pPr>
+        <w:pStyle w:val="references"/>
+        <w:numPr>
+          <w:ilvl w:val="0"/>
+          <w:numId w:val="0"/>
+        </w:numPr>
+        <w:ind w:left="360" w:hanging="360"/>
+        <w:jc w:val="left"/>
+      </w:pPr>
+    </w:p>
+    <w:p>
+      <w:pPr>
+        <w:pStyle w:val="references"/>
+        <w:numPr>
+          <w:ilvl w:val="0"/>
+          <w:numId w:val="0"/>
+        </w:numPr>
+        <w:ind w:left="360" w:hanging="360"/>
+        <w:jc w:val="left"/>
+      </w:pPr>
+    </w:p>
+    <w:p>
+      <w:pPr>
+        <w:pStyle w:val="references"/>
+        <w:numPr>
+          <w:ilvl w:val="0"/>
+          <w:numId w:val="0"/>
+        </w:numPr>
+        <w:ind w:left="360" w:hanging="360"/>
+        <w:jc w:val="left"/>
+      </w:pPr>
+    </w:p>
+    <w:p>
+      <w:pPr>
+        <w:pStyle w:val="references"/>
+        <w:numPr>
+          <w:ilvl w:val="0"/>
+          <w:numId w:val="0"/>
+        </w:numPr>
+        <w:ind w:left="360" w:hanging="360"/>
+        <w:jc w:val="left"/>
+      </w:pPr>
+    </w:p>
+    <w:p>
+      <w:pPr>
+        <w:jc w:val="left"/>
+        <w:rPr>
+          <w:sz w:val="32"/>
+          <w:lang w:val="en-CA"/>
+        </w:rPr>
+      </w:pPr>
+      <w:r>
+        <w:br w:type="page"/>
+      </w:r>
+      <w:r>
+        <w:rPr>
+          <w:sz w:val="32"/>
+          <w:lang w:val="en-CA"/>
+        </w:rPr>
+        <w:lastRenderedPageBreak/>
+        <w:t>Appendix</w:t>
+      </w:r>
+    </w:p>
+    <w:p>
+      <w:pPr>
+        <w:jc w:val="left"/>
+        <w:rPr>
+          <w:rFonts w:eastAsia="MS Mincho"/>
+          <w:noProof/>
+          <w:sz w:val="16"/>
+          <w:szCs w:val="16"/>
+        </w:rPr>
+      </w:pPr>
+    </w:p>
+    <w:p>
+      <w:pPr>
+        <w:jc w:val="left"/>
+        <w:rPr>
+          <w:rFonts w:eastAsia="MS Mincho"/>
+          <w:noProof/>
+          <w:sz w:val="16"/>
+          <w:szCs w:val="16"/>
+        </w:rPr>
+      </w:pPr>
+    </w:p>
+    <w:p>
+      <w:pPr>
+        <w:jc w:val="left"/>
+        <w:rPr>
+          <w:rFonts w:eastAsia="MS Mincho"/>
+          <w:noProof/>
+          <w:sz w:val="16"/>
+          <w:szCs w:val="16"/>
+        </w:rPr>
+      </w:pPr>
+    </w:p>
+    <w:p>
+      <w:pPr>
+        <w:jc w:val="left"/>
+        <w:rPr>
+          <w:rFonts w:eastAsia="MS Mincho"/>
+          <w:noProof/>
+          <w:sz w:val="16"/>
+          <w:szCs w:val="16"/>
+        </w:rPr>
+        <w:sectPr>
+          <w:type w:val="continuous"/>
+          <w:pgSz w:w="11906" w:h="16838" w:code="9"/>
+          <w:pgMar w:top="1080" w:right="907" w:bottom="1440" w:left="907" w:header="720" w:footer="720" w:gutter="0"/>
+          <w:cols w:num="2" w:space="360"/>
+          <w:docGrid w:linePitch="360"/>
+        </w:sectPr>
+      </w:pPr>
+    </w:p>
+    <w:p>
+      <w:pPr>
+        <w:pStyle w:val="Heading6"/>
+        <w:jc w:val="left"/>
+        <w:rPr>
+          <w:rFonts w:eastAsia="Times New Roman"/>
+          <w:sz w:val="24"/>
+          <w:lang w:val="en-CA"/>
+        </w:rPr>
+      </w:pPr>
+      <w:r>
+        <w:rPr>
+          <w:rFonts w:eastAsia="Times New Roman"/>
+          <w:sz w:val="24"/>
+          <w:lang w:val="en-CA"/>
+        </w:rPr>
+        <w:t xml:space="preserve">Appendix I: </w:t>
+      </w:r>
+      <w:proofErr w:type="spellStart"/>
+      <w:r>
+        <w:rPr>
+          <w:rFonts w:eastAsia="Times New Roman"/>
+          <w:sz w:val="24"/>
+          <w:lang w:val="en-CA"/>
+        </w:rPr>
+        <w:t>HoG</w:t>
+      </w:r>
+      <w:proofErr w:type="spellEnd"/>
+      <w:r>
+        <w:rPr>
+          <w:rFonts w:eastAsia="Times New Roman"/>
+          <w:sz w:val="24"/>
+          <w:lang w:val="en-CA"/>
+        </w:rPr>
+        <w:t xml:space="preserve"> Sample</w:t>
+      </w:r>
+    </w:p>
+    <w:p>
+      <w:pPr>
+        <w:rPr>
+          <w:lang w:val="en-CA"/>
+        </w:rPr>
+      </w:pPr>
+    </w:p>
+    <w:p>
+      <w:pPr>
+        <w:jc w:val="left"/>
+        <w:rPr>
+          <w:rFonts w:eastAsia="Times New Roman"/>
+          <w:sz w:val="24"/>
+          <w:szCs w:val="24"/>
+          <w:lang w:val="en-CA"/>
+        </w:rPr>
+      </w:pPr>
+      <w:r>
+        <w:rPr>
+          <w:rFonts w:eastAsia="Times New Roman"/>
+          <w:noProof/>
+          <w:sz w:val="24"/>
+          <w:szCs w:val="24"/>
+          <w:lang w:val="en-CA"/>
+        </w:rPr>
+        <w:drawing>
+          <wp:inline distT="0" distB="0" distL="0" distR="0" wp14:anchorId="20EA658B" wp14:editId="1A202BA9">
+            <wp:extent cx="6455112" cy="2302933"/>
+            <wp:effectExtent l="0" t="0" r="0" b="0"/>
+            <wp:docPr id="2" name="Picture 2"/>
+            <wp:cNvGraphicFramePr>
+              <a:graphicFrameLocks xmlns:a="http://schemas.openxmlformats.org/drawingml/2006/main" noChangeAspect="1"/>
+            </wp:cNvGraphicFramePr>
+            <a:graphic xmlns:a="http://schemas.openxmlformats.org/drawingml/2006/main">
+              <a:graphicData uri="http://schemas.openxmlformats.org/drawingml/2006/picture">
+                <pic:pic xmlns:pic="http://schemas.openxmlformats.org/drawingml/2006/picture">
+                  <pic:nvPicPr>
+                    <pic:cNvPr id="2" name="46717597_1385166131614609_6895964542308712448_n.png"/>
+                    <pic:cNvPicPr/>
+                  </pic:nvPicPr>
+                  <pic:blipFill>
+                    <a:blip r:embed="rId9">
+                      <a:extLst>
+                        <a:ext uri="{28A0092B-C50C-407E-A947-70E740481C1C}">
+                          <a14:useLocalDpi xmlns:a14="http://schemas.microsoft.com/office/drawing/2010/main" val="0"/>
+                        </a:ext>
+                      </a:extLst>
+                    </a:blip>
+                    <a:stretch>
+                      <a:fillRect/>
+                    </a:stretch>
+                  </pic:blipFill>
+                  <pic:spPr>
+                    <a:xfrm>
+                      <a:off x="0" y="0"/>
+                      <a:ext cx="6520779" cy="2326360"/>
+                    </a:xfrm>
+                    <a:prstGeom prst="rect">
+                      <a:avLst/>
+                    </a:prstGeom>
+                  </pic:spPr>
+                </pic:pic>
+              </a:graphicData>
+            </a:graphic>
+          </wp:inline>
+        </w:drawing>
+      </w:r>
+    </w:p>
+    <w:p>
+      <w:pPr>
+        <w:pStyle w:val="references"/>
+        <w:numPr>
+          <w:ilvl w:val="0"/>
+          <w:numId w:val="0"/>
+        </w:numPr>
+        <w:ind w:left="360" w:hanging="360"/>
+        <w:jc w:val="left"/>
+      </w:pPr>
+    </w:p>
+    <w:p>
+      <w:pPr>
+        <w:pStyle w:val="references"/>
+        <w:numPr>
+          <w:ilvl w:val="0"/>
+          <w:numId w:val="0"/>
+        </w:numPr>
+        <w:ind w:left="360" w:hanging="360"/>
+        <w:jc w:val="left"/>
+      </w:pPr>
+      <w:bookmarkStart w:id="0" w:name="_GoBack"/>
+      <w:bookmarkEnd w:id="0"/>
+    </w:p>
+    <w:p>
+      <w:pPr>
+        <w:pStyle w:val="references"/>
+        <w:numPr>
+          <w:ilvl w:val="0"/>
+          <w:numId w:val="0"/>
+        </w:numPr>
+        <w:ind w:left="360" w:hanging="360"/>
+        <w:jc w:val="left"/>
+      </w:pPr>
+    </w:p>
+    <w:p>
+      <w:pPr>
+        <w:pStyle w:val="references"/>
+        <w:numPr>
+          <w:ilvl w:val="0"/>
+          <w:numId w:val="0"/>
+        </w:numPr>
+        <w:ind w:left="360" w:hanging="360"/>
+        <w:jc w:val="left"/>
+      </w:pPr>
+    </w:p>
+    <w:p>
+      <w:pPr>
+        <w:pStyle w:val="references"/>
+        <w:numPr>
+          <w:ilvl w:val="0"/>
+          <w:numId w:val="0"/>
+        </w:numPr>
+        <w:ind w:left="360" w:hanging="360"/>
+        <w:jc w:val="left"/>
+      </w:pPr>
+    </w:p>
+    <w:p>
+      <w:pPr>
+        <w:pStyle w:val="references"/>
+        <w:numPr>
+          <w:ilvl w:val="0"/>
+          <w:numId w:val="0"/>
+        </w:numPr>
+        <w:ind w:left="360" w:hanging="360"/>
+        <w:jc w:val="left"/>
+      </w:pPr>
+    </w:p>
+    <w:p>
+      <w:pPr>
+        <w:pStyle w:val="references"/>
+        <w:numPr>
+          <w:ilvl w:val="0"/>
+          <w:numId w:val="0"/>
+        </w:numPr>
+        <w:ind w:left="360" w:hanging="360"/>
+        <w:jc w:val="left"/>
+      </w:pPr>
+    </w:p>
+    <w:p>
+      <w:pPr>
+        <w:pStyle w:val="references"/>
+        <w:numPr>
+          <w:ilvl w:val="0"/>
+          <w:numId w:val="0"/>
+        </w:numPr>
+        <w:ind w:left="360" w:hanging="360"/>
+        <w:jc w:val="left"/>
+      </w:pPr>
+    </w:p>
+    <w:p>
+      <w:pPr>
+        <w:pStyle w:val="references"/>
+        <w:numPr>
+          <w:ilvl w:val="0"/>
+          <w:numId w:val="0"/>
+        </w:numPr>
+        <w:ind w:left="360" w:hanging="360"/>
+        <w:jc w:val="left"/>
+      </w:pPr>
+    </w:p>
+    <w:p>
+      <w:pPr>
+        <w:pStyle w:val="references"/>
+        <w:numPr>
+          <w:ilvl w:val="0"/>
+          <w:numId w:val="0"/>
+        </w:numPr>
+        <w:ind w:left="360" w:hanging="360"/>
+        <w:jc w:val="left"/>
+      </w:pPr>
+    </w:p>
+    <w:p>
+      <w:pPr>
+        <w:pStyle w:val="references"/>
+        <w:numPr>
+          <w:ilvl w:val="0"/>
+          <w:numId w:val="0"/>
+        </w:numPr>
+        <w:ind w:left="360" w:hanging="360"/>
+        <w:jc w:val="left"/>
+      </w:pPr>
+    </w:p>
+    <w:p>
+      <w:pPr>
+        <w:pStyle w:val="references"/>
+        <w:numPr>
+          <w:ilvl w:val="0"/>
+          <w:numId w:val="0"/>
+        </w:numPr>
+        <w:ind w:left="360" w:hanging="360"/>
+        <w:jc w:val="left"/>
+      </w:pPr>
+    </w:p>
+    <w:p>
+      <w:pPr>
+        <w:pStyle w:val="references"/>
+        <w:numPr>
+          <w:ilvl w:val="0"/>
+          <w:numId w:val="0"/>
+        </w:numPr>
+        <w:ind w:left="360" w:hanging="360"/>
+        <w:jc w:val="left"/>
+      </w:pPr>
+    </w:p>
+    <w:p>
+      <w:pPr>
+        <w:pStyle w:val="references"/>
+        <w:numPr>
+          <w:ilvl w:val="0"/>
+          <w:numId w:val="0"/>
+        </w:numPr>
+        <w:ind w:left="360" w:hanging="360"/>
+        <w:jc w:val="left"/>
+      </w:pPr>
+    </w:p>
+    <w:p>
+      <w:pPr>
+        <w:pStyle w:val="references"/>
+        <w:numPr>
+          <w:ilvl w:val="0"/>
+          <w:numId w:val="0"/>
+        </w:numPr>
+        <w:ind w:left="360" w:hanging="360"/>
+        <w:jc w:val="left"/>
+      </w:pPr>
+    </w:p>
+    <w:p>
+      <w:pPr>
+        <w:pStyle w:val="references"/>
+        <w:numPr>
+          <w:ilvl w:val="0"/>
+          <w:numId w:val="0"/>
+        </w:numPr>
+        <w:ind w:left="360" w:hanging="360"/>
+        <w:jc w:val="left"/>
+      </w:pPr>
+    </w:p>
+    <w:p>
+      <w:pPr>
+        <w:pStyle w:val="references"/>
+        <w:numPr>
+          <w:ilvl w:val="0"/>
+          <w:numId w:val="0"/>
+        </w:numPr>
+        <w:ind w:left="360" w:hanging="360"/>
+        <w:jc w:val="left"/>
+      </w:pPr>
+    </w:p>
+    <w:p>
+      <w:pPr>
+        <w:pStyle w:val="references"/>
+        <w:numPr>
+          <w:ilvl w:val="0"/>
+          <w:numId w:val="0"/>
+        </w:numPr>
+        <w:ind w:left="360" w:hanging="360"/>
+        <w:jc w:val="left"/>
+      </w:pPr>
+    </w:p>
+    <w:p>
+      <w:pPr>
+        <w:pStyle w:val="references"/>
+        <w:numPr>
+          <w:ilvl w:val="0"/>
+          <w:numId w:val="0"/>
+        </w:numPr>
+        <w:ind w:left="360" w:hanging="360"/>
+        <w:jc w:val="left"/>
+      </w:pPr>
+    </w:p>
+    <w:p>
+      <w:pPr>
+        <w:pStyle w:val="references"/>
+        <w:numPr>
+          <w:ilvl w:val="0"/>
+          <w:numId w:val="0"/>
+        </w:numPr>
+        <w:ind w:left="360" w:hanging="360"/>
+        <w:jc w:val="left"/>
+      </w:pPr>
+    </w:p>
+    <w:p>
+      <w:pPr>
+        <w:pStyle w:val="references"/>
+        <w:numPr>
+          <w:ilvl w:val="0"/>
+          <w:numId w:val="0"/>
+        </w:numPr>
+        <w:ind w:left="360" w:hanging="360"/>
+        <w:jc w:val="left"/>
+      </w:pPr>
+    </w:p>
+    <w:p>
+      <w:pPr>
+        <w:pStyle w:val="references"/>
+        <w:numPr>
+          <w:ilvl w:val="0"/>
+          <w:numId w:val="0"/>
+        </w:numPr>
+        <w:ind w:left="360" w:hanging="360"/>
+        <w:jc w:val="left"/>
+      </w:pPr>
+    </w:p>
+    <w:p>
+      <w:pPr>
+        <w:pStyle w:val="references"/>
+        <w:numPr>
+          <w:ilvl w:val="0"/>
+          <w:numId w:val="0"/>
+        </w:numPr>
+        <w:ind w:left="360" w:hanging="360"/>
+        <w:jc w:val="left"/>
+      </w:pPr>
+    </w:p>
+    <w:p>
+      <w:pPr>
+        <w:pStyle w:val="references"/>
+        <w:numPr>
+          <w:ilvl w:val="0"/>
+          <w:numId w:val="0"/>
+        </w:numPr>
+        <w:ind w:left="360" w:hanging="360"/>
+        <w:jc w:val="left"/>
+      </w:pPr>
+    </w:p>
+    <w:p>
+      <w:pPr>
+        <w:pStyle w:val="references"/>
+        <w:numPr>
+          <w:ilvl w:val="0"/>
+          <w:numId w:val="0"/>
+        </w:numPr>
+        <w:ind w:left="360" w:hanging="360"/>
+        <w:jc w:val="left"/>
+      </w:pPr>
+    </w:p>
+    <w:p>
+      <w:pPr>
+        <w:pStyle w:val="references"/>
+        <w:numPr>
+          <w:ilvl w:val="0"/>
+          <w:numId w:val="0"/>
+        </w:numPr>
+        <w:ind w:left="360" w:hanging="360"/>
+        <w:jc w:val="left"/>
+      </w:pPr>
+    </w:p>
+    <w:p>
+      <w:pPr>
+        <w:pStyle w:val="references"/>
+        <w:numPr>
+          <w:ilvl w:val="0"/>
+          <w:numId w:val="0"/>
+        </w:numPr>
+        <w:ind w:left="360" w:hanging="360"/>
+        <w:jc w:val="left"/>
+      </w:pPr>
+    </w:p>
+    <w:p>
+      <w:pPr>
+        <w:pStyle w:val="references"/>
+        <w:numPr>
+          <w:ilvl w:val="0"/>
+          <w:numId w:val="0"/>
+        </w:numPr>
+        <w:ind w:left="360" w:hanging="360"/>
+        <w:jc w:val="left"/>
+      </w:pPr>
+    </w:p>
+    <w:p>
+      <w:pPr>
+        <w:pStyle w:val="references"/>
+        <w:numPr>
+          <w:ilvl w:val="0"/>
+          <w:numId w:val="0"/>
+        </w:numPr>
+        <w:ind w:left="360" w:hanging="360"/>
+        <w:jc w:val="left"/>
+      </w:pPr>
+    </w:p>
+    <w:p>
+      <w:pPr>
+        <w:pStyle w:val="references"/>
+        <w:numPr>
+          <w:ilvl w:val="0"/>
+          <w:numId w:val="0"/>
+        </w:numPr>
+        <w:ind w:left="360" w:hanging="360"/>
+        <w:jc w:val="left"/>
+      </w:pPr>
+    </w:p>
+    <w:p>
+      <w:pPr>
+        <w:pStyle w:val="references"/>
+        <w:numPr>
+          <w:ilvl w:val="0"/>
+          <w:numId w:val="0"/>
+        </w:numPr>
+        <w:ind w:left="360" w:hanging="360"/>
+        <w:jc w:val="left"/>
+      </w:pPr>
+    </w:p>
+    <w:p>
+      <w:pPr>
+        <w:pStyle w:val="references"/>
+        <w:numPr>
+          <w:ilvl w:val="0"/>
+          <w:numId w:val="0"/>
+        </w:numPr>
+        <w:ind w:left="360" w:hanging="360"/>
+        <w:jc w:val="left"/>
+      </w:pPr>
+    </w:p>
+    <w:p>
+      <w:pPr>
+        <w:pStyle w:val="references"/>
+        <w:numPr>
+          <w:ilvl w:val="0"/>
+          <w:numId w:val="0"/>
+        </w:numPr>
+        <w:ind w:left="360" w:hanging="360"/>
+        <w:jc w:val="left"/>
+      </w:pPr>
+    </w:p>
+    <w:p>
+      <w:pPr>
+        <w:pStyle w:val="references"/>
+        <w:numPr>
+          <w:ilvl w:val="0"/>
+          <w:numId w:val="0"/>
+        </w:numPr>
+        <w:ind w:left="360" w:hanging="360"/>
+        <w:jc w:val="left"/>
+      </w:pPr>
+    </w:p>
+    <w:p>
+      <w:pPr>
+        <w:pStyle w:val="references"/>
+        <w:numPr>
+          <w:ilvl w:val="0"/>
+          <w:numId w:val="0"/>
+        </w:numPr>
+        <w:ind w:left="360" w:hanging="360"/>
+        <w:jc w:val="left"/>
+      </w:pPr>
+    </w:p>
+    <w:p>
+      <w:pPr>
+        <w:pStyle w:val="references"/>
+        <w:numPr>
+          <w:ilvl w:val="0"/>
+          <w:numId w:val="0"/>
+        </w:numPr>
+        <w:ind w:left="360" w:hanging="360"/>
+        <w:jc w:val="left"/>
+      </w:pPr>
+    </w:p>
+    <w:p>
+      <w:pPr>
+        <w:pStyle w:val="references"/>
+        <w:numPr>
+          <w:ilvl w:val="0"/>
+          <w:numId w:val="0"/>
+        </w:numPr>
+        <w:ind w:left="360" w:hanging="360"/>
+        <w:jc w:val="left"/>
+      </w:pPr>
+    </w:p>
+    <w:p>
+      <w:pPr>
+        <w:pStyle w:val="references"/>
+        <w:numPr>
+          <w:ilvl w:val="0"/>
+          <w:numId w:val="0"/>
+        </w:numPr>
+        <w:ind w:left="360" w:hanging="360"/>
+        <w:jc w:val="left"/>
+      </w:pPr>
+    </w:p>
+    <w:p>
+      <w:pPr>
+        <w:pStyle w:val="references"/>
+        <w:numPr>
+          <w:ilvl w:val="0"/>
+          <w:numId w:val="0"/>
+        </w:numPr>
+        <w:ind w:left="360" w:hanging="360"/>
+        <w:jc w:val="left"/>
+      </w:pPr>
+    </w:p>
+    <w:p>
+      <w:pPr>
+        <w:pStyle w:val="references"/>
+        <w:numPr>
+          <w:ilvl w:val="0"/>
+          <w:numId w:val="0"/>
+        </w:numPr>
+        <w:ind w:left="360" w:hanging="360"/>
+        <w:jc w:val="left"/>
+      </w:pPr>
+    </w:p>
+    <w:p>
+      <w:pPr>
+        <w:pStyle w:val="references"/>
+        <w:numPr>
+          <w:ilvl w:val="0"/>
+          <w:numId w:val="0"/>
+        </w:numPr>
+        <w:ind w:left="360" w:hanging="360"/>
+        <w:jc w:val="left"/>
+      </w:pPr>
+    </w:p>
+    <w:p>
+      <w:pPr>
+        <w:pStyle w:val="references"/>
+        <w:numPr>
+          <w:ilvl w:val="0"/>
+          <w:numId w:val="0"/>
+        </w:numPr>
+        <w:ind w:left="360" w:hanging="360"/>
+        <w:jc w:val="left"/>
+      </w:pPr>
+    </w:p>
+    <w:p>
+      <w:pPr>
+        <w:pStyle w:val="references"/>
+        <w:numPr>
+          <w:ilvl w:val="0"/>
+          <w:numId w:val="0"/>
+        </w:numPr>
+        <w:ind w:left="360" w:hanging="360"/>
+        <w:jc w:val="left"/>
+      </w:pPr>
+    </w:p>
+    <w:p>
+      <w:pPr>
+        <w:pStyle w:val="references"/>
+        <w:numPr>
+          <w:ilvl w:val="0"/>
+          <w:numId w:val="0"/>
+        </w:numPr>
+        <w:ind w:left="360" w:hanging="360"/>
+        <w:jc w:val="left"/>
+      </w:pPr>
+    </w:p>
+    <w:p>
+      <w:pPr>
+        <w:pStyle w:val="references"/>
+        <w:numPr>
+          <w:ilvl w:val="0"/>
+          <w:numId w:val="0"/>
+        </w:numPr>
+        <w:ind w:left="360" w:hanging="360"/>
+        <w:jc w:val="left"/>
+      </w:pPr>
+    </w:p>
+    <w:p>
+      <w:pPr>
+        <w:pStyle w:val="references"/>
+        <w:numPr>
+          <w:ilvl w:val="0"/>
+          <w:numId w:val="0"/>
+        </w:numPr>
+        <w:ind w:left="360" w:hanging="360"/>
+        <w:jc w:val="left"/>
+        <w:sectPr>
+          <w:type w:val="continuous"/>
+          <w:pgSz w:w="11906" w:h="16838" w:code="9"/>
+          <w:pgMar w:top="1080" w:right="907" w:bottom="1440" w:left="907" w:header="720" w:footer="720" w:gutter="0"/>
+          <w:cols w:space="360"/>
+          <w:docGrid w:linePitch="360"/>
+        </w:sectPr>
       </w:pPr>
     </w:p>
     <w:p>
@@ -6013,6 +6648,26 @@
       <w:noProof/>
     </w:rPr>
   </w:style>
+  <w:style w:type="paragraph" w:styleId="Heading6">
+    <w:name w:val="heading 6"/>
+    <w:basedOn w:val="Normal"/>
+    <w:next w:val="Normal"/>
+    <w:link w:val="Heading6Char"/>
+    <w:uiPriority w:val="9"/>
+    <w:unhideWhenUsed/>
+    <w:qFormat/>
+    <w:rsid w:val="00AE6B63"/>
+    <w:pPr>
+      <w:keepNext/>
+      <w:keepLines/>
+      <w:spacing w:before="40"/>
+      <w:outlineLvl w:val="5"/>
+    </w:pPr>
+    <w:rPr>
+      <w:rFonts w:asciiTheme="majorHAnsi" w:eastAsiaTheme="majorEastAsia" w:hAnsiTheme="majorHAnsi" w:cstheme="majorBidi"/>
+      <w:color w:val="1F3763" w:themeColor="accent1" w:themeShade="7F"/>
+    </w:rPr>
+  </w:style>
   <w:style w:type="character" w:default="1" w:styleId="DefaultParagraphFont">
     <w:name w:val="Default Paragraph Font"/>
     <w:uiPriority w:val="1"/>
@@ -6512,6 +7167,19 @@
       <w:szCs w:val="18"/>
     </w:rPr>
   </w:style>
+  <w:style w:type="character" w:customStyle="1" w:styleId="Heading6Char">
+    <w:name w:val="Heading 6 Char"/>
+    <w:basedOn w:val="DefaultParagraphFont"/>
+    <w:link w:val="Heading6"/>
+    <w:uiPriority w:val="9"/>
+    <w:rsid w:val="00AE6B63"/>
+    <w:rPr>
+      <w:rFonts w:asciiTheme="majorHAnsi" w:eastAsiaTheme="majorEastAsia" w:hAnsiTheme="majorHAnsi" w:cstheme="majorBidi"/>
+      <w:color w:val="1F3763" w:themeColor="accent1" w:themeShade="7F"/>
+      <w:sz w:val="20"/>
+      <w:szCs w:val="20"/>
+    </w:rPr>
+  </w:style>
 </w:styles>
 </file>
 

--- a/Final_Report.docx
+++ b/Final_Report.docx
@@ -2200,7 +2200,19 @@
         <w:rPr>
           <w:lang w:val="en-CA"/>
         </w:rPr>
-        <w:t>cross-validation</w:t>
+        <w:t xml:space="preserve">k-fold </w:t>
+      </w:r>
+      <w:r>
+        <w:rPr>
+          <w:lang w:val="en-CA"/>
+        </w:rPr>
+        <w:t>c</w:t>
+      </w:r>
+      <w:r>
+        <w:rPr>
+          <w:lang w:val="en-CA"/>
+        </w:rPr>
+        <w:t>ross-validation</w:t>
       </w:r>
       <w:r>
         <w:rPr>
@@ -2208,6 +2220,24 @@
         </w:rPr>
         <w:t xml:space="preserve"> </w:t>
       </w:r>
+      <w:r>
+        <w:rPr>
+          <w:lang w:val="en-CA"/>
+        </w:rPr>
+        <w:t xml:space="preserve">which is </w:t>
+      </w:r>
+      <w:r>
+        <w:rPr>
+          <w:lang w:val="en-CA"/>
+        </w:rPr>
+        <w:t xml:space="preserve">dividing up our dataset into two sets, a training and a test set. The process is ideally dividing up a part of the dataset into 10 bins; 9 out of 10 are </w:t>
+      </w:r>
+      <w:r>
+        <w:rPr>
+          <w:lang w:val="en-CA"/>
+        </w:rPr>
+        <w:t xml:space="preserve">used as training and the remaining 1 is used as a test set. This process is repeated such that every bin is used as a test set once. </w:t>
+      </w:r>
     </w:p>
     <w:p>
       <w:pPr>
@@ -2220,70 +2250,917 @@
         <w:rPr>
           <w:lang w:val="en-CA"/>
         </w:rPr>
+        <w:t xml:space="preserve">We performed </w:t>
+      </w:r>
+      <w:r>
+        <w:rPr>
+          <w:lang w:val="en-CA"/>
+        </w:rPr>
+        <w:t>k-fold cross validation by first randomizing the features’ order</w:t>
+      </w:r>
+      <w:r>
+        <w:rPr>
+          <w:lang w:val="en-CA"/>
+        </w:rPr>
+        <w:t xml:space="preserve"> such that each bin contains about the same </w:t>
+      </w:r>
+      <w:proofErr w:type="gramStart"/>
+      <w:r>
+        <w:rPr>
+          <w:lang w:val="en-CA"/>
+        </w:rPr>
+        <w:t>amount</w:t>
+      </w:r>
+      <w:proofErr w:type="gramEnd"/>
+      <w:r>
+        <w:rPr>
+          <w:lang w:val="en-CA"/>
+        </w:rPr>
+        <w:t xml:space="preserve"> of images of each category/label. Then a classifier </w:t>
+      </w:r>
+      <w:r>
+        <w:rPr>
+          <w:lang w:val="en-CA"/>
+        </w:rPr>
         <w:t>(</w:t>
       </w:r>
       <w:r>
         <w:rPr>
+          <w:lang w:val="en-CA"/>
+        </w:rPr>
+        <w:t>K</w:t>
+      </w:r>
+      <w:r>
+        <w:rPr>
+          <w:lang w:val="en-CA"/>
+        </w:rPr>
+        <w:t>NN or SVM) was</w:t>
+      </w:r>
+      <w:r>
+        <w:rPr>
+          <w:lang w:val="en-CA"/>
+        </w:rPr>
+        <w:t xml:space="preserve"> trained </w:t>
+      </w:r>
+      <w:r>
+        <w:rPr>
+          <w:lang w:val="en-CA"/>
+        </w:rPr>
+        <w:t>with the k-fold cross validation process.</w:t>
+      </w:r>
+      <w:r>
+        <w:rPr>
+          <w:lang w:val="en-CA"/>
+        </w:rPr>
+        <w:t xml:space="preserve"> By following this approach, it gave us a good idea of how the main classifiers, trained with all images in the dataset, will respond to input images that it has not seen yet. </w:t>
+      </w:r>
+    </w:p>
+    <w:p>
+      <w:pPr>
+        <w:pStyle w:val="BodyText"/>
+        <w:rPr>
+          <w:lang w:val="en-CA"/>
+        </w:rPr>
+      </w:pPr>
+      <w:r>
+        <w:rPr>
+          <w:lang w:val="en-CA"/>
+        </w:rPr>
+        <w:t>To evaluate the performance, the following metrics were obtained</w:t>
+      </w:r>
+      <w:r>
+        <w:rPr>
+          <w:lang w:val="en-CA"/>
+        </w:rPr>
+        <w:t xml:space="preserve"> </w:t>
+      </w:r>
+      <w:r>
+        <w:rPr>
+          <w:b/>
+          <w:lang w:val="en-CA"/>
+        </w:rPr>
+        <w:t>(15pts)</w:t>
+      </w:r>
+      <w:r>
+        <w:rPr>
+          <w:lang w:val="en-CA"/>
+        </w:rPr>
+        <w:t>:</w:t>
+      </w:r>
+      <w:r>
+        <w:rPr>
+          <w:lang w:val="en-CA"/>
+        </w:rPr>
+        <w:t xml:space="preserve"> </w:t>
+      </w:r>
+    </w:p>
+    <w:p>
+      <w:pPr>
+        <w:pStyle w:val="bulletlist"/>
+        <w:rPr>
+          <w:lang w:val="en-CA"/>
+        </w:rPr>
+      </w:pPr>
+      <w:r>
+        <w:rPr>
+          <w:b/>
+          <w:lang w:val="en-CA"/>
+        </w:rPr>
+        <w:t>(5pts)</w:t>
+      </w:r>
+      <w:r>
+        <w:rPr>
+          <w:lang w:val="en-CA"/>
+        </w:rPr>
+        <w:t xml:space="preserve"> </w:t>
+      </w:r>
+      <w:r>
+        <w:rPr>
           <w:u w:val="single"/>
           <w:lang w:val="en-CA"/>
         </w:rPr>
-        <w:t>describe the cross-validation</w:t>
-      </w:r>
-      <w:r>
-        <w:rPr>
-          <w:u w:val="single"/>
-          <w:lang w:val="en-CA"/>
-        </w:rPr>
-        <w:t xml:space="preserve"> method </w:t>
-      </w:r>
+        <w:t>Average classification accuracy across validations, including standard deviation:</w:t>
+      </w:r>
+      <w:r>
+        <w:rPr>
+          <w:lang w:val="en-CA"/>
+        </w:rPr>
+        <w:t xml:space="preserve"> </w:t>
+      </w:r>
+      <w:r>
+        <w:rPr>
+          <w:lang w:val="en-CA"/>
+        </w:rPr>
+        <w:t>The average classification accuracy</w:t>
+      </w:r>
+      <w:r>
+        <w:rPr>
+          <w:lang w:val="en-CA"/>
+        </w:rPr>
+        <w:t>, precision and recall</w:t>
+      </w:r>
+      <w:r>
+        <w:rPr>
+          <w:lang w:val="en-CA"/>
+        </w:rPr>
+        <w:t xml:space="preserve"> across validations including standard deviations</w:t>
+      </w:r>
+      <w:r>
+        <w:rPr>
+          <w:lang w:val="en-CA"/>
+        </w:rPr>
+        <w:t xml:space="preserve"> can be found on Table I.</w:t>
+      </w:r>
+    </w:p>
+    <w:p>
+      <w:pPr>
+        <w:pStyle w:val="tablehead"/>
+      </w:pPr>
+      <w:r>
+        <w:t>Classification Metrics</w:t>
+      </w:r>
+    </w:p>
+    <w:tbl>
+      <w:tblPr>
+        <w:tblW w:w="0" w:type="auto"/>
+        <w:jc w:val="center"/>
+        <w:tblBorders>
+          <w:top w:val="single" w:sz="2" w:space="0" w:color="auto"/>
+          <w:left w:val="single" w:sz="2" w:space="0" w:color="auto"/>
+          <w:bottom w:val="single" w:sz="2" w:space="0" w:color="auto"/>
+          <w:right w:val="single" w:sz="2" w:space="0" w:color="auto"/>
+          <w:insideH w:val="single" w:sz="2" w:space="0" w:color="auto"/>
+          <w:insideV w:val="single" w:sz="2" w:space="0" w:color="auto"/>
+        </w:tblBorders>
+        <w:tblLayout w:type="fixed"/>
+        <w:tblLook w:val="0000" w:firstRow="0" w:lastRow="0" w:firstColumn="0" w:lastColumn="0" w:noHBand="0" w:noVBand="0"/>
+      </w:tblPr>
+      <w:tblGrid>
+        <w:gridCol w:w="990"/>
+        <w:gridCol w:w="850"/>
+        <w:gridCol w:w="1220"/>
+        <w:gridCol w:w="900"/>
+        <w:gridCol w:w="900"/>
+      </w:tblGrid>
+      <w:tr>
+        <w:tblPrEx>
+          <w:tblCellMar>
+            <w:top w:w="0" w:type="dxa"/>
+            <w:bottom w:w="0" w:type="dxa"/>
+          </w:tblCellMar>
+        </w:tblPrEx>
+        <w:trPr>
+          <w:cantSplit/>
+          <w:trHeight w:val="240"/>
+          <w:tblHeader/>
+          <w:jc w:val="center"/>
+        </w:trPr>
+        <w:tc>
+          <w:tcPr>
+            <w:tcW w:w="990" w:type="dxa"/>
+            <w:tcBorders>
+              <w:right w:val="single" w:sz="24" w:space="0" w:color="000000" w:themeColor="text1"/>
+            </w:tcBorders>
+          </w:tcPr>
+          <w:p>
+            <w:pPr>
+              <w:rPr>
+                <w:sz w:val="16"/>
+                <w:szCs w:val="16"/>
+              </w:rPr>
+            </w:pPr>
+            <w:r>
+              <w:rPr>
+                <w:sz w:val="16"/>
+                <w:szCs w:val="16"/>
+              </w:rPr>
+              <w:t>Classifiers</w:t>
+            </w:r>
+          </w:p>
+        </w:tc>
+        <w:tc>
+          <w:tcPr>
+            <w:tcW w:w="850" w:type="dxa"/>
+            <w:tcBorders>
+              <w:left w:val="single" w:sz="24" w:space="0" w:color="000000" w:themeColor="text1"/>
+              <w:right w:val="single" w:sz="4" w:space="0" w:color="auto"/>
+            </w:tcBorders>
+            <w:vAlign w:val="center"/>
+          </w:tcPr>
+          <w:p>
+            <w:pPr>
+              <w:pStyle w:val="tablecolsubhead"/>
+            </w:pPr>
+            <w:r>
+              <w:t>Accuracy</w:t>
+            </w:r>
+          </w:p>
+        </w:tc>
+        <w:tc>
+          <w:tcPr>
+            <w:tcW w:w="1220" w:type="dxa"/>
+            <w:tcBorders>
+              <w:left w:val="single" w:sz="4" w:space="0" w:color="auto"/>
+            </w:tcBorders>
+            <w:vAlign w:val="center"/>
+          </w:tcPr>
+          <w:p>
+            <w:pPr>
+              <w:pStyle w:val="tablecolsubhead"/>
+            </w:pPr>
+            <w:r>
+              <w:t>Standard dev.</w:t>
+            </w:r>
+          </w:p>
+        </w:tc>
+        <w:tc>
+          <w:tcPr>
+            <w:tcW w:w="900" w:type="dxa"/>
+            <w:vAlign w:val="center"/>
+          </w:tcPr>
+          <w:p>
+            <w:pPr>
+              <w:pStyle w:val="tablecolsubhead"/>
+            </w:pPr>
+            <w:r>
+              <w:t>Precision</w:t>
+            </w:r>
+          </w:p>
+        </w:tc>
+        <w:tc>
+          <w:tcPr>
+            <w:tcW w:w="900" w:type="dxa"/>
+            <w:vAlign w:val="center"/>
+          </w:tcPr>
+          <w:p>
+            <w:pPr>
+              <w:pStyle w:val="tablecolsubhead"/>
+            </w:pPr>
+            <w:r>
+              <w:t>Recall</w:t>
+            </w:r>
+          </w:p>
+        </w:tc>
+      </w:tr>
+      <w:tr>
+        <w:tblPrEx>
+          <w:tblCellMar>
+            <w:top w:w="0" w:type="dxa"/>
+            <w:bottom w:w="0" w:type="dxa"/>
+          </w:tblCellMar>
+        </w:tblPrEx>
+        <w:trPr>
+          <w:trHeight w:val="320"/>
+          <w:jc w:val="center"/>
+        </w:trPr>
+        <w:tc>
+          <w:tcPr>
+            <w:tcW w:w="990" w:type="dxa"/>
+            <w:tcBorders>
+              <w:right w:val="single" w:sz="24" w:space="0" w:color="000000" w:themeColor="text1"/>
+            </w:tcBorders>
+            <w:vAlign w:val="center"/>
+          </w:tcPr>
+          <w:p>
+            <w:pPr>
+              <w:pStyle w:val="tablecopy"/>
+              <w:rPr>
+                <w:sz w:val="8"/>
+                <w:szCs w:val="8"/>
+              </w:rPr>
+            </w:pPr>
+            <w:r>
+              <w:t>SVM</w:t>
+            </w:r>
+          </w:p>
+        </w:tc>
+        <w:tc>
+          <w:tcPr>
+            <w:tcW w:w="850" w:type="dxa"/>
+            <w:tcBorders>
+              <w:left w:val="single" w:sz="24" w:space="0" w:color="000000" w:themeColor="text1"/>
+              <w:right w:val="single" w:sz="4" w:space="0" w:color="auto"/>
+            </w:tcBorders>
+            <w:vAlign w:val="center"/>
+          </w:tcPr>
+          <w:p>
+            <w:pPr>
+              <w:pStyle w:val="tablecopy"/>
+            </w:pPr>
+            <w:r>
+              <w:t>0.</w:t>
+            </w:r>
+            <w:r>
+              <w:t>93677</w:t>
+            </w:r>
+          </w:p>
+        </w:tc>
+        <w:tc>
+          <w:tcPr>
+            <w:tcW w:w="1220" w:type="dxa"/>
+            <w:tcBorders>
+              <w:left w:val="single" w:sz="4" w:space="0" w:color="auto"/>
+            </w:tcBorders>
+            <w:vAlign w:val="center"/>
+          </w:tcPr>
+          <w:p>
+            <w:pPr>
+              <w:pStyle w:val="tablecopy"/>
+            </w:pPr>
+            <w:r>
+              <w:t>0.00812</w:t>
+            </w:r>
+          </w:p>
+        </w:tc>
+        <w:tc>
+          <w:tcPr>
+            <w:tcW w:w="900" w:type="dxa"/>
+            <w:vAlign w:val="center"/>
+          </w:tcPr>
+          <w:p>
+            <w:pPr>
+              <w:pStyle w:val="tablecopy"/>
+            </w:pPr>
+            <w:r>
+              <w:t>0.65053</w:t>
+            </w:r>
+          </w:p>
+        </w:tc>
+        <w:tc>
+          <w:tcPr>
+            <w:tcW w:w="900" w:type="dxa"/>
+            <w:vAlign w:val="center"/>
+          </w:tcPr>
+          <w:p>
+            <w:pPr>
+              <w:rPr>
+                <w:sz w:val="16"/>
+                <w:szCs w:val="16"/>
+              </w:rPr>
+            </w:pPr>
+            <w:r>
+              <w:rPr>
+                <w:sz w:val="16"/>
+                <w:szCs w:val="16"/>
+              </w:rPr>
+              <w:t>0.64953</w:t>
+            </w:r>
+          </w:p>
+        </w:tc>
+      </w:tr>
+      <w:tr>
+        <w:tblPrEx>
+          <w:tblCellMar>
+            <w:top w:w="0" w:type="dxa"/>
+            <w:bottom w:w="0" w:type="dxa"/>
+          </w:tblCellMar>
+        </w:tblPrEx>
+        <w:trPr>
+          <w:trHeight w:val="320"/>
+          <w:jc w:val="center"/>
+        </w:trPr>
+        <w:tc>
+          <w:tcPr>
+            <w:tcW w:w="990" w:type="dxa"/>
+            <w:tcBorders>
+              <w:right w:val="single" w:sz="24" w:space="0" w:color="000000" w:themeColor="text1"/>
+            </w:tcBorders>
+            <w:vAlign w:val="center"/>
+          </w:tcPr>
+          <w:p>
+            <w:pPr>
+              <w:pStyle w:val="tablecopy"/>
+            </w:pPr>
+            <w:r>
+              <w:t>KNN</w:t>
+            </w:r>
+          </w:p>
+        </w:tc>
+        <w:tc>
+          <w:tcPr>
+            <w:tcW w:w="850" w:type="dxa"/>
+            <w:tcBorders>
+              <w:left w:val="single" w:sz="24" w:space="0" w:color="000000" w:themeColor="text1"/>
+              <w:right w:val="single" w:sz="4" w:space="0" w:color="auto"/>
+            </w:tcBorders>
+            <w:vAlign w:val="center"/>
+          </w:tcPr>
+          <w:p>
+            <w:pPr>
+              <w:pStyle w:val="tablecopy"/>
+            </w:pPr>
+            <w:r>
+              <w:t>0.94658</w:t>
+            </w:r>
+          </w:p>
+        </w:tc>
+        <w:tc>
+          <w:tcPr>
+            <w:tcW w:w="1220" w:type="dxa"/>
+            <w:tcBorders>
+              <w:left w:val="single" w:sz="4" w:space="0" w:color="auto"/>
+            </w:tcBorders>
+            <w:vAlign w:val="center"/>
+          </w:tcPr>
+          <w:p>
+            <w:pPr>
+              <w:pStyle w:val="tablecopy"/>
+            </w:pPr>
+            <w:r>
+              <w:t>0.01412</w:t>
+            </w:r>
+          </w:p>
+        </w:tc>
+        <w:tc>
+          <w:tcPr>
+            <w:tcW w:w="900" w:type="dxa"/>
+            <w:vAlign w:val="center"/>
+          </w:tcPr>
+          <w:p>
+            <w:pPr>
+              <w:pStyle w:val="tablecopy"/>
+            </w:pPr>
+            <w:r>
+              <w:t>0.72876</w:t>
+            </w:r>
+          </w:p>
+        </w:tc>
+        <w:tc>
+          <w:tcPr>
+            <w:tcW w:w="900" w:type="dxa"/>
+            <w:vAlign w:val="center"/>
+          </w:tcPr>
+          <w:p>
+            <w:pPr>
+              <w:rPr>
+                <w:sz w:val="16"/>
+                <w:szCs w:val="16"/>
+              </w:rPr>
+            </w:pPr>
+            <w:r>
+              <w:rPr>
+                <w:sz w:val="16"/>
+                <w:szCs w:val="16"/>
+              </w:rPr>
+              <w:t>0.70371</w:t>
+            </w:r>
+          </w:p>
+        </w:tc>
+      </w:tr>
+    </w:tbl>
+    <w:p>
+      <w:pPr>
+        <w:pStyle w:val="tablefootnote"/>
+        <w:numPr>
+          <w:ilvl w:val="0"/>
+          <w:numId w:val="0"/>
+        </w:numPr>
+        <w:spacing w:after="240"/>
+        <w:ind w:left="57"/>
+        <w:rPr>
+          <w:i/>
+        </w:rPr>
+      </w:pPr>
+      <w:r>
+        <w:rPr>
+          <w:i/>
+        </w:rPr>
+        <w:t xml:space="preserve">Average classification accuracy across validations, </w:t>
+      </w:r>
+      <w:r>
+        <w:rPr>
+          <w:i/>
+        </w:rPr>
+        <w:t>standard deviation, precision and recall</w:t>
+      </w:r>
+    </w:p>
+    <w:p>
+      <w:pPr>
+        <w:pStyle w:val="bulletlist"/>
+        <w:numPr>
+          <w:ilvl w:val="0"/>
+          <w:numId w:val="0"/>
+        </w:numPr>
+        <w:rPr>
+          <w:lang w:val="en-CA"/>
+        </w:rPr>
+      </w:pPr>
+      <w:r>
+        <w:rPr>
+          <w:lang w:val="en-CA"/>
+        </w:rPr>
+        <w:t>Notice, the precision and recall values are not consistent with accuracy because they are not evaluating the same</w:t>
+      </w:r>
+      <w:r>
+        <w:rPr>
+          <w:lang w:val="en-CA"/>
+        </w:rPr>
+        <w:t xml:space="preserve"> statistics</w:t>
+      </w:r>
+      <w:r>
+        <w:rPr>
+          <w:lang w:val="en-CA"/>
+        </w:rPr>
+        <w:t>. Accuracy</w:t>
+      </w:r>
+      <w:r>
+        <w:rPr>
+          <w:lang w:val="en-CA"/>
+        </w:rPr>
+        <w:t xml:space="preserve"> returns the percentage of true positives and true negatives of every prediction. This means that a car label that </w:t>
+      </w:r>
+      <w:r>
+        <w:rPr>
+          <w:lang w:val="en-CA"/>
+        </w:rPr>
+        <w:t>is actually bicycle will return a tr</w:t>
+      </w:r>
+      <w:r>
+        <w:rPr>
+          <w:lang w:val="en-CA"/>
+        </w:rPr>
+        <w:t>u</w:t>
+      </w:r>
+      <w:r>
+        <w:rPr>
+          <w:lang w:val="en-CA"/>
+        </w:rPr>
+        <w:t xml:space="preserve">e negative for a bus, driving up the accuracy percentage. </w:t>
+      </w:r>
+      <w:r>
+        <w:rPr>
+          <w:lang w:val="en-CA"/>
+        </w:rPr>
+        <w:t xml:space="preserve">The accuracy metric is erroneous since we can only return one label at a time. That is, for every bad prediction we obtain, there </w:t>
+      </w:r>
+      <w:r>
+        <w:rPr>
+          <w:lang w:val="en-CA"/>
+        </w:rPr>
+        <w:t>are</w:t>
+      </w:r>
+      <w:r>
+        <w:rPr>
+          <w:lang w:val="en-CA"/>
+        </w:rPr>
+        <w:t xml:space="preserve"> at least 9 true negatives.</w:t>
+      </w:r>
+      <w:r>
+        <w:rPr>
+          <w:lang w:val="en-CA"/>
+        </w:rPr>
+        <w:t xml:space="preserve"> The precision metric </w:t>
+      </w:r>
+      <w:r>
+        <w:rPr>
+          <w:lang w:val="en-CA"/>
+        </w:rPr>
+        <w:t>computes the actual percentage of an image belonging to a certain class given the fact that we predicted the image was of the same class. The recall metric does the complete opposite</w:t>
+      </w:r>
+      <w:r>
+        <w:rPr>
+          <w:lang w:val="en-CA"/>
+        </w:rPr>
+        <w:t>;</w:t>
+      </w:r>
+      <w:r>
+        <w:rPr>
+          <w:lang w:val="en-CA"/>
+        </w:rPr>
+        <w:t xml:space="preserve"> given that the image </w:t>
+      </w:r>
+      <w:r>
+        <w:rPr>
+          <w:lang w:val="en-CA"/>
+        </w:rPr>
+        <w:t xml:space="preserve">actually belongs to a certain class, what is the percentage we can predict of that class. </w:t>
+      </w:r>
+      <w:bookmarkStart w:id="0" w:name="_GoBack"/>
+      <w:bookmarkEnd w:id="0"/>
+    </w:p>
+    <w:p>
+      <w:pPr>
+        <w:pStyle w:val="bulletlist"/>
+        <w:numPr>
+          <w:ilvl w:val="0"/>
+          <w:numId w:val="0"/>
+        </w:numPr>
+        <w:tabs>
+          <w:tab w:val="clear" w:pos="288"/>
+          <w:tab w:val="left" w:pos="284"/>
+        </w:tabs>
+        <w:rPr>
+          <w:lang w:val="en-CA"/>
+        </w:rPr>
+      </w:pPr>
+      <w:r>
+        <w:rPr>
+          <w:lang w:val="en-CA"/>
+        </w:rPr>
+        <w:tab/>
+      </w:r>
+      <w:r>
+        <w:rPr>
+          <w:lang w:val="en-CA"/>
+        </w:rPr>
+        <w:t xml:space="preserve">Precision and recall </w:t>
+      </w:r>
+      <w:r>
+        <w:rPr>
+          <w:lang w:val="en-CA"/>
+        </w:rPr>
+        <w:t>are</w:t>
+      </w:r>
+      <w:r>
+        <w:rPr>
+          <w:lang w:val="en-CA"/>
+        </w:rPr>
+        <w:t xml:space="preserve"> better than accuracy, since it removes the true negatives from the equation. </w:t>
+      </w:r>
+      <w:r>
+        <w:rPr>
+          <w:lang w:val="en-CA"/>
+        </w:rPr>
+        <w:t xml:space="preserve">These metrics </w:t>
+      </w:r>
+      <w:r>
+        <w:rPr>
+          <w:lang w:val="en-CA"/>
+        </w:rPr>
+        <w:t>use</w:t>
+      </w:r>
+      <w:r>
+        <w:rPr>
+          <w:lang w:val="en-CA"/>
+        </w:rPr>
+        <w:t xml:space="preserve"> only the results when the predicted label or actual label relates to the class in question. </w:t>
+      </w:r>
+      <w:r>
+        <w:rPr>
+          <w:lang w:val="en-CA"/>
+        </w:rPr>
+        <w:t>For example, the calculation of precision and recall of the class “car”</w:t>
+      </w:r>
+      <w:r>
+        <w:rPr>
+          <w:lang w:val="en-CA"/>
+        </w:rPr>
+        <w:t xml:space="preserve"> will </w:t>
+      </w:r>
+      <w:r>
+        <w:rPr>
+          <w:lang w:val="en-CA"/>
+        </w:rPr>
+        <w:t>only</w:t>
+      </w:r>
+      <w:r>
+        <w:rPr>
+          <w:lang w:val="en-CA"/>
+        </w:rPr>
+        <w:t xml:space="preserve"> </w:t>
+      </w:r>
+      <w:r>
+        <w:rPr>
+          <w:lang w:val="en-CA"/>
+        </w:rPr>
+        <w:t>take</w:t>
+      </w:r>
+      <w:r>
+        <w:rPr>
+          <w:lang w:val="en-CA"/>
+        </w:rPr>
+        <w:t xml:space="preserve"> </w:t>
+      </w:r>
+      <w:r>
+        <w:rPr>
+          <w:lang w:val="en-CA"/>
+        </w:rPr>
+        <w:t xml:space="preserve">results of </w:t>
+      </w:r>
+      <w:r>
+        <w:rPr>
+          <w:lang w:val="en-CA"/>
+        </w:rPr>
+        <w:t>the actual or the predicted label</w:t>
+      </w:r>
+      <w:r>
+        <w:rPr>
+          <w:lang w:val="en-CA"/>
+        </w:rPr>
+        <w:t xml:space="preserve"> </w:t>
+      </w:r>
+      <w:r>
+        <w:rPr>
+          <w:lang w:val="en-CA"/>
+        </w:rPr>
+        <w:t>“car”</w:t>
+      </w:r>
+      <w:r>
+        <w:rPr>
+          <w:lang w:val="en-CA"/>
+        </w:rPr>
+        <w:t xml:space="preserve"> into account</w:t>
+      </w:r>
+      <w:r>
+        <w:rPr>
+          <w:lang w:val="en-CA"/>
+        </w:rPr>
+        <w:t>.</w:t>
+      </w:r>
+      <w:r>
+        <w:rPr>
+          <w:lang w:val="en-CA"/>
+        </w:rPr>
+        <w:t xml:space="preserve"> </w:t>
+      </w:r>
+      <w:r>
+        <w:rPr>
+          <w:lang w:val="en-CA"/>
+        </w:rPr>
+        <w:t xml:space="preserve">Precision and recall </w:t>
+      </w:r>
+      <w:r>
+        <w:rPr>
+          <w:lang w:val="en-CA"/>
+        </w:rPr>
+        <w:t>are</w:t>
+      </w:r>
+      <w:r>
+        <w:rPr>
+          <w:lang w:val="en-CA"/>
+        </w:rPr>
+        <w:t xml:space="preserve"> therefore better at evaluating </w:t>
+      </w:r>
+      <w:r>
+        <w:rPr>
+          <w:lang w:val="en-CA"/>
+        </w:rPr>
+        <w:t xml:space="preserve">our classifiers than accuracy. </w:t>
+      </w:r>
+    </w:p>
+    <w:p>
+      <w:pPr>
+        <w:pStyle w:val="bulletlist"/>
+        <w:numPr>
+          <w:ilvl w:val="0"/>
+          <w:numId w:val="0"/>
+        </w:numPr>
+        <w:tabs>
+          <w:tab w:val="clear" w:pos="288"/>
+          <w:tab w:val="left" w:pos="284"/>
+        </w:tabs>
+        <w:rPr>
+          <w:lang w:val="en-CA"/>
+        </w:rPr>
+      </w:pPr>
+      <w:r>
+        <w:rPr>
+          <w:lang w:val="en-CA"/>
+        </w:rPr>
+        <w:tab/>
+      </w:r>
+      <w:r>
+        <w:rPr>
+          <w:lang w:val="en-CA"/>
+        </w:rPr>
+        <w:t>Moreover, if</w:t>
+      </w:r>
+      <w:r>
+        <w:rPr>
+          <w:lang w:val="en-CA"/>
+        </w:rPr>
+        <w:t xml:space="preserve"> we had more than two classes, then </w:t>
+      </w:r>
+      <w:r>
+        <w:rPr>
+          <w:lang w:val="en-CA"/>
+        </w:rPr>
+        <w:t>we can expect precision and recall being a better reflection of model performance than accuracy. T</w:t>
+      </w:r>
+      <w:r>
+        <w:rPr>
+          <w:lang w:val="en-CA"/>
+        </w:rPr>
+        <w:t xml:space="preserve">his is because when you have more than two </w:t>
+      </w:r>
+      <w:r>
+        <w:rPr>
+          <w:lang w:val="en-CA"/>
+        </w:rPr>
+        <w:t>classes</w:t>
+      </w:r>
+      <w:r>
+        <w:rPr>
+          <w:lang w:val="en-CA"/>
+        </w:rPr>
+        <w:t>, your true negatives will be more amplified</w:t>
+      </w:r>
+      <w:r>
+        <w:rPr>
+          <w:lang w:val="en-CA"/>
+        </w:rPr>
+        <w:t>,</w:t>
+      </w:r>
+      <w:r>
+        <w:rPr>
+          <w:lang w:val="en-CA"/>
+        </w:rPr>
+        <w:t xml:space="preserve"> </w:t>
+      </w:r>
+      <w:r>
+        <w:rPr>
+          <w:lang w:val="en-CA"/>
+        </w:rPr>
+        <w:t xml:space="preserve">making </w:t>
+      </w:r>
+      <w:r>
+        <w:rPr>
+          <w:lang w:val="en-CA"/>
+        </w:rPr>
+        <w:t>the accuracy</w:t>
+      </w:r>
+      <w:r>
+        <w:rPr>
+          <w:lang w:val="en-CA"/>
+        </w:rPr>
+        <w:t xml:space="preserve"> a lot </w:t>
+      </w:r>
+      <w:r>
+        <w:rPr>
+          <w:lang w:val="en-CA"/>
+        </w:rPr>
+        <w:t>closer to 1. Whereas the precision and recall will not be taking in the amplified true negatives into account, as a result it will</w:t>
+      </w:r>
+      <w:r>
+        <w:rPr>
+          <w:lang w:val="en-CA"/>
+        </w:rPr>
+        <w:t xml:space="preserve"> yield</w:t>
+      </w:r>
+      <w:r>
+        <w:rPr>
+          <w:lang w:val="en-CA"/>
+        </w:rPr>
+        <w:t xml:space="preserve"> a better reflection of model performance.</w:t>
+      </w:r>
+    </w:p>
+    <w:p>
+      <w:pPr>
+        <w:pStyle w:val="bulletlist"/>
+      </w:pPr>
       <w:r>
         <w:rPr>
           <w:b/>
-          <w:u w:val="single"/>
-          <w:lang w:val="en-CA"/>
-        </w:rPr>
-        <w:t>-10pts</w:t>
-      </w:r>
-      <w:r>
-        <w:rPr>
-          <w:u w:val="single"/>
           <w:lang w:val="en-CA"/>
         </w:rPr>
         <w:t xml:space="preserve"> </w:t>
       </w:r>
       <w:r>
         <w:rPr>
-          <w:u w:val="single"/>
-          <w:lang w:val="en-CA"/>
-        </w:rPr>
-        <w:t>and how we performed cross-</w:t>
-      </w:r>
-      <w:r>
-        <w:rPr>
-          <w:u w:val="single"/>
-          <w:lang w:val="en-CA"/>
-        </w:rPr>
-        <w:t>validation</w:t>
-      </w:r>
-      <w:r>
-        <w:rPr>
-          <w:lang w:val="en-CA"/>
-        </w:rPr>
-        <w:t>) …</w:t>
-      </w:r>
-    </w:p>
-    <w:p>
-      <w:pPr>
-        <w:pStyle w:val="BodyText"/>
-        <w:rPr>
-          <w:lang w:val="en-CA"/>
-        </w:rPr>
-      </w:pPr>
-      <w:r>
-        <w:rPr>
-          <w:lang w:val="en-CA"/>
-        </w:rPr>
-        <w:t>To evaluate the performance, the following metrics were obtained</w:t>
+          <w:b/>
+          <w:lang w:val="en-CA"/>
+        </w:rPr>
+        <w:t>(5pts)</w:t>
       </w:r>
       <w:r>
         <w:rPr>
@@ -2293,242 +3170,27 @@
       </w:r>
       <w:r>
         <w:rPr>
-          <w:b/>
-          <w:lang w:val="en-CA"/>
-        </w:rPr>
-        <w:t>(15pts)</w:t>
-      </w:r>
-      <w:r>
-        <w:rPr>
-          <w:lang w:val="en-CA"/>
-        </w:rPr>
-        <w:t>:</w:t>
+          <w:lang w:val="en-CA"/>
+        </w:rPr>
+        <w:t>A confusion matrix on a validation set</w:t>
+      </w:r>
+      <w:r>
+        <w:rPr>
+          <w:lang w:val="en-CA"/>
+        </w:rPr>
+        <w:t xml:space="preserve"> can be seen in Fig. 1</w:t>
+      </w:r>
+      <w:r>
+        <w:rPr>
+          <w:lang w:val="en-CA"/>
+        </w:rPr>
+        <w:t xml:space="preserve"> for the SVM classifier and Fig. 2 for the KNN classifier.</w:t>
       </w:r>
       <w:r>
         <w:rPr>
           <w:lang w:val="en-CA"/>
         </w:rPr>
         <w:t xml:space="preserve"> </w:t>
-      </w:r>
-    </w:p>
-    <w:p>
-      <w:pPr>
-        <w:pStyle w:val="bulletlist"/>
-      </w:pPr>
-      <w:r>
-        <w:rPr>
-          <w:b/>
-          <w:lang w:val="en-CA"/>
-        </w:rPr>
-        <w:t>(5pts)</w:t>
-      </w:r>
-      <w:r>
-        <w:rPr>
-          <w:lang w:val="en-CA"/>
-        </w:rPr>
-        <w:t xml:space="preserve"> </w:t>
-      </w:r>
-      <w:r>
-        <w:rPr>
-          <w:lang w:val="en-CA"/>
-        </w:rPr>
-        <w:t>Average classification accuracy across validations, including standard deviation:</w:t>
-      </w:r>
-      <w:r>
-        <w:rPr>
-          <w:lang w:val="en-CA"/>
-        </w:rPr>
-        <w:t xml:space="preserve"> </w:t>
-      </w:r>
-    </w:p>
-    <w:p>
-      <w:pPr>
-        <w:pStyle w:val="bulletlist"/>
-      </w:pPr>
-      <w:r>
-        <w:rPr>
-          <w:b/>
-          <w:lang w:val="en-CA"/>
-        </w:rPr>
-        <w:t>(5pts)</w:t>
-      </w:r>
-      <w:r>
-        <w:rPr>
-          <w:lang w:val="en-CA"/>
-        </w:rPr>
-        <w:t xml:space="preserve"> </w:t>
-      </w:r>
-      <w:r>
-        <w:rPr>
-          <w:lang w:val="en-CA"/>
-        </w:rPr>
-        <w:t xml:space="preserve">Average precision and recall across validations: </w:t>
-      </w:r>
-      <w:r>
-        <w:rPr>
-          <w:u w:val="single"/>
-          <w:lang w:val="en-CA"/>
-        </w:rPr>
-        <w:t>Are these values consistent with accuracy?</w:t>
-      </w:r>
-      <w:r>
-        <w:rPr>
-          <w:lang w:val="en-CA"/>
-        </w:rPr>
-        <w:t xml:space="preserve"> These values are consistent with accuracy because … </w:t>
-      </w:r>
-      <w:r>
-        <w:rPr>
-          <w:b/>
-          <w:lang w:val="en-CA"/>
-        </w:rPr>
-        <w:t>AND</w:t>
-      </w:r>
-      <w:r>
-        <w:rPr>
-          <w:lang w:val="en-CA"/>
-        </w:rPr>
-        <w:t xml:space="preserve"> </w:t>
-      </w:r>
-      <w:r>
-        <w:rPr>
-          <w:u w:val="single"/>
-          <w:lang w:val="en-CA"/>
-        </w:rPr>
-        <w:t>are they more</w:t>
-      </w:r>
-      <w:r>
-        <w:rPr>
-          <w:u w:val="single"/>
-          <w:lang w:val="en-CA"/>
-        </w:rPr>
-        <w:t xml:space="preserve"> representative of the dataset? </w:t>
-      </w:r>
-      <w:r>
-        <w:rPr>
-          <w:lang w:val="en-CA"/>
-        </w:rPr>
-        <w:t xml:space="preserve"> Moreover, they are more representative of the dataset because … </w:t>
-      </w:r>
-      <w:r>
-        <w:rPr>
-          <w:b/>
-          <w:lang w:val="en-CA"/>
-        </w:rPr>
-        <w:t>AND</w:t>
-      </w:r>
-      <w:r>
-        <w:rPr>
-          <w:lang w:val="en-CA"/>
-        </w:rPr>
-        <w:t xml:space="preserve"> </w:t>
-      </w:r>
-      <w:r>
-        <w:rPr>
-          <w:u w:val="single"/>
-          <w:lang w:val="en-CA"/>
-        </w:rPr>
-        <w:t xml:space="preserve">In what situations would you expect precision and recall </w:t>
-      </w:r>
-      <w:proofErr w:type="gramStart"/>
-      <w:r>
-        <w:rPr>
-          <w:u w:val="single"/>
-          <w:lang w:val="en-CA"/>
-        </w:rPr>
-        <w:t>to</w:t>
-      </w:r>
-      <w:r>
-        <w:rPr>
-          <w:u w:val="single"/>
-          <w:lang w:val="en-CA"/>
-        </w:rPr>
-        <w:t xml:space="preserve"> </w:t>
-      </w:r>
-      <w:r>
-        <w:rPr>
-          <w:u w:val="single"/>
-          <w:lang w:val="en-CA"/>
-        </w:rPr>
-        <w:t>be</w:t>
-      </w:r>
-      <w:proofErr w:type="gramEnd"/>
-      <w:r>
-        <w:rPr>
-          <w:u w:val="single"/>
-          <w:lang w:val="en-CA"/>
-        </w:rPr>
-        <w:t xml:space="preserve"> a better reflection of model performance than accuracy? </w:t>
-      </w:r>
-      <w:r>
-        <w:rPr>
-          <w:lang w:val="en-CA"/>
-        </w:rPr>
-        <w:t xml:space="preserve">Finally, in order for precision and recall </w:t>
-      </w:r>
-      <w:proofErr w:type="gramStart"/>
-      <w:r>
-        <w:rPr>
-          <w:lang w:val="en-CA"/>
-        </w:rPr>
-        <w:t>to be</w:t>
-      </w:r>
-      <w:proofErr w:type="gramEnd"/>
-      <w:r>
-        <w:rPr>
-          <w:lang w:val="en-CA"/>
-        </w:rPr>
-        <w:t xml:space="preserve"> a better reflection of model performance than accuracy, it would mean that … </w:t>
-      </w:r>
-    </w:p>
-    <w:p>
-      <w:pPr>
-        <w:pStyle w:val="bulletlist"/>
-      </w:pPr>
-      <w:r>
-        <w:rPr>
-          <w:b/>
-          <w:lang w:val="en-CA"/>
-        </w:rPr>
-        <w:t>(5pts)</w:t>
-      </w:r>
-      <w:r>
-        <w:rPr>
-          <w:lang w:val="en-CA"/>
-        </w:rPr>
-        <w:t xml:space="preserve"> </w:t>
-      </w:r>
-      <w:r>
-        <w:rPr>
-          <w:lang w:val="en-CA"/>
-        </w:rPr>
-        <w:t>A confusion matrix on a validation set</w:t>
-      </w:r>
-      <w:r>
-        <w:rPr>
-          <w:lang w:val="en-CA"/>
-        </w:rPr>
-        <w:t xml:space="preserve"> can be seen in Fig. 1 (</w:t>
-      </w:r>
-      <w:r>
-        <w:rPr>
-          <w:u w:val="single"/>
-          <w:lang w:val="en-CA"/>
-        </w:rPr>
-        <w:t>plot matrix as an image, make a confusion matrix</w:t>
-      </w:r>
-      <w:r>
-        <w:rPr>
-          <w:u w:val="single"/>
-          <w:lang w:val="en-CA"/>
-        </w:rPr>
-        <w:t xml:space="preserve"> – maybe explain it a little bit 1-2 sentences?</w:t>
-      </w:r>
-      <w:r>
-        <w:rPr>
-          <w:lang w:val="en-CA"/>
-        </w:rPr>
-        <w:t xml:space="preserve">). </w:t>
       </w:r>
       <w:r>
         <w:rPr>
@@ -2629,7 +3291,13 @@
         <w:rPr>
           <w:i/>
         </w:rPr>
-        <w:t>Confusion Matrix of Validation Set.</w:t>
+        <w:t>Confusion Matrix</w:t>
+      </w:r>
+      <w:r>
+        <w:rPr>
+          <w:i/>
+        </w:rPr>
+        <w:t xml:space="preserve"> of SVM.</w:t>
       </w:r>
     </w:p>
     <w:p>
@@ -2639,6 +3307,10 @@
           <w:ilvl w:val="0"/>
           <w:numId w:val="0"/>
         </w:numPr>
+        <w:tabs>
+          <w:tab w:val="clear" w:pos="533"/>
+          <w:tab w:val="left" w:pos="284"/>
+        </w:tabs>
         <w:rPr>
           <w:sz w:val="20"/>
           <w:szCs w:val="20"/>
@@ -2651,29 +3323,498 @@
           <w:szCs w:val="20"/>
           <w:lang w:val="en-CA"/>
         </w:rPr>
-        <w:t>The confusion matrix demonstrates the accuracy and recall of the SVM validation on the training data. The y-axis represents the actual label of the training image, and the x-axis represents the label that we predict using our SVM. The values along the diagonal are probabilities, describing the chance for the SVM to correctly classify the image label.</w:t>
-      </w:r>
-    </w:p>
-    <w:p>
-      <w:pPr>
-        <w:pStyle w:val="figurecaption"/>
-        <w:numPr>
-          <w:ilvl w:val="0"/>
-          <w:numId w:val="0"/>
-        </w:numPr>
+        <w:tab/>
+      </w:r>
+      <w:r>
         <w:rPr>
           <w:sz w:val="20"/>
           <w:szCs w:val="20"/>
           <w:lang w:val="en-CA"/>
         </w:rPr>
-      </w:pPr>
-      <w:r>
+        <w:t>The confusion matrix demonstrates the accuracy and recall of the SVM validation on the training data. The y-axis represents the actual label of the training image, and the x-axis represents the label that we predict using our SVM. The values along the diagonal are probabilities, describing the chance for the SVM to correctly classify the image label.</w:t>
+      </w:r>
+    </w:p>
+    <w:p>
+      <w:pPr>
+        <w:pStyle w:val="figurecaption"/>
+        <w:numPr>
+          <w:ilvl w:val="0"/>
+          <w:numId w:val="0"/>
+        </w:numPr>
+        <w:tabs>
+          <w:tab w:val="clear" w:pos="533"/>
+          <w:tab w:val="left" w:pos="284"/>
+        </w:tabs>
         <w:rPr>
           <w:sz w:val="20"/>
           <w:szCs w:val="20"/>
           <w:lang w:val="en-CA"/>
         </w:rPr>
-        <w:t>Observing the results in the confusion matrix, we can see that the SVM has difficulties identifying non-motorized vehicles, as it has the lowest recall value of correct identification, at 0.511.</w:t>
+      </w:pPr>
+      <w:r>
+        <w:rPr>
+          <w:sz w:val="20"/>
+          <w:szCs w:val="20"/>
+          <w:lang w:val="en-CA"/>
+        </w:rPr>
+        <w:tab/>
+      </w:r>
+      <w:r>
+        <w:rPr>
+          <w:sz w:val="20"/>
+          <w:szCs w:val="20"/>
+          <w:lang w:val="en-CA"/>
+        </w:rPr>
+        <w:t>Observing the results in the confusion matrix</w:t>
+      </w:r>
+      <w:r>
+        <w:rPr>
+          <w:sz w:val="20"/>
+          <w:szCs w:val="20"/>
+          <w:lang w:val="en-CA"/>
+        </w:rPr>
+        <w:t xml:space="preserve"> (Fig. 1)</w:t>
+      </w:r>
+      <w:r>
+        <w:rPr>
+          <w:sz w:val="20"/>
+          <w:szCs w:val="20"/>
+          <w:lang w:val="en-CA"/>
+        </w:rPr>
+        <w:t>, we can see that the SVM has difficulties identifying non-motorized vehicles, as it has the lowest recall value of correct identification, at 0.511</w:t>
+      </w:r>
+      <w:r>
+        <w:rPr>
+          <w:sz w:val="20"/>
+          <w:szCs w:val="20"/>
+          <w:lang w:val="en-CA"/>
+        </w:rPr>
+        <w:t>.</w:t>
+      </w:r>
+      <w:r>
+        <w:rPr>
+          <w:sz w:val="20"/>
+          <w:szCs w:val="20"/>
+          <w:lang w:val="en-CA"/>
+        </w:rPr>
+        <w:t xml:space="preserve"> </w:t>
+      </w:r>
+      <w:r>
+        <w:rPr>
+          <w:sz w:val="20"/>
+          <w:szCs w:val="20"/>
+          <w:lang w:val="en-CA"/>
+        </w:rPr>
+        <w:t>Also, it can be deduced that</w:t>
+      </w:r>
+      <w:r>
+        <w:rPr>
+          <w:sz w:val="20"/>
+          <w:szCs w:val="20"/>
+          <w:lang w:val="en-CA"/>
+        </w:rPr>
+        <w:t xml:space="preserve"> non-motorized vehicles </w:t>
+      </w:r>
+      <w:r>
+        <w:rPr>
+          <w:sz w:val="20"/>
+          <w:szCs w:val="20"/>
+          <w:lang w:val="en-CA"/>
+        </w:rPr>
+        <w:t>are most often predicted as an</w:t>
+      </w:r>
+      <w:r>
+        <w:rPr>
+          <w:sz w:val="20"/>
+          <w:szCs w:val="20"/>
+          <w:lang w:val="en-CA"/>
+        </w:rPr>
+        <w:t xml:space="preserve"> </w:t>
+      </w:r>
+      <w:r>
+        <w:rPr>
+          <w:sz w:val="20"/>
+          <w:szCs w:val="20"/>
+          <w:lang w:val="en-CA"/>
+        </w:rPr>
+        <w:lastRenderedPageBreak/>
+        <w:t xml:space="preserve">articulated_truck, </w:t>
+      </w:r>
+      <w:r>
+        <w:rPr>
+          <w:sz w:val="20"/>
+          <w:szCs w:val="20"/>
+          <w:lang w:val="en-CA"/>
+        </w:rPr>
+        <w:t xml:space="preserve">when </w:t>
+      </w:r>
+      <w:r>
+        <w:rPr>
+          <w:sz w:val="20"/>
+          <w:szCs w:val="20"/>
+          <w:lang w:val="en-CA"/>
+        </w:rPr>
+        <w:t>even to the human eye has</w:t>
+      </w:r>
+      <w:r>
+        <w:rPr>
+          <w:sz w:val="20"/>
+          <w:szCs w:val="20"/>
+          <w:lang w:val="en-CA"/>
+        </w:rPr>
+        <w:t xml:space="preserve"> </w:t>
+      </w:r>
+      <w:r>
+        <w:rPr>
+          <w:sz w:val="20"/>
+          <w:szCs w:val="20"/>
+          <w:lang w:val="en-CA"/>
+        </w:rPr>
+        <w:t xml:space="preserve">very similar shape. </w:t>
+      </w:r>
+    </w:p>
+    <w:p>
+      <w:pPr>
+        <w:pStyle w:val="figurecaption"/>
+        <w:numPr>
+          <w:ilvl w:val="0"/>
+          <w:numId w:val="0"/>
+        </w:numPr>
+        <w:rPr>
+          <w:sz w:val="20"/>
+          <w:szCs w:val="20"/>
+          <w:lang w:val="en-CA"/>
+        </w:rPr>
+      </w:pPr>
+      <w:r>
+        <w:rPr>
+          <w:sz w:val="20"/>
+          <w:szCs w:val="20"/>
+          <w:lang w:val="en-CA"/>
+        </w:rPr>
+        <w:drawing>
+          <wp:inline distT="0" distB="0" distL="0" distR="0" wp14:anchorId="29E0F448" wp14:editId="5B72A7BF">
+            <wp:extent cx="3089910" cy="2588260"/>
+            <wp:effectExtent l="0" t="0" r="0" b="2540"/>
+            <wp:docPr id="5" name="Picture 5"/>
+            <wp:cNvGraphicFramePr>
+              <a:graphicFrameLocks xmlns:a="http://schemas.openxmlformats.org/drawingml/2006/main" noChangeAspect="1"/>
+            </wp:cNvGraphicFramePr>
+            <a:graphic xmlns:a="http://schemas.openxmlformats.org/drawingml/2006/main">
+              <a:graphicData uri="http://schemas.openxmlformats.org/drawingml/2006/picture">
+                <pic:pic xmlns:pic="http://schemas.openxmlformats.org/drawingml/2006/picture">
+                  <pic:nvPicPr>
+                    <pic:cNvPr id="5" name="46670138_259281474730563_7320051575915806720_n.png"/>
+                    <pic:cNvPicPr/>
+                  </pic:nvPicPr>
+                  <pic:blipFill>
+                    <a:blip r:embed="rId9">
+                      <a:extLst>
+                        <a:ext uri="{28A0092B-C50C-407E-A947-70E740481C1C}">
+                          <a14:useLocalDpi xmlns:a14="http://schemas.microsoft.com/office/drawing/2010/main" val="0"/>
+                        </a:ext>
+                      </a:extLst>
+                    </a:blip>
+                    <a:stretch>
+                      <a:fillRect/>
+                    </a:stretch>
+                  </pic:blipFill>
+                  <pic:spPr>
+                    <a:xfrm>
+                      <a:off x="0" y="0"/>
+                      <a:ext cx="3089910" cy="2588260"/>
+                    </a:xfrm>
+                    <a:prstGeom prst="rect">
+                      <a:avLst/>
+                    </a:prstGeom>
+                  </pic:spPr>
+                </pic:pic>
+              </a:graphicData>
+            </a:graphic>
+          </wp:inline>
+        </w:drawing>
+      </w:r>
+    </w:p>
+    <w:p>
+      <w:pPr>
+        <w:pStyle w:val="figurecaption"/>
+        <w:spacing w:before="0"/>
+      </w:pPr>
+      <w:r>
+        <w:rPr>
+          <w:i/>
+        </w:rPr>
+        <w:t>Confusion Matrix</w:t>
+      </w:r>
+      <w:r>
+        <w:rPr>
+          <w:i/>
+        </w:rPr>
+        <w:t xml:space="preserve"> of </w:t>
+      </w:r>
+      <w:r>
+        <w:rPr>
+          <w:i/>
+        </w:rPr>
+        <w:t>KNN</w:t>
+      </w:r>
+      <w:r>
+        <w:rPr>
+          <w:i/>
+        </w:rPr>
+        <w:t>.</w:t>
+      </w:r>
+    </w:p>
+    <w:p>
+      <w:pPr>
+        <w:pStyle w:val="figurecaption"/>
+        <w:numPr>
+          <w:ilvl w:val="0"/>
+          <w:numId w:val="0"/>
+        </w:numPr>
+        <w:tabs>
+          <w:tab w:val="clear" w:pos="533"/>
+          <w:tab w:val="left" w:pos="284"/>
+        </w:tabs>
+        <w:rPr>
+          <w:sz w:val="20"/>
+          <w:szCs w:val="20"/>
+          <w:lang w:val="en-CA"/>
+        </w:rPr>
+      </w:pPr>
+      <w:r>
+        <w:rPr>
+          <w:sz w:val="20"/>
+          <w:szCs w:val="20"/>
+          <w:lang w:val="en-CA"/>
+        </w:rPr>
+        <w:tab/>
+      </w:r>
+      <w:r>
+        <w:rPr>
+          <w:sz w:val="20"/>
+          <w:szCs w:val="20"/>
+          <w:lang w:val="en-CA"/>
+        </w:rPr>
+        <w:t xml:space="preserve">The confusion matrix </w:t>
+      </w:r>
+      <w:r>
+        <w:rPr>
+          <w:sz w:val="20"/>
+          <w:szCs w:val="20"/>
+          <w:lang w:val="en-CA"/>
+        </w:rPr>
+        <w:t>of KNN shows us that it has trouble detecting pedestrians, as it classifies them as either background or bicycles.</w:t>
+      </w:r>
+      <w:r>
+        <w:rPr>
+          <w:sz w:val="20"/>
+          <w:szCs w:val="20"/>
+          <w:lang w:val="en-CA"/>
+        </w:rPr>
+        <w:t xml:space="preserve"> All three categories </w:t>
+      </w:r>
+      <w:r>
+        <w:rPr>
+          <w:sz w:val="20"/>
+          <w:szCs w:val="20"/>
+          <w:lang w:val="en-CA"/>
+        </w:rPr>
+        <w:t>(</w:t>
+      </w:r>
+      <w:r>
+        <w:rPr>
+          <w:sz w:val="20"/>
+          <w:szCs w:val="20"/>
+          <w:lang w:val="en-CA"/>
+        </w:rPr>
+        <w:t>bicycle, pedestrian, background</w:t>
+      </w:r>
+      <w:r>
+        <w:rPr>
+          <w:sz w:val="20"/>
+          <w:szCs w:val="20"/>
+          <w:lang w:val="en-CA"/>
+        </w:rPr>
+        <w:t>)</w:t>
+      </w:r>
+      <w:r>
+        <w:rPr>
+          <w:sz w:val="20"/>
+          <w:szCs w:val="20"/>
+          <w:lang w:val="en-CA"/>
+        </w:rPr>
+        <w:t xml:space="preserve"> </w:t>
+      </w:r>
+      <w:r>
+        <w:rPr>
+          <w:sz w:val="20"/>
+          <w:szCs w:val="20"/>
+          <w:lang w:val="en-CA"/>
+        </w:rPr>
+        <w:t>are categories that don’t show</w:t>
+      </w:r>
+      <w:r>
+        <w:rPr>
+          <w:sz w:val="20"/>
+          <w:szCs w:val="20"/>
+          <w:lang w:val="en-CA"/>
+        </w:rPr>
+        <w:t xml:space="preserve"> box shaped objects like cars</w:t>
+      </w:r>
+      <w:r>
+        <w:rPr>
+          <w:sz w:val="20"/>
+          <w:szCs w:val="20"/>
+          <w:lang w:val="en-CA"/>
+        </w:rPr>
+        <w:t>,</w:t>
+      </w:r>
+      <w:r>
+        <w:rPr>
+          <w:sz w:val="20"/>
+          <w:szCs w:val="20"/>
+          <w:lang w:val="en-CA"/>
+        </w:rPr>
+        <w:t xml:space="preserve"> </w:t>
+      </w:r>
+      <w:r>
+        <w:rPr>
+          <w:sz w:val="20"/>
+          <w:szCs w:val="20"/>
+          <w:lang w:val="en-CA"/>
+        </w:rPr>
+        <w:t xml:space="preserve">which would explain why they </w:t>
+      </w:r>
+      <w:r>
+        <w:rPr>
+          <w:sz w:val="20"/>
+          <w:szCs w:val="20"/>
+          <w:lang w:val="en-CA"/>
+        </w:rPr>
+        <w:t>can be confusing to interpret</w:t>
+      </w:r>
+      <w:r>
+        <w:rPr>
+          <w:sz w:val="20"/>
+          <w:szCs w:val="20"/>
+          <w:lang w:val="en-CA"/>
+        </w:rPr>
+        <w:t>.</w:t>
+      </w:r>
+      <w:r>
+        <w:rPr>
+          <w:sz w:val="20"/>
+          <w:szCs w:val="20"/>
+          <w:lang w:val="en-CA"/>
+        </w:rPr>
+        <w:t xml:space="preserve"> The general shape of a pedestrian is very similar to a pole, </w:t>
+      </w:r>
+      <w:r>
+        <w:rPr>
+          <w:sz w:val="20"/>
+          <w:szCs w:val="20"/>
+          <w:lang w:val="en-CA"/>
+        </w:rPr>
+        <w:t xml:space="preserve">a similar shape </w:t>
+      </w:r>
+      <w:r>
+        <w:rPr>
+          <w:sz w:val="20"/>
+          <w:szCs w:val="20"/>
+          <w:lang w:val="en-CA"/>
+        </w:rPr>
+        <w:t xml:space="preserve">would appear in the background images. The shape of a human is also present in the bicycle images as bicycle images intrinsically have a human in them. </w:t>
+      </w:r>
+      <w:r>
+        <w:rPr>
+          <w:sz w:val="20"/>
+          <w:szCs w:val="20"/>
+          <w:lang w:val="en-CA"/>
+        </w:rPr>
+        <w:t xml:space="preserve">  </w:t>
+      </w:r>
+    </w:p>
+    <w:p>
+      <w:pPr>
+        <w:pStyle w:val="figurecaption"/>
+        <w:numPr>
+          <w:ilvl w:val="0"/>
+          <w:numId w:val="0"/>
+        </w:numPr>
+        <w:tabs>
+          <w:tab w:val="clear" w:pos="533"/>
+          <w:tab w:val="left" w:pos="284"/>
+        </w:tabs>
+        <w:rPr>
+          <w:sz w:val="20"/>
+          <w:szCs w:val="20"/>
+          <w:lang w:val="en-CA"/>
+        </w:rPr>
+      </w:pPr>
+      <w:r>
+        <w:rPr>
+          <w:sz w:val="20"/>
+          <w:szCs w:val="20"/>
+          <w:lang w:val="en-CA"/>
+        </w:rPr>
+        <w:tab/>
+      </w:r>
+      <w:r>
+        <w:rPr>
+          <w:sz w:val="20"/>
+          <w:szCs w:val="20"/>
+          <w:lang w:val="en-CA"/>
+        </w:rPr>
+        <w:t>To sum up our findings for the confusion matrix: the</w:t>
+      </w:r>
+      <w:r>
+        <w:rPr>
+          <w:sz w:val="20"/>
+          <w:szCs w:val="20"/>
+          <w:lang w:val="en-CA"/>
+        </w:rPr>
+        <w:t xml:space="preserve"> classes that are difficult for the</w:t>
+      </w:r>
+      <w:r>
+        <w:rPr>
+          <w:sz w:val="20"/>
+          <w:szCs w:val="20"/>
+          <w:lang w:val="en-CA"/>
+        </w:rPr>
+        <w:t xml:space="preserve"> SVM</w:t>
+      </w:r>
+      <w:r>
+        <w:rPr>
+          <w:sz w:val="20"/>
+          <w:szCs w:val="20"/>
+          <w:lang w:val="en-CA"/>
+        </w:rPr>
+        <w:t xml:space="preserve"> classifier</w:t>
+      </w:r>
+      <w:r>
+        <w:rPr>
+          <w:sz w:val="20"/>
+          <w:szCs w:val="20"/>
+          <w:lang w:val="en-CA"/>
+        </w:rPr>
+        <w:t xml:space="preserve"> are non-motorized vehicles</w:t>
+      </w:r>
+      <w:r>
+        <w:rPr>
+          <w:sz w:val="20"/>
+          <w:szCs w:val="20"/>
+          <w:lang w:val="en-CA"/>
+        </w:rPr>
+        <w:t xml:space="preserve"> and the classes that are difficult for the KNN classifier are</w:t>
+      </w:r>
+      <w:r>
+        <w:rPr>
+          <w:sz w:val="20"/>
+          <w:szCs w:val="20"/>
+          <w:lang w:val="en-CA"/>
+        </w:rPr>
+        <w:t xml:space="preserve"> pedestrians. </w:t>
       </w:r>
     </w:p>
     <w:p>
@@ -2712,7 +3853,7 @@
           <w:szCs w:val="20"/>
           <w:lang w:val="en-CA"/>
         </w:rPr>
-        <w:t xml:space="preserve">classification </w:t>
+        <w:t>cross-validation</w:t>
       </w:r>
       <w:r>
         <w:rPr>
@@ -2720,7 +3861,7 @@
           <w:szCs w:val="20"/>
           <w:lang w:val="en-CA"/>
         </w:rPr>
-        <w:t xml:space="preserve">approach practically, we included </w:t>
+        <w:t xml:space="preserve"> </w:t>
       </w:r>
       <w:r>
         <w:rPr>
@@ -2728,7 +3869,7 @@
           <w:szCs w:val="20"/>
           <w:lang w:val="en-CA"/>
         </w:rPr>
-        <w:t xml:space="preserve">a </w:t>
+        <w:t xml:space="preserve">approach practically, we included </w:t>
       </w:r>
       <w:r>
         <w:rPr>
@@ -2736,6 +3877,14 @@
           <w:szCs w:val="20"/>
           <w:lang w:val="en-CA"/>
         </w:rPr>
+        <w:t xml:space="preserve">a </w:t>
+      </w:r>
+      <w:r>
+        <w:rPr>
+          <w:sz w:val="20"/>
+          <w:szCs w:val="20"/>
+          <w:lang w:val="en-CA"/>
+        </w:rPr>
         <w:t xml:space="preserve">well-documented code along with this report. </w:t>
       </w:r>
     </w:p>
@@ -3102,7 +4251,6 @@
         <w:rPr>
           <w:lang w:val="en-CA"/>
         </w:rPr>
-        <w:lastRenderedPageBreak/>
         <w:t xml:space="preserve">The accuracy of our localization and classifier was: …, whereas the accuracy of the classification data and classifier was: … </w:t>
       </w:r>
     </w:p>
@@ -3483,68 +4631,35 @@
         </w:tabs>
         <w:ind w:firstLine="284"/>
         <w:jc w:val="both"/>
-        <w:rPr>
-          <w:lang w:val="en-CA"/>
-        </w:rPr>
-      </w:pPr>
-      <w:r>
-        <w:rPr>
-          <w:lang w:val="en-CA"/>
-        </w:rPr>
+      </w:pPr>
+      <w:r>
         <w:t xml:space="preserve">The following </w:t>
       </w:r>
       <w:r>
-        <w:rPr>
-          <w:lang w:val="en-CA"/>
-        </w:rPr>
         <w:t>project</w:t>
       </w:r>
       <w:r>
-        <w:rPr>
-          <w:lang w:val="en-CA"/>
-        </w:rPr>
         <w:t xml:space="preserve"> allowed us to dive into</w:t>
       </w:r>
       <w:r>
-        <w:rPr>
-          <w:lang w:val="en-CA"/>
-        </w:rPr>
         <w:t xml:space="preserve"> machine learning by understanding how to train a program using </w:t>
       </w:r>
       <w:r>
-        <w:rPr>
-          <w:lang w:val="en-CA"/>
-        </w:rPr>
         <w:t xml:space="preserve">a classification and localization algorithm. The initial part of this experiment was to train a support vector machine classifier (SVM) </w:t>
       </w:r>
       <w:r>
-        <w:rPr>
-          <w:lang w:val="en-CA"/>
-        </w:rPr>
         <w:t xml:space="preserve">in order to classify given images to 11 categories. What did we find in classification, anything significant? </w:t>
       </w:r>
       <w:r>
-        <w:rPr>
-          <w:lang w:val="en-CA"/>
-        </w:rPr>
         <w:t>Finally</w:t>
       </w:r>
       <w:r>
-        <w:rPr>
-          <w:lang w:val="en-CA"/>
-        </w:rPr>
         <w:t>, we implemented a localization method, using ___ localizer.</w:t>
       </w:r>
       <w:r>
-        <w:rPr>
-          <w:lang w:val="en-CA"/>
-        </w:rPr>
         <w:t xml:space="preserve"> We were able to classify the images and localize the objects using bounding boxes. Our code is also included with the report for reference. </w:t>
       </w:r>
       <w:r>
-        <w:rPr>
-          <w:lang w:val="en-CA"/>
-        </w:rPr>
         <w:t xml:space="preserve"> </w:t>
       </w:r>
     </w:p>
@@ -3555,9 +4670,6 @@
         </w:tabs>
         <w:ind w:firstLine="284"/>
         <w:jc w:val="both"/>
-        <w:rPr>
-          <w:lang w:val="en-CA"/>
-        </w:rPr>
       </w:pPr>
     </w:p>
     <w:p>
@@ -3617,6 +4729,7 @@
           <w:shd w:val="clear" w:color="auto" w:fill="FFFFFF"/>
           <w:lang w:val="en-CA"/>
         </w:rPr>
+        <w:lastRenderedPageBreak/>
         <w:t>Patel, S. (2018). Chapter 2 : SVM (Support Vector Machine) — Theory – Machine Learning 101 – Medium. Retrieved from https://medium.com/machine-learning-101/chapter-2-svm-support-vector-machine-theory-f0812effc72</w:t>
       </w:r>
     </w:p>
@@ -3858,10 +4971,8 @@
     </w:p>
     <w:p>
       <w:pPr>
-        <w:jc w:val="left"/>
         <w:rPr>
           <w:sz w:val="32"/>
-          <w:lang w:val="en-CA"/>
         </w:rPr>
       </w:pPr>
       <w:r>
@@ -3870,7 +4981,6 @@
       <w:r>
         <w:rPr>
           <w:sz w:val="32"/>
-          <w:lang w:val="en-CA"/>
         </w:rPr>
         <w:lastRenderedPageBreak/>
         <w:t>Appendix</w:t>
@@ -3878,7 +4988,6 @@
     </w:p>
     <w:p>
       <w:pPr>
-        <w:jc w:val="left"/>
         <w:rPr>
           <w:rFonts w:eastAsia="MS Mincho"/>
           <w:noProof/>
@@ -3889,7 +4998,6 @@
     </w:p>
     <w:p>
       <w:pPr>
-        <w:jc w:val="left"/>
         <w:rPr>
           <w:rFonts w:eastAsia="MS Mincho"/>
           <w:noProof/>
@@ -3900,7 +5008,6 @@
     </w:p>
     <w:p>
       <w:pPr>
-        <w:jc w:val="left"/>
         <w:rPr>
           <w:rFonts w:eastAsia="MS Mincho"/>
           <w:noProof/>
@@ -3911,12 +5018,12 @@
     </w:p>
     <w:p>
       <w:pPr>
-        <w:jc w:val="left"/>
         <w:rPr>
           <w:rFonts w:eastAsia="MS Mincho"/>
           <w:noProof/>
           <w:sz w:val="16"/>
           <w:szCs w:val="16"/>
+          <w:lang w:val="en-US"/>
         </w:rPr>
         <w:sectPr>
           <w:type w:val="continuous"/>
@@ -3964,30 +5071,11 @@
         <w:t xml:space="preserve"> Sample</w:t>
       </w:r>
     </w:p>
-    <w:p>
-      <w:pPr>
-        <w:rPr>
-          <w:lang w:val="en-CA"/>
-        </w:rPr>
-      </w:pPr>
-    </w:p>
-    <w:p>
-      <w:pPr>
-        <w:jc w:val="left"/>
-        <w:rPr>
-          <w:rFonts w:eastAsia="Times New Roman"/>
-          <w:sz w:val="24"/>
-          <w:szCs w:val="24"/>
-          <w:lang w:val="en-CA"/>
-        </w:rPr>
-      </w:pPr>
-      <w:r>
-        <w:rPr>
-          <w:rFonts w:eastAsia="Times New Roman"/>
+    <w:p/>
+    <w:p>
+      <w:r>
+        <w:rPr>
           <w:noProof/>
-          <w:sz w:val="24"/>
-          <w:szCs w:val="24"/>
-          <w:lang w:val="en-CA"/>
         </w:rPr>
         <w:drawing>
           <wp:inline distT="0" distB="0" distL="0" distR="0" wp14:anchorId="20EA658B" wp14:editId="1A202BA9">
@@ -4005,7 +5093,7 @@
                     <pic:cNvPicPr/>
                   </pic:nvPicPr>
                   <pic:blipFill>
-                    <a:blip r:embed="rId9">
+                    <a:blip r:embed="rId10">
                       <a:extLst>
                         <a:ext uri="{28A0092B-C50C-407E-A947-70E740481C1C}">
                           <a14:useLocalDpi xmlns:a14="http://schemas.microsoft.com/office/drawing/2010/main" val="0"/>
@@ -4053,8 +5141,6 @@
         <w:ind w:left="360" w:hanging="360"/>
         <w:jc w:val="left"/>
       </w:pPr>
-      <w:bookmarkStart w:id="0" w:name="_GoBack"/>
-      <w:bookmarkEnd w:id="0"/>
     </w:p>
     <w:p>
       <w:pPr>
@@ -5113,6 +6199,162 @@
     </w:lvl>
   </w:abstractNum>
   <w:abstractNum w:abstractNumId="1" w15:restartNumberingAfterBreak="0">
+    <w:nsid w:val="26FE1FCF"/>
+    <w:multiLevelType w:val="hybridMultilevel"/>
+    <w:tmpl w:val="33826962"/>
+    <w:lvl w:ilvl="0" w:tplc="A2947960">
+      <w:start w:val="1"/>
+      <w:numFmt w:val="decimal"/>
+      <w:pStyle w:val="footnote"/>
+      <w:lvlText w:val="%1 "/>
+      <w:lvlJc w:val="left"/>
+      <w:pPr>
+        <w:tabs>
+          <w:tab w:val="num" w:pos="648"/>
+        </w:tabs>
+        <w:ind w:firstLine="288"/>
+      </w:pPr>
+      <w:rPr>
+        <w:rFonts w:ascii="Times New Roman" w:hAnsi="Times New Roman" w:cs="Times New Roman" w:hint="default"/>
+        <w:b w:val="0"/>
+        <w:bCs w:val="0"/>
+        <w:i w:val="0"/>
+        <w:iCs w:val="0"/>
+        <w:caps w:val="0"/>
+        <w:strike w:val="0"/>
+        <w:dstrike w:val="0"/>
+        <w:outline w:val="0"/>
+        <w:shadow w:val="0"/>
+        <w:emboss w:val="0"/>
+        <w:imprint w:val="0"/>
+        <w:vanish w:val="0"/>
+        <w:sz w:val="16"/>
+        <w:szCs w:val="16"/>
+        <w:vertAlign w:val="superscript"/>
+      </w:rPr>
+    </w:lvl>
+    <w:lvl w:ilvl="1" w:tplc="04090019">
+      <w:start w:val="1"/>
+      <w:numFmt w:val="lowerLetter"/>
+      <w:lvlText w:val="%2."/>
+      <w:lvlJc w:val="left"/>
+      <w:pPr>
+        <w:tabs>
+          <w:tab w:val="num" w:pos="1440"/>
+        </w:tabs>
+        <w:ind w:left="1440" w:hanging="360"/>
+      </w:pPr>
+      <w:rPr>
+        <w:rFonts w:cs="Times New Roman"/>
+      </w:rPr>
+    </w:lvl>
+    <w:lvl w:ilvl="2" w:tplc="0409001B">
+      <w:start w:val="1"/>
+      <w:numFmt w:val="lowerRoman"/>
+      <w:lvlText w:val="%3."/>
+      <w:lvlJc w:val="right"/>
+      <w:pPr>
+        <w:tabs>
+          <w:tab w:val="num" w:pos="2160"/>
+        </w:tabs>
+        <w:ind w:left="2160" w:hanging="180"/>
+      </w:pPr>
+      <w:rPr>
+        <w:rFonts w:cs="Times New Roman"/>
+      </w:rPr>
+    </w:lvl>
+    <w:lvl w:ilvl="3" w:tplc="0409000F">
+      <w:start w:val="1"/>
+      <w:numFmt w:val="decimal"/>
+      <w:lvlText w:val="%4."/>
+      <w:lvlJc w:val="left"/>
+      <w:pPr>
+        <w:tabs>
+          <w:tab w:val="num" w:pos="2880"/>
+        </w:tabs>
+        <w:ind w:left="2880" w:hanging="360"/>
+      </w:pPr>
+      <w:rPr>
+        <w:rFonts w:cs="Times New Roman"/>
+      </w:rPr>
+    </w:lvl>
+    <w:lvl w:ilvl="4" w:tplc="04090019">
+      <w:start w:val="1"/>
+      <w:numFmt w:val="lowerLetter"/>
+      <w:lvlText w:val="%5."/>
+      <w:lvlJc w:val="left"/>
+      <w:pPr>
+        <w:tabs>
+          <w:tab w:val="num" w:pos="3600"/>
+        </w:tabs>
+        <w:ind w:left="3600" w:hanging="360"/>
+      </w:pPr>
+      <w:rPr>
+        <w:rFonts w:cs="Times New Roman"/>
+      </w:rPr>
+    </w:lvl>
+    <w:lvl w:ilvl="5" w:tplc="0409001B">
+      <w:start w:val="1"/>
+      <w:numFmt w:val="lowerRoman"/>
+      <w:lvlText w:val="%6."/>
+      <w:lvlJc w:val="right"/>
+      <w:pPr>
+        <w:tabs>
+          <w:tab w:val="num" w:pos="4320"/>
+        </w:tabs>
+        <w:ind w:left="4320" w:hanging="180"/>
+      </w:pPr>
+      <w:rPr>
+        <w:rFonts w:cs="Times New Roman"/>
+      </w:rPr>
+    </w:lvl>
+    <w:lvl w:ilvl="6" w:tplc="0409000F">
+      <w:start w:val="1"/>
+      <w:numFmt w:val="decimal"/>
+      <w:lvlText w:val="%7."/>
+      <w:lvlJc w:val="left"/>
+      <w:pPr>
+        <w:tabs>
+          <w:tab w:val="num" w:pos="5040"/>
+        </w:tabs>
+        <w:ind w:left="5040" w:hanging="360"/>
+      </w:pPr>
+      <w:rPr>
+        <w:rFonts w:cs="Times New Roman"/>
+      </w:rPr>
+    </w:lvl>
+    <w:lvl w:ilvl="7" w:tplc="04090019">
+      <w:start w:val="1"/>
+      <w:numFmt w:val="lowerLetter"/>
+      <w:lvlText w:val="%8."/>
+      <w:lvlJc w:val="left"/>
+      <w:pPr>
+        <w:tabs>
+          <w:tab w:val="num" w:pos="5760"/>
+        </w:tabs>
+        <w:ind w:left="5760" w:hanging="360"/>
+      </w:pPr>
+      <w:rPr>
+        <w:rFonts w:cs="Times New Roman"/>
+      </w:rPr>
+    </w:lvl>
+    <w:lvl w:ilvl="8" w:tplc="0409001B">
+      <w:start w:val="1"/>
+      <w:numFmt w:val="lowerRoman"/>
+      <w:lvlText w:val="%9."/>
+      <w:lvlJc w:val="right"/>
+      <w:pPr>
+        <w:tabs>
+          <w:tab w:val="num" w:pos="6480"/>
+        </w:tabs>
+        <w:ind w:left="6480" w:hanging="180"/>
+      </w:pPr>
+      <w:rPr>
+        <w:rFonts w:cs="Times New Roman"/>
+      </w:rPr>
+    </w:lvl>
+  </w:abstractNum>
+  <w:abstractNum w:abstractNumId="2" w15:restartNumberingAfterBreak="0">
     <w:nsid w:val="37660336"/>
     <w:multiLevelType w:val="hybridMultilevel"/>
     <w:tmpl w:val="754EAC84"/>
@@ -5253,7 +6495,7 @@
       </w:rPr>
     </w:lvl>
   </w:abstractNum>
-  <w:abstractNum w:abstractNumId="2" w15:restartNumberingAfterBreak="0">
+  <w:abstractNum w:abstractNumId="3" w15:restartNumberingAfterBreak="0">
     <w:nsid w:val="39F70951"/>
     <w:multiLevelType w:val="hybridMultilevel"/>
     <w:tmpl w:val="431CE526"/>
@@ -5366,7 +6608,7 @@
       </w:rPr>
     </w:lvl>
   </w:abstractNum>
-  <w:abstractNum w:abstractNumId="3" w15:restartNumberingAfterBreak="0">
+  <w:abstractNum w:abstractNumId="4" w15:restartNumberingAfterBreak="0">
     <w:nsid w:val="4189603E"/>
     <w:multiLevelType w:val="multilevel"/>
     <w:tmpl w:val="0AB06E12"/>
@@ -5561,7 +6803,7 @@
       </w:rPr>
     </w:lvl>
   </w:abstractNum>
-  <w:abstractNum w:abstractNumId="4" w15:restartNumberingAfterBreak="0">
+  <w:abstractNum w:abstractNumId="5" w15:restartNumberingAfterBreak="0">
     <w:nsid w:val="493C3F76"/>
     <w:multiLevelType w:val="hybridMultilevel"/>
     <w:tmpl w:val="9A9E418C"/>
@@ -5668,7 +6910,7 @@
       </w:pPr>
     </w:lvl>
   </w:abstractNum>
-  <w:abstractNum w:abstractNumId="5" w15:restartNumberingAfterBreak="0">
+  <w:abstractNum w:abstractNumId="6" w15:restartNumberingAfterBreak="0">
     <w:nsid w:val="52CA544A"/>
     <w:multiLevelType w:val="singleLevel"/>
     <w:tmpl w:val="AED6D67E"/>
@@ -5695,7 +6937,7 @@
       </w:rPr>
     </w:lvl>
   </w:abstractNum>
-  <w:abstractNum w:abstractNumId="6" w15:restartNumberingAfterBreak="0">
+  <w:abstractNum w:abstractNumId="7" w15:restartNumberingAfterBreak="0">
     <w:nsid w:val="5FBD2CF6"/>
     <w:multiLevelType w:val="hybridMultilevel"/>
     <w:tmpl w:val="3348D57C"/>
@@ -5808,7 +7050,7 @@
       </w:rPr>
     </w:lvl>
   </w:abstractNum>
-  <w:abstractNum w:abstractNumId="7" w15:restartNumberingAfterBreak="0">
+  <w:abstractNum w:abstractNumId="8" w15:restartNumberingAfterBreak="0">
     <w:nsid w:val="6C402C58"/>
     <w:multiLevelType w:val="hybridMultilevel"/>
     <w:tmpl w:val="9A1CA078"/>
@@ -5953,7 +7195,7 @@
       </w:rPr>
     </w:lvl>
   </w:abstractNum>
-  <w:abstractNum w:abstractNumId="8" w15:restartNumberingAfterBreak="0">
+  <w:abstractNum w:abstractNumId="9" w15:restartNumberingAfterBreak="0">
     <w:nsid w:val="6CD32DA8"/>
     <w:multiLevelType w:val="singleLevel"/>
     <w:tmpl w:val="166470C2"/>
@@ -5979,7 +7221,7 @@
       </w:rPr>
     </w:lvl>
   </w:abstractNum>
-  <w:abstractNum w:abstractNumId="9" w15:restartNumberingAfterBreak="0">
+  <w:abstractNum w:abstractNumId="10" w15:restartNumberingAfterBreak="0">
     <w:nsid w:val="78756D33"/>
     <w:multiLevelType w:val="hybridMultilevel"/>
     <w:tmpl w:val="6960E048"/>
@@ -6093,34 +7335,37 @@
     </w:lvl>
   </w:abstractNum>
   <w:num w:numId="1">
-    <w:abstractNumId w:val="1"/>
+    <w:abstractNumId w:val="2"/>
   </w:num>
   <w:num w:numId="2">
-    <w:abstractNumId w:val="7"/>
+    <w:abstractNumId w:val="8"/>
   </w:num>
   <w:num w:numId="3">
-    <w:abstractNumId w:val="3"/>
+    <w:abstractNumId w:val="4"/>
   </w:num>
   <w:num w:numId="4">
+    <w:abstractNumId w:val="6"/>
+  </w:num>
+  <w:num w:numId="5">
+    <w:abstractNumId w:val="9"/>
+  </w:num>
+  <w:num w:numId="6">
     <w:abstractNumId w:val="5"/>
   </w:num>
-  <w:num w:numId="5">
-    <w:abstractNumId w:val="8"/>
-  </w:num>
-  <w:num w:numId="6">
-    <w:abstractNumId w:val="4"/>
-  </w:num>
   <w:num w:numId="7">
-    <w:abstractNumId w:val="6"/>
+    <w:abstractNumId w:val="7"/>
   </w:num>
   <w:num w:numId="8">
     <w:abstractNumId w:val="0"/>
   </w:num>
   <w:num w:numId="9">
-    <w:abstractNumId w:val="9"/>
+    <w:abstractNumId w:val="10"/>
   </w:num>
   <w:num w:numId="10">
-    <w:abstractNumId w:val="2"/>
+    <w:abstractNumId w:val="3"/>
+  </w:num>
+  <w:num w:numId="11">
+    <w:abstractNumId w:val="1"/>
   </w:num>
 </w:numbering>
 </file>
@@ -6516,14 +7761,10 @@
   <w:style w:type="paragraph" w:default="1" w:styleId="Normal">
     <w:name w:val="Normal"/>
     <w:qFormat/>
-    <w:rsid w:val="00AF4742"/>
-    <w:pPr>
-      <w:jc w:val="center"/>
-    </w:pPr>
+    <w:rsid w:val="008878D6"/>
     <w:rPr>
-      <w:rFonts w:ascii="Times New Roman" w:eastAsia="SimSun" w:hAnsi="Times New Roman" w:cs="Times New Roman"/>
-      <w:sz w:val="20"/>
-      <w:szCs w:val="20"/>
+      <w:rFonts w:ascii="Times New Roman" w:eastAsia="Times New Roman" w:hAnsi="Times New Roman" w:cs="Times New Roman"/>
+      <w:lang w:val="en-CA"/>
     </w:rPr>
   </w:style>
   <w:style w:type="paragraph" w:styleId="Heading1">
@@ -6544,11 +7785,16 @@
       </w:tabs>
       <w:spacing w:before="160" w:after="80"/>
       <w:ind w:firstLine="0"/>
+      <w:jc w:val="center"/>
       <w:outlineLvl w:val="0"/>
     </w:pPr>
     <w:rPr>
+      <w:rFonts w:eastAsia="SimSun"/>
       <w:smallCaps/>
       <w:noProof/>
+      <w:sz w:val="20"/>
+      <w:szCs w:val="20"/>
+      <w:lang w:val="en-US"/>
     </w:rPr>
   </w:style>
   <w:style w:type="paragraph" w:styleId="Heading2">
@@ -6570,13 +7816,16 @@
         <w:tab w:val="num" w:pos="288"/>
       </w:tabs>
       <w:spacing w:before="120" w:after="60"/>
-      <w:jc w:val="left"/>
       <w:outlineLvl w:val="1"/>
     </w:pPr>
     <w:rPr>
+      <w:rFonts w:eastAsia="SimSun"/>
       <w:i/>
       <w:iCs/>
       <w:noProof/>
+      <w:sz w:val="20"/>
+      <w:szCs w:val="20"/>
+      <w:lang w:val="en-US"/>
     </w:rPr>
   </w:style>
   <w:style w:type="paragraph" w:styleId="Heading3">
@@ -6597,9 +7846,13 @@
       <w:outlineLvl w:val="2"/>
     </w:pPr>
     <w:rPr>
+      <w:rFonts w:eastAsia="SimSun"/>
       <w:i/>
       <w:iCs/>
       <w:noProof/>
+      <w:sz w:val="20"/>
+      <w:szCs w:val="20"/>
+      <w:lang w:val="en-US"/>
     </w:rPr>
   </w:style>
   <w:style w:type="paragraph" w:styleId="Heading4">
@@ -6624,9 +7877,13 @@
       <w:outlineLvl w:val="3"/>
     </w:pPr>
     <w:rPr>
+      <w:rFonts w:eastAsia="SimSun"/>
       <w:i/>
       <w:iCs/>
       <w:noProof/>
+      <w:sz w:val="20"/>
+      <w:szCs w:val="20"/>
+      <w:lang w:val="en-US"/>
     </w:rPr>
   </w:style>
   <w:style w:type="paragraph" w:styleId="Heading5">
@@ -6641,11 +7898,16 @@
         <w:tab w:val="left" w:pos="360"/>
       </w:tabs>
       <w:spacing w:before="160" w:after="80"/>
+      <w:jc w:val="center"/>
       <w:outlineLvl w:val="4"/>
     </w:pPr>
     <w:rPr>
+      <w:rFonts w:eastAsia="SimSun"/>
       <w:smallCaps/>
       <w:noProof/>
+      <w:sz w:val="20"/>
+      <w:szCs w:val="20"/>
+      <w:lang w:val="en-US"/>
     </w:rPr>
   </w:style>
   <w:style w:type="paragraph" w:styleId="Heading6">
@@ -6661,11 +7923,15 @@
       <w:keepNext/>
       <w:keepLines/>
       <w:spacing w:before="40"/>
+      <w:jc w:val="center"/>
       <w:outlineLvl w:val="5"/>
     </w:pPr>
     <w:rPr>
       <w:rFonts w:asciiTheme="majorHAnsi" w:eastAsiaTheme="majorEastAsia" w:hAnsiTheme="majorHAnsi" w:cstheme="majorBidi"/>
       <w:color w:val="1F3763" w:themeColor="accent1" w:themeShade="7F"/>
+      <w:sz w:val="20"/>
+      <w:szCs w:val="20"/>
+      <w:lang w:val="en-US"/>
     </w:rPr>
   </w:style>
   <w:style w:type="character" w:default="1" w:styleId="DefaultParagraphFont">
@@ -6807,7 +8073,10 @@
       <w:jc w:val="both"/>
     </w:pPr>
     <w:rPr>
+      <w:rFonts w:eastAsia="SimSun"/>
       <w:spacing w:val="-1"/>
+      <w:sz w:val="20"/>
+      <w:szCs w:val="20"/>
       <w:lang w:val="x-none" w:eastAsia="x-none"/>
     </w:rPr>
   </w:style>
@@ -6848,9 +8117,13 @@
         <w:tab w:val="right" w:pos="5040"/>
       </w:tabs>
       <w:spacing w:before="240" w:after="240" w:line="216" w:lineRule="auto"/>
+      <w:jc w:val="center"/>
     </w:pPr>
     <w:rPr>
-      <w:rFonts w:ascii="Symbol" w:hAnsi="Symbol" w:cs="Symbol"/>
+      <w:rFonts w:ascii="Symbol" w:eastAsia="SimSun" w:hAnsi="Symbol" w:cs="Symbol"/>
+      <w:sz w:val="20"/>
+      <w:szCs w:val="20"/>
+      <w:lang w:val="en-US"/>
     </w:rPr>
   </w:style>
   <w:style w:type="paragraph" w:customStyle="1" w:styleId="figurecaption">
@@ -6925,11 +8198,16 @@
     <w:name w:val="table col head"/>
     <w:basedOn w:val="Normal"/>
     <w:rsid w:val="00AF4742"/>
+    <w:pPr>
+      <w:jc w:val="center"/>
+    </w:pPr>
     <w:rPr>
+      <w:rFonts w:eastAsia="SimSun"/>
       <w:b/>
       <w:bCs/>
       <w:sz w:val="16"/>
       <w:szCs w:val="16"/>
+      <w:lang w:val="en-US"/>
     </w:rPr>
   </w:style>
   <w:style w:type="paragraph" w:customStyle="1" w:styleId="tablecolsubhead">
@@ -7014,7 +8292,14 @@
         <w:tab w:val="center" w:pos="4680"/>
         <w:tab w:val="right" w:pos="9360"/>
       </w:tabs>
+      <w:jc w:val="center"/>
     </w:pPr>
+    <w:rPr>
+      <w:rFonts w:eastAsia="SimSun"/>
+      <w:sz w:val="20"/>
+      <w:szCs w:val="20"/>
+      <w:lang w:val="en-US"/>
+    </w:rPr>
   </w:style>
   <w:style w:type="character" w:customStyle="1" w:styleId="FooterChar">
     <w:name w:val="Footer Char"/>
@@ -7036,7 +8321,14 @@
     <w:pPr>
       <w:ind w:left="720"/>
       <w:contextualSpacing/>
+      <w:jc w:val="center"/>
     </w:pPr>
+    <w:rPr>
+      <w:rFonts w:eastAsia="SimSun"/>
+      <w:sz w:val="20"/>
+      <w:szCs w:val="20"/>
+      <w:lang w:val="en-US"/>
+    </w:rPr>
   </w:style>
   <w:style w:type="character" w:styleId="IntenseReference">
     <w:name w:val="Intense Reference"/>
@@ -7131,13 +8423,16 @@
     <w:rsid w:val="00807886"/>
     <w:pPr>
       <w:spacing w:after="200"/>
+      <w:jc w:val="center"/>
     </w:pPr>
     <w:rPr>
+      <w:rFonts w:eastAsia="SimSun"/>
       <w:i/>
       <w:iCs/>
       <w:color w:val="44546A" w:themeColor="text2"/>
       <w:sz w:val="18"/>
       <w:szCs w:val="18"/>
+      <w:lang w:val="en-US"/>
     </w:rPr>
   </w:style>
   <w:style w:type="paragraph" w:styleId="BalloonText">
@@ -7179,6 +8474,90 @@
       <w:sz w:val="20"/>
       <w:szCs w:val="20"/>
     </w:rPr>
+  </w:style>
+  <w:style w:type="table" w:styleId="TableGrid">
+    <w:name w:val="Table Grid"/>
+    <w:basedOn w:val="TableNormal"/>
+    <w:uiPriority w:val="39"/>
+    <w:rsid w:val="0002308B"/>
+    <w:tblPr>
+      <w:tblBorders>
+        <w:top w:val="single" w:sz="4" w:space="0" w:color="auto"/>
+        <w:left w:val="single" w:sz="4" w:space="0" w:color="auto"/>
+        <w:bottom w:val="single" w:sz="4" w:space="0" w:color="auto"/>
+        <w:right w:val="single" w:sz="4" w:space="0" w:color="auto"/>
+        <w:insideH w:val="single" w:sz="4" w:space="0" w:color="auto"/>
+        <w:insideV w:val="single" w:sz="4" w:space="0" w:color="auto"/>
+      </w:tblBorders>
+    </w:tblPr>
+  </w:style>
+  <w:style w:type="paragraph" w:customStyle="1" w:styleId="footnote">
+    <w:name w:val="footnote"/>
+    <w:rsid w:val="0074779E"/>
+    <w:pPr>
+      <w:framePr w:hSpace="187" w:vSpace="187" w:wrap="notBeside" w:vAnchor="text" w:hAnchor="page" w:x="6121" w:y="577"/>
+      <w:numPr>
+        <w:numId w:val="11"/>
+      </w:numPr>
+      <w:spacing w:after="40"/>
+    </w:pPr>
+    <w:rPr>
+      <w:rFonts w:ascii="Times New Roman" w:eastAsia="SimSun" w:hAnsi="Times New Roman" w:cs="Times New Roman"/>
+      <w:sz w:val="16"/>
+      <w:szCs w:val="16"/>
+    </w:rPr>
+  </w:style>
+  <w:style w:type="paragraph" w:customStyle="1" w:styleId="papersubtitle">
+    <w:name w:val="paper subtitle"/>
+    <w:rsid w:val="0074779E"/>
+    <w:pPr>
+      <w:spacing w:after="120"/>
+      <w:jc w:val="center"/>
+    </w:pPr>
+    <w:rPr>
+      <w:rFonts w:ascii="Times New Roman" w:eastAsia="MS Mincho" w:hAnsi="Times New Roman" w:cs="Times New Roman"/>
+      <w:noProof/>
+      <w:sz w:val="28"/>
+      <w:szCs w:val="28"/>
+    </w:rPr>
+  </w:style>
+  <w:style w:type="paragraph" w:styleId="Header">
+    <w:name w:val="header"/>
+    <w:basedOn w:val="Normal"/>
+    <w:link w:val="HeaderChar"/>
+    <w:uiPriority w:val="99"/>
+    <w:unhideWhenUsed/>
+    <w:rsid w:val="007A7726"/>
+    <w:pPr>
+      <w:tabs>
+        <w:tab w:val="center" w:pos="4680"/>
+        <w:tab w:val="right" w:pos="9360"/>
+      </w:tabs>
+      <w:jc w:val="center"/>
+    </w:pPr>
+    <w:rPr>
+      <w:rFonts w:eastAsia="SimSun"/>
+      <w:sz w:val="20"/>
+      <w:szCs w:val="20"/>
+      <w:lang w:val="en-US"/>
+    </w:rPr>
+  </w:style>
+  <w:style w:type="character" w:customStyle="1" w:styleId="HeaderChar">
+    <w:name w:val="Header Char"/>
+    <w:basedOn w:val="DefaultParagraphFont"/>
+    <w:link w:val="Header"/>
+    <w:uiPriority w:val="99"/>
+    <w:rsid w:val="007A7726"/>
+    <w:rPr>
+      <w:rFonts w:ascii="Times New Roman" w:eastAsia="SimSun" w:hAnsi="Times New Roman" w:cs="Times New Roman"/>
+      <w:sz w:val="20"/>
+      <w:szCs w:val="20"/>
+    </w:rPr>
+  </w:style>
+  <w:style w:type="character" w:customStyle="1" w:styleId="5yl5">
+    <w:name w:val="_5yl5"/>
+    <w:basedOn w:val="DefaultParagraphFont"/>
+    <w:rsid w:val="008878D6"/>
   </w:style>
 </w:styles>
 </file>

--- a/Final_Report.docx
+++ b/Final_Report.docx
@@ -500,10 +500,16 @@
         <w:t xml:space="preserve"> classification and localization</w:t>
       </w:r>
       <w:r>
-        <w:t xml:space="preserve">. The classification task required is to extract features to classify the type of </w:t>
-      </w:r>
-      <w:r>
-        <w:t>vehicle</w:t>
+        <w:t xml:space="preserve">. The classification task required </w:t>
+      </w:r>
+      <w:r>
+        <w:t>u</w:t>
+      </w:r>
+      <w:r>
+        <w:t xml:space="preserve">s to extract features to classify the type of </w:t>
+      </w:r>
+      <w:r>
+        <w:t>object</w:t>
       </w:r>
       <w:r>
         <w:t xml:space="preserve"> within an image. The localization task required us to pick objects of interest from a large image to classify them. The tools used in this project were a </w:t>
@@ -647,7 +653,43 @@
         <w:rPr>
           <w:lang w:val="en-CA"/>
         </w:rPr>
-        <w:t>SVM classifier</w:t>
+        <w:t>SVM</w:t>
+      </w:r>
+      <w:r>
+        <w:rPr>
+          <w:lang w:val="en-CA"/>
+        </w:rPr>
+        <w:t xml:space="preserve"> </w:t>
+      </w:r>
+      <w:r>
+        <w:rPr>
+          <w:lang w:val="en-CA"/>
+        </w:rPr>
+        <w:t xml:space="preserve">&amp; </w:t>
+      </w:r>
+      <w:r>
+        <w:rPr>
+          <w:lang w:val="en-CA"/>
+        </w:rPr>
+        <w:t>K-Nearest-Neighbor</w:t>
+      </w:r>
+      <w:r>
+        <w:rPr>
+          <w:lang w:val="en-CA"/>
+        </w:rPr>
+        <w:t xml:space="preserve"> classifier</w:t>
+      </w:r>
+      <w:r>
+        <w:rPr>
+          <w:lang w:val="en-CA"/>
+        </w:rPr>
+        <w:t>. The reason why these two methods were selected was because</w:t>
+      </w:r>
+      <w:r>
+        <w:rPr>
+          <w:lang w:val="en-CA"/>
+        </w:rPr>
+        <w:t xml:space="preserve"> SVM was required by the project document</w:t>
       </w:r>
       <w:r>
         <w:rPr>
@@ -659,30 +701,6 @@
         <w:rPr>
           <w:lang w:val="en-CA"/>
         </w:rPr>
-        <w:t>K-Nearest-Neighbor</w:t>
-      </w:r>
-      <w:r>
-        <w:rPr>
-          <w:lang w:val="en-CA"/>
-        </w:rPr>
-        <w:t>. The reason why these two methods were selected was because</w:t>
-      </w:r>
-      <w:r>
-        <w:rPr>
-          <w:lang w:val="en-CA"/>
-        </w:rPr>
-        <w:t xml:space="preserve"> SVM was required by the project document</w:t>
-      </w:r>
-      <w:r>
-        <w:rPr>
-          <w:lang w:val="en-CA"/>
-        </w:rPr>
-        <w:t xml:space="preserve"> &amp; </w:t>
-      </w:r>
-      <w:r>
-        <w:rPr>
-          <w:lang w:val="en-CA"/>
-        </w:rPr>
         <w:t>K-Nearest-Neighbor was implemented due to its simplicity.</w:t>
       </w:r>
       <w:r>
@@ -780,29 +798,6 @@
       <w:pPr>
         <w:pStyle w:val="BodyText"/>
         <w:rPr>
-          <w:b/>
-          <w:lang w:val="en-US"/>
-        </w:rPr>
-      </w:pPr>
-      <w:r>
-        <w:rPr>
-          <w:b/>
-          <w:lang w:val="en-CA"/>
-        </w:rPr>
-        <w:t xml:space="preserve">*** From the teacher: </w:t>
-      </w:r>
-      <w:r>
-        <w:rPr>
-          <w:b/>
-          <w:lang w:val="en-US"/>
-        </w:rPr>
-        <w:t>Discuss the methods in detail; your goal is to convince the reader that your approach is performing the way you claim it does and that it will generalize to similar data.</w:t>
-      </w:r>
-    </w:p>
-    <w:p>
-      <w:pPr>
-        <w:pStyle w:val="BodyText"/>
-        <w:rPr>
           <w:lang w:val="en-CA"/>
         </w:rPr>
       </w:pPr>
@@ -876,7 +871,19 @@
         <w:rPr>
           <w:lang w:val="en-CA"/>
         </w:rPr>
-        <w:t>519194</w:t>
+        <w:t>519</w:t>
+      </w:r>
+      <w:r>
+        <w:rPr>
+          <w:lang w:val="en-CA"/>
+        </w:rPr>
+        <w:t>,</w:t>
+      </w:r>
+      <w:r>
+        <w:rPr>
+          <w:lang w:val="en-CA"/>
+        </w:rPr>
+        <w:t>194</w:t>
       </w:r>
       <w:r>
         <w:rPr>
@@ -1075,170 +1082,6 @@
           <w:lang w:val="en-CA"/>
         </w:rPr>
         <w:t>.</w:t>
-      </w:r>
-    </w:p>
-    <w:p>
-      <w:pPr>
-        <w:pStyle w:val="BodyText"/>
-        <w:rPr>
-          <w:lang w:val="en-CA"/>
-        </w:rPr>
-      </w:pPr>
-      <w:r>
-        <w:rPr>
-          <w:lang w:val="en-CA"/>
-        </w:rPr>
-        <w:t xml:space="preserve">However, we decided to select </w:t>
-      </w:r>
-      <w:r>
-        <w:rPr>
-          <w:lang w:val="en-CA"/>
-        </w:rPr>
-        <w:t>2200</w:t>
-      </w:r>
-      <w:r>
-        <w:rPr>
-          <w:lang w:val="en-CA"/>
-        </w:rPr>
-        <w:t xml:space="preserve"> </w:t>
-      </w:r>
-      <w:r>
-        <w:rPr>
-          <w:lang w:val="en-CA"/>
-        </w:rPr>
-        <w:t xml:space="preserve">samples </w:t>
-      </w:r>
-      <w:r>
-        <w:rPr>
-          <w:lang w:val="en-CA"/>
-        </w:rPr>
-        <w:t>of</w:t>
-      </w:r>
-      <w:r>
-        <w:rPr>
-          <w:lang w:val="en-CA"/>
-        </w:rPr>
-        <w:t xml:space="preserve"> each of the </w:t>
-      </w:r>
-      <w:r>
-        <w:rPr>
-          <w:lang w:val="en-CA"/>
-        </w:rPr>
-        <w:t>categories and</w:t>
-      </w:r>
-      <w:r>
-        <w:rPr>
-          <w:lang w:val="en-CA"/>
-        </w:rPr>
-        <w:t xml:space="preserve"> selected all the samples for every category that contained less than </w:t>
-      </w:r>
-      <w:r>
-        <w:rPr>
-          <w:lang w:val="en-CA"/>
-        </w:rPr>
-        <w:t xml:space="preserve">2200, in total we have </w:t>
-      </w:r>
-      <w:r>
-        <w:rPr>
-          <w:lang w:val="en-CA"/>
-        </w:rPr>
-        <w:t>2353</w:t>
-      </w:r>
-      <w:r>
-        <w:rPr>
-          <w:lang w:val="en-CA"/>
-        </w:rPr>
-        <w:t>3</w:t>
-      </w:r>
-      <w:r>
-        <w:rPr>
-          <w:lang w:val="en-CA"/>
-        </w:rPr>
-        <w:t>.</w:t>
-      </w:r>
-      <w:r>
-        <w:rPr>
-          <w:lang w:val="en-CA"/>
-        </w:rPr>
-        <w:t xml:space="preserve"> This choice was made because </w:t>
-      </w:r>
-      <w:r>
-        <w:rPr>
-          <w:lang w:val="en-CA"/>
-        </w:rPr>
-        <w:t>it’s</w:t>
-      </w:r>
-      <w:r>
-        <w:rPr>
-          <w:lang w:val="en-CA"/>
-        </w:rPr>
-        <w:t xml:space="preserve"> large</w:t>
-      </w:r>
-      <w:r>
-        <w:rPr>
-          <w:lang w:val="en-CA"/>
-        </w:rPr>
-        <w:t xml:space="preserve"> enough to acquire enough details but not </w:t>
-      </w:r>
-      <w:r>
-        <w:rPr>
-          <w:lang w:val="en-CA"/>
-        </w:rPr>
-        <w:t>large enough to prolong runtime</w:t>
-      </w:r>
-      <w:r>
-        <w:rPr>
-          <w:lang w:val="en-CA"/>
-        </w:rPr>
-        <w:t>.</w:t>
-      </w:r>
-      <w:r>
-        <w:rPr>
-          <w:lang w:val="en-CA"/>
-        </w:rPr>
-        <w:t xml:space="preserve"> </w:t>
-      </w:r>
-      <w:r>
-        <w:rPr>
-          <w:lang w:val="en-CA"/>
-        </w:rPr>
-        <w:t>Moreover, a</w:t>
-      </w:r>
-      <w:r>
-        <w:rPr>
-          <w:lang w:val="en-CA"/>
-        </w:rPr>
-        <w:t xml:space="preserve">ll the images were resized to </w:t>
-      </w:r>
-      <w:r>
-        <w:rPr>
-          <w:lang w:val="en-CA"/>
-        </w:rPr>
-        <w:t xml:space="preserve">dimensions of </w:t>
-      </w:r>
-      <w:r>
-        <w:rPr>
-          <w:lang w:val="en-CA"/>
-        </w:rPr>
-        <w:t xml:space="preserve">128x128 </w:t>
-      </w:r>
-      <w:r>
-        <w:rPr>
-          <w:lang w:val="en-CA"/>
-        </w:rPr>
-        <w:t xml:space="preserve">pixels </w:t>
-      </w:r>
-      <w:r>
-        <w:rPr>
-          <w:lang w:val="en-CA"/>
-        </w:rPr>
-        <w:t>for them to all</w:t>
-      </w:r>
-      <w:r>
-        <w:rPr>
-          <w:lang w:val="en-CA"/>
-        </w:rPr>
-        <w:t xml:space="preserve"> be uniformized as it helped in optimizing the code.</w:t>
       </w:r>
     </w:p>
     <w:p>
@@ -1259,131 +1102,85 @@
         <w:rPr>
           <w:lang w:val="en-CA"/>
         </w:rPr>
-        <w:t>The extracted features wer</w:t>
-      </w:r>
-      <w:r>
-        <w:rPr>
-          <w:lang w:val="en-CA"/>
-        </w:rPr>
-        <w:t xml:space="preserve">e the gradients of the images </w:t>
-      </w:r>
-      <w:r>
-        <w:rPr>
-          <w:lang w:val="en-CA"/>
-        </w:rPr>
-        <w:t>and these features were extracted using the Histogram of Oriented Gradient (</w:t>
-      </w:r>
-      <w:proofErr w:type="spellStart"/>
-      <w:r>
-        <w:rPr>
-          <w:lang w:val="en-CA"/>
-        </w:rPr>
-        <w:t>HoG</w:t>
-      </w:r>
-      <w:proofErr w:type="spellEnd"/>
-      <w:r>
-        <w:rPr>
-          <w:lang w:val="en-CA"/>
-        </w:rPr>
-        <w:t>) feature descriptor to train our SVM</w:t>
-      </w:r>
-      <w:r>
-        <w:rPr>
-          <w:lang w:val="en-CA"/>
-        </w:rPr>
-        <w:t xml:space="preserve"> and K-Nearest-Neighbor (KNN)</w:t>
-      </w:r>
-      <w:r>
-        <w:rPr>
-          <w:lang w:val="en-CA"/>
-        </w:rPr>
-        <w:t>. T</w:t>
-      </w:r>
-      <w:r>
-        <w:rPr>
-          <w:lang w:val="en-CA"/>
-        </w:rPr>
-        <w:t xml:space="preserve">his feature </w:t>
-      </w:r>
-      <w:r>
-        <w:rPr>
-          <w:lang w:val="en-CA"/>
-        </w:rPr>
-        <w:t>was chosen because it’s amongst one of the most popular object detectors [3]</w:t>
-      </w:r>
-      <w:r>
-        <w:rPr>
-          <w:lang w:val="en-CA"/>
-        </w:rPr>
-        <w:t xml:space="preserve">, </w:t>
-      </w:r>
-      <w:r>
-        <w:rPr>
-          <w:lang w:val="en-CA"/>
-        </w:rPr>
-        <w:t>it provides a compressed and encoded version of our images</w:t>
-      </w:r>
-      <w:r>
-        <w:rPr>
-          <w:lang w:val="en-CA"/>
-        </w:rPr>
-        <w:t xml:space="preserve"> while also maintaining the general shape of the object.</w:t>
-      </w:r>
-      <w:r>
-        <w:rPr>
-          <w:lang w:val="en-CA"/>
-        </w:rPr>
-        <w:t xml:space="preserve"> The </w:t>
-      </w:r>
-      <w:proofErr w:type="spellStart"/>
-      <w:r>
-        <w:rPr>
-          <w:lang w:val="en-CA"/>
-        </w:rPr>
-        <w:t>HoG</w:t>
-      </w:r>
-      <w:proofErr w:type="spellEnd"/>
-      <w:r>
-        <w:rPr>
-          <w:lang w:val="en-CA"/>
-        </w:rPr>
-        <w:t xml:space="preserve"> method was to investigate the gradients in several different directions in computing a histogram of the resulting gradient change. In order to detect precise edges within images, the feature extraction </w:t>
-      </w:r>
-      <w:r>
-        <w:rPr>
-          <w:lang w:val="en-CA"/>
-        </w:rPr>
-        <w:t>hyper</w:t>
-      </w:r>
-      <w:r>
-        <w:rPr>
-          <w:lang w:val="en-CA"/>
-        </w:rPr>
-        <w:t>parameters that were used were a cell size of 8x8 pixels, block size with 2x2 cells, and 8 angular directions (</w:t>
-      </w:r>
-      <w:r>
-        <w:rPr>
-          <w:lang w:val="en-CA"/>
-        </w:rPr>
-        <w:t>every 45</w:t>
-      </w:r>
-      <w:r>
-        <w:rPr>
-          <w:lang w:val="en-CA"/>
-        </w:rPr>
-        <w:sym w:font="Symbol" w:char="F0B0"/>
-      </w:r>
-      <w:r>
-        <w:rPr>
-          <w:lang w:val="en-CA"/>
-        </w:rPr>
-        <w:t xml:space="preserve"> along a unit circle</w:t>
-      </w:r>
-      <w:r>
-        <w:rPr>
-          <w:lang w:val="en-CA"/>
-        </w:rPr>
-        <w:t>)</w:t>
+        <w:t xml:space="preserve">However, we decided to select </w:t>
+      </w:r>
+      <w:r>
+        <w:rPr>
+          <w:lang w:val="en-CA"/>
+        </w:rPr>
+        <w:t>2200</w:t>
+      </w:r>
+      <w:r>
+        <w:rPr>
+          <w:lang w:val="en-CA"/>
+        </w:rPr>
+        <w:t xml:space="preserve"> </w:t>
+      </w:r>
+      <w:r>
+        <w:rPr>
+          <w:lang w:val="en-CA"/>
+        </w:rPr>
+        <w:t xml:space="preserve">samples </w:t>
+      </w:r>
+      <w:r>
+        <w:rPr>
+          <w:lang w:val="en-CA"/>
+        </w:rPr>
+        <w:t>of</w:t>
+      </w:r>
+      <w:r>
+        <w:rPr>
+          <w:lang w:val="en-CA"/>
+        </w:rPr>
+        <w:t xml:space="preserve"> each of the </w:t>
+      </w:r>
+      <w:r>
+        <w:rPr>
+          <w:lang w:val="en-CA"/>
+        </w:rPr>
+        <w:t>categories and</w:t>
+      </w:r>
+      <w:r>
+        <w:rPr>
+          <w:lang w:val="en-CA"/>
+        </w:rPr>
+        <w:t xml:space="preserve"> selected all the samples for every category that contained less than </w:t>
+      </w:r>
+      <w:r>
+        <w:rPr>
+          <w:lang w:val="en-CA"/>
+        </w:rPr>
+        <w:t xml:space="preserve">2200, in total we have </w:t>
+      </w:r>
+      <w:r>
+        <w:rPr>
+          <w:lang w:val="en-CA"/>
+        </w:rPr>
+        <w:t>23</w:t>
+      </w:r>
+      <w:r>
+        <w:rPr>
+          <w:lang w:val="en-CA"/>
+        </w:rPr>
+        <w:t>,</w:t>
+      </w:r>
+      <w:r>
+        <w:rPr>
+          <w:lang w:val="en-CA"/>
+        </w:rPr>
+        <w:t>53</w:t>
+      </w:r>
+      <w:r>
+        <w:rPr>
+          <w:lang w:val="en-CA"/>
+        </w:rPr>
+        <w:t>3</w:t>
+      </w:r>
+      <w:r>
+        <w:rPr>
+          <w:lang w:val="en-CA"/>
+        </w:rPr>
+        <w:t xml:space="preserve"> samples</w:t>
       </w:r>
       <w:r>
         <w:rPr>
@@ -1395,27 +1192,85 @@
         <w:rPr>
           <w:lang w:val="en-CA"/>
         </w:rPr>
-        <w:t xml:space="preserve"> Since our images are 128x128 pixels, our features size is 16x16x8 which is 2048 dimensions. </w:t>
-      </w:r>
-      <w:r>
-        <w:rPr>
-          <w:lang w:val="en-CA"/>
-        </w:rPr>
-        <w:t xml:space="preserve">These parameters were used because they provide sharp </w:t>
-      </w:r>
-      <w:proofErr w:type="spellStart"/>
-      <w:r>
-        <w:rPr>
-          <w:lang w:val="en-CA"/>
-        </w:rPr>
-        <w:t>HoG</w:t>
-      </w:r>
-      <w:proofErr w:type="spellEnd"/>
-      <w:r>
-        <w:rPr>
-          <w:lang w:val="en-CA"/>
-        </w:rPr>
-        <w:t xml:space="preserve"> features while keeping the size of the features low. We selected 8 directions because it generalizes every direction appropriately without the gradients being repetitive. </w:t>
+        <w:t xml:space="preserve"> This choice was made because </w:t>
+      </w:r>
+      <w:r>
+        <w:rPr>
+          <w:lang w:val="en-CA"/>
+        </w:rPr>
+        <w:t>it’s</w:t>
+      </w:r>
+      <w:r>
+        <w:rPr>
+          <w:lang w:val="en-CA"/>
+        </w:rPr>
+        <w:t xml:space="preserve"> large</w:t>
+      </w:r>
+      <w:r>
+        <w:rPr>
+          <w:lang w:val="en-CA"/>
+        </w:rPr>
+        <w:t xml:space="preserve"> enough to acquire enough details but not </w:t>
+      </w:r>
+      <w:r>
+        <w:rPr>
+          <w:lang w:val="en-CA"/>
+        </w:rPr>
+        <w:t>large enough to prolong runtime</w:t>
+      </w:r>
+      <w:r>
+        <w:rPr>
+          <w:lang w:val="en-CA"/>
+        </w:rPr>
+        <w:t>.</w:t>
+      </w:r>
+      <w:r>
+        <w:rPr>
+          <w:lang w:val="en-CA"/>
+        </w:rPr>
+        <w:t xml:space="preserve"> </w:t>
+      </w:r>
+      <w:r>
+        <w:rPr>
+          <w:lang w:val="en-CA"/>
+        </w:rPr>
+        <w:t>Moreover, a</w:t>
+      </w:r>
+      <w:r>
+        <w:rPr>
+          <w:lang w:val="en-CA"/>
+        </w:rPr>
+        <w:t xml:space="preserve">ll the images were resized to </w:t>
+      </w:r>
+      <w:r>
+        <w:rPr>
+          <w:lang w:val="en-CA"/>
+        </w:rPr>
+        <w:t xml:space="preserve">dimensions of </w:t>
+      </w:r>
+      <w:r>
+        <w:rPr>
+          <w:lang w:val="en-CA"/>
+        </w:rPr>
+        <w:t xml:space="preserve">128x128 </w:t>
+      </w:r>
+      <w:r>
+        <w:rPr>
+          <w:lang w:val="en-CA"/>
+        </w:rPr>
+        <w:t xml:space="preserve">pixels </w:t>
+      </w:r>
+      <w:r>
+        <w:rPr>
+          <w:lang w:val="en-CA"/>
+        </w:rPr>
+        <w:t>for them to all</w:t>
+      </w:r>
+      <w:r>
+        <w:rPr>
+          <w:lang w:val="en-CA"/>
+        </w:rPr>
+        <w:t xml:space="preserve"> be uniformized as it helped in optimizing the code.</w:t>
       </w:r>
     </w:p>
     <w:p>
@@ -1436,73 +1291,19 @@
         <w:rPr>
           <w:lang w:val="en-CA"/>
         </w:rPr>
-        <w:t xml:space="preserve">There were different types of vehicles, meaning the training images were not consistent, </w:t>
-      </w:r>
-      <w:r>
-        <w:rPr>
-          <w:lang w:val="en-CA"/>
-        </w:rPr>
-        <w:t xml:space="preserve">such as </w:t>
-      </w:r>
-      <w:r>
-        <w:rPr>
-          <w:lang w:val="en-CA"/>
-        </w:rPr>
-        <w:t xml:space="preserve">the backgrounds weren’t </w:t>
-      </w:r>
-      <w:r>
-        <w:rPr>
-          <w:lang w:val="en-CA"/>
-        </w:rPr>
-        <w:t>consistent, and the pixel intensities weren’t consistent. H</w:t>
-      </w:r>
-      <w:r>
-        <w:rPr>
-          <w:lang w:val="en-CA"/>
-        </w:rPr>
-        <w:t>owever</w:t>
-      </w:r>
-      <w:r>
-        <w:rPr>
-          <w:lang w:val="en-CA"/>
-        </w:rPr>
-        <w:t>,</w:t>
-      </w:r>
-      <w:r>
-        <w:rPr>
-          <w:lang w:val="en-CA"/>
-        </w:rPr>
-        <w:t xml:space="preserve"> the</w:t>
-      </w:r>
-      <w:r>
-        <w:rPr>
-          <w:lang w:val="en-CA"/>
-        </w:rPr>
-        <w:t xml:space="preserve"> general</w:t>
-      </w:r>
-      <w:r>
-        <w:rPr>
-          <w:lang w:val="en-CA"/>
-        </w:rPr>
-        <w:t xml:space="preserve"> shape</w:t>
-      </w:r>
-      <w:r>
-        <w:rPr>
-          <w:lang w:val="en-CA"/>
-        </w:rPr>
-        <w:t xml:space="preserve">s remained </w:t>
-      </w:r>
-      <w:r>
-        <w:rPr>
-          <w:lang w:val="en-CA"/>
-        </w:rPr>
-        <w:t xml:space="preserve">consistent, for example, a bicycle resembles a bicycle but not the shape of a car. </w:t>
-      </w:r>
-      <w:r>
-        <w:rPr>
-          <w:lang w:val="en-CA"/>
-        </w:rPr>
-        <w:t xml:space="preserve">Hence, the </w:t>
+        <w:t>The extracted features wer</w:t>
+      </w:r>
+      <w:r>
+        <w:rPr>
+          <w:lang w:val="en-CA"/>
+        </w:rPr>
+        <w:t xml:space="preserve">e the gradients of the images </w:t>
+      </w:r>
+      <w:r>
+        <w:rPr>
+          <w:lang w:val="en-CA"/>
+        </w:rPr>
+        <w:t>and these features were extracted using the Histogram of Oriented Gradient (</w:t>
       </w:r>
       <w:proofErr w:type="spellStart"/>
       <w:r>
@@ -1516,19 +1317,167 @@
         <w:rPr>
           <w:lang w:val="en-CA"/>
         </w:rPr>
-        <w:t xml:space="preserve"> descriptor suited the needs for </w:t>
-      </w:r>
-      <w:r>
-        <w:rPr>
-          <w:lang w:val="en-CA"/>
-        </w:rPr>
-        <w:t>this criterion</w:t>
-      </w:r>
-      <w:r>
-        <w:rPr>
-          <w:lang w:val="en-CA"/>
-        </w:rPr>
-        <w:t xml:space="preserve">. </w:t>
+        <w:t>) feature descriptor to train our SVM</w:t>
+      </w:r>
+      <w:r>
+        <w:rPr>
+          <w:lang w:val="en-CA"/>
+        </w:rPr>
+        <w:t xml:space="preserve"> </w:t>
+      </w:r>
+      <w:r>
+        <w:rPr>
+          <w:lang w:val="en-CA"/>
+        </w:rPr>
+        <w:t>and K-Nearest-Neighbor (KNN)</w:t>
+      </w:r>
+      <w:r>
+        <w:rPr>
+          <w:lang w:val="en-CA"/>
+        </w:rPr>
+        <w:t>. T</w:t>
+      </w:r>
+      <w:r>
+        <w:rPr>
+          <w:lang w:val="en-CA"/>
+        </w:rPr>
+        <w:t xml:space="preserve">his feature </w:t>
+      </w:r>
+      <w:r>
+        <w:rPr>
+          <w:lang w:val="en-CA"/>
+        </w:rPr>
+        <w:t>was chosen because it’s amongst one of the most popular object detectors [3]</w:t>
+      </w:r>
+      <w:r>
+        <w:rPr>
+          <w:lang w:val="en-CA"/>
+        </w:rPr>
+        <w:t xml:space="preserve">, </w:t>
+      </w:r>
+      <w:r>
+        <w:rPr>
+          <w:lang w:val="en-CA"/>
+        </w:rPr>
+        <w:t>it provides a compressed and encoded version of our images</w:t>
+      </w:r>
+      <w:r>
+        <w:rPr>
+          <w:lang w:val="en-CA"/>
+        </w:rPr>
+        <w:t xml:space="preserve"> while also maintaining the general shape of the object.</w:t>
+      </w:r>
+      <w:r>
+        <w:rPr>
+          <w:lang w:val="en-CA"/>
+        </w:rPr>
+        <w:t xml:space="preserve"> The </w:t>
+      </w:r>
+      <w:proofErr w:type="spellStart"/>
+      <w:r>
+        <w:rPr>
+          <w:lang w:val="en-CA"/>
+        </w:rPr>
+        <w:t>HoG</w:t>
+      </w:r>
+      <w:proofErr w:type="spellEnd"/>
+      <w:r>
+        <w:rPr>
+          <w:lang w:val="en-CA"/>
+        </w:rPr>
+        <w:t xml:space="preserve"> method investigate</w:t>
+      </w:r>
+      <w:r>
+        <w:rPr>
+          <w:lang w:val="en-CA"/>
+        </w:rPr>
+        <w:t>s</w:t>
+      </w:r>
+      <w:r>
+        <w:rPr>
+          <w:lang w:val="en-CA"/>
+        </w:rPr>
+        <w:t xml:space="preserve"> the gradients in several different directions </w:t>
+      </w:r>
+      <w:r>
+        <w:rPr>
+          <w:lang w:val="en-CA"/>
+        </w:rPr>
+        <w:t>to then</w:t>
+      </w:r>
+      <w:r>
+        <w:rPr>
+          <w:lang w:val="en-CA"/>
+        </w:rPr>
+        <w:t xml:space="preserve"> computing a histogram of the resulting gradient change. In order to detect precise edges within images, the feature extraction </w:t>
+      </w:r>
+      <w:r>
+        <w:rPr>
+          <w:lang w:val="en-CA"/>
+        </w:rPr>
+        <w:t>hyper</w:t>
+      </w:r>
+      <w:r>
+        <w:rPr>
+          <w:lang w:val="en-CA"/>
+        </w:rPr>
+        <w:t>parameters that were used were a cell size of 8x8 pixels, block size with 2x2 cells, and 8 angular directions (</w:t>
+      </w:r>
+      <w:r>
+        <w:rPr>
+          <w:lang w:val="en-CA"/>
+        </w:rPr>
+        <w:t>every 45</w:t>
+      </w:r>
+      <w:r>
+        <w:rPr>
+          <w:lang w:val="en-CA"/>
+        </w:rPr>
+        <w:sym w:font="Symbol" w:char="F0B0"/>
+      </w:r>
+      <w:r>
+        <w:rPr>
+          <w:lang w:val="en-CA"/>
+        </w:rPr>
+        <w:t xml:space="preserve"> along a unit circle</w:t>
+      </w:r>
+      <w:r>
+        <w:rPr>
+          <w:lang w:val="en-CA"/>
+        </w:rPr>
+        <w:t>)</w:t>
+      </w:r>
+      <w:r>
+        <w:rPr>
+          <w:lang w:val="en-CA"/>
+        </w:rPr>
+        <w:t>.</w:t>
+      </w:r>
+      <w:r>
+        <w:rPr>
+          <w:lang w:val="en-CA"/>
+        </w:rPr>
+        <w:t xml:space="preserve"> Since our images are 128x128 pixels, our features size is 16x16x8 which is 2048 dimensions. </w:t>
+      </w:r>
+      <w:r>
+        <w:rPr>
+          <w:lang w:val="en-CA"/>
+        </w:rPr>
+        <w:t xml:space="preserve">These parameters were used because they provide sharp </w:t>
+      </w:r>
+      <w:proofErr w:type="spellStart"/>
+      <w:r>
+        <w:rPr>
+          <w:lang w:val="en-CA"/>
+        </w:rPr>
+        <w:t>HoG</w:t>
+      </w:r>
+      <w:proofErr w:type="spellEnd"/>
+      <w:r>
+        <w:rPr>
+          <w:lang w:val="en-CA"/>
+        </w:rPr>
+        <w:t xml:space="preserve"> features while keeping the size of the features low. We selected 8 directions because it generalizes every direction appropriately without the gradients being repetitive. </w:t>
       </w:r>
     </w:p>
     <w:p>
@@ -1543,6 +1492,122 @@
         <w:rPr>
           <w:lang w:val="en-CA"/>
         </w:rPr>
+        <w:tab/>
+      </w:r>
+      <w:r>
+        <w:rPr>
+          <w:lang w:val="en-CA"/>
+        </w:rPr>
+        <w:t xml:space="preserve">There were different types of vehicles, meaning the training images were not consistent, </w:t>
+      </w:r>
+      <w:r>
+        <w:rPr>
+          <w:lang w:val="en-CA"/>
+        </w:rPr>
+        <w:t xml:space="preserve">such as </w:t>
+      </w:r>
+      <w:r>
+        <w:rPr>
+          <w:lang w:val="en-CA"/>
+        </w:rPr>
+        <w:t xml:space="preserve">the backgrounds weren’t </w:t>
+      </w:r>
+      <w:r>
+        <w:rPr>
+          <w:lang w:val="en-CA"/>
+        </w:rPr>
+        <w:t>consistent, and the pixel intensities weren’t consistent. H</w:t>
+      </w:r>
+      <w:r>
+        <w:rPr>
+          <w:lang w:val="en-CA"/>
+        </w:rPr>
+        <w:t>owever</w:t>
+      </w:r>
+      <w:r>
+        <w:rPr>
+          <w:lang w:val="en-CA"/>
+        </w:rPr>
+        <w:t>,</w:t>
+      </w:r>
+      <w:r>
+        <w:rPr>
+          <w:lang w:val="en-CA"/>
+        </w:rPr>
+        <w:t xml:space="preserve"> the</w:t>
+      </w:r>
+      <w:r>
+        <w:rPr>
+          <w:lang w:val="en-CA"/>
+        </w:rPr>
+        <w:t xml:space="preserve"> general</w:t>
+      </w:r>
+      <w:r>
+        <w:rPr>
+          <w:lang w:val="en-CA"/>
+        </w:rPr>
+        <w:t xml:space="preserve"> shape</w:t>
+      </w:r>
+      <w:r>
+        <w:rPr>
+          <w:lang w:val="en-CA"/>
+        </w:rPr>
+        <w:t xml:space="preserve">s remained </w:t>
+      </w:r>
+      <w:r>
+        <w:rPr>
+          <w:lang w:val="en-CA"/>
+        </w:rPr>
+        <w:t xml:space="preserve">consistent, for example, </w:t>
+      </w:r>
+      <w:r>
+        <w:rPr>
+          <w:lang w:val="en-CA"/>
+        </w:rPr>
+        <w:t xml:space="preserve">the shape of </w:t>
+      </w:r>
+      <w:r>
+        <w:rPr>
+          <w:lang w:val="en-CA"/>
+        </w:rPr>
+        <w:t xml:space="preserve">a bicycle resembles a bicycle but not the shape of a car. </w:t>
+      </w:r>
+      <w:r>
+        <w:rPr>
+          <w:lang w:val="en-CA"/>
+        </w:rPr>
+        <w:t xml:space="preserve">Hence, the </w:t>
+      </w:r>
+      <w:proofErr w:type="spellStart"/>
+      <w:r>
+        <w:rPr>
+          <w:lang w:val="en-CA"/>
+        </w:rPr>
+        <w:t>HoG</w:t>
+      </w:r>
+      <w:proofErr w:type="spellEnd"/>
+      <w:r>
+        <w:rPr>
+          <w:lang w:val="en-CA"/>
+        </w:rPr>
+        <w:t xml:space="preserve"> descriptor suited the needs for </w:t>
+      </w:r>
+      <w:r>
+        <w:rPr>
+          <w:lang w:val="en-CA"/>
+        </w:rPr>
+        <w:t>this criterion</w:t>
+      </w:r>
+      <w:r>
+        <w:rPr>
+          <w:lang w:val="en-CA"/>
+        </w:rPr>
+        <w:t xml:space="preserve">. </w:t>
+      </w:r>
+      <w:r>
+        <w:rPr>
+          <w:lang w:val="en-CA"/>
+        </w:rPr>
         <w:t xml:space="preserve">A sample of our </w:t>
       </w:r>
       <w:proofErr w:type="spellStart"/>
@@ -1578,75 +1643,573 @@
       <w:pPr>
         <w:pStyle w:val="BodyText"/>
         <w:rPr>
-          <w:u w:val="single"/>
-          <w:lang w:val="en-CA"/>
-        </w:rPr>
-      </w:pPr>
-      <w:r>
-        <w:rPr>
-          <w:u w:val="single"/>
-          <w:lang w:val="en-CA"/>
-        </w:rPr>
-        <w:t>Explain how this classifier</w:t>
-      </w:r>
-      <w:r>
-        <w:rPr>
-          <w:u w:val="single"/>
-          <w:lang w:val="en-CA"/>
-        </w:rPr>
-        <w:t xml:space="preserve"> (Support Vector Machine, SVM)</w:t>
-      </w:r>
-      <w:r>
-        <w:rPr>
-          <w:u w:val="single"/>
-          <w:lang w:val="en-CA"/>
-        </w:rPr>
-        <w:t xml:space="preserve"> was implemented </w:t>
-      </w:r>
-      <w:r>
-        <w:rPr>
-          <w:u w:val="single"/>
-          <w:lang w:val="en-CA"/>
-        </w:rPr>
-        <w:t>and why we made those choices?</w:t>
+          <w:lang w:val="en-CA"/>
+        </w:rPr>
+      </w:pPr>
+      <w:r>
+        <w:rPr>
+          <w:lang w:val="en-CA"/>
+        </w:rPr>
+        <w:t>We used the Support Vector Machine (SVM) classifier</w:t>
+      </w:r>
+      <w:r>
+        <w:rPr>
+          <w:lang w:val="en-CA"/>
+        </w:rPr>
+        <w:t xml:space="preserve">. In brief, this algorithm </w:t>
+      </w:r>
+      <w:r>
+        <w:rPr>
+          <w:lang w:val="en-CA"/>
+        </w:rPr>
+        <w:t>takes labelled training data</w:t>
+      </w:r>
+      <w:r>
+        <w:rPr>
+          <w:lang w:val="en-CA"/>
+        </w:rPr>
+        <w:t xml:space="preserve"> and outputs an optimal hyperplane separating classes</w:t>
+      </w:r>
+      <w:r>
+        <w:rPr>
+          <w:lang w:val="en-CA"/>
+        </w:rPr>
+        <w:t xml:space="preserve"> [2]</w:t>
+      </w:r>
+      <w:r>
+        <w:rPr>
+          <w:lang w:val="en-CA"/>
+        </w:rPr>
+        <w:t xml:space="preserve">. </w:t>
+      </w:r>
+      <w:r>
+        <w:rPr>
+          <w:lang w:val="en-CA"/>
+        </w:rPr>
+        <w:t xml:space="preserve">The SVM was implemented using the </w:t>
+      </w:r>
+      <w:proofErr w:type="spellStart"/>
+      <w:r>
+        <w:rPr>
+          <w:lang w:val="en-CA"/>
+        </w:rPr>
+        <w:t>scikit</w:t>
+      </w:r>
+      <w:proofErr w:type="spellEnd"/>
+      <w:r>
+        <w:rPr>
+          <w:lang w:val="en-CA"/>
+        </w:rPr>
+        <w:t>-learn</w:t>
+      </w:r>
+      <w:r>
+        <w:rPr>
+          <w:lang w:val="en-CA"/>
+        </w:rPr>
+        <w:t xml:space="preserve"> library</w:t>
+      </w:r>
+      <w:r>
+        <w:rPr>
+          <w:lang w:val="en-CA"/>
+        </w:rPr>
+        <w:t xml:space="preserve"> (machine learning library)</w:t>
+      </w:r>
+      <w:r>
+        <w:rPr>
+          <w:lang w:val="en-CA"/>
+        </w:rPr>
+        <w:t>. T</w:t>
+      </w:r>
+      <w:r>
+        <w:rPr>
+          <w:lang w:val="en-CA"/>
+        </w:rPr>
+        <w:t>hree</w:t>
+      </w:r>
+      <w:r>
+        <w:rPr>
+          <w:lang w:val="en-CA"/>
+        </w:rPr>
+        <w:t xml:space="preserve"> important parameters to the SVM are the</w:t>
+      </w:r>
+      <w:r>
+        <w:rPr>
+          <w:lang w:val="en-CA"/>
+        </w:rPr>
+        <w:t xml:space="preserve"> </w:t>
+      </w:r>
+      <w:r>
+        <w:rPr>
+          <w:lang w:val="en-CA"/>
+        </w:rPr>
+        <w:t xml:space="preserve">kernel </w:t>
+      </w:r>
+      <w:r>
+        <w:rPr>
+          <w:lang w:val="en-CA"/>
+        </w:rPr>
+        <w:t>type</w:t>
+      </w:r>
+      <w:r>
+        <w:rPr>
+          <w:lang w:val="en-CA"/>
+        </w:rPr>
+        <w:t xml:space="preserve">, </w:t>
+      </w:r>
+      <w:r>
+        <w:rPr>
+          <w:lang w:val="en-CA"/>
+        </w:rPr>
+        <w:t>gamma</w:t>
+      </w:r>
+      <w:r>
+        <w:rPr>
+          <w:lang w:val="en-CA"/>
+        </w:rPr>
+        <w:t>,</w:t>
+      </w:r>
+      <w:r>
+        <w:rPr>
+          <w:lang w:val="en-CA"/>
+        </w:rPr>
+        <w:t xml:space="preserve"> and</w:t>
+      </w:r>
+      <w:r>
+        <w:rPr>
+          <w:lang w:val="en-CA"/>
+        </w:rPr>
+        <w:t xml:space="preserve"> penalty parameter</w:t>
+      </w:r>
+      <w:r>
+        <w:rPr>
+          <w:lang w:val="en-CA"/>
+        </w:rPr>
+        <w:t xml:space="preserve"> C</w:t>
+      </w:r>
+      <w:r>
+        <w:rPr>
+          <w:lang w:val="en-CA"/>
+        </w:rPr>
+        <w:t xml:space="preserve">. </w:t>
       </w:r>
     </w:p>
     <w:p>
       <w:pPr>
         <w:pStyle w:val="BodyText"/>
-        <w:rPr>
-          <w:lang w:val="en-CA"/>
-        </w:rPr>
-      </w:pPr>
-      <w:r>
-        <w:rPr>
-          <w:lang w:val="en-CA"/>
-        </w:rPr>
-        <w:t>We used the Support Vector Machine (SVM) classifier</w:t>
-      </w:r>
-      <w:r>
-        <w:rPr>
-          <w:lang w:val="en-CA"/>
-        </w:rPr>
-        <w:t xml:space="preserve">. In brief, this algorithm </w:t>
-      </w:r>
-      <w:r>
-        <w:rPr>
-          <w:lang w:val="en-CA"/>
-        </w:rPr>
-        <w:t>takes labelled training data</w:t>
-      </w:r>
-      <w:r>
-        <w:rPr>
-          <w:lang w:val="en-CA"/>
-        </w:rPr>
-        <w:t xml:space="preserve"> and outputs an optimal hyperplane separating classes</w:t>
-      </w:r>
-      <w:r>
-        <w:rPr>
-          <w:lang w:val="en-CA"/>
-        </w:rPr>
-        <w:t xml:space="preserve"> [2]</w:t>
+        <w:ind w:firstLine="0"/>
+        <w:rPr>
+          <w:lang w:val="en-CA"/>
+        </w:rPr>
+      </w:pPr>
+      <w:r>
+        <w:rPr>
+          <w:lang w:val="en-CA"/>
+        </w:rPr>
+        <w:t xml:space="preserve">The kernel </w:t>
+      </w:r>
+      <w:r>
+        <w:rPr>
+          <w:lang w:val="en-CA"/>
+        </w:rPr>
+        <w:t xml:space="preserve">calculates the distance between features on an image. The kernel type that </w:t>
+      </w:r>
+      <w:r>
+        <w:rPr>
+          <w:lang w:val="en-CA"/>
+        </w:rPr>
+        <w:t>was chosen</w:t>
+      </w:r>
+      <w:r>
+        <w:rPr>
+          <w:lang w:val="en-CA"/>
+        </w:rPr>
+        <w:t xml:space="preserve"> was</w:t>
+      </w:r>
+      <w:r>
+        <w:rPr>
+          <w:lang w:val="en-CA"/>
+        </w:rPr>
+        <w:t xml:space="preserve"> the Radial Basis Function (RBF</w:t>
+      </w:r>
+      <w:r>
+        <w:rPr>
+          <w:lang w:val="en-CA"/>
+        </w:rPr>
+        <w:t>)</w:t>
+      </w:r>
+      <w:r>
+        <w:rPr>
+          <w:lang w:val="en-CA"/>
+        </w:rPr>
+        <w:t>,</w:t>
+      </w:r>
+      <w:r>
+        <w:rPr>
+          <w:lang w:val="en-CA"/>
+        </w:rPr>
+        <w:t xml:space="preserve"> </w:t>
+      </w:r>
+      <w:r>
+        <w:rPr>
+          <w:lang w:val="en-CA"/>
+        </w:rPr>
+        <w:t>in order to measure the similarity between two sets of features. RBF</w:t>
+      </w:r>
+      <w:r>
+        <w:rPr>
+          <w:lang w:val="en-CA"/>
+        </w:rPr>
+        <w:t xml:space="preserve"> basis its distance between two features exponentially, which allows for quick computation.</w:t>
+      </w:r>
+      <w:r>
+        <w:rPr>
+          <w:lang w:val="en-CA"/>
+        </w:rPr>
+        <w:t xml:space="preserve"> Initially we considered another kernel type, linear</w:t>
+      </w:r>
+      <w:r>
+        <w:rPr>
+          <w:lang w:val="en-CA"/>
+        </w:rPr>
+        <w:t>,</w:t>
+      </w:r>
+      <w:r>
+        <w:rPr>
+          <w:lang w:val="en-CA"/>
+        </w:rPr>
+        <w:t xml:space="preserve"> but its computation time took</w:t>
+      </w:r>
+      <w:r>
+        <w:rPr>
+          <w:lang w:val="en-CA"/>
+        </w:rPr>
+        <w:t xml:space="preserve"> about</w:t>
+      </w:r>
+      <w:r>
+        <w:rPr>
+          <w:lang w:val="en-CA"/>
+        </w:rPr>
+        <w:t xml:space="preserve"> two times more than the RBF kernel type</w:t>
+      </w:r>
+      <w:r>
+        <w:rPr>
+          <w:lang w:val="en-CA"/>
+        </w:rPr>
+        <w:t xml:space="preserve"> which </w:t>
+      </w:r>
+      <w:r>
+        <w:rPr>
+          <w:lang w:val="en-CA"/>
+        </w:rPr>
+        <w:t>means that</w:t>
+      </w:r>
+      <w:r>
+        <w:rPr>
+          <w:lang w:val="en-CA"/>
+        </w:rPr>
+        <w:t xml:space="preserve"> this increases the cost of doing validation. Also, </w:t>
+      </w:r>
+      <w:r>
+        <w:rPr>
+          <w:lang w:val="en-CA"/>
+        </w:rPr>
+        <w:t>since background</w:t>
+      </w:r>
+      <w:r>
+        <w:rPr>
+          <w:lang w:val="en-CA"/>
+        </w:rPr>
+        <w:t>s</w:t>
+      </w:r>
+      <w:r>
+        <w:rPr>
+          <w:lang w:val="en-CA"/>
+        </w:rPr>
+        <w:t xml:space="preserve"> contai</w:t>
+      </w:r>
+      <w:r>
+        <w:rPr>
+          <w:lang w:val="en-CA"/>
+        </w:rPr>
+        <w:t>n</w:t>
+      </w:r>
+      <w:r>
+        <w:rPr>
+          <w:lang w:val="en-CA"/>
+        </w:rPr>
+        <w:t xml:space="preserve"> a lot of noise, our data</w:t>
+      </w:r>
+      <w:r>
+        <w:rPr>
+          <w:lang w:val="en-CA"/>
+        </w:rPr>
+        <w:t xml:space="preserve">set is not distributed linearly. </w:t>
+      </w:r>
+    </w:p>
+    <w:p>
+      <w:pPr>
+        <w:pStyle w:val="BodyText"/>
+        <w:ind w:firstLine="0"/>
+        <w:rPr>
+          <w:lang w:val="en-CA"/>
+        </w:rPr>
+      </w:pPr>
+      <w:r>
+        <w:rPr>
+          <w:lang w:val="en-CA"/>
+        </w:rPr>
+        <w:tab/>
+      </w:r>
+      <w:r>
+        <w:rPr>
+          <w:lang w:val="en-CA"/>
+        </w:rPr>
+        <w:t>The gamma</w:t>
+      </w:r>
+      <w:r>
+        <w:rPr>
+          <w:lang w:val="en-CA"/>
+        </w:rPr>
+        <w:t xml:space="preserve"> parameter </w:t>
+      </w:r>
+      <w:r>
+        <w:rPr>
+          <w:lang w:val="en-CA"/>
+        </w:rPr>
+        <w:t>defines</w:t>
+      </w:r>
+      <w:r>
+        <w:rPr>
+          <w:lang w:val="en-CA"/>
+        </w:rPr>
+        <w:t xml:space="preserve"> how far the influence of a single training example reaches</w:t>
+      </w:r>
+      <w:r>
+        <w:rPr>
+          <w:lang w:val="en-CA"/>
+        </w:rPr>
+        <w:t>;</w:t>
+      </w:r>
+      <w:r>
+        <w:rPr>
+          <w:lang w:val="en-CA"/>
+        </w:rPr>
+        <w:t xml:space="preserve"> </w:t>
+      </w:r>
+      <w:r>
+        <w:rPr>
+          <w:lang w:val="en-CA"/>
+        </w:rPr>
+        <w:t xml:space="preserve">if gamma has a low value, this means that every point has a further reach. Conversely, if gamma has a high value, </w:t>
+      </w:r>
+      <w:r>
+        <w:rPr>
+          <w:lang w:val="en-CA"/>
+        </w:rPr>
+        <w:t xml:space="preserve">this </w:t>
+      </w:r>
+      <w:r>
+        <w:rPr>
+          <w:lang w:val="en-CA"/>
+        </w:rPr>
+        <w:t xml:space="preserve">means </w:t>
+      </w:r>
+      <w:r>
+        <w:rPr>
+          <w:lang w:val="en-CA"/>
+        </w:rPr>
+        <w:t xml:space="preserve">that </w:t>
+      </w:r>
+      <w:r>
+        <w:rPr>
+          <w:lang w:val="en-CA"/>
+        </w:rPr>
+        <w:t>each training example has a closer reach</w:t>
+      </w:r>
+      <w:r>
+        <w:rPr>
+          <w:lang w:val="en-CA"/>
+        </w:rPr>
+        <w:t xml:space="preserve"> </w:t>
+      </w:r>
+      <w:r>
+        <w:rPr>
+          <w:lang w:val="en-CA"/>
+        </w:rPr>
+        <w:t>[4]</w:t>
+      </w:r>
+      <w:r>
+        <w:rPr>
+          <w:lang w:val="en-CA"/>
+        </w:rPr>
+        <w:t>. This parameter</w:t>
+      </w:r>
+      <w:r>
+        <w:rPr>
+          <w:lang w:val="en-CA"/>
+        </w:rPr>
+        <w:t xml:space="preserve"> was set </w:t>
+      </w:r>
+      <w:r>
+        <w:rPr>
+          <w:lang w:val="en-CA"/>
+        </w:rPr>
+        <w:t>to</w:t>
+      </w:r>
+      <w:bookmarkStart w:id="0" w:name="_GoBack"/>
+      <w:bookmarkEnd w:id="0"/>
+      <w:r>
+        <w:rPr>
+          <w:lang w:val="en-CA"/>
+        </w:rPr>
+        <w:t xml:space="preserve"> 1/n where n is the number of features. </w:t>
+      </w:r>
+      <w:r>
+        <w:rPr>
+          <w:lang w:val="en-CA"/>
+        </w:rPr>
+        <w:t xml:space="preserve">We chose to do this because we wanted gamma to be small in order to make the training data </w:t>
+      </w:r>
+      <w:r>
+        <w:rPr>
+          <w:lang w:val="en-CA"/>
+        </w:rPr>
+        <w:lastRenderedPageBreak/>
+        <w:t xml:space="preserve">have the largest radius of influence, since the images were noisy to begin with. </w:t>
+      </w:r>
+    </w:p>
+    <w:p>
+      <w:pPr>
+        <w:pStyle w:val="BodyText"/>
+        <w:rPr>
+          <w:lang w:val="en-CA"/>
+        </w:rPr>
+      </w:pPr>
+      <w:r>
+        <w:rPr>
+          <w:lang w:val="en-CA"/>
+        </w:rPr>
+        <w:t>The penalty parameter C describes the margin of error of the classifier (SVM). A higher C would entail a smaller margin of error in building the classifier, however, this would result in a higher runtime. Since our images were significantly noisy, we wanted</w:t>
+      </w:r>
+      <w:r>
+        <w:rPr>
+          <w:lang w:val="en-CA"/>
+        </w:rPr>
+        <w:t xml:space="preserve"> a very small margin of error, thus we set C to 100. </w:t>
+      </w:r>
+    </w:p>
+    <w:p>
+      <w:pPr>
+        <w:pStyle w:val="Heading2"/>
+        <w:rPr>
+          <w:lang w:val="en-CA"/>
+        </w:rPr>
+      </w:pPr>
+      <w:r>
+        <w:rPr>
+          <w:lang w:val="en-CA"/>
+        </w:rPr>
+        <w:t>K-Nearest-Neighbor (KNN)</w:t>
+      </w:r>
+    </w:p>
+    <w:p>
+      <w:pPr>
+        <w:pStyle w:val="BodyText"/>
+        <w:rPr>
+          <w:lang w:val="en-CA"/>
+        </w:rPr>
+      </w:pPr>
+      <w:r>
+        <w:rPr>
+          <w:lang w:val="en-CA"/>
+        </w:rPr>
+        <w:t>KNN</w:t>
+      </w:r>
+      <w:r>
+        <w:rPr>
+          <w:lang w:val="en-CA"/>
+        </w:rPr>
+        <w:t xml:space="preserve"> </w:t>
+      </w:r>
+      <w:r>
+        <w:rPr>
+          <w:lang w:val="en-CA"/>
+        </w:rPr>
+        <w:t>was also</w:t>
+      </w:r>
+      <w:r>
+        <w:rPr>
+          <w:lang w:val="en-CA"/>
+        </w:rPr>
+        <w:t xml:space="preserve"> acquired from the </w:t>
+      </w:r>
+      <w:proofErr w:type="spellStart"/>
+      <w:r>
+        <w:rPr>
+          <w:lang w:val="en-CA"/>
+        </w:rPr>
+        <w:t>scikit</w:t>
+      </w:r>
+      <w:proofErr w:type="spellEnd"/>
+      <w:r>
+        <w:rPr>
+          <w:lang w:val="en-CA"/>
+        </w:rPr>
+        <w:t>-learn library and it</w:t>
+      </w:r>
+      <w:r>
+        <w:rPr>
+          <w:lang w:val="en-CA"/>
+        </w:rPr>
+        <w:t xml:space="preserve"> calculates the label of its nearest neighbor</w:t>
+      </w:r>
+      <w:r>
+        <w:rPr>
+          <w:lang w:val="en-CA"/>
+        </w:rPr>
+        <w:t>s</w:t>
+      </w:r>
+      <w:r>
+        <w:rPr>
+          <w:lang w:val="en-CA"/>
+        </w:rPr>
+        <w:t xml:space="preserve"> </w:t>
+      </w:r>
+      <w:r>
+        <w:rPr>
+          <w:lang w:val="en-CA"/>
+        </w:rPr>
+        <w:t xml:space="preserve">while </w:t>
+      </w:r>
+      <w:r>
+        <w:rPr>
+          <w:lang w:val="en-CA"/>
+        </w:rPr>
+        <w:t>determin</w:t>
+      </w:r>
+      <w:r>
+        <w:rPr>
+          <w:lang w:val="en-CA"/>
+        </w:rPr>
+        <w:t>ing</w:t>
+      </w:r>
+      <w:r>
+        <w:rPr>
+          <w:lang w:val="en-CA"/>
+        </w:rPr>
+        <w:t xml:space="preserve"> the mode of </w:t>
+      </w:r>
+      <w:r>
+        <w:rPr>
+          <w:lang w:val="en-CA"/>
+        </w:rPr>
+        <w:t>their label</w:t>
+      </w:r>
+      <w:r>
+        <w:rPr>
+          <w:lang w:val="en-CA"/>
+        </w:rPr>
+        <w:t>s</w:t>
       </w:r>
       <w:r>
         <w:rPr>
@@ -1658,51 +2221,19 @@
         <w:rPr>
           <w:lang w:val="en-CA"/>
         </w:rPr>
-        <w:t xml:space="preserve">The SVM was implemented using the </w:t>
-      </w:r>
-      <w:proofErr w:type="spellStart"/>
-      <w:r>
-        <w:rPr>
-          <w:lang w:val="en-CA"/>
-        </w:rPr>
-        <w:t>scikit</w:t>
-      </w:r>
-      <w:proofErr w:type="spellEnd"/>
-      <w:r>
-        <w:rPr>
-          <w:lang w:val="en-CA"/>
-        </w:rPr>
-        <w:t>-learn</w:t>
-      </w:r>
-      <w:r>
-        <w:rPr>
-          <w:lang w:val="en-CA"/>
-        </w:rPr>
-        <w:t xml:space="preserve"> library</w:t>
-      </w:r>
-      <w:r>
-        <w:rPr>
-          <w:lang w:val="en-CA"/>
-        </w:rPr>
-        <w:t xml:space="preserve"> (machine learning library)</w:t>
-      </w:r>
-      <w:r>
-        <w:rPr>
-          <w:lang w:val="en-CA"/>
-        </w:rPr>
-        <w:t>. T</w:t>
-      </w:r>
-      <w:r>
-        <w:rPr>
-          <w:lang w:val="en-CA"/>
-        </w:rPr>
-        <w:t>hree</w:t>
-      </w:r>
-      <w:r>
-        <w:rPr>
-          <w:lang w:val="en-CA"/>
-        </w:rPr>
-        <w:t xml:space="preserve"> important parameters to the SVM are the</w:t>
+        <w:t xml:space="preserve">We used KNN due to its simplicity and its rapid building/predicting time. </w:t>
+      </w:r>
+      <w:r>
+        <w:rPr>
+          <w:lang w:val="en-CA"/>
+        </w:rPr>
+        <w:t>The parameter of KNN is the number of neighbors</w:t>
+      </w:r>
+      <w:r>
+        <w:rPr>
+          <w:lang w:val="en-CA"/>
+        </w:rPr>
+        <w:t xml:space="preserve"> (n_neighbors)</w:t>
       </w:r>
       <w:r>
         <w:rPr>
@@ -1714,49 +2245,45 @@
         <w:rPr>
           <w:lang w:val="en-CA"/>
         </w:rPr>
-        <w:t xml:space="preserve">kernel </w:t>
-      </w:r>
-      <w:r>
-        <w:rPr>
-          <w:lang w:val="en-CA"/>
-        </w:rPr>
-        <w:t>type</w:t>
-      </w:r>
-      <w:r>
-        <w:rPr>
-          <w:lang w:val="en-CA"/>
-        </w:rPr>
-        <w:t xml:space="preserve">, </w:t>
-      </w:r>
-      <w:r>
-        <w:rPr>
-          <w:lang w:val="en-CA"/>
-        </w:rPr>
-        <w:t>gamma</w:t>
-      </w:r>
-      <w:r>
-        <w:rPr>
-          <w:lang w:val="en-CA"/>
-        </w:rPr>
-        <w:t>,</w:t>
-      </w:r>
-      <w:r>
-        <w:rPr>
-          <w:lang w:val="en-CA"/>
-        </w:rPr>
-        <w:t xml:space="preserve"> and</w:t>
-      </w:r>
-      <w:r>
-        <w:rPr>
-          <w:lang w:val="en-CA"/>
-        </w:rPr>
-        <w:t xml:space="preserve"> penalty parameter</w:t>
-      </w:r>
-      <w:r>
-        <w:rPr>
-          <w:lang w:val="en-CA"/>
-        </w:rPr>
-        <w:t xml:space="preserve"> C</w:t>
+        <w:t xml:space="preserve">it observes to make a prediction. </w:t>
+      </w:r>
+      <w:r>
+        <w:rPr>
+          <w:lang w:val="en-CA"/>
+        </w:rPr>
+        <w:t xml:space="preserve">We selected 3 as the number of nearest neighbors, </w:t>
+      </w:r>
+      <w:r>
+        <w:rPr>
+          <w:lang w:val="en-CA"/>
+        </w:rPr>
+        <w:t>keeping the search radius small</w:t>
+      </w:r>
+      <w:r>
+        <w:rPr>
+          <w:lang w:val="en-CA"/>
+        </w:rPr>
+        <w:t>.</w:t>
+      </w:r>
+    </w:p>
+    <w:p>
+      <w:pPr>
+        <w:pStyle w:val="BodyText"/>
+        <w:rPr>
+          <w:lang w:val="en-CA"/>
+        </w:rPr>
+      </w:pPr>
+      <w:r>
+        <w:rPr>
+          <w:lang w:val="en-CA"/>
+        </w:rPr>
+        <w:t>Initially we tried with n_neighbors = 11 (the number of categories), but for the categories that have lower number of data points (e.g. motorcycle), it would often get misclassified as a part of a category with more data points</w:t>
+      </w:r>
+      <w:r>
+        <w:rPr>
+          <w:lang w:val="en-CA"/>
+        </w:rPr>
+        <w:t xml:space="preserve"> (e.g. background)</w:t>
       </w:r>
       <w:r>
         <w:rPr>
@@ -1767,6 +2294,20 @@
     </w:p>
     <w:p>
       <w:pPr>
+        <w:pStyle w:val="Heading2"/>
+      </w:pPr>
+      <w:r>
+        <w:t xml:space="preserve">Part 2.1 - </w:t>
+      </w:r>
+      <w:r>
+        <w:t xml:space="preserve">Classifier Evaluation </w:t>
+      </w:r>
+      <w:r>
+        <w:t>(Cross-validation)</w:t>
+      </w:r>
+    </w:p>
+    <w:p>
+      <w:pPr>
         <w:pStyle w:val="BodyText"/>
         <w:rPr>
           <w:lang w:val="en-CA"/>
@@ -1776,43 +2317,25 @@
         <w:rPr>
           <w:lang w:val="en-CA"/>
         </w:rPr>
-        <w:t xml:space="preserve">The kernel </w:t>
-      </w:r>
-      <w:r>
-        <w:rPr>
-          <w:lang w:val="en-CA"/>
-        </w:rPr>
-        <w:t xml:space="preserve">calculates the distance between features on an image. The kernel type that </w:t>
-      </w:r>
-      <w:r>
-        <w:rPr>
-          <w:lang w:val="en-CA"/>
-        </w:rPr>
-        <w:t>was chosen</w:t>
-      </w:r>
-      <w:r>
-        <w:rPr>
-          <w:lang w:val="en-CA"/>
-        </w:rPr>
-        <w:t xml:space="preserve"> was</w:t>
-      </w:r>
-      <w:r>
-        <w:rPr>
-          <w:lang w:val="en-CA"/>
-        </w:rPr>
-        <w:t xml:space="preserve"> the Radial Basis Function (RBF</w:t>
-      </w:r>
-      <w:r>
-        <w:rPr>
-          <w:lang w:val="en-CA"/>
-        </w:rPr>
-        <w:t>)</w:t>
-      </w:r>
-      <w:r>
-        <w:rPr>
-          <w:lang w:val="en-CA"/>
-        </w:rPr>
-        <w:t>,</w:t>
+        <w:t xml:space="preserve">In order to evaluate our classifiers, we used </w:t>
+      </w:r>
+      <w:r>
+        <w:rPr>
+          <w:lang w:val="en-CA"/>
+        </w:rPr>
+        <w:t xml:space="preserve">k-fold </w:t>
+      </w:r>
+      <w:r>
+        <w:rPr>
+          <w:lang w:val="en-CA"/>
+        </w:rPr>
+        <w:t>c</w:t>
+      </w:r>
+      <w:r>
+        <w:rPr>
+          <w:lang w:val="en-CA"/>
+        </w:rPr>
+        <w:t>ross-validation</w:t>
       </w:r>
       <w:r>
         <w:rPr>
@@ -1824,73 +2347,19 @@
         <w:rPr>
           <w:lang w:val="en-CA"/>
         </w:rPr>
-        <w:t>in order to measure the similarity between two sets of features. RBF</w:t>
-      </w:r>
-      <w:r>
-        <w:rPr>
-          <w:lang w:val="en-CA"/>
-        </w:rPr>
-        <w:t xml:space="preserve"> basis its distance between two features exponentially, which allows for quick computation.</w:t>
-      </w:r>
-      <w:r>
-        <w:rPr>
-          <w:lang w:val="en-CA"/>
-        </w:rPr>
-        <w:t xml:space="preserve"> Initially we considered another kernel type, linear but its computation time took</w:t>
-      </w:r>
-      <w:r>
-        <w:rPr>
-          <w:lang w:val="en-CA"/>
-        </w:rPr>
-        <w:t xml:space="preserve"> about</w:t>
-      </w:r>
-      <w:r>
-        <w:rPr>
-          <w:lang w:val="en-CA"/>
-        </w:rPr>
-        <w:t xml:space="preserve"> two times more than the RBF kernel type</w:t>
-      </w:r>
-      <w:r>
-        <w:rPr>
-          <w:lang w:val="en-CA"/>
-        </w:rPr>
-        <w:t xml:space="preserve"> which entails this increases the cost of doing validation. Also, </w:t>
-      </w:r>
-      <w:r>
-        <w:rPr>
-          <w:lang w:val="en-CA"/>
-        </w:rPr>
-        <w:t>since background</w:t>
-      </w:r>
-      <w:r>
-        <w:rPr>
-          <w:lang w:val="en-CA"/>
-        </w:rPr>
-        <w:t>s</w:t>
-      </w:r>
-      <w:r>
-        <w:rPr>
-          <w:lang w:val="en-CA"/>
-        </w:rPr>
-        <w:t xml:space="preserve"> contai</w:t>
-      </w:r>
-      <w:r>
-        <w:rPr>
-          <w:lang w:val="en-CA"/>
-        </w:rPr>
-        <w:t>n</w:t>
-      </w:r>
-      <w:r>
-        <w:rPr>
-          <w:lang w:val="en-CA"/>
-        </w:rPr>
-        <w:t xml:space="preserve"> a lot of noise, our data</w:t>
-      </w:r>
-      <w:r>
-        <w:rPr>
-          <w:lang w:val="en-CA"/>
-        </w:rPr>
-        <w:t xml:space="preserve">set is not distributed linearly. </w:t>
+        <w:t xml:space="preserve">which is </w:t>
+      </w:r>
+      <w:r>
+        <w:rPr>
+          <w:lang w:val="en-CA"/>
+        </w:rPr>
+        <w:t xml:space="preserve">dividing up our dataset into two sets, a training and a test set. The process is ideally dividing up a part of the dataset into 10 bins; 9 out of 10 are </w:t>
+      </w:r>
+      <w:r>
+        <w:rPr>
+          <w:lang w:val="en-CA"/>
+        </w:rPr>
+        <w:t xml:space="preserve">used as training and the remaining 1 is used as a test set. This process is repeated such that every bin is used as a test set once. </w:t>
       </w:r>
     </w:p>
     <w:p>
@@ -1904,73 +2373,67 @@
         <w:rPr>
           <w:lang w:val="en-CA"/>
         </w:rPr>
-        <w:lastRenderedPageBreak/>
-        <w:t>The gamma</w:t>
-      </w:r>
-      <w:r>
-        <w:rPr>
-          <w:lang w:val="en-CA"/>
-        </w:rPr>
-        <w:t xml:space="preserve"> parameter </w:t>
-      </w:r>
-      <w:r>
-        <w:rPr>
-          <w:b/>
-          <w:lang w:val="en-CA"/>
-        </w:rPr>
-        <w:t xml:space="preserve">defines how far the influence of a single training example reaches, with low values meaning </w:t>
-      </w:r>
-      <w:r>
-        <w:rPr>
-          <w:b/>
-          <w:lang w:val="en-CA"/>
-        </w:rPr>
-        <w:t>‘</w:t>
-      </w:r>
-      <w:r>
-        <w:rPr>
-          <w:b/>
-          <w:lang w:val="en-CA"/>
-        </w:rPr>
-        <w:t>far</w:t>
-      </w:r>
-      <w:r>
-        <w:rPr>
-          <w:b/>
-          <w:lang w:val="en-CA"/>
-        </w:rPr>
-        <w:t>’</w:t>
-      </w:r>
-      <w:r>
-        <w:rPr>
-          <w:b/>
-          <w:lang w:val="en-CA"/>
-        </w:rPr>
-        <w:t xml:space="preserve"> and high values meaning ‘close’</w:t>
-      </w:r>
-      <w:r>
-        <w:rPr>
-          <w:lang w:val="en-CA"/>
-        </w:rPr>
-        <w:t xml:space="preserve"> [4]</w:t>
-      </w:r>
-      <w:r>
-        <w:rPr>
-          <w:lang w:val="en-CA"/>
-        </w:rPr>
-        <w:t>. This parameter</w:t>
-      </w:r>
-      <w:r>
-        <w:rPr>
-          <w:lang w:val="en-CA"/>
-        </w:rPr>
-        <w:t xml:space="preserve"> was set at 1/n where n is the number of features. </w:t>
-      </w:r>
-      <w:r>
-        <w:rPr>
-          <w:lang w:val="en-CA"/>
-        </w:rPr>
-        <w:t xml:space="preserve">We chose to do this because we wanted gamma to be small in order to make the training data have the largest radius of influence, since the images were noisy to begin with. </w:t>
+        <w:t xml:space="preserve">We performed </w:t>
+      </w:r>
+      <w:r>
+        <w:rPr>
+          <w:lang w:val="en-CA"/>
+        </w:rPr>
+        <w:t>k-fold cross validation by first randomizing the features’ order</w:t>
+      </w:r>
+      <w:r>
+        <w:rPr>
+          <w:lang w:val="en-CA"/>
+        </w:rPr>
+        <w:t xml:space="preserve"> such that each bin contains about the same </w:t>
+      </w:r>
+      <w:r>
+        <w:rPr>
+          <w:lang w:val="en-CA"/>
+        </w:rPr>
+        <w:t>number</w:t>
+      </w:r>
+      <w:r>
+        <w:rPr>
+          <w:lang w:val="en-CA"/>
+        </w:rPr>
+        <w:t xml:space="preserve"> of images of each category/label. Then a classifier </w:t>
+      </w:r>
+      <w:r>
+        <w:rPr>
+          <w:lang w:val="en-CA"/>
+        </w:rPr>
+        <w:t>(</w:t>
+      </w:r>
+      <w:r>
+        <w:rPr>
+          <w:lang w:val="en-CA"/>
+        </w:rPr>
+        <w:t>K</w:t>
+      </w:r>
+      <w:r>
+        <w:rPr>
+          <w:lang w:val="en-CA"/>
+        </w:rPr>
+        <w:t>NN or SVM) was</w:t>
+      </w:r>
+      <w:r>
+        <w:rPr>
+          <w:lang w:val="en-CA"/>
+        </w:rPr>
+        <w:t xml:space="preserve"> trained </w:t>
+      </w:r>
+      <w:r>
+        <w:rPr>
+          <w:lang w:val="en-CA"/>
+        </w:rPr>
+        <w:t>with the k-fold cross validation process.</w:t>
+      </w:r>
+      <w:r>
+        <w:rPr>
+          <w:lang w:val="en-CA"/>
+        </w:rPr>
+        <w:t xml:space="preserve"> By following this approach, it gave us a good idea of how the main classifiers, trained with all images in the dataset, will respond to input images that it has not seen yet. </w:t>
       </w:r>
     </w:p>
     <w:p>
@@ -1984,27 +2447,19 @@
         <w:rPr>
           <w:lang w:val="en-CA"/>
         </w:rPr>
-        <w:t>The penalty parameter C describes the margin of error of the classifier (SVM). A higher C would entail a smaller margin of error in building the classifier, however, this would result in a higher runtime. Since our images were significantly noisy, we wanted</w:t>
-      </w:r>
-      <w:r>
-        <w:rPr>
-          <w:lang w:val="en-CA"/>
-        </w:rPr>
-        <w:t xml:space="preserve"> a very small margin of error, thus we set C to 100. </w:t>
-      </w:r>
-    </w:p>
-    <w:p>
-      <w:pPr>
-        <w:pStyle w:val="Heading2"/>
-        <w:rPr>
-          <w:lang w:val="en-CA"/>
-        </w:rPr>
-      </w:pPr>
-      <w:r>
-        <w:rPr>
-          <w:lang w:val="en-CA"/>
-        </w:rPr>
-        <w:t>K-Nearest-Neighbor (KNN)</w:t>
+        <w:t>To evaluate the performance, the following metrics were obtained</w:t>
+      </w:r>
+      <w:r>
+        <w:rPr>
+          <w:lang w:val="en-CA"/>
+        </w:rPr>
+        <w:t>:</w:t>
+      </w:r>
+      <w:r>
+        <w:rPr>
+          <w:lang w:val="en-CA"/>
+        </w:rPr>
+        <w:t xml:space="preserve"> </w:t>
       </w:r>
     </w:p>
     <w:p>
@@ -2014,379 +2469,6 @@
           <w:lang w:val="en-CA"/>
         </w:rPr>
       </w:pPr>
-      <w:r>
-        <w:rPr>
-          <w:lang w:val="en-CA"/>
-        </w:rPr>
-        <w:t>KNN</w:t>
-      </w:r>
-      <w:r>
-        <w:rPr>
-          <w:lang w:val="en-CA"/>
-        </w:rPr>
-        <w:t xml:space="preserve"> is acquired from the </w:t>
-      </w:r>
-      <w:proofErr w:type="spellStart"/>
-      <w:r>
-        <w:rPr>
-          <w:lang w:val="en-CA"/>
-        </w:rPr>
-        <w:t>scikit</w:t>
-      </w:r>
-      <w:proofErr w:type="spellEnd"/>
-      <w:r>
-        <w:rPr>
-          <w:lang w:val="en-CA"/>
-        </w:rPr>
-        <w:t>-learn library and it</w:t>
-      </w:r>
-      <w:r>
-        <w:rPr>
-          <w:lang w:val="en-CA"/>
-        </w:rPr>
-        <w:t xml:space="preserve"> calculates the label of its nearest neighbor</w:t>
-      </w:r>
-      <w:r>
-        <w:rPr>
-          <w:lang w:val="en-CA"/>
-        </w:rPr>
-        <w:t>s</w:t>
-      </w:r>
-      <w:r>
-        <w:rPr>
-          <w:lang w:val="en-CA"/>
-        </w:rPr>
-        <w:t xml:space="preserve"> </w:t>
-      </w:r>
-      <w:r>
-        <w:rPr>
-          <w:lang w:val="en-CA"/>
-        </w:rPr>
-        <w:t xml:space="preserve">while </w:t>
-      </w:r>
-      <w:r>
-        <w:rPr>
-          <w:lang w:val="en-CA"/>
-        </w:rPr>
-        <w:t>determin</w:t>
-      </w:r>
-      <w:r>
-        <w:rPr>
-          <w:lang w:val="en-CA"/>
-        </w:rPr>
-        <w:t>ing</w:t>
-      </w:r>
-      <w:r>
-        <w:rPr>
-          <w:lang w:val="en-CA"/>
-        </w:rPr>
-        <w:t xml:space="preserve"> the mode of </w:t>
-      </w:r>
-      <w:r>
-        <w:rPr>
-          <w:lang w:val="en-CA"/>
-        </w:rPr>
-        <w:t>their label</w:t>
-      </w:r>
-      <w:r>
-        <w:rPr>
-          <w:lang w:val="en-CA"/>
-        </w:rPr>
-        <w:t>s</w:t>
-      </w:r>
-      <w:r>
-        <w:rPr>
-          <w:lang w:val="en-CA"/>
-        </w:rPr>
-        <w:t xml:space="preserve">. </w:t>
-      </w:r>
-      <w:r>
-        <w:rPr>
-          <w:lang w:val="en-CA"/>
-        </w:rPr>
-        <w:t xml:space="preserve">We used KNN due to its simplicity and its rapid building/predicting time. </w:t>
-      </w:r>
-      <w:r>
-        <w:rPr>
-          <w:lang w:val="en-CA"/>
-        </w:rPr>
-        <w:t>The parameter of KNN is the number of neighbors</w:t>
-      </w:r>
-      <w:r>
-        <w:rPr>
-          <w:lang w:val="en-CA"/>
-        </w:rPr>
-        <w:t xml:space="preserve"> (n_neighbors)</w:t>
-      </w:r>
-      <w:r>
-        <w:rPr>
-          <w:lang w:val="en-CA"/>
-        </w:rPr>
-        <w:t xml:space="preserve"> </w:t>
-      </w:r>
-      <w:r>
-        <w:rPr>
-          <w:lang w:val="en-CA"/>
-        </w:rPr>
-        <w:t xml:space="preserve">it observes to make a prediction. </w:t>
-      </w:r>
-      <w:r>
-        <w:rPr>
-          <w:lang w:val="en-CA"/>
-        </w:rPr>
-        <w:t xml:space="preserve">We selected 3 as the number of nearest neighbors, </w:t>
-      </w:r>
-      <w:r>
-        <w:rPr>
-          <w:lang w:val="en-CA"/>
-        </w:rPr>
-        <w:t xml:space="preserve">keeping the search radius small for the number of neighbors. </w:t>
-      </w:r>
-    </w:p>
-    <w:p>
-      <w:pPr>
-        <w:pStyle w:val="BodyText"/>
-        <w:rPr>
-          <w:lang w:val="en-CA"/>
-        </w:rPr>
-      </w:pPr>
-      <w:r>
-        <w:rPr>
-          <w:lang w:val="en-CA"/>
-        </w:rPr>
-        <w:t>Initially we tried with n_neighbors = 11 (the number of categories), but for the categories that have lower number of data points (e.g. motorcycle), it would often get misclassified as a part of a category with more data points</w:t>
-      </w:r>
-      <w:r>
-        <w:rPr>
-          <w:lang w:val="en-CA"/>
-        </w:rPr>
-        <w:t xml:space="preserve"> (e.g. background)</w:t>
-      </w:r>
-      <w:r>
-        <w:rPr>
-          <w:lang w:val="en-CA"/>
-        </w:rPr>
-        <w:t xml:space="preserve">. </w:t>
-      </w:r>
-    </w:p>
-    <w:p>
-      <w:pPr>
-        <w:pStyle w:val="Heading2"/>
-      </w:pPr>
-      <w:r>
-        <w:t xml:space="preserve">Part 2.1 - </w:t>
-      </w:r>
-      <w:r>
-        <w:t xml:space="preserve">Classifier Evaluation </w:t>
-      </w:r>
-      <w:r>
-        <w:t>(Cross-validation)</w:t>
-      </w:r>
-    </w:p>
-    <w:p>
-      <w:pPr>
-        <w:pStyle w:val="BodyText"/>
-        <w:rPr>
-          <w:lang w:val="en-CA"/>
-        </w:rPr>
-      </w:pPr>
-      <w:r>
-        <w:rPr>
-          <w:lang w:val="en-CA"/>
-        </w:rPr>
-        <w:t xml:space="preserve">In order to evaluate our classifiers, we used </w:t>
-      </w:r>
-      <w:r>
-        <w:rPr>
-          <w:lang w:val="en-CA"/>
-        </w:rPr>
-        <w:t xml:space="preserve">k-fold </w:t>
-      </w:r>
-      <w:r>
-        <w:rPr>
-          <w:lang w:val="en-CA"/>
-        </w:rPr>
-        <w:t>c</w:t>
-      </w:r>
-      <w:r>
-        <w:rPr>
-          <w:lang w:val="en-CA"/>
-        </w:rPr>
-        <w:t>ross-validation</w:t>
-      </w:r>
-      <w:r>
-        <w:rPr>
-          <w:lang w:val="en-CA"/>
-        </w:rPr>
-        <w:t xml:space="preserve"> </w:t>
-      </w:r>
-      <w:r>
-        <w:rPr>
-          <w:lang w:val="en-CA"/>
-        </w:rPr>
-        <w:t xml:space="preserve">which is </w:t>
-      </w:r>
-      <w:r>
-        <w:rPr>
-          <w:lang w:val="en-CA"/>
-        </w:rPr>
-        <w:t xml:space="preserve">dividing up our dataset into two sets, a training and a test set. The process is ideally dividing up a part of the dataset into 10 bins; 9 out of 10 are </w:t>
-      </w:r>
-      <w:r>
-        <w:rPr>
-          <w:lang w:val="en-CA"/>
-        </w:rPr>
-        <w:t xml:space="preserve">used as training and the remaining 1 is used as a test set. This process is repeated such that every bin is used as a test set once. </w:t>
-      </w:r>
-    </w:p>
-    <w:p>
-      <w:pPr>
-        <w:pStyle w:val="BodyText"/>
-        <w:rPr>
-          <w:lang w:val="en-CA"/>
-        </w:rPr>
-      </w:pPr>
-      <w:r>
-        <w:rPr>
-          <w:lang w:val="en-CA"/>
-        </w:rPr>
-        <w:t xml:space="preserve">We performed </w:t>
-      </w:r>
-      <w:r>
-        <w:rPr>
-          <w:lang w:val="en-CA"/>
-        </w:rPr>
-        <w:t>k-fold cross validation by first randomizing the features’ order</w:t>
-      </w:r>
-      <w:r>
-        <w:rPr>
-          <w:lang w:val="en-CA"/>
-        </w:rPr>
-        <w:t xml:space="preserve"> such that each bin contains about the same </w:t>
-      </w:r>
-      <w:proofErr w:type="gramStart"/>
-      <w:r>
-        <w:rPr>
-          <w:lang w:val="en-CA"/>
-        </w:rPr>
-        <w:t>amount</w:t>
-      </w:r>
-      <w:proofErr w:type="gramEnd"/>
-      <w:r>
-        <w:rPr>
-          <w:lang w:val="en-CA"/>
-        </w:rPr>
-        <w:t xml:space="preserve"> of images of each category/label. Then a classifier </w:t>
-      </w:r>
-      <w:r>
-        <w:rPr>
-          <w:lang w:val="en-CA"/>
-        </w:rPr>
-        <w:t>(</w:t>
-      </w:r>
-      <w:r>
-        <w:rPr>
-          <w:lang w:val="en-CA"/>
-        </w:rPr>
-        <w:t>K</w:t>
-      </w:r>
-      <w:r>
-        <w:rPr>
-          <w:lang w:val="en-CA"/>
-        </w:rPr>
-        <w:t>NN or SVM) was</w:t>
-      </w:r>
-      <w:r>
-        <w:rPr>
-          <w:lang w:val="en-CA"/>
-        </w:rPr>
-        <w:t xml:space="preserve"> trained </w:t>
-      </w:r>
-      <w:r>
-        <w:rPr>
-          <w:lang w:val="en-CA"/>
-        </w:rPr>
-        <w:t>with the k-fold cross validation process.</w:t>
-      </w:r>
-      <w:r>
-        <w:rPr>
-          <w:lang w:val="en-CA"/>
-        </w:rPr>
-        <w:t xml:space="preserve"> By following this approach, it gave us a good idea of how the main classifiers, trained with all images in the dataset, will respond to input images that it has not seen yet. </w:t>
-      </w:r>
-    </w:p>
-    <w:p>
-      <w:pPr>
-        <w:pStyle w:val="BodyText"/>
-        <w:rPr>
-          <w:lang w:val="en-CA"/>
-        </w:rPr>
-      </w:pPr>
-      <w:r>
-        <w:rPr>
-          <w:lang w:val="en-CA"/>
-        </w:rPr>
-        <w:t>To evaluate the performance, the following metrics were obtained</w:t>
-      </w:r>
-      <w:r>
-        <w:rPr>
-          <w:lang w:val="en-CA"/>
-        </w:rPr>
-        <w:t xml:space="preserve"> </w:t>
-      </w:r>
-      <w:r>
-        <w:rPr>
-          <w:b/>
-          <w:lang w:val="en-CA"/>
-        </w:rPr>
-        <w:t>(15pts)</w:t>
-      </w:r>
-      <w:r>
-        <w:rPr>
-          <w:lang w:val="en-CA"/>
-        </w:rPr>
-        <w:t>:</w:t>
-      </w:r>
-      <w:r>
-        <w:rPr>
-          <w:lang w:val="en-CA"/>
-        </w:rPr>
-        <w:t xml:space="preserve"> </w:t>
-      </w:r>
-    </w:p>
-    <w:p>
-      <w:pPr>
-        <w:pStyle w:val="bulletlist"/>
-        <w:rPr>
-          <w:lang w:val="en-CA"/>
-        </w:rPr>
-      </w:pPr>
-      <w:r>
-        <w:rPr>
-          <w:b/>
-          <w:lang w:val="en-CA"/>
-        </w:rPr>
-        <w:t>(5pts)</w:t>
-      </w:r>
-      <w:r>
-        <w:rPr>
-          <w:lang w:val="en-CA"/>
-        </w:rPr>
-        <w:t xml:space="preserve"> </w:t>
-      </w:r>
-      <w:r>
-        <w:rPr>
-          <w:u w:val="single"/>
-          <w:lang w:val="en-CA"/>
-        </w:rPr>
-        <w:t>Average classification accuracy across validations, including standard deviation:</w:t>
-      </w:r>
-      <w:r>
-        <w:rPr>
-          <w:lang w:val="en-CA"/>
-        </w:rPr>
-        <w:t xml:space="preserve"> </w:t>
-      </w:r>
       <w:r>
         <w:rPr>
           <w:lang w:val="en-CA"/>
@@ -2789,6 +2871,12 @@
         <w:rPr>
           <w:lang w:val="en-CA"/>
         </w:rPr>
+        <w:tab/>
+      </w:r>
+      <w:r>
+        <w:rPr>
+          <w:lang w:val="en-CA"/>
+        </w:rPr>
         <w:t>Notice, the precision and recall values are not consistent with accuracy because they are not evaluating the same</w:t>
       </w:r>
       <w:r>
@@ -2807,13 +2895,31 @@
         <w:rPr>
           <w:lang w:val="en-CA"/>
         </w:rPr>
-        <w:t xml:space="preserve"> returns the percentage of true positives and true negatives of every prediction. This means that a car label that </w:t>
-      </w:r>
-      <w:r>
-        <w:rPr>
-          <w:lang w:val="en-CA"/>
-        </w:rPr>
-        <w:t>is actually bicycle will return a tr</w:t>
+        <w:t xml:space="preserve"> returns the percentage of true positives and true negatives of every prediction. </w:t>
+      </w:r>
+      <w:r>
+        <w:rPr>
+          <w:lang w:val="en-CA"/>
+        </w:rPr>
+        <w:t>As an example, t</w:t>
+      </w:r>
+      <w:r>
+        <w:rPr>
+          <w:lang w:val="en-CA"/>
+        </w:rPr>
+        <w:t xml:space="preserve">his means that a car label that is actually </w:t>
+      </w:r>
+      <w:r>
+        <w:rPr>
+          <w:lang w:val="en-CA"/>
+        </w:rPr>
+        <w:t xml:space="preserve">a </w:t>
+      </w:r>
+      <w:r>
+        <w:rPr>
+          <w:lang w:val="en-CA"/>
+        </w:rPr>
+        <w:t>bicycle will return a tr</w:t>
       </w:r>
       <w:r>
         <w:rPr>
@@ -2825,7 +2931,13 @@
         <w:rPr>
           <w:lang w:val="en-CA"/>
         </w:rPr>
-        <w:t xml:space="preserve">e negative for a bus, driving up the accuracy percentage. </w:t>
+        <w:t>e negative for a bus,</w:t>
+      </w:r>
+      <w:r>
+        <w:rPr>
+          <w:lang w:val="en-CA"/>
+        </w:rPr>
+        <w:t xml:space="preserve"> driving up the accuracy percentage. </w:t>
       </w:r>
       <w:r>
         <w:rPr>
@@ -2867,7 +2979,13 @@
         <w:rPr>
           <w:lang w:val="en-CA"/>
         </w:rPr>
-        <w:t xml:space="preserve"> given that the image </w:t>
+        <w:t xml:space="preserve"> </w:t>
+      </w:r>
+      <w:r>
+        <w:rPr>
+          <w:lang w:val="en-CA"/>
+        </w:rPr>
+        <w:t xml:space="preserve">given that the image </w:t>
       </w:r>
       <w:r>
         <w:rPr>
@@ -2875,8 +2993,6 @@
         </w:rPr>
         <w:t xml:space="preserve">actually belongs to a certain class, what is the percentage we can predict of that class. </w:t>
       </w:r>
-      <w:bookmarkStart w:id="0" w:name="_GoBack"/>
-      <w:bookmarkEnd w:id="0"/>
     </w:p>
     <w:p>
       <w:pPr>
@@ -3045,10 +3161,6 @@
           <w:ilvl w:val="0"/>
           <w:numId w:val="0"/>
         </w:numPr>
-        <w:tabs>
-          <w:tab w:val="clear" w:pos="288"/>
-          <w:tab w:val="left" w:pos="284"/>
-        </w:tabs>
         <w:rPr>
           <w:lang w:val="en-CA"/>
         </w:rPr>
@@ -3147,26 +3259,19 @@
     <w:p>
       <w:pPr>
         <w:pStyle w:val="bulletlist"/>
-      </w:pPr>
-      <w:r>
-        <w:rPr>
-          <w:b/>
-          <w:lang w:val="en-CA"/>
-        </w:rPr>
-        <w:t xml:space="preserve"> </w:t>
-      </w:r>
-      <w:r>
-        <w:rPr>
-          <w:b/>
-          <w:lang w:val="en-CA"/>
-        </w:rPr>
-        <w:t>(5pts)</w:t>
-      </w:r>
-      <w:r>
-        <w:rPr>
-          <w:lang w:val="en-CA"/>
-        </w:rPr>
-        <w:t xml:space="preserve"> </w:t>
+        <w:numPr>
+          <w:ilvl w:val="0"/>
+          <w:numId w:val="0"/>
+        </w:numPr>
+        <w:rPr>
+          <w:lang w:val="en-CA"/>
+        </w:rPr>
+      </w:pPr>
+      <w:r>
+        <w:rPr>
+          <w:lang w:val="en-CA"/>
+        </w:rPr>
+        <w:tab/>
       </w:r>
       <w:r>
         <w:rPr>
@@ -3185,33 +3290,6 @@
           <w:lang w:val="en-CA"/>
         </w:rPr>
         <w:t xml:space="preserve"> for the SVM classifier and Fig. 2 for the KNN classifier.</w:t>
-      </w:r>
-      <w:r>
-        <w:rPr>
-          <w:lang w:val="en-CA"/>
-        </w:rPr>
-        <w:t xml:space="preserve"> </w:t>
-      </w:r>
-      <w:r>
-        <w:rPr>
-          <w:b/>
-          <w:lang w:val="en-CA"/>
-        </w:rPr>
-        <w:t>AND</w:t>
-      </w:r>
-      <w:r>
-        <w:rPr>
-          <w:b/>
-          <w:lang w:val="en-CA"/>
-        </w:rPr>
-        <w:t xml:space="preserve"> </w:t>
-      </w:r>
-      <w:r>
-        <w:rPr>
-          <w:u w:val="single"/>
-          <w:lang w:val="en-CA"/>
-        </w:rPr>
-        <w:t>are any of the classes difficult for your classifier?</w:t>
       </w:r>
     </w:p>
     <w:p>
@@ -3429,7 +3507,7 @@
           <w:szCs w:val="20"/>
           <w:lang w:val="en-CA"/>
         </w:rPr>
-        <w:t xml:space="preserve"> </w:t>
+        <w:t xml:space="preserve"> articulated</w:t>
       </w:r>
       <w:r>
         <w:rPr>
@@ -3437,8 +3515,7 @@
           <w:szCs w:val="20"/>
           <w:lang w:val="en-CA"/>
         </w:rPr>
-        <w:lastRenderedPageBreak/>
-        <w:t xml:space="preserve">articulated_truck, </w:t>
+        <w:t xml:space="preserve"> </w:t>
       </w:r>
       <w:r>
         <w:rPr>
@@ -3446,7 +3523,7 @@
           <w:szCs w:val="20"/>
           <w:lang w:val="en-CA"/>
         </w:rPr>
-        <w:t xml:space="preserve">when </w:t>
+        <w:t xml:space="preserve">truck, </w:t>
       </w:r>
       <w:r>
         <w:rPr>
@@ -3454,7 +3531,7 @@
           <w:szCs w:val="20"/>
           <w:lang w:val="en-CA"/>
         </w:rPr>
-        <w:t>even to the human eye has</w:t>
+        <w:t xml:space="preserve">when </w:t>
       </w:r>
       <w:r>
         <w:rPr>
@@ -3462,7 +3539,7 @@
           <w:szCs w:val="20"/>
           <w:lang w:val="en-CA"/>
         </w:rPr>
-        <w:t xml:space="preserve"> </w:t>
+        <w:t>even to the human eye has</w:t>
       </w:r>
       <w:r>
         <w:rPr>
@@ -3470,32 +3547,41 @@
           <w:szCs w:val="20"/>
           <w:lang w:val="en-CA"/>
         </w:rPr>
-        <w:t xml:space="preserve">very similar shape. </w:t>
-      </w:r>
-    </w:p>
-    <w:p>
-      <w:pPr>
-        <w:pStyle w:val="figurecaption"/>
-        <w:numPr>
-          <w:ilvl w:val="0"/>
-          <w:numId w:val="0"/>
-        </w:numPr>
+        <w:t xml:space="preserve"> </w:t>
+      </w:r>
+      <w:r>
         <w:rPr>
           <w:sz w:val="20"/>
           <w:szCs w:val="20"/>
           <w:lang w:val="en-CA"/>
         </w:rPr>
-      </w:pPr>
-      <w:r>
+        <w:t xml:space="preserve">very similar shape. </w:t>
+      </w:r>
+    </w:p>
+    <w:p>
+      <w:pPr>
+        <w:pStyle w:val="figurecaption"/>
+        <w:numPr>
+          <w:ilvl w:val="0"/>
+          <w:numId w:val="0"/>
+        </w:numPr>
         <w:rPr>
           <w:sz w:val="20"/>
           <w:szCs w:val="20"/>
           <w:lang w:val="en-CA"/>
         </w:rPr>
+      </w:pPr>
+      <w:r>
+        <w:rPr>
+          <w:sz w:val="20"/>
+          <w:szCs w:val="20"/>
+          <w:lang w:val="en-CA"/>
+        </w:rPr>
+        <w:lastRenderedPageBreak/>
         <w:drawing>
-          <wp:inline distT="0" distB="0" distL="0" distR="0" wp14:anchorId="29E0F448" wp14:editId="5B72A7BF">
-            <wp:extent cx="3089910" cy="2588260"/>
-            <wp:effectExtent l="0" t="0" r="0" b="2540"/>
+          <wp:inline distT="0" distB="0" distL="0" distR="0" wp14:anchorId="29E0F448" wp14:editId="097C2E95">
+            <wp:extent cx="3085945" cy="2584938"/>
+            <wp:effectExtent l="0" t="0" r="635" b="6350"/>
             <wp:docPr id="5" name="Picture 5"/>
             <wp:cNvGraphicFramePr>
               <a:graphicFrameLocks xmlns:a="http://schemas.openxmlformats.org/drawingml/2006/main" noChangeAspect="1"/>
@@ -3522,7 +3608,7 @@
                   <pic:spPr>
                     <a:xfrm>
                       <a:off x="0" y="0"/>
-                      <a:ext cx="3089910" cy="2588260"/>
+                      <a:ext cx="3097425" cy="2594554"/>
                     </a:xfrm>
                     <a:prstGeom prst="rect">
                       <a:avLst/>
@@ -3708,7 +3794,7 @@
           <w:szCs w:val="20"/>
           <w:lang w:val="en-CA"/>
         </w:rPr>
-        <w:t xml:space="preserve"> The general shape of a pedestrian is very similar to a pole, </w:t>
+        <w:t xml:space="preserve"> </w:t>
       </w:r>
       <w:r>
         <w:rPr>
@@ -3716,7 +3802,7 @@
           <w:szCs w:val="20"/>
           <w:lang w:val="en-CA"/>
         </w:rPr>
-        <w:t xml:space="preserve">a similar shape </w:t>
+        <w:t>The general shape of a pedestrian is very similar to</w:t>
       </w:r>
       <w:r>
         <w:rPr>
@@ -3724,7 +3810,39 @@
           <w:szCs w:val="20"/>
           <w:lang w:val="en-CA"/>
         </w:rPr>
-        <w:t xml:space="preserve">would appear in the background images. The shape of a human is also present in the bicycle images as bicycle images intrinsically have a human in them. </w:t>
+        <w:t xml:space="preserve"> objects in a background (e.g. a pole); pedestrians can appear as a silhouette </w:t>
+      </w:r>
+      <w:r>
+        <w:rPr>
+          <w:sz w:val="20"/>
+          <w:szCs w:val="20"/>
+          <w:lang w:val="en-CA"/>
+        </w:rPr>
+        <w:t>in background images.</w:t>
+      </w:r>
+      <w:r>
+        <w:rPr>
+          <w:sz w:val="20"/>
+          <w:szCs w:val="20"/>
+          <w:lang w:val="en-CA"/>
+        </w:rPr>
+        <w:t xml:space="preserve"> The shape of a human is also present in the bicycle images as </w:t>
+      </w:r>
+      <w:r>
+        <w:rPr>
+          <w:sz w:val="20"/>
+          <w:szCs w:val="20"/>
+          <w:lang w:val="en-CA"/>
+        </w:rPr>
+        <w:t xml:space="preserve">a </w:t>
+      </w:r>
+      <w:r>
+        <w:rPr>
+          <w:sz w:val="20"/>
+          <w:szCs w:val="20"/>
+          <w:lang w:val="en-CA"/>
+        </w:rPr>
+        <w:t xml:space="preserve">bicycle image intrinsically have a human in them. </w:t>
       </w:r>
       <w:r>
         <w:rPr>
@@ -3824,6 +3942,10 @@
           <w:ilvl w:val="0"/>
           <w:numId w:val="0"/>
         </w:numPr>
+        <w:tabs>
+          <w:tab w:val="clear" w:pos="533"/>
+          <w:tab w:val="left" w:pos="284"/>
+        </w:tabs>
         <w:rPr>
           <w:sz w:val="20"/>
           <w:szCs w:val="20"/>
@@ -3832,12 +3954,11 @@
       </w:pPr>
       <w:r>
         <w:rPr>
-          <w:b/>
           <w:sz w:val="20"/>
           <w:szCs w:val="20"/>
           <w:lang w:val="en-CA"/>
         </w:rPr>
-        <w:t>Include well-documented code (10pts)</w:t>
+        <w:tab/>
       </w:r>
       <w:r>
         <w:rPr>
@@ -3845,7 +3966,7 @@
           <w:szCs w:val="20"/>
           <w:lang w:val="en-CA"/>
         </w:rPr>
-        <w:t xml:space="preserve">. Moreover, to understand our </w:t>
+        <w:t xml:space="preserve">Moreover, to understand our </w:t>
       </w:r>
       <w:r>
         <w:rPr>
@@ -4631,35 +4752,68 @@
         </w:tabs>
         <w:ind w:firstLine="284"/>
         <w:jc w:val="both"/>
-      </w:pPr>
-      <w:r>
+        <w:rPr>
+          <w:sz w:val="20"/>
+        </w:rPr>
+      </w:pPr>
+      <w:r>
+        <w:rPr>
+          <w:sz w:val="20"/>
+        </w:rPr>
         <w:t xml:space="preserve">The following </w:t>
       </w:r>
       <w:r>
+        <w:rPr>
+          <w:sz w:val="20"/>
+        </w:rPr>
         <w:t>project</w:t>
       </w:r>
       <w:r>
+        <w:rPr>
+          <w:sz w:val="20"/>
+        </w:rPr>
         <w:t xml:space="preserve"> allowed us to dive into</w:t>
       </w:r>
       <w:r>
+        <w:rPr>
+          <w:sz w:val="20"/>
+        </w:rPr>
         <w:t xml:space="preserve"> machine learning by understanding how to train a program using </w:t>
       </w:r>
       <w:r>
+        <w:rPr>
+          <w:sz w:val="20"/>
+        </w:rPr>
         <w:t xml:space="preserve">a classification and localization algorithm. The initial part of this experiment was to train a support vector machine classifier (SVM) </w:t>
       </w:r>
       <w:r>
+        <w:rPr>
+          <w:sz w:val="20"/>
+        </w:rPr>
         <w:t xml:space="preserve">in order to classify given images to 11 categories. What did we find in classification, anything significant? </w:t>
       </w:r>
       <w:r>
+        <w:rPr>
+          <w:sz w:val="20"/>
+        </w:rPr>
         <w:t>Finally</w:t>
       </w:r>
       <w:r>
+        <w:rPr>
+          <w:sz w:val="20"/>
+        </w:rPr>
         <w:t>, we implemented a localization method, using ___ localizer.</w:t>
       </w:r>
       <w:r>
+        <w:rPr>
+          <w:sz w:val="20"/>
+        </w:rPr>
         <w:t xml:space="preserve"> We were able to classify the images and localize the objects using bounding boxes. Our code is also included with the report for reference. </w:t>
       </w:r>
       <w:r>
+        <w:rPr>
+          <w:sz w:val="20"/>
+        </w:rPr>
         <w:t xml:space="preserve"> </w:t>
       </w:r>
     </w:p>
@@ -4729,7 +4883,6 @@
           <w:shd w:val="clear" w:color="auto" w:fill="FFFFFF"/>
           <w:lang w:val="en-CA"/>
         </w:rPr>
-        <w:lastRenderedPageBreak/>
         <w:t>Patel, S. (2018). Chapter 2 : SVM (Support Vector Machine) — Theory – Machine Learning 101 – Medium. Retrieved from https://medium.com/machine-learning-101/chapter-2-svm-support-vector-machine-theory-f0812effc72</w:t>
       </w:r>
     </w:p>
@@ -6053,13 +6206,6 @@
         <w:szCs w:val="16"/>
       </w:rPr>
     </w:pPr>
-    <w:r>
-      <w:rPr>
-        <w:sz w:val="16"/>
-        <w:szCs w:val="16"/>
-      </w:rPr>
-      <w:t>XXX-X-XXXX-XXXX-X/XX/$XX.00 ©20XX IEEE</w:t>
-    </w:r>
   </w:p>
 </w:ftr>
 </file>

--- a/Final_Report.docx
+++ b/Final_Report.docx
@@ -1286,24 +1286,7 @@
           <w:lang w:val="en-CA"/>
         </w:rPr>
         <w:tab/>
-      </w:r>
-      <w:r>
-        <w:rPr>
-          <w:lang w:val="en-CA"/>
-        </w:rPr>
-        <w:t>The extracted features wer</w:t>
-      </w:r>
-      <w:r>
-        <w:rPr>
-          <w:lang w:val="en-CA"/>
-        </w:rPr>
-        <w:t xml:space="preserve">e the gradients of the images </w:t>
-      </w:r>
-      <w:r>
-        <w:rPr>
-          <w:lang w:val="en-CA"/>
-        </w:rPr>
-        <w:t>and these features were extracted using the Histogram of Oriented Gradient (</w:t>
+        <w:t>The extracted features were the gradients of the images and these features were extracted using the Histogram of Oriented Gradient (</w:t>
       </w:r>
       <w:proofErr w:type="spellStart"/>
       <w:r>
@@ -1317,37 +1300,13 @@
         <w:rPr>
           <w:lang w:val="en-CA"/>
         </w:rPr>
-        <w:t>) feature descriptor to train our SVM</w:t>
-      </w:r>
-      <w:r>
-        <w:rPr>
-          <w:lang w:val="en-CA"/>
-        </w:rPr>
-        <w:t xml:space="preserve"> </w:t>
-      </w:r>
-      <w:r>
-        <w:rPr>
-          <w:lang w:val="en-CA"/>
-        </w:rPr>
-        <w:t>and K-Nearest-Neighbor (KNN)</w:t>
-      </w:r>
-      <w:r>
-        <w:rPr>
-          <w:lang w:val="en-CA"/>
-        </w:rPr>
-        <w:t>. T</w:t>
-      </w:r>
-      <w:r>
-        <w:rPr>
-          <w:lang w:val="en-CA"/>
-        </w:rPr>
-        <w:t xml:space="preserve">his feature </w:t>
-      </w:r>
-      <w:r>
-        <w:rPr>
-          <w:lang w:val="en-CA"/>
-        </w:rPr>
-        <w:t>was chosen because it’s amongst one of the most popular object detectors [3]</w:t>
+        <w:t xml:space="preserve">) feature descriptor to train our SVM </w:t>
+      </w:r>
+      <w:r>
+        <w:rPr>
+          <w:lang w:val="en-CA"/>
+        </w:rPr>
+        <w:t>and K-Nearest-Neighbor (KNN). This feature was chosen because it’s amongst one of the most popular object detectors [3]</w:t>
       </w:r>
       <w:r>
         <w:rPr>
@@ -2056,8 +2015,6 @@
         </w:rPr>
         <w:t>to</w:t>
       </w:r>
-      <w:bookmarkStart w:id="0" w:name="_GoBack"/>
-      <w:bookmarkEnd w:id="0"/>
       <w:r>
         <w:rPr>
           <w:lang w:val="en-CA"/>
@@ -2525,12 +2482,6 @@
         <w:gridCol w:w="900"/>
       </w:tblGrid>
       <w:tr>
-        <w:tblPrEx>
-          <w:tblCellMar>
-            <w:top w:w="0" w:type="dxa"/>
-            <w:bottom w:w="0" w:type="dxa"/>
-          </w:tblCellMar>
-        </w:tblPrEx>
         <w:trPr>
           <w:cantSplit/>
           <w:trHeight w:val="240"/>
@@ -2625,12 +2576,6 @@
         </w:tc>
       </w:tr>
       <w:tr>
-        <w:tblPrEx>
-          <w:tblCellMar>
-            <w:top w:w="0" w:type="dxa"/>
-            <w:bottom w:w="0" w:type="dxa"/>
-          </w:tblCellMar>
-        </w:tblPrEx>
         <w:trPr>
           <w:trHeight w:val="320"/>
           <w:jc w:val="center"/>
@@ -2731,12 +2676,6 @@
         </w:tc>
       </w:tr>
       <w:tr>
-        <w:tblPrEx>
-          <w:tblCellMar>
-            <w:top w:w="0" w:type="dxa"/>
-            <w:bottom w:w="0" w:type="dxa"/>
-          </w:tblCellMar>
-        </w:tblPrEx>
         <w:trPr>
           <w:trHeight w:val="320"/>
           <w:jc w:val="center"/>
@@ -2847,12 +2786,24 @@
         <w:rPr>
           <w:i/>
         </w:rPr>
-        <w:t xml:space="preserve">Average classification accuracy across validations, </w:t>
+        <w:t>Average classification accuracy across validations</w:t>
       </w:r>
       <w:r>
         <w:rPr>
           <w:i/>
         </w:rPr>
+        <w:t>;</w:t>
+      </w:r>
+      <w:r>
+        <w:rPr>
+          <w:i/>
+        </w:rPr>
+        <w:t xml:space="preserve"> </w:t>
+      </w:r>
+      <w:r>
+        <w:rPr>
+          <w:i/>
+        </w:rPr>
         <w:t>standard deviation, precision and recall</w:t>
       </w:r>
     </w:p>
@@ -2877,25 +2828,7 @@
         <w:rPr>
           <w:lang w:val="en-CA"/>
         </w:rPr>
-        <w:t>Notice, the precision and recall values are not consistent with accuracy because they are not evaluating the same</w:t>
-      </w:r>
-      <w:r>
-        <w:rPr>
-          <w:lang w:val="en-CA"/>
-        </w:rPr>
-        <w:t xml:space="preserve"> statistics</w:t>
-      </w:r>
-      <w:r>
-        <w:rPr>
-          <w:lang w:val="en-CA"/>
-        </w:rPr>
-        <w:t>. Accuracy</w:t>
-      </w:r>
-      <w:r>
-        <w:rPr>
-          <w:lang w:val="en-CA"/>
-        </w:rPr>
-        <w:t xml:space="preserve"> returns the percentage of true positives and true negatives of every prediction. </w:t>
+        <w:t xml:space="preserve">Notice, the precision and recall values are not consistent with accuracy because they are not evaluating the same statistics. Accuracy returns the percentage of true positives and true negatives of every prediction. </w:t>
       </w:r>
       <w:r>
         <w:rPr>
@@ -3636,19 +3569,7 @@
         <w:rPr>
           <w:i/>
         </w:rPr>
-        <w:t xml:space="preserve"> of </w:t>
-      </w:r>
-      <w:r>
-        <w:rPr>
-          <w:i/>
-        </w:rPr>
-        <w:t>KNN</w:t>
-      </w:r>
-      <w:r>
-        <w:rPr>
-          <w:i/>
-        </w:rPr>
-        <w:t>.</w:t>
+        <w:t xml:space="preserve"> of KNN.</w:t>
       </w:r>
     </w:p>
     <w:p>
@@ -4046,7 +3967,7 @@
         <w:rPr>
           <w:lang w:val="en-CA"/>
         </w:rPr>
-        <w:t>Localizer Implementation (Engineering Decisions)</w:t>
+        <w:t>Data and Localizer</w:t>
       </w:r>
     </w:p>
     <w:p>
@@ -4058,9 +3979,188 @@
       </w:pPr>
       <w:r>
         <w:rPr>
-          <w:lang w:val="en-CA"/>
-        </w:rPr>
-        <w:t>In this part, we generated bounding boxes for the previous objects of interest.</w:t>
+          <w:u w:val="single"/>
+          <w:lang w:val="en-CA"/>
+        </w:rPr>
+        <w:t xml:space="preserve">In this part, </w:t>
+      </w:r>
+      <w:r>
+        <w:rPr>
+          <w:u w:val="single"/>
+          <w:lang w:val="en-CA"/>
+        </w:rPr>
+        <w:t>we detect vehicle images using the localizer we implemented with our classifiers</w:t>
+      </w:r>
+      <w:r>
+        <w:rPr>
+          <w:lang w:val="en-CA"/>
+        </w:rPr>
+        <w:t>.</w:t>
+      </w:r>
+      <w:r>
+        <w:rPr>
+          <w:lang w:val="en-CA"/>
+        </w:rPr>
+        <w:t xml:space="preserve"> The dataset for localization was different from</w:t>
+      </w:r>
+      <w:r>
+        <w:rPr>
+          <w:lang w:val="en-CA"/>
+        </w:rPr>
+        <w:t xml:space="preserve"> the previous</w:t>
+      </w:r>
+      <w:r>
+        <w:rPr>
+          <w:lang w:val="en-CA"/>
+        </w:rPr>
+        <w:t xml:space="preserve"> classification</w:t>
+      </w:r>
+      <w:r>
+        <w:rPr>
+          <w:lang w:val="en-CA"/>
+        </w:rPr>
+        <w:t xml:space="preserve"> set</w:t>
+      </w:r>
+      <w:r>
+        <w:rPr>
+          <w:lang w:val="en-CA"/>
+        </w:rPr>
+        <w:t>. This dataset was called the MIO-</w:t>
+      </w:r>
+      <w:r>
+        <w:rPr>
+          <w:lang w:val="en-CA"/>
+        </w:rPr>
+        <w:t xml:space="preserve">TCD-Localization set. </w:t>
+      </w:r>
+      <w:r>
+        <w:rPr>
+          <w:lang w:val="en-CA"/>
+        </w:rPr>
+        <w:t>The localization dataset</w:t>
+      </w:r>
+      <w:r>
+        <w:rPr>
+          <w:lang w:val="en-CA"/>
+        </w:rPr>
+        <w:t xml:space="preserve"> </w:t>
+      </w:r>
+      <w:r>
+        <w:rPr>
+          <w:lang w:val="en-CA"/>
+        </w:rPr>
+        <w:t>contained</w:t>
+      </w:r>
+      <w:r>
+        <w:rPr>
+          <w:lang w:val="en-CA"/>
+        </w:rPr>
+        <w:t xml:space="preserve"> </w:t>
+      </w:r>
+      <w:r>
+        <w:rPr>
+          <w:lang w:val="en-CA"/>
+        </w:rPr>
+        <w:t>test and training images of 27,743 and 110,000 samples respectively.</w:t>
+      </w:r>
+      <w:r>
+        <w:rPr>
+          <w:lang w:val="en-CA"/>
+        </w:rPr>
+        <w:t xml:space="preserve"> This gives a total of 137,743 samples in the localization set.</w:t>
+      </w:r>
+      <w:r>
+        <w:rPr>
+          <w:lang w:val="en-CA"/>
+        </w:rPr>
+        <w:t xml:space="preserve"> </w:t>
+      </w:r>
+    </w:p>
+    <w:p>
+      <w:pPr>
+        <w:pStyle w:val="BodyText"/>
+        <w:rPr>
+          <w:lang w:val="en-CA"/>
+        </w:rPr>
+      </w:pPr>
+      <w:r>
+        <w:rPr>
+          <w:lang w:val="en-CA"/>
+        </w:rPr>
+        <w:t xml:space="preserve">The approach taken </w:t>
+      </w:r>
+      <w:r>
+        <w:rPr>
+          <w:lang w:val="en-CA"/>
+        </w:rPr>
+        <w:t>to find a decent portion to train was implemented in two runs. The first run, we used the first 300 images of the entire training dataset</w:t>
+      </w:r>
+      <w:r>
+        <w:rPr>
+          <w:lang w:val="en-CA"/>
+        </w:rPr>
+        <w:t xml:space="preserve"> because we assumed the data was randomized</w:t>
+      </w:r>
+      <w:r>
+        <w:rPr>
+          <w:lang w:val="en-CA"/>
+        </w:rPr>
+        <w:t xml:space="preserve">. The second run, </w:t>
+      </w:r>
+      <w:r>
+        <w:rPr>
+          <w:lang w:val="en-CA"/>
+        </w:rPr>
+        <w:t>we fetched the first 1000 images in the training set, then used the DICE coefficient</w:t>
+      </w:r>
+      <w:r>
+        <w:rPr>
+          <w:lang w:val="en-CA"/>
+        </w:rPr>
+        <w:t xml:space="preserve"> to find the best 300 images. These are the images we decided to use, because we wanted to see what type of images best suit our localizer. The explanation and application for the DICE coefficient will be explained in Part 3.1. </w:t>
+      </w:r>
+    </w:p>
+    <w:p>
+      <w:pPr>
+        <w:pStyle w:val="BodyText"/>
+        <w:rPr>
+          <w:lang w:val="en-CA"/>
+        </w:rPr>
+      </w:pPr>
+      <w:r>
+        <w:rPr>
+          <w:lang w:val="en-CA"/>
+        </w:rPr>
+        <w:t xml:space="preserve">Using the best 300 images, the bounding box size for each label </w:t>
+      </w:r>
+    </w:p>
+    <w:p>
+      <w:pPr>
+        <w:pStyle w:val="BodyText"/>
+        <w:rPr>
+          <w:lang w:val="en-CA"/>
+        </w:rPr>
+      </w:pPr>
+      <w:r>
+        <w:rPr>
+          <w:lang w:val="en-CA"/>
+        </w:rPr>
+        <w:t xml:space="preserve">The dataset was, this was done in two runs, we first used the first 300 images of the total dataset. For the first 1000, we then used the best 300 images </w:t>
+      </w:r>
+    </w:p>
+    <w:p>
+      <w:pPr>
+        <w:pStyle w:val="BodyText"/>
+        <w:rPr>
+          <w:u w:val="single"/>
+          <w:lang w:val="en-CA"/>
+        </w:rPr>
+      </w:pPr>
+      <w:r>
+        <w:rPr>
+          <w:lang w:val="en-CA"/>
+        </w:rPr>
+        <w:t xml:space="preserve"> </w:t>
       </w:r>
       <w:r>
         <w:rPr>
@@ -4102,6 +4202,394 @@
         <w:rPr>
           <w:lang w:val="en-CA"/>
         </w:rPr>
+        <w:t>In order to</w:t>
+      </w:r>
+      <w:r>
+        <w:rPr>
+          <w:lang w:val="en-CA"/>
+        </w:rPr>
+        <w:t xml:space="preserve"> identify where a vehicle was</w:t>
+      </w:r>
+      <w:r>
+        <w:rPr>
+          <w:lang w:val="en-CA"/>
+        </w:rPr>
+        <w:t>, we ran a sliding window through the images.</w:t>
+      </w:r>
+      <w:r>
+        <w:rPr>
+          <w:lang w:val="en-CA"/>
+        </w:rPr>
+        <w:t xml:space="preserve"> </w:t>
+      </w:r>
+      <w:r>
+        <w:rPr>
+          <w:lang w:val="en-CA"/>
+        </w:rPr>
+        <w:t>We built our</w:t>
+      </w:r>
+      <w:r>
+        <w:rPr>
+          <w:lang w:val="en-CA"/>
+        </w:rPr>
+        <w:t xml:space="preserve"> sliding window</w:t>
+      </w:r>
+      <w:r>
+        <w:rPr>
+          <w:lang w:val="en-CA"/>
+        </w:rPr>
+        <w:t xml:space="preserve"> using three passes</w:t>
+      </w:r>
+      <w:r>
+        <w:rPr>
+          <w:lang w:val="en-CA"/>
+        </w:rPr>
+        <w:t>, a squar</w:t>
+      </w:r>
+      <w:r>
+        <w:rPr>
+          <w:lang w:val="en-CA"/>
+        </w:rPr>
+        <w:t>e</w:t>
+      </w:r>
+      <w:r>
+        <w:rPr>
+          <w:lang w:val="en-CA"/>
+        </w:rPr>
+        <w:t>d, a v</w:t>
+      </w:r>
+      <w:r>
+        <w:rPr>
+          <w:lang w:val="en-CA"/>
+        </w:rPr>
+        <w:t>ertical</w:t>
+      </w:r>
+      <w:r>
+        <w:rPr>
+          <w:lang w:val="en-CA"/>
+        </w:rPr>
+        <w:t xml:space="preserve"> rectangle and a h</w:t>
+      </w:r>
+      <w:r>
+        <w:rPr>
+          <w:lang w:val="en-CA"/>
+        </w:rPr>
+        <w:t>orizontal</w:t>
+      </w:r>
+      <w:r>
+        <w:rPr>
+          <w:lang w:val="en-CA"/>
+        </w:rPr>
+        <w:t xml:space="preserve"> rectangle</w:t>
+      </w:r>
+      <w:r>
+        <w:rPr>
+          <w:lang w:val="en-CA"/>
+        </w:rPr>
+        <w:t xml:space="preserve"> window. This was done because</w:t>
+      </w:r>
+      <w:r>
+        <w:rPr>
+          <w:lang w:val="en-CA"/>
+        </w:rPr>
+        <w:t xml:space="preserve"> some of the images, (e.g. bicycles) have more</w:t>
+      </w:r>
+      <w:r>
+        <w:rPr>
+          <w:lang w:val="en-CA"/>
+        </w:rPr>
+        <w:t xml:space="preserve"> of</w:t>
+      </w:r>
+      <w:r>
+        <w:rPr>
+          <w:lang w:val="en-CA"/>
+        </w:rPr>
+        <w:t xml:space="preserve"> a vertical aspect to them, whereas others (e.g. bus, articulated truck) have more of a horizontal aspect to them.</w:t>
+      </w:r>
+      <w:r>
+        <w:rPr>
+          <w:lang w:val="en-CA"/>
+        </w:rPr>
+        <w:t xml:space="preserve"> </w:t>
+      </w:r>
+      <w:r>
+        <w:rPr>
+          <w:lang w:val="en-CA"/>
+        </w:rPr>
+        <w:t xml:space="preserve">Our sliding window has 60% overlap, an area of 3600 pixels squared with </w:t>
+      </w:r>
+      <w:r>
+        <w:rPr>
+          <w:lang w:val="en-CA"/>
+        </w:rPr>
+        <w:t>a scale</w:t>
+      </w:r>
+      <w:r>
+        <w:rPr>
+          <w:lang w:val="en-CA"/>
+        </w:rPr>
+        <w:t xml:space="preserve"> factor of 1.4.</w:t>
+      </w:r>
+      <w:r>
+        <w:rPr>
+          <w:lang w:val="en-CA"/>
+        </w:rPr>
+        <w:t xml:space="preserve"> </w:t>
+      </w:r>
+      <w:r>
+        <w:rPr>
+          <w:lang w:val="en-CA"/>
+        </w:rPr>
+        <w:t>We chose 60% overlap because we wanted</w:t>
+      </w:r>
+      <w:r>
+        <w:rPr>
+          <w:lang w:val="en-CA"/>
+        </w:rPr>
+        <w:t xml:space="preserve"> our window </w:t>
+      </w:r>
+      <w:r>
+        <w:rPr>
+          <w:lang w:val="en-CA"/>
+        </w:rPr>
+        <w:t xml:space="preserve">to </w:t>
+      </w:r>
+      <w:r>
+        <w:rPr>
+          <w:lang w:val="en-CA"/>
+        </w:rPr>
+        <w:t>be computationally</w:t>
+      </w:r>
+      <w:r>
+        <w:rPr>
+          <w:lang w:val="en-CA"/>
+        </w:rPr>
+        <w:t xml:space="preserve"> fast while maintaining the image information as much as possible. We chose an area of 3600 pixels</w:t>
+      </w:r>
+      <w:r>
+        <w:rPr>
+          <w:lang w:val="en-CA"/>
+        </w:rPr>
+        <w:t xml:space="preserve"> squared</w:t>
+      </w:r>
+      <w:r>
+        <w:rPr>
+          <w:lang w:val="en-CA"/>
+        </w:rPr>
+        <w:t xml:space="preserve"> for the smallest window (starting)</w:t>
+      </w:r>
+      <w:r>
+        <w:rPr>
+          <w:lang w:val="en-CA"/>
+        </w:rPr>
+        <w:t xml:space="preserve"> because </w:t>
+      </w:r>
+      <w:r>
+        <w:rPr>
+          <w:lang w:val="en-CA"/>
+        </w:rPr>
+        <w:t>the smallest images in our training set</w:t>
+      </w:r>
+      <w:r>
+        <w:rPr>
+          <w:lang w:val="en-CA"/>
+        </w:rPr>
+        <w:t xml:space="preserve"> through our classifiers had features around that size</w:t>
+      </w:r>
+      <w:r>
+        <w:rPr>
+          <w:lang w:val="en-CA"/>
+        </w:rPr>
+        <w:t xml:space="preserve">. </w:t>
+      </w:r>
+      <w:r>
+        <w:rPr>
+          <w:lang w:val="en-CA"/>
+        </w:rPr>
+        <w:t xml:space="preserve">We chose a scale factor of 1.4 because we wanted our sliding window to stay within </w:t>
+      </w:r>
+      <w:r>
+        <w:rPr>
+          <w:lang w:val="en-CA"/>
+        </w:rPr>
+        <w:t>the</w:t>
+      </w:r>
+      <w:r>
+        <w:rPr>
+          <w:lang w:val="en-CA"/>
+        </w:rPr>
+        <w:t xml:space="preserve"> image’s boundar</w:t>
+      </w:r>
+      <w:r>
+        <w:rPr>
+          <w:lang w:val="en-CA"/>
+        </w:rPr>
+        <w:t xml:space="preserve">ies while </w:t>
+      </w:r>
+      <w:r>
+        <w:rPr>
+          <w:lang w:val="en-CA"/>
+        </w:rPr>
+        <w:t>scaling</w:t>
+      </w:r>
+      <w:bookmarkStart w:id="0" w:name="_GoBack"/>
+      <w:bookmarkEnd w:id="0"/>
+      <w:r>
+        <w:rPr>
+          <w:lang w:val="en-CA"/>
+        </w:rPr>
+        <w:t xml:space="preserve"> the sliding window as it gets closer to the camera of an image. </w:t>
+      </w:r>
+    </w:p>
+    <w:p>
+      <w:pPr>
+        <w:pStyle w:val="BodyText"/>
+        <w:rPr>
+          <w:lang w:val="en-CA"/>
+        </w:rPr>
+      </w:pPr>
+      <w:r>
+        <w:rPr>
+          <w:lang w:val="en-CA"/>
+        </w:rPr>
+        <w:t xml:space="preserve">The </w:t>
+      </w:r>
+      <w:r>
+        <w:rPr>
+          <w:lang w:val="en-CA"/>
+        </w:rPr>
+        <w:t xml:space="preserve">theory behind implementing </w:t>
+      </w:r>
+      <w:r>
+        <w:rPr>
+          <w:lang w:val="en-CA"/>
+        </w:rPr>
+        <w:t xml:space="preserve">our </w:t>
+      </w:r>
+      <w:r>
+        <w:rPr>
+          <w:lang w:val="en-CA"/>
+        </w:rPr>
+        <w:t xml:space="preserve">sliding window was that </w:t>
+      </w:r>
+      <w:r>
+        <w:rPr>
+          <w:lang w:val="en-CA"/>
+        </w:rPr>
+        <w:t xml:space="preserve">when analyzing the vehicles, the ones that </w:t>
+      </w:r>
+      <w:r>
+        <w:rPr>
+          <w:lang w:val="en-CA"/>
+        </w:rPr>
+        <w:t>are located</w:t>
+      </w:r>
+      <w:r>
+        <w:rPr>
+          <w:lang w:val="en-CA"/>
+        </w:rPr>
+        <w:t xml:space="preserve"> at the top of an image (further in the image) seemed smaller in pixel space compared to vehicles at the bottom (closer) of an image</w:t>
+      </w:r>
+      <w:r>
+        <w:rPr>
+          <w:lang w:val="en-CA"/>
+        </w:rPr>
+        <w:t>, which</w:t>
+      </w:r>
+      <w:r>
+        <w:rPr>
+          <w:lang w:val="en-CA"/>
+        </w:rPr>
+        <w:t xml:space="preserve"> seem</w:t>
+      </w:r>
+      <w:r>
+        <w:rPr>
+          <w:lang w:val="en-CA"/>
+        </w:rPr>
+        <w:t>ed</w:t>
+      </w:r>
+      <w:r>
+        <w:rPr>
+          <w:lang w:val="en-CA"/>
+        </w:rPr>
+        <w:t xml:space="preserve"> bigger</w:t>
+      </w:r>
+      <w:r>
+        <w:rPr>
+          <w:lang w:val="en-CA"/>
+        </w:rPr>
+        <w:t>.</w:t>
+      </w:r>
+      <w:r>
+        <w:rPr>
+          <w:lang w:val="en-CA"/>
+        </w:rPr>
+        <w:t xml:space="preserve"> </w:t>
+      </w:r>
+      <w:r>
+        <w:rPr>
+          <w:lang w:val="en-CA"/>
+        </w:rPr>
+        <w:t xml:space="preserve">As a result, we scaled our sliding windows to grow proportionally along the y-axis.  </w:t>
+      </w:r>
+    </w:p>
+    <w:p>
+      <w:pPr>
+        <w:pStyle w:val="BodyText"/>
+        <w:rPr>
+          <w:lang w:val="en-CA"/>
+        </w:rPr>
+      </w:pPr>
+      <w:r>
+        <w:rPr>
+          <w:lang w:val="en-CA"/>
+        </w:rPr>
+        <w:t xml:space="preserve">The localizer that was </w:t>
+      </w:r>
+      <w:r>
+        <w:rPr>
+          <w:lang w:val="en-CA"/>
+        </w:rPr>
+        <w:t>used</w:t>
+      </w:r>
+      <w:r>
+        <w:rPr>
+          <w:lang w:val="en-CA"/>
+        </w:rPr>
+        <w:t xml:space="preserve"> was</w:t>
+      </w:r>
+      <w:r>
+        <w:rPr>
+          <w:lang w:val="en-CA"/>
+        </w:rPr>
+        <w:t xml:space="preserve"> </w:t>
+      </w:r>
+      <w:proofErr w:type="spellStart"/>
+      <w:r>
+        <w:rPr>
+          <w:lang w:val="en-CA"/>
+        </w:rPr>
+        <w:t>th</w:t>
+      </w:r>
+      <w:proofErr w:type="spellEnd"/>
+      <w:r>
+        <w:rPr>
+          <w:lang w:val="en-CA"/>
+        </w:rPr>
+        <w:t xml:space="preserve"> … because </w:t>
+      </w:r>
+    </w:p>
+    <w:p>
+      <w:pPr>
+        <w:pStyle w:val="BodyText"/>
+        <w:rPr>
+          <w:lang w:val="en-CA"/>
+        </w:rPr>
+      </w:pPr>
+      <w:r>
+        <w:rPr>
+          <w:lang w:val="en-CA"/>
+        </w:rPr>
         <w:t xml:space="preserve"> </w:t>
       </w:r>
       <w:r>
@@ -4457,7 +4945,15 @@
           <w:u w:val="single"/>
           <w:lang w:val="en-US"/>
         </w:rPr>
-        <w:t>Should the 'background' label of the classifier be included when evaluating the performance of the localizer, and why/why not?</w:t>
+        <w:t xml:space="preserve">Should the 'background' label </w:t>
+      </w:r>
+      <w:r>
+        <w:rPr>
+          <w:u w:val="single"/>
+          <w:lang w:val="en-US"/>
+        </w:rPr>
+        <w:lastRenderedPageBreak/>
+        <w:t>of the classifier be included when evaluating the performance of the localizer, and why/why not?</w:t>
       </w:r>
     </w:p>
     <w:p>

--- a/Final_Report.docx
+++ b/Final_Report.docx
@@ -3979,20 +3979,72 @@
       </w:pPr>
       <w:r>
         <w:rPr>
-          <w:u w:val="single"/>
+          <w:highlight w:val="yellow"/>
           <w:lang w:val="en-CA"/>
         </w:rPr>
         <w:t xml:space="preserve">In this part, </w:t>
       </w:r>
       <w:r>
         <w:rPr>
-          <w:u w:val="single"/>
-          <w:lang w:val="en-CA"/>
-        </w:rPr>
-        <w:t>we detect vehicle images using the localizer we implemented with our classifiers</w:t>
-      </w:r>
-      <w:r>
-        <w:rPr>
+          <w:highlight w:val="yellow"/>
+          <w:lang w:val="en-CA"/>
+        </w:rPr>
+        <w:t>we detect vehicle images using the</w:t>
+      </w:r>
+      <w:r>
+        <w:rPr>
+          <w:highlight w:val="yellow"/>
+          <w:lang w:val="en-CA"/>
+        </w:rPr>
+        <w:t xml:space="preserve"> </w:t>
+      </w:r>
+      <w:proofErr w:type="spellStart"/>
+      <w:r>
+        <w:rPr>
+          <w:highlight w:val="yellow"/>
+          <w:lang w:val="en-CA"/>
+        </w:rPr>
+        <w:t>HoG</w:t>
+      </w:r>
+      <w:proofErr w:type="spellEnd"/>
+      <w:r>
+        <w:rPr>
+          <w:highlight w:val="yellow"/>
+          <w:lang w:val="en-CA"/>
+        </w:rPr>
+        <w:t xml:space="preserve"> features of </w:t>
+      </w:r>
+      <w:r>
+        <w:rPr>
+          <w:highlight w:val="yellow"/>
+          <w:lang w:val="en-CA"/>
+        </w:rPr>
+        <w:t xml:space="preserve">our sliding </w:t>
+      </w:r>
+      <w:r>
+        <w:rPr>
+          <w:highlight w:val="yellow"/>
+          <w:lang w:val="en-CA"/>
+        </w:rPr>
+        <w:t>windows</w:t>
+      </w:r>
+      <w:r>
+        <w:rPr>
+          <w:highlight w:val="yellow"/>
+          <w:lang w:val="en-CA"/>
+        </w:rPr>
+        <w:t xml:space="preserve"> </w:t>
+      </w:r>
+      <w:r>
+        <w:rPr>
+          <w:highlight w:val="yellow"/>
+          <w:lang w:val="en-CA"/>
+        </w:rPr>
+        <w:t>to implement a localizer</w:t>
+      </w:r>
+      <w:r>
+        <w:rPr>
+          <w:highlight w:val="yellow"/>
           <w:lang w:val="en-CA"/>
         </w:rPr>
         <w:t>.</w:t>
@@ -4118,20 +4170,6 @@
           <w:lang w:val="en-CA"/>
         </w:rPr>
         <w:t xml:space="preserve"> to find the best 300 images. These are the images we decided to use, because we wanted to see what type of images best suit our localizer. The explanation and application for the DICE coefficient will be explained in Part 3.1. </w:t>
-      </w:r>
-    </w:p>
-    <w:p>
-      <w:pPr>
-        <w:pStyle w:val="BodyText"/>
-        <w:rPr>
-          <w:lang w:val="en-CA"/>
-        </w:rPr>
-      </w:pPr>
-      <w:r>
-        <w:rPr>
-          <w:lang w:val="en-CA"/>
-        </w:rPr>
-        <w:t xml:space="preserve">Using the best 300 images, the bounding box size for each label </w:t>
       </w:r>
     </w:p>
     <w:p>
@@ -4268,7 +4306,19 @@
         <w:rPr>
           <w:lang w:val="en-CA"/>
         </w:rPr>
-        <w:t xml:space="preserve"> rectangle and a h</w:t>
+        <w:t xml:space="preserve"> rectangle</w:t>
+      </w:r>
+      <w:r>
+        <w:rPr>
+          <w:lang w:val="en-CA"/>
+        </w:rPr>
+        <w:t xml:space="preserve"> (2:3)</w:t>
+      </w:r>
+      <w:r>
+        <w:rPr>
+          <w:lang w:val="en-CA"/>
+        </w:rPr>
+        <w:t xml:space="preserve"> and a h</w:t>
       </w:r>
       <w:r>
         <w:rPr>
@@ -4286,7 +4336,19 @@
         <w:rPr>
           <w:lang w:val="en-CA"/>
         </w:rPr>
-        <w:t xml:space="preserve"> window. This was done because</w:t>
+        <w:t xml:space="preserve"> </w:t>
+      </w:r>
+      <w:r>
+        <w:rPr>
+          <w:lang w:val="en-CA"/>
+        </w:rPr>
+        <w:t xml:space="preserve">(3:2) </w:t>
+      </w:r>
+      <w:r>
+        <w:rPr>
+          <w:lang w:val="en-CA"/>
+        </w:rPr>
+        <w:t>window. This was done because</w:t>
       </w:r>
       <w:r>
         <w:rPr>
@@ -4430,92 +4492,178 @@
         <w:rPr>
           <w:lang w:val="en-CA"/>
         </w:rPr>
-        <w:t>scaling</w:t>
+        <w:t xml:space="preserve">scaling the sliding window as it gets closer to the camera of an image. </w:t>
+      </w:r>
+    </w:p>
+    <w:p>
+      <w:pPr>
+        <w:pStyle w:val="BodyText"/>
+        <w:rPr>
+          <w:lang w:val="en-CA"/>
+        </w:rPr>
+      </w:pPr>
+      <w:r>
+        <w:rPr>
+          <w:lang w:val="en-CA"/>
+        </w:rPr>
+        <w:t xml:space="preserve">The </w:t>
+      </w:r>
+      <w:r>
+        <w:rPr>
+          <w:lang w:val="en-CA"/>
+        </w:rPr>
+        <w:t xml:space="preserve">theory behind implementing </w:t>
+      </w:r>
+      <w:r>
+        <w:rPr>
+          <w:lang w:val="en-CA"/>
+        </w:rPr>
+        <w:t xml:space="preserve">our </w:t>
+      </w:r>
+      <w:r>
+        <w:rPr>
+          <w:lang w:val="en-CA"/>
+        </w:rPr>
+        <w:t xml:space="preserve">sliding window was that </w:t>
+      </w:r>
+      <w:r>
+        <w:rPr>
+          <w:lang w:val="en-CA"/>
+        </w:rPr>
+        <w:t xml:space="preserve">when analyzing the vehicles, the ones that </w:t>
+      </w:r>
+      <w:r>
+        <w:rPr>
+          <w:lang w:val="en-CA"/>
+        </w:rPr>
+        <w:t>are located</w:t>
+      </w:r>
+      <w:r>
+        <w:rPr>
+          <w:lang w:val="en-CA"/>
+        </w:rPr>
+        <w:t xml:space="preserve"> at the top of an image (further in the image) seemed smaller in pixel space compared to vehicles at the bottom (closer) of an image</w:t>
+      </w:r>
+      <w:r>
+        <w:rPr>
+          <w:lang w:val="en-CA"/>
+        </w:rPr>
+        <w:t>, which</w:t>
+      </w:r>
+      <w:r>
+        <w:rPr>
+          <w:lang w:val="en-CA"/>
+        </w:rPr>
+        <w:t xml:space="preserve"> seem</w:t>
+      </w:r>
+      <w:r>
+        <w:rPr>
+          <w:lang w:val="en-CA"/>
+        </w:rPr>
+        <w:t>ed</w:t>
+      </w:r>
+      <w:r>
+        <w:rPr>
+          <w:lang w:val="en-CA"/>
+        </w:rPr>
+        <w:t xml:space="preserve"> bigger</w:t>
+      </w:r>
+      <w:r>
+        <w:rPr>
+          <w:lang w:val="en-CA"/>
+        </w:rPr>
+        <w:t>.</w:t>
+      </w:r>
+      <w:r>
+        <w:rPr>
+          <w:lang w:val="en-CA"/>
+        </w:rPr>
+        <w:t xml:space="preserve"> </w:t>
+      </w:r>
+      <w:r>
+        <w:rPr>
+          <w:lang w:val="en-CA"/>
+        </w:rPr>
+        <w:t xml:space="preserve">As a result, we scaled our sliding windows to grow proportionally along the y-axis.  </w:t>
+      </w:r>
+    </w:p>
+    <w:p>
+      <w:pPr>
+        <w:pStyle w:val="BodyText"/>
+        <w:rPr>
+          <w:lang w:val="en-CA"/>
+        </w:rPr>
+      </w:pPr>
+      <w:r>
+        <w:rPr>
+          <w:lang w:val="en-CA"/>
+        </w:rPr>
+        <w:t>The localizer</w:t>
+      </w:r>
+      <w:r>
+        <w:rPr>
+          <w:lang w:val="en-CA"/>
+        </w:rPr>
+        <w:t xml:space="preserve"> was based on </w:t>
+      </w:r>
+      <w:r>
+        <w:rPr>
+          <w:lang w:val="en-CA"/>
+        </w:rPr>
+        <w:t>th</w:t>
+      </w:r>
+      <w:r>
+        <w:rPr>
+          <w:lang w:val="en-CA"/>
+        </w:rPr>
+        <w:t>e intersection between the SVM classifier and the KNN classifier. For a given sliding window, if both of the classifiers return the exact same label, then we can assume that an object was present</w:t>
+      </w:r>
+      <w:r>
+        <w:rPr>
+          <w:lang w:val="en-CA"/>
+        </w:rPr>
+        <w:t xml:space="preserve">, </w:t>
+      </w:r>
+      <w:r>
+        <w:rPr>
+          <w:highlight w:val="yellow"/>
+          <w:lang w:val="en-CA"/>
+        </w:rPr>
+        <w:t xml:space="preserve">and we would save </w:t>
+      </w:r>
+      <w:r>
+        <w:rPr>
+          <w:highlight w:val="yellow"/>
+          <w:lang w:val="en-CA"/>
+        </w:rPr>
+        <w:t xml:space="preserve">that as </w:t>
+      </w:r>
+      <w:r>
+        <w:rPr>
+          <w:highlight w:val="yellow"/>
+          <w:lang w:val="en-CA"/>
+        </w:rPr>
+        <w:t>the</w:t>
+      </w:r>
+      <w:r>
+        <w:rPr>
+          <w:highlight w:val="yellow"/>
+          <w:lang w:val="en-CA"/>
+        </w:rPr>
+        <w:t xml:space="preserve"> </w:t>
       </w:r>
       <w:bookmarkStart w:id="0" w:name="_GoBack"/>
       <w:bookmarkEnd w:id="0"/>
       <w:r>
         <w:rPr>
-          <w:lang w:val="en-CA"/>
-        </w:rPr>
-        <w:t xml:space="preserve"> the sliding window as it gets closer to the camera of an image. </w:t>
-      </w:r>
-    </w:p>
-    <w:p>
-      <w:pPr>
-        <w:pStyle w:val="BodyText"/>
-        <w:rPr>
-          <w:lang w:val="en-CA"/>
-        </w:rPr>
-      </w:pPr>
-      <w:r>
-        <w:rPr>
-          <w:lang w:val="en-CA"/>
-        </w:rPr>
-        <w:t xml:space="preserve">The </w:t>
-      </w:r>
-      <w:r>
-        <w:rPr>
-          <w:lang w:val="en-CA"/>
-        </w:rPr>
-        <w:t xml:space="preserve">theory behind implementing </w:t>
-      </w:r>
-      <w:r>
-        <w:rPr>
-          <w:lang w:val="en-CA"/>
-        </w:rPr>
-        <w:t xml:space="preserve">our </w:t>
-      </w:r>
-      <w:r>
-        <w:rPr>
-          <w:lang w:val="en-CA"/>
-        </w:rPr>
-        <w:t xml:space="preserve">sliding window was that </w:t>
-      </w:r>
-      <w:r>
-        <w:rPr>
-          <w:lang w:val="en-CA"/>
-        </w:rPr>
-        <w:t xml:space="preserve">when analyzing the vehicles, the ones that </w:t>
-      </w:r>
-      <w:r>
-        <w:rPr>
-          <w:lang w:val="en-CA"/>
-        </w:rPr>
-        <w:t>are located</w:t>
-      </w:r>
-      <w:r>
-        <w:rPr>
-          <w:lang w:val="en-CA"/>
-        </w:rPr>
-        <w:t xml:space="preserve"> at the top of an image (further in the image) seemed smaller in pixel space compared to vehicles at the bottom (closer) of an image</w:t>
-      </w:r>
-      <w:r>
-        <w:rPr>
-          <w:lang w:val="en-CA"/>
-        </w:rPr>
-        <w:t>, which</w:t>
-      </w:r>
-      <w:r>
-        <w:rPr>
-          <w:lang w:val="en-CA"/>
-        </w:rPr>
-        <w:t xml:space="preserve"> seem</w:t>
-      </w:r>
-      <w:r>
-        <w:rPr>
-          <w:lang w:val="en-CA"/>
-        </w:rPr>
-        <w:t>ed</w:t>
-      </w:r>
-      <w:r>
-        <w:rPr>
-          <w:lang w:val="en-CA"/>
-        </w:rPr>
-        <w:t xml:space="preserve"> bigger</w:t>
-      </w:r>
-      <w:r>
-        <w:rPr>
+          <w:highlight w:val="yellow"/>
+          <w:lang w:val="en-CA"/>
+        </w:rPr>
+        <w:t>bounding box of the sliding window to compare with the ground window</w:t>
+      </w:r>
+      <w:r>
+        <w:rPr>
+          <w:highlight w:val="yellow"/>
           <w:lang w:val="en-CA"/>
         </w:rPr>
         <w:t>.</w:t>
@@ -4530,33 +4678,13 @@
         <w:rPr>
           <w:lang w:val="en-CA"/>
         </w:rPr>
-        <w:t xml:space="preserve">As a result, we scaled our sliding windows to grow proportionally along the y-axis.  </w:t>
-      </w:r>
-    </w:p>
-    <w:p>
-      <w:pPr>
-        <w:pStyle w:val="BodyText"/>
-        <w:rPr>
-          <w:lang w:val="en-CA"/>
-        </w:rPr>
-      </w:pPr>
-      <w:r>
-        <w:rPr>
-          <w:lang w:val="en-CA"/>
-        </w:rPr>
-        <w:t xml:space="preserve">The localizer that was </w:t>
-      </w:r>
-      <w:r>
-        <w:rPr>
-          <w:lang w:val="en-CA"/>
-        </w:rPr>
-        <w:t>used</w:t>
-      </w:r>
-      <w:r>
-        <w:rPr>
-          <w:lang w:val="en-CA"/>
-        </w:rPr>
-        <w:t xml:space="preserve"> was</w:t>
+        <w:t xml:space="preserve">The reason why we chose to do this is because individually both classifiers had a lot of false positives. However, if we analyze them together we were able to filter out the false positives and keep most of the true positives. This </w:t>
+      </w:r>
+      <w:r>
+        <w:rPr>
+          <w:lang w:val="en-CA"/>
+        </w:rPr>
+        <w:t>will yield a better result.</w:t>
       </w:r>
       <w:r>
         <w:rPr>
@@ -4564,19 +4692,113 @@
         </w:rPr>
         <w:t xml:space="preserve"> </w:t>
       </w:r>
-      <w:proofErr w:type="spellStart"/>
-      <w:r>
-        <w:rPr>
-          <w:lang w:val="en-CA"/>
-        </w:rPr>
-        <w:t>th</w:t>
-      </w:r>
-      <w:proofErr w:type="spellEnd"/>
-      <w:r>
-        <w:rPr>
-          <w:lang w:val="en-CA"/>
-        </w:rPr>
-        <w:t xml:space="preserve"> … because </w:t>
+      <w:r>
+        <w:rPr>
+          <w:lang w:val="en-CA"/>
+        </w:rPr>
+        <w:t>Additionally, w</w:t>
+      </w:r>
+      <w:r>
+        <w:rPr>
+          <w:lang w:val="en-CA"/>
+        </w:rPr>
+        <w:t>e decided to reject all background</w:t>
+      </w:r>
+      <w:r>
+        <w:rPr>
+          <w:lang w:val="en-CA"/>
+        </w:rPr>
+        <w:t xml:space="preserve"> and pedestrian</w:t>
+      </w:r>
+      <w:r>
+        <w:rPr>
+          <w:lang w:val="en-CA"/>
+        </w:rPr>
+        <w:t xml:space="preserve"> images</w:t>
+      </w:r>
+      <w:r>
+        <w:rPr>
+          <w:lang w:val="en-CA"/>
+        </w:rPr>
+        <w:t>. We rejected background images</w:t>
+      </w:r>
+      <w:r>
+        <w:rPr>
+          <w:lang w:val="en-CA"/>
+        </w:rPr>
+        <w:t xml:space="preserve"> </w:t>
+      </w:r>
+      <w:r>
+        <w:rPr>
+          <w:lang w:val="en-CA"/>
+        </w:rPr>
+        <w:t>since</w:t>
+      </w:r>
+      <w:r>
+        <w:rPr>
+          <w:lang w:val="en-CA"/>
+        </w:rPr>
+        <w:t xml:space="preserve"> they are not vehicles</w:t>
+      </w:r>
+      <w:r>
+        <w:rPr>
+          <w:lang w:val="en-CA"/>
+        </w:rPr>
+        <w:t xml:space="preserve"> and </w:t>
+      </w:r>
+      <w:r>
+        <w:rPr>
+          <w:lang w:val="en-CA"/>
+        </w:rPr>
+        <w:t>pedestrian images</w:t>
+      </w:r>
+      <w:r>
+        <w:rPr>
+          <w:lang w:val="en-CA"/>
+        </w:rPr>
+        <w:t xml:space="preserve"> because they are too noisy</w:t>
+      </w:r>
+      <w:r>
+        <w:rPr>
+          <w:lang w:val="en-CA"/>
+        </w:rPr>
+        <w:t xml:space="preserve">. Also, since pedestrian images </w:t>
+      </w:r>
+      <w:r>
+        <w:rPr>
+          <w:lang w:val="en-CA"/>
+        </w:rPr>
+        <w:t>look similar to background images, it gave too many false positives, even when using</w:t>
+      </w:r>
+      <w:r>
+        <w:rPr>
+          <w:lang w:val="en-CA"/>
+        </w:rPr>
+        <w:t xml:space="preserve"> both</w:t>
+      </w:r>
+      <w:r>
+        <w:rPr>
+          <w:lang w:val="en-CA"/>
+        </w:rPr>
+        <w:t xml:space="preserve"> classifiers.</w:t>
+      </w:r>
+      <w:r>
+        <w:rPr>
+          <w:lang w:val="en-CA"/>
+        </w:rPr>
+        <w:t xml:space="preserve"> </w:t>
+      </w:r>
+      <w:r>
+        <w:rPr>
+          <w:lang w:val="en-CA"/>
+        </w:rPr>
+        <w:t xml:space="preserve">Reflecting on our project, we would have </w:t>
+      </w:r>
+      <w:r>
+        <w:rPr>
+          <w:lang w:val="en-CA"/>
+        </w:rPr>
+        <w:t xml:space="preserve">trained our classifiers with more background and pedestrian images in order to differentiate both of them accurately. </w:t>
       </w:r>
     </w:p>
     <w:p>
@@ -4860,6 +5082,7 @@
         <w:rPr>
           <w:lang w:val="en-CA"/>
         </w:rPr>
+        <w:lastRenderedPageBreak/>
         <w:t xml:space="preserve">The accuracy of our localization and classifier was: …, whereas the accuracy of the classification data and classifier was: … </w:t>
       </w:r>
     </w:p>
@@ -4945,15 +5168,7 @@
           <w:u w:val="single"/>
           <w:lang w:val="en-US"/>
         </w:rPr>
-        <w:t xml:space="preserve">Should the 'background' label </w:t>
-      </w:r>
-      <w:r>
-        <w:rPr>
-          <w:u w:val="single"/>
-          <w:lang w:val="en-US"/>
-        </w:rPr>
-        <w:lastRenderedPageBreak/>
-        <w:t>of the classifier be included when evaluating the performance of the localizer, and why/why not?</w:t>
+        <w:t>Should the 'background' label of the classifier be included when evaluating the performance of the localizer, and why/why not?</w:t>
       </w:r>
     </w:p>
     <w:p>

--- a/Final_Report.docx
+++ b/Final_Report.docx
@@ -3979,29 +3979,37 @@
       </w:pPr>
       <w:r>
         <w:rPr>
-          <w:highlight w:val="yellow"/>
           <w:lang w:val="en-CA"/>
         </w:rPr>
         <w:t xml:space="preserve">In this part, </w:t>
       </w:r>
       <w:r>
         <w:rPr>
-          <w:highlight w:val="yellow"/>
-          <w:lang w:val="en-CA"/>
-        </w:rPr>
-        <w:t>we detect vehicle images using the</w:t>
-      </w:r>
-      <w:r>
-        <w:rPr>
-          <w:highlight w:val="yellow"/>
-          <w:lang w:val="en-CA"/>
-        </w:rPr>
-        <w:t xml:space="preserve"> </w:t>
+          <w:lang w:val="en-CA"/>
+        </w:rPr>
+        <w:t xml:space="preserve">we </w:t>
+      </w:r>
+      <w:r>
+        <w:rPr>
+          <w:lang w:val="en-CA"/>
+        </w:rPr>
+        <w:t xml:space="preserve">were asked to detect vehicles in several traffic images. </w:t>
+      </w:r>
+      <w:r>
+        <w:rPr>
+          <w:lang w:val="en-CA"/>
+        </w:rPr>
+        <w:t>Using</w:t>
+      </w:r>
+      <w:r>
+        <w:rPr>
+          <w:lang w:val="en-CA"/>
+        </w:rPr>
+        <w:t xml:space="preserve"> a sliding window algorithm, </w:t>
       </w:r>
       <w:proofErr w:type="spellStart"/>
       <w:r>
         <w:rPr>
-          <w:highlight w:val="yellow"/>
           <w:lang w:val="en-CA"/>
         </w:rPr>
         <w:t>HoG</w:t>
@@ -4009,51 +4017,21 @@
       <w:proofErr w:type="spellEnd"/>
       <w:r>
         <w:rPr>
-          <w:highlight w:val="yellow"/>
-          <w:lang w:val="en-CA"/>
-        </w:rPr>
-        <w:t xml:space="preserve"> features of </w:t>
-      </w:r>
-      <w:r>
-        <w:rPr>
-          <w:highlight w:val="yellow"/>
-          <w:lang w:val="en-CA"/>
-        </w:rPr>
-        <w:t xml:space="preserve">our sliding </w:t>
-      </w:r>
-      <w:r>
-        <w:rPr>
-          <w:highlight w:val="yellow"/>
-          <w:lang w:val="en-CA"/>
-        </w:rPr>
-        <w:t>windows</w:t>
-      </w:r>
-      <w:r>
-        <w:rPr>
-          <w:highlight w:val="yellow"/>
-          <w:lang w:val="en-CA"/>
-        </w:rPr>
-        <w:t xml:space="preserve"> </w:t>
-      </w:r>
-      <w:r>
-        <w:rPr>
-          <w:highlight w:val="yellow"/>
-          <w:lang w:val="en-CA"/>
-        </w:rPr>
-        <w:t>to implement a localizer</w:t>
-      </w:r>
-      <w:r>
-        <w:rPr>
-          <w:highlight w:val="yellow"/>
-          <w:lang w:val="en-CA"/>
-        </w:rPr>
-        <w:t>.</w:t>
-      </w:r>
-      <w:r>
-        <w:rPr>
-          <w:lang w:val="en-CA"/>
-        </w:rPr>
-        <w:t xml:space="preserve"> The dataset for localization was different from</w:t>
+          <w:lang w:val="en-CA"/>
+        </w:rPr>
+        <w:t xml:space="preserve"> features were extracted from the traffic images and labeled via our classifiers from Part 2. </w:t>
+      </w:r>
+      <w:r>
+        <w:rPr>
+          <w:lang w:val="en-CA"/>
+        </w:rPr>
+        <w:t xml:space="preserve">The </w:t>
+      </w:r>
+      <w:r>
+        <w:rPr>
+          <w:lang w:val="en-CA"/>
+        </w:rPr>
+        <w:t>dataset for localization was different from</w:t>
       </w:r>
       <w:r>
         <w:rPr>
@@ -4626,143 +4604,131 @@
       </w:r>
       <w:r>
         <w:rPr>
-          <w:highlight w:val="yellow"/>
-          <w:lang w:val="en-CA"/>
-        </w:rPr>
-        <w:t xml:space="preserve">and we would save </w:t>
-      </w:r>
-      <w:r>
-        <w:rPr>
-          <w:highlight w:val="yellow"/>
-          <w:lang w:val="en-CA"/>
-        </w:rPr>
-        <w:t xml:space="preserve">that as </w:t>
-      </w:r>
-      <w:r>
-        <w:rPr>
-          <w:highlight w:val="yellow"/>
-          <w:lang w:val="en-CA"/>
-        </w:rPr>
-        <w:t>the</w:t>
-      </w:r>
-      <w:r>
-        <w:rPr>
-          <w:highlight w:val="yellow"/>
+          <w:lang w:val="en-CA"/>
+        </w:rPr>
+        <w:t>and we would save</w:t>
+      </w:r>
+      <w:r>
+        <w:rPr>
+          <w:lang w:val="en-CA"/>
+        </w:rPr>
+        <w:t xml:space="preserve"> the position and dimension of this sliding window to compare with the ground truth</w:t>
+      </w:r>
+      <w:r>
+        <w:rPr>
+          <w:lang w:val="en-CA"/>
+        </w:rPr>
+        <w:t xml:space="preserve"> bounding boxes</w:t>
+      </w:r>
+      <w:r>
+        <w:rPr>
+          <w:lang w:val="en-CA"/>
+        </w:rPr>
+        <w:t>.</w:t>
+      </w:r>
+      <w:r>
+        <w:rPr>
           <w:lang w:val="en-CA"/>
         </w:rPr>
         <w:t xml:space="preserve"> </w:t>
+      </w:r>
+      <w:r>
+        <w:rPr>
+          <w:lang w:val="en-CA"/>
+        </w:rPr>
+        <w:t xml:space="preserve">The reason why we chose to do this is because individually both classifiers had a lot of false positives. However, if we analyze them together we were able to filter out the false positives and keep most of the true positives. This </w:t>
+      </w:r>
+      <w:r>
+        <w:rPr>
+          <w:lang w:val="en-CA"/>
+        </w:rPr>
+        <w:t>will yield a better result.</w:t>
+      </w:r>
+      <w:r>
+        <w:rPr>
+          <w:lang w:val="en-CA"/>
+        </w:rPr>
+        <w:t xml:space="preserve"> </w:t>
+      </w:r>
+      <w:r>
+        <w:rPr>
+          <w:lang w:val="en-CA"/>
+        </w:rPr>
+        <w:t>Additionally, w</w:t>
+      </w:r>
+      <w:r>
+        <w:rPr>
+          <w:lang w:val="en-CA"/>
+        </w:rPr>
+        <w:t>e decided to reject all background</w:t>
+      </w:r>
+      <w:r>
+        <w:rPr>
+          <w:lang w:val="en-CA"/>
+        </w:rPr>
+        <w:t xml:space="preserve"> and pedestrian</w:t>
+      </w:r>
+      <w:r>
+        <w:rPr>
+          <w:lang w:val="en-CA"/>
+        </w:rPr>
+        <w:t xml:space="preserve"> images</w:t>
+      </w:r>
+      <w:r>
+        <w:rPr>
+          <w:lang w:val="en-CA"/>
+        </w:rPr>
+        <w:t>. We rejected background images</w:t>
+      </w:r>
+      <w:r>
+        <w:rPr>
+          <w:lang w:val="en-CA"/>
+        </w:rPr>
+        <w:t xml:space="preserve"> </w:t>
+      </w:r>
+      <w:r>
+        <w:rPr>
+          <w:lang w:val="en-CA"/>
+        </w:rPr>
+        <w:t>since</w:t>
+      </w:r>
+      <w:r>
+        <w:rPr>
+          <w:lang w:val="en-CA"/>
+        </w:rPr>
+        <w:t xml:space="preserve"> they are not vehicles</w:t>
+      </w:r>
+      <w:r>
+        <w:rPr>
+          <w:lang w:val="en-CA"/>
+        </w:rPr>
+        <w:t xml:space="preserve"> and </w:t>
+      </w:r>
+      <w:r>
+        <w:rPr>
+          <w:lang w:val="en-CA"/>
+        </w:rPr>
+        <w:t>pedestrian images</w:t>
+      </w:r>
+      <w:r>
+        <w:rPr>
+          <w:lang w:val="en-CA"/>
+        </w:rPr>
+        <w:t xml:space="preserve"> because they are too noisy</w:t>
+      </w:r>
+      <w:r>
+        <w:rPr>
+          <w:lang w:val="en-CA"/>
+        </w:rPr>
+        <w:t>. Also, since</w:t>
       </w:r>
       <w:bookmarkStart w:id="0" w:name="_GoBack"/>
       <w:bookmarkEnd w:id="0"/>
       <w:r>
         <w:rPr>
-          <w:highlight w:val="yellow"/>
-          <w:lang w:val="en-CA"/>
-        </w:rPr>
-        <w:t>bounding box of the sliding window to compare with the ground window</w:t>
-      </w:r>
-      <w:r>
-        <w:rPr>
-          <w:highlight w:val="yellow"/>
-          <w:lang w:val="en-CA"/>
-        </w:rPr>
-        <w:t>.</w:t>
-      </w:r>
-      <w:r>
-        <w:rPr>
-          <w:lang w:val="en-CA"/>
-        </w:rPr>
-        <w:t xml:space="preserve"> </w:t>
-      </w:r>
-      <w:r>
-        <w:rPr>
-          <w:lang w:val="en-CA"/>
-        </w:rPr>
-        <w:t xml:space="preserve">The reason why we chose to do this is because individually both classifiers had a lot of false positives. However, if we analyze them together we were able to filter out the false positives and keep most of the true positives. This </w:t>
-      </w:r>
-      <w:r>
-        <w:rPr>
-          <w:lang w:val="en-CA"/>
-        </w:rPr>
-        <w:t>will yield a better result.</w:t>
-      </w:r>
-      <w:r>
-        <w:rPr>
-          <w:lang w:val="en-CA"/>
-        </w:rPr>
-        <w:t xml:space="preserve"> </w:t>
-      </w:r>
-      <w:r>
-        <w:rPr>
-          <w:lang w:val="en-CA"/>
-        </w:rPr>
-        <w:t>Additionally, w</w:t>
-      </w:r>
-      <w:r>
-        <w:rPr>
-          <w:lang w:val="en-CA"/>
-        </w:rPr>
-        <w:t>e decided to reject all background</w:t>
-      </w:r>
-      <w:r>
-        <w:rPr>
-          <w:lang w:val="en-CA"/>
-        </w:rPr>
-        <w:t xml:space="preserve"> and pedestrian</w:t>
-      </w:r>
-      <w:r>
-        <w:rPr>
-          <w:lang w:val="en-CA"/>
-        </w:rPr>
-        <w:t xml:space="preserve"> images</w:t>
-      </w:r>
-      <w:r>
-        <w:rPr>
-          <w:lang w:val="en-CA"/>
-        </w:rPr>
-        <w:t>. We rejected background images</w:t>
-      </w:r>
-      <w:r>
-        <w:rPr>
-          <w:lang w:val="en-CA"/>
-        </w:rPr>
-        <w:t xml:space="preserve"> </w:t>
-      </w:r>
-      <w:r>
-        <w:rPr>
-          <w:lang w:val="en-CA"/>
-        </w:rPr>
-        <w:t>since</w:t>
-      </w:r>
-      <w:r>
-        <w:rPr>
-          <w:lang w:val="en-CA"/>
-        </w:rPr>
-        <w:t xml:space="preserve"> they are not vehicles</w:t>
-      </w:r>
-      <w:r>
-        <w:rPr>
-          <w:lang w:val="en-CA"/>
-        </w:rPr>
-        <w:t xml:space="preserve"> and </w:t>
-      </w:r>
-      <w:r>
-        <w:rPr>
-          <w:lang w:val="en-CA"/>
-        </w:rPr>
-        <w:t>pedestrian images</w:t>
-      </w:r>
-      <w:r>
-        <w:rPr>
-          <w:lang w:val="en-CA"/>
-        </w:rPr>
-        <w:t xml:space="preserve"> because they are too noisy</w:t>
-      </w:r>
-      <w:r>
-        <w:rPr>
-          <w:lang w:val="en-CA"/>
-        </w:rPr>
-        <w:t xml:space="preserve">. Also, since pedestrian images </w:t>
+          <w:lang w:val="en-CA"/>
+        </w:rPr>
+        <w:t xml:space="preserve"> pedestrian images </w:t>
       </w:r>
       <w:r>
         <w:rPr>
@@ -4997,6 +4963,7 @@
           <w:b/>
           <w:lang w:val="en-CA"/>
         </w:rPr>
+        <w:lastRenderedPageBreak/>
         <w:t>(10pts)</w:t>
       </w:r>
       <w:r>
@@ -5082,7 +5049,6 @@
         <w:rPr>
           <w:lang w:val="en-CA"/>
         </w:rPr>
-        <w:lastRenderedPageBreak/>
         <w:t xml:space="preserve">The accuracy of our localization and classifier was: …, whereas the accuracy of the classification data and classifier was: … </w:t>
       </w:r>
     </w:p>

--- a/Final_Report.docx
+++ b/Final_Report.docx
@@ -2418,19 +2418,17 @@
         </w:rPr>
         <w:t xml:space="preserve"> </w:t>
       </w:r>
-    </w:p>
-    <w:p>
-      <w:pPr>
-        <w:pStyle w:val="BodyText"/>
-        <w:rPr>
-          <w:lang w:val="en-CA"/>
-        </w:rPr>
-      </w:pPr>
-      <w:r>
-        <w:rPr>
-          <w:lang w:val="en-CA"/>
-        </w:rPr>
-        <w:t>The average classification accuracy</w:t>
+      <w:r>
+        <w:rPr>
+          <w:lang w:val="en-CA"/>
+        </w:rPr>
+        <w:t>t</w:t>
+      </w:r>
+      <w:r>
+        <w:rPr>
+          <w:lang w:val="en-CA"/>
+        </w:rPr>
+        <w:t>he average classification accuracy</w:t>
       </w:r>
       <w:r>
         <w:rPr>
@@ -2494,6 +2492,7 @@
             <w:tcBorders>
               <w:right w:val="single" w:sz="24" w:space="0" w:color="000000" w:themeColor="text1"/>
             </w:tcBorders>
+            <w:vAlign w:val="center"/>
           </w:tcPr>
           <w:p>
             <w:pPr>
@@ -2912,13 +2911,7 @@
         <w:rPr>
           <w:lang w:val="en-CA"/>
         </w:rPr>
-        <w:t xml:space="preserve"> </w:t>
-      </w:r>
-      <w:r>
-        <w:rPr>
-          <w:lang w:val="en-CA"/>
-        </w:rPr>
-        <w:t xml:space="preserve">given that the image </w:t>
+        <w:t xml:space="preserve"> given that the image </w:t>
       </w:r>
       <w:r>
         <w:rPr>
@@ -4720,7 +4713,926 @@
         <w:rPr>
           <w:lang w:val="en-CA"/>
         </w:rPr>
-        <w:t>. Also, since</w:t>
+        <w:t xml:space="preserve">. Also, since pedestrian images </w:t>
+      </w:r>
+      <w:r>
+        <w:rPr>
+          <w:lang w:val="en-CA"/>
+        </w:rPr>
+        <w:t>look similar to background images, it gave too many false positives, even when using</w:t>
+      </w:r>
+      <w:r>
+        <w:rPr>
+          <w:lang w:val="en-CA"/>
+        </w:rPr>
+        <w:t xml:space="preserve"> both</w:t>
+      </w:r>
+      <w:r>
+        <w:rPr>
+          <w:lang w:val="en-CA"/>
+        </w:rPr>
+        <w:t xml:space="preserve"> classifiers.</w:t>
+      </w:r>
+      <w:r>
+        <w:rPr>
+          <w:lang w:val="en-CA"/>
+        </w:rPr>
+        <w:t xml:space="preserve"> </w:t>
+      </w:r>
+      <w:r>
+        <w:rPr>
+          <w:lang w:val="en-CA"/>
+        </w:rPr>
+        <w:t xml:space="preserve">Reflecting on our project, we would have </w:t>
+      </w:r>
+      <w:r>
+        <w:rPr>
+          <w:lang w:val="en-CA"/>
+        </w:rPr>
+        <w:t xml:space="preserve">trained our classifiers with more background and pedestrian images in order to differentiate both of them accurately. </w:t>
+      </w:r>
+    </w:p>
+    <w:p>
+      <w:pPr>
+        <w:pStyle w:val="BodyText"/>
+        <w:rPr>
+          <w:lang w:val="en-CA"/>
+        </w:rPr>
+      </w:pPr>
+      <w:r>
+        <w:rPr>
+          <w:lang w:val="en-CA"/>
+        </w:rPr>
+        <w:t xml:space="preserve"> </w:t>
+      </w:r>
+      <w:r>
+        <w:rPr>
+          <w:u w:val="single"/>
+          <w:lang w:val="en-CA"/>
+        </w:rPr>
+        <w:t>What localizer did we use</w:t>
+      </w:r>
+      <w:r>
+        <w:rPr>
+          <w:u w:val="single"/>
+          <w:lang w:val="en-CA"/>
+        </w:rPr>
+        <w:t xml:space="preserve"> (describe the localization method – </w:t>
+      </w:r>
+      <w:r>
+        <w:rPr>
+          <w:b/>
+          <w:u w:val="single"/>
+          <w:lang w:val="en-CA"/>
+        </w:rPr>
+        <w:t>10</w:t>
+      </w:r>
+      <w:r>
+        <w:rPr>
+          <w:b/>
+          <w:u w:val="single"/>
+          <w:lang w:val="en-CA"/>
+        </w:rPr>
+        <w:t>pts</w:t>
+      </w:r>
+      <w:r>
+        <w:rPr>
+          <w:u w:val="single"/>
+          <w:lang w:val="en-CA"/>
+        </w:rPr>
+        <w:t>)</w:t>
+      </w:r>
+      <w:r>
+        <w:rPr>
+          <w:u w:val="single"/>
+          <w:lang w:val="en-CA"/>
+        </w:rPr>
+        <w:t>, why and how?</w:t>
+      </w:r>
+      <w:r>
+        <w:rPr>
+          <w:u w:val="single"/>
+          <w:lang w:val="en-CA"/>
+        </w:rPr>
+        <w:t xml:space="preserve"> </w:t>
+      </w:r>
+      <w:r>
+        <w:rPr>
+          <w:b/>
+          <w:lang w:val="en-CA"/>
+        </w:rPr>
+        <w:t>AND</w:t>
+      </w:r>
+      <w:r>
+        <w:rPr>
+          <w:lang w:val="en-CA"/>
+        </w:rPr>
+        <w:t xml:space="preserve"> </w:t>
+      </w:r>
+      <w:r>
+        <w:rPr>
+          <w:u w:val="single"/>
+          <w:lang w:val="en-CA"/>
+        </w:rPr>
+        <w:t>describe the method from the input images to the set of output bounding boxes.</w:t>
+      </w:r>
+    </w:p>
+    <w:p>
+      <w:pPr>
+        <w:pStyle w:val="Heading2"/>
+        <w:rPr>
+          <w:lang w:val="en-CA"/>
+        </w:rPr>
+      </w:pPr>
+      <w:r>
+        <w:rPr>
+          <w:lang w:val="en-CA"/>
+        </w:rPr>
+        <w:t>Part 3.1 - Localizer Evaluation</w:t>
+      </w:r>
+    </w:p>
+    <w:p>
+      <w:pPr>
+        <w:pStyle w:val="BodyText"/>
+        <w:rPr>
+          <w:lang w:val="en-CA"/>
+        </w:rPr>
+      </w:pPr>
+      <w:r>
+        <w:rPr>
+          <w:lang w:val="en-CA"/>
+        </w:rPr>
+        <w:t xml:space="preserve"> We evaluated our localizer by </w:t>
+      </w:r>
+      <w:r>
+        <w:rPr>
+          <w:lang w:val="en-CA"/>
+        </w:rPr>
+        <w:t xml:space="preserve">computing the DICE coefficient for the predicted vs. true bounding boxes and when he had multiple boxes in one image, we matched the boxes that would maximize the mean DICE. </w:t>
+      </w:r>
+      <w:r>
+        <w:rPr>
+          <w:b/>
+          <w:lang w:val="en-CA"/>
+        </w:rPr>
+        <w:t>(5pt</w:t>
+      </w:r>
+      <w:r>
+        <w:rPr>
+          <w:b/>
+          <w:lang w:val="en-CA"/>
+        </w:rPr>
+        <w:t xml:space="preserve">s) </w:t>
+      </w:r>
+      <w:r>
+        <w:rPr>
+          <w:lang w:val="en-CA"/>
+        </w:rPr>
+        <w:t>The distribution of DICE coefficients over our validation sets can be reported as follows:</w:t>
+      </w:r>
+    </w:p>
+    <w:p>
+      <w:pPr>
+        <w:pStyle w:val="bulletlist"/>
+        <w:numPr>
+          <w:ilvl w:val="0"/>
+          <w:numId w:val="0"/>
+        </w:numPr>
+        <w:rPr>
+          <w:u w:val="single"/>
+          <w:lang w:val="en-CA"/>
+        </w:rPr>
+      </w:pPr>
+      <w:r>
+        <w:rPr>
+          <w:b/>
+          <w:lang w:val="en-CA"/>
+        </w:rPr>
+        <w:t>(</w:t>
+      </w:r>
+      <w:r>
+        <w:rPr>
+          <w:b/>
+          <w:lang w:val="en-CA"/>
+        </w:rPr>
+        <w:t>10</w:t>
+      </w:r>
+      <w:r>
+        <w:rPr>
+          <w:b/>
+          <w:lang w:val="en-CA"/>
+        </w:rPr>
+        <w:t>pts)</w:t>
+      </w:r>
+      <w:r>
+        <w:rPr>
+          <w:b/>
+          <w:lang w:val="en-CA"/>
+        </w:rPr>
+        <w:t xml:space="preserve"> </w:t>
+      </w:r>
+      <w:r>
+        <w:rPr>
+          <w:u w:val="single"/>
+          <w:lang w:val="en-CA"/>
+        </w:rPr>
+        <w:t xml:space="preserve">Report the distribution of DICE coefficients over our validation sets. </w:t>
+      </w:r>
+      <w:r>
+        <w:rPr>
+          <w:u w:val="single"/>
+          <w:lang w:val="en-CA"/>
+        </w:rPr>
+        <w:t>(make a graph and table)</w:t>
+      </w:r>
+    </w:p>
+    <w:p>
+      <w:pPr>
+        <w:pStyle w:val="bulletlist"/>
+        <w:numPr>
+          <w:ilvl w:val="0"/>
+          <w:numId w:val="0"/>
+        </w:numPr>
+        <w:ind w:left="576" w:hanging="288"/>
+        <w:rPr>
+          <w:u w:val="single"/>
+          <w:lang w:val="en-CA"/>
+        </w:rPr>
+      </w:pPr>
+    </w:p>
+    <w:p>
+      <w:pPr>
+        <w:pStyle w:val="bulletlist"/>
+        <w:numPr>
+          <w:ilvl w:val="0"/>
+          <w:numId w:val="0"/>
+        </w:numPr>
+        <w:ind w:left="576" w:hanging="288"/>
+        <w:rPr>
+          <w:u w:val="single"/>
+          <w:lang w:val="en-CA"/>
+        </w:rPr>
+      </w:pPr>
+    </w:p>
+    <w:p>
+      <w:pPr>
+        <w:pStyle w:val="BodyText"/>
+        <w:rPr>
+          <w:lang w:val="en-CA"/>
+        </w:rPr>
+      </w:pPr>
+      <w:r>
+        <w:rPr>
+          <w:b/>
+          <w:lang w:val="en-CA"/>
+        </w:rPr>
+        <w:t>(10pts)</w:t>
+      </w:r>
+      <w:r>
+        <w:rPr>
+          <w:lang w:val="en-CA"/>
+        </w:rPr>
+        <w:t xml:space="preserve"> </w:t>
+      </w:r>
+      <w:r>
+        <w:rPr>
+          <w:lang w:val="en-CA"/>
+        </w:rPr>
+        <w:t>In order to evaluate our classifier, we used the localization predicted by our localizer</w:t>
+      </w:r>
+      <w:r>
+        <w:rPr>
+          <w:lang w:val="en-CA"/>
+        </w:rPr>
+        <w:t xml:space="preserve">. </w:t>
+      </w:r>
+      <w:r>
+        <w:rPr>
+          <w:lang w:val="en-CA"/>
+        </w:rPr>
+        <w:t xml:space="preserve"> </w:t>
+      </w:r>
+      <w:r>
+        <w:rPr>
+          <w:lang w:val="en-CA"/>
+        </w:rPr>
+        <w:t>T</w:t>
+      </w:r>
+      <w:r>
+        <w:rPr>
+          <w:lang w:val="en-CA"/>
+        </w:rPr>
+        <w:t>he following metrics were obtained</w:t>
+      </w:r>
+      <w:r>
+        <w:rPr>
+          <w:lang w:val="en-CA"/>
+        </w:rPr>
+        <w:t xml:space="preserve">: </w:t>
+      </w:r>
+      <w:r>
+        <w:rPr>
+          <w:lang w:val="en-CA"/>
+        </w:rPr>
+        <w:t xml:space="preserve">the accuracy, the prediction, and the recall of our localizer and classifier can be found on Table II. </w:t>
+      </w:r>
+    </w:p>
+    <w:p>
+      <w:pPr>
+        <w:pStyle w:val="tablehead"/>
+      </w:pPr>
+      <w:r>
+        <w:t>Localization</w:t>
+      </w:r>
+      <w:r>
+        <w:t xml:space="preserve"> Metrics</w:t>
+      </w:r>
+    </w:p>
+    <w:tbl>
+      <w:tblPr>
+        <w:tblW w:w="0" w:type="auto"/>
+        <w:jc w:val="center"/>
+        <w:tblBorders>
+          <w:top w:val="single" w:sz="2" w:space="0" w:color="auto"/>
+          <w:left w:val="single" w:sz="2" w:space="0" w:color="auto"/>
+          <w:bottom w:val="single" w:sz="2" w:space="0" w:color="auto"/>
+          <w:right w:val="single" w:sz="2" w:space="0" w:color="auto"/>
+          <w:insideH w:val="single" w:sz="2" w:space="0" w:color="auto"/>
+          <w:insideV w:val="single" w:sz="2" w:space="0" w:color="auto"/>
+        </w:tblBorders>
+        <w:tblLayout w:type="fixed"/>
+        <w:tblLook w:val="0000" w:firstRow="0" w:lastRow="0" w:firstColumn="0" w:lastColumn="0" w:noHBand="0" w:noVBand="0"/>
+      </w:tblPr>
+      <w:tblGrid>
+        <w:gridCol w:w="1131"/>
+        <w:gridCol w:w="851"/>
+        <w:gridCol w:w="1078"/>
+        <w:gridCol w:w="900"/>
+        <w:gridCol w:w="900"/>
+      </w:tblGrid>
+      <w:tr>
+        <w:trPr>
+          <w:cantSplit/>
+          <w:trHeight w:val="240"/>
+          <w:tblHeader/>
+          <w:jc w:val="center"/>
+        </w:trPr>
+        <w:tc>
+          <w:tcPr>
+            <w:tcW w:w="1131" w:type="dxa"/>
+            <w:tcBorders>
+              <w:right w:val="single" w:sz="24" w:space="0" w:color="000000" w:themeColor="text1"/>
+            </w:tcBorders>
+            <w:vAlign w:val="center"/>
+          </w:tcPr>
+          <w:p>
+            <w:pPr>
+              <w:rPr>
+                <w:sz w:val="16"/>
+                <w:szCs w:val="16"/>
+              </w:rPr>
+            </w:pPr>
+            <w:r>
+              <w:rPr>
+                <w:sz w:val="16"/>
+                <w:szCs w:val="16"/>
+              </w:rPr>
+              <w:t>Images</w:t>
+            </w:r>
+          </w:p>
+        </w:tc>
+        <w:tc>
+          <w:tcPr>
+            <w:tcW w:w="851" w:type="dxa"/>
+            <w:tcBorders>
+              <w:left w:val="single" w:sz="24" w:space="0" w:color="000000" w:themeColor="text1"/>
+              <w:right w:val="single" w:sz="4" w:space="0" w:color="auto"/>
+            </w:tcBorders>
+            <w:vAlign w:val="center"/>
+          </w:tcPr>
+          <w:p>
+            <w:pPr>
+              <w:pStyle w:val="tablecolsubhead"/>
+            </w:pPr>
+            <w:r>
+              <w:t>Accuracy</w:t>
+            </w:r>
+          </w:p>
+        </w:tc>
+        <w:tc>
+          <w:tcPr>
+            <w:tcW w:w="1078" w:type="dxa"/>
+            <w:tcBorders>
+              <w:left w:val="single" w:sz="4" w:space="0" w:color="auto"/>
+            </w:tcBorders>
+            <w:vAlign w:val="center"/>
+          </w:tcPr>
+          <w:p>
+            <w:pPr>
+              <w:pStyle w:val="tablecolsubhead"/>
+            </w:pPr>
+            <w:r>
+              <w:t>Standard dev.</w:t>
+            </w:r>
+          </w:p>
+        </w:tc>
+        <w:tc>
+          <w:tcPr>
+            <w:tcW w:w="900" w:type="dxa"/>
+            <w:vAlign w:val="center"/>
+          </w:tcPr>
+          <w:p>
+            <w:pPr>
+              <w:pStyle w:val="tablecolsubhead"/>
+            </w:pPr>
+            <w:r>
+              <w:t>Precision</w:t>
+            </w:r>
+          </w:p>
+        </w:tc>
+        <w:tc>
+          <w:tcPr>
+            <w:tcW w:w="900" w:type="dxa"/>
+            <w:vAlign w:val="center"/>
+          </w:tcPr>
+          <w:p>
+            <w:pPr>
+              <w:pStyle w:val="tablecolsubhead"/>
+            </w:pPr>
+            <w:r>
+              <w:t>Recall</w:t>
+            </w:r>
+          </w:p>
+        </w:tc>
+      </w:tr>
+      <w:tr>
+        <w:trPr>
+          <w:trHeight w:val="320"/>
+          <w:jc w:val="center"/>
+        </w:trPr>
+        <w:tc>
+          <w:tcPr>
+            <w:tcW w:w="1131" w:type="dxa"/>
+            <w:tcBorders>
+              <w:right w:val="single" w:sz="24" w:space="0" w:color="000000" w:themeColor="text1"/>
+            </w:tcBorders>
+            <w:vAlign w:val="center"/>
+          </w:tcPr>
+          <w:p>
+            <w:pPr>
+              <w:pStyle w:val="tablecopy"/>
+              <w:rPr>
+                <w:sz w:val="8"/>
+                <w:szCs w:val="8"/>
+              </w:rPr>
+            </w:pPr>
+            <w:r>
+              <w:t>Random 300</w:t>
+            </w:r>
+          </w:p>
+        </w:tc>
+        <w:tc>
+          <w:tcPr>
+            <w:tcW w:w="851" w:type="dxa"/>
+            <w:tcBorders>
+              <w:left w:val="single" w:sz="24" w:space="0" w:color="000000" w:themeColor="text1"/>
+              <w:right w:val="single" w:sz="4" w:space="0" w:color="auto"/>
+            </w:tcBorders>
+            <w:vAlign w:val="center"/>
+          </w:tcPr>
+          <w:p>
+            <w:pPr>
+              <w:pStyle w:val="tablecopy"/>
+            </w:pPr>
+            <w:r>
+              <w:t>0.460</w:t>
+            </w:r>
+          </w:p>
+        </w:tc>
+        <w:tc>
+          <w:tcPr>
+            <w:tcW w:w="1078" w:type="dxa"/>
+            <w:tcBorders>
+              <w:left w:val="single" w:sz="4" w:space="0" w:color="auto"/>
+            </w:tcBorders>
+            <w:vAlign w:val="center"/>
+          </w:tcPr>
+          <w:p>
+            <w:pPr>
+              <w:pStyle w:val="tablecopy"/>
+            </w:pPr>
+            <w:r>
+              <w:t>0.042</w:t>
+            </w:r>
+          </w:p>
+        </w:tc>
+        <w:tc>
+          <w:tcPr>
+            <w:tcW w:w="900" w:type="dxa"/>
+            <w:vAlign w:val="center"/>
+          </w:tcPr>
+          <w:p>
+            <w:pPr>
+              <w:pStyle w:val="tablecopy"/>
+            </w:pPr>
+            <w:r>
+              <w:t>0.112</w:t>
+            </w:r>
+          </w:p>
+        </w:tc>
+        <w:tc>
+          <w:tcPr>
+            <w:tcW w:w="900" w:type="dxa"/>
+            <w:vAlign w:val="center"/>
+          </w:tcPr>
+          <w:p>
+            <w:pPr>
+              <w:rPr>
+                <w:sz w:val="16"/>
+                <w:szCs w:val="16"/>
+              </w:rPr>
+            </w:pPr>
+            <w:r>
+              <w:rPr>
+                <w:sz w:val="16"/>
+                <w:szCs w:val="16"/>
+              </w:rPr>
+              <w:t>0.338</w:t>
+            </w:r>
+          </w:p>
+        </w:tc>
+      </w:tr>
+      <w:tr>
+        <w:trPr>
+          <w:trHeight w:val="320"/>
+          <w:jc w:val="center"/>
+        </w:trPr>
+        <w:tc>
+          <w:tcPr>
+            <w:tcW w:w="1131" w:type="dxa"/>
+            <w:tcBorders>
+              <w:right w:val="single" w:sz="24" w:space="0" w:color="000000" w:themeColor="text1"/>
+            </w:tcBorders>
+            <w:vAlign w:val="center"/>
+          </w:tcPr>
+          <w:p>
+            <w:pPr>
+              <w:pStyle w:val="tablecopy"/>
+            </w:pPr>
+            <w:r>
+              <w:t>Best 300</w:t>
+            </w:r>
+          </w:p>
+        </w:tc>
+        <w:tc>
+          <w:tcPr>
+            <w:tcW w:w="851" w:type="dxa"/>
+            <w:tcBorders>
+              <w:left w:val="single" w:sz="24" w:space="0" w:color="000000" w:themeColor="text1"/>
+              <w:right w:val="single" w:sz="4" w:space="0" w:color="auto"/>
+            </w:tcBorders>
+            <w:vAlign w:val="center"/>
+          </w:tcPr>
+          <w:p>
+            <w:pPr>
+              <w:pStyle w:val="tablecopy"/>
+            </w:pPr>
+            <w:r>
+              <w:t>0.586</w:t>
+            </w:r>
+          </w:p>
+        </w:tc>
+        <w:tc>
+          <w:tcPr>
+            <w:tcW w:w="1078" w:type="dxa"/>
+            <w:tcBorders>
+              <w:left w:val="single" w:sz="4" w:space="0" w:color="auto"/>
+            </w:tcBorders>
+            <w:vAlign w:val="center"/>
+          </w:tcPr>
+          <w:p>
+            <w:pPr>
+              <w:pStyle w:val="tablecopy"/>
+            </w:pPr>
+            <w:r>
+              <w:t>0.055</w:t>
+            </w:r>
+          </w:p>
+        </w:tc>
+        <w:tc>
+          <w:tcPr>
+            <w:tcW w:w="900" w:type="dxa"/>
+            <w:vAlign w:val="center"/>
+          </w:tcPr>
+          <w:p>
+            <w:pPr>
+              <w:pStyle w:val="tablecopy"/>
+            </w:pPr>
+            <w:r>
+              <w:t>0.297</w:t>
+            </w:r>
+          </w:p>
+        </w:tc>
+        <w:tc>
+          <w:tcPr>
+            <w:tcW w:w="900" w:type="dxa"/>
+            <w:vAlign w:val="center"/>
+          </w:tcPr>
+          <w:p>
+            <w:pPr>
+              <w:rPr>
+                <w:sz w:val="16"/>
+                <w:szCs w:val="16"/>
+              </w:rPr>
+            </w:pPr>
+            <w:r>
+              <w:rPr>
+                <w:sz w:val="16"/>
+                <w:szCs w:val="16"/>
+              </w:rPr>
+              <w:t>0.645</w:t>
+            </w:r>
+          </w:p>
+        </w:tc>
+      </w:tr>
+    </w:tbl>
+    <w:p>
+      <w:pPr>
+        <w:pStyle w:val="tablefootnote"/>
+        <w:numPr>
+          <w:ilvl w:val="0"/>
+          <w:numId w:val="0"/>
+        </w:numPr>
+        <w:spacing w:after="240"/>
+        <w:ind w:left="57"/>
+        <w:rPr>
+          <w:i/>
+        </w:rPr>
+      </w:pPr>
+      <w:r>
+        <w:rPr>
+          <w:i/>
+        </w:rPr>
+        <w:t>Accuracy, prediction and recall</w:t>
+      </w:r>
+      <w:r>
+        <w:rPr>
+          <w:i/>
+        </w:rPr>
+        <w:t xml:space="preserve"> of localizer + classifier</w:t>
+      </w:r>
+    </w:p>
+    <w:p>
+      <w:pPr>
+        <w:pStyle w:val="bulletlist"/>
+        <w:numPr>
+          <w:ilvl w:val="0"/>
+          <w:numId w:val="0"/>
+        </w:numPr>
+        <w:rPr>
+          <w:u w:val="single"/>
+          <w:lang w:val="en-CA"/>
+        </w:rPr>
+      </w:pPr>
+      <w:r>
+        <w:rPr>
+          <w:u w:val="single"/>
+          <w:lang w:val="en-CA"/>
+        </w:rPr>
+        <w:t xml:space="preserve">Explain the values obtained above? </w:t>
+      </w:r>
+      <w:r>
+        <w:rPr>
+          <w:lang w:val="en-CA"/>
+        </w:rPr>
+        <w:t>(we should mention, where our localizer performs best on what type of images, what type of vehicle, what type of features, and why – maybe mention the time of day)</w:t>
+      </w:r>
+    </w:p>
+    <w:p>
+      <w:pPr>
+        <w:pStyle w:val="bulletlist"/>
+        <w:numPr>
+          <w:ilvl w:val="0"/>
+          <w:numId w:val="0"/>
+        </w:numPr>
+        <w:rPr>
+          <w:u w:val="single"/>
+          <w:lang w:val="en-CA"/>
+        </w:rPr>
+      </w:pPr>
+      <w:r>
+        <w:rPr>
+          <w:u w:val="single"/>
+          <w:lang w:val="en-CA"/>
+        </w:rPr>
+        <w:t xml:space="preserve">Next, compare values with the values in table I (is it classification </w:t>
+      </w:r>
+      <w:proofErr w:type="spellStart"/>
+      <w:r>
+        <w:rPr>
+          <w:u w:val="single"/>
+          <w:lang w:val="en-CA"/>
+        </w:rPr>
+        <w:t>data+classifier</w:t>
+      </w:r>
+      <w:proofErr w:type="spellEnd"/>
+      <w:r>
+        <w:rPr>
+          <w:u w:val="single"/>
+          <w:lang w:val="en-CA"/>
+        </w:rPr>
+        <w:t>)</w:t>
+      </w:r>
+      <w:r>
+        <w:rPr>
+          <w:lang w:val="en-CA"/>
+        </w:rPr>
+        <w:t xml:space="preserve"> – When comparing our localizer and classifier </w:t>
+      </w:r>
+      <w:r>
+        <w:rPr>
+          <w:lang w:val="en-CA"/>
+        </w:rPr>
+        <w:t>with the classification data and classifier (Table 1)</w:t>
+      </w:r>
+      <w:r>
+        <w:rPr>
+          <w:lang w:val="en-CA"/>
+        </w:rPr>
+        <w:t xml:space="preserve"> …</w:t>
+      </w:r>
+      <w:r>
+        <w:rPr>
+          <w:lang w:val="en-CA"/>
+        </w:rPr>
+        <w:t xml:space="preserve"> </w:t>
+      </w:r>
+    </w:p>
+    <w:p>
+      <w:pPr>
+        <w:pStyle w:val="tablefootnote"/>
+        <w:numPr>
+          <w:ilvl w:val="0"/>
+          <w:numId w:val="0"/>
+        </w:numPr>
+        <w:spacing w:after="240"/>
+        <w:ind w:left="57"/>
+        <w:rPr>
+          <w:i/>
+        </w:rPr>
+      </w:pPr>
+    </w:p>
+    <w:p>
+      <w:pPr>
+        <w:pStyle w:val="bulletlist"/>
+        <w:numPr>
+          <w:ilvl w:val="0"/>
+          <w:numId w:val="8"/>
+        </w:numPr>
+        <w:rPr>
+          <w:u w:val="single"/>
+          <w:lang w:val="en-CA"/>
+        </w:rPr>
+      </w:pPr>
+      <w:r>
+        <w:rPr>
+          <w:lang w:val="en-CA"/>
+        </w:rPr>
+        <w:t xml:space="preserve">The accuracy of our localization and classifier was: …, whereas the accuracy of the classification data and classifier was: … </w:t>
+      </w:r>
+    </w:p>
+    <w:p>
+      <w:pPr>
+        <w:pStyle w:val="bulletlist"/>
+        <w:numPr>
+          <w:ilvl w:val="0"/>
+          <w:numId w:val="8"/>
+        </w:numPr>
+        <w:rPr>
+          <w:u w:val="single"/>
+          <w:lang w:val="en-CA"/>
+        </w:rPr>
+      </w:pPr>
+      <w:r>
+        <w:rPr>
+          <w:lang w:val="en-CA"/>
+        </w:rPr>
+        <w:t xml:space="preserve">The prediction of our localization and classifier was: …, whereas the prediction of the classification data and classifier was: … </w:t>
+      </w:r>
+    </w:p>
+    <w:p>
+      <w:pPr>
+        <w:pStyle w:val="bulletlist"/>
+        <w:numPr>
+          <w:ilvl w:val="0"/>
+          <w:numId w:val="8"/>
+        </w:numPr>
+        <w:rPr>
+          <w:u w:val="single"/>
+          <w:lang w:val="en-CA"/>
+        </w:rPr>
+      </w:pPr>
+      <w:r>
+        <w:rPr>
+          <w:lang w:val="en-CA"/>
+        </w:rPr>
+        <w:t xml:space="preserve">The recall of our localization and classifier was: …, whereas the recall of the classification data and classifier was: … </w:t>
+      </w:r>
+    </w:p>
+    <w:p>
+      <w:pPr>
+        <w:pStyle w:val="BodyText"/>
+        <w:rPr>
+          <w:u w:val="single"/>
+          <w:lang w:val="en-US"/>
+        </w:rPr>
+      </w:pPr>
+      <w:r>
+        <w:rPr>
+          <w:lang w:val="en-CA"/>
+        </w:rPr>
+        <w:t>By analyzing our results, we can see that there is (or not) a difference between the accuracy</w:t>
+      </w:r>
+      <w:r>
+        <w:rPr>
+          <w:lang w:val="en-CA"/>
+        </w:rPr>
+        <w:t>, prediction and recall because …</w:t>
+      </w:r>
+      <w:r>
+        <w:rPr>
+          <w:lang w:val="en-CA"/>
+        </w:rPr>
+        <w:t xml:space="preserve"> </w:t>
+      </w:r>
+      <w:r>
+        <w:rPr>
+          <w:u w:val="single"/>
+          <w:lang w:val="en-CA"/>
+        </w:rPr>
+        <w:t>(why or why not?).</w:t>
+      </w:r>
+      <w:r>
+        <w:rPr>
+          <w:lang w:val="en-CA"/>
+        </w:rPr>
+        <w:t xml:space="preserve"> </w:t>
+      </w:r>
+      <w:r>
+        <w:rPr>
+          <w:u w:val="single"/>
+          <w:lang w:val="en-US"/>
+        </w:rPr>
+        <w:t>Should the 'background' label of the classifier be included when evaluating the performance of the localizer, and why/why not?</w:t>
+      </w:r>
+    </w:p>
+    <w:p>
+      <w:pPr>
+        <w:pStyle w:val="BodyText"/>
+        <w:rPr>
+          <w:lang w:val="en-US"/>
+        </w:rPr>
+      </w:pPr>
+      <w:r>
+        <w:rPr>
+          <w:lang w:val="en-US"/>
+        </w:rPr>
+        <w:t xml:space="preserve">We also used cross-validation (describe your cross-validation approach - </w:t>
+      </w:r>
+      <w:r>
+        <w:rPr>
+          <w:b/>
+          <w:lang w:val="en-US"/>
+        </w:rPr>
+        <w:t>5pts</w:t>
+      </w:r>
+      <w:r>
+        <w:rPr>
+          <w:lang w:val="en-US"/>
+        </w:rPr>
+        <w:t>).</w:t>
+      </w:r>
+    </w:p>
+    <w:p>
+      <w:pPr>
+        <w:pStyle w:val="bulletlist"/>
+        <w:numPr>
+          <w:ilvl w:val="0"/>
+          <w:numId w:val="0"/>
+        </w:numPr>
+      </w:pPr>
+      <w:r>
+        <w:rPr>
+          <w:b/>
+          <w:lang w:val="en-CA"/>
+        </w:rPr>
+        <w:t>Include well-documented code (5pts)</w:t>
+      </w:r>
+      <w:r>
+        <w:rPr>
+          <w:lang w:val="en-CA"/>
+        </w:rPr>
+        <w:t>. Fi</w:t>
       </w:r>
       <w:bookmarkStart w:id="0" w:name="_GoBack"/>
       <w:bookmarkEnd w:id="0"/>
@@ -4728,463 +5640,7 @@
         <w:rPr>
           <w:lang w:val="en-CA"/>
         </w:rPr>
-        <w:t xml:space="preserve"> pedestrian images </w:t>
-      </w:r>
-      <w:r>
-        <w:rPr>
-          <w:lang w:val="en-CA"/>
-        </w:rPr>
-        <w:t>look similar to background images, it gave too many false positives, even when using</w:t>
-      </w:r>
-      <w:r>
-        <w:rPr>
-          <w:lang w:val="en-CA"/>
-        </w:rPr>
-        <w:t xml:space="preserve"> both</w:t>
-      </w:r>
-      <w:r>
-        <w:rPr>
-          <w:lang w:val="en-CA"/>
-        </w:rPr>
-        <w:t xml:space="preserve"> classifiers.</w:t>
-      </w:r>
-      <w:r>
-        <w:rPr>
-          <w:lang w:val="en-CA"/>
-        </w:rPr>
-        <w:t xml:space="preserve"> </w:t>
-      </w:r>
-      <w:r>
-        <w:rPr>
-          <w:lang w:val="en-CA"/>
-        </w:rPr>
-        <w:t xml:space="preserve">Reflecting on our project, we would have </w:t>
-      </w:r>
-      <w:r>
-        <w:rPr>
-          <w:lang w:val="en-CA"/>
-        </w:rPr>
-        <w:t xml:space="preserve">trained our classifiers with more background and pedestrian images in order to differentiate both of them accurately. </w:t>
-      </w:r>
-    </w:p>
-    <w:p>
-      <w:pPr>
-        <w:pStyle w:val="BodyText"/>
-        <w:rPr>
-          <w:lang w:val="en-CA"/>
-        </w:rPr>
-      </w:pPr>
-      <w:r>
-        <w:rPr>
-          <w:lang w:val="en-CA"/>
-        </w:rPr>
-        <w:t xml:space="preserve"> </w:t>
-      </w:r>
-      <w:r>
-        <w:rPr>
-          <w:u w:val="single"/>
-          <w:lang w:val="en-CA"/>
-        </w:rPr>
-        <w:t>What localizer did we use</w:t>
-      </w:r>
-      <w:r>
-        <w:rPr>
-          <w:u w:val="single"/>
-          <w:lang w:val="en-CA"/>
-        </w:rPr>
-        <w:t xml:space="preserve"> (describe the localization method – </w:t>
-      </w:r>
-      <w:r>
-        <w:rPr>
-          <w:b/>
-          <w:u w:val="single"/>
-          <w:lang w:val="en-CA"/>
-        </w:rPr>
-        <w:t>10</w:t>
-      </w:r>
-      <w:r>
-        <w:rPr>
-          <w:b/>
-          <w:u w:val="single"/>
-          <w:lang w:val="en-CA"/>
-        </w:rPr>
-        <w:t>pts</w:t>
-      </w:r>
-      <w:r>
-        <w:rPr>
-          <w:u w:val="single"/>
-          <w:lang w:val="en-CA"/>
-        </w:rPr>
-        <w:t>)</w:t>
-      </w:r>
-      <w:r>
-        <w:rPr>
-          <w:u w:val="single"/>
-          <w:lang w:val="en-CA"/>
-        </w:rPr>
-        <w:t>, why and how?</w:t>
-      </w:r>
-      <w:r>
-        <w:rPr>
-          <w:u w:val="single"/>
-          <w:lang w:val="en-CA"/>
-        </w:rPr>
-        <w:t xml:space="preserve"> </w:t>
-      </w:r>
-      <w:r>
-        <w:rPr>
-          <w:b/>
-          <w:lang w:val="en-CA"/>
-        </w:rPr>
-        <w:t>AND</w:t>
-      </w:r>
-      <w:r>
-        <w:rPr>
-          <w:lang w:val="en-CA"/>
-        </w:rPr>
-        <w:t xml:space="preserve"> </w:t>
-      </w:r>
-      <w:r>
-        <w:rPr>
-          <w:u w:val="single"/>
-          <w:lang w:val="en-CA"/>
-        </w:rPr>
-        <w:t>describe the method from the input images to the set of output bounding boxes.</w:t>
-      </w:r>
-    </w:p>
-    <w:p>
-      <w:pPr>
-        <w:pStyle w:val="Heading2"/>
-        <w:rPr>
-          <w:lang w:val="en-CA"/>
-        </w:rPr>
-      </w:pPr>
-      <w:r>
-        <w:rPr>
-          <w:lang w:val="en-CA"/>
-        </w:rPr>
-        <w:t>Part 3.1 - Localizer Evaluation</w:t>
-      </w:r>
-    </w:p>
-    <w:p>
-      <w:pPr>
-        <w:pStyle w:val="BodyText"/>
-        <w:rPr>
-          <w:lang w:val="en-CA"/>
-        </w:rPr>
-      </w:pPr>
-      <w:r>
-        <w:rPr>
-          <w:lang w:val="en-CA"/>
-        </w:rPr>
-        <w:t xml:space="preserve"> We evaluated our localizer by </w:t>
-      </w:r>
-      <w:r>
-        <w:rPr>
-          <w:lang w:val="en-CA"/>
-        </w:rPr>
-        <w:t xml:space="preserve">computing the DICE coefficient for the predicted vs. true bounding boxes and when he had multiple boxes in one image, we matched the boxes that would maximize the mean DICE. </w:t>
-      </w:r>
-      <w:r>
-        <w:rPr>
-          <w:b/>
-          <w:lang w:val="en-CA"/>
-        </w:rPr>
-        <w:t>(5pt</w:t>
-      </w:r>
-      <w:r>
-        <w:rPr>
-          <w:b/>
-          <w:lang w:val="en-CA"/>
-        </w:rPr>
-        <w:t xml:space="preserve">s) </w:t>
-      </w:r>
-      <w:r>
-        <w:rPr>
-          <w:lang w:val="en-CA"/>
-        </w:rPr>
-        <w:t>The distribution of DICE coefficients over our validation sets can be reported as follows:</w:t>
-      </w:r>
-    </w:p>
-    <w:p>
-      <w:pPr>
-        <w:pStyle w:val="bulletlist"/>
-        <w:rPr>
-          <w:u w:val="single"/>
-          <w:lang w:val="en-CA"/>
-        </w:rPr>
-      </w:pPr>
-      <w:r>
-        <w:rPr>
-          <w:b/>
-          <w:lang w:val="en-CA"/>
-        </w:rPr>
-        <w:t>(</w:t>
-      </w:r>
-      <w:r>
-        <w:rPr>
-          <w:b/>
-          <w:lang w:val="en-CA"/>
-        </w:rPr>
-        <w:t>10</w:t>
-      </w:r>
-      <w:r>
-        <w:rPr>
-          <w:b/>
-          <w:lang w:val="en-CA"/>
-        </w:rPr>
-        <w:t>pts)</w:t>
-      </w:r>
-      <w:r>
-        <w:rPr>
-          <w:b/>
-          <w:lang w:val="en-CA"/>
-        </w:rPr>
-        <w:t xml:space="preserve"> </w:t>
-      </w:r>
-      <w:r>
-        <w:rPr>
-          <w:u w:val="single"/>
-          <w:lang w:val="en-CA"/>
-        </w:rPr>
-        <w:t xml:space="preserve">Report the distribution of DICE coefficients over our validation sets. </w:t>
-      </w:r>
-    </w:p>
-    <w:p>
-      <w:pPr>
-        <w:pStyle w:val="bulletlist"/>
-        <w:rPr>
-          <w:u w:val="single"/>
-          <w:lang w:val="en-CA"/>
-        </w:rPr>
-      </w:pPr>
-      <w:r>
-        <w:rPr>
-          <w:b/>
-          <w:lang w:val="en-CA"/>
-        </w:rPr>
-        <w:lastRenderedPageBreak/>
-        <w:t>(10pts)</w:t>
-      </w:r>
-      <w:r>
-        <w:rPr>
-          <w:lang w:val="en-CA"/>
-        </w:rPr>
-        <w:t xml:space="preserve"> </w:t>
-      </w:r>
-      <w:r>
-        <w:rPr>
-          <w:lang w:val="en-CA"/>
-        </w:rPr>
-        <w:t>In order to evaluate our classifier, we used the localization predicted by our localizer</w:t>
-      </w:r>
-      <w:r>
-        <w:rPr>
-          <w:lang w:val="en-CA"/>
-        </w:rPr>
-        <w:t xml:space="preserve">. </w:t>
-      </w:r>
-      <w:r>
-        <w:rPr>
-          <w:lang w:val="en-CA"/>
-        </w:rPr>
-        <w:t xml:space="preserve"> </w:t>
-      </w:r>
-      <w:r>
-        <w:rPr>
-          <w:lang w:val="en-CA"/>
-        </w:rPr>
-        <w:t>T</w:t>
-      </w:r>
-      <w:r>
-        <w:rPr>
-          <w:lang w:val="en-CA"/>
-        </w:rPr>
-        <w:t>he following metrics were obtained</w:t>
-      </w:r>
-      <w:r>
-        <w:rPr>
-          <w:lang w:val="en-CA"/>
-        </w:rPr>
-        <w:t xml:space="preserve"> when comparing with our localizer </w:t>
-      </w:r>
-      <w:r>
-        <w:rPr>
-          <w:lang w:val="en-CA"/>
-        </w:rPr>
-        <w:t>and</w:t>
-      </w:r>
-      <w:r>
-        <w:rPr>
-          <w:lang w:val="en-CA"/>
-        </w:rPr>
-        <w:t xml:space="preserve"> classifier vs. the classification data </w:t>
-      </w:r>
-      <w:r>
-        <w:rPr>
-          <w:lang w:val="en-CA"/>
-        </w:rPr>
-        <w:t>and</w:t>
-      </w:r>
-      <w:r>
-        <w:rPr>
-          <w:lang w:val="en-CA"/>
-        </w:rPr>
-        <w:t xml:space="preserve"> classifier:</w:t>
-      </w:r>
-    </w:p>
-    <w:p>
-      <w:pPr>
-        <w:pStyle w:val="bulletlist"/>
-        <w:numPr>
-          <w:ilvl w:val="0"/>
-          <w:numId w:val="8"/>
-        </w:numPr>
-        <w:rPr>
-          <w:u w:val="single"/>
-          <w:lang w:val="en-CA"/>
-        </w:rPr>
-      </w:pPr>
-      <w:r>
-        <w:rPr>
-          <w:lang w:val="en-CA"/>
-        </w:rPr>
-        <w:t xml:space="preserve">The accuracy of our localization and classifier was: …, whereas the accuracy of the classification data and classifier was: … </w:t>
-      </w:r>
-    </w:p>
-    <w:p>
-      <w:pPr>
-        <w:pStyle w:val="bulletlist"/>
-        <w:numPr>
-          <w:ilvl w:val="0"/>
-          <w:numId w:val="8"/>
-        </w:numPr>
-        <w:rPr>
-          <w:u w:val="single"/>
-          <w:lang w:val="en-CA"/>
-        </w:rPr>
-      </w:pPr>
-      <w:r>
-        <w:rPr>
-          <w:lang w:val="en-CA"/>
-        </w:rPr>
-        <w:t xml:space="preserve">The prediction of our localization and classifier was: …, whereas the prediction of the classification data and classifier was: … </w:t>
-      </w:r>
-    </w:p>
-    <w:p>
-      <w:pPr>
-        <w:pStyle w:val="bulletlist"/>
-        <w:numPr>
-          <w:ilvl w:val="0"/>
-          <w:numId w:val="8"/>
-        </w:numPr>
-        <w:rPr>
-          <w:u w:val="single"/>
-          <w:lang w:val="en-CA"/>
-        </w:rPr>
-      </w:pPr>
-      <w:r>
-        <w:rPr>
-          <w:lang w:val="en-CA"/>
-        </w:rPr>
-        <w:t xml:space="preserve">The recall of our localization and classifier was: …, whereas the recall of the classification data and classifier was: … </w:t>
-      </w:r>
-    </w:p>
-    <w:p>
-      <w:pPr>
-        <w:pStyle w:val="BodyText"/>
-        <w:rPr>
-          <w:u w:val="single"/>
-          <w:lang w:val="en-US"/>
-        </w:rPr>
-      </w:pPr>
-      <w:r>
-        <w:rPr>
-          <w:lang w:val="en-CA"/>
-        </w:rPr>
-        <w:t>By analyzing our results, we can see that there is (or not) a difference between the accuracy</w:t>
-      </w:r>
-      <w:r>
-        <w:rPr>
-          <w:lang w:val="en-CA"/>
-        </w:rPr>
-        <w:t>, prediction and recall because …</w:t>
-      </w:r>
-      <w:r>
-        <w:rPr>
-          <w:lang w:val="en-CA"/>
-        </w:rPr>
-        <w:t xml:space="preserve"> </w:t>
-      </w:r>
-      <w:r>
-        <w:rPr>
-          <w:u w:val="single"/>
-          <w:lang w:val="en-CA"/>
-        </w:rPr>
-        <w:t>(why or why not?).</w:t>
-      </w:r>
-      <w:r>
-        <w:rPr>
-          <w:lang w:val="en-CA"/>
-        </w:rPr>
-        <w:t xml:space="preserve"> </w:t>
-      </w:r>
-      <w:r>
-        <w:rPr>
-          <w:u w:val="single"/>
-          <w:lang w:val="en-US"/>
-        </w:rPr>
-        <w:t>Should the 'background' label of the classifier be included when evaluating the performance of the localizer, and why/why not?</w:t>
-      </w:r>
-    </w:p>
-    <w:p>
-      <w:pPr>
-        <w:pStyle w:val="BodyText"/>
-        <w:rPr>
-          <w:lang w:val="en-US"/>
-        </w:rPr>
-      </w:pPr>
-      <w:r>
-        <w:rPr>
-          <w:lang w:val="en-US"/>
-        </w:rPr>
-        <w:t xml:space="preserve">We also used cross-validation (describe your cross-validation approach - </w:t>
-      </w:r>
-      <w:r>
-        <w:rPr>
-          <w:b/>
-          <w:lang w:val="en-US"/>
-        </w:rPr>
-        <w:t>5pts</w:t>
-      </w:r>
-      <w:r>
-        <w:rPr>
-          <w:lang w:val="en-US"/>
-        </w:rPr>
-        <w:t>).</w:t>
-      </w:r>
-    </w:p>
-    <w:p>
-      <w:pPr>
-        <w:pStyle w:val="bulletlist"/>
-        <w:numPr>
-          <w:ilvl w:val="0"/>
-          <w:numId w:val="0"/>
-        </w:numPr>
-        <w:ind w:left="288"/>
-      </w:pPr>
-      <w:r>
-        <w:rPr>
-          <w:b/>
-          <w:lang w:val="en-CA"/>
-        </w:rPr>
-        <w:t>Include well-documented code (5pts)</w:t>
-      </w:r>
-      <w:r>
-        <w:rPr>
-          <w:lang w:val="en-CA"/>
-        </w:rPr>
-        <w:t xml:space="preserve">. Finally, to understand our localization approach practically, we included a well-documented code along with this report. </w:t>
+        <w:t xml:space="preserve">nally, to understand our localization approach practically, we included a well-documented code along with this report. </w:t>
       </w:r>
     </w:p>
     <w:p>
@@ -5467,7 +5923,13 @@
         <w:rPr>
           <w:sz w:val="20"/>
         </w:rPr>
-        <w:t xml:space="preserve">in order to classify given images to 11 categories. What did we find in classification, anything significant? </w:t>
+        <w:t xml:space="preserve">in order to classify given images to 11 </w:t>
+      </w:r>
+      <w:r>
+        <w:rPr>
+          <w:sz w:val="20"/>
+        </w:rPr>
+        <w:t xml:space="preserve">categories. What did we find in classification, anything significant? </w:t>
       </w:r>
       <w:r>
         <w:rPr>

--- a/Final_Report.docx
+++ b/Final_Report.docx
@@ -1368,75 +1368,7 @@
         <w:rPr>
           <w:lang w:val="en-CA"/>
         </w:rPr>
-        <w:t xml:space="preserve"> computing a histogram of the resulting gradient change. In order to detect precise edges within images, the feature extraction </w:t>
-      </w:r>
-      <w:r>
-        <w:rPr>
-          <w:lang w:val="en-CA"/>
-        </w:rPr>
-        <w:t>hyper</w:t>
-      </w:r>
-      <w:r>
-        <w:rPr>
-          <w:lang w:val="en-CA"/>
-        </w:rPr>
-        <w:t>parameters that were used were a cell size of 8x8 pixels, block size with 2x2 cells, and 8 angular directions (</w:t>
-      </w:r>
-      <w:r>
-        <w:rPr>
-          <w:lang w:val="en-CA"/>
-        </w:rPr>
-        <w:t>every 45</w:t>
-      </w:r>
-      <w:r>
-        <w:rPr>
-          <w:lang w:val="en-CA"/>
-        </w:rPr>
-        <w:sym w:font="Symbol" w:char="F0B0"/>
-      </w:r>
-      <w:r>
-        <w:rPr>
-          <w:lang w:val="en-CA"/>
-        </w:rPr>
-        <w:t xml:space="preserve"> along a unit circle</w:t>
-      </w:r>
-      <w:r>
-        <w:rPr>
-          <w:lang w:val="en-CA"/>
-        </w:rPr>
-        <w:t>)</w:t>
-      </w:r>
-      <w:r>
-        <w:rPr>
-          <w:lang w:val="en-CA"/>
-        </w:rPr>
-        <w:t>.</w:t>
-      </w:r>
-      <w:r>
-        <w:rPr>
-          <w:lang w:val="en-CA"/>
-        </w:rPr>
-        <w:t xml:space="preserve"> Since our images are 128x128 pixels, our features size is 16x16x8 which is 2048 dimensions. </w:t>
-      </w:r>
-      <w:r>
-        <w:rPr>
-          <w:lang w:val="en-CA"/>
-        </w:rPr>
-        <w:t xml:space="preserve">These parameters were used because they provide sharp </w:t>
-      </w:r>
-      <w:proofErr w:type="spellStart"/>
-      <w:r>
-        <w:rPr>
-          <w:lang w:val="en-CA"/>
-        </w:rPr>
-        <w:t>HoG</w:t>
-      </w:r>
-      <w:proofErr w:type="spellEnd"/>
-      <w:r>
-        <w:rPr>
-          <w:lang w:val="en-CA"/>
-        </w:rPr>
-        <w:t xml:space="preserve"> features while keeping the size of the features low. We selected 8 directions because it generalizes every direction appropriately without the gradients being repetitive. </w:t>
+        <w:t xml:space="preserve"> computing a histogram of the resulting gradient change. </w:t>
       </w:r>
     </w:p>
     <w:p>
@@ -1457,85 +1389,61 @@
         <w:rPr>
           <w:lang w:val="en-CA"/>
         </w:rPr>
-        <w:t xml:space="preserve">There were different types of vehicles, meaning the training images were not consistent, </w:t>
-      </w:r>
-      <w:r>
-        <w:rPr>
-          <w:lang w:val="en-CA"/>
-        </w:rPr>
-        <w:t xml:space="preserve">such as </w:t>
-      </w:r>
-      <w:r>
-        <w:rPr>
-          <w:lang w:val="en-CA"/>
-        </w:rPr>
-        <w:t xml:space="preserve">the backgrounds weren’t </w:t>
-      </w:r>
-      <w:r>
-        <w:rPr>
-          <w:lang w:val="en-CA"/>
-        </w:rPr>
-        <w:t>consistent, and the pixel intensities weren’t consistent. H</w:t>
-      </w:r>
-      <w:r>
-        <w:rPr>
-          <w:lang w:val="en-CA"/>
-        </w:rPr>
-        <w:t>owever</w:t>
-      </w:r>
-      <w:r>
-        <w:rPr>
-          <w:lang w:val="en-CA"/>
-        </w:rPr>
-        <w:t>,</w:t>
-      </w:r>
-      <w:r>
-        <w:rPr>
-          <w:lang w:val="en-CA"/>
-        </w:rPr>
-        <w:t xml:space="preserve"> the</w:t>
-      </w:r>
-      <w:r>
-        <w:rPr>
-          <w:lang w:val="en-CA"/>
-        </w:rPr>
-        <w:t xml:space="preserve"> general</w:t>
-      </w:r>
-      <w:r>
-        <w:rPr>
-          <w:lang w:val="en-CA"/>
-        </w:rPr>
-        <w:t xml:space="preserve"> shape</w:t>
-      </w:r>
-      <w:r>
-        <w:rPr>
-          <w:lang w:val="en-CA"/>
-        </w:rPr>
-        <w:t xml:space="preserve">s remained </w:t>
-      </w:r>
-      <w:r>
-        <w:rPr>
-          <w:lang w:val="en-CA"/>
-        </w:rPr>
-        <w:t xml:space="preserve">consistent, for example, </w:t>
-      </w:r>
-      <w:r>
-        <w:rPr>
-          <w:lang w:val="en-CA"/>
-        </w:rPr>
-        <w:t xml:space="preserve">the shape of </w:t>
-      </w:r>
-      <w:r>
-        <w:rPr>
-          <w:lang w:val="en-CA"/>
-        </w:rPr>
-        <w:t xml:space="preserve">a bicycle resembles a bicycle but not the shape of a car. </w:t>
-      </w:r>
-      <w:r>
-        <w:rPr>
-          <w:lang w:val="en-CA"/>
-        </w:rPr>
-        <w:t xml:space="preserve">Hence, the </w:t>
+        <w:t xml:space="preserve">In order to detect precise edges within images, the feature extraction </w:t>
+      </w:r>
+      <w:r>
+        <w:rPr>
+          <w:lang w:val="en-CA"/>
+        </w:rPr>
+        <w:t>hyper</w:t>
+      </w:r>
+      <w:r>
+        <w:rPr>
+          <w:lang w:val="en-CA"/>
+        </w:rPr>
+        <w:t>parameters that were used were a cell size of 8x8 pixels, block size with 2x2 cells, and 8 angular directions (</w:t>
+      </w:r>
+      <w:r>
+        <w:rPr>
+          <w:lang w:val="en-CA"/>
+        </w:rPr>
+        <w:t>every 45</w:t>
+      </w:r>
+      <w:r>
+        <w:rPr>
+          <w:lang w:val="en-CA"/>
+        </w:rPr>
+        <w:sym w:font="Symbol" w:char="F0B0"/>
+      </w:r>
+      <w:r>
+        <w:rPr>
+          <w:lang w:val="en-CA"/>
+        </w:rPr>
+        <w:t xml:space="preserve"> along a unit circle</w:t>
+      </w:r>
+      <w:r>
+        <w:rPr>
+          <w:lang w:val="en-CA"/>
+        </w:rPr>
+        <w:t>)</w:t>
+      </w:r>
+      <w:r>
+        <w:rPr>
+          <w:lang w:val="en-CA"/>
+        </w:rPr>
+        <w:t>.</w:t>
+      </w:r>
+      <w:r>
+        <w:rPr>
+          <w:lang w:val="en-CA"/>
+        </w:rPr>
+        <w:t xml:space="preserve"> Since our images are 128x128 pixels, our features size is 16x16x8 which is 2048 dimensions. </w:t>
+      </w:r>
+      <w:r>
+        <w:rPr>
+          <w:lang w:val="en-CA"/>
+        </w:rPr>
+        <w:t xml:space="preserve">These parameters were used because they provide sharp </w:t>
       </w:r>
       <w:proofErr w:type="spellStart"/>
       <w:r>
@@ -1549,207 +1457,7 @@
         <w:rPr>
           <w:lang w:val="en-CA"/>
         </w:rPr>
-        <w:t xml:space="preserve"> descriptor suited the needs for </w:t>
-      </w:r>
-      <w:r>
-        <w:rPr>
-          <w:lang w:val="en-CA"/>
-        </w:rPr>
-        <w:t>this criterion</w:t>
-      </w:r>
-      <w:r>
-        <w:rPr>
-          <w:lang w:val="en-CA"/>
-        </w:rPr>
-        <w:t xml:space="preserve">. </w:t>
-      </w:r>
-      <w:r>
-        <w:rPr>
-          <w:lang w:val="en-CA"/>
-        </w:rPr>
-        <w:t xml:space="preserve">A sample of our </w:t>
-      </w:r>
-      <w:proofErr w:type="spellStart"/>
-      <w:r>
-        <w:rPr>
-          <w:lang w:val="en-CA"/>
-        </w:rPr>
-        <w:t>HoG</w:t>
-      </w:r>
-      <w:proofErr w:type="spellEnd"/>
-      <w:r>
-        <w:rPr>
-          <w:lang w:val="en-CA"/>
-        </w:rPr>
-        <w:t xml:space="preserve"> feature extractor can be found on Appendix I.</w:t>
-      </w:r>
-    </w:p>
-    <w:p>
-      <w:pPr>
-        <w:pStyle w:val="Heading2"/>
-        <w:rPr>
-          <w:lang w:val="en-CA"/>
-        </w:rPr>
-      </w:pPr>
-      <w:r>
-        <w:rPr>
-          <w:lang w:val="en-CA"/>
-        </w:rPr>
-        <w:t>SVM Implementation</w:t>
-      </w:r>
-    </w:p>
-    <w:p>
-      <w:pPr>
-        <w:pStyle w:val="BodyText"/>
-        <w:rPr>
-          <w:lang w:val="en-CA"/>
-        </w:rPr>
-      </w:pPr>
-      <w:r>
-        <w:rPr>
-          <w:lang w:val="en-CA"/>
-        </w:rPr>
-        <w:t>We used the Support Vector Machine (SVM) classifier</w:t>
-      </w:r>
-      <w:r>
-        <w:rPr>
-          <w:lang w:val="en-CA"/>
-        </w:rPr>
-        <w:t xml:space="preserve">. In brief, this algorithm </w:t>
-      </w:r>
-      <w:r>
-        <w:rPr>
-          <w:lang w:val="en-CA"/>
-        </w:rPr>
-        <w:t>takes labelled training data</w:t>
-      </w:r>
-      <w:r>
-        <w:rPr>
-          <w:lang w:val="en-CA"/>
-        </w:rPr>
-        <w:t xml:space="preserve"> and outputs an optimal hyperplane separating classes</w:t>
-      </w:r>
-      <w:r>
-        <w:rPr>
-          <w:lang w:val="en-CA"/>
-        </w:rPr>
-        <w:t xml:space="preserve"> [2]</w:t>
-      </w:r>
-      <w:r>
-        <w:rPr>
-          <w:lang w:val="en-CA"/>
-        </w:rPr>
-        <w:t xml:space="preserve">. </w:t>
-      </w:r>
-      <w:r>
-        <w:rPr>
-          <w:lang w:val="en-CA"/>
-        </w:rPr>
-        <w:t xml:space="preserve">The SVM was implemented using the </w:t>
-      </w:r>
-      <w:proofErr w:type="spellStart"/>
-      <w:r>
-        <w:rPr>
-          <w:lang w:val="en-CA"/>
-        </w:rPr>
-        <w:t>scikit</w:t>
-      </w:r>
-      <w:proofErr w:type="spellEnd"/>
-      <w:r>
-        <w:rPr>
-          <w:lang w:val="en-CA"/>
-        </w:rPr>
-        <w:t>-learn</w:t>
-      </w:r>
-      <w:r>
-        <w:rPr>
-          <w:lang w:val="en-CA"/>
-        </w:rPr>
-        <w:t xml:space="preserve"> library</w:t>
-      </w:r>
-      <w:r>
-        <w:rPr>
-          <w:lang w:val="en-CA"/>
-        </w:rPr>
-        <w:t xml:space="preserve"> (machine learning library)</w:t>
-      </w:r>
-      <w:r>
-        <w:rPr>
-          <w:lang w:val="en-CA"/>
-        </w:rPr>
-        <w:t>. T</w:t>
-      </w:r>
-      <w:r>
-        <w:rPr>
-          <w:lang w:val="en-CA"/>
-        </w:rPr>
-        <w:t>hree</w:t>
-      </w:r>
-      <w:r>
-        <w:rPr>
-          <w:lang w:val="en-CA"/>
-        </w:rPr>
-        <w:t xml:space="preserve"> important parameters to the SVM are the</w:t>
-      </w:r>
-      <w:r>
-        <w:rPr>
-          <w:lang w:val="en-CA"/>
-        </w:rPr>
-        <w:t xml:space="preserve"> </w:t>
-      </w:r>
-      <w:r>
-        <w:rPr>
-          <w:lang w:val="en-CA"/>
-        </w:rPr>
-        <w:t xml:space="preserve">kernel </w:t>
-      </w:r>
-      <w:r>
-        <w:rPr>
-          <w:lang w:val="en-CA"/>
-        </w:rPr>
-        <w:t>type</w:t>
-      </w:r>
-      <w:r>
-        <w:rPr>
-          <w:lang w:val="en-CA"/>
-        </w:rPr>
-        <w:t xml:space="preserve">, </w:t>
-      </w:r>
-      <w:r>
-        <w:rPr>
-          <w:lang w:val="en-CA"/>
-        </w:rPr>
-        <w:t>gamma</w:t>
-      </w:r>
-      <w:r>
-        <w:rPr>
-          <w:lang w:val="en-CA"/>
-        </w:rPr>
-        <w:t>,</w:t>
-      </w:r>
-      <w:r>
-        <w:rPr>
-          <w:lang w:val="en-CA"/>
-        </w:rPr>
-        <w:t xml:space="preserve"> and</w:t>
-      </w:r>
-      <w:r>
-        <w:rPr>
-          <w:lang w:val="en-CA"/>
-        </w:rPr>
-        <w:t xml:space="preserve"> penalty parameter</w:t>
-      </w:r>
-      <w:r>
-        <w:rPr>
-          <w:lang w:val="en-CA"/>
-        </w:rPr>
-        <w:t xml:space="preserve"> C</w:t>
-      </w:r>
-      <w:r>
-        <w:rPr>
-          <w:lang w:val="en-CA"/>
-        </w:rPr>
-        <w:t xml:space="preserve">. </w:t>
+        <w:t xml:space="preserve"> features while keeping the size of the features low. We selected 8 directions because it generalizes every direction appropriately without the gradients being repetitive. </w:t>
       </w:r>
     </w:p>
     <w:p>
@@ -1764,31 +1472,157 @@
         <w:rPr>
           <w:lang w:val="en-CA"/>
         </w:rPr>
-        <w:t xml:space="preserve">The kernel </w:t>
-      </w:r>
-      <w:r>
-        <w:rPr>
-          <w:lang w:val="en-CA"/>
-        </w:rPr>
-        <w:t xml:space="preserve">calculates the distance between features on an image. The kernel type that </w:t>
-      </w:r>
-      <w:r>
-        <w:rPr>
-          <w:lang w:val="en-CA"/>
-        </w:rPr>
-        <w:t>was chosen</w:t>
-      </w:r>
-      <w:r>
-        <w:rPr>
-          <w:lang w:val="en-CA"/>
-        </w:rPr>
-        <w:t xml:space="preserve"> was</w:t>
-      </w:r>
-      <w:r>
-        <w:rPr>
-          <w:lang w:val="en-CA"/>
-        </w:rPr>
-        <w:t xml:space="preserve"> the Radial Basis Function (RBF</w:t>
+        <w:tab/>
+      </w:r>
+      <w:r>
+        <w:rPr>
+          <w:lang w:val="en-CA"/>
+        </w:rPr>
+        <w:t xml:space="preserve">There were different types of vehicles, meaning the training images were not consistent, </w:t>
+      </w:r>
+      <w:r>
+        <w:rPr>
+          <w:lang w:val="en-CA"/>
+        </w:rPr>
+        <w:t xml:space="preserve">such as </w:t>
+      </w:r>
+      <w:r>
+        <w:rPr>
+          <w:lang w:val="en-CA"/>
+        </w:rPr>
+        <w:t xml:space="preserve">the backgrounds weren’t </w:t>
+      </w:r>
+      <w:r>
+        <w:rPr>
+          <w:lang w:val="en-CA"/>
+        </w:rPr>
+        <w:t>consistent, and the pixel intensities weren’t consistent. H</w:t>
+      </w:r>
+      <w:r>
+        <w:rPr>
+          <w:lang w:val="en-CA"/>
+        </w:rPr>
+        <w:t>owever</w:t>
+      </w:r>
+      <w:r>
+        <w:rPr>
+          <w:lang w:val="en-CA"/>
+        </w:rPr>
+        <w:t>,</w:t>
+      </w:r>
+      <w:r>
+        <w:rPr>
+          <w:lang w:val="en-CA"/>
+        </w:rPr>
+        <w:t xml:space="preserve"> the</w:t>
+      </w:r>
+      <w:r>
+        <w:rPr>
+          <w:lang w:val="en-CA"/>
+        </w:rPr>
+        <w:t xml:space="preserve"> general</w:t>
+      </w:r>
+      <w:r>
+        <w:rPr>
+          <w:lang w:val="en-CA"/>
+        </w:rPr>
+        <w:t xml:space="preserve"> shape</w:t>
+      </w:r>
+      <w:r>
+        <w:rPr>
+          <w:lang w:val="en-CA"/>
+        </w:rPr>
+        <w:t xml:space="preserve">s remained </w:t>
+      </w:r>
+      <w:r>
+        <w:rPr>
+          <w:lang w:val="en-CA"/>
+        </w:rPr>
+        <w:t xml:space="preserve">consistent, for example, </w:t>
+      </w:r>
+      <w:r>
+        <w:rPr>
+          <w:lang w:val="en-CA"/>
+        </w:rPr>
+        <w:t xml:space="preserve">the shape of </w:t>
+      </w:r>
+      <w:r>
+        <w:rPr>
+          <w:lang w:val="en-CA"/>
+        </w:rPr>
+        <w:t xml:space="preserve">a bicycle resembles a bicycle but not the shape of a car. </w:t>
+      </w:r>
+      <w:r>
+        <w:rPr>
+          <w:lang w:val="en-CA"/>
+        </w:rPr>
+        <w:t xml:space="preserve">Hence, the </w:t>
+      </w:r>
+      <w:proofErr w:type="spellStart"/>
+      <w:r>
+        <w:rPr>
+          <w:lang w:val="en-CA"/>
+        </w:rPr>
+        <w:t>HoG</w:t>
+      </w:r>
+      <w:proofErr w:type="spellEnd"/>
+      <w:r>
+        <w:rPr>
+          <w:lang w:val="en-CA"/>
+        </w:rPr>
+        <w:t xml:space="preserve"> descriptor suited the needs for </w:t>
+      </w:r>
+      <w:r>
+        <w:rPr>
+          <w:lang w:val="en-CA"/>
+        </w:rPr>
+        <w:t>this criterion</w:t>
+      </w:r>
+      <w:r>
+        <w:rPr>
+          <w:lang w:val="en-CA"/>
+        </w:rPr>
+        <w:t xml:space="preserve">. </w:t>
+      </w:r>
+      <w:r>
+        <w:rPr>
+          <w:lang w:val="en-CA"/>
+        </w:rPr>
+        <w:t xml:space="preserve">A sample of our </w:t>
+      </w:r>
+      <w:proofErr w:type="spellStart"/>
+      <w:r>
+        <w:rPr>
+          <w:lang w:val="en-CA"/>
+        </w:rPr>
+        <w:t>HoG</w:t>
+      </w:r>
+      <w:proofErr w:type="spellEnd"/>
+      <w:r>
+        <w:rPr>
+          <w:lang w:val="en-CA"/>
+        </w:rPr>
+        <w:t xml:space="preserve"> feature extractor can be found on Appendix I.</w:t>
+      </w:r>
+    </w:p>
+    <w:p>
+      <w:pPr>
+        <w:pStyle w:val="Heading2"/>
+        <w:rPr>
+          <w:lang w:val="en-CA"/>
+        </w:rPr>
+      </w:pPr>
+      <w:r>
+        <w:rPr>
+          <w:lang w:val="en-CA"/>
+        </w:rPr>
+        <w:t>Support Vector Machine (</w:t>
+      </w:r>
+      <w:r>
+        <w:rPr>
+          <w:lang w:val="en-CA"/>
+        </w:rPr>
+        <w:t>SVM</w:t>
       </w:r>
       <w:r>
         <w:rPr>
@@ -1800,109 +1634,167 @@
         <w:rPr>
           <w:lang w:val="en-CA"/>
         </w:rPr>
+        <w:t xml:space="preserve"> </w:t>
+      </w:r>
+      <w:r>
+        <w:rPr>
+          <w:lang w:val="en-CA"/>
+        </w:rPr>
+        <w:t>Classifier</w:t>
+      </w:r>
+    </w:p>
+    <w:p>
+      <w:pPr>
+        <w:pStyle w:val="BodyText"/>
+        <w:rPr>
+          <w:lang w:val="en-CA"/>
+        </w:rPr>
+      </w:pPr>
+      <w:r>
+        <w:rPr>
+          <w:lang w:val="en-CA"/>
+        </w:rPr>
+        <w:t>We used the Support Vector Machine (SVM) classifier</w:t>
+      </w:r>
+      <w:r>
+        <w:rPr>
+          <w:lang w:val="en-CA"/>
+        </w:rPr>
+        <w:t xml:space="preserve">. In brief, this algorithm </w:t>
+      </w:r>
+      <w:r>
+        <w:rPr>
+          <w:lang w:val="en-CA"/>
+        </w:rPr>
+        <w:t>takes labelled training data</w:t>
+      </w:r>
+      <w:r>
+        <w:rPr>
+          <w:lang w:val="en-CA"/>
+        </w:rPr>
+        <w:t xml:space="preserve"> and outputs an optimal hyperplane separating classes</w:t>
+      </w:r>
+      <w:r>
+        <w:rPr>
+          <w:lang w:val="en-CA"/>
+        </w:rPr>
+        <w:t xml:space="preserve"> [2]</w:t>
+      </w:r>
+      <w:r>
+        <w:rPr>
+          <w:lang w:val="en-CA"/>
+        </w:rPr>
+        <w:t xml:space="preserve">. </w:t>
+      </w:r>
+      <w:r>
+        <w:rPr>
+          <w:lang w:val="en-CA"/>
+        </w:rPr>
+        <w:t xml:space="preserve">The SVM was implemented using the </w:t>
+      </w:r>
+      <w:proofErr w:type="spellStart"/>
+      <w:r>
+        <w:rPr>
+          <w:lang w:val="en-CA"/>
+        </w:rPr>
+        <w:t>scikit</w:t>
+      </w:r>
+      <w:proofErr w:type="spellEnd"/>
+      <w:r>
+        <w:rPr>
+          <w:lang w:val="en-CA"/>
+        </w:rPr>
+        <w:t>-learn</w:t>
+      </w:r>
+      <w:r>
+        <w:rPr>
+          <w:lang w:val="en-CA"/>
+        </w:rPr>
+        <w:t xml:space="preserve"> library</w:t>
+      </w:r>
+      <w:r>
+        <w:rPr>
+          <w:lang w:val="en-CA"/>
+        </w:rPr>
+        <w:t xml:space="preserve"> (machine learning library)</w:t>
+      </w:r>
+      <w:r>
+        <w:rPr>
+          <w:lang w:val="en-CA"/>
+        </w:rPr>
+        <w:t>. T</w:t>
+      </w:r>
+      <w:r>
+        <w:rPr>
+          <w:lang w:val="en-CA"/>
+        </w:rPr>
+        <w:t>hree</w:t>
+      </w:r>
+      <w:r>
+        <w:rPr>
+          <w:lang w:val="en-CA"/>
+        </w:rPr>
+        <w:t xml:space="preserve"> important parameters to the SVM are the</w:t>
+      </w:r>
+      <w:r>
+        <w:rPr>
+          <w:lang w:val="en-CA"/>
+        </w:rPr>
+        <w:t xml:space="preserve"> </w:t>
+      </w:r>
+      <w:r>
+        <w:rPr>
+          <w:lang w:val="en-CA"/>
+        </w:rPr>
+        <w:t xml:space="preserve">kernel </w:t>
+      </w:r>
+      <w:r>
+        <w:rPr>
+          <w:lang w:val="en-CA"/>
+        </w:rPr>
+        <w:t>type</w:t>
+      </w:r>
+      <w:r>
+        <w:rPr>
+          <w:lang w:val="en-CA"/>
+        </w:rPr>
+        <w:t xml:space="preserve">, </w:t>
+      </w:r>
+      <w:r>
+        <w:rPr>
+          <w:lang w:val="en-CA"/>
+        </w:rPr>
+        <w:t>gamma</w:t>
+      </w:r>
+      <w:r>
+        <w:rPr>
+          <w:lang w:val="en-CA"/>
+        </w:rPr>
         <w:t>,</w:t>
       </w:r>
       <w:r>
         <w:rPr>
           <w:lang w:val="en-CA"/>
         </w:rPr>
-        <w:t xml:space="preserve"> </w:t>
-      </w:r>
-      <w:r>
-        <w:rPr>
-          <w:lang w:val="en-CA"/>
-        </w:rPr>
-        <w:t>in order to measure the similarity between two sets of features. RBF</w:t>
-      </w:r>
-      <w:r>
-        <w:rPr>
-          <w:lang w:val="en-CA"/>
-        </w:rPr>
-        <w:t xml:space="preserve"> basis its distance between two features exponentially, which allows for quick computation.</w:t>
-      </w:r>
-      <w:r>
-        <w:rPr>
-          <w:lang w:val="en-CA"/>
-        </w:rPr>
-        <w:t xml:space="preserve"> Initially we considered another kernel type, linear</w:t>
-      </w:r>
-      <w:r>
-        <w:rPr>
-          <w:lang w:val="en-CA"/>
-        </w:rPr>
-        <w:t>,</w:t>
-      </w:r>
-      <w:r>
-        <w:rPr>
-          <w:lang w:val="en-CA"/>
-        </w:rPr>
-        <w:t xml:space="preserve"> but its computation time took</w:t>
-      </w:r>
-      <w:r>
-        <w:rPr>
-          <w:lang w:val="en-CA"/>
-        </w:rPr>
-        <w:t xml:space="preserve"> about</w:t>
-      </w:r>
-      <w:r>
-        <w:rPr>
-          <w:lang w:val="en-CA"/>
-        </w:rPr>
-        <w:t xml:space="preserve"> two times more than the RBF kernel type</w:t>
-      </w:r>
-      <w:r>
-        <w:rPr>
-          <w:lang w:val="en-CA"/>
-        </w:rPr>
-        <w:t xml:space="preserve"> which </w:t>
-      </w:r>
-      <w:r>
-        <w:rPr>
-          <w:lang w:val="en-CA"/>
-        </w:rPr>
-        <w:t>means that</w:t>
-      </w:r>
-      <w:r>
-        <w:rPr>
-          <w:lang w:val="en-CA"/>
-        </w:rPr>
-        <w:t xml:space="preserve"> this increases the cost of doing validation. Also, </w:t>
-      </w:r>
-      <w:r>
-        <w:rPr>
-          <w:lang w:val="en-CA"/>
-        </w:rPr>
-        <w:t>since background</w:t>
-      </w:r>
-      <w:r>
-        <w:rPr>
-          <w:lang w:val="en-CA"/>
-        </w:rPr>
-        <w:t>s</w:t>
-      </w:r>
-      <w:r>
-        <w:rPr>
-          <w:lang w:val="en-CA"/>
-        </w:rPr>
-        <w:t xml:space="preserve"> contai</w:t>
-      </w:r>
-      <w:r>
-        <w:rPr>
-          <w:lang w:val="en-CA"/>
-        </w:rPr>
-        <w:t>n</w:t>
-      </w:r>
-      <w:r>
-        <w:rPr>
-          <w:lang w:val="en-CA"/>
-        </w:rPr>
-        <w:t xml:space="preserve"> a lot of noise, our data</w:t>
-      </w:r>
-      <w:r>
-        <w:rPr>
-          <w:lang w:val="en-CA"/>
-        </w:rPr>
-        <w:t xml:space="preserve">set is not distributed linearly. </w:t>
+        <w:t xml:space="preserve"> and</w:t>
+      </w:r>
+      <w:r>
+        <w:rPr>
+          <w:lang w:val="en-CA"/>
+        </w:rPr>
+        <w:t xml:space="preserve"> penalty parameter</w:t>
+      </w:r>
+      <w:r>
+        <w:rPr>
+          <w:lang w:val="en-CA"/>
+        </w:rPr>
+        <w:t xml:space="preserve"> C</w:t>
+      </w:r>
+      <w:r>
+        <w:rPr>
+          <w:lang w:val="en-CA"/>
+        </w:rPr>
+        <w:t xml:space="preserve">. </w:t>
       </w:r>
     </w:p>
     <w:p>
@@ -1923,6 +1815,165 @@
         <w:rPr>
           <w:lang w:val="en-CA"/>
         </w:rPr>
+        <w:t xml:space="preserve">The kernel </w:t>
+      </w:r>
+      <w:r>
+        <w:rPr>
+          <w:lang w:val="en-CA"/>
+        </w:rPr>
+        <w:t xml:space="preserve">calculates the distance between features on an image. The kernel type that </w:t>
+      </w:r>
+      <w:r>
+        <w:rPr>
+          <w:lang w:val="en-CA"/>
+        </w:rPr>
+        <w:t>was chosen</w:t>
+      </w:r>
+      <w:r>
+        <w:rPr>
+          <w:lang w:val="en-CA"/>
+        </w:rPr>
+        <w:t xml:space="preserve"> was</w:t>
+      </w:r>
+      <w:r>
+        <w:rPr>
+          <w:lang w:val="en-CA"/>
+        </w:rPr>
+        <w:t xml:space="preserve"> the Radial Basis Function (RBF</w:t>
+      </w:r>
+      <w:r>
+        <w:rPr>
+          <w:lang w:val="en-CA"/>
+        </w:rPr>
+        <w:t>)</w:t>
+      </w:r>
+      <w:r>
+        <w:rPr>
+          <w:lang w:val="en-CA"/>
+        </w:rPr>
+        <w:t>,</w:t>
+      </w:r>
+      <w:r>
+        <w:rPr>
+          <w:lang w:val="en-CA"/>
+        </w:rPr>
+        <w:t xml:space="preserve"> </w:t>
+      </w:r>
+      <w:r>
+        <w:rPr>
+          <w:lang w:val="en-CA"/>
+        </w:rPr>
+        <w:t>in order to measure the similarity between two sets of features. RBF</w:t>
+      </w:r>
+      <w:r>
+        <w:rPr>
+          <w:lang w:val="en-CA"/>
+        </w:rPr>
+        <w:t xml:space="preserve"> basis its distance between two features exponentially, which allows for quick computation.</w:t>
+      </w:r>
+      <w:r>
+        <w:rPr>
+          <w:lang w:val="en-CA"/>
+        </w:rPr>
+        <w:t xml:space="preserve"> Initially we considered another kernel type, linear</w:t>
+      </w:r>
+      <w:r>
+        <w:rPr>
+          <w:lang w:val="en-CA"/>
+        </w:rPr>
+        <w:t>,</w:t>
+      </w:r>
+      <w:r>
+        <w:rPr>
+          <w:lang w:val="en-CA"/>
+        </w:rPr>
+        <w:t xml:space="preserve"> but its computation time took</w:t>
+      </w:r>
+      <w:r>
+        <w:rPr>
+          <w:lang w:val="en-CA"/>
+        </w:rPr>
+        <w:t xml:space="preserve"> about</w:t>
+      </w:r>
+      <w:r>
+        <w:rPr>
+          <w:lang w:val="en-CA"/>
+        </w:rPr>
+        <w:t xml:space="preserve"> two times more than the RBF kernel type</w:t>
+      </w:r>
+      <w:r>
+        <w:rPr>
+          <w:lang w:val="en-CA"/>
+        </w:rPr>
+        <w:t xml:space="preserve"> which </w:t>
+      </w:r>
+      <w:r>
+        <w:rPr>
+          <w:lang w:val="en-CA"/>
+        </w:rPr>
+        <w:t>means that</w:t>
+      </w:r>
+      <w:r>
+        <w:rPr>
+          <w:lang w:val="en-CA"/>
+        </w:rPr>
+        <w:t xml:space="preserve"> this increases the cost of doing validation. Also, </w:t>
+      </w:r>
+      <w:r>
+        <w:rPr>
+          <w:lang w:val="en-CA"/>
+        </w:rPr>
+        <w:t>since background</w:t>
+      </w:r>
+      <w:r>
+        <w:rPr>
+          <w:lang w:val="en-CA"/>
+        </w:rPr>
+        <w:t>s</w:t>
+      </w:r>
+      <w:r>
+        <w:rPr>
+          <w:lang w:val="en-CA"/>
+        </w:rPr>
+        <w:t xml:space="preserve"> contai</w:t>
+      </w:r>
+      <w:r>
+        <w:rPr>
+          <w:lang w:val="en-CA"/>
+        </w:rPr>
+        <w:t>n</w:t>
+      </w:r>
+      <w:r>
+        <w:rPr>
+          <w:lang w:val="en-CA"/>
+        </w:rPr>
+        <w:t xml:space="preserve"> a lot of noise, our data</w:t>
+      </w:r>
+      <w:r>
+        <w:rPr>
+          <w:lang w:val="en-CA"/>
+        </w:rPr>
+        <w:t xml:space="preserve">set is not distributed linearly. </w:t>
+      </w:r>
+    </w:p>
+    <w:p>
+      <w:pPr>
+        <w:pStyle w:val="BodyText"/>
+        <w:ind w:firstLine="0"/>
+        <w:rPr>
+          <w:lang w:val="en-CA"/>
+        </w:rPr>
+      </w:pPr>
+      <w:r>
+        <w:rPr>
+          <w:lang w:val="en-CA"/>
+        </w:rPr>
+        <w:tab/>
+      </w:r>
+      <w:r>
+        <w:rPr>
+          <w:lang w:val="en-CA"/>
+        </w:rPr>
         <w:t>The gamma</w:t>
       </w:r>
       <w:r>
@@ -2068,6 +2119,12 @@
         </w:rPr>
         <w:t>K-Nearest-Neighbor (KNN)</w:t>
       </w:r>
+      <w:r>
+        <w:rPr>
+          <w:lang w:val="en-CA"/>
+        </w:rPr>
+        <w:t xml:space="preserve"> Classifier</w:t>
+      </w:r>
     </w:p>
     <w:p>
       <w:pPr>
@@ -2390,7 +2447,20 @@
         <w:rPr>
           <w:lang w:val="en-CA"/>
         </w:rPr>
-        <w:t xml:space="preserve"> By following this approach, it gave us a good idea of how the main classifiers, trained with all images in the dataset, will respond to input images that it has not seen yet. </w:t>
+        <w:t xml:space="preserve"> By following this approach, it gave us a good idea of how the main classifiers, trained with all images in the dataset, </w:t>
+      </w:r>
+      <w:r>
+        <w:rPr>
+          <w:highlight w:val="yellow"/>
+          <w:lang w:val="en-CA"/>
+        </w:rPr>
+        <w:t>will respond to input images that it has not seen yet.</w:t>
+      </w:r>
+      <w:r>
+        <w:rPr>
+          <w:lang w:val="en-CA"/>
+        </w:rPr>
+        <w:t xml:space="preserve"> </w:t>
       </w:r>
     </w:p>
     <w:p>
@@ -3087,6 +3157,32 @@
           <w:ilvl w:val="0"/>
           <w:numId w:val="0"/>
         </w:numPr>
+        <w:tabs>
+          <w:tab w:val="clear" w:pos="288"/>
+          <w:tab w:val="left" w:pos="284"/>
+        </w:tabs>
+        <w:rPr>
+          <w:u w:val="single"/>
+          <w:lang w:val="en-CA"/>
+        </w:rPr>
+      </w:pPr>
+      <w:r>
+        <w:rPr>
+          <w:u w:val="single"/>
+          <w:lang w:val="en-CA"/>
+        </w:rPr>
+        <w:t>Is precision and recall more representative of the dataset? Why or why not?</w:t>
+      </w:r>
+      <w:bookmarkStart w:id="0" w:name="_GoBack"/>
+      <w:bookmarkEnd w:id="0"/>
+    </w:p>
+    <w:p>
+      <w:pPr>
+        <w:pStyle w:val="bulletlist"/>
+        <w:numPr>
+          <w:ilvl w:val="0"/>
+          <w:numId w:val="0"/>
+        </w:numPr>
         <w:rPr>
           <w:lang w:val="en-CA"/>
         </w:rPr>
@@ -3798,7 +3894,23 @@
           <w:szCs w:val="20"/>
           <w:lang w:val="en-CA"/>
         </w:rPr>
-        <w:t>To sum up our findings for the confusion matrix: the</w:t>
+        <w:t>To sum up our findings for the confusion matri</w:t>
+      </w:r>
+      <w:r>
+        <w:rPr>
+          <w:sz w:val="20"/>
+          <w:szCs w:val="20"/>
+          <w:lang w:val="en-CA"/>
+        </w:rPr>
+        <w:t>ces</w:t>
+      </w:r>
+      <w:r>
+        <w:rPr>
+          <w:sz w:val="20"/>
+          <w:szCs w:val="20"/>
+          <w:lang w:val="en-CA"/>
+        </w:rPr>
+        <w:t>: the</w:t>
       </w:r>
       <w:r>
         <w:rPr>
@@ -5632,15 +5744,7 @@
         <w:rPr>
           <w:lang w:val="en-CA"/>
         </w:rPr>
-        <w:t>. Fi</w:t>
-      </w:r>
-      <w:bookmarkStart w:id="0" w:name="_GoBack"/>
-      <w:bookmarkEnd w:id="0"/>
-      <w:r>
-        <w:rPr>
-          <w:lang w:val="en-CA"/>
-        </w:rPr>
-        <w:t xml:space="preserve">nally, to understand our localization approach practically, we included a well-documented code along with this report. </w:t>
+        <w:t xml:space="preserve">. Finally, to understand our localization approach practically, we included a well-documented code along with this report. </w:t>
       </w:r>
     </w:p>
     <w:p>

--- a/Final_Report.docx
+++ b/Final_Report.docx
@@ -3173,8 +3173,6 @@
         </w:rPr>
         <w:t>Is precision and recall more representative of the dataset? Why or why not?</w:t>
       </w:r>
-      <w:bookmarkStart w:id="0" w:name="_GoBack"/>
-      <w:bookmarkEnd w:id="0"/>
     </w:p>
     <w:p>
       <w:pPr>
@@ -4980,97 +4978,400 @@
         <w:rPr>
           <w:lang w:val="en-CA"/>
         </w:rPr>
-        <w:t xml:space="preserve">computing the DICE coefficient for the predicted vs. true bounding boxes and when he had multiple boxes in one image, we matched the boxes that would maximize the mean DICE. </w:t>
-      </w:r>
+        <w:t>computing the DICE coefficient for the predicted vs. true bounding boxes</w:t>
+      </w:r>
+      <w:r>
+        <w:rPr>
+          <w:lang w:val="en-CA"/>
+        </w:rPr>
+        <w:t>.</w:t>
+      </w:r>
+      <w:r>
+        <w:rPr>
+          <w:lang w:val="en-CA"/>
+        </w:rPr>
+        <w:t xml:space="preserve"> </w:t>
+      </w:r>
+      <w:r>
+        <w:rPr>
+          <w:lang w:val="en-CA"/>
+        </w:rPr>
+        <w:t xml:space="preserve">DICE coefficient is </w:t>
+      </w:r>
+      <w:r>
+        <w:rPr>
+          <w:lang w:val="en-CA"/>
+        </w:rPr>
+        <w:t xml:space="preserve">a measure of </w:t>
+      </w:r>
+      <w:r>
+        <w:rPr>
+          <w:lang w:val="en-CA"/>
+        </w:rPr>
+        <w:t>overlap between</w:t>
+      </w:r>
+      <w:r>
+        <w:rPr>
+          <w:lang w:val="en-CA"/>
+        </w:rPr>
+        <w:t xml:space="preserve"> </w:t>
+      </w:r>
+      <w:r>
+        <w:rPr>
+          <w:lang w:val="en-CA"/>
+        </w:rPr>
+        <w:t xml:space="preserve">two images; </w:t>
+      </w:r>
+      <w:r>
+        <w:rPr>
+          <w:lang w:val="en-CA"/>
+        </w:rPr>
+        <w:t>a predicted bounding box</w:t>
+      </w:r>
+      <w:r>
+        <w:rPr>
+          <w:lang w:val="en-CA"/>
+        </w:rPr>
+        <w:t xml:space="preserve"> and the ground truth bounding box.</w:t>
+      </w:r>
+      <w:r>
+        <w:rPr>
+          <w:lang w:val="en-CA"/>
+        </w:rPr>
+        <w:t xml:space="preserve"> </w:t>
+      </w:r>
+      <w:r>
+        <w:t>This measure</w:t>
+      </w:r>
+      <w:r>
+        <w:rPr>
+          <w:lang w:val="en-CA"/>
+        </w:rPr>
+        <w:t xml:space="preserve"> ranges from</w:t>
+      </w:r>
+      <w:r>
+        <w:t xml:space="preserve"> 0 </w:t>
+      </w:r>
+      <w:r>
+        <w:rPr>
+          <w:lang w:val="en-CA"/>
+        </w:rPr>
+        <w:t>to</w:t>
+      </w:r>
+      <w:r>
+        <w:t xml:space="preserve"> 1</w:t>
+      </w:r>
+      <w:r>
+        <w:rPr>
+          <w:lang w:val="en-CA"/>
+        </w:rPr>
+        <w:t xml:space="preserve">, where </w:t>
+      </w:r>
+      <w:r>
+        <w:t>1</w:t>
+      </w:r>
+      <w:r>
+        <w:rPr>
+          <w:lang w:val="en-CA"/>
+        </w:rPr>
+        <w:t xml:space="preserve"> </w:t>
+      </w:r>
+      <w:r>
+        <w:rPr>
+          <w:lang w:val="en-CA"/>
+        </w:rPr>
+        <w:t>indicates</w:t>
+      </w:r>
+      <w:r>
+        <w:rPr>
+          <w:lang w:val="en-CA"/>
+        </w:rPr>
+        <w:t xml:space="preserve"> </w:t>
+      </w:r>
+      <w:r>
+        <w:t>perfect and complete overlap</w:t>
+      </w:r>
+      <w:r>
+        <w:rPr>
+          <w:lang w:val="en-CA"/>
+        </w:rPr>
+        <w:t xml:space="preserve"> [5]</w:t>
+      </w:r>
+      <w:r>
+        <w:rPr>
+          <w:lang w:val="en-CA"/>
+        </w:rPr>
+        <w:t xml:space="preserve">. </w:t>
+      </w:r>
+      <w:r>
+        <w:rPr>
+          <w:lang w:val="en-CA"/>
+        </w:rPr>
+        <w:t>Equation (1) can be used to compute the DICE</w:t>
+      </w:r>
+      <w:r>
+        <w:rPr>
+          <w:lang w:val="en-CA"/>
+        </w:rPr>
+        <w:t xml:space="preserve"> coefficient. </w:t>
+      </w:r>
+      <w:r>
+        <w:rPr>
+          <w:lang w:val="en-CA"/>
+        </w:rPr>
+        <w:t>[</w:t>
+      </w:r>
+      <w:r>
+        <w:rPr>
+          <w:u w:val="single"/>
+          <w:lang w:val="en-CA"/>
+        </w:rPr>
+        <w:t>! insert</w:t>
+      </w:r>
+      <w:r>
+        <w:rPr>
+          <w:u w:val="single"/>
+          <w:lang w:val="en-CA"/>
+        </w:rPr>
+        <w:t xml:space="preserve"> equation</w:t>
+      </w:r>
+      <w:r>
+        <w:rPr>
+          <w:lang w:val="en-CA"/>
+        </w:rPr>
+        <w:t>]</w:t>
+      </w:r>
+      <w:r>
+        <w:rPr>
+          <w:lang w:val="en-CA"/>
+        </w:rPr>
+        <w:t xml:space="preserve"> and </w:t>
+      </w:r>
+      <w:r>
+        <w:rPr>
+          <w:u w:val="single"/>
+          <w:lang w:val="en-CA"/>
+        </w:rPr>
+        <w:t>explain equation</w:t>
+      </w:r>
+      <w:r>
+        <w:rPr>
+          <w:u w:val="single"/>
+          <w:lang w:val="en-CA"/>
+        </w:rPr>
+        <w:t>, parameters</w:t>
+      </w:r>
+      <w:r>
+        <w:rPr>
+          <w:lang w:val="en-CA"/>
+        </w:rPr>
+        <w:t>.</w:t>
+      </w:r>
+    </w:p>
+    <w:p>
+      <w:pPr>
+        <w:pStyle w:val="BodyText"/>
+        <w:rPr>
+          <w:lang w:val="en-CA"/>
+        </w:rPr>
+      </w:pPr>
+      <w:r>
+        <w:rPr>
+          <w:lang w:val="en-CA"/>
+        </w:rPr>
+        <w:t>Moreover, t</w:t>
+      </w:r>
+      <w:r>
+        <w:rPr>
+          <w:lang w:val="en-CA"/>
+        </w:rPr>
+        <w:t>he true bounding boxes were obtained from the csv file</w:t>
+      </w:r>
+      <w:r>
+        <w:rPr>
+          <w:lang w:val="en-CA"/>
+        </w:rPr>
+        <w:t xml:space="preserve"> (</w:t>
+      </w:r>
+      <w:proofErr w:type="spellStart"/>
+      <w:r>
+        <w:rPr>
+          <w:lang w:val="en-CA"/>
+        </w:rPr>
+        <w:t>gt_train</w:t>
+      </w:r>
+      <w:proofErr w:type="spellEnd"/>
+      <w:r>
+        <w:rPr>
+          <w:lang w:val="en-CA"/>
+        </w:rPr>
+        <w:t>) that was provided with the training images.</w:t>
+      </w:r>
+      <w:r>
+        <w:rPr>
+          <w:lang w:val="en-CA"/>
+        </w:rPr>
+        <w:t xml:space="preserve"> </w:t>
+      </w:r>
+      <w:r>
+        <w:rPr>
+          <w:lang w:val="en-CA"/>
+        </w:rPr>
+        <w:lastRenderedPageBreak/>
+        <w:t>This file contained labels and coordinates of all the predicted boxes for each image.</w:t>
+      </w:r>
+      <w:r>
+        <w:rPr>
+          <w:lang w:val="en-CA"/>
+        </w:rPr>
+        <w:t xml:space="preserve"> </w:t>
+      </w:r>
+      <w:r>
+        <w:rPr>
+          <w:lang w:val="en-CA"/>
+        </w:rPr>
+        <w:t>We decided to compute 75 boxes (</w:t>
+      </w:r>
+      <w:r>
+        <w:rPr>
+          <w:u w:val="single"/>
+          <w:lang w:val="en-CA"/>
+        </w:rPr>
+        <w:t>why 75?)</w:t>
+      </w:r>
+      <w:r>
+        <w:rPr>
+          <w:lang w:val="en-CA"/>
+        </w:rPr>
+        <w:t xml:space="preserve"> in one image.</w:t>
+      </w:r>
+      <w:r>
+        <w:rPr>
+          <w:lang w:val="en-CA"/>
+        </w:rPr>
+        <w:t xml:space="preserve"> </w:t>
+      </w:r>
+      <w:r>
+        <w:rPr>
+          <w:lang w:val="en-CA"/>
+        </w:rPr>
+        <w:t xml:space="preserve">For every predicted rectangle, we computed the DICE coefficient </w:t>
+      </w:r>
+      <w:r>
+        <w:rPr>
+          <w:lang w:val="en-CA"/>
+        </w:rPr>
+        <w:t xml:space="preserve">and </w:t>
+      </w:r>
+      <w:r>
+        <w:rPr>
+          <w:lang w:val="en-CA"/>
+        </w:rPr>
+        <w:t>compared</w:t>
+      </w:r>
+      <w:r>
+        <w:rPr>
+          <w:lang w:val="en-CA"/>
+        </w:rPr>
+        <w:t xml:space="preserve"> it </w:t>
+      </w:r>
+      <w:r>
+        <w:rPr>
+          <w:lang w:val="en-CA"/>
+        </w:rPr>
+        <w:t>with all the possible combinations in the ground truth.</w:t>
+      </w:r>
+      <w:r>
+        <w:rPr>
+          <w:lang w:val="en-CA"/>
+        </w:rPr>
+        <w:t xml:space="preserve"> In order to find a complete and perfect corresponding image between the ground truth and bounding box, </w:t>
+      </w:r>
+      <w:r>
+        <w:rPr>
+          <w:u w:val="single"/>
+          <w:lang w:val="en-CA"/>
+        </w:rPr>
+        <w:t xml:space="preserve">we </w:t>
+      </w:r>
+      <w:r>
+        <w:rPr>
+          <w:u w:val="single"/>
+          <w:lang w:val="en-CA"/>
+        </w:rPr>
+        <w:t>matched the combination that would maximize the mean DICE</w:t>
+      </w:r>
+      <w:r>
+        <w:rPr>
+          <w:u w:val="single"/>
+          <w:lang w:val="en-CA"/>
+        </w:rPr>
+        <w:t xml:space="preserve"> (how did we match?)</w:t>
+      </w:r>
+      <w:bookmarkStart w:id="0" w:name="_GoBack"/>
+      <w:bookmarkEnd w:id="0"/>
+    </w:p>
+    <w:p>
+      <w:pPr>
+        <w:pStyle w:val="bulletlist"/>
+        <w:numPr>
+          <w:ilvl w:val="0"/>
+          <w:numId w:val="0"/>
+        </w:numPr>
+        <w:rPr>
+          <w:u w:val="single"/>
+          <w:lang w:val="en-CA"/>
+        </w:rPr>
+      </w:pPr>
       <w:r>
         <w:rPr>
           <w:b/>
           <w:lang w:val="en-CA"/>
         </w:rPr>
-        <w:t>(5pt</w:t>
+        <w:t xml:space="preserve"> </w:t>
       </w:r>
       <w:r>
         <w:rPr>
           <w:b/>
           <w:lang w:val="en-CA"/>
         </w:rPr>
-        <w:t xml:space="preserve">s) </w:t>
-      </w:r>
-      <w:r>
-        <w:rPr>
-          <w:lang w:val="en-CA"/>
-        </w:rPr>
-        <w:t>The distribution of DICE coefficients over our validation sets can be reported as follows:</w:t>
-      </w:r>
-    </w:p>
-    <w:p>
-      <w:pPr>
-        <w:pStyle w:val="bulletlist"/>
-        <w:numPr>
-          <w:ilvl w:val="0"/>
-          <w:numId w:val="0"/>
-        </w:numPr>
+        <w:t>(</w:t>
+      </w:r>
+      <w:r>
+        <w:rPr>
+          <w:b/>
+          <w:lang w:val="en-CA"/>
+        </w:rPr>
+        <w:t>10</w:t>
+      </w:r>
+      <w:r>
+        <w:rPr>
+          <w:b/>
+          <w:lang w:val="en-CA"/>
+        </w:rPr>
+        <w:t>pts)</w:t>
+      </w:r>
+      <w:r>
+        <w:rPr>
+          <w:b/>
+          <w:lang w:val="en-CA"/>
+        </w:rPr>
+        <w:t xml:space="preserve"> </w:t>
+      </w:r>
+      <w:r>
         <w:rPr>
           <w:u w:val="single"/>
           <w:lang w:val="en-CA"/>
         </w:rPr>
-      </w:pPr>
-      <w:r>
-        <w:rPr>
-          <w:b/>
-          <w:lang w:val="en-CA"/>
-        </w:rPr>
-        <w:t>(</w:t>
-      </w:r>
-      <w:r>
-        <w:rPr>
-          <w:b/>
-          <w:lang w:val="en-CA"/>
-        </w:rPr>
-        <w:t>10</w:t>
-      </w:r>
-      <w:r>
-        <w:rPr>
-          <w:b/>
-          <w:lang w:val="en-CA"/>
-        </w:rPr>
-        <w:t>pts)</w:t>
-      </w:r>
-      <w:r>
-        <w:rPr>
-          <w:b/>
-          <w:lang w:val="en-CA"/>
-        </w:rPr>
-        <w:t xml:space="preserve"> </w:t>
+        <w:t xml:space="preserve">Report the distribution of DICE coefficients over our validation sets. </w:t>
       </w:r>
       <w:r>
         <w:rPr>
           <w:u w:val="single"/>
           <w:lang w:val="en-CA"/>
         </w:rPr>
-        <w:t xml:space="preserve">Report the distribution of DICE coefficients over our validation sets. </w:t>
-      </w:r>
-      <w:r>
-        <w:rPr>
-          <w:u w:val="single"/>
-          <w:lang w:val="en-CA"/>
-        </w:rPr>
         <w:t>(make a graph and table)</w:t>
       </w:r>
-    </w:p>
-    <w:p>
-      <w:pPr>
-        <w:pStyle w:val="bulletlist"/>
-        <w:numPr>
-          <w:ilvl w:val="0"/>
-          <w:numId w:val="0"/>
-        </w:numPr>
-        <w:ind w:left="576" w:hanging="288"/>
-        <w:rPr>
-          <w:u w:val="single"/>
-          <w:lang w:val="en-CA"/>
-        </w:rPr>
-      </w:pPr>
     </w:p>
     <w:p>
       <w:pPr>
@@ -6027,13 +6328,7 @@
         <w:rPr>
           <w:sz w:val="20"/>
         </w:rPr>
-        <w:t xml:space="preserve">in order to classify given images to 11 </w:t>
-      </w:r>
-      <w:r>
-        <w:rPr>
-          <w:sz w:val="20"/>
-        </w:rPr>
-        <w:t xml:space="preserve">categories. What did we find in classification, anything significant? </w:t>
+        <w:t xml:space="preserve">in order to classify given images to 11 categories. What did we find in classification, anything significant? </w:t>
       </w:r>
       <w:r>
         <w:rPr>
@@ -6159,6 +6454,17 @@
           <w:lang w:val="en-CA"/>
         </w:rPr>
         <w:t>RBF SVM parameters — scikit-learn 0.20.1 documentation. (2018). Retrieved from https://scikit-learn.org/stable/auto_examples/svm/plot_rbf_parameters.html</w:t>
+      </w:r>
+    </w:p>
+    <w:p>
+      <w:pPr>
+        <w:pStyle w:val="references"/>
+      </w:pPr>
+      <w:r>
+        <w:rPr>
+          <w:shd w:val="clear" w:color="auto" w:fill="FFFFFF"/>
+        </w:rPr>
+        <w:t>Jordan, J. (2018). An overview of semantic image segmentation. Retrieved from https://www.jeremyjordan.me/semantic-segmentation/#loss</w:t>
       </w:r>
     </w:p>
     <w:p>
@@ -9326,7 +9632,6 @@
   <w:style w:type="character" w:default="1" w:styleId="DefaultParagraphFont">
     <w:name w:val="Default Paragraph Font"/>
     <w:uiPriority w:val="1"/>
-    <w:semiHidden/>
     <w:unhideWhenUsed/>
   </w:style>
   <w:style w:type="table" w:default="1" w:styleId="TableNormal">

--- a/Final_Report.docx
+++ b/Final_Report.docx
@@ -1300,13 +1300,7 @@
         <w:rPr>
           <w:lang w:val="en-CA"/>
         </w:rPr>
-        <w:t xml:space="preserve">) feature descriptor to train our SVM </w:t>
-      </w:r>
-      <w:r>
-        <w:rPr>
-          <w:lang w:val="en-CA"/>
-        </w:rPr>
-        <w:t>and K-Nearest-Neighbor (KNN). This feature was chosen because it’s amongst one of the most popular object detectors [3]</w:t>
+        <w:t>) feature descriptor to train our SVM and K-Nearest-Neighbor (KNN). This feature was chosen because it’s amongst one of the most popular object detectors [3]</w:t>
       </w:r>
       <w:r>
         <w:rPr>
@@ -1318,7 +1312,13 @@
         <w:rPr>
           <w:lang w:val="en-CA"/>
         </w:rPr>
-        <w:t>it provides a compressed and encoded version of our images</w:t>
+        <w:t xml:space="preserve">it provides a compressed and encoded version of our </w:t>
+      </w:r>
+      <w:r>
+        <w:rPr>
+          <w:lang w:val="en-CA"/>
+        </w:rPr>
+        <w:t>images</w:t>
       </w:r>
       <w:r>
         <w:rPr>
@@ -2076,14 +2076,54 @@
         <w:rPr>
           <w:lang w:val="en-CA"/>
         </w:rPr>
-        <w:t xml:space="preserve">We chose to do this because we wanted gamma to be small in order to make the training data </w:t>
+        <w:t xml:space="preserve">We chose to do this because we wanted gamma to be small in order to make the training data have the largest radius of influence, since the images were noisy to begin with. </w:t>
+      </w:r>
+    </w:p>
+    <w:p>
+      <w:pPr>
+        <w:pStyle w:val="BodyText"/>
+        <w:rPr>
+          <w:lang w:val="en-CA"/>
+        </w:rPr>
+      </w:pPr>
+      <w:r>
+        <w:rPr>
+          <w:lang w:val="en-CA"/>
+        </w:rPr>
+        <w:t xml:space="preserve">The penalty parameter C describes the margin of error of the classifier (SVM). A higher C would entail a smaller margin of error in building the classifier, however, this would </w:t>
       </w:r>
       <w:r>
         <w:rPr>
           <w:lang w:val="en-CA"/>
         </w:rPr>
         <w:lastRenderedPageBreak/>
-        <w:t xml:space="preserve">have the largest radius of influence, since the images were noisy to begin with. </w:t>
+        <w:t>result in a higher runtime. Since our images were significantly noisy, we wanted</w:t>
+      </w:r>
+      <w:r>
+        <w:rPr>
+          <w:lang w:val="en-CA"/>
+        </w:rPr>
+        <w:t xml:space="preserve"> a very small margin of error, thus we set C to 100. </w:t>
+      </w:r>
+    </w:p>
+    <w:p>
+      <w:pPr>
+        <w:pStyle w:val="Heading2"/>
+        <w:rPr>
+          <w:lang w:val="en-CA"/>
+        </w:rPr>
+      </w:pPr>
+      <w:r>
+        <w:rPr>
+          <w:lang w:val="en-CA"/>
+        </w:rPr>
+        <w:t>K-Nearest-Neighbor (KNN)</w:t>
+      </w:r>
+      <w:r>
+        <w:rPr>
+          <w:lang w:val="en-CA"/>
+        </w:rPr>
+        <w:t xml:space="preserve"> Classifier</w:t>
       </w:r>
     </w:p>
     <w:p>
@@ -2097,33 +2137,187 @@
         <w:rPr>
           <w:lang w:val="en-CA"/>
         </w:rPr>
-        <w:t>The penalty parameter C describes the margin of error of the classifier (SVM). A higher C would entail a smaller margin of error in building the classifier, however, this would result in a higher runtime. Since our images were significantly noisy, we wanted</w:t>
-      </w:r>
-      <w:r>
-        <w:rPr>
-          <w:lang w:val="en-CA"/>
-        </w:rPr>
-        <w:t xml:space="preserve"> a very small margin of error, thus we set C to 100. </w:t>
+        <w:t>KNN</w:t>
+      </w:r>
+      <w:r>
+        <w:rPr>
+          <w:lang w:val="en-CA"/>
+        </w:rPr>
+        <w:t xml:space="preserve"> </w:t>
+      </w:r>
+      <w:r>
+        <w:rPr>
+          <w:lang w:val="en-CA"/>
+        </w:rPr>
+        <w:t>was also</w:t>
+      </w:r>
+      <w:r>
+        <w:rPr>
+          <w:lang w:val="en-CA"/>
+        </w:rPr>
+        <w:t xml:space="preserve"> acquired from the </w:t>
+      </w:r>
+      <w:proofErr w:type="spellStart"/>
+      <w:r>
+        <w:rPr>
+          <w:lang w:val="en-CA"/>
+        </w:rPr>
+        <w:t>scikit</w:t>
+      </w:r>
+      <w:proofErr w:type="spellEnd"/>
+      <w:r>
+        <w:rPr>
+          <w:lang w:val="en-CA"/>
+        </w:rPr>
+        <w:t>-learn library and it</w:t>
+      </w:r>
+      <w:r>
+        <w:rPr>
+          <w:lang w:val="en-CA"/>
+        </w:rPr>
+        <w:t xml:space="preserve"> calculates the label of its nearest neighbor</w:t>
+      </w:r>
+      <w:r>
+        <w:rPr>
+          <w:lang w:val="en-CA"/>
+        </w:rPr>
+        <w:t>s</w:t>
+      </w:r>
+      <w:r>
+        <w:rPr>
+          <w:lang w:val="en-CA"/>
+        </w:rPr>
+        <w:t xml:space="preserve"> </w:t>
+      </w:r>
+      <w:r>
+        <w:rPr>
+          <w:lang w:val="en-CA"/>
+        </w:rPr>
+        <w:t xml:space="preserve">while </w:t>
+      </w:r>
+      <w:r>
+        <w:rPr>
+          <w:lang w:val="en-CA"/>
+        </w:rPr>
+        <w:t>determin</w:t>
+      </w:r>
+      <w:r>
+        <w:rPr>
+          <w:lang w:val="en-CA"/>
+        </w:rPr>
+        <w:t>ing</w:t>
+      </w:r>
+      <w:r>
+        <w:rPr>
+          <w:lang w:val="en-CA"/>
+        </w:rPr>
+        <w:t xml:space="preserve"> the mode of </w:t>
+      </w:r>
+      <w:r>
+        <w:rPr>
+          <w:lang w:val="en-CA"/>
+        </w:rPr>
+        <w:t>their label</w:t>
+      </w:r>
+      <w:r>
+        <w:rPr>
+          <w:lang w:val="en-CA"/>
+        </w:rPr>
+        <w:t>s</w:t>
+      </w:r>
+      <w:r>
+        <w:rPr>
+          <w:lang w:val="en-CA"/>
+        </w:rPr>
+        <w:t xml:space="preserve">. </w:t>
+      </w:r>
+      <w:r>
+        <w:rPr>
+          <w:lang w:val="en-CA"/>
+        </w:rPr>
+        <w:t xml:space="preserve">We used KNN due to its simplicity and its rapid building/predicting time. </w:t>
+      </w:r>
+      <w:r>
+        <w:rPr>
+          <w:lang w:val="en-CA"/>
+        </w:rPr>
+        <w:t>The parameter of KNN is the number of neighbors</w:t>
+      </w:r>
+      <w:r>
+        <w:rPr>
+          <w:lang w:val="en-CA"/>
+        </w:rPr>
+        <w:t xml:space="preserve"> (n_neighbors)</w:t>
+      </w:r>
+      <w:r>
+        <w:rPr>
+          <w:lang w:val="en-CA"/>
+        </w:rPr>
+        <w:t xml:space="preserve"> </w:t>
+      </w:r>
+      <w:r>
+        <w:rPr>
+          <w:lang w:val="en-CA"/>
+        </w:rPr>
+        <w:t xml:space="preserve">it observes to make a prediction. </w:t>
+      </w:r>
+      <w:r>
+        <w:rPr>
+          <w:lang w:val="en-CA"/>
+        </w:rPr>
+        <w:t xml:space="preserve">We selected 3 as the number of nearest neighbors, </w:t>
+      </w:r>
+      <w:r>
+        <w:rPr>
+          <w:lang w:val="en-CA"/>
+        </w:rPr>
+        <w:t>keeping the search radius small</w:t>
+      </w:r>
+      <w:r>
+        <w:rPr>
+          <w:lang w:val="en-CA"/>
+        </w:rPr>
+        <w:t>.</w:t>
+      </w:r>
+    </w:p>
+    <w:p>
+      <w:pPr>
+        <w:pStyle w:val="BodyText"/>
+        <w:rPr>
+          <w:lang w:val="en-CA"/>
+        </w:rPr>
+      </w:pPr>
+      <w:r>
+        <w:rPr>
+          <w:lang w:val="en-CA"/>
+        </w:rPr>
+        <w:t>Initially we tried with n_neighbors = 11 (the number of categories), but for the categories that have lower number of data points (e.g. motorcycle), it would often get misclassified as a part of a category with more data points</w:t>
+      </w:r>
+      <w:r>
+        <w:rPr>
+          <w:lang w:val="en-CA"/>
+        </w:rPr>
+        <w:t xml:space="preserve"> (e.g. background)</w:t>
+      </w:r>
+      <w:r>
+        <w:rPr>
+          <w:lang w:val="en-CA"/>
+        </w:rPr>
+        <w:t xml:space="preserve">. </w:t>
       </w:r>
     </w:p>
     <w:p>
       <w:pPr>
         <w:pStyle w:val="Heading2"/>
-        <w:rPr>
-          <w:lang w:val="en-CA"/>
-        </w:rPr>
-      </w:pPr>
-      <w:r>
-        <w:rPr>
-          <w:lang w:val="en-CA"/>
-        </w:rPr>
-        <w:t>K-Nearest-Neighbor (KNN)</w:t>
-      </w:r>
-      <w:r>
-        <w:rPr>
-          <w:lang w:val="en-CA"/>
-        </w:rPr>
-        <w:t xml:space="preserve"> Classifier</w:t>
+      </w:pPr>
+      <w:r>
+        <w:t xml:space="preserve">Part 2.1 - </w:t>
+      </w:r>
+      <w:r>
+        <w:t xml:space="preserve">Classifier Evaluation </w:t>
+      </w:r>
+      <w:r>
+        <w:t>(Cross-validation)</w:t>
       </w:r>
     </w:p>
     <w:p>
@@ -2137,7 +2331,25 @@
         <w:rPr>
           <w:lang w:val="en-CA"/>
         </w:rPr>
-        <w:t>KNN</w:t>
+        <w:t xml:space="preserve">In order to evaluate our classifiers, we used </w:t>
+      </w:r>
+      <w:r>
+        <w:rPr>
+          <w:lang w:val="en-CA"/>
+        </w:rPr>
+        <w:t xml:space="preserve">k-fold </w:t>
+      </w:r>
+      <w:r>
+        <w:rPr>
+          <w:lang w:val="en-CA"/>
+        </w:rPr>
+        <w:t>c</w:t>
+      </w:r>
+      <w:r>
+        <w:rPr>
+          <w:lang w:val="en-CA"/>
+        </w:rPr>
+        <w:t>ross-validation</w:t>
       </w:r>
       <w:r>
         <w:rPr>
@@ -2149,312 +2361,135 @@
         <w:rPr>
           <w:lang w:val="en-CA"/>
         </w:rPr>
-        <w:t>was also</w:t>
-      </w:r>
-      <w:r>
-        <w:rPr>
-          <w:lang w:val="en-CA"/>
-        </w:rPr>
-        <w:t xml:space="preserve"> acquired from the </w:t>
-      </w:r>
-      <w:proofErr w:type="spellStart"/>
-      <w:r>
-        <w:rPr>
-          <w:lang w:val="en-CA"/>
-        </w:rPr>
-        <w:t>scikit</w:t>
-      </w:r>
-      <w:proofErr w:type="spellEnd"/>
-      <w:r>
-        <w:rPr>
-          <w:lang w:val="en-CA"/>
-        </w:rPr>
-        <w:t>-learn library and it</w:t>
-      </w:r>
-      <w:r>
-        <w:rPr>
-          <w:lang w:val="en-CA"/>
-        </w:rPr>
-        <w:t xml:space="preserve"> calculates the label of its nearest neighbor</w:t>
-      </w:r>
-      <w:r>
-        <w:rPr>
-          <w:lang w:val="en-CA"/>
-        </w:rPr>
-        <w:t>s</w:t>
-      </w:r>
-      <w:r>
-        <w:rPr>
-          <w:lang w:val="en-CA"/>
-        </w:rPr>
-        <w:t xml:space="preserve"> </w:t>
-      </w:r>
-      <w:r>
-        <w:rPr>
-          <w:lang w:val="en-CA"/>
-        </w:rPr>
-        <w:t xml:space="preserve">while </w:t>
-      </w:r>
-      <w:r>
-        <w:rPr>
-          <w:lang w:val="en-CA"/>
-        </w:rPr>
-        <w:t>determin</w:t>
-      </w:r>
-      <w:r>
-        <w:rPr>
-          <w:lang w:val="en-CA"/>
-        </w:rPr>
-        <w:t>ing</w:t>
-      </w:r>
-      <w:r>
-        <w:rPr>
-          <w:lang w:val="en-CA"/>
-        </w:rPr>
-        <w:t xml:space="preserve"> the mode of </w:t>
-      </w:r>
-      <w:r>
-        <w:rPr>
-          <w:lang w:val="en-CA"/>
-        </w:rPr>
-        <w:t>their label</w:t>
-      </w:r>
-      <w:r>
-        <w:rPr>
-          <w:lang w:val="en-CA"/>
-        </w:rPr>
-        <w:t>s</w:t>
-      </w:r>
-      <w:r>
-        <w:rPr>
-          <w:lang w:val="en-CA"/>
-        </w:rPr>
-        <w:t xml:space="preserve">. </w:t>
-      </w:r>
-      <w:r>
-        <w:rPr>
-          <w:lang w:val="en-CA"/>
-        </w:rPr>
-        <w:t xml:space="preserve">We used KNN due to its simplicity and its rapid building/predicting time. </w:t>
-      </w:r>
-      <w:r>
-        <w:rPr>
-          <w:lang w:val="en-CA"/>
-        </w:rPr>
-        <w:t>The parameter of KNN is the number of neighbors</w:t>
-      </w:r>
-      <w:r>
-        <w:rPr>
-          <w:lang w:val="en-CA"/>
-        </w:rPr>
-        <w:t xml:space="preserve"> (n_neighbors)</w:t>
-      </w:r>
-      <w:r>
-        <w:rPr>
-          <w:lang w:val="en-CA"/>
-        </w:rPr>
-        <w:t xml:space="preserve"> </w:t>
-      </w:r>
-      <w:r>
-        <w:rPr>
-          <w:lang w:val="en-CA"/>
-        </w:rPr>
-        <w:t xml:space="preserve">it observes to make a prediction. </w:t>
-      </w:r>
-      <w:r>
-        <w:rPr>
-          <w:lang w:val="en-CA"/>
-        </w:rPr>
-        <w:t xml:space="preserve">We selected 3 as the number of nearest neighbors, </w:t>
-      </w:r>
-      <w:r>
-        <w:rPr>
-          <w:lang w:val="en-CA"/>
-        </w:rPr>
-        <w:t>keeping the search radius small</w:t>
-      </w:r>
-      <w:r>
-        <w:rPr>
+        <w:t xml:space="preserve">which is </w:t>
+      </w:r>
+      <w:r>
+        <w:rPr>
+          <w:lang w:val="en-CA"/>
+        </w:rPr>
+        <w:t xml:space="preserve">dividing up our dataset into two sets, a training and a test set. The process is ideally dividing up a part of the dataset into 10 bins; 9 out of 10 are </w:t>
+      </w:r>
+      <w:r>
+        <w:rPr>
+          <w:lang w:val="en-CA"/>
+        </w:rPr>
+        <w:t xml:space="preserve">used as training and the remaining 1 is used as a test set. This process is repeated such that every bin is used as a test set once. </w:t>
+      </w:r>
+    </w:p>
+    <w:p>
+      <w:pPr>
+        <w:pStyle w:val="BodyText"/>
+        <w:rPr>
+          <w:lang w:val="en-CA"/>
+        </w:rPr>
+      </w:pPr>
+      <w:r>
+        <w:rPr>
+          <w:lang w:val="en-CA"/>
+        </w:rPr>
+        <w:t xml:space="preserve">We performed </w:t>
+      </w:r>
+      <w:r>
+        <w:rPr>
+          <w:lang w:val="en-CA"/>
+        </w:rPr>
+        <w:t>k-fold cross validation by first randomizing the features’ order</w:t>
+      </w:r>
+      <w:r>
+        <w:rPr>
+          <w:lang w:val="en-CA"/>
+        </w:rPr>
+        <w:t xml:space="preserve"> such that each bin contains about the same </w:t>
+      </w:r>
+      <w:r>
+        <w:rPr>
+          <w:lang w:val="en-CA"/>
+        </w:rPr>
+        <w:t>number</w:t>
+      </w:r>
+      <w:r>
+        <w:rPr>
+          <w:lang w:val="en-CA"/>
+        </w:rPr>
+        <w:t xml:space="preserve"> of images of each category/label. Then a classifier </w:t>
+      </w:r>
+      <w:r>
+        <w:rPr>
+          <w:lang w:val="en-CA"/>
+        </w:rPr>
+        <w:t>(</w:t>
+      </w:r>
+      <w:r>
+        <w:rPr>
+          <w:lang w:val="en-CA"/>
+        </w:rPr>
+        <w:t>K</w:t>
+      </w:r>
+      <w:r>
+        <w:rPr>
+          <w:lang w:val="en-CA"/>
+        </w:rPr>
+        <w:t>NN or SVM) was</w:t>
+      </w:r>
+      <w:r>
+        <w:rPr>
+          <w:lang w:val="en-CA"/>
+        </w:rPr>
+        <w:t xml:space="preserve"> trained </w:t>
+      </w:r>
+      <w:r>
+        <w:rPr>
+          <w:lang w:val="en-CA"/>
+        </w:rPr>
+        <w:t>with the k-fold cross validation process.</w:t>
+      </w:r>
+      <w:r>
+        <w:rPr>
+          <w:lang w:val="en-CA"/>
+        </w:rPr>
+        <w:t xml:space="preserve"> By following this approach, it gave us a good idea of how the main classifiers, trained with all images in the dataset, </w:t>
+      </w:r>
+      <w:r>
+        <w:rPr>
+          <w:highlight w:val="yellow"/>
+          <w:u w:val="single"/>
+          <w:lang w:val="en-CA"/>
+        </w:rPr>
+        <w:t>will respond to input images that it has not seen yet</w:t>
+      </w:r>
+      <w:r>
+        <w:rPr>
+          <w:highlight w:val="yellow"/>
+          <w:u w:val="single"/>
+          <w:lang w:val="en-CA"/>
+        </w:rPr>
+        <w:t xml:space="preserve"> (</w:t>
+      </w:r>
+      <w:bookmarkStart w:id="0" w:name="_GoBack"/>
+      <w:r>
+        <w:rPr>
+          <w:b/>
+          <w:highlight w:val="yellow"/>
+          <w:u w:val="single"/>
+          <w:lang w:val="en-CA"/>
+        </w:rPr>
+        <w:t>re-word</w:t>
+      </w:r>
+      <w:bookmarkEnd w:id="0"/>
+      <w:r>
+        <w:rPr>
+          <w:highlight w:val="yellow"/>
+          <w:u w:val="single"/>
+          <w:lang w:val="en-CA"/>
+        </w:rPr>
+        <w:t>)</w:t>
+      </w:r>
+      <w:r>
+        <w:rPr>
+          <w:highlight w:val="yellow"/>
           <w:lang w:val="en-CA"/>
         </w:rPr>
         <w:t>.</w:t>
-      </w:r>
-    </w:p>
-    <w:p>
-      <w:pPr>
-        <w:pStyle w:val="BodyText"/>
-        <w:rPr>
-          <w:lang w:val="en-CA"/>
-        </w:rPr>
-      </w:pPr>
-      <w:r>
-        <w:rPr>
-          <w:lang w:val="en-CA"/>
-        </w:rPr>
-        <w:t>Initially we tried with n_neighbors = 11 (the number of categories), but for the categories that have lower number of data points (e.g. motorcycle), it would often get misclassified as a part of a category with more data points</w:t>
-      </w:r>
-      <w:r>
-        <w:rPr>
-          <w:lang w:val="en-CA"/>
-        </w:rPr>
-        <w:t xml:space="preserve"> (e.g. background)</w:t>
-      </w:r>
-      <w:r>
-        <w:rPr>
-          <w:lang w:val="en-CA"/>
-        </w:rPr>
-        <w:t xml:space="preserve">. </w:t>
-      </w:r>
-    </w:p>
-    <w:p>
-      <w:pPr>
-        <w:pStyle w:val="Heading2"/>
-      </w:pPr>
-      <w:r>
-        <w:t xml:space="preserve">Part 2.1 - </w:t>
-      </w:r>
-      <w:r>
-        <w:t xml:space="preserve">Classifier Evaluation </w:t>
-      </w:r>
-      <w:r>
-        <w:t>(Cross-validation)</w:t>
-      </w:r>
-    </w:p>
-    <w:p>
-      <w:pPr>
-        <w:pStyle w:val="BodyText"/>
-        <w:rPr>
-          <w:lang w:val="en-CA"/>
-        </w:rPr>
-      </w:pPr>
-      <w:r>
-        <w:rPr>
-          <w:lang w:val="en-CA"/>
-        </w:rPr>
-        <w:t xml:space="preserve">In order to evaluate our classifiers, we used </w:t>
-      </w:r>
-      <w:r>
-        <w:rPr>
-          <w:lang w:val="en-CA"/>
-        </w:rPr>
-        <w:t xml:space="preserve">k-fold </w:t>
-      </w:r>
-      <w:r>
-        <w:rPr>
-          <w:lang w:val="en-CA"/>
-        </w:rPr>
-        <w:t>c</w:t>
-      </w:r>
-      <w:r>
-        <w:rPr>
-          <w:lang w:val="en-CA"/>
-        </w:rPr>
-        <w:t>ross-validation</w:t>
-      </w:r>
-      <w:r>
-        <w:rPr>
-          <w:lang w:val="en-CA"/>
-        </w:rPr>
-        <w:t xml:space="preserve"> </w:t>
-      </w:r>
-      <w:r>
-        <w:rPr>
-          <w:lang w:val="en-CA"/>
-        </w:rPr>
-        <w:t xml:space="preserve">which is </w:t>
-      </w:r>
-      <w:r>
-        <w:rPr>
-          <w:lang w:val="en-CA"/>
-        </w:rPr>
-        <w:t xml:space="preserve">dividing up our dataset into two sets, a training and a test set. The process is ideally dividing up a part of the dataset into 10 bins; 9 out of 10 are </w:t>
-      </w:r>
-      <w:r>
-        <w:rPr>
-          <w:lang w:val="en-CA"/>
-        </w:rPr>
-        <w:t xml:space="preserve">used as training and the remaining 1 is used as a test set. This process is repeated such that every bin is used as a test set once. </w:t>
-      </w:r>
-    </w:p>
-    <w:p>
-      <w:pPr>
-        <w:pStyle w:val="BodyText"/>
-        <w:rPr>
-          <w:lang w:val="en-CA"/>
-        </w:rPr>
-      </w:pPr>
-      <w:r>
-        <w:rPr>
-          <w:lang w:val="en-CA"/>
-        </w:rPr>
-        <w:t xml:space="preserve">We performed </w:t>
-      </w:r>
-      <w:r>
-        <w:rPr>
-          <w:lang w:val="en-CA"/>
-        </w:rPr>
-        <w:t>k-fold cross validation by first randomizing the features’ order</w:t>
-      </w:r>
-      <w:r>
-        <w:rPr>
-          <w:lang w:val="en-CA"/>
-        </w:rPr>
-        <w:t xml:space="preserve"> such that each bin contains about the same </w:t>
-      </w:r>
-      <w:r>
-        <w:rPr>
-          <w:lang w:val="en-CA"/>
-        </w:rPr>
-        <w:t>number</w:t>
-      </w:r>
-      <w:r>
-        <w:rPr>
-          <w:lang w:val="en-CA"/>
-        </w:rPr>
-        <w:t xml:space="preserve"> of images of each category/label. Then a classifier </w:t>
-      </w:r>
-      <w:r>
-        <w:rPr>
-          <w:lang w:val="en-CA"/>
-        </w:rPr>
-        <w:t>(</w:t>
-      </w:r>
-      <w:r>
-        <w:rPr>
-          <w:lang w:val="en-CA"/>
-        </w:rPr>
-        <w:t>K</w:t>
-      </w:r>
-      <w:r>
-        <w:rPr>
-          <w:lang w:val="en-CA"/>
-        </w:rPr>
-        <w:t>NN or SVM) was</w:t>
-      </w:r>
-      <w:r>
-        <w:rPr>
-          <w:lang w:val="en-CA"/>
-        </w:rPr>
-        <w:t xml:space="preserve"> trained </w:t>
-      </w:r>
-      <w:r>
-        <w:rPr>
-          <w:lang w:val="en-CA"/>
-        </w:rPr>
-        <w:t>with the k-fold cross validation process.</w:t>
-      </w:r>
-      <w:r>
-        <w:rPr>
-          <w:lang w:val="en-CA"/>
-        </w:rPr>
-        <w:t xml:space="preserve"> By following this approach, it gave us a good idea of how the main classifiers, trained with all images in the dataset, </w:t>
-      </w:r>
-      <w:r>
-        <w:rPr>
-          <w:highlight w:val="yellow"/>
-          <w:lang w:val="en-CA"/>
-        </w:rPr>
-        <w:t>will respond to input images that it has not seen yet.</w:t>
       </w:r>
       <w:r>
         <w:rPr>
@@ -3129,7 +3164,13 @@
         <w:rPr>
           <w:lang w:val="en-CA"/>
         </w:rPr>
-        <w:t xml:space="preserve">Precision and recall </w:t>
+        <w:t xml:space="preserve">Precision </w:t>
+      </w:r>
+      <w:r>
+        <w:rPr>
+          <w:lang w:val="en-CA"/>
+        </w:rPr>
+        <w:t xml:space="preserve">and recall </w:t>
       </w:r>
       <w:r>
         <w:rPr>
@@ -3168,6 +3209,7 @@
       </w:pPr>
       <w:r>
         <w:rPr>
+          <w:highlight w:val="yellow"/>
           <w:u w:val="single"/>
           <w:lang w:val="en-CA"/>
         </w:rPr>
@@ -4289,6 +4331,7 @@
       </w:r>
       <w:r>
         <w:rPr>
+          <w:highlight w:val="yellow"/>
           <w:u w:val="single"/>
           <w:lang w:val="en-CA"/>
         </w:rPr>
@@ -4297,6 +4340,7 @@
       <w:r>
         <w:rPr>
           <w:b/>
+          <w:highlight w:val="yellow"/>
           <w:u w:val="single"/>
           <w:lang w:val="en-CA"/>
         </w:rPr>
@@ -4304,11 +4348,29 @@
       </w:r>
       <w:r>
         <w:rPr>
+          <w:highlight w:val="yellow"/>
           <w:u w:val="single"/>
           <w:lang w:val="en-CA"/>
         </w:rPr>
         <w:t>).</w:t>
       </w:r>
+      <w:r>
+        <w:rPr>
+          <w:highlight w:val="yellow"/>
+          <w:u w:val="single"/>
+          <w:lang w:val="en-CA"/>
+        </w:rPr>
+        <w:t xml:space="preserve"> </w:t>
+      </w:r>
+      <w:r>
+        <w:rPr>
+          <w:b/>
+          <w:highlight w:val="yellow"/>
+          <w:u w:val="single"/>
+          <w:lang w:val="en-CA"/>
+        </w:rPr>
+        <w:t>DONE</w:t>
+      </w:r>
     </w:p>
     <w:p>
       <w:pPr>
@@ -4877,6 +4939,7 @@
       </w:r>
       <w:r>
         <w:rPr>
+          <w:highlight w:val="yellow"/>
           <w:u w:val="single"/>
           <w:lang w:val="en-CA"/>
         </w:rPr>
@@ -4884,6 +4947,7 @@
       </w:r>
       <w:r>
         <w:rPr>
+          <w:highlight w:val="yellow"/>
           <w:u w:val="single"/>
           <w:lang w:val="en-CA"/>
         </w:rPr>
@@ -4892,424 +4956,878 @@
       <w:r>
         <w:rPr>
           <w:b/>
+          <w:highlight w:val="yellow"/>
           <w:u w:val="single"/>
           <w:lang w:val="en-CA"/>
         </w:rPr>
+        <w:t>10pts</w:t>
+      </w:r>
+      <w:r>
+        <w:rPr>
+          <w:highlight w:val="yellow"/>
+          <w:u w:val="single"/>
+          <w:lang w:val="en-CA"/>
+        </w:rPr>
+        <w:t>)</w:t>
+      </w:r>
+      <w:r>
+        <w:rPr>
+          <w:highlight w:val="yellow"/>
+          <w:u w:val="single"/>
+          <w:lang w:val="en-CA"/>
+        </w:rPr>
+        <w:t>, why and how?</w:t>
+      </w:r>
+      <w:r>
+        <w:rPr>
+          <w:highlight w:val="yellow"/>
+          <w:u w:val="single"/>
+          <w:lang w:val="en-CA"/>
+        </w:rPr>
+        <w:t xml:space="preserve"> </w:t>
+      </w:r>
+      <w:r>
+        <w:rPr>
+          <w:b/>
+          <w:highlight w:val="yellow"/>
+          <w:lang w:val="en-CA"/>
+        </w:rPr>
+        <w:t>AND</w:t>
+      </w:r>
+      <w:r>
+        <w:rPr>
+          <w:highlight w:val="yellow"/>
+          <w:lang w:val="en-CA"/>
+        </w:rPr>
+        <w:t xml:space="preserve"> </w:t>
+      </w:r>
+      <w:r>
+        <w:rPr>
+          <w:highlight w:val="yellow"/>
+          <w:u w:val="single"/>
+          <w:lang w:val="en-CA"/>
+        </w:rPr>
+        <w:t>describe the method from the input images to the set of output bounding boxes.</w:t>
+      </w:r>
+      <w:r>
+        <w:rPr>
+          <w:highlight w:val="yellow"/>
+          <w:u w:val="single"/>
+          <w:lang w:val="en-CA"/>
+        </w:rPr>
+        <w:t xml:space="preserve"> </w:t>
+      </w:r>
+      <w:r>
+        <w:rPr>
+          <w:b/>
+          <w:highlight w:val="yellow"/>
+          <w:u w:val="single"/>
+          <w:lang w:val="en-CA"/>
+        </w:rPr>
+        <w:t>DONE</w:t>
+      </w:r>
+    </w:p>
+    <w:p>
+      <w:pPr>
+        <w:pStyle w:val="Heading2"/>
+        <w:rPr>
+          <w:lang w:val="en-CA"/>
+        </w:rPr>
+      </w:pPr>
+      <w:r>
+        <w:rPr>
+          <w:lang w:val="en-CA"/>
+        </w:rPr>
+        <w:t>Part 3.1 - Localizer Evaluation</w:t>
+      </w:r>
+    </w:p>
+    <w:p>
+      <w:pPr>
+        <w:pStyle w:val="BodyText"/>
+        <w:rPr>
+          <w:lang w:val="en-CA"/>
+        </w:rPr>
+      </w:pPr>
+      <w:r>
+        <w:rPr>
+          <w:lang w:val="en-CA"/>
+        </w:rPr>
+        <w:t xml:space="preserve"> We evaluated our localizer by </w:t>
+      </w:r>
+      <w:r>
+        <w:rPr>
+          <w:lang w:val="en-CA"/>
+        </w:rPr>
+        <w:t>computing the DICE coefficient for the predicted vs. true bounding boxes</w:t>
+      </w:r>
+      <w:r>
+        <w:rPr>
+          <w:lang w:val="en-CA"/>
+        </w:rPr>
+        <w:t>.</w:t>
+      </w:r>
+      <w:r>
+        <w:rPr>
+          <w:lang w:val="en-CA"/>
+        </w:rPr>
+        <w:t xml:space="preserve"> </w:t>
+      </w:r>
+      <w:r>
+        <w:rPr>
+          <w:lang w:val="en-CA"/>
+        </w:rPr>
+        <w:t xml:space="preserve">DICE coefficient is </w:t>
+      </w:r>
+      <w:r>
+        <w:rPr>
+          <w:lang w:val="en-CA"/>
+        </w:rPr>
+        <w:t xml:space="preserve">a measure of </w:t>
+      </w:r>
+      <w:r>
+        <w:rPr>
+          <w:lang w:val="en-CA"/>
+        </w:rPr>
+        <w:t>overlap between</w:t>
+      </w:r>
+      <w:r>
+        <w:rPr>
+          <w:lang w:val="en-CA"/>
+        </w:rPr>
+        <w:t xml:space="preserve"> </w:t>
+      </w:r>
+      <w:r>
+        <w:rPr>
+          <w:lang w:val="en-CA"/>
+        </w:rPr>
+        <w:t xml:space="preserve">two images; </w:t>
+      </w:r>
+      <w:r>
+        <w:rPr>
+          <w:lang w:val="en-CA"/>
+        </w:rPr>
+        <w:t>a predicted bounding box</w:t>
+      </w:r>
+      <w:r>
+        <w:rPr>
+          <w:lang w:val="en-CA"/>
+        </w:rPr>
+        <w:t xml:space="preserve"> and the ground truth bounding box.</w:t>
+      </w:r>
+      <w:r>
+        <w:rPr>
+          <w:lang w:val="en-CA"/>
+        </w:rPr>
+        <w:t xml:space="preserve"> </w:t>
+      </w:r>
+      <w:r>
+        <w:t>This measure</w:t>
+      </w:r>
+      <w:r>
+        <w:rPr>
+          <w:lang w:val="en-CA"/>
+        </w:rPr>
+        <w:t xml:space="preserve"> ranges from</w:t>
+      </w:r>
+      <w:r>
+        <w:t xml:space="preserve"> 0 </w:t>
+      </w:r>
+      <w:r>
+        <w:rPr>
+          <w:lang w:val="en-CA"/>
+        </w:rPr>
+        <w:t>to</w:t>
+      </w:r>
+      <w:r>
+        <w:t xml:space="preserve"> 1</w:t>
+      </w:r>
+      <w:r>
+        <w:rPr>
+          <w:lang w:val="en-CA"/>
+        </w:rPr>
+        <w:t xml:space="preserve">, where </w:t>
+      </w:r>
+      <w:r>
+        <w:t>1</w:t>
+      </w:r>
+      <w:r>
+        <w:rPr>
+          <w:lang w:val="en-CA"/>
+        </w:rPr>
+        <w:t xml:space="preserve"> </w:t>
+      </w:r>
+      <w:r>
+        <w:rPr>
+          <w:lang w:val="en-CA"/>
+        </w:rPr>
+        <w:t>indicates</w:t>
+      </w:r>
+      <w:r>
+        <w:rPr>
+          <w:lang w:val="en-CA"/>
+        </w:rPr>
+        <w:t xml:space="preserve"> </w:t>
+      </w:r>
+      <w:r>
+        <w:t>perfect and complete overlap</w:t>
+      </w:r>
+      <w:r>
+        <w:rPr>
+          <w:lang w:val="en-CA"/>
+        </w:rPr>
+        <w:t xml:space="preserve"> [5]</w:t>
+      </w:r>
+      <w:r>
+        <w:rPr>
+          <w:lang w:val="en-CA"/>
+        </w:rPr>
+        <w:t xml:space="preserve">. </w:t>
+      </w:r>
+      <w:r>
+        <w:rPr>
+          <w:lang w:val="en-CA"/>
+        </w:rPr>
+        <w:t>Equation (1) can be used to compute the DICE</w:t>
+      </w:r>
+      <w:r>
+        <w:rPr>
+          <w:lang w:val="en-CA"/>
+        </w:rPr>
+        <w:t xml:space="preserve"> coefficient.</w:t>
+      </w:r>
+    </w:p>
+    <w:p>
+      <w:pPr>
+        <w:pStyle w:val="BodyText"/>
+        <w:tabs>
+          <w:tab w:val="clear" w:pos="288"/>
+          <w:tab w:val="left" w:pos="4536"/>
+        </w:tabs>
+        <w:ind w:firstLine="1843"/>
+        <w:jc w:val="center"/>
+        <w:rPr>
+          <w:lang w:val="en-CA"/>
+        </w:rPr>
+      </w:pPr>
+      <m:oMath>
+        <m:f>
+          <m:fPr>
+            <m:ctrlPr>
+              <w:rPr>
+                <w:rFonts w:ascii="Cambria Math" w:hAnsi="Cambria Math"/>
+                <w:i/>
+                <w:sz w:val="24"/>
+                <w:lang w:val="en-CA"/>
+              </w:rPr>
+            </m:ctrlPr>
+          </m:fPr>
+          <m:num>
+            <m:r>
+              <w:rPr>
+                <w:rFonts w:ascii="Cambria Math" w:hAnsi="Cambria Math"/>
+                <w:sz w:val="24"/>
+                <w:lang w:val="en-CA"/>
+              </w:rPr>
+              <m:t>2TP</m:t>
+            </m:r>
+          </m:num>
+          <m:den>
+            <m:r>
+              <w:rPr>
+                <w:rFonts w:ascii="Cambria Math" w:hAnsi="Cambria Math"/>
+                <w:sz w:val="24"/>
+                <w:lang w:val="en-CA"/>
+              </w:rPr>
+              <m:t>2TP+FN+FP</m:t>
+            </m:r>
+          </m:den>
+        </m:f>
+      </m:oMath>
+      <w:r>
+        <w:rPr>
+          <w:lang w:val="en-CA"/>
+        </w:rPr>
+        <w:t xml:space="preserve"> </w:t>
+      </w:r>
+      <w:r>
+        <w:rPr>
+          <w:lang w:val="en-CA"/>
+        </w:rPr>
+        <w:t xml:space="preserve"> </w:t>
+      </w:r>
+      <w:r>
+        <w:rPr>
+          <w:lang w:val="en-CA"/>
+        </w:rPr>
+        <w:tab/>
+        <w:t>(1)</w:t>
+      </w:r>
+    </w:p>
+    <w:p>
+      <w:pPr>
+        <w:pStyle w:val="BodyText"/>
+        <w:ind w:firstLine="0"/>
+        <w:rPr>
+          <w:lang w:val="en-CA"/>
+        </w:rPr>
+      </w:pPr>
+    </w:p>
+    <w:p>
+      <w:pPr>
+        <w:pStyle w:val="BodyText"/>
+        <w:ind w:firstLine="0"/>
+        <w:rPr>
+          <w:lang w:val="en-CA"/>
+        </w:rPr>
+      </w:pPr>
+      <w:r>
+        <w:rPr>
+          <w:lang w:val="en-CA"/>
+        </w:rPr>
+        <w:tab/>
+      </w:r>
+      <w:r>
+        <w:rPr>
+          <w:lang w:val="en-CA"/>
+        </w:rPr>
+        <w:t xml:space="preserve">Equation (1) uses 3 parameters; True Positive (TP), False Negative (FN) and False Positive (FP). The True positive is the area where the predicted and the ground truth rectangles overlap. The False Negative is the portion of the ground truth </w:t>
+      </w:r>
+      <w:r>
+        <w:rPr>
+          <w:lang w:val="en-CA"/>
+        </w:rPr>
+        <w:lastRenderedPageBreak/>
+        <w:t xml:space="preserve">rectangle that does not overlap with the predicted rectangle. The False Positive is the portion of the predicted rectangle that does not overlap with the ground truth rectangle.  </w:t>
+      </w:r>
+    </w:p>
+    <w:p>
+      <w:pPr>
+        <w:pStyle w:val="BodyText"/>
+        <w:rPr>
+          <w:lang w:val="en-CA"/>
+        </w:rPr>
+      </w:pPr>
+      <w:r>
+        <w:rPr>
+          <w:lang w:val="en-CA"/>
+        </w:rPr>
+        <w:t>The latter parameters had to be computed for every prediction and subsequently compared with the ground truth table provided with the dataset. A function was implemented in python to facilitate the computation of the DICE coefficient over the validation set. For a given image, this function computes the DICE coefficient for every possible combination of ground truth and predicted rectangles.</w:t>
+      </w:r>
+      <w:r>
+        <w:rPr>
+          <w:lang w:val="en-CA"/>
+        </w:rPr>
+        <w:t xml:space="preserve"> </w:t>
+      </w:r>
+      <w:r>
+        <w:rPr>
+          <w:lang w:val="en-CA"/>
+        </w:rPr>
+        <w:t>A sequential approach was taken since a predicted rectangle can overlap multiple ground truth rectangles. In this case, for every ground truth rectangle, the best DICE coefficient need</w:t>
+      </w:r>
+      <w:r>
+        <w:rPr>
+          <w:lang w:val="en-CA"/>
+        </w:rPr>
+        <w:t>ed</w:t>
+      </w:r>
+      <w:r>
+        <w:rPr>
+          <w:lang w:val="en-CA"/>
+        </w:rPr>
+        <w:t xml:space="preserve"> to be determined while the others </w:t>
+      </w:r>
+      <w:r>
+        <w:rPr>
+          <w:lang w:val="en-CA"/>
+        </w:rPr>
+        <w:t xml:space="preserve">were </w:t>
+      </w:r>
+      <w:r>
+        <w:rPr>
+          <w:lang w:val="en-CA"/>
+        </w:rPr>
+        <w:t xml:space="preserve">discarded. This method prevents the distribution of the DICE coefficients over the whole dataset to be biased because of unrelated objects compared together. </w:t>
+      </w:r>
+    </w:p>
+    <w:p>
+      <w:pPr>
+        <w:pStyle w:val="BodyText"/>
+        <w:rPr>
+          <w:lang w:val="en-CA"/>
+        </w:rPr>
+      </w:pPr>
+      <w:r>
+        <w:rPr>
+          <w:lang w:val="en-CA"/>
+        </w:rPr>
+        <w:t>Additionally,</w:t>
+      </w:r>
+      <w:r>
+        <w:rPr>
+          <w:lang w:val="en-CA"/>
+        </w:rPr>
+        <w:t xml:space="preserve"> in order to speed up our code, we</w:t>
+      </w:r>
+      <w:r>
+        <w:rPr>
+          <w:lang w:val="en-CA"/>
+        </w:rPr>
+        <w:t xml:space="preserve"> vectorized </w:t>
+      </w:r>
+      <w:r>
+        <w:rPr>
+          <w:lang w:val="en-CA"/>
+        </w:rPr>
+        <w:t xml:space="preserve">our </w:t>
+      </w:r>
+      <w:r>
+        <w:rPr>
+          <w:lang w:val="en-CA"/>
+        </w:rPr>
+        <w:t>cross-validation function.</w:t>
+      </w:r>
+      <w:r>
+        <w:rPr>
+          <w:lang w:val="en-CA"/>
+        </w:rPr>
+        <w:t xml:space="preserve"> Next, we compared a ground truth rectangle </w:t>
+      </w:r>
+      <w:r>
+        <w:rPr>
+          <w:lang w:val="en-CA"/>
+        </w:rPr>
+        <w:t xml:space="preserve">with a predicted rectangle. </w:t>
+      </w:r>
+      <w:r>
+        <w:rPr>
+          <w:lang w:val="en-CA"/>
+        </w:rPr>
+        <w:t xml:space="preserve">First, two NumPy arrays are initialized to 0 and to a shape equal to the shape of the test image. Second, the ground truth rectangle is drawn on one array and the predicted rectangle on the second array. The color of the rectangles </w:t>
+      </w:r>
+      <w:r>
+        <w:rPr>
+          <w:lang w:val="en-CA"/>
+        </w:rPr>
+        <w:t>are</w:t>
+      </w:r>
+      <w:r>
+        <w:rPr>
+          <w:lang w:val="en-CA"/>
+        </w:rPr>
+        <w:t xml:space="preserve"> set to white</w:t>
+      </w:r>
+      <w:r>
+        <w:rPr>
+          <w:lang w:val="en-CA"/>
+        </w:rPr>
+        <w:t xml:space="preserve"> (</w:t>
+      </w:r>
+      <w:r>
+        <w:rPr>
+          <w:highlight w:val="yellow"/>
+          <w:u w:val="single"/>
+          <w:lang w:val="en-CA"/>
+        </w:rPr>
+        <w:t>why</w:t>
+      </w:r>
+      <w:r>
+        <w:rPr>
+          <w:u w:val="single"/>
+          <w:lang w:val="en-CA"/>
+        </w:rPr>
+        <w:t>?</w:t>
+      </w:r>
+      <w:r>
+        <w:rPr>
+          <w:lang w:val="en-CA"/>
+        </w:rPr>
+        <w:t>)</w:t>
+      </w:r>
+      <w:r>
+        <w:rPr>
+          <w:lang w:val="en-CA"/>
+        </w:rPr>
+        <w:t xml:space="preserve"> and they are filled in order to populate the arrays with 1’s over the area of the rectangles. Therefore, the two NumPy arrays can be seen as binary matrices, with each element representing a pixel on the test image. Third, the parameters of (1) are computed based on the two arrays. The overlapping section is obtained by multiplying (pixel-wise) the two arrays together. The result</w:t>
+      </w:r>
+      <w:r>
+        <w:rPr>
+          <w:lang w:val="en-CA"/>
+        </w:rPr>
+        <w:t xml:space="preserve"> produces</w:t>
+      </w:r>
+      <w:r>
+        <w:rPr>
+          <w:lang w:val="en-CA"/>
+        </w:rPr>
+        <w:t xml:space="preserve"> an array populated with 1’s where the rectangles overlap. </w:t>
+      </w:r>
+      <w:r>
+        <w:rPr>
+          <w:lang w:val="en-CA"/>
+        </w:rPr>
+        <w:t>T</w:t>
+      </w:r>
+      <w:r>
+        <w:rPr>
+          <w:lang w:val="en-CA"/>
+        </w:rPr>
+        <w:t>his array</w:t>
+      </w:r>
+      <w:r>
+        <w:rPr>
+          <w:lang w:val="en-CA"/>
+        </w:rPr>
+        <w:t xml:space="preserve"> is denoted as</w:t>
+      </w:r>
+      <w:r>
+        <w:rPr>
+          <w:lang w:val="en-CA"/>
+        </w:rPr>
+        <w:t xml:space="preserve"> the overlapping array.</w:t>
+      </w:r>
+      <w:r>
+        <w:rPr>
+          <w:lang w:val="en-CA"/>
+        </w:rPr>
+        <w:t xml:space="preserve"> </w:t>
+      </w:r>
+      <w:r>
+        <w:rPr>
+          <w:lang w:val="en-CA"/>
+        </w:rPr>
+        <w:t xml:space="preserve">TP is the sum of the overlapping array after it has been flattened. </w:t>
+      </w:r>
+      <w:r>
+        <w:rPr>
+          <w:lang w:val="en-CA"/>
+        </w:rPr>
+        <w:t>Finally, t</w:t>
+      </w:r>
+      <w:r>
+        <w:rPr>
+          <w:lang w:val="en-CA"/>
+        </w:rPr>
+        <w:t xml:space="preserve">o get the </w:t>
+      </w:r>
+      <w:r>
+        <w:rPr>
+          <w:lang w:val="en-CA"/>
+        </w:rPr>
+        <w:t>other</w:t>
+      </w:r>
+      <w:r>
+        <w:rPr>
+          <w:lang w:val="en-CA"/>
+        </w:rPr>
+        <w:t xml:space="preserve"> </w:t>
+      </w:r>
+      <w:r>
+        <w:rPr>
+          <w:lang w:val="en-CA"/>
+        </w:rPr>
+        <w:t xml:space="preserve">two </w:t>
+      </w:r>
+      <w:r>
+        <w:rPr>
+          <w:lang w:val="en-CA"/>
+        </w:rPr>
+        <w:t xml:space="preserve">parameters (FN and FP), </w:t>
+      </w:r>
+      <w:r>
+        <w:rPr>
+          <w:u w:val="single"/>
+          <w:lang w:val="en-CA"/>
+        </w:rPr>
+        <w:t>the overlapping array is subtracted to the two initial arrays and the same flatten and sum procedure is applied</w:t>
+      </w:r>
+      <w:r>
+        <w:rPr>
+          <w:u w:val="single"/>
+          <w:lang w:val="en-CA"/>
+        </w:rPr>
+        <w:t xml:space="preserve"> (</w:t>
+      </w:r>
+      <w:r>
+        <w:rPr>
+          <w:highlight w:val="yellow"/>
+          <w:u w:val="single"/>
+          <w:lang w:val="en-CA"/>
+        </w:rPr>
+        <w:t>we subtracted the</w:t>
+      </w:r>
+      <w:r>
+        <w:rPr>
+          <w:highlight w:val="yellow"/>
+          <w:u w:val="single"/>
+          <w:lang w:val="en-CA"/>
+        </w:rPr>
+        <w:t xml:space="preserve"> overlapping array with the two initial arrays, flattened and </w:t>
+      </w:r>
+      <w:r>
+        <w:rPr>
+          <w:highlight w:val="yellow"/>
+          <w:u w:val="single"/>
+          <w:lang w:val="en-CA"/>
+        </w:rPr>
+        <w:t>then took the sum the result</w:t>
+      </w:r>
+      <w:r>
+        <w:rPr>
+          <w:highlight w:val="yellow"/>
+          <w:u w:val="single"/>
+          <w:lang w:val="en-CA"/>
+        </w:rPr>
+        <w:t xml:space="preserve"> – good?</w:t>
+      </w:r>
+      <w:r>
+        <w:rPr>
+          <w:u w:val="single"/>
+          <w:lang w:val="en-CA"/>
+        </w:rPr>
+        <w:t>)</w:t>
+      </w:r>
+      <w:r>
+        <w:rPr>
+          <w:lang w:val="en-CA"/>
+        </w:rPr>
+        <w:t xml:space="preserve"> </w:t>
+      </w:r>
+    </w:p>
+    <w:p>
+      <w:pPr>
+        <w:pStyle w:val="BodyText"/>
+        <w:rPr>
+          <w:lang w:val="en-CA"/>
+        </w:rPr>
+      </w:pPr>
+      <w:r>
+        <w:rPr>
+          <w:lang w:val="en-CA"/>
+        </w:rPr>
+        <w:t>Moreover, t</w:t>
+      </w:r>
+      <w:r>
+        <w:rPr>
+          <w:lang w:val="en-CA"/>
+        </w:rPr>
+        <w:t>he true bounding boxes were obtained from the csv file</w:t>
+      </w:r>
+      <w:r>
+        <w:rPr>
+          <w:lang w:val="en-CA"/>
+        </w:rPr>
+        <w:t xml:space="preserve"> (</w:t>
+      </w:r>
+      <w:proofErr w:type="spellStart"/>
+      <w:r>
+        <w:rPr>
+          <w:lang w:val="en-CA"/>
+        </w:rPr>
+        <w:t>gt_train</w:t>
+      </w:r>
+      <w:proofErr w:type="spellEnd"/>
+      <w:r>
+        <w:rPr>
+          <w:lang w:val="en-CA"/>
+        </w:rPr>
+        <w:t>) that was provided with the training images.</w:t>
+      </w:r>
+      <w:r>
+        <w:rPr>
+          <w:lang w:val="en-CA"/>
+        </w:rPr>
+        <w:t xml:space="preserve"> </w:t>
+      </w:r>
+      <w:r>
+        <w:rPr>
+          <w:lang w:val="en-CA"/>
+        </w:rPr>
+        <w:t>This file contained labels and coordinates of all the predicted boxes for each image.</w:t>
+      </w:r>
+      <w:r>
+        <w:rPr>
+          <w:lang w:val="en-CA"/>
+        </w:rPr>
+        <w:t xml:space="preserve"> </w:t>
+      </w:r>
+      <w:r>
+        <w:rPr>
+          <w:lang w:val="en-CA"/>
+        </w:rPr>
+        <w:t>We decided to compute 75 boxes (</w:t>
+      </w:r>
+      <w:r>
+        <w:rPr>
+          <w:highlight w:val="yellow"/>
+          <w:u w:val="single"/>
+          <w:lang w:val="en-CA"/>
+        </w:rPr>
+        <w:t>why 75?)</w:t>
+      </w:r>
+      <w:r>
+        <w:rPr>
+          <w:lang w:val="en-CA"/>
+        </w:rPr>
+        <w:t xml:space="preserve"> in one image.</w:t>
+      </w:r>
+      <w:r>
+        <w:rPr>
+          <w:lang w:val="en-CA"/>
+        </w:rPr>
+        <w:t xml:space="preserve"> </w:t>
+      </w:r>
+      <w:r>
+        <w:rPr>
+          <w:lang w:val="en-CA"/>
+        </w:rPr>
+        <w:t xml:space="preserve">For every predicted rectangle, we computed the DICE coefficient </w:t>
+      </w:r>
+      <w:r>
+        <w:rPr>
+          <w:lang w:val="en-CA"/>
+        </w:rPr>
+        <w:t xml:space="preserve">and </w:t>
+      </w:r>
+      <w:r>
+        <w:rPr>
+          <w:lang w:val="en-CA"/>
+        </w:rPr>
+        <w:t>compared</w:t>
+      </w:r>
+      <w:r>
+        <w:rPr>
+          <w:lang w:val="en-CA"/>
+        </w:rPr>
+        <w:t xml:space="preserve"> it </w:t>
+      </w:r>
+      <w:r>
+        <w:rPr>
+          <w:lang w:val="en-CA"/>
+        </w:rPr>
+        <w:t>with all the possible combinations in the ground truth.</w:t>
+      </w:r>
+      <w:r>
+        <w:rPr>
+          <w:lang w:val="en-CA"/>
+        </w:rPr>
+        <w:t xml:space="preserve"> In order to find a complete and perfect corresponding image between the ground truth and bounding box, </w:t>
+      </w:r>
+      <w:r>
+        <w:rPr>
+          <w:u w:val="single"/>
+          <w:lang w:val="en-CA"/>
+        </w:rPr>
+        <w:t xml:space="preserve">we </w:t>
+      </w:r>
+      <w:r>
+        <w:rPr>
+          <w:u w:val="single"/>
+          <w:lang w:val="en-CA"/>
+        </w:rPr>
+        <w:t>matched the combination that would maximize the mean DICE</w:t>
+      </w:r>
+      <w:r>
+        <w:rPr>
+          <w:u w:val="single"/>
+          <w:lang w:val="en-CA"/>
+        </w:rPr>
+        <w:t xml:space="preserve"> </w:t>
+      </w:r>
+      <w:r>
+        <w:rPr>
+          <w:highlight w:val="yellow"/>
+          <w:u w:val="single"/>
+          <w:lang w:val="en-CA"/>
+        </w:rPr>
+        <w:t>(how did we match?)</w:t>
+      </w:r>
+    </w:p>
+    <w:p>
+      <w:pPr>
+        <w:pStyle w:val="bulletlist"/>
+        <w:numPr>
+          <w:ilvl w:val="0"/>
+          <w:numId w:val="0"/>
+        </w:numPr>
+        <w:rPr>
+          <w:u w:val="single"/>
+          <w:lang w:val="en-CA"/>
+        </w:rPr>
+      </w:pPr>
+      <w:r>
+        <w:rPr>
+          <w:b/>
+          <w:lang w:val="en-CA"/>
+        </w:rPr>
+        <w:t xml:space="preserve"> </w:t>
+      </w:r>
+      <w:r>
+        <w:rPr>
+          <w:b/>
+          <w:lang w:val="en-CA"/>
+        </w:rPr>
+        <w:t>(</w:t>
+      </w:r>
+      <w:r>
+        <w:rPr>
+          <w:b/>
+          <w:lang w:val="en-CA"/>
+        </w:rPr>
         <w:t>10</w:t>
       </w:r>
       <w:r>
         <w:rPr>
           <w:b/>
+          <w:lang w:val="en-CA"/>
+        </w:rPr>
+        <w:t>pts)</w:t>
+      </w:r>
+      <w:r>
+        <w:rPr>
+          <w:b/>
+          <w:lang w:val="en-CA"/>
+        </w:rPr>
+        <w:t xml:space="preserve"> </w:t>
+      </w:r>
+      <w:r>
+        <w:rPr>
           <w:u w:val="single"/>
           <w:lang w:val="en-CA"/>
         </w:rPr>
-        <w:t>pts</w:t>
+        <w:t xml:space="preserve">Report the distribution of DICE coefficients over our validation sets. </w:t>
       </w:r>
       <w:r>
         <w:rPr>
           <w:u w:val="single"/>
           <w:lang w:val="en-CA"/>
         </w:rPr>
-        <w:t>)</w:t>
-      </w:r>
-      <w:r>
-        <w:rPr>
+        <w:t>(</w:t>
+      </w:r>
+      <w:r>
+        <w:rPr>
+          <w:highlight w:val="yellow"/>
           <w:u w:val="single"/>
           <w:lang w:val="en-CA"/>
         </w:rPr>
-        <w:t>, why and how?</w:t>
-      </w:r>
-      <w:r>
-        <w:rPr>
+        <w:t>make a graph</w:t>
+      </w:r>
+      <w:r>
+        <w:rPr>
+          <w:highlight w:val="yellow"/>
           <w:u w:val="single"/>
           <w:lang w:val="en-CA"/>
         </w:rPr>
-        <w:t xml:space="preserve"> </w:t>
-      </w:r>
-      <w:r>
-        <w:rPr>
-          <w:b/>
-          <w:lang w:val="en-CA"/>
-        </w:rPr>
-        <w:t>AND</w:t>
-      </w:r>
-      <w:r>
-        <w:rPr>
-          <w:lang w:val="en-CA"/>
-        </w:rPr>
-        <w:t xml:space="preserve"> </w:t>
-      </w:r>
-      <w:r>
-        <w:rPr>
+        <w:t xml:space="preserve"> – binomial distribution</w:t>
+      </w:r>
+      <w:r>
+        <w:rPr>
+          <w:highlight w:val="yellow"/>
           <w:u w:val="single"/>
           <w:lang w:val="en-CA"/>
         </w:rPr>
-        <w:t>describe the method from the input images to the set of output bounding boxes.</w:t>
-      </w:r>
-    </w:p>
-    <w:p>
-      <w:pPr>
-        <w:pStyle w:val="Heading2"/>
-        <w:rPr>
-          <w:lang w:val="en-CA"/>
-        </w:rPr>
-      </w:pPr>
-      <w:r>
-        <w:rPr>
-          <w:lang w:val="en-CA"/>
-        </w:rPr>
-        <w:t>Part 3.1 - Localizer Evaluation</w:t>
-      </w:r>
-    </w:p>
-    <w:p>
-      <w:pPr>
-        <w:pStyle w:val="BodyText"/>
-        <w:rPr>
-          <w:lang w:val="en-CA"/>
-        </w:rPr>
-      </w:pPr>
-      <w:r>
-        <w:rPr>
-          <w:lang w:val="en-CA"/>
-        </w:rPr>
-        <w:t xml:space="preserve"> We evaluated our localizer by </w:t>
-      </w:r>
-      <w:r>
-        <w:rPr>
-          <w:lang w:val="en-CA"/>
-        </w:rPr>
-        <w:t>computing the DICE coefficient for the predicted vs. true bounding boxes</w:t>
-      </w:r>
-      <w:r>
-        <w:rPr>
-          <w:lang w:val="en-CA"/>
-        </w:rPr>
-        <w:t>.</w:t>
-      </w:r>
-      <w:r>
-        <w:rPr>
-          <w:lang w:val="en-CA"/>
-        </w:rPr>
-        <w:t xml:space="preserve"> </w:t>
-      </w:r>
-      <w:r>
-        <w:rPr>
-          <w:lang w:val="en-CA"/>
-        </w:rPr>
-        <w:t xml:space="preserve">DICE coefficient is </w:t>
-      </w:r>
-      <w:r>
-        <w:rPr>
-          <w:lang w:val="en-CA"/>
-        </w:rPr>
-        <w:t xml:space="preserve">a measure of </w:t>
-      </w:r>
-      <w:r>
-        <w:rPr>
-          <w:lang w:val="en-CA"/>
-        </w:rPr>
-        <w:t>overlap between</w:t>
-      </w:r>
-      <w:r>
-        <w:rPr>
-          <w:lang w:val="en-CA"/>
-        </w:rPr>
-        <w:t xml:space="preserve"> </w:t>
-      </w:r>
-      <w:r>
-        <w:rPr>
-          <w:lang w:val="en-CA"/>
-        </w:rPr>
-        <w:t xml:space="preserve">two images; </w:t>
-      </w:r>
-      <w:r>
-        <w:rPr>
-          <w:lang w:val="en-CA"/>
-        </w:rPr>
-        <w:t>a predicted bounding box</w:t>
-      </w:r>
-      <w:r>
-        <w:rPr>
-          <w:lang w:val="en-CA"/>
-        </w:rPr>
-        <w:t xml:space="preserve"> and the ground truth bounding box.</w:t>
-      </w:r>
-      <w:r>
-        <w:rPr>
-          <w:lang w:val="en-CA"/>
-        </w:rPr>
-        <w:t xml:space="preserve"> </w:t>
-      </w:r>
-      <w:r>
-        <w:t>This measure</w:t>
-      </w:r>
-      <w:r>
-        <w:rPr>
-          <w:lang w:val="en-CA"/>
-        </w:rPr>
-        <w:t xml:space="preserve"> ranges from</w:t>
-      </w:r>
-      <w:r>
-        <w:t xml:space="preserve"> 0 </w:t>
-      </w:r>
-      <w:r>
-        <w:rPr>
-          <w:lang w:val="en-CA"/>
-        </w:rPr>
-        <w:t>to</w:t>
-      </w:r>
-      <w:r>
-        <w:t xml:space="preserve"> 1</w:t>
-      </w:r>
-      <w:r>
-        <w:rPr>
-          <w:lang w:val="en-CA"/>
-        </w:rPr>
-        <w:t xml:space="preserve">, where </w:t>
-      </w:r>
-      <w:r>
-        <w:t>1</w:t>
-      </w:r>
-      <w:r>
-        <w:rPr>
-          <w:lang w:val="en-CA"/>
-        </w:rPr>
-        <w:t xml:space="preserve"> </w:t>
-      </w:r>
-      <w:r>
-        <w:rPr>
-          <w:lang w:val="en-CA"/>
-        </w:rPr>
-        <w:t>indicates</w:t>
-      </w:r>
-      <w:r>
-        <w:rPr>
-          <w:lang w:val="en-CA"/>
-        </w:rPr>
-        <w:t xml:space="preserve"> </w:t>
-      </w:r>
-      <w:r>
-        <w:t>perfect and complete overlap</w:t>
-      </w:r>
-      <w:r>
-        <w:rPr>
-          <w:lang w:val="en-CA"/>
-        </w:rPr>
-        <w:t xml:space="preserve"> [5]</w:t>
-      </w:r>
-      <w:r>
-        <w:rPr>
-          <w:lang w:val="en-CA"/>
-        </w:rPr>
-        <w:t xml:space="preserve">. </w:t>
-      </w:r>
-      <w:r>
-        <w:rPr>
-          <w:lang w:val="en-CA"/>
-        </w:rPr>
-        <w:t>Equation (1) can be used to compute the DICE</w:t>
-      </w:r>
-      <w:r>
-        <w:rPr>
-          <w:lang w:val="en-CA"/>
-        </w:rPr>
-        <w:t xml:space="preserve"> coefficient. </w:t>
-      </w:r>
-      <w:r>
-        <w:rPr>
-          <w:lang w:val="en-CA"/>
-        </w:rPr>
-        <w:t>[</w:t>
-      </w:r>
-      <w:r>
-        <w:rPr>
-          <w:u w:val="single"/>
-          <w:lang w:val="en-CA"/>
-        </w:rPr>
-        <w:t>! insert</w:t>
-      </w:r>
-      <w:r>
-        <w:rPr>
-          <w:u w:val="single"/>
-          <w:lang w:val="en-CA"/>
-        </w:rPr>
-        <w:t xml:space="preserve"> equation</w:t>
-      </w:r>
-      <w:r>
-        <w:rPr>
-          <w:lang w:val="en-CA"/>
-        </w:rPr>
-        <w:t>]</w:t>
-      </w:r>
-      <w:r>
-        <w:rPr>
-          <w:lang w:val="en-CA"/>
-        </w:rPr>
-        <w:t xml:space="preserve"> and </w:t>
-      </w:r>
-      <w:r>
-        <w:rPr>
-          <w:u w:val="single"/>
-          <w:lang w:val="en-CA"/>
-        </w:rPr>
-        <w:t>explain equation</w:t>
-      </w:r>
-      <w:r>
-        <w:rPr>
-          <w:u w:val="single"/>
-          <w:lang w:val="en-CA"/>
-        </w:rPr>
-        <w:t>, parameters</w:t>
-      </w:r>
-      <w:r>
-        <w:rPr>
-          <w:lang w:val="en-CA"/>
-        </w:rPr>
-        <w:t>.</w:t>
-      </w:r>
-    </w:p>
-    <w:p>
-      <w:pPr>
-        <w:pStyle w:val="BodyText"/>
-        <w:rPr>
-          <w:lang w:val="en-CA"/>
-        </w:rPr>
-      </w:pPr>
-      <w:r>
-        <w:rPr>
-          <w:lang w:val="en-CA"/>
-        </w:rPr>
-        <w:t>Moreover, t</w:t>
-      </w:r>
-      <w:r>
-        <w:rPr>
-          <w:lang w:val="en-CA"/>
-        </w:rPr>
-        <w:t>he true bounding boxes were obtained from the csv file</w:t>
-      </w:r>
-      <w:r>
-        <w:rPr>
-          <w:lang w:val="en-CA"/>
-        </w:rPr>
-        <w:t xml:space="preserve"> (</w:t>
-      </w:r>
-      <w:proofErr w:type="spellStart"/>
-      <w:r>
-        <w:rPr>
-          <w:lang w:val="en-CA"/>
-        </w:rPr>
-        <w:t>gt_train</w:t>
-      </w:r>
-      <w:proofErr w:type="spellEnd"/>
-      <w:r>
-        <w:rPr>
-          <w:lang w:val="en-CA"/>
-        </w:rPr>
-        <w:t>) that was provided with the training images.</w:t>
-      </w:r>
-      <w:r>
-        <w:rPr>
-          <w:lang w:val="en-CA"/>
-        </w:rPr>
-        <w:t xml:space="preserve"> </w:t>
-      </w:r>
-      <w:r>
-        <w:rPr>
-          <w:lang w:val="en-CA"/>
-        </w:rPr>
-        <w:lastRenderedPageBreak/>
-        <w:t>This file contained labels and coordinates of all the predicted boxes for each image.</w:t>
-      </w:r>
-      <w:r>
-        <w:rPr>
-          <w:lang w:val="en-CA"/>
-        </w:rPr>
-        <w:t xml:space="preserve"> </w:t>
-      </w:r>
-      <w:r>
-        <w:rPr>
-          <w:lang w:val="en-CA"/>
-        </w:rPr>
-        <w:t>We decided to compute 75 boxes (</w:t>
-      </w:r>
-      <w:r>
-        <w:rPr>
-          <w:u w:val="single"/>
-          <w:lang w:val="en-CA"/>
-        </w:rPr>
-        <w:t>why 75?)</w:t>
-      </w:r>
-      <w:r>
-        <w:rPr>
-          <w:lang w:val="en-CA"/>
-        </w:rPr>
-        <w:t xml:space="preserve"> in one image.</w:t>
-      </w:r>
-      <w:r>
-        <w:rPr>
-          <w:lang w:val="en-CA"/>
-        </w:rPr>
-        <w:t xml:space="preserve"> </w:t>
-      </w:r>
-      <w:r>
-        <w:rPr>
-          <w:lang w:val="en-CA"/>
-        </w:rPr>
-        <w:t xml:space="preserve">For every predicted rectangle, we computed the DICE coefficient </w:t>
-      </w:r>
-      <w:r>
-        <w:rPr>
-          <w:lang w:val="en-CA"/>
-        </w:rPr>
-        <w:t xml:space="preserve">and </w:t>
-      </w:r>
-      <w:r>
-        <w:rPr>
-          <w:lang w:val="en-CA"/>
-        </w:rPr>
-        <w:t>compared</w:t>
-      </w:r>
-      <w:r>
-        <w:rPr>
-          <w:lang w:val="en-CA"/>
-        </w:rPr>
-        <w:t xml:space="preserve"> it </w:t>
-      </w:r>
-      <w:r>
-        <w:rPr>
-          <w:lang w:val="en-CA"/>
-        </w:rPr>
-        <w:t>with all the possible combinations in the ground truth.</w:t>
-      </w:r>
-      <w:r>
-        <w:rPr>
-          <w:lang w:val="en-CA"/>
-        </w:rPr>
-        <w:t xml:space="preserve"> In order to find a complete and perfect corresponding image between the ground truth and bounding box, </w:t>
-      </w:r>
-      <w:r>
-        <w:rPr>
-          <w:u w:val="single"/>
-          <w:lang w:val="en-CA"/>
-        </w:rPr>
-        <w:t xml:space="preserve">we </w:t>
-      </w:r>
-      <w:r>
-        <w:rPr>
-          <w:u w:val="single"/>
-          <w:lang w:val="en-CA"/>
-        </w:rPr>
-        <w:t>matched the combination that would maximize the mean DICE</w:t>
-      </w:r>
-      <w:r>
-        <w:rPr>
-          <w:u w:val="single"/>
-          <w:lang w:val="en-CA"/>
-        </w:rPr>
-        <w:t xml:space="preserve"> (how did we match?)</w:t>
-      </w:r>
-      <w:bookmarkStart w:id="0" w:name="_GoBack"/>
-      <w:bookmarkEnd w:id="0"/>
+        <w:t xml:space="preserve"> and table)</w:t>
+      </w:r>
     </w:p>
     <w:p>
       <w:pPr>
@@ -5318,69 +5836,6 @@
           <w:ilvl w:val="0"/>
           <w:numId w:val="0"/>
         </w:numPr>
-        <w:rPr>
-          <w:u w:val="single"/>
-          <w:lang w:val="en-CA"/>
-        </w:rPr>
-      </w:pPr>
-      <w:r>
-        <w:rPr>
-          <w:b/>
-          <w:lang w:val="en-CA"/>
-        </w:rPr>
-        <w:t xml:space="preserve"> </w:t>
-      </w:r>
-      <w:r>
-        <w:rPr>
-          <w:b/>
-          <w:lang w:val="en-CA"/>
-        </w:rPr>
-        <w:t>(</w:t>
-      </w:r>
-      <w:r>
-        <w:rPr>
-          <w:b/>
-          <w:lang w:val="en-CA"/>
-        </w:rPr>
-        <w:t>10</w:t>
-      </w:r>
-      <w:r>
-        <w:rPr>
-          <w:b/>
-          <w:lang w:val="en-CA"/>
-        </w:rPr>
-        <w:t>pts)</w:t>
-      </w:r>
-      <w:r>
-        <w:rPr>
-          <w:b/>
-          <w:lang w:val="en-CA"/>
-        </w:rPr>
-        <w:t xml:space="preserve"> </w:t>
-      </w:r>
-      <w:r>
-        <w:rPr>
-          <w:u w:val="single"/>
-          <w:lang w:val="en-CA"/>
-        </w:rPr>
-        <w:t xml:space="preserve">Report the distribution of DICE coefficients over our validation sets. </w:t>
-      </w:r>
-      <w:r>
-        <w:rPr>
-          <w:u w:val="single"/>
-          <w:lang w:val="en-CA"/>
-        </w:rPr>
-        <w:t>(make a graph and table)</w:t>
-      </w:r>
-    </w:p>
-    <w:p>
-      <w:pPr>
-        <w:pStyle w:val="bulletlist"/>
-        <w:numPr>
-          <w:ilvl w:val="0"/>
-          <w:numId w:val="0"/>
-        </w:numPr>
-        <w:ind w:left="576" w:hanging="288"/>
         <w:rPr>
           <w:u w:val="single"/>
           <w:lang w:val="en-CA"/>
@@ -5809,10 +6264,18 @@
       </w:pPr>
       <w:r>
         <w:rPr>
+          <w:highlight w:val="yellow"/>
           <w:u w:val="single"/>
           <w:lang w:val="en-CA"/>
         </w:rPr>
-        <w:t xml:space="preserve">Explain the values obtained above? </w:t>
+        <w:t>Explain the values obtained above</w:t>
+      </w:r>
+      <w:r>
+        <w:rPr>
+          <w:u w:val="single"/>
+          <w:lang w:val="en-CA"/>
+        </w:rPr>
+        <w:t xml:space="preserve">? </w:t>
       </w:r>
       <w:r>
         <w:rPr>
@@ -5835,6 +6298,7 @@
       </w:pPr>
       <w:r>
         <w:rPr>
+          <w:highlight w:val="yellow"/>
           <w:u w:val="single"/>
           <w:lang w:val="en-CA"/>
         </w:rPr>
@@ -5843,6 +6307,7 @@
       <w:proofErr w:type="spellStart"/>
       <w:r>
         <w:rPr>
+          <w:highlight w:val="yellow"/>
           <w:u w:val="single"/>
           <w:lang w:val="en-CA"/>
         </w:rPr>
@@ -5879,6 +6344,20 @@
           <w:lang w:val="en-CA"/>
         </w:rPr>
         <w:t xml:space="preserve"> </w:t>
+      </w:r>
+      <w:r>
+        <w:rPr>
+          <w:lang w:val="en-CA"/>
+        </w:rPr>
+        <w:t xml:space="preserve"> </w:t>
+      </w:r>
+      <w:r>
+        <w:rPr>
+          <w:highlight w:val="yellow"/>
+          <w:u w:val="single"/>
+          <w:lang w:val="en-CA"/>
+        </w:rPr>
+        <w:t>Some sentences to guide you:</w:t>
       </w:r>
     </w:p>
     <w:p>
@@ -5983,7 +6462,15 @@
           <w:u w:val="single"/>
           <w:lang w:val="en-CA"/>
         </w:rPr>
-        <w:t>(why or why not?).</w:t>
+        <w:t>(</w:t>
+      </w:r>
+      <w:r>
+        <w:rPr>
+          <w:highlight w:val="yellow"/>
+          <w:u w:val="single"/>
+          <w:lang w:val="en-CA"/>
+        </w:rPr>
+        <w:t>why or why not?).</w:t>
       </w:r>
       <w:r>
         <w:rPr>
@@ -5993,6 +6480,7 @@
       </w:r>
       <w:r>
         <w:rPr>
+          <w:highlight w:val="yellow"/>
           <w:u w:val="single"/>
           <w:lang w:val="en-US"/>
         </w:rPr>
@@ -6010,7 +6498,29 @@
         <w:rPr>
           <w:lang w:val="en-US"/>
         </w:rPr>
-        <w:t xml:space="preserve">We also used cross-validation (describe your cross-validation approach - </w:t>
+        <w:t>We also used cross-validation (</w:t>
+      </w:r>
+      <w:r>
+        <w:rPr>
+          <w:highlight w:val="yellow"/>
+          <w:u w:val="single"/>
+          <w:lang w:val="en-US"/>
+        </w:rPr>
+        <w:t>describe your cross-validation approach</w:t>
+      </w:r>
+      <w:r>
+        <w:rPr>
+          <w:highlight w:val="yellow"/>
+          <w:u w:val="single"/>
+          <w:lang w:val="en-US"/>
+        </w:rPr>
+        <w:t xml:space="preserve"> – this might be done already</w:t>
+      </w:r>
+      <w:r>
+        <w:rPr>
+          <w:lang w:val="en-US"/>
+        </w:rPr>
+        <w:t xml:space="preserve"> - </w:t>
       </w:r>
       <w:r>
         <w:rPr>
@@ -6354,6 +6864,26 @@
         </w:rPr>
         <w:t xml:space="preserve"> </w:t>
       </w:r>
+      <w:r>
+        <w:rPr>
+          <w:sz w:val="20"/>
+        </w:rPr>
+        <w:t>(</w:t>
+      </w:r>
+      <w:r>
+        <w:rPr>
+          <w:sz w:val="20"/>
+          <w:highlight w:val="yellow"/>
+          <w:u w:val="single"/>
+        </w:rPr>
+        <w:t>please work on conclusion: explain your expectations, your findings, were they accurate, relate back to tables if you want, what could you have done to make your implementation better</w:t>
+      </w:r>
+      <w:r>
+        <w:rPr>
+          <w:sz w:val="20"/>
+        </w:rPr>
+        <w:t>)</w:t>
+      </w:r>
     </w:p>
     <w:p>
       <w:pPr>
@@ -6421,7 +6951,15 @@
           <w:shd w:val="clear" w:color="auto" w:fill="FFFFFF"/>
           <w:lang w:val="en-CA"/>
         </w:rPr>
-        <w:t>Patel, S. (2018). Chapter 2 : SVM (Support Vector Machine) — Theory – Machine Learning 101 – Medium. Retrieved from https://medium.com/machine-learning-101/chapter-2-svm-support-vector-machine-theory-f0812effc72</w:t>
+        <w:t xml:space="preserve">Patel, S. (2018). Chapter 2 : SVM (Support Vector Machine) — Theory – Machine Learning 101 – Medium. Retrieved from </w:t>
+      </w:r>
+      <w:r>
+        <w:rPr>
+          <w:shd w:val="clear" w:color="auto" w:fill="FFFFFF"/>
+          <w:lang w:val="en-CA"/>
+        </w:rPr>
+        <w:lastRenderedPageBreak/>
+        <w:t>https://medium.com/machine-learning-101/chapter-2-svm-support-vector-machine-theory-f0812effc72</w:t>
       </w:r>
     </w:p>
     <w:p>
@@ -9632,6 +10170,7 @@
   <w:style w:type="character" w:default="1" w:styleId="DefaultParagraphFont">
     <w:name w:val="Default Paragraph Font"/>
     <w:uiPriority w:val="1"/>
+    <w:semiHidden/>
     <w:unhideWhenUsed/>
   </w:style>
   <w:style w:type="table" w:default="1" w:styleId="TableNormal">

--- a/Final_Report.docx
+++ b/Final_Report.docx
@@ -2452,50 +2452,30 @@
       <w:r>
         <w:rPr>
           <w:highlight w:val="yellow"/>
-          <w:u w:val="single"/>
-          <w:lang w:val="en-CA"/>
-        </w:rPr>
-        <w:t>will respond to input images that it has not seen yet</w:t>
+          <w:lang w:val="en-CA"/>
+        </w:rPr>
+        <w:t xml:space="preserve">will </w:t>
       </w:r>
       <w:r>
         <w:rPr>
           <w:highlight w:val="yellow"/>
-          <w:u w:val="single"/>
-          <w:lang w:val="en-CA"/>
-        </w:rPr>
-        <w:t xml:space="preserve"> (</w:t>
-      </w:r>
-      <w:bookmarkStart w:id="0" w:name="_GoBack"/>
-      <w:r>
-        <w:rPr>
-          <w:b/>
+          <w:lang w:val="en-CA"/>
+        </w:rPr>
+        <w:t>label</w:t>
+      </w:r>
+      <w:r>
+        <w:rPr>
           <w:highlight w:val="yellow"/>
-          <w:u w:val="single"/>
-          <w:lang w:val="en-CA"/>
-        </w:rPr>
-        <w:t>re-word</w:t>
-      </w:r>
-      <w:bookmarkEnd w:id="0"/>
+          <w:lang w:val="en-CA"/>
+        </w:rPr>
+        <w:t xml:space="preserve"> images that</w:t>
+      </w:r>
       <w:r>
         <w:rPr>
           <w:highlight w:val="yellow"/>
-          <w:u w:val="single"/>
-          <w:lang w:val="en-CA"/>
-        </w:rPr>
-        <w:t>)</w:t>
-      </w:r>
-      <w:r>
-        <w:rPr>
-          <w:highlight w:val="yellow"/>
-          <w:lang w:val="en-CA"/>
-        </w:rPr>
-        <w:t>.</w:t>
-      </w:r>
-      <w:r>
-        <w:rPr>
-          <w:lang w:val="en-CA"/>
-        </w:rPr>
-        <w:t xml:space="preserve"> </w:t>
+          <w:lang w:val="en-CA"/>
+        </w:rPr>
+        <w:t xml:space="preserve"> were not initially available to them during training. </w:t>
       </w:r>
     </w:p>
     <w:p>
@@ -3203,17 +3183,171 @@
           <w:tab w:val="left" w:pos="284"/>
         </w:tabs>
         <w:rPr>
+          <w:highlight w:val="yellow"/>
+          <w:lang w:val="en-CA"/>
+        </w:rPr>
+      </w:pPr>
+      <w:r>
+        <w:rPr>
+          <w:highlight w:val="yellow"/>
+          <w:lang w:val="en-CA"/>
+        </w:rPr>
+        <w:t>Is precision and recall more representative of the dataset? Why or why not?</w:t>
+      </w:r>
+    </w:p>
+    <w:p>
+      <w:pPr>
+        <w:pStyle w:val="bulletlist"/>
+        <w:numPr>
+          <w:ilvl w:val="0"/>
+          <w:numId w:val="0"/>
+        </w:numPr>
+        <w:tabs>
+          <w:tab w:val="clear" w:pos="288"/>
+          <w:tab w:val="left" w:pos="284"/>
+        </w:tabs>
+        <w:rPr>
           <w:u w:val="single"/>
           <w:lang w:val="en-CA"/>
         </w:rPr>
       </w:pPr>
       <w:r>
         <w:rPr>
-          <w:highlight w:val="yellow"/>
-          <w:u w:val="single"/>
-          <w:lang w:val="en-CA"/>
-        </w:rPr>
-        <w:t>Is precision and recall more representative of the dataset? Why or why not?</w:t>
+          <w:lang w:val="en-CA"/>
+        </w:rPr>
+        <w:tab/>
+      </w:r>
+      <w:r>
+        <w:rPr>
+          <w:lang w:val="en-CA"/>
+        </w:rPr>
+        <w:t>Precision and recall are more representative of the dataset as they do not consider</w:t>
+      </w:r>
+      <w:r>
+        <w:rPr>
+          <w:lang w:val="en-CA"/>
+        </w:rPr>
+        <w:t xml:space="preserve"> </w:t>
+      </w:r>
+      <w:r>
+        <w:rPr>
+          <w:lang w:val="en-CA"/>
+        </w:rPr>
+        <w:t xml:space="preserve">true negatives </w:t>
+      </w:r>
+      <w:r>
+        <w:rPr>
+          <w:lang w:val="en-CA"/>
+        </w:rPr>
+        <w:t xml:space="preserve">while accuracy does. Since the classifiers only return one label at a time and there are more than two labels in the dataset (e.g. our dataset compromises of 11 labels), then </w:t>
+      </w:r>
+      <w:r>
+        <w:rPr>
+          <w:lang w:val="en-CA"/>
+        </w:rPr>
+        <w:t xml:space="preserve">the </w:t>
+      </w:r>
+      <w:r>
+        <w:rPr>
+          <w:lang w:val="en-CA"/>
+        </w:rPr>
+        <w:t>true negatives</w:t>
+      </w:r>
+      <w:r>
+        <w:rPr>
+          <w:lang w:val="en-CA"/>
+        </w:rPr>
+        <w:t xml:space="preserve"> are disproportionally high.</w:t>
+      </w:r>
+      <w:r>
+        <w:rPr>
+          <w:lang w:val="en-CA"/>
+        </w:rPr>
+        <w:t xml:space="preserve"> As a result</w:t>
+      </w:r>
+      <w:r>
+        <w:rPr>
+          <w:lang w:val="en-CA"/>
+        </w:rPr>
+        <w:t>, we must not consider metrics which rely on</w:t>
+      </w:r>
+      <w:r>
+        <w:rPr>
+          <w:lang w:val="en-CA"/>
+        </w:rPr>
+        <w:t xml:space="preserve"> true negatives</w:t>
+      </w:r>
+      <w:r>
+        <w:rPr>
+          <w:lang w:val="en-CA"/>
+        </w:rPr>
+        <w:t xml:space="preserve">, like accuracy. Precision and recall </w:t>
+      </w:r>
+      <w:r>
+        <w:rPr>
+          <w:lang w:val="en-CA"/>
+        </w:rPr>
+        <w:t xml:space="preserve">however, </w:t>
+      </w:r>
+      <w:r>
+        <w:rPr>
+          <w:lang w:val="en-CA"/>
+        </w:rPr>
+        <w:t>use</w:t>
+      </w:r>
+      <w:r>
+        <w:rPr>
+          <w:lang w:val="en-CA"/>
+        </w:rPr>
+        <w:t xml:space="preserve"> true positives, false positives and false negatives in their respective calculations</w:t>
+      </w:r>
+      <w:r>
+        <w:rPr>
+          <w:lang w:val="en-CA"/>
+        </w:rPr>
+        <w:t>. Since they</w:t>
+      </w:r>
+      <w:r>
+        <w:rPr>
+          <w:lang w:val="en-CA"/>
+        </w:rPr>
+        <w:t xml:space="preserve"> ignor</w:t>
+      </w:r>
+      <w:r>
+        <w:rPr>
+          <w:lang w:val="en-CA"/>
+        </w:rPr>
+        <w:t>e</w:t>
+      </w:r>
+      <w:r>
+        <w:rPr>
+          <w:lang w:val="en-CA"/>
+        </w:rPr>
+        <w:t xml:space="preserve"> true negatives,</w:t>
+      </w:r>
+      <w:r>
+        <w:rPr>
+          <w:lang w:val="en-CA"/>
+        </w:rPr>
+        <w:t xml:space="preserve"> they are a much more</w:t>
+      </w:r>
+      <w:r>
+        <w:rPr>
+          <w:lang w:val="en-CA"/>
+        </w:rPr>
+        <w:t xml:space="preserve"> suitable </w:t>
+      </w:r>
+      <w:r>
+        <w:rPr>
+          <w:lang w:val="en-CA"/>
+        </w:rPr>
+        <w:t xml:space="preserve">metric </w:t>
+      </w:r>
+      <w:r>
+        <w:rPr>
+          <w:lang w:val="en-CA"/>
+        </w:rPr>
+        <w:t>for representing the performance of our classifiers.</w:t>
       </w:r>
     </w:p>
     <w:p>
@@ -4801,7 +4935,21 @@
         <w:rPr>
           <w:lang w:val="en-CA"/>
         </w:rPr>
-        <w:t xml:space="preserve">The reason why we chose to do this is because individually both classifiers had a lot of false positives. However, if we analyze them together we were able to filter out the false positives and keep most of the true positives. This </w:t>
+        <w:t xml:space="preserve">The reason why we chose to do this is because individually both classifiers had a lot of false positives. However, if we analyze them </w:t>
+      </w:r>
+      <w:proofErr w:type="gramStart"/>
+      <w:r>
+        <w:rPr>
+          <w:lang w:val="en-CA"/>
+        </w:rPr>
+        <w:t>together</w:t>
+      </w:r>
+      <w:proofErr w:type="gramEnd"/>
+      <w:r>
+        <w:rPr>
+          <w:lang w:val="en-CA"/>
+        </w:rPr>
+        <w:t xml:space="preserve"> we were able to filter out the false positives and keep most of the true positives. This </w:t>
       </w:r>
       <w:r>
         <w:rPr>
@@ -4928,143 +5076,379 @@
       <w:pPr>
         <w:pStyle w:val="BodyText"/>
         <w:rPr>
-          <w:lang w:val="en-CA"/>
-        </w:rPr>
-      </w:pPr>
-      <w:r>
-        <w:rPr>
+          <w:color w:val="000000" w:themeColor="text1"/>
+          <w:lang w:val="en-CA"/>
+        </w:rPr>
+      </w:pPr>
+      <w:r>
+        <w:rPr>
+          <w:color w:val="000000" w:themeColor="text1"/>
+          <w:lang w:val="en-CA"/>
+        </w:rPr>
+        <w:t>Furthermore,</w:t>
+      </w:r>
+      <w:r>
+        <w:rPr>
+          <w:color w:val="000000" w:themeColor="text1"/>
+          <w:lang w:val="en-CA"/>
+        </w:rPr>
+        <w:t xml:space="preserve"> the “motorized vehicle” label in the localization dataset represented </w:t>
+      </w:r>
+      <w:r>
+        <w:rPr>
+          <w:color w:val="000000" w:themeColor="text1"/>
+          <w:lang w:val="en-CA"/>
+        </w:rPr>
+        <w:t xml:space="preserve">vehicles too small to be classified in any of the other labels. </w:t>
+      </w:r>
+      <w:r>
+        <w:rPr>
+          <w:color w:val="000000" w:themeColor="text1"/>
+          <w:lang w:val="en-CA"/>
+        </w:rPr>
+        <w:t>As a result, w</w:t>
+      </w:r>
+      <w:r>
+        <w:rPr>
+          <w:color w:val="000000" w:themeColor="text1"/>
+          <w:lang w:val="en-CA"/>
+        </w:rPr>
+        <w:t xml:space="preserve">e decided </w:t>
+      </w:r>
+      <w:r>
+        <w:rPr>
+          <w:color w:val="000000" w:themeColor="text1"/>
+          <w:lang w:val="en-CA"/>
+        </w:rPr>
+        <w:t xml:space="preserve">not to </w:t>
+      </w:r>
+      <w:r>
+        <w:rPr>
+          <w:color w:val="000000" w:themeColor="text1"/>
+          <w:lang w:val="en-CA"/>
+        </w:rPr>
+        <w:t>perform an</w:t>
+      </w:r>
+      <w:r>
+        <w:rPr>
+          <w:color w:val="000000" w:themeColor="text1"/>
+          <w:lang w:val="en-CA"/>
+        </w:rPr>
+        <w:t>y</w:t>
+      </w:r>
+      <w:r>
+        <w:rPr>
+          <w:color w:val="000000" w:themeColor="text1"/>
+          <w:lang w:val="en-CA"/>
+        </w:rPr>
+        <w:t xml:space="preserve"> pre-processing on the localization dataset</w:t>
+      </w:r>
+      <w:r>
+        <w:rPr>
+          <w:color w:val="000000" w:themeColor="text1"/>
+          <w:lang w:val="en-CA"/>
+        </w:rPr>
+        <w:t>. We</w:t>
+      </w:r>
+      <w:r>
+        <w:rPr>
+          <w:color w:val="000000" w:themeColor="text1"/>
           <w:lang w:val="en-CA"/>
         </w:rPr>
         <w:t xml:space="preserve"> </w:t>
       </w:r>
       <w:r>
         <w:rPr>
-          <w:highlight w:val="yellow"/>
-          <w:u w:val="single"/>
-          <w:lang w:val="en-CA"/>
-        </w:rPr>
-        <w:t>What localizer did we use</w:t>
-      </w:r>
-      <w:r>
-        <w:rPr>
-          <w:highlight w:val="yellow"/>
-          <w:u w:val="single"/>
-          <w:lang w:val="en-CA"/>
-        </w:rPr>
-        <w:t xml:space="preserve"> (describe the localization method – </w:t>
-      </w:r>
-      <w:r>
-        <w:rPr>
-          <w:b/>
-          <w:highlight w:val="yellow"/>
-          <w:u w:val="single"/>
-          <w:lang w:val="en-CA"/>
-        </w:rPr>
-        <w:t>10pts</w:t>
-      </w:r>
-      <w:r>
-        <w:rPr>
-          <w:highlight w:val="yellow"/>
-          <w:u w:val="single"/>
-          <w:lang w:val="en-CA"/>
-        </w:rPr>
-        <w:t>)</w:t>
-      </w:r>
-      <w:r>
-        <w:rPr>
-          <w:highlight w:val="yellow"/>
-          <w:u w:val="single"/>
-          <w:lang w:val="en-CA"/>
-        </w:rPr>
-        <w:t>, why and how?</w:t>
-      </w:r>
-      <w:r>
-        <w:rPr>
-          <w:highlight w:val="yellow"/>
-          <w:u w:val="single"/>
+          <w:color w:val="000000" w:themeColor="text1"/>
+          <w:lang w:val="en-CA"/>
+        </w:rPr>
+        <w:t xml:space="preserve">assumed </w:t>
+      </w:r>
+      <w:r>
+        <w:rPr>
+          <w:color w:val="000000" w:themeColor="text1"/>
+          <w:lang w:val="en-CA"/>
+        </w:rPr>
+        <w:t xml:space="preserve">an object of this kind would be positively localized if </w:t>
+      </w:r>
+      <w:r>
+        <w:rPr>
+          <w:color w:val="000000" w:themeColor="text1"/>
+          <w:lang w:val="en-CA"/>
+        </w:rPr>
+        <w:t xml:space="preserve">it were </w:t>
+      </w:r>
+      <w:r>
+        <w:rPr>
+          <w:color w:val="000000" w:themeColor="text1"/>
+          <w:lang w:val="en-CA"/>
+        </w:rPr>
+        <w:t>labeled under one of the classification labels, excluding pedestrians and background</w:t>
+      </w:r>
+      <w:r>
+        <w:rPr>
+          <w:color w:val="000000" w:themeColor="text1"/>
+          <w:lang w:val="en-CA"/>
+        </w:rPr>
+        <w:t>s</w:t>
+      </w:r>
+      <w:r>
+        <w:rPr>
+          <w:color w:val="000000" w:themeColor="text1"/>
+          <w:lang w:val="en-CA"/>
+        </w:rPr>
+        <w:t xml:space="preserve"> since they are not vehicles.</w:t>
+      </w:r>
+      <w:r>
+        <w:rPr>
+          <w:color w:val="000000" w:themeColor="text1"/>
           <w:lang w:val="en-CA"/>
         </w:rPr>
         <w:t xml:space="preserve"> </w:t>
       </w:r>
       <w:r>
         <w:rPr>
-          <w:b/>
-          <w:highlight w:val="yellow"/>
-          <w:lang w:val="en-CA"/>
-        </w:rPr>
-        <w:t>AND</w:t>
-      </w:r>
-      <w:r>
-        <w:rPr>
-          <w:highlight w:val="yellow"/>
+          <w:color w:val="000000" w:themeColor="text1"/>
+          <w:lang w:val="en-CA"/>
+        </w:rPr>
+        <w:t xml:space="preserve">Different approaches </w:t>
+      </w:r>
+      <w:r>
+        <w:rPr>
+          <w:color w:val="000000" w:themeColor="text1"/>
+          <w:lang w:val="en-CA"/>
+        </w:rPr>
+        <w:t>could</w:t>
+      </w:r>
+      <w:r>
+        <w:rPr>
+          <w:color w:val="000000" w:themeColor="text1"/>
+          <w:lang w:val="en-CA"/>
+        </w:rPr>
+        <w:t xml:space="preserve"> have</w:t>
+      </w:r>
+      <w:r>
+        <w:rPr>
+          <w:color w:val="000000" w:themeColor="text1"/>
+          <w:lang w:val="en-CA"/>
+        </w:rPr>
+        <w:t xml:space="preserve"> be</w:t>
+      </w:r>
+      <w:r>
+        <w:rPr>
+          <w:color w:val="000000" w:themeColor="text1"/>
+          <w:lang w:val="en-CA"/>
+        </w:rPr>
+        <w:t>en</w:t>
+      </w:r>
+      <w:r>
+        <w:rPr>
+          <w:color w:val="000000" w:themeColor="text1"/>
+          <w:lang w:val="en-CA"/>
+        </w:rPr>
+        <w:t xml:space="preserve"> taken if we wanted to preprocess</w:t>
+      </w:r>
+      <w:r>
+        <w:rPr>
+          <w:color w:val="000000" w:themeColor="text1"/>
+          <w:lang w:val="en-CA"/>
+        </w:rPr>
+        <w:t xml:space="preserve">, </w:t>
+      </w:r>
+      <w:r>
+        <w:rPr>
+          <w:color w:val="000000" w:themeColor="text1"/>
+          <w:lang w:val="en-CA"/>
+        </w:rPr>
+        <w:t xml:space="preserve">such as parsing the ground truth </w:t>
+      </w:r>
+      <w:r>
+        <w:rPr>
+          <w:color w:val="000000" w:themeColor="text1"/>
+          <w:lang w:val="en-CA"/>
+        </w:rPr>
+        <w:t>csv</w:t>
+      </w:r>
+      <w:r>
+        <w:rPr>
+          <w:color w:val="000000" w:themeColor="text1"/>
+          <w:lang w:val="en-CA"/>
+        </w:rPr>
+        <w:t xml:space="preserve"> file </w:t>
+      </w:r>
+      <w:r>
+        <w:rPr>
+          <w:color w:val="000000" w:themeColor="text1"/>
+          <w:lang w:val="en-CA"/>
+        </w:rPr>
+        <w:t>or</w:t>
+      </w:r>
+      <w:r>
+        <w:rPr>
+          <w:color w:val="000000" w:themeColor="text1"/>
+          <w:lang w:val="en-CA"/>
+        </w:rPr>
+        <w:t xml:space="preserve"> delet</w:t>
+      </w:r>
+      <w:r>
+        <w:rPr>
+          <w:color w:val="000000" w:themeColor="text1"/>
+          <w:lang w:val="en-CA"/>
+        </w:rPr>
+        <w:t>ing</w:t>
+      </w:r>
+      <w:r>
+        <w:rPr>
+          <w:color w:val="000000" w:themeColor="text1"/>
+          <w:lang w:val="en-CA"/>
+        </w:rPr>
+        <w:t xml:space="preserve"> any bounding box associated with a “motorized vehicle” label.</w:t>
+      </w:r>
+      <w:r>
+        <w:rPr>
+          <w:color w:val="000000" w:themeColor="text1"/>
+          <w:lang w:val="en-CA"/>
+        </w:rPr>
+        <w:t xml:space="preserve"> Subsequently</w:t>
+      </w:r>
+      <w:r>
+        <w:rPr>
+          <w:color w:val="000000" w:themeColor="text1"/>
+          <w:lang w:val="en-CA"/>
+        </w:rPr>
+        <w:t xml:space="preserve">, we decided </w:t>
+      </w:r>
+      <w:r>
+        <w:rPr>
+          <w:color w:val="000000" w:themeColor="text1"/>
+          <w:lang w:val="en-CA"/>
+        </w:rPr>
+        <w:t xml:space="preserve">not to </w:t>
+      </w:r>
+      <w:r>
+        <w:rPr>
+          <w:color w:val="000000" w:themeColor="text1"/>
+          <w:lang w:val="en-CA"/>
+        </w:rPr>
+        <w:t>discard the “motorized vehicle” label since we wanted to test the robustness of our localizer</w:t>
+      </w:r>
+      <w:r>
+        <w:rPr>
+          <w:color w:val="000000" w:themeColor="text1"/>
+          <w:lang w:val="en-CA"/>
+        </w:rPr>
+        <w:t>;</w:t>
+      </w:r>
+      <w:r>
+        <w:rPr>
+          <w:color w:val="000000" w:themeColor="text1"/>
+          <w:lang w:val="en-CA"/>
+        </w:rPr>
+        <w:t xml:space="preserve"> which feature</w:t>
+      </w:r>
+      <w:r>
+        <w:rPr>
+          <w:color w:val="000000" w:themeColor="text1"/>
+          <w:lang w:val="en-CA"/>
+        </w:rPr>
+        <w:t>d</w:t>
+      </w:r>
+      <w:r>
+        <w:rPr>
+          <w:color w:val="000000" w:themeColor="text1"/>
+          <w:lang w:val="en-CA"/>
+        </w:rPr>
+        <w:t xml:space="preserve"> variable window sizes along the y-axis to account for small objects.</w:t>
+      </w:r>
+      <w:bookmarkStart w:id="0" w:name="_GoBack"/>
+      <w:bookmarkEnd w:id="0"/>
+    </w:p>
+    <w:p>
+      <w:pPr>
+        <w:pStyle w:val="Heading2"/>
+        <w:rPr>
+          <w:lang w:val="en-CA"/>
+        </w:rPr>
+      </w:pPr>
+      <w:r>
+        <w:rPr>
+          <w:lang w:val="en-CA"/>
+        </w:rPr>
+        <w:t>Part 3.1 - Localizer Evaluation</w:t>
+      </w:r>
+    </w:p>
+    <w:p>
+      <w:pPr>
+        <w:pStyle w:val="BodyText"/>
+        <w:rPr>
+          <w:lang w:val="en-CA"/>
+        </w:rPr>
+      </w:pPr>
+      <w:r>
+        <w:rPr>
+          <w:lang w:val="en-CA"/>
+        </w:rPr>
+        <w:t xml:space="preserve"> We evaluated our localizer by </w:t>
+      </w:r>
+      <w:r>
+        <w:rPr>
+          <w:lang w:val="en-CA"/>
+        </w:rPr>
+        <w:t>computing the DICE coefficient for the predicted vs. true bounding boxes</w:t>
+      </w:r>
+      <w:r>
+        <w:rPr>
+          <w:lang w:val="en-CA"/>
+        </w:rPr>
+        <w:t>.</w:t>
+      </w:r>
+      <w:r>
+        <w:rPr>
           <w:lang w:val="en-CA"/>
         </w:rPr>
         <w:t xml:space="preserve"> </w:t>
       </w:r>
       <w:r>
         <w:rPr>
-          <w:highlight w:val="yellow"/>
-          <w:u w:val="single"/>
-          <w:lang w:val="en-CA"/>
-        </w:rPr>
-        <w:t>describe the method from the input images to the set of output bounding boxes.</w:t>
-      </w:r>
-      <w:r>
-        <w:rPr>
-          <w:highlight w:val="yellow"/>
-          <w:u w:val="single"/>
+          <w:lang w:val="en-CA"/>
+        </w:rPr>
+        <w:t xml:space="preserve">DICE coefficient is </w:t>
+      </w:r>
+      <w:r>
+        <w:rPr>
+          <w:lang w:val="en-CA"/>
+        </w:rPr>
+        <w:t xml:space="preserve">a measure of </w:t>
+      </w:r>
+      <w:r>
+        <w:rPr>
+          <w:lang w:val="en-CA"/>
+        </w:rPr>
+        <w:t>overlap between</w:t>
+      </w:r>
+      <w:r>
+        <w:rPr>
           <w:lang w:val="en-CA"/>
         </w:rPr>
         <w:t xml:space="preserve"> </w:t>
       </w:r>
       <w:r>
         <w:rPr>
-          <w:b/>
-          <w:highlight w:val="yellow"/>
-          <w:u w:val="single"/>
-          <w:lang w:val="en-CA"/>
-        </w:rPr>
-        <w:t>DONE</w:t>
-      </w:r>
-    </w:p>
-    <w:p>
-      <w:pPr>
-        <w:pStyle w:val="Heading2"/>
-        <w:rPr>
-          <w:lang w:val="en-CA"/>
-        </w:rPr>
-      </w:pPr>
-      <w:r>
-        <w:rPr>
-          <w:lang w:val="en-CA"/>
-        </w:rPr>
-        <w:t>Part 3.1 - Localizer Evaluation</w:t>
-      </w:r>
-    </w:p>
-    <w:p>
-      <w:pPr>
-        <w:pStyle w:val="BodyText"/>
-        <w:rPr>
-          <w:lang w:val="en-CA"/>
-        </w:rPr>
-      </w:pPr>
-      <w:r>
-        <w:rPr>
-          <w:lang w:val="en-CA"/>
-        </w:rPr>
-        <w:t xml:space="preserve"> We evaluated our localizer by </w:t>
-      </w:r>
-      <w:r>
-        <w:rPr>
-          <w:lang w:val="en-CA"/>
-        </w:rPr>
-        <w:t>computing the DICE coefficient for the predicted vs. true bounding boxes</w:t>
-      </w:r>
-      <w:r>
-        <w:rPr>
-          <w:lang w:val="en-CA"/>
-        </w:rPr>
-        <w:t>.</w:t>
+          <w:lang w:val="en-CA"/>
+        </w:rPr>
+        <w:t xml:space="preserve">two images; </w:t>
+      </w:r>
+      <w:r>
+        <w:rPr>
+          <w:lang w:val="en-CA"/>
+        </w:rPr>
+        <w:t>a predicted bounding box</w:t>
+      </w:r>
+      <w:r>
+        <w:rPr>
+          <w:lang w:val="en-CA"/>
+        </w:rPr>
+        <w:t xml:space="preserve"> and the ground truth bounding box.</w:t>
       </w:r>
       <w:r>
         <w:rPr>
@@ -5073,22 +5457,34 @@
         <w:t xml:space="preserve"> </w:t>
       </w:r>
       <w:r>
-        <w:rPr>
-          <w:lang w:val="en-CA"/>
-        </w:rPr>
-        <w:t xml:space="preserve">DICE coefficient is </w:t>
-      </w:r>
-      <w:r>
-        <w:rPr>
-          <w:lang w:val="en-CA"/>
-        </w:rPr>
-        <w:t xml:space="preserve">a measure of </w:t>
-      </w:r>
-      <w:r>
-        <w:rPr>
-          <w:lang w:val="en-CA"/>
-        </w:rPr>
-        <w:t>overlap between</w:t>
+        <w:t>This measure</w:t>
+      </w:r>
+      <w:r>
+        <w:rPr>
+          <w:lang w:val="en-CA"/>
+        </w:rPr>
+        <w:t xml:space="preserve"> ranges from</w:t>
+      </w:r>
+      <w:r>
+        <w:t xml:space="preserve"> 0 </w:t>
+      </w:r>
+      <w:r>
+        <w:rPr>
+          <w:lang w:val="en-CA"/>
+        </w:rPr>
+        <w:t>to</w:t>
+      </w:r>
+      <w:r>
+        <w:t xml:space="preserve"> 1</w:t>
+      </w:r>
+      <w:r>
+        <w:rPr>
+          <w:lang w:val="en-CA"/>
+        </w:rPr>
+        <w:t xml:space="preserve">, where </w:t>
+      </w:r>
+      <w:r>
+        <w:t>1</w:t>
       </w:r>
       <w:r>
         <w:rPr>
@@ -5100,19 +5496,7 @@
         <w:rPr>
           <w:lang w:val="en-CA"/>
         </w:rPr>
-        <w:t xml:space="preserve">two images; </w:t>
-      </w:r>
-      <w:r>
-        <w:rPr>
-          <w:lang w:val="en-CA"/>
-        </w:rPr>
-        <w:t>a predicted bounding box</w:t>
-      </w:r>
-      <w:r>
-        <w:rPr>
-          <w:lang w:val="en-CA"/>
-        </w:rPr>
-        <w:t xml:space="preserve"> and the ground truth bounding box.</w:t>
+        <w:t>indicates</w:t>
       </w:r>
       <w:r>
         <w:rPr>
@@ -5121,55 +5505,11 @@
         <w:t xml:space="preserve"> </w:t>
       </w:r>
       <w:r>
-        <w:t>This measure</w:t>
-      </w:r>
-      <w:r>
-        <w:rPr>
-          <w:lang w:val="en-CA"/>
-        </w:rPr>
-        <w:t xml:space="preserve"> ranges from</w:t>
-      </w:r>
-      <w:r>
-        <w:t xml:space="preserve"> 0 </w:t>
-      </w:r>
-      <w:r>
-        <w:rPr>
-          <w:lang w:val="en-CA"/>
-        </w:rPr>
-        <w:t>to</w:t>
-      </w:r>
-      <w:r>
-        <w:t xml:space="preserve"> 1</w:t>
-      </w:r>
-      <w:r>
-        <w:rPr>
-          <w:lang w:val="en-CA"/>
-        </w:rPr>
-        <w:t xml:space="preserve">, where </w:t>
-      </w:r>
-      <w:r>
-        <w:t>1</w:t>
-      </w:r>
-      <w:r>
-        <w:rPr>
-          <w:lang w:val="en-CA"/>
-        </w:rPr>
-        <w:t xml:space="preserve"> </w:t>
-      </w:r>
-      <w:r>
-        <w:rPr>
-          <w:lang w:val="en-CA"/>
-        </w:rPr>
-        <w:t>indicates</w:t>
-      </w:r>
-      <w:r>
-        <w:rPr>
-          <w:lang w:val="en-CA"/>
-        </w:rPr>
-        <w:t xml:space="preserve"> </w:t>
-      </w:r>
-      <w:r>
-        <w:t>perfect and complete overlap</w:t>
+        <w:t xml:space="preserve">perfect and </w:t>
+      </w:r>
+      <w:r>
+        <w:lastRenderedPageBreak/>
+        <w:t>complete overlap</w:t>
       </w:r>
       <w:r>
         <w:rPr>
@@ -5285,19 +5625,7 @@
           <w:lang w:val="en-CA"/>
         </w:rPr>
         <w:tab/>
-      </w:r>
-      <w:r>
-        <w:rPr>
-          <w:lang w:val="en-CA"/>
-        </w:rPr>
-        <w:t xml:space="preserve">Equation (1) uses 3 parameters; True Positive (TP), False Negative (FN) and False Positive (FP). The True positive is the area where the predicted and the ground truth rectangles overlap. The False Negative is the portion of the ground truth </w:t>
-      </w:r>
-      <w:r>
-        <w:rPr>
-          <w:lang w:val="en-CA"/>
-        </w:rPr>
-        <w:lastRenderedPageBreak/>
-        <w:t xml:space="preserve">rectangle that does not overlap with the predicted rectangle. The False Positive is the portion of the predicted rectangle that does not overlap with the ground truth rectangle.  </w:t>
+        <w:t xml:space="preserve">Equation (1) uses 3 parameters; True Positive (TP), False Negative (FN) and False Positive (FP). The True positive is the area where the predicted and the ground truth rectangles overlap. The False Negative is the portion of the ground truth rectangle that does not overlap with the predicted rectangle. The False Positive is the portion of the predicted rectangle that does not overlap with the ground truth rectangle.  </w:t>
       </w:r>
     </w:p>
     <w:p>
@@ -5403,25 +5731,257 @@
         <w:rPr>
           <w:lang w:val="en-CA"/>
         </w:rPr>
-        <w:t xml:space="preserve">First, two NumPy arrays are initialized to 0 and to a shape equal to the shape of the test image. Second, the ground truth rectangle is drawn on one array and the predicted rectangle on the second array. The color of the rectangles </w:t>
-      </w:r>
-      <w:r>
-        <w:rPr>
-          <w:lang w:val="en-CA"/>
-        </w:rPr>
-        <w:t>are</w:t>
-      </w:r>
-      <w:r>
-        <w:rPr>
-          <w:lang w:val="en-CA"/>
-        </w:rPr>
-        <w:t xml:space="preserve"> set to white</w:t>
+        <w:t xml:space="preserve">First, two NumPy arrays are initialized to 0 and to a shape equal to the shape of the test image. Second, the ground truth rectangle is drawn on one array and the predicted rectangle on the second array. </w:t>
+      </w:r>
+      <w:r>
+        <w:rPr>
+          <w:highlight w:val="yellow"/>
+          <w:lang w:val="en-CA"/>
+        </w:rPr>
+        <w:t>The magnitude of the pixels inside the rectangle is set to 1.0 in order to perform Boolean operation arithmetically.</w:t>
+      </w:r>
+      <w:r>
+        <w:rPr>
+          <w:highlight w:val="yellow"/>
+          <w:lang w:val="en-CA"/>
+        </w:rPr>
+        <w:t xml:space="preserve"> </w:t>
+      </w:r>
+      <w:r>
+        <w:rPr>
+          <w:lang w:val="en-CA"/>
+        </w:rPr>
+        <w:t>Therefore, the two NumPy arrays can be seen as binary matrices, with each element representing a pixel on the test image. Third, the parameters of (1) are computed based on the two arrays. The overlapping section is obtained by multiplying (pixel-wise) the two arrays together. The result</w:t>
+      </w:r>
+      <w:r>
+        <w:rPr>
+          <w:lang w:val="en-CA"/>
+        </w:rPr>
+        <w:t xml:space="preserve"> produces</w:t>
+      </w:r>
+      <w:r>
+        <w:rPr>
+          <w:lang w:val="en-CA"/>
+        </w:rPr>
+        <w:t xml:space="preserve"> an array populated with 1’s where the rectangles overlap. </w:t>
+      </w:r>
+      <w:r>
+        <w:rPr>
+          <w:lang w:val="en-CA"/>
+        </w:rPr>
+        <w:t>T</w:t>
+      </w:r>
+      <w:r>
+        <w:rPr>
+          <w:lang w:val="en-CA"/>
+        </w:rPr>
+        <w:t>his array</w:t>
+      </w:r>
+      <w:r>
+        <w:rPr>
+          <w:lang w:val="en-CA"/>
+        </w:rPr>
+        <w:t xml:space="preserve"> is denoted as</w:t>
+      </w:r>
+      <w:r>
+        <w:rPr>
+          <w:lang w:val="en-CA"/>
+        </w:rPr>
+        <w:t xml:space="preserve"> the overlapping array.</w:t>
+      </w:r>
+      <w:r>
+        <w:rPr>
+          <w:lang w:val="en-CA"/>
+        </w:rPr>
+        <w:t xml:space="preserve"> </w:t>
+      </w:r>
+      <w:r>
+        <w:rPr>
+          <w:lang w:val="en-CA"/>
+        </w:rPr>
+        <w:t xml:space="preserve">TP is the sum of the overlapping array after it has been flattened. </w:t>
+      </w:r>
+      <w:r>
+        <w:rPr>
+          <w:lang w:val="en-CA"/>
+        </w:rPr>
+        <w:t>Finally, t</w:t>
+      </w:r>
+      <w:r>
+        <w:rPr>
+          <w:lang w:val="en-CA"/>
+        </w:rPr>
+        <w:t xml:space="preserve">o get the </w:t>
+      </w:r>
+      <w:r>
+        <w:rPr>
+          <w:lang w:val="en-CA"/>
+        </w:rPr>
+        <w:t>other</w:t>
+      </w:r>
+      <w:r>
+        <w:rPr>
+          <w:lang w:val="en-CA"/>
+        </w:rPr>
+        <w:t xml:space="preserve"> </w:t>
+      </w:r>
+      <w:r>
+        <w:rPr>
+          <w:lang w:val="en-CA"/>
+        </w:rPr>
+        <w:t xml:space="preserve">two </w:t>
+      </w:r>
+      <w:r>
+        <w:rPr>
+          <w:lang w:val="en-CA"/>
+        </w:rPr>
+        <w:t>parameters (FN and FP)</w:t>
+      </w:r>
+      <w:r>
+        <w:rPr>
+          <w:lang w:val="en-CA"/>
+        </w:rPr>
+        <w:t xml:space="preserve">; </w:t>
+      </w:r>
+      <w:r>
+        <w:rPr>
+          <w:highlight w:val="yellow"/>
+          <w:lang w:val="en-CA"/>
+        </w:rPr>
+        <w:t>FN is equal to the area</w:t>
+      </w:r>
+      <w:r>
+        <w:rPr>
+          <w:highlight w:val="yellow"/>
+          <w:lang w:val="en-CA"/>
+        </w:rPr>
+        <w:t xml:space="preserve"> of</w:t>
+      </w:r>
+      <w:r>
+        <w:rPr>
+          <w:highlight w:val="yellow"/>
+          <w:lang w:val="en-CA"/>
+        </w:rPr>
+        <w:t xml:space="preserve"> the ground truth rectangle’s area subtracted by the area of the</w:t>
+      </w:r>
+      <w:r>
+        <w:rPr>
+          <w:highlight w:val="yellow"/>
+          <w:lang w:val="en-CA"/>
+        </w:rPr>
+        <w:t xml:space="preserve"> TP</w:t>
+      </w:r>
+      <w:r>
+        <w:rPr>
+          <w:highlight w:val="yellow"/>
+          <w:lang w:val="en-CA"/>
+        </w:rPr>
+        <w:t xml:space="preserve">, and </w:t>
+      </w:r>
+      <w:r>
+        <w:rPr>
+          <w:highlight w:val="yellow"/>
+          <w:lang w:val="en-CA"/>
+        </w:rPr>
+        <w:t>FP is equal to the area of the predict</w:t>
+      </w:r>
+      <w:r>
+        <w:rPr>
+          <w:highlight w:val="yellow"/>
+          <w:lang w:val="en-CA"/>
+        </w:rPr>
+        <w:t>ed</w:t>
+      </w:r>
+      <w:r>
+        <w:rPr>
+          <w:highlight w:val="yellow"/>
+          <w:lang w:val="en-CA"/>
+        </w:rPr>
+        <w:t xml:space="preserve"> rectangle’s area subtracted by the area of the</w:t>
+      </w:r>
+      <w:r>
+        <w:rPr>
+          <w:highlight w:val="yellow"/>
+          <w:lang w:val="en-CA"/>
+        </w:rPr>
+        <w:t xml:space="preserve"> TP</w:t>
+      </w:r>
+      <w:r>
+        <w:rPr>
+          <w:highlight w:val="yellow"/>
+          <w:lang w:val="en-CA"/>
+        </w:rPr>
+        <w:t>.</w:t>
+      </w:r>
+      <w:r>
+        <w:rPr>
+          <w:lang w:val="en-CA"/>
+        </w:rPr>
+        <w:t xml:space="preserve">  </w:t>
+      </w:r>
+    </w:p>
+    <w:p>
+      <w:pPr>
+        <w:pStyle w:val="BodyText"/>
+        <w:rPr>
+          <w:lang w:val="en-CA"/>
+        </w:rPr>
+      </w:pPr>
+      <w:r>
+        <w:rPr>
+          <w:lang w:val="en-CA"/>
+        </w:rPr>
+        <w:t>Moreover, t</w:t>
+      </w:r>
+      <w:r>
+        <w:rPr>
+          <w:lang w:val="en-CA"/>
+        </w:rPr>
+        <w:t>he true bounding boxes were obtained from the csv file</w:t>
       </w:r>
       <w:r>
         <w:rPr>
           <w:lang w:val="en-CA"/>
         </w:rPr>
         <w:t xml:space="preserve"> (</w:t>
+      </w:r>
+      <w:proofErr w:type="spellStart"/>
+      <w:r>
+        <w:rPr>
+          <w:lang w:val="en-CA"/>
+        </w:rPr>
+        <w:t>gt_train</w:t>
+      </w:r>
+      <w:proofErr w:type="spellEnd"/>
+      <w:r>
+        <w:rPr>
+          <w:lang w:val="en-CA"/>
+        </w:rPr>
+        <w:t>) that was provided with the training images.</w:t>
+      </w:r>
+      <w:r>
+        <w:rPr>
+          <w:lang w:val="en-CA"/>
+        </w:rPr>
+        <w:t xml:space="preserve"> </w:t>
+      </w:r>
+      <w:r>
+        <w:rPr>
+          <w:lang w:val="en-CA"/>
+        </w:rPr>
+        <w:t>This file contained labels and coordinates of all the predicted boxes for each image.</w:t>
+      </w:r>
+      <w:r>
+        <w:rPr>
+          <w:lang w:val="en-CA"/>
+        </w:rPr>
+        <w:t xml:space="preserve"> </w:t>
+      </w:r>
+      <w:r>
+        <w:rPr>
+          <w:lang w:val="en-CA"/>
+        </w:rPr>
+        <w:t>We decided to compute 75 boxes (</w:t>
       </w:r>
       <w:r>
         <w:rPr>
@@ -5429,124 +5989,76 @@
           <w:u w:val="single"/>
           <w:lang w:val="en-CA"/>
         </w:rPr>
-        <w:t>why</w:t>
+        <w:t>why 75?)</w:t>
+      </w:r>
+      <w:r>
+        <w:rPr>
+          <w:lang w:val="en-CA"/>
+        </w:rPr>
+        <w:t xml:space="preserve"> in one image.</w:t>
+      </w:r>
+      <w:r>
+        <w:rPr>
+          <w:lang w:val="en-CA"/>
+        </w:rPr>
+        <w:t xml:space="preserve"> </w:t>
+      </w:r>
+      <w:r>
+        <w:rPr>
+          <w:lang w:val="en-CA"/>
+        </w:rPr>
+        <w:t xml:space="preserve">For every predicted rectangle, we computed the DICE coefficient </w:t>
+      </w:r>
+      <w:r>
+        <w:rPr>
+          <w:lang w:val="en-CA"/>
+        </w:rPr>
+        <w:t xml:space="preserve">and </w:t>
+      </w:r>
+      <w:r>
+        <w:rPr>
+          <w:lang w:val="en-CA"/>
+        </w:rPr>
+        <w:t>compared</w:t>
+      </w:r>
+      <w:r>
+        <w:rPr>
+          <w:lang w:val="en-CA"/>
+        </w:rPr>
+        <w:t xml:space="preserve"> it </w:t>
+      </w:r>
+      <w:r>
+        <w:rPr>
+          <w:lang w:val="en-CA"/>
+        </w:rPr>
+        <w:t>with all the possible combinations in the ground truth.</w:t>
+      </w:r>
+      <w:r>
+        <w:rPr>
+          <w:lang w:val="en-CA"/>
+        </w:rPr>
+        <w:t xml:space="preserve"> In order to find a complete and perfect corresponding image between the ground truth and bounding box, </w:t>
       </w:r>
       <w:r>
         <w:rPr>
           <w:u w:val="single"/>
           <w:lang w:val="en-CA"/>
         </w:rPr>
-        <w:t>?</w:t>
-      </w:r>
-      <w:r>
-        <w:rPr>
-          <w:lang w:val="en-CA"/>
-        </w:rPr>
-        <w:t>)</w:t>
-      </w:r>
-      <w:r>
-        <w:rPr>
-          <w:lang w:val="en-CA"/>
-        </w:rPr>
-        <w:t xml:space="preserve"> and they are filled in order to populate the arrays with 1’s over the area of the rectangles. Therefore, the two NumPy arrays can be seen as binary matrices, with each element representing a pixel on the test image. Third, the parameters of (1) are computed based on the two arrays. The overlapping section is obtained by multiplying (pixel-wise) the two arrays together. The result</w:t>
-      </w:r>
-      <w:r>
-        <w:rPr>
-          <w:lang w:val="en-CA"/>
-        </w:rPr>
-        <w:t xml:space="preserve"> produces</w:t>
-      </w:r>
-      <w:r>
-        <w:rPr>
-          <w:lang w:val="en-CA"/>
-        </w:rPr>
-        <w:t xml:space="preserve"> an array populated with 1’s where the rectangles overlap. </w:t>
-      </w:r>
-      <w:r>
-        <w:rPr>
-          <w:lang w:val="en-CA"/>
-        </w:rPr>
-        <w:t>T</w:t>
-      </w:r>
-      <w:r>
-        <w:rPr>
-          <w:lang w:val="en-CA"/>
-        </w:rPr>
-        <w:t>his array</w:t>
-      </w:r>
-      <w:r>
-        <w:rPr>
-          <w:lang w:val="en-CA"/>
-        </w:rPr>
-        <w:t xml:space="preserve"> is denoted as</w:t>
-      </w:r>
-      <w:r>
-        <w:rPr>
-          <w:lang w:val="en-CA"/>
-        </w:rPr>
-        <w:t xml:space="preserve"> the overlapping array.</w:t>
-      </w:r>
-      <w:r>
-        <w:rPr>
+        <w:t xml:space="preserve">we </w:t>
+      </w:r>
+      <w:r>
+        <w:rPr>
+          <w:u w:val="single"/>
+          <w:lang w:val="en-CA"/>
+        </w:rPr>
+        <w:t>matched the combination that would maximize the mean DICE</w:t>
+      </w:r>
+      <w:r>
+        <w:rPr>
+          <w:u w:val="single"/>
           <w:lang w:val="en-CA"/>
         </w:rPr>
         <w:t xml:space="preserve"> </w:t>
-      </w:r>
-      <w:r>
-        <w:rPr>
-          <w:lang w:val="en-CA"/>
-        </w:rPr>
-        <w:t xml:space="preserve">TP is the sum of the overlapping array after it has been flattened. </w:t>
-      </w:r>
-      <w:r>
-        <w:rPr>
-          <w:lang w:val="en-CA"/>
-        </w:rPr>
-        <w:t>Finally, t</w:t>
-      </w:r>
-      <w:r>
-        <w:rPr>
-          <w:lang w:val="en-CA"/>
-        </w:rPr>
-        <w:t xml:space="preserve">o get the </w:t>
-      </w:r>
-      <w:r>
-        <w:rPr>
-          <w:lang w:val="en-CA"/>
-        </w:rPr>
-        <w:t>other</w:t>
-      </w:r>
-      <w:r>
-        <w:rPr>
-          <w:lang w:val="en-CA"/>
-        </w:rPr>
-        <w:t xml:space="preserve"> </w:t>
-      </w:r>
-      <w:r>
-        <w:rPr>
-          <w:lang w:val="en-CA"/>
-        </w:rPr>
-        <w:t xml:space="preserve">two </w:t>
-      </w:r>
-      <w:r>
-        <w:rPr>
-          <w:lang w:val="en-CA"/>
-        </w:rPr>
-        <w:t xml:space="preserve">parameters (FN and FP), </w:t>
-      </w:r>
-      <w:r>
-        <w:rPr>
-          <w:u w:val="single"/>
-          <w:lang w:val="en-CA"/>
-        </w:rPr>
-        <w:t>the overlapping array is subtracted to the two initial arrays and the same flatten and sum procedure is applied</w:t>
-      </w:r>
-      <w:r>
-        <w:rPr>
-          <w:u w:val="single"/>
-          <w:lang w:val="en-CA"/>
-        </w:rPr>
-        <w:t xml:space="preserve"> (</w:t>
       </w:r>
       <w:r>
         <w:rPr>
@@ -5554,7 +6066,69 @@
           <w:u w:val="single"/>
           <w:lang w:val="en-CA"/>
         </w:rPr>
-        <w:t>we subtracted the</w:t>
+        <w:t>(how did we match?)</w:t>
+      </w:r>
+    </w:p>
+    <w:p>
+      <w:pPr>
+        <w:pStyle w:val="bulletlist"/>
+        <w:numPr>
+          <w:ilvl w:val="0"/>
+          <w:numId w:val="0"/>
+        </w:numPr>
+        <w:rPr>
+          <w:u w:val="single"/>
+          <w:lang w:val="en-CA"/>
+        </w:rPr>
+      </w:pPr>
+      <w:r>
+        <w:rPr>
+          <w:b/>
+          <w:lang w:val="en-CA"/>
+        </w:rPr>
+        <w:t xml:space="preserve"> </w:t>
+      </w:r>
+      <w:r>
+        <w:rPr>
+          <w:b/>
+          <w:lang w:val="en-CA"/>
+        </w:rPr>
+        <w:t>(</w:t>
+      </w:r>
+      <w:r>
+        <w:rPr>
+          <w:b/>
+          <w:lang w:val="en-CA"/>
+        </w:rPr>
+        <w:t>10</w:t>
+      </w:r>
+      <w:r>
+        <w:rPr>
+          <w:b/>
+          <w:lang w:val="en-CA"/>
+        </w:rPr>
+        <w:t>pts)</w:t>
+      </w:r>
+      <w:r>
+        <w:rPr>
+          <w:b/>
+          <w:lang w:val="en-CA"/>
+        </w:rPr>
+        <w:t xml:space="preserve"> </w:t>
+      </w:r>
+      <w:r>
+        <w:rPr>
+          <w:u w:val="single"/>
+          <w:lang w:val="en-CA"/>
+        </w:rPr>
+        <w:t xml:space="preserve">Report the distribution of DICE coefficients over our validation sets. </w:t>
+      </w:r>
+      <w:r>
+        <w:rPr>
+          <w:u w:val="single"/>
+          <w:lang w:val="en-CA"/>
+        </w:rPr>
+        <w:t>(</w:t>
       </w:r>
       <w:r>
         <w:rPr>
@@ -5562,7 +6136,7 @@
           <w:u w:val="single"/>
           <w:lang w:val="en-CA"/>
         </w:rPr>
-        <w:t xml:space="preserve"> overlapping array with the two initial arrays, flattened and </w:t>
+        <w:t>make a graph</w:t>
       </w:r>
       <w:r>
         <w:rPr>
@@ -5570,7 +6144,7 @@
           <w:u w:val="single"/>
           <w:lang w:val="en-CA"/>
         </w:rPr>
-        <w:t>then took the sum the result</w:t>
+        <w:t xml:space="preserve"> – binomial distribution</w:t>
       </w:r>
       <w:r>
         <w:rPr>
@@ -5578,14 +6152,35 @@
           <w:u w:val="single"/>
           <w:lang w:val="en-CA"/>
         </w:rPr>
-        <w:t xml:space="preserve"> – good?</w:t>
-      </w:r>
-      <w:r>
+        <w:t xml:space="preserve"> and table)</w:t>
+      </w:r>
+    </w:p>
+    <w:p>
+      <w:pPr>
+        <w:pStyle w:val="bulletlist"/>
+        <w:numPr>
+          <w:ilvl w:val="0"/>
+          <w:numId w:val="0"/>
+        </w:numPr>
         <w:rPr>
           <w:u w:val="single"/>
           <w:lang w:val="en-CA"/>
         </w:rPr>
-        <w:t>)</w:t>
+      </w:pPr>
+    </w:p>
+    <w:p>
+      <w:pPr>
+        <w:pStyle w:val="BodyText"/>
+        <w:rPr>
+          <w:lang w:val="en-CA"/>
+        </w:rPr>
+      </w:pPr>
+      <w:r>
+        <w:rPr>
+          <w:b/>
+          <w:lang w:val="en-CA"/>
+        </w:rPr>
+        <w:t>(10pts)</w:t>
       </w:r>
       <w:r>
         <w:rPr>
@@ -5593,45 +6188,17 @@
         </w:rPr>
         <w:t xml:space="preserve"> </w:t>
       </w:r>
-    </w:p>
-    <w:p>
-      <w:pPr>
-        <w:pStyle w:val="BodyText"/>
-        <w:rPr>
-          <w:lang w:val="en-CA"/>
-        </w:rPr>
-      </w:pPr>
-      <w:r>
-        <w:rPr>
-          <w:lang w:val="en-CA"/>
-        </w:rPr>
-        <w:t>Moreover, t</w:t>
-      </w:r>
-      <w:r>
-        <w:rPr>
-          <w:lang w:val="en-CA"/>
-        </w:rPr>
-        <w:t>he true bounding boxes were obtained from the csv file</w:t>
-      </w:r>
-      <w:r>
-        <w:rPr>
-          <w:lang w:val="en-CA"/>
-        </w:rPr>
-        <w:t xml:space="preserve"> (</w:t>
-      </w:r>
-      <w:proofErr w:type="spellStart"/>
-      <w:r>
-        <w:rPr>
-          <w:lang w:val="en-CA"/>
-        </w:rPr>
-        <w:t>gt_train</w:t>
-      </w:r>
-      <w:proofErr w:type="spellEnd"/>
-      <w:r>
-        <w:rPr>
-          <w:lang w:val="en-CA"/>
-        </w:rPr>
-        <w:t>) that was provided with the training images.</w:t>
+      <w:r>
+        <w:rPr>
+          <w:lang w:val="en-CA"/>
+        </w:rPr>
+        <w:t>In order to evaluate our classifier, we used the localization predicted by our localizer</w:t>
+      </w:r>
+      <w:r>
+        <w:rPr>
+          <w:lang w:val="en-CA"/>
+        </w:rPr>
+        <w:t xml:space="preserve">. </w:t>
       </w:r>
       <w:r>
         <w:rPr>
@@ -5643,254 +6210,19 @@
         <w:rPr>
           <w:lang w:val="en-CA"/>
         </w:rPr>
-        <w:t>This file contained labels and coordinates of all the predicted boxes for each image.</w:t>
-      </w:r>
-      <w:r>
-        <w:rPr>
-          <w:lang w:val="en-CA"/>
-        </w:rPr>
-        <w:t xml:space="preserve"> </w:t>
-      </w:r>
-      <w:r>
-        <w:rPr>
-          <w:lang w:val="en-CA"/>
-        </w:rPr>
-        <w:t>We decided to compute 75 boxes (</w:t>
-      </w:r>
-      <w:r>
-        <w:rPr>
-          <w:highlight w:val="yellow"/>
-          <w:u w:val="single"/>
-          <w:lang w:val="en-CA"/>
-        </w:rPr>
-        <w:t>why 75?)</w:t>
-      </w:r>
-      <w:r>
-        <w:rPr>
-          <w:lang w:val="en-CA"/>
-        </w:rPr>
-        <w:t xml:space="preserve"> in one image.</w:t>
-      </w:r>
-      <w:r>
-        <w:rPr>
-          <w:lang w:val="en-CA"/>
-        </w:rPr>
-        <w:t xml:space="preserve"> </w:t>
-      </w:r>
-      <w:r>
-        <w:rPr>
-          <w:lang w:val="en-CA"/>
-        </w:rPr>
-        <w:t xml:space="preserve">For every predicted rectangle, we computed the DICE coefficient </w:t>
-      </w:r>
-      <w:r>
-        <w:rPr>
-          <w:lang w:val="en-CA"/>
-        </w:rPr>
-        <w:t xml:space="preserve">and </w:t>
-      </w:r>
-      <w:r>
-        <w:rPr>
-          <w:lang w:val="en-CA"/>
-        </w:rPr>
-        <w:t>compared</w:t>
-      </w:r>
-      <w:r>
-        <w:rPr>
-          <w:lang w:val="en-CA"/>
-        </w:rPr>
-        <w:t xml:space="preserve"> it </w:t>
-      </w:r>
-      <w:r>
-        <w:rPr>
-          <w:lang w:val="en-CA"/>
-        </w:rPr>
-        <w:t>with all the possible combinations in the ground truth.</w:t>
-      </w:r>
-      <w:r>
-        <w:rPr>
-          <w:lang w:val="en-CA"/>
-        </w:rPr>
-        <w:t xml:space="preserve"> In order to find a complete and perfect corresponding image between the ground truth and bounding box, </w:t>
-      </w:r>
-      <w:r>
-        <w:rPr>
-          <w:u w:val="single"/>
-          <w:lang w:val="en-CA"/>
-        </w:rPr>
-        <w:t xml:space="preserve">we </w:t>
-      </w:r>
-      <w:r>
-        <w:rPr>
-          <w:u w:val="single"/>
-          <w:lang w:val="en-CA"/>
-        </w:rPr>
-        <w:t>matched the combination that would maximize the mean DICE</w:t>
-      </w:r>
-      <w:r>
-        <w:rPr>
-          <w:u w:val="single"/>
-          <w:lang w:val="en-CA"/>
-        </w:rPr>
-        <w:t xml:space="preserve"> </w:t>
-      </w:r>
-      <w:r>
-        <w:rPr>
-          <w:highlight w:val="yellow"/>
-          <w:u w:val="single"/>
-          <w:lang w:val="en-CA"/>
-        </w:rPr>
-        <w:t>(how did we match?)</w:t>
-      </w:r>
-    </w:p>
-    <w:p>
-      <w:pPr>
-        <w:pStyle w:val="bulletlist"/>
-        <w:numPr>
-          <w:ilvl w:val="0"/>
-          <w:numId w:val="0"/>
-        </w:numPr>
-        <w:rPr>
-          <w:u w:val="single"/>
-          <w:lang w:val="en-CA"/>
-        </w:rPr>
-      </w:pPr>
-      <w:r>
-        <w:rPr>
-          <w:b/>
-          <w:lang w:val="en-CA"/>
-        </w:rPr>
-        <w:t xml:space="preserve"> </w:t>
-      </w:r>
-      <w:r>
-        <w:rPr>
-          <w:b/>
-          <w:lang w:val="en-CA"/>
-        </w:rPr>
-        <w:t>(</w:t>
-      </w:r>
-      <w:r>
-        <w:rPr>
-          <w:b/>
-          <w:lang w:val="en-CA"/>
-        </w:rPr>
-        <w:t>10</w:t>
-      </w:r>
-      <w:r>
-        <w:rPr>
-          <w:b/>
-          <w:lang w:val="en-CA"/>
-        </w:rPr>
-        <w:t>pts)</w:t>
-      </w:r>
-      <w:r>
-        <w:rPr>
-          <w:b/>
-          <w:lang w:val="en-CA"/>
-        </w:rPr>
-        <w:t xml:space="preserve"> </w:t>
-      </w:r>
-      <w:r>
-        <w:rPr>
-          <w:u w:val="single"/>
-          <w:lang w:val="en-CA"/>
-        </w:rPr>
-        <w:t xml:space="preserve">Report the distribution of DICE coefficients over our validation sets. </w:t>
-      </w:r>
-      <w:r>
-        <w:rPr>
-          <w:u w:val="single"/>
-          <w:lang w:val="en-CA"/>
-        </w:rPr>
-        <w:t>(</w:t>
-      </w:r>
-      <w:r>
-        <w:rPr>
-          <w:highlight w:val="yellow"/>
-          <w:u w:val="single"/>
-          <w:lang w:val="en-CA"/>
-        </w:rPr>
-        <w:t>make a graph</w:t>
-      </w:r>
-      <w:r>
-        <w:rPr>
-          <w:highlight w:val="yellow"/>
-          <w:u w:val="single"/>
-          <w:lang w:val="en-CA"/>
-        </w:rPr>
-        <w:t xml:space="preserve"> – binomial distribution</w:t>
-      </w:r>
-      <w:r>
-        <w:rPr>
-          <w:highlight w:val="yellow"/>
-          <w:u w:val="single"/>
-          <w:lang w:val="en-CA"/>
-        </w:rPr>
-        <w:t xml:space="preserve"> and table)</w:t>
-      </w:r>
-    </w:p>
-    <w:p>
-      <w:pPr>
-        <w:pStyle w:val="bulletlist"/>
-        <w:numPr>
-          <w:ilvl w:val="0"/>
-          <w:numId w:val="0"/>
-        </w:numPr>
-        <w:rPr>
-          <w:u w:val="single"/>
-          <w:lang w:val="en-CA"/>
-        </w:rPr>
-      </w:pPr>
-    </w:p>
-    <w:p>
-      <w:pPr>
-        <w:pStyle w:val="BodyText"/>
-        <w:rPr>
-          <w:lang w:val="en-CA"/>
-        </w:rPr>
-      </w:pPr>
-      <w:r>
-        <w:rPr>
-          <w:b/>
-          <w:lang w:val="en-CA"/>
-        </w:rPr>
-        <w:t>(10pts)</w:t>
-      </w:r>
-      <w:r>
-        <w:rPr>
-          <w:lang w:val="en-CA"/>
-        </w:rPr>
-        <w:t xml:space="preserve"> </w:t>
-      </w:r>
-      <w:r>
-        <w:rPr>
-          <w:lang w:val="en-CA"/>
-        </w:rPr>
-        <w:t>In order to evaluate our classifier, we used the localization predicted by our localizer</w:t>
-      </w:r>
-      <w:r>
-        <w:rPr>
-          <w:lang w:val="en-CA"/>
-        </w:rPr>
-        <w:t xml:space="preserve">. </w:t>
-      </w:r>
-      <w:r>
-        <w:rPr>
-          <w:lang w:val="en-CA"/>
-        </w:rPr>
-        <w:t xml:space="preserve"> </w:t>
-      </w:r>
-      <w:r>
-        <w:rPr>
-          <w:lang w:val="en-CA"/>
-        </w:rPr>
         <w:t>T</w:t>
       </w:r>
       <w:r>
         <w:rPr>
           <w:lang w:val="en-CA"/>
         </w:rPr>
-        <w:t>he following metrics were obtained</w:t>
+        <w:t xml:space="preserve">he following metrics </w:t>
+      </w:r>
+      <w:r>
+        <w:rPr>
+          <w:lang w:val="en-CA"/>
+        </w:rPr>
+        <w:t>were obtained</w:t>
       </w:r>
       <w:r>
         <w:rPr>
@@ -6876,7 +7208,16 @@
           <w:highlight w:val="yellow"/>
           <w:u w:val="single"/>
         </w:rPr>
-        <w:t>please work on conclusion: explain your expectations, your findings, were they accurate, relate back to tables if you want, what could you have done to make your implementation better</w:t>
+        <w:t xml:space="preserve">please work on </w:t>
+      </w:r>
+      <w:r>
+        <w:rPr>
+          <w:sz w:val="20"/>
+          <w:highlight w:val="yellow"/>
+          <w:u w:val="single"/>
+        </w:rPr>
+        <w:lastRenderedPageBreak/>
+        <w:t>conclusion: explain your expectations, your findings, were they accurate, relate back to tables if you want, what could you have done to make your implementation better</w:t>
       </w:r>
       <w:r>
         <w:rPr>
@@ -6951,15 +7292,7 @@
           <w:shd w:val="clear" w:color="auto" w:fill="FFFFFF"/>
           <w:lang w:val="en-CA"/>
         </w:rPr>
-        <w:t xml:space="preserve">Patel, S. (2018). Chapter 2 : SVM (Support Vector Machine) — Theory – Machine Learning 101 – Medium. Retrieved from </w:t>
-      </w:r>
-      <w:r>
-        <w:rPr>
-          <w:shd w:val="clear" w:color="auto" w:fill="FFFFFF"/>
-          <w:lang w:val="en-CA"/>
-        </w:rPr>
-        <w:lastRenderedPageBreak/>
-        <w:t>https://medium.com/machine-learning-101/chapter-2-svm-support-vector-machine-theory-f0812effc72</w:t>
+        <w:t>Patel, S. (2018). Chapter 2 : SVM (Support Vector Machine) — Theory – Machine Learning 101 – Medium. Retrieved from https://medium.com/machine-learning-101/chapter-2-svm-support-vector-machine-theory-f0812effc72</w:t>
       </w:r>
     </w:p>
     <w:p>
@@ -9994,7 +10327,7 @@
   <w:style w:type="paragraph" w:default="1" w:styleId="Normal">
     <w:name w:val="Normal"/>
     <w:qFormat/>
-    <w:rsid w:val="008878D6"/>
+    <w:rsid w:val="004B0C14"/>
     <w:rPr>
       <w:rFonts w:ascii="Times New Roman" w:eastAsia="Times New Roman" w:hAnsi="Times New Roman" w:cs="Times New Roman"/>
       <w:lang w:val="en-CA"/>

--- a/Final_Report.docx
+++ b/Final_Report.docx
@@ -2451,28 +2451,24 @@
       </w:r>
       <w:r>
         <w:rPr>
-          <w:highlight w:val="yellow"/>
           <w:lang w:val="en-CA"/>
         </w:rPr>
         <w:t xml:space="preserve">will </w:t>
       </w:r>
       <w:r>
         <w:rPr>
-          <w:highlight w:val="yellow"/>
           <w:lang w:val="en-CA"/>
         </w:rPr>
         <w:t>label</w:t>
       </w:r>
       <w:r>
         <w:rPr>
-          <w:highlight w:val="yellow"/>
           <w:lang w:val="en-CA"/>
         </w:rPr>
         <w:t xml:space="preserve"> images that</w:t>
       </w:r>
       <w:r>
         <w:rPr>
-          <w:highlight w:val="yellow"/>
           <w:lang w:val="en-CA"/>
         </w:rPr>
         <w:t xml:space="preserve"> were not initially available to them during training. </w:t>
@@ -3183,30 +3179,6 @@
           <w:tab w:val="left" w:pos="284"/>
         </w:tabs>
         <w:rPr>
-          <w:highlight w:val="yellow"/>
-          <w:lang w:val="en-CA"/>
-        </w:rPr>
-      </w:pPr>
-      <w:r>
-        <w:rPr>
-          <w:highlight w:val="yellow"/>
-          <w:lang w:val="en-CA"/>
-        </w:rPr>
-        <w:t>Is precision and recall more representative of the dataset? Why or why not?</w:t>
-      </w:r>
-    </w:p>
-    <w:p>
-      <w:pPr>
-        <w:pStyle w:val="bulletlist"/>
-        <w:numPr>
-          <w:ilvl w:val="0"/>
-          <w:numId w:val="0"/>
-        </w:numPr>
-        <w:tabs>
-          <w:tab w:val="clear" w:pos="288"/>
-          <w:tab w:val="left" w:pos="284"/>
-        </w:tabs>
-        <w:rPr>
           <w:u w:val="single"/>
           <w:lang w:val="en-CA"/>
         </w:rPr>
@@ -3496,7 +3468,8 @@
           <w:ilvl w:val="0"/>
           <w:numId w:val="0"/>
         </w:numPr>
-        <w:ind w:left="576"/>
+        <w:spacing w:after="0"/>
+        <w:ind w:left="578"/>
         <w:jc w:val="left"/>
         <w:rPr>
           <w:i/>
@@ -3761,6 +3734,7 @@
           <w:ilvl w:val="0"/>
           <w:numId w:val="0"/>
         </w:numPr>
+        <w:spacing w:after="0"/>
         <w:rPr>
           <w:sz w:val="20"/>
           <w:szCs w:val="20"/>
@@ -4440,17 +4414,346 @@
         <w:rPr>
           <w:lang w:val="en-CA"/>
         </w:rPr>
-        <w:t xml:space="preserve">The dataset was, this was done in two runs, we first used the first 300 images of the total dataset. For the first 1000, we then used the best 300 images </w:t>
+        <w:t>In order to</w:t>
+      </w:r>
+      <w:r>
+        <w:rPr>
+          <w:lang w:val="en-CA"/>
+        </w:rPr>
+        <w:t xml:space="preserve"> identify where a vehicle was</w:t>
+      </w:r>
+      <w:r>
+        <w:rPr>
+          <w:lang w:val="en-CA"/>
+        </w:rPr>
+        <w:t>, we ran a sliding window through the images.</w:t>
+      </w:r>
+      <w:r>
+        <w:rPr>
+          <w:lang w:val="en-CA"/>
+        </w:rPr>
+        <w:t xml:space="preserve"> </w:t>
+      </w:r>
+      <w:r>
+        <w:rPr>
+          <w:lang w:val="en-CA"/>
+        </w:rPr>
+        <w:t>We built our</w:t>
+      </w:r>
+      <w:r>
+        <w:rPr>
+          <w:lang w:val="en-CA"/>
+        </w:rPr>
+        <w:t xml:space="preserve"> sliding window</w:t>
+      </w:r>
+      <w:r>
+        <w:rPr>
+          <w:lang w:val="en-CA"/>
+        </w:rPr>
+        <w:t xml:space="preserve"> using three passes</w:t>
+      </w:r>
+      <w:r>
+        <w:rPr>
+          <w:lang w:val="en-CA"/>
+        </w:rPr>
+        <w:t>, a squar</w:t>
+      </w:r>
+      <w:r>
+        <w:rPr>
+          <w:lang w:val="en-CA"/>
+        </w:rPr>
+        <w:t>e</w:t>
+      </w:r>
+      <w:r>
+        <w:rPr>
+          <w:lang w:val="en-CA"/>
+        </w:rPr>
+        <w:t>d, a v</w:t>
+      </w:r>
+      <w:r>
+        <w:rPr>
+          <w:lang w:val="en-CA"/>
+        </w:rPr>
+        <w:t>ertical</w:t>
+      </w:r>
+      <w:r>
+        <w:rPr>
+          <w:lang w:val="en-CA"/>
+        </w:rPr>
+        <w:t xml:space="preserve"> rectangle</w:t>
+      </w:r>
+      <w:r>
+        <w:rPr>
+          <w:lang w:val="en-CA"/>
+        </w:rPr>
+        <w:t xml:space="preserve"> (2:3)</w:t>
+      </w:r>
+      <w:r>
+        <w:rPr>
+          <w:lang w:val="en-CA"/>
+        </w:rPr>
+        <w:t xml:space="preserve"> and a h</w:t>
+      </w:r>
+      <w:r>
+        <w:rPr>
+          <w:lang w:val="en-CA"/>
+        </w:rPr>
+        <w:t>orizontal</w:t>
+      </w:r>
+      <w:r>
+        <w:rPr>
+          <w:lang w:val="en-CA"/>
+        </w:rPr>
+        <w:t xml:space="preserve"> rectangle</w:t>
+      </w:r>
+      <w:r>
+        <w:rPr>
+          <w:lang w:val="en-CA"/>
+        </w:rPr>
+        <w:t xml:space="preserve"> </w:t>
+      </w:r>
+      <w:r>
+        <w:rPr>
+          <w:lang w:val="en-CA"/>
+        </w:rPr>
+        <w:t xml:space="preserve">(3:2) </w:t>
+      </w:r>
+      <w:r>
+        <w:rPr>
+          <w:lang w:val="en-CA"/>
+        </w:rPr>
+        <w:t>window. This was done because</w:t>
+      </w:r>
+      <w:r>
+        <w:rPr>
+          <w:lang w:val="en-CA"/>
+        </w:rPr>
+        <w:t xml:space="preserve"> </w:t>
+      </w:r>
+      <w:r>
+        <w:rPr>
+          <w:lang w:val="en-CA"/>
+        </w:rPr>
+        <w:t>some of the images, (e.g. bicycles) have more</w:t>
+      </w:r>
+      <w:r>
+        <w:rPr>
+          <w:lang w:val="en-CA"/>
+        </w:rPr>
+        <w:t xml:space="preserve"> of</w:t>
+      </w:r>
+      <w:r>
+        <w:rPr>
+          <w:lang w:val="en-CA"/>
+        </w:rPr>
+        <w:t xml:space="preserve"> a vertical aspect to them, whereas others (e.g. bus, articulated truck) have more of a horizontal aspect to them.</w:t>
+      </w:r>
+      <w:r>
+        <w:rPr>
+          <w:lang w:val="en-CA"/>
+        </w:rPr>
+        <w:t xml:space="preserve"> </w:t>
+      </w:r>
+      <w:r>
+        <w:rPr>
+          <w:lang w:val="en-CA"/>
+        </w:rPr>
+        <w:t xml:space="preserve">Our sliding window has 60% overlap, an area of 3600 pixels squared with </w:t>
+      </w:r>
+      <w:r>
+        <w:rPr>
+          <w:lang w:val="en-CA"/>
+        </w:rPr>
+        <w:t>a scale</w:t>
+      </w:r>
+      <w:r>
+        <w:rPr>
+          <w:lang w:val="en-CA"/>
+        </w:rPr>
+        <w:t xml:space="preserve"> factor of 1.4.</w:t>
+      </w:r>
+      <w:r>
+        <w:rPr>
+          <w:lang w:val="en-CA"/>
+        </w:rPr>
+        <w:t xml:space="preserve"> </w:t>
+      </w:r>
+      <w:r>
+        <w:rPr>
+          <w:lang w:val="en-CA"/>
+        </w:rPr>
+        <w:t>We chose 60% overlap because we wanted</w:t>
+      </w:r>
+      <w:r>
+        <w:rPr>
+          <w:lang w:val="en-CA"/>
+        </w:rPr>
+        <w:t xml:space="preserve"> our window </w:t>
+      </w:r>
+      <w:r>
+        <w:rPr>
+          <w:lang w:val="en-CA"/>
+        </w:rPr>
+        <w:t xml:space="preserve">to </w:t>
+      </w:r>
+      <w:r>
+        <w:rPr>
+          <w:lang w:val="en-CA"/>
+        </w:rPr>
+        <w:t>be computationally</w:t>
+      </w:r>
+      <w:r>
+        <w:rPr>
+          <w:lang w:val="en-CA"/>
+        </w:rPr>
+        <w:t xml:space="preserve"> fast while maintaining the image information as much as possible. We chose an area of 3600 pixels</w:t>
+      </w:r>
+      <w:r>
+        <w:rPr>
+          <w:lang w:val="en-CA"/>
+        </w:rPr>
+        <w:t xml:space="preserve"> squared</w:t>
+      </w:r>
+      <w:r>
+        <w:rPr>
+          <w:lang w:val="en-CA"/>
+        </w:rPr>
+        <w:t xml:space="preserve"> for the smallest window (starting)</w:t>
+      </w:r>
+      <w:r>
+        <w:rPr>
+          <w:lang w:val="en-CA"/>
+        </w:rPr>
+        <w:t xml:space="preserve"> because </w:t>
+      </w:r>
+      <w:r>
+        <w:rPr>
+          <w:lang w:val="en-CA"/>
+        </w:rPr>
+        <w:t>the smallest images in our training set</w:t>
+      </w:r>
+      <w:r>
+        <w:rPr>
+          <w:lang w:val="en-CA"/>
+        </w:rPr>
+        <w:t xml:space="preserve"> through our classifiers had features around that size</w:t>
+      </w:r>
+      <w:r>
+        <w:rPr>
+          <w:lang w:val="en-CA"/>
+        </w:rPr>
+        <w:t xml:space="preserve">. </w:t>
+      </w:r>
+      <w:r>
+        <w:rPr>
+          <w:lang w:val="en-CA"/>
+        </w:rPr>
+        <w:t xml:space="preserve">We chose a scale factor of 1.4 because we wanted our sliding window to stay within </w:t>
+      </w:r>
+      <w:r>
+        <w:rPr>
+          <w:lang w:val="en-CA"/>
+        </w:rPr>
+        <w:t>the</w:t>
+      </w:r>
+      <w:r>
+        <w:rPr>
+          <w:lang w:val="en-CA"/>
+        </w:rPr>
+        <w:t xml:space="preserve"> image’s boundar</w:t>
+      </w:r>
+      <w:r>
+        <w:rPr>
+          <w:lang w:val="en-CA"/>
+        </w:rPr>
+        <w:t xml:space="preserve">ies while </w:t>
+      </w:r>
+      <w:r>
+        <w:rPr>
+          <w:lang w:val="en-CA"/>
+        </w:rPr>
+        <w:t xml:space="preserve">scaling the sliding window as it gets closer to the camera of an image. </w:t>
       </w:r>
     </w:p>
     <w:p>
       <w:pPr>
         <w:pStyle w:val="BodyText"/>
         <w:rPr>
-          <w:u w:val="single"/>
-          <w:lang w:val="en-CA"/>
-        </w:rPr>
-      </w:pPr>
+          <w:lang w:val="en-CA"/>
+        </w:rPr>
+      </w:pPr>
+      <w:r>
+        <w:rPr>
+          <w:lang w:val="en-CA"/>
+        </w:rPr>
+        <w:t xml:space="preserve">The </w:t>
+      </w:r>
+      <w:r>
+        <w:rPr>
+          <w:lang w:val="en-CA"/>
+        </w:rPr>
+        <w:t xml:space="preserve">theory behind implementing </w:t>
+      </w:r>
+      <w:r>
+        <w:rPr>
+          <w:lang w:val="en-CA"/>
+        </w:rPr>
+        <w:t xml:space="preserve">our </w:t>
+      </w:r>
+      <w:r>
+        <w:rPr>
+          <w:lang w:val="en-CA"/>
+        </w:rPr>
+        <w:t xml:space="preserve">sliding window was that </w:t>
+      </w:r>
+      <w:r>
+        <w:rPr>
+          <w:lang w:val="en-CA"/>
+        </w:rPr>
+        <w:t xml:space="preserve">when analyzing the vehicles, the ones that </w:t>
+      </w:r>
+      <w:r>
+        <w:rPr>
+          <w:lang w:val="en-CA"/>
+        </w:rPr>
+        <w:t>are located</w:t>
+      </w:r>
+      <w:r>
+        <w:rPr>
+          <w:lang w:val="en-CA"/>
+        </w:rPr>
+        <w:t xml:space="preserve"> at the top of an image (further in the image) seemed smaller in pixel space compared to vehicles at the bottom (closer) of an image</w:t>
+      </w:r>
+      <w:r>
+        <w:rPr>
+          <w:lang w:val="en-CA"/>
+        </w:rPr>
+        <w:t>, which</w:t>
+      </w:r>
+      <w:r>
+        <w:rPr>
+          <w:lang w:val="en-CA"/>
+        </w:rPr>
+        <w:t xml:space="preserve"> seem</w:t>
+      </w:r>
+      <w:r>
+        <w:rPr>
+          <w:lang w:val="en-CA"/>
+        </w:rPr>
+        <w:t>ed</w:t>
+      </w:r>
+      <w:r>
+        <w:rPr>
+          <w:lang w:val="en-CA"/>
+        </w:rPr>
+        <w:t xml:space="preserve"> bigger</w:t>
+      </w:r>
+      <w:r>
+        <w:rPr>
+          <w:lang w:val="en-CA"/>
+        </w:rPr>
+        <w:t>.</w:t>
+      </w:r>
       <w:r>
         <w:rPr>
           <w:lang w:val="en-CA"/>
@@ -4461,189 +4764,558 @@
         <w:rPr>
           <w:lang w:val="en-CA"/>
         </w:rPr>
+        <w:t xml:space="preserve">As a result, we scaled our sliding windows to grow proportionally along the y-axis.  </w:t>
+      </w:r>
+    </w:p>
+    <w:p>
+      <w:pPr>
+        <w:pStyle w:val="BodyText"/>
+        <w:rPr>
+          <w:lang w:val="en-CA"/>
+        </w:rPr>
+      </w:pPr>
+      <w:r>
+        <w:rPr>
+          <w:lang w:val="en-CA"/>
+        </w:rPr>
+        <w:t>The localizer</w:t>
+      </w:r>
+      <w:r>
+        <w:rPr>
+          <w:lang w:val="en-CA"/>
+        </w:rPr>
+        <w:t xml:space="preserve"> was based on </w:t>
+      </w:r>
+      <w:r>
+        <w:rPr>
+          <w:lang w:val="en-CA"/>
+        </w:rPr>
+        <w:t>th</w:t>
+      </w:r>
+      <w:r>
+        <w:rPr>
+          <w:lang w:val="en-CA"/>
+        </w:rPr>
+        <w:t>e intersection between the SVM classifier and the KNN classifier. For a given sliding window, if both of the classifiers return the exact same label, then we can assume that an object was present</w:t>
+      </w:r>
+      <w:r>
+        <w:rPr>
+          <w:lang w:val="en-CA"/>
+        </w:rPr>
+        <w:t xml:space="preserve">, </w:t>
+      </w:r>
+      <w:r>
+        <w:rPr>
+          <w:lang w:val="en-CA"/>
+        </w:rPr>
+        <w:t>and we would save</w:t>
+      </w:r>
+      <w:r>
+        <w:rPr>
+          <w:lang w:val="en-CA"/>
+        </w:rPr>
+        <w:t xml:space="preserve"> the position and dimension of this sliding window to compare with the ground truth</w:t>
+      </w:r>
+      <w:r>
+        <w:rPr>
+          <w:lang w:val="en-CA"/>
+        </w:rPr>
+        <w:t xml:space="preserve"> bounding boxes</w:t>
+      </w:r>
+      <w:r>
+        <w:rPr>
+          <w:lang w:val="en-CA"/>
+        </w:rPr>
+        <w:t>.</w:t>
+      </w:r>
+      <w:r>
+        <w:rPr>
+          <w:lang w:val="en-CA"/>
+        </w:rPr>
         <w:t xml:space="preserve"> </w:t>
       </w:r>
       <w:r>
         <w:rPr>
-          <w:highlight w:val="yellow"/>
-          <w:u w:val="single"/>
-          <w:lang w:val="en-CA"/>
-        </w:rPr>
-        <w:t>Describe the contents of the dataset (number of samples and bounding box size for each label, contents –</w:t>
-      </w:r>
-      <w:r>
-        <w:rPr>
-          <w:b/>
-          <w:highlight w:val="yellow"/>
-          <w:u w:val="single"/>
-          <w:lang w:val="en-CA"/>
-        </w:rPr>
-        <w:t xml:space="preserve"> 5pts</w:t>
-      </w:r>
-      <w:r>
-        <w:rPr>
-          <w:highlight w:val="yellow"/>
-          <w:u w:val="single"/>
-          <w:lang w:val="en-CA"/>
-        </w:rPr>
-        <w:t>).</w:t>
-      </w:r>
-      <w:r>
-        <w:rPr>
-          <w:highlight w:val="yellow"/>
-          <w:u w:val="single"/>
+          <w:lang w:val="en-CA"/>
+        </w:rPr>
+        <w:t xml:space="preserve">The reason why we chose to do this is because individually both classifiers had a lot of false positives. However, if we analyze them </w:t>
+      </w:r>
+      <w:proofErr w:type="gramStart"/>
+      <w:r>
+        <w:rPr>
+          <w:lang w:val="en-CA"/>
+        </w:rPr>
+        <w:t>together</w:t>
+      </w:r>
+      <w:proofErr w:type="gramEnd"/>
+      <w:r>
+        <w:rPr>
+          <w:lang w:val="en-CA"/>
+        </w:rPr>
+        <w:t xml:space="preserve"> we were able to filter out the false positives and keep most of the true positives. This </w:t>
+      </w:r>
+      <w:r>
+        <w:rPr>
+          <w:lang w:val="en-CA"/>
+        </w:rPr>
+        <w:t>will yield a better result.</w:t>
+      </w:r>
+      <w:r>
+        <w:rPr>
           <w:lang w:val="en-CA"/>
         </w:rPr>
         <w:t xml:space="preserve"> </w:t>
       </w:r>
       <w:r>
         <w:rPr>
-          <w:b/>
-          <w:highlight w:val="yellow"/>
-          <w:u w:val="single"/>
-          <w:lang w:val="en-CA"/>
-        </w:rPr>
-        <w:t>DONE</w:t>
+          <w:lang w:val="en-CA"/>
+        </w:rPr>
+        <w:t>Additionally, w</w:t>
+      </w:r>
+      <w:r>
+        <w:rPr>
+          <w:lang w:val="en-CA"/>
+        </w:rPr>
+        <w:t>e decided to reject all background</w:t>
+      </w:r>
+      <w:r>
+        <w:rPr>
+          <w:lang w:val="en-CA"/>
+        </w:rPr>
+        <w:t xml:space="preserve"> and pedestrian</w:t>
+      </w:r>
+      <w:r>
+        <w:rPr>
+          <w:lang w:val="en-CA"/>
+        </w:rPr>
+        <w:t xml:space="preserve"> images</w:t>
+      </w:r>
+      <w:r>
+        <w:rPr>
+          <w:lang w:val="en-CA"/>
+        </w:rPr>
+        <w:t>. We rejected background images</w:t>
+      </w:r>
+      <w:r>
+        <w:rPr>
+          <w:lang w:val="en-CA"/>
+        </w:rPr>
+        <w:t xml:space="preserve"> </w:t>
+      </w:r>
+      <w:r>
+        <w:rPr>
+          <w:lang w:val="en-CA"/>
+        </w:rPr>
+        <w:t>since</w:t>
+      </w:r>
+      <w:r>
+        <w:rPr>
+          <w:lang w:val="en-CA"/>
+        </w:rPr>
+        <w:t xml:space="preserve"> they are not vehicles</w:t>
+      </w:r>
+      <w:r>
+        <w:rPr>
+          <w:lang w:val="en-CA"/>
+        </w:rPr>
+        <w:t xml:space="preserve"> and </w:t>
+      </w:r>
+      <w:r>
+        <w:rPr>
+          <w:lang w:val="en-CA"/>
+        </w:rPr>
+        <w:t>pedestrian images</w:t>
+      </w:r>
+      <w:r>
+        <w:rPr>
+          <w:lang w:val="en-CA"/>
+        </w:rPr>
+        <w:t xml:space="preserve"> because they are too noisy</w:t>
+      </w:r>
+      <w:r>
+        <w:rPr>
+          <w:lang w:val="en-CA"/>
+        </w:rPr>
+        <w:t xml:space="preserve">. Also, since pedestrian images </w:t>
+      </w:r>
+      <w:r>
+        <w:rPr>
+          <w:lang w:val="en-CA"/>
+        </w:rPr>
+        <w:t>look similar to background images, it gave too many false positives, even when using</w:t>
+      </w:r>
+      <w:r>
+        <w:rPr>
+          <w:lang w:val="en-CA"/>
+        </w:rPr>
+        <w:t xml:space="preserve"> both</w:t>
+      </w:r>
+      <w:r>
+        <w:rPr>
+          <w:lang w:val="en-CA"/>
+        </w:rPr>
+        <w:t xml:space="preserve"> classifiers.</w:t>
+      </w:r>
+      <w:r>
+        <w:rPr>
+          <w:lang w:val="en-CA"/>
+        </w:rPr>
+        <w:t xml:space="preserve"> </w:t>
+      </w:r>
+      <w:r>
+        <w:rPr>
+          <w:lang w:val="en-CA"/>
+        </w:rPr>
+        <w:t xml:space="preserve">Reflecting on our project, we would have </w:t>
+      </w:r>
+      <w:r>
+        <w:rPr>
+          <w:lang w:val="en-CA"/>
+        </w:rPr>
+        <w:t xml:space="preserve">trained our classifiers with more background and pedestrian images in order to differentiate both of them accurately. </w:t>
       </w:r>
     </w:p>
     <w:p>
       <w:pPr>
         <w:pStyle w:val="BodyText"/>
         <w:rPr>
-          <w:lang w:val="en-CA"/>
-        </w:rPr>
-      </w:pPr>
-      <w:r>
-        <w:rPr>
-          <w:lang w:val="en-CA"/>
-        </w:rPr>
-        <w:t>In order to</w:t>
-      </w:r>
-      <w:r>
-        <w:rPr>
-          <w:lang w:val="en-CA"/>
-        </w:rPr>
-        <w:t xml:space="preserve"> identify where a vehicle was</w:t>
-      </w:r>
-      <w:r>
-        <w:rPr>
-          <w:lang w:val="en-CA"/>
-        </w:rPr>
-        <w:t>, we ran a sliding window through the images.</w:t>
-      </w:r>
-      <w:r>
-        <w:rPr>
+          <w:color w:val="000000" w:themeColor="text1"/>
+          <w:lang w:val="en-CA"/>
+        </w:rPr>
+      </w:pPr>
+      <w:r>
+        <w:rPr>
+          <w:color w:val="000000" w:themeColor="text1"/>
+          <w:lang w:val="en-CA"/>
+        </w:rPr>
+        <w:t>Furthermore,</w:t>
+      </w:r>
+      <w:r>
+        <w:rPr>
+          <w:color w:val="000000" w:themeColor="text1"/>
+          <w:lang w:val="en-CA"/>
+        </w:rPr>
+        <w:t xml:space="preserve"> the “motorized vehicle” label in the localization dataset represented </w:t>
+      </w:r>
+      <w:r>
+        <w:rPr>
+          <w:color w:val="000000" w:themeColor="text1"/>
+          <w:lang w:val="en-CA"/>
+        </w:rPr>
+        <w:t xml:space="preserve">vehicles too small to be classified in any of the other labels. </w:t>
+      </w:r>
+      <w:r>
+        <w:rPr>
+          <w:color w:val="000000" w:themeColor="text1"/>
+          <w:lang w:val="en-CA"/>
+        </w:rPr>
+        <w:t>As a result, w</w:t>
+      </w:r>
+      <w:r>
+        <w:rPr>
+          <w:color w:val="000000" w:themeColor="text1"/>
+          <w:lang w:val="en-CA"/>
+        </w:rPr>
+        <w:t xml:space="preserve">e decided </w:t>
+      </w:r>
+      <w:r>
+        <w:rPr>
+          <w:color w:val="000000" w:themeColor="text1"/>
+          <w:lang w:val="en-CA"/>
+        </w:rPr>
+        <w:t xml:space="preserve">not to </w:t>
+      </w:r>
+      <w:r>
+        <w:rPr>
+          <w:color w:val="000000" w:themeColor="text1"/>
+          <w:lang w:val="en-CA"/>
+        </w:rPr>
+        <w:t>perform an</w:t>
+      </w:r>
+      <w:r>
+        <w:rPr>
+          <w:color w:val="000000" w:themeColor="text1"/>
+          <w:lang w:val="en-CA"/>
+        </w:rPr>
+        <w:t>y</w:t>
+      </w:r>
+      <w:r>
+        <w:rPr>
+          <w:color w:val="000000" w:themeColor="text1"/>
+          <w:lang w:val="en-CA"/>
+        </w:rPr>
+        <w:t xml:space="preserve"> pre-processing on the localization dataset</w:t>
+      </w:r>
+      <w:r>
+        <w:rPr>
+          <w:color w:val="000000" w:themeColor="text1"/>
+          <w:lang w:val="en-CA"/>
+        </w:rPr>
+        <w:t>. We</w:t>
+      </w:r>
+      <w:r>
+        <w:rPr>
+          <w:color w:val="000000" w:themeColor="text1"/>
           <w:lang w:val="en-CA"/>
         </w:rPr>
         <w:t xml:space="preserve"> </w:t>
       </w:r>
       <w:r>
         <w:rPr>
-          <w:lang w:val="en-CA"/>
-        </w:rPr>
-        <w:t>We built our</w:t>
-      </w:r>
-      <w:r>
-        <w:rPr>
-          <w:lang w:val="en-CA"/>
-        </w:rPr>
-        <w:t xml:space="preserve"> sliding window</w:t>
-      </w:r>
-      <w:r>
-        <w:rPr>
-          <w:lang w:val="en-CA"/>
-        </w:rPr>
-        <w:t xml:space="preserve"> using three passes</w:t>
-      </w:r>
-      <w:r>
-        <w:rPr>
-          <w:lang w:val="en-CA"/>
-        </w:rPr>
-        <w:t>, a squar</w:t>
-      </w:r>
-      <w:r>
-        <w:rPr>
-          <w:lang w:val="en-CA"/>
-        </w:rPr>
-        <w:t>e</w:t>
-      </w:r>
-      <w:r>
-        <w:rPr>
-          <w:lang w:val="en-CA"/>
-        </w:rPr>
-        <w:t>d, a v</w:t>
-      </w:r>
-      <w:r>
-        <w:rPr>
-          <w:lang w:val="en-CA"/>
-        </w:rPr>
-        <w:t>ertical</w:t>
-      </w:r>
-      <w:r>
-        <w:rPr>
-          <w:lang w:val="en-CA"/>
-        </w:rPr>
-        <w:t xml:space="preserve"> rectangle</w:t>
-      </w:r>
-      <w:r>
-        <w:rPr>
-          <w:lang w:val="en-CA"/>
-        </w:rPr>
-        <w:t xml:space="preserve"> (2:3)</w:t>
-      </w:r>
-      <w:r>
-        <w:rPr>
-          <w:lang w:val="en-CA"/>
-        </w:rPr>
-        <w:t xml:space="preserve"> and a h</w:t>
-      </w:r>
-      <w:r>
-        <w:rPr>
-          <w:lang w:val="en-CA"/>
-        </w:rPr>
-        <w:t>orizontal</w:t>
-      </w:r>
-      <w:r>
-        <w:rPr>
-          <w:lang w:val="en-CA"/>
-        </w:rPr>
-        <w:t xml:space="preserve"> rectangle</w:t>
-      </w:r>
-      <w:r>
-        <w:rPr>
+          <w:color w:val="000000" w:themeColor="text1"/>
+          <w:lang w:val="en-CA"/>
+        </w:rPr>
+        <w:t xml:space="preserve">assumed </w:t>
+      </w:r>
+      <w:r>
+        <w:rPr>
+          <w:color w:val="000000" w:themeColor="text1"/>
+          <w:lang w:val="en-CA"/>
+        </w:rPr>
+        <w:t xml:space="preserve">an object of this kind would be positively localized if </w:t>
+      </w:r>
+      <w:r>
+        <w:rPr>
+          <w:color w:val="000000" w:themeColor="text1"/>
+          <w:lang w:val="en-CA"/>
+        </w:rPr>
+        <w:t xml:space="preserve">it were </w:t>
+      </w:r>
+      <w:r>
+        <w:rPr>
+          <w:color w:val="000000" w:themeColor="text1"/>
+          <w:lang w:val="en-CA"/>
+        </w:rPr>
+        <w:t xml:space="preserve">labeled under one of the classification labels, </w:t>
+      </w:r>
+      <w:r>
+        <w:rPr>
+          <w:color w:val="000000" w:themeColor="text1"/>
+          <w:lang w:val="en-CA"/>
+        </w:rPr>
+        <w:t>with the exception of</w:t>
+      </w:r>
+      <w:r>
+        <w:rPr>
+          <w:color w:val="000000" w:themeColor="text1"/>
+          <w:lang w:val="en-CA"/>
+        </w:rPr>
+        <w:t xml:space="preserve"> pedestrians and background</w:t>
+      </w:r>
+      <w:r>
+        <w:rPr>
+          <w:color w:val="000000" w:themeColor="text1"/>
+          <w:lang w:val="en-CA"/>
+        </w:rPr>
+        <w:t>s</w:t>
+      </w:r>
+      <w:r>
+        <w:rPr>
+          <w:color w:val="000000" w:themeColor="text1"/>
+          <w:lang w:val="en-CA"/>
+        </w:rPr>
+        <w:t xml:space="preserve"> since they are not vehicles.</w:t>
+      </w:r>
+      <w:r>
+        <w:rPr>
+          <w:color w:val="000000" w:themeColor="text1"/>
           <w:lang w:val="en-CA"/>
         </w:rPr>
         <w:t xml:space="preserve"> </w:t>
       </w:r>
       <w:r>
         <w:rPr>
-          <w:lang w:val="en-CA"/>
-        </w:rPr>
-        <w:t xml:space="preserve">(3:2) </w:t>
-      </w:r>
-      <w:r>
-        <w:rPr>
-          <w:lang w:val="en-CA"/>
-        </w:rPr>
-        <w:t>window. This was done because</w:t>
-      </w:r>
-      <w:r>
-        <w:rPr>
-          <w:lang w:val="en-CA"/>
-        </w:rPr>
-        <w:t xml:space="preserve"> some of the images, (e.g. bicycles) have more</w:t>
-      </w:r>
-      <w:r>
-        <w:rPr>
-          <w:lang w:val="en-CA"/>
-        </w:rPr>
-        <w:t xml:space="preserve"> of</w:t>
-      </w:r>
-      <w:r>
-        <w:rPr>
-          <w:lang w:val="en-CA"/>
-        </w:rPr>
-        <w:t xml:space="preserve"> a vertical aspect to them, whereas others (e.g. bus, articulated truck) have more of a horizontal aspect to them.</w:t>
+          <w:color w:val="000000" w:themeColor="text1"/>
+          <w:lang w:val="en-CA"/>
+        </w:rPr>
+        <w:t xml:space="preserve">Different approaches </w:t>
+      </w:r>
+      <w:r>
+        <w:rPr>
+          <w:color w:val="000000" w:themeColor="text1"/>
+          <w:lang w:val="en-CA"/>
+        </w:rPr>
+        <w:t>could</w:t>
+      </w:r>
+      <w:r>
+        <w:rPr>
+          <w:color w:val="000000" w:themeColor="text1"/>
+          <w:lang w:val="en-CA"/>
+        </w:rPr>
+        <w:t xml:space="preserve"> have</w:t>
+      </w:r>
+      <w:r>
+        <w:rPr>
+          <w:color w:val="000000" w:themeColor="text1"/>
+          <w:lang w:val="en-CA"/>
+        </w:rPr>
+        <w:t xml:space="preserve"> be</w:t>
+      </w:r>
+      <w:r>
+        <w:rPr>
+          <w:color w:val="000000" w:themeColor="text1"/>
+          <w:lang w:val="en-CA"/>
+        </w:rPr>
+        <w:t>en</w:t>
+      </w:r>
+      <w:r>
+        <w:rPr>
+          <w:color w:val="000000" w:themeColor="text1"/>
+          <w:lang w:val="en-CA"/>
+        </w:rPr>
+        <w:t xml:space="preserve"> taken if we wanted to preprocess</w:t>
+      </w:r>
+      <w:r>
+        <w:rPr>
+          <w:color w:val="000000" w:themeColor="text1"/>
+          <w:lang w:val="en-CA"/>
+        </w:rPr>
+        <w:t xml:space="preserve">, </w:t>
+      </w:r>
+      <w:r>
+        <w:rPr>
+          <w:color w:val="000000" w:themeColor="text1"/>
+          <w:lang w:val="en-CA"/>
+        </w:rPr>
+        <w:t xml:space="preserve">such as parsing the ground truth </w:t>
+      </w:r>
+      <w:r>
+        <w:rPr>
+          <w:color w:val="000000" w:themeColor="text1"/>
+          <w:lang w:val="en-CA"/>
+        </w:rPr>
+        <w:t>csv</w:t>
+      </w:r>
+      <w:r>
+        <w:rPr>
+          <w:color w:val="000000" w:themeColor="text1"/>
+          <w:lang w:val="en-CA"/>
+        </w:rPr>
+        <w:t xml:space="preserve"> file </w:t>
+      </w:r>
+      <w:r>
+        <w:rPr>
+          <w:color w:val="000000" w:themeColor="text1"/>
+          <w:lang w:val="en-CA"/>
+        </w:rPr>
+        <w:t>or</w:t>
+      </w:r>
+      <w:r>
+        <w:rPr>
+          <w:color w:val="000000" w:themeColor="text1"/>
+          <w:lang w:val="en-CA"/>
+        </w:rPr>
+        <w:t xml:space="preserve"> delet</w:t>
+      </w:r>
+      <w:r>
+        <w:rPr>
+          <w:color w:val="000000" w:themeColor="text1"/>
+          <w:lang w:val="en-CA"/>
+        </w:rPr>
+        <w:t>ing</w:t>
+      </w:r>
+      <w:r>
+        <w:rPr>
+          <w:color w:val="000000" w:themeColor="text1"/>
+          <w:lang w:val="en-CA"/>
+        </w:rPr>
+        <w:t xml:space="preserve"> any bounding box associated with a “motorized vehicle” label.</w:t>
+      </w:r>
+      <w:r>
+        <w:rPr>
+          <w:color w:val="000000" w:themeColor="text1"/>
+          <w:lang w:val="en-CA"/>
+        </w:rPr>
+        <w:t xml:space="preserve"> Subsequently</w:t>
+      </w:r>
+      <w:r>
+        <w:rPr>
+          <w:color w:val="000000" w:themeColor="text1"/>
+          <w:lang w:val="en-CA"/>
+        </w:rPr>
+        <w:t xml:space="preserve">, we decided </w:t>
+      </w:r>
+      <w:r>
+        <w:rPr>
+          <w:color w:val="000000" w:themeColor="text1"/>
+          <w:lang w:val="en-CA"/>
+        </w:rPr>
+        <w:t xml:space="preserve">not to </w:t>
+      </w:r>
+      <w:r>
+        <w:rPr>
+          <w:color w:val="000000" w:themeColor="text1"/>
+          <w:lang w:val="en-CA"/>
+        </w:rPr>
+        <w:t>discard the “motorized vehicle” label since we wanted to test the robustness of our localizer</w:t>
+      </w:r>
+      <w:r>
+        <w:rPr>
+          <w:color w:val="000000" w:themeColor="text1"/>
+          <w:lang w:val="en-CA"/>
+        </w:rPr>
+        <w:t>;</w:t>
+      </w:r>
+      <w:r>
+        <w:rPr>
+          <w:color w:val="000000" w:themeColor="text1"/>
+          <w:lang w:val="en-CA"/>
+        </w:rPr>
+        <w:t xml:space="preserve"> which feature</w:t>
+      </w:r>
+      <w:r>
+        <w:rPr>
+          <w:color w:val="000000" w:themeColor="text1"/>
+          <w:lang w:val="en-CA"/>
+        </w:rPr>
+        <w:t>d</w:t>
+      </w:r>
+      <w:r>
+        <w:rPr>
+          <w:color w:val="000000" w:themeColor="text1"/>
+          <w:lang w:val="en-CA"/>
+        </w:rPr>
+        <w:t xml:space="preserve"> variable window sizes along the y-axis to account for small objects.</w:t>
+      </w:r>
+    </w:p>
+    <w:p>
+      <w:pPr>
+        <w:pStyle w:val="Heading2"/>
+        <w:rPr>
+          <w:lang w:val="en-CA"/>
+        </w:rPr>
+      </w:pPr>
+      <w:r>
+        <w:rPr>
+          <w:lang w:val="en-CA"/>
+        </w:rPr>
+        <w:t>Part 3.1 - Localizer Evaluation</w:t>
+      </w:r>
+    </w:p>
+    <w:p>
+      <w:pPr>
+        <w:pStyle w:val="BodyText"/>
+        <w:rPr>
+          <w:lang w:val="en-CA"/>
+        </w:rPr>
+      </w:pPr>
+      <w:r>
+        <w:rPr>
+          <w:lang w:val="en-CA"/>
+        </w:rPr>
+        <w:t xml:space="preserve"> We evaluated our localizer by </w:t>
+      </w:r>
+      <w:r>
+        <w:rPr>
+          <w:lang w:val="en-CA"/>
+        </w:rPr>
+        <w:t>computing the DICE coefficient for the predicted vs. true bounding boxes</w:t>
+      </w:r>
+      <w:r>
+        <w:rPr>
+          <w:lang w:val="en-CA"/>
+        </w:rPr>
+        <w:t>.</w:t>
       </w:r>
       <w:r>
         <w:rPr>
@@ -4655,19 +5327,19 @@
         <w:rPr>
           <w:lang w:val="en-CA"/>
         </w:rPr>
-        <w:t xml:space="preserve">Our sliding window has 60% overlap, an area of 3600 pixels squared with </w:t>
-      </w:r>
-      <w:r>
-        <w:rPr>
-          <w:lang w:val="en-CA"/>
-        </w:rPr>
-        <w:t>a scale</w:t>
-      </w:r>
-      <w:r>
-        <w:rPr>
-          <w:lang w:val="en-CA"/>
-        </w:rPr>
-        <w:t xml:space="preserve"> factor of 1.4.</w:t>
+        <w:t xml:space="preserve">DICE coefficient is </w:t>
+      </w:r>
+      <w:r>
+        <w:rPr>
+          <w:lang w:val="en-CA"/>
+        </w:rPr>
+        <w:t xml:space="preserve">a measure of </w:t>
+      </w:r>
+      <w:r>
+        <w:rPr>
+          <w:lang w:val="en-CA"/>
+        </w:rPr>
+        <w:t>overlap between</w:t>
       </w:r>
       <w:r>
         <w:rPr>
@@ -4679,177 +5351,19 @@
         <w:rPr>
           <w:lang w:val="en-CA"/>
         </w:rPr>
-        <w:t>We chose 60% overlap because we wanted</w:t>
-      </w:r>
-      <w:r>
-        <w:rPr>
-          <w:lang w:val="en-CA"/>
-        </w:rPr>
-        <w:t xml:space="preserve"> our window </w:t>
-      </w:r>
-      <w:r>
-        <w:rPr>
-          <w:lang w:val="en-CA"/>
-        </w:rPr>
-        <w:t xml:space="preserve">to </w:t>
-      </w:r>
-      <w:r>
-        <w:rPr>
-          <w:lang w:val="en-CA"/>
-        </w:rPr>
-        <w:t>be computationally</w:t>
-      </w:r>
-      <w:r>
-        <w:rPr>
-          <w:lang w:val="en-CA"/>
-        </w:rPr>
-        <w:t xml:space="preserve"> fast while maintaining the image information as much as possible. We chose an area of 3600 pixels</w:t>
-      </w:r>
-      <w:r>
-        <w:rPr>
-          <w:lang w:val="en-CA"/>
-        </w:rPr>
-        <w:t xml:space="preserve"> squared</w:t>
-      </w:r>
-      <w:r>
-        <w:rPr>
-          <w:lang w:val="en-CA"/>
-        </w:rPr>
-        <w:t xml:space="preserve"> for the smallest window (starting)</w:t>
-      </w:r>
-      <w:r>
-        <w:rPr>
-          <w:lang w:val="en-CA"/>
-        </w:rPr>
-        <w:t xml:space="preserve"> because </w:t>
-      </w:r>
-      <w:r>
-        <w:rPr>
-          <w:lang w:val="en-CA"/>
-        </w:rPr>
-        <w:t>the smallest images in our training set</w:t>
-      </w:r>
-      <w:r>
-        <w:rPr>
-          <w:lang w:val="en-CA"/>
-        </w:rPr>
-        <w:t xml:space="preserve"> through our classifiers had features around that size</w:t>
-      </w:r>
-      <w:r>
-        <w:rPr>
-          <w:lang w:val="en-CA"/>
-        </w:rPr>
-        <w:t xml:space="preserve">. </w:t>
-      </w:r>
-      <w:r>
-        <w:rPr>
-          <w:lang w:val="en-CA"/>
-        </w:rPr>
-        <w:t xml:space="preserve">We chose a scale factor of 1.4 because we wanted our sliding window to stay within </w:t>
-      </w:r>
-      <w:r>
-        <w:rPr>
-          <w:lang w:val="en-CA"/>
-        </w:rPr>
-        <w:t>the</w:t>
-      </w:r>
-      <w:r>
-        <w:rPr>
-          <w:lang w:val="en-CA"/>
-        </w:rPr>
-        <w:t xml:space="preserve"> image’s boundar</w:t>
-      </w:r>
-      <w:r>
-        <w:rPr>
-          <w:lang w:val="en-CA"/>
-        </w:rPr>
-        <w:t xml:space="preserve">ies while </w:t>
-      </w:r>
-      <w:r>
-        <w:rPr>
-          <w:lang w:val="en-CA"/>
-        </w:rPr>
-        <w:t xml:space="preserve">scaling the sliding window as it gets closer to the camera of an image. </w:t>
-      </w:r>
-    </w:p>
-    <w:p>
-      <w:pPr>
-        <w:pStyle w:val="BodyText"/>
-        <w:rPr>
-          <w:lang w:val="en-CA"/>
-        </w:rPr>
-      </w:pPr>
-      <w:r>
-        <w:rPr>
-          <w:lang w:val="en-CA"/>
-        </w:rPr>
-        <w:t xml:space="preserve">The </w:t>
-      </w:r>
-      <w:r>
-        <w:rPr>
-          <w:lang w:val="en-CA"/>
-        </w:rPr>
-        <w:t xml:space="preserve">theory behind implementing </w:t>
-      </w:r>
-      <w:r>
-        <w:rPr>
-          <w:lang w:val="en-CA"/>
-        </w:rPr>
-        <w:t xml:space="preserve">our </w:t>
-      </w:r>
-      <w:r>
-        <w:rPr>
-          <w:lang w:val="en-CA"/>
-        </w:rPr>
-        <w:t xml:space="preserve">sliding window was that </w:t>
-      </w:r>
-      <w:r>
-        <w:rPr>
-          <w:lang w:val="en-CA"/>
-        </w:rPr>
-        <w:t xml:space="preserve">when analyzing the vehicles, the ones that </w:t>
-      </w:r>
-      <w:r>
-        <w:rPr>
-          <w:lang w:val="en-CA"/>
-        </w:rPr>
-        <w:t>are located</w:t>
-      </w:r>
-      <w:r>
-        <w:rPr>
-          <w:lang w:val="en-CA"/>
-        </w:rPr>
-        <w:t xml:space="preserve"> at the top of an image (further in the image) seemed smaller in pixel space compared to vehicles at the bottom (closer) of an image</w:t>
-      </w:r>
-      <w:r>
-        <w:rPr>
-          <w:lang w:val="en-CA"/>
-        </w:rPr>
-        <w:t>, which</w:t>
-      </w:r>
-      <w:r>
-        <w:rPr>
-          <w:lang w:val="en-CA"/>
-        </w:rPr>
-        <w:t xml:space="preserve"> seem</w:t>
-      </w:r>
-      <w:r>
-        <w:rPr>
-          <w:lang w:val="en-CA"/>
-        </w:rPr>
-        <w:t>ed</w:t>
-      </w:r>
-      <w:r>
-        <w:rPr>
-          <w:lang w:val="en-CA"/>
-        </w:rPr>
-        <w:t xml:space="preserve"> bigger</w:t>
-      </w:r>
-      <w:r>
-        <w:rPr>
-          <w:lang w:val="en-CA"/>
-        </w:rPr>
-        <w:t>.</w:t>
+        <w:t xml:space="preserve">two images; </w:t>
+      </w:r>
+      <w:r>
+        <w:rPr>
+          <w:lang w:val="en-CA"/>
+        </w:rPr>
+        <w:t>a predicted bounding box</w:t>
+      </w:r>
+      <w:r>
+        <w:rPr>
+          <w:lang w:val="en-CA"/>
+        </w:rPr>
+        <w:t xml:space="preserve"> and the ground truth bounding box.</w:t>
       </w:r>
       <w:r>
         <w:rPr>
@@ -4858,72 +5372,34 @@
         <w:t xml:space="preserve"> </w:t>
       </w:r>
       <w:r>
-        <w:rPr>
-          <w:lang w:val="en-CA"/>
-        </w:rPr>
-        <w:t xml:space="preserve">As a result, we scaled our sliding windows to grow proportionally along the y-axis.  </w:t>
-      </w:r>
-    </w:p>
-    <w:p>
-      <w:pPr>
-        <w:pStyle w:val="BodyText"/>
-        <w:rPr>
-          <w:lang w:val="en-CA"/>
-        </w:rPr>
-      </w:pPr>
-      <w:r>
-        <w:rPr>
-          <w:lang w:val="en-CA"/>
-        </w:rPr>
-        <w:t>The localizer</w:t>
-      </w:r>
-      <w:r>
-        <w:rPr>
-          <w:lang w:val="en-CA"/>
-        </w:rPr>
-        <w:t xml:space="preserve"> was based on </w:t>
-      </w:r>
-      <w:r>
-        <w:rPr>
-          <w:lang w:val="en-CA"/>
-        </w:rPr>
-        <w:t>th</w:t>
-      </w:r>
-      <w:r>
-        <w:rPr>
-          <w:lang w:val="en-CA"/>
-        </w:rPr>
-        <w:t>e intersection between the SVM classifier and the KNN classifier. For a given sliding window, if both of the classifiers return the exact same label, then we can assume that an object was present</w:t>
-      </w:r>
-      <w:r>
-        <w:rPr>
-          <w:lang w:val="en-CA"/>
-        </w:rPr>
-        <w:t xml:space="preserve">, </w:t>
-      </w:r>
-      <w:r>
-        <w:rPr>
-          <w:lang w:val="en-CA"/>
-        </w:rPr>
-        <w:t>and we would save</w:t>
-      </w:r>
-      <w:r>
-        <w:rPr>
-          <w:lang w:val="en-CA"/>
-        </w:rPr>
-        <w:t xml:space="preserve"> the position and dimension of this sliding window to compare with the ground truth</w:t>
-      </w:r>
-      <w:r>
-        <w:rPr>
-          <w:lang w:val="en-CA"/>
-        </w:rPr>
-        <w:t xml:space="preserve"> bounding boxes</w:t>
-      </w:r>
-      <w:r>
-        <w:rPr>
-          <w:lang w:val="en-CA"/>
-        </w:rPr>
-        <w:t>.</w:t>
+        <w:t>This measure</w:t>
+      </w:r>
+      <w:r>
+        <w:rPr>
+          <w:lang w:val="en-CA"/>
+        </w:rPr>
+        <w:t xml:space="preserve"> ranges from</w:t>
+      </w:r>
+      <w:r>
+        <w:t xml:space="preserve"> 0 </w:t>
+      </w:r>
+      <w:r>
+        <w:rPr>
+          <w:lang w:val="en-CA"/>
+        </w:rPr>
+        <w:t>to</w:t>
+      </w:r>
+      <w:r>
+        <w:t xml:space="preserve"> 1</w:t>
+      </w:r>
+      <w:r>
+        <w:rPr>
+          <w:lang w:val="en-CA"/>
+        </w:rPr>
+        <w:t xml:space="preserve">, where </w:t>
+      </w:r>
+      <w:r>
+        <w:t>1</w:t>
       </w:r>
       <w:r>
         <w:rPr>
@@ -4935,27 +5411,7 @@
         <w:rPr>
           <w:lang w:val="en-CA"/>
         </w:rPr>
-        <w:t xml:space="preserve">The reason why we chose to do this is because individually both classifiers had a lot of false positives. However, if we analyze them </w:t>
-      </w:r>
-      <w:proofErr w:type="gramStart"/>
-      <w:r>
-        <w:rPr>
-          <w:lang w:val="en-CA"/>
-        </w:rPr>
-        <w:t>together</w:t>
-      </w:r>
-      <w:proofErr w:type="gramEnd"/>
-      <w:r>
-        <w:rPr>
-          <w:lang w:val="en-CA"/>
-        </w:rPr>
-        <w:t xml:space="preserve"> we were able to filter out the false positives and keep most of the true positives. This </w:t>
-      </w:r>
-      <w:r>
-        <w:rPr>
-          <w:lang w:val="en-CA"/>
-        </w:rPr>
-        <w:t>will yield a better result.</w:t>
+        <w:t>indicates</w:t>
       </w:r>
       <w:r>
         <w:rPr>
@@ -4964,552 +5420,7 @@
         <w:t xml:space="preserve"> </w:t>
       </w:r>
       <w:r>
-        <w:rPr>
-          <w:lang w:val="en-CA"/>
-        </w:rPr>
-        <w:t>Additionally, w</w:t>
-      </w:r>
-      <w:r>
-        <w:rPr>
-          <w:lang w:val="en-CA"/>
-        </w:rPr>
-        <w:t>e decided to reject all background</w:t>
-      </w:r>
-      <w:r>
-        <w:rPr>
-          <w:lang w:val="en-CA"/>
-        </w:rPr>
-        <w:t xml:space="preserve"> and pedestrian</w:t>
-      </w:r>
-      <w:r>
-        <w:rPr>
-          <w:lang w:val="en-CA"/>
-        </w:rPr>
-        <w:t xml:space="preserve"> images</w:t>
-      </w:r>
-      <w:r>
-        <w:rPr>
-          <w:lang w:val="en-CA"/>
-        </w:rPr>
-        <w:t>. We rejected background images</w:t>
-      </w:r>
-      <w:r>
-        <w:rPr>
-          <w:lang w:val="en-CA"/>
-        </w:rPr>
-        <w:t xml:space="preserve"> </w:t>
-      </w:r>
-      <w:r>
-        <w:rPr>
-          <w:lang w:val="en-CA"/>
-        </w:rPr>
-        <w:t>since</w:t>
-      </w:r>
-      <w:r>
-        <w:rPr>
-          <w:lang w:val="en-CA"/>
-        </w:rPr>
-        <w:t xml:space="preserve"> they are not vehicles</w:t>
-      </w:r>
-      <w:r>
-        <w:rPr>
-          <w:lang w:val="en-CA"/>
-        </w:rPr>
-        <w:t xml:space="preserve"> and </w:t>
-      </w:r>
-      <w:r>
-        <w:rPr>
-          <w:lang w:val="en-CA"/>
-        </w:rPr>
-        <w:t>pedestrian images</w:t>
-      </w:r>
-      <w:r>
-        <w:rPr>
-          <w:lang w:val="en-CA"/>
-        </w:rPr>
-        <w:t xml:space="preserve"> because they are too noisy</w:t>
-      </w:r>
-      <w:r>
-        <w:rPr>
-          <w:lang w:val="en-CA"/>
-        </w:rPr>
-        <w:t xml:space="preserve">. Also, since pedestrian images </w:t>
-      </w:r>
-      <w:r>
-        <w:rPr>
-          <w:lang w:val="en-CA"/>
-        </w:rPr>
-        <w:t>look similar to background images, it gave too many false positives, even when using</w:t>
-      </w:r>
-      <w:r>
-        <w:rPr>
-          <w:lang w:val="en-CA"/>
-        </w:rPr>
-        <w:t xml:space="preserve"> both</w:t>
-      </w:r>
-      <w:r>
-        <w:rPr>
-          <w:lang w:val="en-CA"/>
-        </w:rPr>
-        <w:t xml:space="preserve"> classifiers.</w:t>
-      </w:r>
-      <w:r>
-        <w:rPr>
-          <w:lang w:val="en-CA"/>
-        </w:rPr>
-        <w:t xml:space="preserve"> </w:t>
-      </w:r>
-      <w:r>
-        <w:rPr>
-          <w:lang w:val="en-CA"/>
-        </w:rPr>
-        <w:t xml:space="preserve">Reflecting on our project, we would have </w:t>
-      </w:r>
-      <w:r>
-        <w:rPr>
-          <w:lang w:val="en-CA"/>
-        </w:rPr>
-        <w:t xml:space="preserve">trained our classifiers with more background and pedestrian images in order to differentiate both of them accurately. </w:t>
-      </w:r>
-    </w:p>
-    <w:p>
-      <w:pPr>
-        <w:pStyle w:val="BodyText"/>
-        <w:rPr>
-          <w:color w:val="000000" w:themeColor="text1"/>
-          <w:lang w:val="en-CA"/>
-        </w:rPr>
-      </w:pPr>
-      <w:r>
-        <w:rPr>
-          <w:color w:val="000000" w:themeColor="text1"/>
-          <w:lang w:val="en-CA"/>
-        </w:rPr>
-        <w:t>Furthermore,</w:t>
-      </w:r>
-      <w:r>
-        <w:rPr>
-          <w:color w:val="000000" w:themeColor="text1"/>
-          <w:lang w:val="en-CA"/>
-        </w:rPr>
-        <w:t xml:space="preserve"> the “motorized vehicle” label in the localization dataset represented </w:t>
-      </w:r>
-      <w:r>
-        <w:rPr>
-          <w:color w:val="000000" w:themeColor="text1"/>
-          <w:lang w:val="en-CA"/>
-        </w:rPr>
-        <w:t xml:space="preserve">vehicles too small to be classified in any of the other labels. </w:t>
-      </w:r>
-      <w:r>
-        <w:rPr>
-          <w:color w:val="000000" w:themeColor="text1"/>
-          <w:lang w:val="en-CA"/>
-        </w:rPr>
-        <w:t>As a result, w</w:t>
-      </w:r>
-      <w:r>
-        <w:rPr>
-          <w:color w:val="000000" w:themeColor="text1"/>
-          <w:lang w:val="en-CA"/>
-        </w:rPr>
-        <w:t xml:space="preserve">e decided </w:t>
-      </w:r>
-      <w:r>
-        <w:rPr>
-          <w:color w:val="000000" w:themeColor="text1"/>
-          <w:lang w:val="en-CA"/>
-        </w:rPr>
-        <w:t xml:space="preserve">not to </w:t>
-      </w:r>
-      <w:r>
-        <w:rPr>
-          <w:color w:val="000000" w:themeColor="text1"/>
-          <w:lang w:val="en-CA"/>
-        </w:rPr>
-        <w:t>perform an</w:t>
-      </w:r>
-      <w:r>
-        <w:rPr>
-          <w:color w:val="000000" w:themeColor="text1"/>
-          <w:lang w:val="en-CA"/>
-        </w:rPr>
-        <w:t>y</w:t>
-      </w:r>
-      <w:r>
-        <w:rPr>
-          <w:color w:val="000000" w:themeColor="text1"/>
-          <w:lang w:val="en-CA"/>
-        </w:rPr>
-        <w:t xml:space="preserve"> pre-processing on the localization dataset</w:t>
-      </w:r>
-      <w:r>
-        <w:rPr>
-          <w:color w:val="000000" w:themeColor="text1"/>
-          <w:lang w:val="en-CA"/>
-        </w:rPr>
-        <w:t>. We</w:t>
-      </w:r>
-      <w:r>
-        <w:rPr>
-          <w:color w:val="000000" w:themeColor="text1"/>
-          <w:lang w:val="en-CA"/>
-        </w:rPr>
-        <w:t xml:space="preserve"> </w:t>
-      </w:r>
-      <w:r>
-        <w:rPr>
-          <w:color w:val="000000" w:themeColor="text1"/>
-          <w:lang w:val="en-CA"/>
-        </w:rPr>
-        <w:t xml:space="preserve">assumed </w:t>
-      </w:r>
-      <w:r>
-        <w:rPr>
-          <w:color w:val="000000" w:themeColor="text1"/>
-          <w:lang w:val="en-CA"/>
-        </w:rPr>
-        <w:t xml:space="preserve">an object of this kind would be positively localized if </w:t>
-      </w:r>
-      <w:r>
-        <w:rPr>
-          <w:color w:val="000000" w:themeColor="text1"/>
-          <w:lang w:val="en-CA"/>
-        </w:rPr>
-        <w:t xml:space="preserve">it were </w:t>
-      </w:r>
-      <w:r>
-        <w:rPr>
-          <w:color w:val="000000" w:themeColor="text1"/>
-          <w:lang w:val="en-CA"/>
-        </w:rPr>
-        <w:t>labeled under one of the classification labels, excluding pedestrians and background</w:t>
-      </w:r>
-      <w:r>
-        <w:rPr>
-          <w:color w:val="000000" w:themeColor="text1"/>
-          <w:lang w:val="en-CA"/>
-        </w:rPr>
-        <w:t>s</w:t>
-      </w:r>
-      <w:r>
-        <w:rPr>
-          <w:color w:val="000000" w:themeColor="text1"/>
-          <w:lang w:val="en-CA"/>
-        </w:rPr>
-        <w:t xml:space="preserve"> since they are not vehicles.</w:t>
-      </w:r>
-      <w:r>
-        <w:rPr>
-          <w:color w:val="000000" w:themeColor="text1"/>
-          <w:lang w:val="en-CA"/>
-        </w:rPr>
-        <w:t xml:space="preserve"> </w:t>
-      </w:r>
-      <w:r>
-        <w:rPr>
-          <w:color w:val="000000" w:themeColor="text1"/>
-          <w:lang w:val="en-CA"/>
-        </w:rPr>
-        <w:t xml:space="preserve">Different approaches </w:t>
-      </w:r>
-      <w:r>
-        <w:rPr>
-          <w:color w:val="000000" w:themeColor="text1"/>
-          <w:lang w:val="en-CA"/>
-        </w:rPr>
-        <w:t>could</w:t>
-      </w:r>
-      <w:r>
-        <w:rPr>
-          <w:color w:val="000000" w:themeColor="text1"/>
-          <w:lang w:val="en-CA"/>
-        </w:rPr>
-        <w:t xml:space="preserve"> have</w:t>
-      </w:r>
-      <w:r>
-        <w:rPr>
-          <w:color w:val="000000" w:themeColor="text1"/>
-          <w:lang w:val="en-CA"/>
-        </w:rPr>
-        <w:t xml:space="preserve"> be</w:t>
-      </w:r>
-      <w:r>
-        <w:rPr>
-          <w:color w:val="000000" w:themeColor="text1"/>
-          <w:lang w:val="en-CA"/>
-        </w:rPr>
-        <w:t>en</w:t>
-      </w:r>
-      <w:r>
-        <w:rPr>
-          <w:color w:val="000000" w:themeColor="text1"/>
-          <w:lang w:val="en-CA"/>
-        </w:rPr>
-        <w:t xml:space="preserve"> taken if we wanted to preprocess</w:t>
-      </w:r>
-      <w:r>
-        <w:rPr>
-          <w:color w:val="000000" w:themeColor="text1"/>
-          <w:lang w:val="en-CA"/>
-        </w:rPr>
-        <w:t xml:space="preserve">, </w:t>
-      </w:r>
-      <w:r>
-        <w:rPr>
-          <w:color w:val="000000" w:themeColor="text1"/>
-          <w:lang w:val="en-CA"/>
-        </w:rPr>
-        <w:t xml:space="preserve">such as parsing the ground truth </w:t>
-      </w:r>
-      <w:r>
-        <w:rPr>
-          <w:color w:val="000000" w:themeColor="text1"/>
-          <w:lang w:val="en-CA"/>
-        </w:rPr>
-        <w:t>csv</w:t>
-      </w:r>
-      <w:r>
-        <w:rPr>
-          <w:color w:val="000000" w:themeColor="text1"/>
-          <w:lang w:val="en-CA"/>
-        </w:rPr>
-        <w:t xml:space="preserve"> file </w:t>
-      </w:r>
-      <w:r>
-        <w:rPr>
-          <w:color w:val="000000" w:themeColor="text1"/>
-          <w:lang w:val="en-CA"/>
-        </w:rPr>
-        <w:t>or</w:t>
-      </w:r>
-      <w:r>
-        <w:rPr>
-          <w:color w:val="000000" w:themeColor="text1"/>
-          <w:lang w:val="en-CA"/>
-        </w:rPr>
-        <w:t xml:space="preserve"> delet</w:t>
-      </w:r>
-      <w:r>
-        <w:rPr>
-          <w:color w:val="000000" w:themeColor="text1"/>
-          <w:lang w:val="en-CA"/>
-        </w:rPr>
-        <w:t>ing</w:t>
-      </w:r>
-      <w:r>
-        <w:rPr>
-          <w:color w:val="000000" w:themeColor="text1"/>
-          <w:lang w:val="en-CA"/>
-        </w:rPr>
-        <w:t xml:space="preserve"> any bounding box associated with a “motorized vehicle” label.</w:t>
-      </w:r>
-      <w:r>
-        <w:rPr>
-          <w:color w:val="000000" w:themeColor="text1"/>
-          <w:lang w:val="en-CA"/>
-        </w:rPr>
-        <w:t xml:space="preserve"> Subsequently</w:t>
-      </w:r>
-      <w:r>
-        <w:rPr>
-          <w:color w:val="000000" w:themeColor="text1"/>
-          <w:lang w:val="en-CA"/>
-        </w:rPr>
-        <w:t xml:space="preserve">, we decided </w:t>
-      </w:r>
-      <w:r>
-        <w:rPr>
-          <w:color w:val="000000" w:themeColor="text1"/>
-          <w:lang w:val="en-CA"/>
-        </w:rPr>
-        <w:t xml:space="preserve">not to </w:t>
-      </w:r>
-      <w:r>
-        <w:rPr>
-          <w:color w:val="000000" w:themeColor="text1"/>
-          <w:lang w:val="en-CA"/>
-        </w:rPr>
-        <w:t>discard the “motorized vehicle” label since we wanted to test the robustness of our localizer</w:t>
-      </w:r>
-      <w:r>
-        <w:rPr>
-          <w:color w:val="000000" w:themeColor="text1"/>
-          <w:lang w:val="en-CA"/>
-        </w:rPr>
-        <w:t>;</w:t>
-      </w:r>
-      <w:r>
-        <w:rPr>
-          <w:color w:val="000000" w:themeColor="text1"/>
-          <w:lang w:val="en-CA"/>
-        </w:rPr>
-        <w:t xml:space="preserve"> which feature</w:t>
-      </w:r>
-      <w:r>
-        <w:rPr>
-          <w:color w:val="000000" w:themeColor="text1"/>
-          <w:lang w:val="en-CA"/>
-        </w:rPr>
-        <w:t>d</w:t>
-      </w:r>
-      <w:r>
-        <w:rPr>
-          <w:color w:val="000000" w:themeColor="text1"/>
-          <w:lang w:val="en-CA"/>
-        </w:rPr>
-        <w:t xml:space="preserve"> variable window sizes along the y-axis to account for small objects.</w:t>
-      </w:r>
-      <w:bookmarkStart w:id="0" w:name="_GoBack"/>
-      <w:bookmarkEnd w:id="0"/>
-    </w:p>
-    <w:p>
-      <w:pPr>
-        <w:pStyle w:val="Heading2"/>
-        <w:rPr>
-          <w:lang w:val="en-CA"/>
-        </w:rPr>
-      </w:pPr>
-      <w:r>
-        <w:rPr>
-          <w:lang w:val="en-CA"/>
-        </w:rPr>
-        <w:t>Part 3.1 - Localizer Evaluation</w:t>
-      </w:r>
-    </w:p>
-    <w:p>
-      <w:pPr>
-        <w:pStyle w:val="BodyText"/>
-        <w:rPr>
-          <w:lang w:val="en-CA"/>
-        </w:rPr>
-      </w:pPr>
-      <w:r>
-        <w:rPr>
-          <w:lang w:val="en-CA"/>
-        </w:rPr>
-        <w:t xml:space="preserve"> We evaluated our localizer by </w:t>
-      </w:r>
-      <w:r>
-        <w:rPr>
-          <w:lang w:val="en-CA"/>
-        </w:rPr>
-        <w:t>computing the DICE coefficient for the predicted vs. true bounding boxes</w:t>
-      </w:r>
-      <w:r>
-        <w:rPr>
-          <w:lang w:val="en-CA"/>
-        </w:rPr>
-        <w:t>.</w:t>
-      </w:r>
-      <w:r>
-        <w:rPr>
-          <w:lang w:val="en-CA"/>
-        </w:rPr>
-        <w:t xml:space="preserve"> </w:t>
-      </w:r>
-      <w:r>
-        <w:rPr>
-          <w:lang w:val="en-CA"/>
-        </w:rPr>
-        <w:t xml:space="preserve">DICE coefficient is </w:t>
-      </w:r>
-      <w:r>
-        <w:rPr>
-          <w:lang w:val="en-CA"/>
-        </w:rPr>
-        <w:t xml:space="preserve">a measure of </w:t>
-      </w:r>
-      <w:r>
-        <w:rPr>
-          <w:lang w:val="en-CA"/>
-        </w:rPr>
-        <w:t>overlap between</w:t>
-      </w:r>
-      <w:r>
-        <w:rPr>
-          <w:lang w:val="en-CA"/>
-        </w:rPr>
-        <w:t xml:space="preserve"> </w:t>
-      </w:r>
-      <w:r>
-        <w:rPr>
-          <w:lang w:val="en-CA"/>
-        </w:rPr>
-        <w:t xml:space="preserve">two images; </w:t>
-      </w:r>
-      <w:r>
-        <w:rPr>
-          <w:lang w:val="en-CA"/>
-        </w:rPr>
-        <w:t>a predicted bounding box</w:t>
-      </w:r>
-      <w:r>
-        <w:rPr>
-          <w:lang w:val="en-CA"/>
-        </w:rPr>
-        <w:t xml:space="preserve"> and the ground truth bounding box.</w:t>
-      </w:r>
-      <w:r>
-        <w:rPr>
-          <w:lang w:val="en-CA"/>
-        </w:rPr>
-        <w:t xml:space="preserve"> </w:t>
-      </w:r>
-      <w:r>
-        <w:t>This measure</w:t>
-      </w:r>
-      <w:r>
-        <w:rPr>
-          <w:lang w:val="en-CA"/>
-        </w:rPr>
-        <w:t xml:space="preserve"> ranges from</w:t>
-      </w:r>
-      <w:r>
-        <w:t xml:space="preserve"> 0 </w:t>
-      </w:r>
-      <w:r>
-        <w:rPr>
-          <w:lang w:val="en-CA"/>
-        </w:rPr>
-        <w:t>to</w:t>
-      </w:r>
-      <w:r>
-        <w:t xml:space="preserve"> 1</w:t>
-      </w:r>
-      <w:r>
-        <w:rPr>
-          <w:lang w:val="en-CA"/>
-        </w:rPr>
-        <w:t xml:space="preserve">, where </w:t>
-      </w:r>
-      <w:r>
-        <w:t>1</w:t>
-      </w:r>
-      <w:r>
-        <w:rPr>
-          <w:lang w:val="en-CA"/>
-        </w:rPr>
-        <w:t xml:space="preserve"> </w:t>
-      </w:r>
-      <w:r>
-        <w:rPr>
-          <w:lang w:val="en-CA"/>
-        </w:rPr>
-        <w:t>indicates</w:t>
-      </w:r>
-      <w:r>
-        <w:rPr>
-          <w:lang w:val="en-CA"/>
-        </w:rPr>
-        <w:t xml:space="preserve"> </w:t>
-      </w:r>
-      <w:r>
-        <w:t xml:space="preserve">perfect and </w:t>
-      </w:r>
-      <w:r>
-        <w:lastRenderedPageBreak/>
-        <w:t>complete overlap</w:t>
+        <w:t>perfect and complete overlap</w:t>
       </w:r>
       <w:r>
         <w:rPr>
@@ -5556,7 +5467,7 @@
               <w:rPr>
                 <w:rFonts w:ascii="Cambria Math" w:hAnsi="Cambria Math"/>
                 <w:i/>
-                <w:sz w:val="24"/>
+                <w:sz w:val="28"/>
                 <w:lang w:val="en-CA"/>
               </w:rPr>
             </m:ctrlPr>
@@ -5565,7 +5476,7 @@
             <m:r>
               <w:rPr>
                 <w:rFonts w:ascii="Cambria Math" w:hAnsi="Cambria Math"/>
-                <w:sz w:val="24"/>
+                <w:sz w:val="28"/>
                 <w:lang w:val="en-CA"/>
               </w:rPr>
               <m:t>2TP</m:t>
@@ -5575,7 +5486,7 @@
             <m:r>
               <w:rPr>
                 <w:rFonts w:ascii="Cambria Math" w:hAnsi="Cambria Math"/>
-                <w:sz w:val="24"/>
+                <w:sz w:val="28"/>
                 <w:lang w:val="en-CA"/>
               </w:rPr>
               <m:t>2TP+FN+FP</m:t>
@@ -5624,6 +5535,7 @@
         <w:rPr>
           <w:lang w:val="en-CA"/>
         </w:rPr>
+        <w:lastRenderedPageBreak/>
         <w:tab/>
         <w:t xml:space="preserve">Equation (1) uses 3 parameters; True Positive (TP), False Negative (FN) and False Positive (FP). The True positive is the area where the predicted and the ground truth rectangles overlap. The False Negative is the portion of the ground truth rectangle that does not overlap with the predicted rectangle. The False Positive is the portion of the predicted rectangle that does not overlap with the ground truth rectangle.  </w:t>
       </w:r>
@@ -5639,7 +5551,19 @@
         <w:rPr>
           <w:lang w:val="en-CA"/>
         </w:rPr>
-        <w:t>The latter parameters had to be computed for every prediction and subsequently compared with the ground truth table provided with the dataset. A function was implemented in python to facilitate the computation of the DICE coefficient over the validation set. For a given image, this function computes the DICE coefficient for every possible combination of ground truth and predicted rectangles.</w:t>
+        <w:t>The latter parameters had to be computed for every prediction and subsequently compared with the ground truth table provided with the dataset. A function was implemented in python to facilitate the computation of the DICE coefficient over the validation set. For a given image, this function computes the DICE coefficient for every possible combination of ground truth</w:t>
+      </w:r>
+      <w:r>
+        <w:rPr>
+          <w:lang w:val="en-CA"/>
+        </w:rPr>
+        <w:t xml:space="preserve">, </w:t>
+      </w:r>
+      <w:r>
+        <w:rPr>
+          <w:lang w:val="en-CA"/>
+        </w:rPr>
+        <w:t>predicted rectangles</w:t>
       </w:r>
       <w:r>
         <w:rPr>
@@ -5649,6 +5573,25 @@
       </w:r>
       <w:r>
         <w:rPr>
+          <w:color w:val="000000" w:themeColor="text1"/>
+          <w:lang w:val="en-CA"/>
+        </w:rPr>
+        <w:t>and determines the best match for each ground truth bounding box</w:t>
+      </w:r>
+      <w:r>
+        <w:rPr>
+          <w:lang w:val="en-CA"/>
+        </w:rPr>
+        <w:t>.</w:t>
+      </w:r>
+      <w:r>
+        <w:rPr>
+          <w:lang w:val="en-CA"/>
+        </w:rPr>
+        <w:t xml:space="preserve"> </w:t>
+      </w:r>
+      <w:r>
+        <w:rPr>
           <w:lang w:val="en-CA"/>
         </w:rPr>
         <w:t>A sequential approach was taken since a predicted rectangle can overlap multiple ground truth rectangles. In this case, for every ground truth rectangle, the best DICE coefficient need</w:t>
@@ -5677,6 +5620,20 @@
         </w:rPr>
         <w:t xml:space="preserve">discarded. This method prevents the distribution of the DICE coefficients over the whole dataset to be biased because of unrelated objects compared together. </w:t>
       </w:r>
+      <w:r>
+        <w:rPr>
+          <w:color w:val="000000" w:themeColor="text1"/>
+          <w:lang w:val="en-CA"/>
+        </w:rPr>
+        <w:t>In other words, it maximizes the mean DICE by considering only the DICE coefficients of the matching bounding boxes for every image.</w:t>
+      </w:r>
+      <w:r>
+        <w:rPr>
+          <w:color w:val="000000" w:themeColor="text1"/>
+          <w:lang w:val="en-CA"/>
+        </w:rPr>
+        <w:t xml:space="preserve"> </w:t>
+      </w:r>
     </w:p>
     <w:p>
       <w:pPr>
@@ -5731,193 +5688,210 @@
         <w:rPr>
           <w:lang w:val="en-CA"/>
         </w:rPr>
-        <w:t xml:space="preserve">First, two NumPy arrays are initialized to 0 and to a shape equal to the shape of the test image. Second, the ground truth rectangle is drawn on one array and the predicted rectangle on the second array. </w:t>
-      </w:r>
-      <w:r>
-        <w:rPr>
-          <w:highlight w:val="yellow"/>
+        <w:t xml:space="preserve">First, two NumPy </w:t>
+      </w:r>
+      <w:r>
+        <w:rPr>
+          <w:color w:val="000000" w:themeColor="text1"/>
+          <w:lang w:val="en-CA"/>
+        </w:rPr>
+        <w:t xml:space="preserve">arrays are initialized to 0 and to a shape equal to the shape of the test image. Second, the ground truth rectangle is drawn on one array and the predicted rectangle on the second array. </w:t>
+      </w:r>
+      <w:r>
+        <w:rPr>
+          <w:color w:val="000000" w:themeColor="text1"/>
           <w:lang w:val="en-CA"/>
         </w:rPr>
         <w:t>The magnitude of the pixels inside the rectangle is set to 1.0 in order to perform Boolean operation arithmetically.</w:t>
       </w:r>
       <w:r>
         <w:rPr>
-          <w:highlight w:val="yellow"/>
+          <w:color w:val="000000" w:themeColor="text1"/>
           <w:lang w:val="en-CA"/>
         </w:rPr>
         <w:t xml:space="preserve"> </w:t>
       </w:r>
       <w:r>
         <w:rPr>
+          <w:color w:val="000000" w:themeColor="text1"/>
           <w:lang w:val="en-CA"/>
         </w:rPr>
         <w:t>Therefore, the two NumPy arrays can be seen as binary matrices, with each element representing a pixel on the test image. Third, the parameters of (1) are computed based on the two arrays. The overlapping section is obtained by multiplying (pixel-wise) the two arrays together. The result</w:t>
       </w:r>
       <w:r>
         <w:rPr>
+          <w:color w:val="000000" w:themeColor="text1"/>
           <w:lang w:val="en-CA"/>
         </w:rPr>
         <w:t xml:space="preserve"> produces</w:t>
       </w:r>
       <w:r>
         <w:rPr>
+          <w:color w:val="000000" w:themeColor="text1"/>
           <w:lang w:val="en-CA"/>
         </w:rPr>
         <w:t xml:space="preserve"> an array populated with 1’s where the rectangles overlap. </w:t>
       </w:r>
       <w:r>
         <w:rPr>
+          <w:color w:val="000000" w:themeColor="text1"/>
           <w:lang w:val="en-CA"/>
         </w:rPr>
         <w:t>T</w:t>
       </w:r>
       <w:r>
         <w:rPr>
+          <w:color w:val="000000" w:themeColor="text1"/>
           <w:lang w:val="en-CA"/>
         </w:rPr>
         <w:t>his array</w:t>
       </w:r>
       <w:r>
         <w:rPr>
+          <w:color w:val="000000" w:themeColor="text1"/>
           <w:lang w:val="en-CA"/>
         </w:rPr>
         <w:t xml:space="preserve"> is denoted as</w:t>
       </w:r>
       <w:r>
         <w:rPr>
+          <w:color w:val="000000" w:themeColor="text1"/>
           <w:lang w:val="en-CA"/>
         </w:rPr>
         <w:t xml:space="preserve"> the overlapping array.</w:t>
       </w:r>
       <w:r>
         <w:rPr>
+          <w:color w:val="000000" w:themeColor="text1"/>
           <w:lang w:val="en-CA"/>
         </w:rPr>
         <w:t xml:space="preserve"> </w:t>
       </w:r>
       <w:r>
         <w:rPr>
+          <w:color w:val="000000" w:themeColor="text1"/>
           <w:lang w:val="en-CA"/>
         </w:rPr>
         <w:t xml:space="preserve">TP is the sum of the overlapping array after it has been flattened. </w:t>
       </w:r>
       <w:r>
         <w:rPr>
+          <w:color w:val="000000" w:themeColor="text1"/>
           <w:lang w:val="en-CA"/>
         </w:rPr>
         <w:t>Finally, t</w:t>
       </w:r>
       <w:r>
         <w:rPr>
+          <w:color w:val="000000" w:themeColor="text1"/>
           <w:lang w:val="en-CA"/>
         </w:rPr>
         <w:t xml:space="preserve">o get the </w:t>
       </w:r>
       <w:r>
         <w:rPr>
+          <w:color w:val="000000" w:themeColor="text1"/>
           <w:lang w:val="en-CA"/>
         </w:rPr>
         <w:t>other</w:t>
       </w:r>
       <w:r>
         <w:rPr>
+          <w:color w:val="000000" w:themeColor="text1"/>
           <w:lang w:val="en-CA"/>
         </w:rPr>
         <w:t xml:space="preserve"> </w:t>
       </w:r>
       <w:r>
         <w:rPr>
+          <w:color w:val="000000" w:themeColor="text1"/>
           <w:lang w:val="en-CA"/>
         </w:rPr>
         <w:t xml:space="preserve">two </w:t>
       </w:r>
       <w:r>
         <w:rPr>
+          <w:color w:val="000000" w:themeColor="text1"/>
           <w:lang w:val="en-CA"/>
         </w:rPr>
         <w:t>parameters (FN and FP)</w:t>
       </w:r>
       <w:r>
         <w:rPr>
+          <w:color w:val="000000" w:themeColor="text1"/>
           <w:lang w:val="en-CA"/>
         </w:rPr>
         <w:t xml:space="preserve">; </w:t>
       </w:r>
       <w:r>
         <w:rPr>
-          <w:highlight w:val="yellow"/>
+          <w:color w:val="000000" w:themeColor="text1"/>
           <w:lang w:val="en-CA"/>
         </w:rPr>
         <w:t>FN is equal to the area</w:t>
       </w:r>
       <w:r>
         <w:rPr>
-          <w:highlight w:val="yellow"/>
+          <w:color w:val="000000" w:themeColor="text1"/>
           <w:lang w:val="en-CA"/>
         </w:rPr>
         <w:t xml:space="preserve"> of</w:t>
       </w:r>
       <w:r>
         <w:rPr>
-          <w:highlight w:val="yellow"/>
+          <w:color w:val="000000" w:themeColor="text1"/>
           <w:lang w:val="en-CA"/>
         </w:rPr>
         <w:t xml:space="preserve"> the ground truth rectangle’s area subtracted by the area of the</w:t>
       </w:r>
       <w:r>
         <w:rPr>
-          <w:highlight w:val="yellow"/>
+          <w:color w:val="000000" w:themeColor="text1"/>
           <w:lang w:val="en-CA"/>
         </w:rPr>
         <w:t xml:space="preserve"> TP</w:t>
       </w:r>
       <w:r>
         <w:rPr>
-          <w:highlight w:val="yellow"/>
+          <w:color w:val="000000" w:themeColor="text1"/>
           <w:lang w:val="en-CA"/>
         </w:rPr>
         <w:t xml:space="preserve">, and </w:t>
       </w:r>
       <w:r>
         <w:rPr>
-          <w:highlight w:val="yellow"/>
+          <w:color w:val="000000" w:themeColor="text1"/>
           <w:lang w:val="en-CA"/>
         </w:rPr>
         <w:t>FP is equal to the area of the predict</w:t>
       </w:r>
       <w:r>
         <w:rPr>
-          <w:highlight w:val="yellow"/>
+          <w:color w:val="000000" w:themeColor="text1"/>
           <w:lang w:val="en-CA"/>
         </w:rPr>
         <w:t>ed</w:t>
       </w:r>
       <w:r>
         <w:rPr>
-          <w:highlight w:val="yellow"/>
+          <w:color w:val="000000" w:themeColor="text1"/>
           <w:lang w:val="en-CA"/>
         </w:rPr>
         <w:t xml:space="preserve"> rectangle’s area subtracted by the area of the</w:t>
       </w:r>
       <w:r>
         <w:rPr>
-          <w:highlight w:val="yellow"/>
+          <w:color w:val="000000" w:themeColor="text1"/>
           <w:lang w:val="en-CA"/>
         </w:rPr>
         <w:t xml:space="preserve"> TP</w:t>
       </w:r>
       <w:r>
         <w:rPr>
-          <w:highlight w:val="yellow"/>
-          <w:lang w:val="en-CA"/>
-        </w:rPr>
-        <w:t>.</w:t>
-      </w:r>
-      <w:r>
-        <w:rPr>
-          <w:lang w:val="en-CA"/>
-        </w:rPr>
-        <w:t xml:space="preserve">  </w:t>
+          <w:color w:val="000000" w:themeColor="text1"/>
+          <w:lang w:val="en-CA"/>
+        </w:rPr>
+        <w:t xml:space="preserve">.  </w:t>
       </w:r>
     </w:p>
     <w:p>
@@ -5981,21 +5955,31 @@
         <w:rPr>
           <w:lang w:val="en-CA"/>
         </w:rPr>
-        <w:t>We decided to compute 75 boxes (</w:t>
-      </w:r>
-      <w:r>
-        <w:rPr>
-          <w:highlight w:val="yellow"/>
-          <w:u w:val="single"/>
-          <w:lang w:val="en-CA"/>
-        </w:rPr>
-        <w:t>why 75?)</w:t>
-      </w:r>
-      <w:r>
-        <w:rPr>
-          <w:lang w:val="en-CA"/>
-        </w:rPr>
-        <w:t xml:space="preserve"> in one image.</w:t>
+        <w:t xml:space="preserve">For every predicted rectangle, we computed the DICE coefficient </w:t>
+      </w:r>
+      <w:r>
+        <w:rPr>
+          <w:lang w:val="en-CA"/>
+        </w:rPr>
+        <w:t xml:space="preserve">and </w:t>
+      </w:r>
+      <w:r>
+        <w:rPr>
+          <w:lang w:val="en-CA"/>
+        </w:rPr>
+        <w:t>compared</w:t>
+      </w:r>
+      <w:r>
+        <w:rPr>
+          <w:lang w:val="en-CA"/>
+        </w:rPr>
+        <w:t xml:space="preserve"> it </w:t>
+      </w:r>
+      <w:r>
+        <w:rPr>
+          <w:lang w:val="en-CA"/>
+        </w:rPr>
+        <w:t>with all the possible combinations in the ground truth.</w:t>
       </w:r>
       <w:r>
         <w:rPr>
@@ -6003,70 +5987,300 @@
         </w:rPr>
         <w:t xml:space="preserve"> </w:t>
       </w:r>
-      <w:r>
-        <w:rPr>
-          <w:lang w:val="en-CA"/>
-        </w:rPr>
-        <w:t xml:space="preserve">For every predicted rectangle, we computed the DICE coefficient </w:t>
-      </w:r>
-      <w:r>
-        <w:rPr>
-          <w:lang w:val="en-CA"/>
-        </w:rPr>
-        <w:t xml:space="preserve">and </w:t>
-      </w:r>
-      <w:r>
-        <w:rPr>
-          <w:lang w:val="en-CA"/>
-        </w:rPr>
-        <w:t>compared</w:t>
-      </w:r>
-      <w:r>
-        <w:rPr>
-          <w:lang w:val="en-CA"/>
-        </w:rPr>
-        <w:t xml:space="preserve"> it </w:t>
-      </w:r>
-      <w:r>
-        <w:rPr>
-          <w:lang w:val="en-CA"/>
-        </w:rPr>
-        <w:t>with all the possible combinations in the ground truth.</w:t>
-      </w:r>
-      <w:r>
-        <w:rPr>
-          <w:lang w:val="en-CA"/>
-        </w:rPr>
-        <w:t xml:space="preserve"> In order to find a complete and perfect corresponding image between the ground truth and bounding box, </w:t>
-      </w:r>
-      <w:r>
-        <w:rPr>
-          <w:u w:val="single"/>
-          <w:lang w:val="en-CA"/>
-        </w:rPr>
-        <w:t xml:space="preserve">we </w:t>
-      </w:r>
-      <w:r>
-        <w:rPr>
-          <w:u w:val="single"/>
-          <w:lang w:val="en-CA"/>
-        </w:rPr>
-        <w:t>matched the combination that would maximize the mean DICE</w:t>
-      </w:r>
-      <w:r>
-        <w:rPr>
-          <w:u w:val="single"/>
+    </w:p>
+    <w:p>
+      <w:pPr>
+        <w:pStyle w:val="BodyText"/>
+        <w:rPr>
+          <w:lang w:val="en-CA"/>
+        </w:rPr>
+      </w:pPr>
+      <w:r>
+        <w:rPr>
+          <w:lang w:val="en-CA"/>
+        </w:rPr>
+        <w:t>In order to evaluate our classifier, we used the localization predicted by our localizer</w:t>
+      </w:r>
+      <w:r>
+        <w:rPr>
+          <w:lang w:val="en-CA"/>
+        </w:rPr>
+        <w:t xml:space="preserve">. </w:t>
+      </w:r>
+      <w:r>
+        <w:rPr>
           <w:lang w:val="en-CA"/>
         </w:rPr>
         <w:t xml:space="preserve"> </w:t>
       </w:r>
       <w:r>
         <w:rPr>
-          <w:highlight w:val="yellow"/>
-          <w:u w:val="single"/>
-          <w:lang w:val="en-CA"/>
-        </w:rPr>
-        <w:t>(how did we match?)</w:t>
+          <w:lang w:val="en-CA"/>
+        </w:rPr>
+        <w:t>T</w:t>
+      </w:r>
+      <w:r>
+        <w:rPr>
+          <w:lang w:val="en-CA"/>
+        </w:rPr>
+        <w:t>he following metrics were obtained</w:t>
+      </w:r>
+      <w:r>
+        <w:rPr>
+          <w:lang w:val="en-CA"/>
+        </w:rPr>
+        <w:t xml:space="preserve">: </w:t>
+      </w:r>
+      <w:r>
+        <w:rPr>
+          <w:lang w:val="en-CA"/>
+        </w:rPr>
+        <w:t xml:space="preserve">the accuracy, the prediction, and the recall of our localizer and classifier can be found on Table II. </w:t>
+      </w:r>
+    </w:p>
+    <w:p>
+      <w:pPr>
+        <w:pStyle w:val="tablehead"/>
+      </w:pPr>
+      <w:r>
+        <w:t>Dice Coefficient</w:t>
+      </w:r>
+      <w:r>
+        <w:t xml:space="preserve"> Metrics</w:t>
+      </w:r>
+    </w:p>
+    <w:tbl>
+      <w:tblPr>
+        <w:tblW w:w="0" w:type="auto"/>
+        <w:jc w:val="center"/>
+        <w:tblBorders>
+          <w:top w:val="single" w:sz="2" w:space="0" w:color="auto"/>
+          <w:left w:val="single" w:sz="2" w:space="0" w:color="auto"/>
+          <w:bottom w:val="single" w:sz="2" w:space="0" w:color="auto"/>
+          <w:right w:val="single" w:sz="2" w:space="0" w:color="auto"/>
+          <w:insideH w:val="single" w:sz="2" w:space="0" w:color="auto"/>
+          <w:insideV w:val="single" w:sz="2" w:space="0" w:color="auto"/>
+        </w:tblBorders>
+        <w:tblLayout w:type="fixed"/>
+        <w:tblLook w:val="0000" w:firstRow="0" w:lastRow="0" w:firstColumn="0" w:lastColumn="0" w:noHBand="0" w:noVBand="0"/>
+      </w:tblPr>
+      <w:tblGrid>
+        <w:gridCol w:w="1131"/>
+        <w:gridCol w:w="1276"/>
+        <w:gridCol w:w="1134"/>
+      </w:tblGrid>
+      <w:tr>
+        <w:trPr>
+          <w:cantSplit/>
+          <w:trHeight w:val="240"/>
+          <w:tblHeader/>
+          <w:jc w:val="center"/>
+        </w:trPr>
+        <w:tc>
+          <w:tcPr>
+            <w:tcW w:w="1131" w:type="dxa"/>
+            <w:tcBorders>
+              <w:right w:val="single" w:sz="24" w:space="0" w:color="000000" w:themeColor="text1"/>
+            </w:tcBorders>
+            <w:vAlign w:val="center"/>
+          </w:tcPr>
+          <w:p>
+            <w:pPr>
+              <w:rPr>
+                <w:sz w:val="16"/>
+                <w:szCs w:val="16"/>
+              </w:rPr>
+            </w:pPr>
+            <w:r>
+              <w:rPr>
+                <w:sz w:val="16"/>
+                <w:szCs w:val="16"/>
+              </w:rPr>
+              <w:t>Images</w:t>
+            </w:r>
+          </w:p>
+        </w:tc>
+        <w:tc>
+          <w:tcPr>
+            <w:tcW w:w="1276" w:type="dxa"/>
+            <w:tcBorders>
+              <w:left w:val="single" w:sz="24" w:space="0" w:color="000000" w:themeColor="text1"/>
+              <w:right w:val="single" w:sz="4" w:space="0" w:color="auto"/>
+            </w:tcBorders>
+            <w:vAlign w:val="center"/>
+          </w:tcPr>
+          <w:p>
+            <w:pPr>
+              <w:pStyle w:val="tablecolsubhead"/>
+            </w:pPr>
+            <w:r>
+              <w:t>DICE (average)</w:t>
+            </w:r>
+          </w:p>
+        </w:tc>
+        <w:tc>
+          <w:tcPr>
+            <w:tcW w:w="1134" w:type="dxa"/>
+            <w:tcBorders>
+              <w:left w:val="single" w:sz="4" w:space="0" w:color="auto"/>
+            </w:tcBorders>
+            <w:vAlign w:val="center"/>
+          </w:tcPr>
+          <w:p>
+            <w:pPr>
+              <w:pStyle w:val="tablecolsubhead"/>
+            </w:pPr>
+            <w:r>
+              <w:t>Standard dev.</w:t>
+            </w:r>
+          </w:p>
+        </w:tc>
+      </w:tr>
+      <w:tr>
+        <w:trPr>
+          <w:trHeight w:val="320"/>
+          <w:jc w:val="center"/>
+        </w:trPr>
+        <w:tc>
+          <w:tcPr>
+            <w:tcW w:w="1131" w:type="dxa"/>
+            <w:tcBorders>
+              <w:right w:val="single" w:sz="24" w:space="0" w:color="000000" w:themeColor="text1"/>
+            </w:tcBorders>
+            <w:vAlign w:val="center"/>
+          </w:tcPr>
+          <w:p>
+            <w:pPr>
+              <w:pStyle w:val="tablecopy"/>
+              <w:rPr>
+                <w:sz w:val="8"/>
+                <w:szCs w:val="8"/>
+              </w:rPr>
+            </w:pPr>
+            <w:r>
+              <w:t>Random 300</w:t>
+            </w:r>
+          </w:p>
+        </w:tc>
+        <w:tc>
+          <w:tcPr>
+            <w:tcW w:w="1276" w:type="dxa"/>
+            <w:tcBorders>
+              <w:left w:val="single" w:sz="24" w:space="0" w:color="000000" w:themeColor="text1"/>
+              <w:right w:val="single" w:sz="4" w:space="0" w:color="auto"/>
+            </w:tcBorders>
+            <w:vAlign w:val="center"/>
+          </w:tcPr>
+          <w:p>
+            <w:pPr>
+              <w:pStyle w:val="tablecopy"/>
+            </w:pPr>
+            <w:r>
+              <w:t>0.127</w:t>
+            </w:r>
+          </w:p>
+        </w:tc>
+        <w:tc>
+          <w:tcPr>
+            <w:tcW w:w="1134" w:type="dxa"/>
+            <w:tcBorders>
+              <w:left w:val="single" w:sz="4" w:space="0" w:color="auto"/>
+            </w:tcBorders>
+            <w:vAlign w:val="center"/>
+          </w:tcPr>
+          <w:p>
+            <w:pPr>
+              <w:pStyle w:val="tablecopy"/>
+            </w:pPr>
+            <w:r>
+              <w:t>0.038</w:t>
+            </w:r>
+          </w:p>
+        </w:tc>
+      </w:tr>
+      <w:tr>
+        <w:trPr>
+          <w:trHeight w:val="320"/>
+          <w:jc w:val="center"/>
+        </w:trPr>
+        <w:tc>
+          <w:tcPr>
+            <w:tcW w:w="1131" w:type="dxa"/>
+            <w:tcBorders>
+              <w:right w:val="single" w:sz="24" w:space="0" w:color="000000" w:themeColor="text1"/>
+            </w:tcBorders>
+            <w:vAlign w:val="center"/>
+          </w:tcPr>
+          <w:p>
+            <w:pPr>
+              <w:pStyle w:val="tablecopy"/>
+            </w:pPr>
+            <w:r>
+              <w:t>Best 300</w:t>
+            </w:r>
+          </w:p>
+        </w:tc>
+        <w:tc>
+          <w:tcPr>
+            <w:tcW w:w="1276" w:type="dxa"/>
+            <w:tcBorders>
+              <w:left w:val="single" w:sz="24" w:space="0" w:color="000000" w:themeColor="text1"/>
+              <w:right w:val="single" w:sz="4" w:space="0" w:color="auto"/>
+            </w:tcBorders>
+            <w:vAlign w:val="center"/>
+          </w:tcPr>
+          <w:p>
+            <w:pPr>
+              <w:pStyle w:val="tablecopy"/>
+            </w:pPr>
+            <w:r>
+              <w:t>0.340</w:t>
+            </w:r>
+          </w:p>
+        </w:tc>
+        <w:tc>
+          <w:tcPr>
+            <w:tcW w:w="1134" w:type="dxa"/>
+            <w:tcBorders>
+              <w:left w:val="single" w:sz="4" w:space="0" w:color="auto"/>
+            </w:tcBorders>
+            <w:vAlign w:val="center"/>
+          </w:tcPr>
+          <w:p>
+            <w:pPr>
+              <w:pStyle w:val="tablecopy"/>
+            </w:pPr>
+            <w:r>
+              <w:t>0.154</w:t>
+            </w:r>
+          </w:p>
+        </w:tc>
+      </w:tr>
+    </w:tbl>
+    <w:p>
+      <w:pPr>
+        <w:pStyle w:val="tablefootnote"/>
+        <w:numPr>
+          <w:ilvl w:val="0"/>
+          <w:numId w:val="0"/>
+        </w:numPr>
+        <w:spacing w:after="240"/>
+        <w:ind w:left="57"/>
+        <w:rPr>
+          <w:i/>
+        </w:rPr>
+      </w:pPr>
+      <w:r>
+        <w:rPr>
+          <w:i/>
+        </w:rPr>
+        <w:t>Mean DICE coefficient &amp; standard deviation of localizer + classifier</w:t>
+      </w:r>
+      <w:r>
+        <w:rPr>
+          <w:i/>
+        </w:rPr>
+        <w:t xml:space="preserve"> </w:t>
       </w:r>
     </w:p>
     <w:p>
@@ -6077,82 +6291,15 @@
           <w:numId w:val="0"/>
         </w:numPr>
         <w:rPr>
-          <w:u w:val="single"/>
-          <w:lang w:val="en-CA"/>
-        </w:rPr>
-      </w:pPr>
-      <w:r>
-        <w:rPr>
-          <w:b/>
-          <w:lang w:val="en-CA"/>
-        </w:rPr>
-        <w:t xml:space="preserve"> </w:t>
-      </w:r>
-      <w:r>
-        <w:rPr>
-          <w:b/>
-          <w:lang w:val="en-CA"/>
-        </w:rPr>
-        <w:t>(</w:t>
-      </w:r>
-      <w:r>
-        <w:rPr>
-          <w:b/>
-          <w:lang w:val="en-CA"/>
-        </w:rPr>
-        <w:t>10</w:t>
-      </w:r>
-      <w:r>
-        <w:rPr>
-          <w:b/>
-          <w:lang w:val="en-CA"/>
-        </w:rPr>
-        <w:t>pts)</w:t>
-      </w:r>
-      <w:r>
-        <w:rPr>
-          <w:b/>
-          <w:lang w:val="en-CA"/>
-        </w:rPr>
-        <w:t xml:space="preserve"> </w:t>
-      </w:r>
-      <w:r>
-        <w:rPr>
-          <w:u w:val="single"/>
-          <w:lang w:val="en-CA"/>
-        </w:rPr>
-        <w:t xml:space="preserve">Report the distribution of DICE coefficients over our validation sets. </w:t>
-      </w:r>
-      <w:r>
-        <w:rPr>
-          <w:u w:val="single"/>
-          <w:lang w:val="en-CA"/>
-        </w:rPr>
-        <w:t>(</w:t>
-      </w:r>
-      <w:r>
-        <w:rPr>
-          <w:highlight w:val="yellow"/>
-          <w:u w:val="single"/>
-          <w:lang w:val="en-CA"/>
-        </w:rPr>
-        <w:t>make a graph</w:t>
-      </w:r>
-      <w:r>
-        <w:rPr>
-          <w:highlight w:val="yellow"/>
-          <w:u w:val="single"/>
-          <w:lang w:val="en-CA"/>
-        </w:rPr>
-        <w:t xml:space="preserve"> – binomial distribution</w:t>
-      </w:r>
-      <w:r>
-        <w:rPr>
-          <w:highlight w:val="yellow"/>
-          <w:u w:val="single"/>
-          <w:lang w:val="en-CA"/>
-        </w:rPr>
-        <w:t xml:space="preserve"> and table)</w:t>
+          <w:lang w:val="en-CA"/>
+        </w:rPr>
+      </w:pPr>
+      <w:r>
+        <w:rPr>
+          <w:lang w:val="en-CA"/>
+        </w:rPr>
+        <w:tab/>
+        <w:t xml:space="preserve">The results in Table II are represented in the binomial distributions in Fig. 3 and Fig. 4.  </w:t>
       </w:r>
     </w:p>
     <w:p>
@@ -6162,11 +6309,202 @@
           <w:ilvl w:val="0"/>
           <w:numId w:val="0"/>
         </w:numPr>
-        <w:rPr>
+        <w:spacing w:after="0"/>
+        <w:rPr>
+          <w:highlight w:val="yellow"/>
           <w:u w:val="single"/>
           <w:lang w:val="en-CA"/>
         </w:rPr>
       </w:pPr>
+      <w:r>
+        <w:rPr>
+          <w:noProof/>
+        </w:rPr>
+        <w:drawing>
+          <wp:inline distT="0" distB="0" distL="0" distR="0" wp14:anchorId="1E2A6F8A" wp14:editId="0CCFC7DC">
+            <wp:extent cx="3089910" cy="1859280"/>
+            <wp:effectExtent l="0" t="0" r="0" b="0"/>
+            <wp:docPr id="1" name="Picture 1"/>
+            <wp:cNvGraphicFramePr>
+              <a:graphicFrameLocks xmlns:a="http://schemas.openxmlformats.org/drawingml/2006/main" noChangeAspect="1"/>
+            </wp:cNvGraphicFramePr>
+            <a:graphic xmlns:a="http://schemas.openxmlformats.org/drawingml/2006/main">
+              <a:graphicData uri="http://schemas.openxmlformats.org/drawingml/2006/picture">
+                <pic:pic xmlns:pic="http://schemas.openxmlformats.org/drawingml/2006/picture">
+                  <pic:nvPicPr>
+                    <pic:cNvPr id="1" name=""/>
+                    <pic:cNvPicPr/>
+                  </pic:nvPicPr>
+                  <pic:blipFill>
+                    <a:blip r:embed="rId10"/>
+                    <a:stretch>
+                      <a:fillRect/>
+                    </a:stretch>
+                  </pic:blipFill>
+                  <pic:spPr>
+                    <a:xfrm>
+                      <a:off x="0" y="0"/>
+                      <a:ext cx="3089910" cy="1859280"/>
+                    </a:xfrm>
+                    <a:prstGeom prst="rect">
+                      <a:avLst/>
+                    </a:prstGeom>
+                  </pic:spPr>
+                </pic:pic>
+              </a:graphicData>
+            </a:graphic>
+          </wp:inline>
+        </w:drawing>
+      </w:r>
+    </w:p>
+    <w:p>
+      <w:pPr>
+        <w:pStyle w:val="figurecaption"/>
+        <w:spacing w:before="0"/>
+        <w:rPr>
+          <w:i/>
+        </w:rPr>
+      </w:pPr>
+      <w:r>
+        <w:rPr>
+          <w:i/>
+        </w:rPr>
+        <w:t>Binomial distribution of DICE coefficients of Random 300</w:t>
+      </w:r>
+    </w:p>
+    <w:p>
+      <w:pPr>
+        <w:pStyle w:val="figurecaption"/>
+        <w:numPr>
+          <w:ilvl w:val="0"/>
+          <w:numId w:val="0"/>
+        </w:numPr>
+        <w:spacing w:before="0" w:after="0"/>
+        <w:rPr>
+          <w:i/>
+        </w:rPr>
+      </w:pPr>
+      <w:r>
+        <w:drawing>
+          <wp:inline distT="0" distB="0" distL="0" distR="0" wp14:anchorId="3E82657B" wp14:editId="3C3DA752">
+            <wp:extent cx="3089910" cy="1907177"/>
+            <wp:effectExtent l="0" t="0" r="0" b="0"/>
+            <wp:docPr id="6" name="Picture 6"/>
+            <wp:cNvGraphicFramePr>
+              <a:graphicFrameLocks xmlns:a="http://schemas.openxmlformats.org/drawingml/2006/main" noChangeAspect="1"/>
+            </wp:cNvGraphicFramePr>
+            <a:graphic xmlns:a="http://schemas.openxmlformats.org/drawingml/2006/main">
+              <a:graphicData uri="http://schemas.openxmlformats.org/drawingml/2006/picture">
+                <pic:pic xmlns:pic="http://schemas.openxmlformats.org/drawingml/2006/picture">
+                  <pic:nvPicPr>
+                    <pic:cNvPr id="1" name=""/>
+                    <pic:cNvPicPr/>
+                  </pic:nvPicPr>
+                  <pic:blipFill rotWithShape="1">
+                    <a:blip r:embed="rId11"/>
+                    <a:srcRect b="3520"/>
+                    <a:stretch/>
+                  </pic:blipFill>
+                  <pic:spPr bwMode="auto">
+                    <a:xfrm>
+                      <a:off x="0" y="0"/>
+                      <a:ext cx="3089910" cy="1907177"/>
+                    </a:xfrm>
+                    <a:prstGeom prst="rect">
+                      <a:avLst/>
+                    </a:prstGeom>
+                    <a:ln>
+                      <a:noFill/>
+                    </a:ln>
+                    <a:extLst>
+                      <a:ext uri="{53640926-AAD7-44D8-BBD7-CCE9431645EC}">
+                        <a14:shadowObscured xmlns:a14="http://schemas.microsoft.com/office/drawing/2010/main"/>
+                      </a:ext>
+                    </a:extLst>
+                  </pic:spPr>
+                </pic:pic>
+              </a:graphicData>
+            </a:graphic>
+          </wp:inline>
+        </w:drawing>
+      </w:r>
+    </w:p>
+    <w:p>
+      <w:pPr>
+        <w:pStyle w:val="figurecaption"/>
+        <w:spacing w:before="0"/>
+        <w:rPr>
+          <w:i/>
+        </w:rPr>
+      </w:pPr>
+      <w:r>
+        <w:rPr>
+          <w:i/>
+        </w:rPr>
+        <w:t>Binomial distribution of DICE coefficients of Best 300</w:t>
+      </w:r>
+    </w:p>
+    <w:p>
+      <w:pPr>
+        <w:ind w:firstLine="288"/>
+        <w:jc w:val="both"/>
+        <w:rPr>
+          <w:color w:val="000000" w:themeColor="text1"/>
+          <w:sz w:val="20"/>
+          <w:lang w:val="en-US"/>
+        </w:rPr>
+      </w:pPr>
+      <w:r>
+        <w:rPr>
+          <w:color w:val="000000" w:themeColor="text1"/>
+          <w:sz w:val="20"/>
+          <w:lang w:val="en-US"/>
+        </w:rPr>
+        <w:t xml:space="preserve">Our localizer provides consistent results for the Random 300 run with the standard deviation being very low. Most of the DICE coefficient are located around the mean. </w:t>
+      </w:r>
+      <w:r>
+        <w:rPr>
+          <w:color w:val="000000" w:themeColor="text1"/>
+          <w:sz w:val="20"/>
+          <w:lang w:val="en-US"/>
+        </w:rPr>
+        <w:t>On the contrary the Best 300 has a</w:t>
+      </w:r>
+      <w:r>
+        <w:rPr>
+          <w:color w:val="000000" w:themeColor="text1"/>
+          <w:sz w:val="20"/>
+          <w:lang w:val="en-US"/>
+        </w:rPr>
+        <w:t xml:space="preserve"> DICE coefficient</w:t>
+      </w:r>
+      <w:r>
+        <w:rPr>
+          <w:color w:val="000000" w:themeColor="text1"/>
+          <w:sz w:val="20"/>
+          <w:lang w:val="en-US"/>
+        </w:rPr>
+        <w:t xml:space="preserve"> that is</w:t>
+      </w:r>
+      <w:r>
+        <w:rPr>
+          <w:color w:val="000000" w:themeColor="text1"/>
+          <w:sz w:val="20"/>
+          <w:lang w:val="en-US"/>
+        </w:rPr>
+        <w:t xml:space="preserve"> farther apart, hinting to our hidden bias of choosing the best 300 images.  </w:t>
+      </w:r>
+    </w:p>
+    <w:p>
+      <w:pPr>
+        <w:ind w:firstLine="288"/>
+        <w:jc w:val="both"/>
+        <w:rPr>
+          <w:color w:val="000000" w:themeColor="text1"/>
+          <w:sz w:val="20"/>
+          <w:lang w:val="en-US"/>
+        </w:rPr>
+      </w:pPr>
     </w:p>
     <w:p>
       <w:pPr>
@@ -6177,10 +6515,9 @@
       </w:pPr>
       <w:r>
         <w:rPr>
-          <w:b/>
-          <w:lang w:val="en-CA"/>
-        </w:rPr>
-        <w:t>(10pts)</w:t>
+          <w:lang w:val="en-CA"/>
+        </w:rPr>
+        <w:t>In order to evaluate our classifier, we used the localization predicted by our localizer.</w:t>
       </w:r>
       <w:r>
         <w:rPr>
@@ -6192,7 +6529,31 @@
         <w:rPr>
           <w:lang w:val="en-CA"/>
         </w:rPr>
-        <w:t>In order to evaluate our classifier, we used the localization predicted by our localizer</w:t>
+        <w:t xml:space="preserve">The following metrics were obtained: </w:t>
+      </w:r>
+      <w:r>
+        <w:rPr>
+          <w:lang w:val="en-CA"/>
+        </w:rPr>
+        <w:t>the accuracy, the prediction, and the recall of our localizer and classifier</w:t>
+      </w:r>
+      <w:r>
+        <w:rPr>
+          <w:lang w:val="en-CA"/>
+        </w:rPr>
+        <w:t>, which</w:t>
+      </w:r>
+      <w:r>
+        <w:rPr>
+          <w:lang w:val="en-CA"/>
+        </w:rPr>
+        <w:t xml:space="preserve"> can be found on Table I</w:t>
+      </w:r>
+      <w:r>
+        <w:rPr>
+          <w:lang w:val="en-CA"/>
+        </w:rPr>
+        <w:t>II</w:t>
       </w:r>
       <w:r>
         <w:rPr>
@@ -6200,52 +6561,13 @@
         </w:rPr>
         <w:t xml:space="preserve">. </w:t>
       </w:r>
-      <w:r>
-        <w:rPr>
-          <w:lang w:val="en-CA"/>
-        </w:rPr>
-        <w:t xml:space="preserve"> </w:t>
-      </w:r>
-      <w:r>
-        <w:rPr>
-          <w:lang w:val="en-CA"/>
-        </w:rPr>
-        <w:t>T</w:t>
-      </w:r>
-      <w:r>
-        <w:rPr>
-          <w:lang w:val="en-CA"/>
-        </w:rPr>
-        <w:t xml:space="preserve">he following metrics </w:t>
-      </w:r>
-      <w:r>
-        <w:rPr>
-          <w:lang w:val="en-CA"/>
-        </w:rPr>
-        <w:t>were obtained</w:t>
-      </w:r>
-      <w:r>
-        <w:rPr>
-          <w:lang w:val="en-CA"/>
-        </w:rPr>
-        <w:t xml:space="preserve">: </w:t>
-      </w:r>
-      <w:r>
-        <w:rPr>
-          <w:lang w:val="en-CA"/>
-        </w:rPr>
-        <w:t xml:space="preserve">the accuracy, the prediction, and the recall of our localizer and classifier can be found on Table II. </w:t>
-      </w:r>
     </w:p>
     <w:p>
       <w:pPr>
         <w:pStyle w:val="tablehead"/>
       </w:pPr>
       <w:r>
-        <w:t>Localization</w:t>
-      </w:r>
-      <w:r>
-        <w:t xml:space="preserve"> Metrics</w:t>
+        <w:t>Localization Metrics</w:t>
       </w:r>
     </w:p>
     <w:tbl>
@@ -6332,7 +6654,7 @@
               <w:pStyle w:val="tablecolsubhead"/>
             </w:pPr>
             <w:r>
-              <w:t>Standard dev.</w:t>
+              <w:t>Accuracy Standard dev.</w:t>
             </w:r>
           </w:p>
         </w:tc>
@@ -6573,13 +6895,7 @@
         <w:rPr>
           <w:i/>
         </w:rPr>
-        <w:t>Accuracy, prediction and recall</w:t>
-      </w:r>
-      <w:r>
-        <w:rPr>
-          <w:i/>
-        </w:rPr>
-        <w:t xml:space="preserve"> of localizer + classifier</w:t>
+        <w:t>Accuracy, prediction and recall of localizer + classifier</w:t>
       </w:r>
     </w:p>
     <w:p>
@@ -6590,30 +6906,110 @@
           <w:numId w:val="0"/>
         </w:numPr>
         <w:rPr>
-          <w:u w:val="single"/>
-          <w:lang w:val="en-CA"/>
-        </w:rPr>
-      </w:pPr>
-      <w:r>
-        <w:rPr>
-          <w:highlight w:val="yellow"/>
-          <w:u w:val="single"/>
-          <w:lang w:val="en-CA"/>
-        </w:rPr>
-        <w:t>Explain the values obtained above</w:t>
-      </w:r>
-      <w:r>
-        <w:rPr>
-          <w:u w:val="single"/>
-          <w:lang w:val="en-CA"/>
-        </w:rPr>
-        <w:t xml:space="preserve">? </w:t>
-      </w:r>
-      <w:r>
-        <w:rPr>
-          <w:lang w:val="en-CA"/>
-        </w:rPr>
-        <w:t>(we should mention, where our localizer performs best on what type of images, what type of vehicle, what type of features, and why – maybe mention the time of day)</w:t>
+          <w:lang w:val="en-CA"/>
+        </w:rPr>
+      </w:pPr>
+      <w:r>
+        <w:rPr>
+          <w:lang w:val="en-CA"/>
+        </w:rPr>
+        <w:tab/>
+      </w:r>
+      <w:r>
+        <w:rPr>
+          <w:lang w:val="en-CA"/>
+        </w:rPr>
+        <w:t>It can be noted that the values obtained in Table II describe a similar pattern</w:t>
+      </w:r>
+      <w:r>
+        <w:rPr>
+          <w:lang w:val="en-CA"/>
+        </w:rPr>
+        <w:t xml:space="preserve"> for both </w:t>
+      </w:r>
+      <w:r>
+        <w:rPr>
+          <w:lang w:val="en-CA"/>
+        </w:rPr>
+        <w:t xml:space="preserve">the </w:t>
+      </w:r>
+      <w:r>
+        <w:rPr>
+          <w:lang w:val="en-CA"/>
+        </w:rPr>
+        <w:t xml:space="preserve">Random 300 and </w:t>
+      </w:r>
+      <w:r>
+        <w:rPr>
+          <w:lang w:val="en-CA"/>
+        </w:rPr>
+        <w:t xml:space="preserve">the </w:t>
+      </w:r>
+      <w:r>
+        <w:rPr>
+          <w:lang w:val="en-CA"/>
+        </w:rPr>
+        <w:t xml:space="preserve">Best 300 runs. The precision in both cases are low relative to the recall obtained. </w:t>
+      </w:r>
+      <w:r>
+        <w:rPr>
+          <w:lang w:val="en-CA"/>
+        </w:rPr>
+        <w:t>One reason</w:t>
+      </w:r>
+      <w:r>
+        <w:rPr>
+          <w:lang w:val="en-CA"/>
+        </w:rPr>
+        <w:t xml:space="preserve"> to explain this is that our sliding window size was way t</w:t>
+      </w:r>
+      <w:r>
+        <w:rPr>
+          <w:lang w:val="en-CA"/>
+        </w:rPr>
+        <w:t>o</w:t>
+      </w:r>
+      <w:r>
+        <w:rPr>
+          <w:lang w:val="en-CA"/>
+        </w:rPr>
+        <w:t>o big compared to the ground truths. This would explain why FP is high (</w:t>
+      </w:r>
+      <w:r>
+        <w:rPr>
+          <w:lang w:val="en-CA"/>
+        </w:rPr>
+        <w:t xml:space="preserve">i.e. </w:t>
+      </w:r>
+      <w:r>
+        <w:rPr>
+          <w:lang w:val="en-CA"/>
+        </w:rPr>
+        <w:t>precision is low) compared to FN</w:t>
+      </w:r>
+      <w:r>
+        <w:rPr>
+          <w:lang w:val="en-CA"/>
+        </w:rPr>
+        <w:t xml:space="preserve">, which is </w:t>
+      </w:r>
+      <w:r>
+        <w:rPr>
+          <w:lang w:val="en-CA"/>
+        </w:rPr>
+        <w:t>low (</w:t>
+      </w:r>
+      <w:r>
+        <w:rPr>
+          <w:lang w:val="en-CA"/>
+        </w:rPr>
+        <w:t xml:space="preserve">i.e. </w:t>
+      </w:r>
+      <w:r>
+        <w:rPr>
+          <w:lang w:val="en-CA"/>
+        </w:rPr>
+        <w:t xml:space="preserve">recall is high). The accuracy of our localizer is also quite low for a localizer, signifying that not enough training images are used during the building of our classifier and/or not enough sliding windows are used per images in the localizer. Appendix III and Appendix IV show results of a sample result of the Random 300 and Best 300 runs respectively.  </w:t>
       </w:r>
     </w:p>
     <w:p>
@@ -6623,249 +7019,61 @@
           <w:ilvl w:val="0"/>
           <w:numId w:val="0"/>
         </w:numPr>
-        <w:rPr>
-          <w:u w:val="single"/>
-          <w:lang w:val="en-CA"/>
-        </w:rPr>
-      </w:pPr>
-      <w:r>
-        <w:rPr>
-          <w:highlight w:val="yellow"/>
-          <w:u w:val="single"/>
-          <w:lang w:val="en-CA"/>
-        </w:rPr>
-        <w:t xml:space="preserve">Next, compare values with the values in table I (is it classification </w:t>
-      </w:r>
-      <w:proofErr w:type="spellStart"/>
-      <w:r>
-        <w:rPr>
-          <w:highlight w:val="yellow"/>
-          <w:u w:val="single"/>
-          <w:lang w:val="en-CA"/>
-        </w:rPr>
-        <w:t>data+classifier</w:t>
-      </w:r>
-      <w:proofErr w:type="spellEnd"/>
-      <w:r>
-        <w:rPr>
-          <w:u w:val="single"/>
-          <w:lang w:val="en-CA"/>
-        </w:rPr>
-        <w:t>)</w:t>
-      </w:r>
-      <w:r>
-        <w:rPr>
-          <w:lang w:val="en-CA"/>
-        </w:rPr>
-        <w:t xml:space="preserve"> – When comparing our localizer and classifier </w:t>
-      </w:r>
-      <w:r>
-        <w:rPr>
-          <w:lang w:val="en-CA"/>
-        </w:rPr>
-        <w:t>with the classification data and classifier (Table 1)</w:t>
-      </w:r>
-      <w:r>
-        <w:rPr>
-          <w:lang w:val="en-CA"/>
-        </w:rPr>
-        <w:t xml:space="preserve"> …</w:t>
-      </w:r>
-      <w:r>
-        <w:rPr>
-          <w:lang w:val="en-CA"/>
-        </w:rPr>
-        <w:t xml:space="preserve"> </w:t>
-      </w:r>
-      <w:r>
-        <w:rPr>
-          <w:lang w:val="en-CA"/>
-        </w:rPr>
-        <w:t xml:space="preserve"> </w:t>
-      </w:r>
-      <w:r>
-        <w:rPr>
-          <w:highlight w:val="yellow"/>
-          <w:u w:val="single"/>
-          <w:lang w:val="en-CA"/>
-        </w:rPr>
-        <w:t>Some sentences to guide you:</w:t>
-      </w:r>
-    </w:p>
-    <w:p>
-      <w:pPr>
-        <w:pStyle w:val="tablefootnote"/>
-        <w:numPr>
-          <w:ilvl w:val="0"/>
-          <w:numId w:val="0"/>
-        </w:numPr>
-        <w:spacing w:after="240"/>
-        <w:ind w:left="57"/>
-        <w:rPr>
-          <w:i/>
-        </w:rPr>
-      </w:pPr>
-    </w:p>
-    <w:p>
-      <w:pPr>
-        <w:pStyle w:val="bulletlist"/>
-        <w:numPr>
-          <w:ilvl w:val="0"/>
-          <w:numId w:val="8"/>
-        </w:numPr>
-        <w:rPr>
-          <w:u w:val="single"/>
-          <w:lang w:val="en-CA"/>
-        </w:rPr>
-      </w:pPr>
-      <w:r>
-        <w:rPr>
-          <w:lang w:val="en-CA"/>
-        </w:rPr>
-        <w:t xml:space="preserve">The accuracy of our localization and classifier was: …, whereas the accuracy of the classification data and classifier was: … </w:t>
-      </w:r>
-    </w:p>
-    <w:p>
-      <w:pPr>
-        <w:pStyle w:val="bulletlist"/>
-        <w:numPr>
-          <w:ilvl w:val="0"/>
-          <w:numId w:val="8"/>
-        </w:numPr>
-        <w:rPr>
-          <w:u w:val="single"/>
-          <w:lang w:val="en-CA"/>
-        </w:rPr>
-      </w:pPr>
-      <w:r>
-        <w:rPr>
-          <w:lang w:val="en-CA"/>
-        </w:rPr>
-        <w:t xml:space="preserve">The prediction of our localization and classifier was: …, whereas the prediction of the classification data and classifier was: … </w:t>
-      </w:r>
-    </w:p>
-    <w:p>
-      <w:pPr>
-        <w:pStyle w:val="bulletlist"/>
-        <w:numPr>
-          <w:ilvl w:val="0"/>
-          <w:numId w:val="8"/>
-        </w:numPr>
-        <w:rPr>
-          <w:u w:val="single"/>
-          <w:lang w:val="en-CA"/>
-        </w:rPr>
-      </w:pPr>
-      <w:r>
-        <w:rPr>
-          <w:lang w:val="en-CA"/>
-        </w:rPr>
-        <w:t xml:space="preserve">The recall of our localization and classifier was: …, whereas the recall of the classification data and classifier was: … </w:t>
-      </w:r>
-    </w:p>
-    <w:p>
-      <w:pPr>
-        <w:pStyle w:val="BodyText"/>
-        <w:rPr>
-          <w:u w:val="single"/>
-          <w:lang w:val="en-US"/>
-        </w:rPr>
-      </w:pPr>
-      <w:r>
-        <w:rPr>
-          <w:lang w:val="en-CA"/>
-        </w:rPr>
-        <w:t>By analyzing our results, we can see that there is (or not) a difference between the accuracy</w:t>
-      </w:r>
-      <w:r>
-        <w:rPr>
-          <w:lang w:val="en-CA"/>
-        </w:rPr>
-        <w:t>, prediction and recall because …</w:t>
-      </w:r>
-      <w:r>
-        <w:rPr>
-          <w:lang w:val="en-CA"/>
-        </w:rPr>
-        <w:t xml:space="preserve"> </w:t>
-      </w:r>
-      <w:r>
-        <w:rPr>
-          <w:u w:val="single"/>
-          <w:lang w:val="en-CA"/>
-        </w:rPr>
-        <w:t>(</w:t>
-      </w:r>
-      <w:r>
-        <w:rPr>
-          <w:highlight w:val="yellow"/>
-          <w:u w:val="single"/>
-          <w:lang w:val="en-CA"/>
-        </w:rPr>
-        <w:t>why or why not?).</w:t>
-      </w:r>
-      <w:r>
-        <w:rPr>
-          <w:lang w:val="en-CA"/>
-        </w:rPr>
-        <w:t xml:space="preserve"> </w:t>
-      </w:r>
-      <w:r>
-        <w:rPr>
-          <w:highlight w:val="yellow"/>
-          <w:u w:val="single"/>
-          <w:lang w:val="en-US"/>
-        </w:rPr>
-        <w:t>Should the 'background' label of the classifier be included when evaluating the performance of the localizer, and why/why not?</w:t>
-      </w:r>
-    </w:p>
-    <w:p>
-      <w:pPr>
-        <w:pStyle w:val="BodyText"/>
-        <w:rPr>
-          <w:lang w:val="en-US"/>
-        </w:rPr>
-      </w:pPr>
-      <w:r>
-        <w:rPr>
-          <w:lang w:val="en-US"/>
-        </w:rPr>
-        <w:t>We also used cross-validation (</w:t>
-      </w:r>
-      <w:r>
-        <w:rPr>
-          <w:highlight w:val="yellow"/>
-          <w:u w:val="single"/>
-          <w:lang w:val="en-US"/>
-        </w:rPr>
-        <w:t>describe your cross-validation approach</w:t>
-      </w:r>
-      <w:r>
-        <w:rPr>
-          <w:highlight w:val="yellow"/>
-          <w:u w:val="single"/>
-          <w:lang w:val="en-US"/>
-        </w:rPr>
-        <w:t xml:space="preserve"> – this might be done already</w:t>
-      </w:r>
-      <w:r>
-        <w:rPr>
-          <w:lang w:val="en-US"/>
-        </w:rPr>
-        <w:t xml:space="preserve"> - </w:t>
-      </w:r>
-      <w:r>
-        <w:rPr>
-          <w:b/>
-          <w:lang w:val="en-US"/>
-        </w:rPr>
-        <w:t>5pts</w:t>
-      </w:r>
-      <w:r>
-        <w:rPr>
-          <w:lang w:val="en-US"/>
-        </w:rPr>
-        <w:t>).</w:t>
+      </w:pPr>
+      <w:r>
+        <w:tab/>
+      </w:r>
+      <w:r>
+        <w:t xml:space="preserve">By </w:t>
+      </w:r>
+      <w:r>
+        <w:rPr>
+          <w:lang w:val="en-CA"/>
+        </w:rPr>
+        <w:t>comparing</w:t>
+      </w:r>
+      <w:r>
+        <w:t xml:space="preserve"> the results obtained in </w:t>
+      </w:r>
+      <w:r>
+        <w:rPr>
+          <w:lang w:val="en-CA"/>
+        </w:rPr>
+        <w:t>T</w:t>
+      </w:r>
+      <w:r>
+        <w:t xml:space="preserve">able </w:t>
+      </w:r>
+      <w:r>
+        <w:rPr>
+          <w:lang w:val="en-CA"/>
+        </w:rPr>
+        <w:t>II</w:t>
+      </w:r>
+      <w:r>
+        <w:t xml:space="preserve">I with the ones obtained in </w:t>
+      </w:r>
+      <w:r>
+        <w:rPr>
+          <w:lang w:val="en-CA"/>
+        </w:rPr>
+        <w:t>T</w:t>
+      </w:r>
+      <w:r>
+        <w:t xml:space="preserve">able I, we can see that there is a significant </w:t>
+      </w:r>
+      <w:r>
+        <w:lastRenderedPageBreak/>
+        <w:t xml:space="preserve">difference between the accuracy, prediction and recall. The parameters are much smaller when using the localizer instead of the classification data. </w:t>
+      </w:r>
+      <w:r>
+        <w:rPr>
+          <w:lang w:val="en-CA"/>
+        </w:rPr>
+        <w:t>One possible reason for this would be the challenge</w:t>
+      </w:r>
+      <w:r>
+        <w:t xml:space="preserve"> to deal with the variable size of the ground truth bounding boxes. The dimensions can vary significantly even for objects of the same class. Therefore, as mentioned earlier, the accuracy of our localizer is low. This is a reason why the classification using our localizer looks so bad compared to the classification using the classification data.</w:t>
       </w:r>
     </w:p>
     <w:p>
@@ -6878,243 +7086,347 @@
       </w:pPr>
       <w:r>
         <w:rPr>
-          <w:b/>
-          <w:lang w:val="en-CA"/>
-        </w:rPr>
-        <w:t>Include well-documented code (5pts)</w:t>
-      </w:r>
-      <w:r>
-        <w:rPr>
-          <w:lang w:val="en-CA"/>
-        </w:rPr>
-        <w:t xml:space="preserve">. Finally, to understand our localization approach practically, we included a well-documented code along with this report. </w:t>
-      </w:r>
-    </w:p>
-    <w:p>
-      <w:pPr>
-        <w:pStyle w:val="Heading1"/>
-      </w:pPr>
-      <w:r>
-        <w:t>Deep Learning</w:t>
-      </w:r>
-      <w:r>
-        <w:t xml:space="preserve"> (Bonus) – Part 4</w:t>
-      </w:r>
-    </w:p>
-    <w:p>
-      <w:pPr>
-        <w:pStyle w:val="ListParagraph"/>
+          <w:lang w:val="en-CA"/>
+        </w:rPr>
+        <w:tab/>
+      </w:r>
+      <w:r>
+        <w:t xml:space="preserve">The values of recall and precision for </w:t>
+      </w:r>
+      <w:r>
+        <w:rPr>
+          <w:lang w:val="en-CA"/>
+        </w:rPr>
+        <w:t>T</w:t>
+      </w:r>
+      <w:r>
+        <w:t xml:space="preserve">able I are almost similar, having a value of approximately 0.65 for SVM and 0.71 for KNN. </w:t>
+      </w:r>
+      <w:r>
+        <w:rPr>
+          <w:lang w:val="en-CA"/>
+        </w:rPr>
+        <w:t>Signifying</w:t>
+      </w:r>
+      <w:r>
+        <w:t xml:space="preserve"> that the amount of </w:t>
+      </w:r>
+      <w:r>
+        <w:rPr>
+          <w:lang w:val="en-CA"/>
+        </w:rPr>
+        <w:t>FPs</w:t>
+      </w:r>
+      <w:r>
+        <w:t xml:space="preserve"> and </w:t>
+      </w:r>
+      <w:r>
+        <w:rPr>
+          <w:lang w:val="en-CA"/>
+        </w:rPr>
+        <w:t xml:space="preserve">FNs </w:t>
+      </w:r>
+      <w:r>
+        <w:t xml:space="preserve">is equal when performing classification using the classification data. However, the same observation cannot be made with the values of </w:t>
+      </w:r>
+      <w:r>
+        <w:rPr>
+          <w:lang w:val="en-CA"/>
+        </w:rPr>
+        <w:t>precision</w:t>
+      </w:r>
+      <w:r>
+        <w:t xml:space="preserve"> and </w:t>
+      </w:r>
+      <w:r>
+        <w:rPr>
+          <w:lang w:val="en-CA"/>
+        </w:rPr>
+        <w:t xml:space="preserve">recall </w:t>
+      </w:r>
+      <w:r>
+        <w:t>in</w:t>
+      </w:r>
+      <w:r>
+        <w:rPr>
+          <w:lang w:val="en-CA"/>
+        </w:rPr>
+        <w:t xml:space="preserve"> Table III</w:t>
+      </w:r>
+      <w:r>
+        <w:t xml:space="preserve">, which are equal to 0.112 and 0.338 respectively for the random set of 300 images. </w:t>
+      </w:r>
+      <w:r>
+        <w:rPr>
+          <w:lang w:val="en-CA"/>
+        </w:rPr>
+        <w:t>This means</w:t>
+      </w:r>
+      <w:r>
+        <w:t xml:space="preserve"> that there are more </w:t>
+      </w:r>
+      <w:r>
+        <w:rPr>
+          <w:lang w:val="en-CA"/>
+        </w:rPr>
+        <w:t xml:space="preserve">FPs </w:t>
+      </w:r>
+      <w:proofErr w:type="spellStart"/>
+      <w:r>
+        <w:t>than</w:t>
+      </w:r>
+      <w:proofErr w:type="spellEnd"/>
+      <w:r>
+        <w:t xml:space="preserve"> there are </w:t>
+      </w:r>
+      <w:r>
+        <w:rPr>
+          <w:lang w:val="en-CA"/>
+        </w:rPr>
+        <w:t xml:space="preserve">FNs </w:t>
+      </w:r>
+      <w:r>
+        <w:t xml:space="preserve">when performing classification using the localization data. </w:t>
+      </w:r>
+      <w:r>
+        <w:rPr>
+          <w:lang w:val="en-CA"/>
+        </w:rPr>
+        <w:t>To reiterate</w:t>
+      </w:r>
+      <w:r>
+        <w:t xml:space="preserve">, a possible cause </w:t>
+      </w:r>
+      <w:r>
+        <w:rPr>
+          <w:lang w:val="en-CA"/>
+        </w:rPr>
+        <w:t>for this would be</w:t>
+      </w:r>
+      <w:r>
+        <w:t xml:space="preserve"> our window size, which is much larger than the ground truth bounding boxes. Another possible reason is our assumption of not having to pre-process the bounding boxes related to “motorized vehicle</w:t>
+      </w:r>
+      <w:r>
+        <w:rPr>
+          <w:lang w:val="en-CA"/>
+        </w:rPr>
+        <w:t>.</w:t>
+      </w:r>
+      <w:r>
+        <w:t xml:space="preserve">” </w:t>
+      </w:r>
+      <w:r>
+        <w:rPr>
+          <w:lang w:val="en-CA"/>
+        </w:rPr>
+        <w:t>Certainly</w:t>
+      </w:r>
+      <w:r>
+        <w:t xml:space="preserve">, it </w:t>
+      </w:r>
+      <w:r>
+        <w:rPr>
+          <w:lang w:val="en-CA"/>
+        </w:rPr>
+        <w:t>could</w:t>
+      </w:r>
+      <w:r>
+        <w:t xml:space="preserve"> have resulted in a lot of </w:t>
+      </w:r>
+      <w:r>
+        <w:rPr>
+          <w:lang w:val="en-CA"/>
+        </w:rPr>
+        <w:t>FPs</w:t>
+      </w:r>
+      <w:r>
+        <w:t xml:space="preserve"> since these objects are usually associated with very small bounding boxes compared to the size of our sliding windows. </w:t>
+      </w:r>
+    </w:p>
+    <w:p>
+      <w:pPr>
+        <w:pStyle w:val="bulletlist"/>
         <w:numPr>
           <w:ilvl w:val="0"/>
-          <w:numId w:val="9"/>
+          <w:numId w:val="0"/>
         </w:numPr>
-        <w:jc w:val="left"/>
-      </w:pPr>
-      <w:r>
-        <w:t xml:space="preserve">Schematic of architecture </w:t>
-      </w:r>
-      <w:r>
-        <w:rPr>
-          <w:b/>
-        </w:rPr>
-        <w:t>(1pt)</w:t>
-      </w:r>
-    </w:p>
-    <w:p>
-      <w:pPr>
-        <w:pStyle w:val="ListParagraph"/>
-        <w:numPr>
-          <w:ilvl w:val="0"/>
-          <w:numId w:val="9"/>
-        </w:numPr>
-        <w:jc w:val="left"/>
-      </w:pPr>
-      <w:r>
-        <w:t>Description of training</w:t>
-      </w:r>
-      <w:r>
-        <w:t xml:space="preserve"> </w:t>
-      </w:r>
-      <w:r>
-        <w:rPr>
-          <w:b/>
-        </w:rPr>
-        <w:t>(</w:t>
-      </w:r>
-      <w:r>
-        <w:rPr>
-          <w:b/>
-        </w:rPr>
-        <w:t>2</w:t>
-      </w:r>
-      <w:r>
-        <w:rPr>
-          <w:b/>
-        </w:rPr>
-        <w:t>pt</w:t>
-      </w:r>
-      <w:r>
-        <w:rPr>
-          <w:b/>
-        </w:rPr>
-        <w:t>s</w:t>
-      </w:r>
-      <w:r>
-        <w:rPr>
-          <w:b/>
-        </w:rPr>
-        <w:t>)</w:t>
-      </w:r>
-    </w:p>
-    <w:p>
-      <w:pPr>
-        <w:pStyle w:val="ListParagraph"/>
-        <w:numPr>
-          <w:ilvl w:val="0"/>
-          <w:numId w:val="9"/>
-        </w:numPr>
-        <w:jc w:val="left"/>
-      </w:pPr>
-      <w:r>
-        <w:t xml:space="preserve">Evaluation of performance (as described in </w:t>
-      </w:r>
-      <w:r>
-        <w:t xml:space="preserve">the relevant tasks’ section) </w:t>
-      </w:r>
-      <w:r>
-        <w:rPr>
-          <w:b/>
-        </w:rPr>
-        <w:t>(</w:t>
-      </w:r>
-      <w:r>
-        <w:rPr>
-          <w:b/>
-        </w:rPr>
-        <w:t>1</w:t>
-      </w:r>
-      <w:r>
-        <w:rPr>
-          <w:b/>
-        </w:rPr>
-        <w:t>pt)</w:t>
-      </w:r>
-    </w:p>
-    <w:p>
-      <w:pPr>
-        <w:pStyle w:val="ListParagraph"/>
-        <w:numPr>
-          <w:ilvl w:val="0"/>
-          <w:numId w:val="9"/>
-        </w:numPr>
-        <w:jc w:val="left"/>
-      </w:pPr>
-      <w:r>
-        <w:t xml:space="preserve">Description of validation </w:t>
-      </w:r>
-      <w:r>
-        <w:rPr>
-          <w:b/>
-        </w:rPr>
-        <w:t>(</w:t>
-      </w:r>
-      <w:r>
-        <w:rPr>
-          <w:b/>
-        </w:rPr>
-        <w:t>3</w:t>
-      </w:r>
-      <w:r>
-        <w:rPr>
-          <w:b/>
-        </w:rPr>
-        <w:t>pt</w:t>
-      </w:r>
-      <w:r>
-        <w:rPr>
-          <w:b/>
-        </w:rPr>
-        <w:t>s</w:t>
-      </w:r>
-      <w:r>
-        <w:rPr>
-          <w:b/>
-        </w:rPr>
-        <w:t>)</w:t>
-      </w:r>
-    </w:p>
-    <w:p>
-      <w:pPr>
-        <w:pStyle w:val="ListParagraph"/>
-        <w:numPr>
-          <w:ilvl w:val="0"/>
-          <w:numId w:val="9"/>
-        </w:numPr>
-        <w:jc w:val="left"/>
-      </w:pPr>
-      <w:r>
-        <w:t xml:space="preserve">Comparison with the methods from Sections 2 and 3 </w:t>
-      </w:r>
-      <w:r>
-        <w:rPr>
-          <w:b/>
-        </w:rPr>
-        <w:t>(</w:t>
-      </w:r>
-      <w:r>
-        <w:rPr>
-          <w:b/>
-        </w:rPr>
-        <w:t>1</w:t>
-      </w:r>
-      <w:r>
-        <w:rPr>
-          <w:b/>
-        </w:rPr>
-        <w:t>pt)</w:t>
-      </w:r>
-    </w:p>
-    <w:p>
-      <w:pPr>
-        <w:pStyle w:val="ListParagraph"/>
-        <w:numPr>
-          <w:ilvl w:val="0"/>
-          <w:numId w:val="9"/>
-        </w:numPr>
-        <w:jc w:val="left"/>
-      </w:pPr>
-      <w:r>
-        <w:t xml:space="preserve">Code with a description of the environment </w:t>
-      </w:r>
-      <w:r>
-        <w:rPr>
-          <w:b/>
-        </w:rPr>
-        <w:t>(</w:t>
-      </w:r>
-      <w:r>
-        <w:rPr>
-          <w:b/>
-        </w:rPr>
-        <w:t>2</w:t>
-      </w:r>
-      <w:r>
-        <w:rPr>
-          <w:b/>
-        </w:rPr>
-        <w:t>pt</w:t>
-      </w:r>
-      <w:r>
-        <w:rPr>
-          <w:b/>
-        </w:rPr>
-        <w:t>s</w:t>
-      </w:r>
-      <w:r>
-        <w:rPr>
-          <w:b/>
-        </w:rPr>
-        <w:t>)</w:t>
+        <w:rPr>
+          <w:lang w:val="en-CA"/>
+        </w:rPr>
+      </w:pPr>
+      <w:r>
+        <w:rPr>
+          <w:lang w:val="en-CA"/>
+        </w:rPr>
+        <w:tab/>
+      </w:r>
+      <w:r>
+        <w:rPr>
+          <w:lang w:val="en-CA"/>
+        </w:rPr>
+        <w:t>Moreover, t</w:t>
+      </w:r>
+      <w:r>
+        <w:rPr>
+          <w:lang w:val="en-CA"/>
+        </w:rPr>
+        <w:t xml:space="preserve">he background label of the classifier should not be included when evaluating the performance of the classifier. </w:t>
+      </w:r>
+      <w:r>
+        <w:rPr>
+          <w:lang w:val="en-CA"/>
+        </w:rPr>
+        <w:t>This is due to the fact</w:t>
+      </w:r>
+      <w:r>
+        <w:rPr>
+          <w:lang w:val="en-CA"/>
+        </w:rPr>
+        <w:t xml:space="preserve"> that the purpose of training the classifier with background images is to be able to </w:t>
+      </w:r>
+      <w:r>
+        <w:rPr>
+          <w:lang w:val="en-CA"/>
+        </w:rPr>
+        <w:t xml:space="preserve">easily </w:t>
+      </w:r>
+      <w:r>
+        <w:rPr>
+          <w:lang w:val="en-CA"/>
+        </w:rPr>
+        <w:t>identify what is not part of the background</w:t>
+      </w:r>
+      <w:r>
+        <w:rPr>
+          <w:lang w:val="en-CA"/>
+        </w:rPr>
+        <w:t>, instead of trying to identify</w:t>
+      </w:r>
+      <w:r>
+        <w:rPr>
+          <w:lang w:val="en-CA"/>
+        </w:rPr>
+        <w:t xml:space="preserve"> background scenes. Having a background label allows the classifier to be aware about the features of specific </w:t>
+      </w:r>
+      <w:r>
+        <w:rPr>
+          <w:lang w:val="en-CA"/>
+        </w:rPr>
+        <w:t>objects</w:t>
+      </w:r>
+      <w:r>
+        <w:rPr>
+          <w:lang w:val="en-CA"/>
+        </w:rPr>
+        <w:t>, which are usually not part of any other labels. For instance, if we train the classifier with images of bushes and trees, their features</w:t>
+      </w:r>
+      <w:r>
+        <w:rPr>
+          <w:lang w:val="en-CA"/>
+        </w:rPr>
+        <w:t xml:space="preserve"> would </w:t>
+      </w:r>
+      <w:r>
+        <w:rPr>
+          <w:lang w:val="en-CA"/>
+        </w:rPr>
+        <w:t xml:space="preserve">probably </w:t>
+      </w:r>
+      <w:r>
+        <w:rPr>
+          <w:lang w:val="en-CA"/>
+        </w:rPr>
+        <w:t xml:space="preserve">be </w:t>
+      </w:r>
+      <w:r>
+        <w:rPr>
+          <w:lang w:val="en-CA"/>
+        </w:rPr>
+        <w:t>related to leaves and stems</w:t>
+      </w:r>
+      <w:r>
+        <w:rPr>
+          <w:lang w:val="en-CA"/>
+        </w:rPr>
+        <w:t xml:space="preserve">. These would </w:t>
+      </w:r>
+      <w:r>
+        <w:rPr>
+          <w:lang w:val="en-CA"/>
+        </w:rPr>
+        <w:t xml:space="preserve">be labeled in the background class, instead of being unknown and </w:t>
+      </w:r>
+      <w:r>
+        <w:rPr>
+          <w:lang w:val="en-CA"/>
+        </w:rPr>
+        <w:t xml:space="preserve">it would </w:t>
+      </w:r>
+      <w:r>
+        <w:rPr>
+          <w:lang w:val="en-CA"/>
+        </w:rPr>
+        <w:t xml:space="preserve">perhaps </w:t>
+      </w:r>
+      <w:r>
+        <w:rPr>
+          <w:lang w:val="en-CA"/>
+        </w:rPr>
+        <w:t xml:space="preserve">be </w:t>
+      </w:r>
+      <w:r>
+        <w:rPr>
+          <w:lang w:val="en-CA"/>
+        </w:rPr>
+        <w:t xml:space="preserve">associated </w:t>
+      </w:r>
+      <w:r>
+        <w:rPr>
+          <w:lang w:val="en-CA"/>
+        </w:rPr>
+        <w:t>with</w:t>
+      </w:r>
+      <w:r>
+        <w:rPr>
+          <w:lang w:val="en-CA"/>
+        </w:rPr>
+        <w:t xml:space="preserve"> cars</w:t>
+      </w:r>
+      <w:r>
+        <w:rPr>
+          <w:lang w:val="en-CA"/>
+        </w:rPr>
+        <w:t>, motorcycles and so on</w:t>
+      </w:r>
+      <w:r>
+        <w:rPr>
+          <w:lang w:val="en-CA"/>
+        </w:rPr>
+        <w:t xml:space="preserve">. Thus, we don’t need to include the background labels because our goal </w:t>
+      </w:r>
+      <w:r>
+        <w:rPr>
+          <w:lang w:val="en-CA"/>
+        </w:rPr>
+        <w:t>is not</w:t>
+      </w:r>
+      <w:r>
+        <w:rPr>
+          <w:lang w:val="en-CA"/>
+        </w:rPr>
+        <w:t xml:space="preserve"> to </w:t>
+      </w:r>
+      <w:r>
+        <w:rPr>
+          <w:lang w:val="en-CA"/>
+        </w:rPr>
+        <w:t>detect background</w:t>
+      </w:r>
+      <w:r>
+        <w:rPr>
+          <w:lang w:val="en-CA"/>
+        </w:rPr>
+        <w:t xml:space="preserve">. </w:t>
       </w:r>
     </w:p>
     <w:p>
@@ -7133,6 +7445,7 @@
         <w:ind w:firstLine="284"/>
         <w:jc w:val="both"/>
         <w:rPr>
+          <w:color w:val="000000" w:themeColor="text1"/>
           <w:sz w:val="20"/>
         </w:rPr>
       </w:pPr>
@@ -7158,19 +7471,67 @@
         <w:rPr>
           <w:sz w:val="20"/>
         </w:rPr>
-        <w:t xml:space="preserve"> machine learning by understanding how to train a program using </w:t>
-      </w:r>
-      <w:r>
-        <w:rPr>
-          <w:sz w:val="20"/>
-        </w:rPr>
-        <w:t xml:space="preserve">a classification and localization algorithm. The initial part of this experiment was to train a support vector machine classifier (SVM) </w:t>
-      </w:r>
-      <w:r>
-        <w:rPr>
-          <w:sz w:val="20"/>
-        </w:rPr>
-        <w:t xml:space="preserve">in order to classify given images to 11 categories. What did we find in classification, anything significant? </w:t>
+        <w:t xml:space="preserve"> machine learning by understanding how to train a program using</w:t>
+      </w:r>
+      <w:r>
+        <w:rPr>
+          <w:sz w:val="20"/>
+        </w:rPr>
+        <w:t xml:space="preserve"> classification and localization algorithm</w:t>
+      </w:r>
+      <w:r>
+        <w:rPr>
+          <w:sz w:val="20"/>
+        </w:rPr>
+        <w:t>s</w:t>
+      </w:r>
+      <w:r>
+        <w:rPr>
+          <w:sz w:val="20"/>
+        </w:rPr>
+        <w:t xml:space="preserve">. The initial part of this experiment was to train </w:t>
+      </w:r>
+      <w:r>
+        <w:rPr>
+          <w:sz w:val="20"/>
+        </w:rPr>
+        <w:t xml:space="preserve">two classifiers, a </w:t>
+      </w:r>
+      <w:r>
+        <w:rPr>
+          <w:sz w:val="20"/>
+        </w:rPr>
+        <w:t>support vector machine classifier (SVM)</w:t>
+      </w:r>
+      <w:r>
+        <w:rPr>
+          <w:sz w:val="20"/>
+        </w:rPr>
+        <w:t xml:space="preserve"> and K-Nearest-Neighbors (KNN)</w:t>
+      </w:r>
+      <w:r>
+        <w:rPr>
+          <w:sz w:val="20"/>
+        </w:rPr>
+        <w:t xml:space="preserve"> </w:t>
+      </w:r>
+      <w:r>
+        <w:rPr>
+          <w:sz w:val="20"/>
+        </w:rPr>
+        <w:t xml:space="preserve">in order to classify given images </w:t>
+      </w:r>
+      <w:r>
+        <w:rPr>
+          <w:sz w:val="20"/>
+        </w:rPr>
+        <w:t>of</w:t>
+      </w:r>
+      <w:r>
+        <w:rPr>
+          <w:sz w:val="20"/>
+        </w:rPr>
+        <w:t xml:space="preserve"> 11 categories. </w:t>
       </w:r>
       <w:r>
         <w:rPr>
@@ -7182,13 +7543,19 @@
         <w:rPr>
           <w:sz w:val="20"/>
         </w:rPr>
-        <w:t>, we implemented a localization method, using ___ localizer.</w:t>
-      </w:r>
-      <w:r>
-        <w:rPr>
-          <w:sz w:val="20"/>
-        </w:rPr>
-        <w:t xml:space="preserve"> We were able to classify the images and localize the objects using bounding boxes. Our code is also included with the report for reference. </w:t>
+        <w:t xml:space="preserve">, we implemented a localization method, </w:t>
+      </w:r>
+      <w:r>
+        <w:rPr>
+          <w:sz w:val="20"/>
+        </w:rPr>
+        <w:t xml:space="preserve">that was based on the intersection between the SVM and the KNN classifier. </w:t>
+      </w:r>
+      <w:r>
+        <w:rPr>
+          <w:sz w:val="20"/>
+        </w:rPr>
+        <w:t>We were able to classify the images and localize the objects using bounding boxes. Our code is also included with the report for reference.</w:t>
       </w:r>
       <w:r>
         <w:rPr>
@@ -7198,57 +7565,235 @@
       </w:r>
       <w:r>
         <w:rPr>
-          <w:sz w:val="20"/>
-        </w:rPr>
-        <w:t>(</w:t>
-      </w:r>
-      <w:r>
-        <w:rPr>
+          <w:color w:val="000000" w:themeColor="text1"/>
+          <w:sz w:val="20"/>
+        </w:rPr>
+        <w:t>Possible improvements could be to use more images to train the classifiers</w:t>
+      </w:r>
+      <w:r>
+        <w:rPr>
+          <w:color w:val="000000" w:themeColor="text1"/>
+          <w:sz w:val="20"/>
+        </w:rPr>
+        <w:t xml:space="preserve"> or </w:t>
+      </w:r>
+      <w:r>
+        <w:rPr>
+          <w:color w:val="000000" w:themeColor="text1"/>
+          <w:sz w:val="20"/>
+        </w:rPr>
+        <w:t xml:space="preserve">using the same number of images for every label except for the background label. </w:t>
+      </w:r>
+      <w:r>
+        <w:rPr>
+          <w:color w:val="000000" w:themeColor="text1"/>
+          <w:sz w:val="20"/>
+        </w:rPr>
+        <w:t>Another improvement can be i</w:t>
+      </w:r>
+      <w:r>
+        <w:rPr>
+          <w:color w:val="000000" w:themeColor="text1"/>
+          <w:sz w:val="20"/>
+        </w:rPr>
+        <w:t>ncreasing the amount of background images used to build the classifier</w:t>
+      </w:r>
+      <w:r>
+        <w:rPr>
+          <w:color w:val="000000" w:themeColor="text1"/>
+          <w:sz w:val="20"/>
+        </w:rPr>
+        <w:t>, this</w:t>
+      </w:r>
+      <w:r>
+        <w:rPr>
+          <w:color w:val="000000" w:themeColor="text1"/>
+          <w:sz w:val="20"/>
+        </w:rPr>
+        <w:t xml:space="preserve"> could </w:t>
+      </w:r>
+      <w:r>
+        <w:rPr>
+          <w:color w:val="000000" w:themeColor="text1"/>
+          <w:sz w:val="20"/>
+        </w:rPr>
+        <w:t xml:space="preserve">positively </w:t>
+      </w:r>
+      <w:r>
+        <w:rPr>
+          <w:color w:val="000000" w:themeColor="text1"/>
+          <w:sz w:val="20"/>
+        </w:rPr>
+        <w:t>affect</w:t>
+      </w:r>
+      <w:r>
+        <w:rPr>
+          <w:color w:val="000000" w:themeColor="text1"/>
+          <w:sz w:val="20"/>
+        </w:rPr>
+        <w:t xml:space="preserve"> the performance</w:t>
+      </w:r>
+      <w:r>
+        <w:rPr>
+          <w:color w:val="000000" w:themeColor="text1"/>
+          <w:sz w:val="20"/>
+        </w:rPr>
+        <w:t xml:space="preserve"> of our localization algorithm. It could decrease the </w:t>
+      </w:r>
+      <w:proofErr w:type="gramStart"/>
+      <w:r>
+        <w:rPr>
+          <w:color w:val="000000" w:themeColor="text1"/>
+          <w:sz w:val="20"/>
+        </w:rPr>
+        <w:t>amount</w:t>
+      </w:r>
+      <w:proofErr w:type="gramEnd"/>
+      <w:r>
+        <w:rPr>
+          <w:color w:val="000000" w:themeColor="text1"/>
+          <w:sz w:val="20"/>
+        </w:rPr>
+        <w:t xml:space="preserve"> of False Positive</w:t>
+      </w:r>
+      <w:r>
+        <w:rPr>
+          <w:color w:val="000000" w:themeColor="text1"/>
+          <w:sz w:val="20"/>
+        </w:rPr>
+        <w:t>s</w:t>
+      </w:r>
+      <w:r>
+        <w:rPr>
+          <w:color w:val="000000" w:themeColor="text1"/>
+          <w:sz w:val="20"/>
+        </w:rPr>
+        <w:t xml:space="preserve"> detected by introducing more features that are specific to background scenes. </w:t>
+      </w:r>
+      <w:r>
+        <w:rPr>
+          <w:color w:val="000000" w:themeColor="text1"/>
+          <w:sz w:val="20"/>
+        </w:rPr>
+        <w:t>Additionally</w:t>
+      </w:r>
+      <w:r>
+        <w:rPr>
+          <w:color w:val="000000" w:themeColor="text1"/>
+          <w:sz w:val="20"/>
+        </w:rPr>
+        <w:t xml:space="preserve">, using a more robust technique for the sliding window size could help substantially for localization. By assuming that the objects at the bottom of the images are bigger than the ones on top, we reduce the performance of the localization algorithm for some images, </w:t>
+      </w:r>
+      <w:r>
+        <w:rPr>
+          <w:color w:val="000000" w:themeColor="text1"/>
+          <w:sz w:val="20"/>
+        </w:rPr>
+        <w:t>usually the ones with less depth (</w:t>
+      </w:r>
+      <w:r>
+        <w:rPr>
+          <w:color w:val="000000" w:themeColor="text1"/>
+          <w:sz w:val="20"/>
+        </w:rPr>
+        <w:t xml:space="preserve">e.g. </w:t>
+      </w:r>
+      <w:r>
+        <w:rPr>
+          <w:color w:val="000000" w:themeColor="text1"/>
+          <w:sz w:val="20"/>
+        </w:rPr>
+        <w:t>image 197 of localization training data). In some images, all the objects are on the same plan</w:t>
+      </w:r>
+      <w:r>
+        <w:rPr>
+          <w:color w:val="000000" w:themeColor="text1"/>
+          <w:sz w:val="20"/>
+        </w:rPr>
+        <w:t>e</w:t>
+      </w:r>
+      <w:r>
+        <w:rPr>
+          <w:color w:val="000000" w:themeColor="text1"/>
+          <w:sz w:val="20"/>
+        </w:rPr>
+        <w:t xml:space="preserve">, meaning that a variable window along the y-axis is not necessarily suitable. Some techniques covered in class such as segmentation and </w:t>
+      </w:r>
+      <w:r>
+        <w:rPr>
+          <w:color w:val="000000" w:themeColor="text1"/>
           <w:sz w:val="20"/>
           <w:highlight w:val="yellow"/>
-          <w:u w:val="single"/>
-        </w:rPr>
-        <w:t xml:space="preserve">please work on </w:t>
-      </w:r>
-      <w:r>
-        <w:rPr>
+        </w:rPr>
+        <w:t xml:space="preserve">Gist classifiers (I think or the </w:t>
+      </w:r>
+      <w:proofErr w:type="spellStart"/>
+      <w:r>
+        <w:rPr>
+          <w:color w:val="000000" w:themeColor="text1"/>
           <w:sz w:val="20"/>
           <w:highlight w:val="yellow"/>
-          <w:u w:val="single"/>
-        </w:rPr>
-        <w:lastRenderedPageBreak/>
-        <w:t>conclusion: explain your expectations, your findings, were they accurate, relate back to tables if you want, what could you have done to make your implementation better</w:t>
-      </w:r>
-      <w:r>
-        <w:rPr>
-          <w:sz w:val="20"/>
-        </w:rPr>
-        <w:t>)</w:t>
-      </w:r>
-    </w:p>
-    <w:p>
-      <w:pPr>
-        <w:tabs>
-          <w:tab w:val="right" w:pos="426"/>
-        </w:tabs>
-        <w:ind w:firstLine="284"/>
-        <w:jc w:val="both"/>
-      </w:pPr>
-    </w:p>
-    <w:p>
-      <w:pPr>
-        <w:rPr>
-          <w:rStyle w:val="SubtleReference"/>
-        </w:rPr>
-      </w:pPr>
-      <w:r>
-        <w:rPr>
-          <w:rStyle w:val="SubtleReference"/>
-        </w:rPr>
+        </w:rPr>
+        <w:t>fourrier</w:t>
+      </w:r>
+      <w:proofErr w:type="spellEnd"/>
+      <w:r>
+        <w:rPr>
+          <w:color w:val="000000" w:themeColor="text1"/>
+          <w:sz w:val="20"/>
+          <w:highlight w:val="yellow"/>
+        </w:rPr>
+        <w:t xml:space="preserve"> transform algo</w:t>
+      </w:r>
+      <w:r>
+        <w:rPr>
+          <w:color w:val="000000" w:themeColor="text1"/>
+          <w:sz w:val="20"/>
+          <w:highlight w:val="yellow"/>
+        </w:rPr>
+        <w:t>rithm</w:t>
+      </w:r>
+      <w:r>
+        <w:rPr>
+          <w:color w:val="000000" w:themeColor="text1"/>
+          <w:sz w:val="20"/>
+        </w:rPr>
+        <w:t>) could be used for scene understanding. Such methods help understanding the direction of the depth and the relative distance of objects within an image.</w:t>
+      </w:r>
+      <w:r>
+        <w:rPr>
+          <w:color w:val="000000" w:themeColor="text1"/>
+          <w:sz w:val="20"/>
+        </w:rPr>
+        <w:t xml:space="preserve"> As a result</w:t>
+      </w:r>
+      <w:r>
+        <w:rPr>
+          <w:color w:val="000000" w:themeColor="text1"/>
+          <w:sz w:val="20"/>
+        </w:rPr>
+        <w:t xml:space="preserve">, the sliding window size or the axis along which its size changes could be modified for each image based on the scene understanding and the direction of the motion. </w:t>
+      </w:r>
+    </w:p>
+    <w:p>
+      <w:pPr>
+        <w:pStyle w:val="Heading1"/>
+        <w:numPr>
+          <w:ilvl w:val="0"/>
+          <w:numId w:val="0"/>
+        </w:numPr>
+      </w:pPr>
+      <w:r>
         <w:t>References</w:t>
       </w:r>
     </w:p>
-    <w:p/>
+    <w:p>
+      <w:pPr>
+        <w:rPr>
+          <w:lang w:val="en-US"/>
+        </w:rPr>
+      </w:pPr>
+    </w:p>
     <w:p>
       <w:pPr>
         <w:pStyle w:val="references"/>
@@ -7337,16 +7882,6 @@
         </w:rPr>
         <w:t>Jordan, J. (2018). An overview of semantic image segmentation. Retrieved from https://www.jeremyjordan.me/semantic-segmentation/#loss</w:t>
       </w:r>
-    </w:p>
-    <w:p>
-      <w:pPr>
-        <w:pStyle w:val="references"/>
-        <w:rPr>
-          <w:sz w:val="24"/>
-          <w:szCs w:val="24"/>
-          <w:lang w:val="en-CA"/>
-        </w:rPr>
-      </w:pPr>
     </w:p>
     <w:p>
       <w:pPr>
@@ -7377,6 +7912,8 @@
           <w:lang w:val="en-CA"/>
         </w:rPr>
       </w:pPr>
+      <w:bookmarkStart w:id="0" w:name="_GoBack"/>
+      <w:bookmarkEnd w:id="0"/>
     </w:p>
     <w:p>
       <w:pPr>
@@ -7609,37 +8146,32 @@
     </w:p>
     <w:p>
       <w:pPr>
-        <w:pStyle w:val="Heading6"/>
-        <w:jc w:val="left"/>
-        <w:rPr>
-          <w:rFonts w:eastAsia="Times New Roman"/>
-          <w:sz w:val="24"/>
-          <w:lang w:val="en-CA"/>
-        </w:rPr>
-      </w:pPr>
-      <w:r>
-        <w:rPr>
-          <w:rFonts w:eastAsia="Times New Roman"/>
-          <w:sz w:val="24"/>
-          <w:lang w:val="en-CA"/>
+        <w:pStyle w:val="Heading2"/>
+        <w:numPr>
+          <w:ilvl w:val="0"/>
+          <w:numId w:val="0"/>
+        </w:numPr>
+        <w:rPr>
+          <w:i w:val="0"/>
+        </w:rPr>
+      </w:pPr>
+      <w:r>
+        <w:rPr>
+          <w:i w:val="0"/>
         </w:rPr>
         <w:t xml:space="preserve">Appendix I: </w:t>
       </w:r>
       <w:proofErr w:type="spellStart"/>
       <w:r>
         <w:rPr>
-          <w:rFonts w:eastAsia="Times New Roman"/>
-          <w:sz w:val="24"/>
-          <w:lang w:val="en-CA"/>
+          <w:i w:val="0"/>
         </w:rPr>
         <w:t>HoG</w:t>
       </w:r>
       <w:proofErr w:type="spellEnd"/>
       <w:r>
         <w:rPr>
-          <w:rFonts w:eastAsia="Times New Roman"/>
-          <w:sz w:val="24"/>
-          <w:lang w:val="en-CA"/>
+          <w:i w:val="0"/>
         </w:rPr>
         <w:t xml:space="preserve"> Sample</w:t>
       </w:r>
@@ -7666,7 +8198,7 @@
                     <pic:cNvPicPr/>
                   </pic:nvPicPr>
                   <pic:blipFill>
-                    <a:blip r:embed="rId10">
+                    <a:blip r:embed="rId12">
                       <a:extLst>
                         <a:ext uri="{28A0092B-C50C-407E-A947-70E740481C1C}">
                           <a14:useLocalDpi xmlns:a14="http://schemas.microsoft.com/office/drawing/2010/main" val="0"/>
@@ -7717,454 +8249,118 @@
     </w:p>
     <w:p>
       <w:pPr>
-        <w:pStyle w:val="references"/>
+        <w:pStyle w:val="Heading2"/>
         <w:numPr>
           <w:ilvl w:val="0"/>
           <w:numId w:val="0"/>
         </w:numPr>
-        <w:ind w:left="360" w:hanging="360"/>
-        <w:jc w:val="left"/>
-      </w:pPr>
-    </w:p>
-    <w:p>
-      <w:pPr>
-        <w:pStyle w:val="references"/>
-        <w:numPr>
-          <w:ilvl w:val="0"/>
-          <w:numId w:val="0"/>
-        </w:numPr>
-        <w:ind w:left="360" w:hanging="360"/>
-        <w:jc w:val="left"/>
-      </w:pPr>
-    </w:p>
-    <w:p>
-      <w:pPr>
-        <w:pStyle w:val="references"/>
-        <w:numPr>
-          <w:ilvl w:val="0"/>
-          <w:numId w:val="0"/>
-        </w:numPr>
-        <w:ind w:left="360" w:hanging="360"/>
-        <w:jc w:val="left"/>
-      </w:pPr>
-    </w:p>
-    <w:p>
-      <w:pPr>
-        <w:pStyle w:val="references"/>
-        <w:numPr>
-          <w:ilvl w:val="0"/>
-          <w:numId w:val="0"/>
-        </w:numPr>
-        <w:ind w:left="360" w:hanging="360"/>
-        <w:jc w:val="left"/>
-      </w:pPr>
-    </w:p>
-    <w:p>
-      <w:pPr>
-        <w:pStyle w:val="references"/>
-        <w:numPr>
-          <w:ilvl w:val="0"/>
-          <w:numId w:val="0"/>
-        </w:numPr>
-        <w:ind w:left="360" w:hanging="360"/>
-        <w:jc w:val="left"/>
-      </w:pPr>
-    </w:p>
-    <w:p>
-      <w:pPr>
-        <w:pStyle w:val="references"/>
-        <w:numPr>
-          <w:ilvl w:val="0"/>
-          <w:numId w:val="0"/>
-        </w:numPr>
-        <w:ind w:left="360" w:hanging="360"/>
-        <w:jc w:val="left"/>
-      </w:pPr>
-    </w:p>
-    <w:p>
-      <w:pPr>
-        <w:pStyle w:val="references"/>
-        <w:numPr>
-          <w:ilvl w:val="0"/>
-          <w:numId w:val="0"/>
-        </w:numPr>
-        <w:ind w:left="360" w:hanging="360"/>
-        <w:jc w:val="left"/>
-      </w:pPr>
-    </w:p>
-    <w:p>
-      <w:pPr>
-        <w:pStyle w:val="references"/>
-        <w:numPr>
-          <w:ilvl w:val="0"/>
-          <w:numId w:val="0"/>
-        </w:numPr>
-        <w:ind w:left="360" w:hanging="360"/>
-        <w:jc w:val="left"/>
-      </w:pPr>
-    </w:p>
-    <w:p>
-      <w:pPr>
-        <w:pStyle w:val="references"/>
-        <w:numPr>
-          <w:ilvl w:val="0"/>
-          <w:numId w:val="0"/>
-        </w:numPr>
-        <w:ind w:left="360" w:hanging="360"/>
-        <w:jc w:val="left"/>
-      </w:pPr>
-    </w:p>
-    <w:p>
-      <w:pPr>
-        <w:pStyle w:val="references"/>
-        <w:numPr>
-          <w:ilvl w:val="0"/>
-          <w:numId w:val="0"/>
-        </w:numPr>
-        <w:ind w:left="360" w:hanging="360"/>
-        <w:jc w:val="left"/>
-      </w:pPr>
-    </w:p>
-    <w:p>
-      <w:pPr>
-        <w:pStyle w:val="references"/>
-        <w:numPr>
-          <w:ilvl w:val="0"/>
-          <w:numId w:val="0"/>
-        </w:numPr>
-        <w:ind w:left="360" w:hanging="360"/>
-        <w:jc w:val="left"/>
-      </w:pPr>
-    </w:p>
-    <w:p>
-      <w:pPr>
-        <w:pStyle w:val="references"/>
-        <w:numPr>
-          <w:ilvl w:val="0"/>
-          <w:numId w:val="0"/>
-        </w:numPr>
-        <w:ind w:left="360" w:hanging="360"/>
-        <w:jc w:val="left"/>
-      </w:pPr>
-    </w:p>
-    <w:p>
-      <w:pPr>
-        <w:pStyle w:val="references"/>
-        <w:numPr>
-          <w:ilvl w:val="0"/>
-          <w:numId w:val="0"/>
-        </w:numPr>
-        <w:ind w:left="360" w:hanging="360"/>
-        <w:jc w:val="left"/>
-      </w:pPr>
-    </w:p>
-    <w:p>
-      <w:pPr>
-        <w:pStyle w:val="references"/>
-        <w:numPr>
-          <w:ilvl w:val="0"/>
-          <w:numId w:val="0"/>
-        </w:numPr>
-        <w:ind w:left="360" w:hanging="360"/>
-        <w:jc w:val="left"/>
-      </w:pPr>
-    </w:p>
-    <w:p>
-      <w:pPr>
-        <w:pStyle w:val="references"/>
-        <w:numPr>
-          <w:ilvl w:val="0"/>
-          <w:numId w:val="0"/>
-        </w:numPr>
-        <w:ind w:left="360" w:hanging="360"/>
-        <w:jc w:val="left"/>
-      </w:pPr>
-    </w:p>
-    <w:p>
-      <w:pPr>
-        <w:pStyle w:val="references"/>
-        <w:numPr>
-          <w:ilvl w:val="0"/>
-          <w:numId w:val="0"/>
-        </w:numPr>
-        <w:ind w:left="360" w:hanging="360"/>
-        <w:jc w:val="left"/>
-      </w:pPr>
-    </w:p>
-    <w:p>
-      <w:pPr>
-        <w:pStyle w:val="references"/>
-        <w:numPr>
-          <w:ilvl w:val="0"/>
-          <w:numId w:val="0"/>
-        </w:numPr>
-        <w:ind w:left="360" w:hanging="360"/>
-        <w:jc w:val="left"/>
-      </w:pPr>
-    </w:p>
-    <w:p>
-      <w:pPr>
-        <w:pStyle w:val="references"/>
-        <w:numPr>
-          <w:ilvl w:val="0"/>
-          <w:numId w:val="0"/>
-        </w:numPr>
-        <w:ind w:left="360" w:hanging="360"/>
-        <w:jc w:val="left"/>
-      </w:pPr>
-    </w:p>
-    <w:p>
-      <w:pPr>
-        <w:pStyle w:val="references"/>
-        <w:numPr>
-          <w:ilvl w:val="0"/>
-          <w:numId w:val="0"/>
-        </w:numPr>
-        <w:ind w:left="360" w:hanging="360"/>
-        <w:jc w:val="left"/>
-      </w:pPr>
-    </w:p>
-    <w:p>
-      <w:pPr>
-        <w:pStyle w:val="references"/>
-        <w:numPr>
-          <w:ilvl w:val="0"/>
-          <w:numId w:val="0"/>
-        </w:numPr>
-        <w:ind w:left="360" w:hanging="360"/>
-        <w:jc w:val="left"/>
-      </w:pPr>
-    </w:p>
-    <w:p>
-      <w:pPr>
-        <w:pStyle w:val="references"/>
-        <w:numPr>
-          <w:ilvl w:val="0"/>
-          <w:numId w:val="0"/>
-        </w:numPr>
-        <w:ind w:left="360" w:hanging="360"/>
-        <w:jc w:val="left"/>
-      </w:pPr>
-    </w:p>
-    <w:p>
-      <w:pPr>
-        <w:pStyle w:val="references"/>
-        <w:numPr>
-          <w:ilvl w:val="0"/>
-          <w:numId w:val="0"/>
-        </w:numPr>
-        <w:ind w:left="360" w:hanging="360"/>
-        <w:jc w:val="left"/>
-      </w:pPr>
-    </w:p>
-    <w:p>
-      <w:pPr>
-        <w:pStyle w:val="references"/>
-        <w:numPr>
-          <w:ilvl w:val="0"/>
-          <w:numId w:val="0"/>
-        </w:numPr>
-        <w:ind w:left="360" w:hanging="360"/>
-        <w:jc w:val="left"/>
-      </w:pPr>
-    </w:p>
-    <w:p>
-      <w:pPr>
-        <w:pStyle w:val="references"/>
-        <w:numPr>
-          <w:ilvl w:val="0"/>
-          <w:numId w:val="0"/>
-        </w:numPr>
-        <w:ind w:left="360" w:hanging="360"/>
-        <w:jc w:val="left"/>
-      </w:pPr>
-    </w:p>
-    <w:p>
-      <w:pPr>
-        <w:pStyle w:val="references"/>
-        <w:numPr>
-          <w:ilvl w:val="0"/>
-          <w:numId w:val="0"/>
-        </w:numPr>
-        <w:ind w:left="360" w:hanging="360"/>
-        <w:jc w:val="left"/>
-      </w:pPr>
-    </w:p>
-    <w:p>
-      <w:pPr>
-        <w:pStyle w:val="references"/>
-        <w:numPr>
-          <w:ilvl w:val="0"/>
-          <w:numId w:val="0"/>
-        </w:numPr>
-        <w:ind w:left="360" w:hanging="360"/>
-        <w:jc w:val="left"/>
-      </w:pPr>
-    </w:p>
-    <w:p>
-      <w:pPr>
-        <w:pStyle w:val="references"/>
-        <w:numPr>
-          <w:ilvl w:val="0"/>
-          <w:numId w:val="0"/>
-        </w:numPr>
-        <w:ind w:left="360" w:hanging="360"/>
-        <w:jc w:val="left"/>
-      </w:pPr>
-    </w:p>
-    <w:p>
-      <w:pPr>
-        <w:pStyle w:val="references"/>
-        <w:numPr>
-          <w:ilvl w:val="0"/>
-          <w:numId w:val="0"/>
-        </w:numPr>
-        <w:ind w:left="360" w:hanging="360"/>
-        <w:jc w:val="left"/>
-      </w:pPr>
-    </w:p>
-    <w:p>
-      <w:pPr>
-        <w:pStyle w:val="references"/>
-        <w:numPr>
-          <w:ilvl w:val="0"/>
-          <w:numId w:val="0"/>
-        </w:numPr>
-        <w:ind w:left="360" w:hanging="360"/>
-        <w:jc w:val="left"/>
-      </w:pPr>
-    </w:p>
-    <w:p>
-      <w:pPr>
-        <w:pStyle w:val="references"/>
-        <w:numPr>
-          <w:ilvl w:val="0"/>
-          <w:numId w:val="0"/>
-        </w:numPr>
-        <w:ind w:left="360" w:hanging="360"/>
-        <w:jc w:val="left"/>
-      </w:pPr>
-    </w:p>
-    <w:p>
-      <w:pPr>
-        <w:pStyle w:val="references"/>
-        <w:numPr>
-          <w:ilvl w:val="0"/>
-          <w:numId w:val="0"/>
-        </w:numPr>
-        <w:ind w:left="360" w:hanging="360"/>
-        <w:jc w:val="left"/>
-      </w:pPr>
-    </w:p>
-    <w:p>
-      <w:pPr>
-        <w:pStyle w:val="references"/>
-        <w:numPr>
-          <w:ilvl w:val="0"/>
-          <w:numId w:val="0"/>
-        </w:numPr>
-        <w:ind w:left="360" w:hanging="360"/>
-        <w:jc w:val="left"/>
-      </w:pPr>
-    </w:p>
-    <w:p>
-      <w:pPr>
-        <w:pStyle w:val="references"/>
-        <w:numPr>
-          <w:ilvl w:val="0"/>
-          <w:numId w:val="0"/>
-        </w:numPr>
-        <w:ind w:left="360" w:hanging="360"/>
-        <w:jc w:val="left"/>
-      </w:pPr>
-    </w:p>
-    <w:p>
-      <w:pPr>
-        <w:pStyle w:val="references"/>
-        <w:numPr>
-          <w:ilvl w:val="0"/>
-          <w:numId w:val="0"/>
-        </w:numPr>
-        <w:ind w:left="360" w:hanging="360"/>
-        <w:jc w:val="left"/>
-      </w:pPr>
-    </w:p>
-    <w:p>
-      <w:pPr>
-        <w:pStyle w:val="references"/>
-        <w:numPr>
-          <w:ilvl w:val="0"/>
-          <w:numId w:val="0"/>
-        </w:numPr>
-        <w:ind w:left="360" w:hanging="360"/>
-        <w:jc w:val="left"/>
-      </w:pPr>
-    </w:p>
-    <w:p>
-      <w:pPr>
-        <w:pStyle w:val="references"/>
-        <w:numPr>
-          <w:ilvl w:val="0"/>
-          <w:numId w:val="0"/>
-        </w:numPr>
-        <w:ind w:left="360" w:hanging="360"/>
-        <w:jc w:val="left"/>
-      </w:pPr>
-    </w:p>
-    <w:p>
-      <w:pPr>
-        <w:pStyle w:val="references"/>
-        <w:numPr>
-          <w:ilvl w:val="0"/>
-          <w:numId w:val="0"/>
-        </w:numPr>
-        <w:ind w:left="360" w:hanging="360"/>
-        <w:jc w:val="left"/>
-      </w:pPr>
-    </w:p>
-    <w:p>
-      <w:pPr>
-        <w:pStyle w:val="references"/>
-        <w:numPr>
-          <w:ilvl w:val="0"/>
-          <w:numId w:val="0"/>
-        </w:numPr>
-        <w:ind w:left="360" w:hanging="360"/>
-        <w:jc w:val="left"/>
-      </w:pPr>
-    </w:p>
-    <w:p>
-      <w:pPr>
-        <w:pStyle w:val="references"/>
-        <w:numPr>
-          <w:ilvl w:val="0"/>
-          <w:numId w:val="0"/>
-        </w:numPr>
-        <w:ind w:left="360" w:hanging="360"/>
-        <w:jc w:val="left"/>
-      </w:pPr>
-    </w:p>
-    <w:p>
-      <w:pPr>
-        <w:pStyle w:val="references"/>
-        <w:numPr>
-          <w:ilvl w:val="0"/>
-          <w:numId w:val="0"/>
-        </w:numPr>
-        <w:ind w:left="360" w:hanging="360"/>
-        <w:jc w:val="left"/>
-      </w:pPr>
-    </w:p>
-    <w:p>
-      <w:pPr>
-        <w:pStyle w:val="references"/>
-        <w:numPr>
-          <w:ilvl w:val="0"/>
-          <w:numId w:val="0"/>
-        </w:numPr>
-        <w:ind w:left="360" w:hanging="360"/>
-        <w:jc w:val="left"/>
-      </w:pPr>
+        <w:rPr>
+          <w:i w:val="0"/>
+        </w:rPr>
+      </w:pPr>
+      <w:r>
+        <w:rPr>
+          <w:i w:val="0"/>
+        </w:rPr>
+        <w:t>Appendix I</w:t>
+      </w:r>
+      <w:r>
+        <w:rPr>
+          <w:i w:val="0"/>
+        </w:rPr>
+        <w:t>I</w:t>
+      </w:r>
+      <w:r>
+        <w:rPr>
+          <w:i w:val="0"/>
+        </w:rPr>
+        <w:t xml:space="preserve">: </w:t>
+      </w:r>
+      <w:r>
+        <w:rPr>
+          <w:i w:val="0"/>
+        </w:rPr>
+        <w:t>Sliding Window Example</w:t>
+      </w:r>
+    </w:p>
+    <w:p>
+      <w:pPr>
+        <w:jc w:val="center"/>
+        <w:rPr>
+          <w:lang w:val="en-US"/>
+        </w:rPr>
+      </w:pPr>
+      <w:r>
+        <w:drawing>
+          <wp:inline distT="0" distB="0" distL="0" distR="0" wp14:anchorId="48542792" wp14:editId="4EC5D5C3">
+            <wp:extent cx="2882537" cy="2201210"/>
+            <wp:effectExtent l="0" t="0" r="635" b="0"/>
+            <wp:docPr id="11" name="Picture 11"/>
+            <wp:cNvGraphicFramePr>
+              <a:graphicFrameLocks xmlns:a="http://schemas.openxmlformats.org/drawingml/2006/main" noChangeAspect="1"/>
+            </wp:cNvGraphicFramePr>
+            <a:graphic xmlns:a="http://schemas.openxmlformats.org/drawingml/2006/main">
+              <a:graphicData uri="http://schemas.openxmlformats.org/drawingml/2006/picture">
+                <pic:pic xmlns:pic="http://schemas.openxmlformats.org/drawingml/2006/picture">
+                  <pic:nvPicPr>
+                    <pic:cNvPr id="1" name=""/>
+                    <pic:cNvPicPr/>
+                  </pic:nvPicPr>
+                  <pic:blipFill>
+                    <a:blip r:embed="rId13">
+                      <a:extLst>
+                        <a:ext uri="{28A0092B-C50C-407E-A947-70E740481C1C}">
+                          <a14:useLocalDpi xmlns:a14="http://schemas.microsoft.com/office/drawing/2010/main" val="0"/>
+                        </a:ext>
+                      </a:extLst>
+                    </a:blip>
+                    <a:stretch>
+                      <a:fillRect/>
+                    </a:stretch>
+                  </pic:blipFill>
+                  <pic:spPr>
+                    <a:xfrm>
+                      <a:off x="0" y="0"/>
+                      <a:ext cx="2893309" cy="2209436"/>
+                    </a:xfrm>
+                    <a:prstGeom prst="rect">
+                      <a:avLst/>
+                    </a:prstGeom>
+                  </pic:spPr>
+                </pic:pic>
+              </a:graphicData>
+            </a:graphic>
+          </wp:inline>
+        </w:drawing>
+      </w:r>
+    </w:p>
+    <w:p>
+      <w:pPr>
+        <w:rPr>
+          <w:sz w:val="20"/>
+          <w:lang w:val="en-US"/>
+        </w:rPr>
+      </w:pPr>
+      <w:proofErr w:type="spellStart"/>
+      <w:r>
+        <w:rPr>
+          <w:sz w:val="20"/>
+        </w:rPr>
+        <w:t>n.b.</w:t>
+      </w:r>
+      <w:proofErr w:type="spellEnd"/>
+      <w:r>
+        <w:rPr>
+          <w:sz w:val="20"/>
+        </w:rPr>
+        <w:t xml:space="preserve"> The sliding </w:t>
+      </w:r>
+      <w:r>
+        <w:rPr>
+          <w:sz w:val="20"/>
+        </w:rPr>
+        <w:t>windows increase in size when sliding along the positive-Y direction. The red rectangles are perfect squares. The green rectangles are the vertical in nature (2:3) and the blue rectangles are the horizontal in nature (3:2).</w:t>
+      </w:r>
     </w:p>
     <w:p>
       <w:pPr>
@@ -10503,7 +10699,6 @@
   <w:style w:type="character" w:default="1" w:styleId="DefaultParagraphFont">
     <w:name w:val="Default Paragraph Font"/>
     <w:uiPriority w:val="1"/>
-    <w:semiHidden/>
     <w:unhideWhenUsed/>
   </w:style>
   <w:style w:type="table" w:default="1" w:styleId="TableNormal">

--- a/Final_Report.docx
+++ b/Final_Report.docx
@@ -7717,48 +7717,44 @@
           <w:color w:val="000000" w:themeColor="text1"/>
           <w:sz w:val="20"/>
         </w:rPr>
-        <w:t xml:space="preserve">, meaning that a variable window along the y-axis is not necessarily suitable. Some techniques covered in class such as segmentation and </w:t>
+        <w:t>, meaning that a variable window along the y-axis is not necessarily suitable. Some techniques covered in class such as segmentation and</w:t>
       </w:r>
       <w:r>
         <w:rPr>
           <w:color w:val="000000" w:themeColor="text1"/>
           <w:sz w:val="20"/>
-          <w:highlight w:val="yellow"/>
-        </w:rPr>
-        <w:t xml:space="preserve">Gist classifiers (I think or the </w:t>
-      </w:r>
-      <w:proofErr w:type="spellStart"/>
+        </w:rPr>
+        <w:t xml:space="preserve"> GIST descriptors</w:t>
+      </w:r>
       <w:r>
         <w:rPr>
           <w:color w:val="000000" w:themeColor="text1"/>
           <w:sz w:val="20"/>
-          <w:highlight w:val="yellow"/>
-        </w:rPr>
-        <w:t>fourrier</w:t>
-      </w:r>
-      <w:proofErr w:type="spellEnd"/>
+        </w:rPr>
+        <w:t xml:space="preserve"> </w:t>
+      </w:r>
       <w:r>
         <w:rPr>
           <w:color w:val="000000" w:themeColor="text1"/>
           <w:sz w:val="20"/>
-          <w:highlight w:val="yellow"/>
-        </w:rPr>
-        <w:t xml:space="preserve"> transform algo</w:t>
+        </w:rPr>
+        <w:t>could be used for scene understanding.</w:t>
       </w:r>
       <w:r>
         <w:rPr>
           <w:color w:val="000000" w:themeColor="text1"/>
           <w:sz w:val="20"/>
-          <w:highlight w:val="yellow"/>
-        </w:rPr>
-        <w:t>rithm</w:t>
-      </w:r>
+        </w:rPr>
+        <w:t xml:space="preserve"> </w:t>
+      </w:r>
+      <w:bookmarkStart w:id="0" w:name="_GoBack"/>
+      <w:bookmarkEnd w:id="0"/>
       <w:r>
         <w:rPr>
           <w:color w:val="000000" w:themeColor="text1"/>
           <w:sz w:val="20"/>
         </w:rPr>
-        <w:t>) could be used for scene understanding. Such methods help understanding the direction of the depth and the relative distance of objects within an image.</w:t>
+        <w:t>Such methods help understanding the direction of the depth and the relative distance of objects within an image.</w:t>
       </w:r>
       <w:r>
         <w:rPr>
@@ -7912,8 +7908,6 @@
           <w:lang w:val="en-CA"/>
         </w:rPr>
       </w:pPr>
-      <w:bookmarkStart w:id="0" w:name="_GoBack"/>
-      <w:bookmarkEnd w:id="0"/>
     </w:p>
     <w:p>
       <w:pPr>

--- a/Final_Report.docx
+++ b/Final_Report.docx
@@ -6653,8 +6653,10 @@
             <w:pPr>
               <w:pStyle w:val="tablecolsubhead"/>
             </w:pPr>
+            <w:bookmarkStart w:id="0" w:name="_GoBack"/>
+            <w:bookmarkEnd w:id="0"/>
             <w:r>
-              <w:t>Accuracy Standard dev.</w:t>
+              <w:t>Standard dev.</w:t>
             </w:r>
           </w:p>
         </w:tc>
@@ -6925,91 +6927,7 @@
         <w:rPr>
           <w:lang w:val="en-CA"/>
         </w:rPr>
-        <w:t xml:space="preserve"> for both </w:t>
-      </w:r>
-      <w:r>
-        <w:rPr>
-          <w:lang w:val="en-CA"/>
-        </w:rPr>
-        <w:t xml:space="preserve">the </w:t>
-      </w:r>
-      <w:r>
-        <w:rPr>
-          <w:lang w:val="en-CA"/>
-        </w:rPr>
-        <w:t xml:space="preserve">Random 300 and </w:t>
-      </w:r>
-      <w:r>
-        <w:rPr>
-          <w:lang w:val="en-CA"/>
-        </w:rPr>
-        <w:t xml:space="preserve">the </w:t>
-      </w:r>
-      <w:r>
-        <w:rPr>
-          <w:lang w:val="en-CA"/>
-        </w:rPr>
-        <w:t xml:space="preserve">Best 300 runs. The precision in both cases are low relative to the recall obtained. </w:t>
-      </w:r>
-      <w:r>
-        <w:rPr>
-          <w:lang w:val="en-CA"/>
-        </w:rPr>
-        <w:t>One reason</w:t>
-      </w:r>
-      <w:r>
-        <w:rPr>
-          <w:lang w:val="en-CA"/>
-        </w:rPr>
-        <w:t xml:space="preserve"> to explain this is that our sliding window size was way t</w:t>
-      </w:r>
-      <w:r>
-        <w:rPr>
-          <w:lang w:val="en-CA"/>
-        </w:rPr>
-        <w:t>o</w:t>
-      </w:r>
-      <w:r>
-        <w:rPr>
-          <w:lang w:val="en-CA"/>
-        </w:rPr>
-        <w:t>o big compared to the ground truths. This would explain why FP is high (</w:t>
-      </w:r>
-      <w:r>
-        <w:rPr>
-          <w:lang w:val="en-CA"/>
-        </w:rPr>
-        <w:t xml:space="preserve">i.e. </w:t>
-      </w:r>
-      <w:r>
-        <w:rPr>
-          <w:lang w:val="en-CA"/>
-        </w:rPr>
-        <w:t>precision is low) compared to FN</w:t>
-      </w:r>
-      <w:r>
-        <w:rPr>
-          <w:lang w:val="en-CA"/>
-        </w:rPr>
-        <w:t xml:space="preserve">, which is </w:t>
-      </w:r>
-      <w:r>
-        <w:rPr>
-          <w:lang w:val="en-CA"/>
-        </w:rPr>
-        <w:t>low (</w:t>
-      </w:r>
-      <w:r>
-        <w:rPr>
-          <w:lang w:val="en-CA"/>
-        </w:rPr>
-        <w:t xml:space="preserve">i.e. </w:t>
-      </w:r>
-      <w:r>
-        <w:rPr>
-          <w:lang w:val="en-CA"/>
-        </w:rPr>
-        <w:t xml:space="preserve">recall is high). The accuracy of our localizer is also quite low for a localizer, signifying that not enough training images are used during the building of our classifier and/or not enough sliding windows are used per images in the localizer. Appendix III and Appendix IV show results of a sample result of the Random 300 and Best 300 runs respectively.  </w:t>
+        <w:t xml:space="preserve"> for both the Random 300 and the Best 300 runs. The precision in both cases are low relative to the recall obtained. One reason to explain this is that our sliding window size was way too big compared to the ground truths. This would explain why FP is high (i.e. precision is low) compared to FN, which is low (i.e. recall is high). The accuracy of our localizer is also quite low for a localizer, signifying that not enough training images are used during the building of our classifier and/or not enough sliding windows are used per images in the localizer. Appendix III and Appendix IV show results of a sample result of the Random 300 and Best 300 runs respectively.  </w:t>
       </w:r>
     </w:p>
     <w:p>
@@ -7747,8 +7665,6 @@
         </w:rPr>
         <w:t xml:space="preserve"> </w:t>
       </w:r>
-      <w:bookmarkStart w:id="0" w:name="_GoBack"/>
-      <w:bookmarkEnd w:id="0"/>
       <w:r>
         <w:rPr>
           <w:color w:val="000000" w:themeColor="text1"/>
@@ -8153,21 +8069,7 @@
         <w:rPr>
           <w:i w:val="0"/>
         </w:rPr>
-        <w:t xml:space="preserve">Appendix I: </w:t>
-      </w:r>
-      <w:proofErr w:type="spellStart"/>
-      <w:r>
-        <w:rPr>
-          <w:i w:val="0"/>
-        </w:rPr>
-        <w:t>HoG</w:t>
-      </w:r>
-      <w:proofErr w:type="spellEnd"/>
-      <w:r>
-        <w:rPr>
-          <w:i w:val="0"/>
-        </w:rPr>
-        <w:t xml:space="preserve"> Sample</w:t>
+        <w:t>Appendix I: HoG Sample</w:t>
       </w:r>
     </w:p>
     <w:p/>
@@ -8285,6 +8187,9 @@
         </w:rPr>
       </w:pPr>
       <w:r>
+        <w:rPr>
+          <w:noProof/>
+        </w:rPr>
         <w:drawing>
           <wp:inline distT="0" distB="0" distL="0" distR="0" wp14:anchorId="48542792" wp14:editId="4EC5D5C3">
             <wp:extent cx="2882537" cy="2201210"/>
@@ -8347,13 +8252,7 @@
         <w:rPr>
           <w:sz w:val="20"/>
         </w:rPr>
-        <w:t xml:space="preserve"> The sliding </w:t>
-      </w:r>
-      <w:r>
-        <w:rPr>
-          <w:sz w:val="20"/>
-        </w:rPr>
-        <w:t>windows increase in size when sliding along the positive-Y direction. The red rectangles are perfect squares. The green rectangles are the vertical in nature (2:3) and the blue rectangles are the horizontal in nature (3:2).</w:t>
+        <w:t xml:space="preserve"> The sliding windows increase in size when sliding along the positive-Y direction. The red rectangles are perfect squares. The green rectangles are the vertical in nature (2:3) and the blue rectangles are the horizontal in nature (3:2).</w:t>
       </w:r>
     </w:p>
     <w:p>
@@ -10693,6 +10592,7 @@
   <w:style w:type="character" w:default="1" w:styleId="DefaultParagraphFont">
     <w:name w:val="Default Paragraph Font"/>
     <w:uiPriority w:val="1"/>
+    <w:semiHidden/>
     <w:unhideWhenUsed/>
   </w:style>
   <w:style w:type="table" w:default="1" w:styleId="TableNormal">

--- a/Final_Report.docx
+++ b/Final_Report.docx
@@ -6653,8 +6653,6 @@
             <w:pPr>
               <w:pStyle w:val="tablecolsubhead"/>
             </w:pPr>
-            <w:bookmarkStart w:id="0" w:name="_GoBack"/>
-            <w:bookmarkEnd w:id="0"/>
             <w:r>
               <w:t>Standard dev.</w:t>
             </w:r>
@@ -8181,6 +8179,7 @@
     </w:p>
     <w:p>
       <w:pPr>
+        <w:spacing w:line="360" w:lineRule="auto"/>
         <w:jc w:val="center"/>
         <w:rPr>
           <w:lang w:val="en-US"/>
@@ -8236,56 +8235,301 @@
     <w:p>
       <w:pPr>
         <w:rPr>
-          <w:sz w:val="20"/>
-          <w:lang w:val="en-US"/>
-        </w:rPr>
-      </w:pPr>
-      <w:proofErr w:type="spellStart"/>
-      <w:r>
-        <w:rPr>
-          <w:sz w:val="20"/>
-        </w:rPr>
-        <w:t>n.b.</w:t>
-      </w:r>
-      <w:proofErr w:type="spellEnd"/>
-      <w:r>
-        <w:rPr>
-          <w:sz w:val="20"/>
-        </w:rPr>
-        <w:t xml:space="preserve"> The sliding windows increase in size when sliding along the positive-Y direction. The red rectangles are perfect squares. The green rectangles are the vertical in nature (2:3) and the blue rectangles are the horizontal in nature (3:2).</w:t>
-      </w:r>
-    </w:p>
-    <w:p>
-      <w:pPr>
-        <w:pStyle w:val="references"/>
+          <w:i/>
+          <w:sz w:val="20"/>
+        </w:rPr>
+      </w:pPr>
+      <w:r>
+        <w:rPr>
+          <w:i/>
+          <w:sz w:val="20"/>
+        </w:rPr>
+        <w:t>The sliding windows increase in size when sliding along the positive-Y direction. The red rectangles are perfect squares. The green rectangles are the vertical in nature (2:3) and the blue rectangles are the horizontal in nature (3:2).</w:t>
+      </w:r>
+    </w:p>
+    <w:p>
+      <w:pPr>
+        <w:rPr>
+          <w:sz w:val="20"/>
+        </w:rPr>
+      </w:pPr>
+    </w:p>
+    <w:p>
+      <w:pPr>
+        <w:rPr>
+          <w:sz w:val="20"/>
+        </w:rPr>
+      </w:pPr>
+    </w:p>
+    <w:p>
+      <w:pPr>
+        <w:pStyle w:val="Heading2"/>
         <w:numPr>
           <w:ilvl w:val="0"/>
           <w:numId w:val="0"/>
         </w:numPr>
-        <w:ind w:left="360" w:hanging="360"/>
+        <w:rPr>
+          <w:i w:val="0"/>
+        </w:rPr>
+      </w:pPr>
+      <w:r>
+        <w:rPr>
+          <w:i w:val="0"/>
+        </w:rPr>
+        <w:lastRenderedPageBreak/>
+        <w:t>Appendix I</w:t>
+      </w:r>
+      <w:r>
+        <w:rPr>
+          <w:i w:val="0"/>
+        </w:rPr>
+        <w:t>I</w:t>
+      </w:r>
+      <w:r>
+        <w:rPr>
+          <w:i w:val="0"/>
+        </w:rPr>
+        <w:t>I</w:t>
+      </w:r>
+      <w:r>
+        <w:rPr>
+          <w:i w:val="0"/>
+        </w:rPr>
+        <w:t xml:space="preserve">: </w:t>
+      </w:r>
+      <w:r>
+        <w:rPr>
+          <w:i w:val="0"/>
+        </w:rPr>
+        <w:t>Sample Result of the Random 300 Run</w:t>
+      </w:r>
+    </w:p>
+    <w:p>
+      <w:pPr>
+        <w:spacing w:line="360" w:lineRule="auto"/>
+        <w:jc w:val="center"/>
+        <w:rPr>
+          <w:lang w:val="en-US"/>
+        </w:rPr>
+      </w:pPr>
+      <w:r>
+        <w:drawing>
+          <wp:inline distT="0" distB="0" distL="0" distR="0" wp14:anchorId="69BC6BF4" wp14:editId="062BF114">
+            <wp:extent cx="5503818" cy="3876994"/>
+            <wp:effectExtent l="0" t="0" r="0" b="0"/>
+            <wp:docPr id="13" name="Picture 13"/>
+            <wp:cNvGraphicFramePr>
+              <a:graphicFrameLocks xmlns:a="http://schemas.openxmlformats.org/drawingml/2006/main" noChangeAspect="1"/>
+            </wp:cNvGraphicFramePr>
+            <a:graphic xmlns:a="http://schemas.openxmlformats.org/drawingml/2006/main">
+              <a:graphicData uri="http://schemas.openxmlformats.org/drawingml/2006/picture">
+                <pic:pic xmlns:pic="http://schemas.openxmlformats.org/drawingml/2006/picture">
+                  <pic:nvPicPr>
+                    <pic:cNvPr id="1" name=""/>
+                    <pic:cNvPicPr/>
+                  </pic:nvPicPr>
+                  <pic:blipFill>
+                    <a:blip r:embed="rId14">
+                      <a:extLst>
+                        <a:ext uri="{28A0092B-C50C-407E-A947-70E740481C1C}">
+                          <a14:useLocalDpi xmlns:a14="http://schemas.microsoft.com/office/drawing/2010/main" val="0"/>
+                        </a:ext>
+                      </a:extLst>
+                    </a:blip>
+                    <a:stretch>
+                      <a:fillRect/>
+                    </a:stretch>
+                  </pic:blipFill>
+                  <pic:spPr>
+                    <a:xfrm>
+                      <a:off x="0" y="0"/>
+                      <a:ext cx="5565880" cy="3920712"/>
+                    </a:xfrm>
+                    <a:prstGeom prst="rect">
+                      <a:avLst/>
+                    </a:prstGeom>
+                  </pic:spPr>
+                </pic:pic>
+              </a:graphicData>
+            </a:graphic>
+          </wp:inline>
+        </w:drawing>
+      </w:r>
+    </w:p>
+    <w:p>
+      <w:pPr>
+        <w:pStyle w:val="Caption"/>
         <w:jc w:val="left"/>
-      </w:pPr>
-    </w:p>
-    <w:p>
-      <w:pPr>
-        <w:pStyle w:val="references"/>
+        <w:rPr>
+          <w:color w:val="000000" w:themeColor="text1"/>
+          <w:sz w:val="20"/>
+          <w:lang w:val="en-CA"/>
+        </w:rPr>
+      </w:pPr>
+      <w:r>
+        <w:rPr>
+          <w:color w:val="000000" w:themeColor="text1"/>
+          <w:sz w:val="20"/>
+          <w:lang w:val="en-CA"/>
+        </w:rPr>
+        <w:t>Notice</w:t>
+      </w:r>
+      <w:r>
+        <w:rPr>
+          <w:color w:val="000000" w:themeColor="text1"/>
+          <w:sz w:val="20"/>
+          <w:lang w:val="en-CA"/>
+        </w:rPr>
+        <w:t>, the top</w:t>
+      </w:r>
+      <w:r>
+        <w:rPr>
+          <w:color w:val="000000" w:themeColor="text1"/>
+          <w:sz w:val="20"/>
+          <w:lang w:val="en-CA"/>
+        </w:rPr>
+        <w:t xml:space="preserve"> two</w:t>
+      </w:r>
+      <w:r>
+        <w:rPr>
+          <w:color w:val="000000" w:themeColor="text1"/>
+          <w:sz w:val="20"/>
+          <w:lang w:val="en-CA"/>
+        </w:rPr>
+        <w:t xml:space="preserve"> right cars were not detected while the top </w:t>
+      </w:r>
+      <w:r>
+        <w:rPr>
+          <w:color w:val="000000" w:themeColor="text1"/>
+          <w:sz w:val="20"/>
+          <w:lang w:val="en-CA"/>
+        </w:rPr>
+        <w:t xml:space="preserve">two </w:t>
+      </w:r>
+      <w:r>
+        <w:rPr>
+          <w:color w:val="000000" w:themeColor="text1"/>
+          <w:sz w:val="20"/>
+          <w:lang w:val="en-CA"/>
+        </w:rPr>
+        <w:t xml:space="preserve">left vehicles were detected numerous times. </w:t>
+      </w:r>
+    </w:p>
+    <w:p/>
+    <w:p>
+      <w:pPr>
+        <w:pStyle w:val="Heading2"/>
         <w:numPr>
           <w:ilvl w:val="0"/>
           <w:numId w:val="0"/>
         </w:numPr>
-        <w:ind w:left="360" w:hanging="360"/>
+        <w:rPr>
+          <w:i w:val="0"/>
+        </w:rPr>
+      </w:pPr>
+      <w:r>
+        <w:rPr>
+          <w:i w:val="0"/>
+        </w:rPr>
+        <w:t>Appendix I</w:t>
+      </w:r>
+      <w:r>
+        <w:rPr>
+          <w:i w:val="0"/>
+        </w:rPr>
+        <w:t>V</w:t>
+      </w:r>
+      <w:r>
+        <w:rPr>
+          <w:i w:val="0"/>
+        </w:rPr>
+        <w:t xml:space="preserve">: </w:t>
+      </w:r>
+      <w:r>
+        <w:rPr>
+          <w:i w:val="0"/>
+        </w:rPr>
+        <w:t xml:space="preserve">Sample Result of the </w:t>
+      </w:r>
+      <w:r>
+        <w:rPr>
+          <w:i w:val="0"/>
+        </w:rPr>
+        <w:t>Best</w:t>
+      </w:r>
+      <w:r>
+        <w:rPr>
+          <w:i w:val="0"/>
+        </w:rPr>
+        <w:t xml:space="preserve"> 300 Run</w:t>
+      </w:r>
+    </w:p>
+    <w:p>
+      <w:pPr>
+        <w:spacing w:line="360" w:lineRule="auto"/>
+        <w:rPr>
+          <w:lang w:val="en-US"/>
+        </w:rPr>
+      </w:pPr>
+      <w:r>
+        <w:rPr>
+          <w:noProof/>
+        </w:rPr>
+        <w:drawing>
+          <wp:inline distT="0" distB="0" distL="0" distR="0" wp14:anchorId="7BB9F40E" wp14:editId="7EAF5093">
+            <wp:extent cx="6426200" cy="2298065"/>
+            <wp:effectExtent l="0" t="0" r="0" b="635"/>
+            <wp:docPr id="15" name="Picture 15"/>
+            <wp:cNvGraphicFramePr>
+              <a:graphicFrameLocks xmlns:a="http://schemas.openxmlformats.org/drawingml/2006/main" noChangeAspect="1"/>
+            </wp:cNvGraphicFramePr>
+            <a:graphic xmlns:a="http://schemas.openxmlformats.org/drawingml/2006/main">
+              <a:graphicData uri="http://schemas.openxmlformats.org/drawingml/2006/picture">
+                <pic:pic xmlns:pic="http://schemas.openxmlformats.org/drawingml/2006/picture">
+                  <pic:nvPicPr>
+                    <pic:cNvPr id="1" name=""/>
+                    <pic:cNvPicPr/>
+                  </pic:nvPicPr>
+                  <pic:blipFill>
+                    <a:blip r:embed="rId15">
+                      <a:extLst>
+                        <a:ext uri="{28A0092B-C50C-407E-A947-70E740481C1C}">
+                          <a14:useLocalDpi xmlns:a14="http://schemas.microsoft.com/office/drawing/2010/main" val="0"/>
+                        </a:ext>
+                      </a:extLst>
+                    </a:blip>
+                    <a:stretch>
+                      <a:fillRect/>
+                    </a:stretch>
+                  </pic:blipFill>
+                  <pic:spPr>
+                    <a:xfrm>
+                      <a:off x="0" y="0"/>
+                      <a:ext cx="6426200" cy="2298065"/>
+                    </a:xfrm>
+                    <a:prstGeom prst="rect">
+                      <a:avLst/>
+                    </a:prstGeom>
+                  </pic:spPr>
+                </pic:pic>
+              </a:graphicData>
+            </a:graphic>
+          </wp:inline>
+        </w:drawing>
+      </w:r>
+    </w:p>
+    <w:p>
+      <w:pPr>
+        <w:pStyle w:val="Caption"/>
         <w:jc w:val="left"/>
-      </w:pPr>
-    </w:p>
-    <w:p>
-      <w:pPr>
-        <w:pStyle w:val="references"/>
-        <w:numPr>
-          <w:ilvl w:val="0"/>
-          <w:numId w:val="0"/>
-        </w:numPr>
-        <w:ind w:left="360" w:hanging="360"/>
-        <w:jc w:val="left"/>
+        <w:rPr>
+          <w:rFonts w:eastAsia="Times New Roman"/>
+          <w:noProof/>
+          <w:color w:val="000000" w:themeColor="text1"/>
+          <w:sz w:val="28"/>
+          <w:szCs w:val="24"/>
+          <w:lang w:val="en-CA"/>
+        </w:rPr>
         <w:sectPr>
           <w:type w:val="continuous"/>
           <w:pgSz w:w="11906" w:h="16838" w:code="9"/>
@@ -8294,356 +8538,32 @@
           <w:docGrid w:linePitch="360"/>
         </w:sectPr>
       </w:pPr>
-    </w:p>
-    <w:p>
-      <w:pPr>
-        <w:pStyle w:val="references"/>
-        <w:numPr>
-          <w:ilvl w:val="0"/>
-          <w:numId w:val="0"/>
-        </w:numPr>
-        <w:ind w:left="360" w:hanging="360"/>
-        <w:jc w:val="left"/>
-      </w:pPr>
-    </w:p>
-    <w:p>
-      <w:pPr>
-        <w:pStyle w:val="references"/>
-        <w:numPr>
-          <w:ilvl w:val="0"/>
-          <w:numId w:val="0"/>
-        </w:numPr>
-        <w:ind w:left="360" w:hanging="360"/>
-        <w:jc w:val="left"/>
-      </w:pPr>
-    </w:p>
-    <w:p>
-      <w:pPr>
-        <w:pStyle w:val="references"/>
-        <w:numPr>
-          <w:ilvl w:val="0"/>
-          <w:numId w:val="0"/>
-        </w:numPr>
-        <w:ind w:left="360" w:hanging="360"/>
-        <w:jc w:val="left"/>
-      </w:pPr>
-    </w:p>
-    <w:p>
-      <w:pPr>
-        <w:pStyle w:val="references"/>
-        <w:numPr>
-          <w:ilvl w:val="0"/>
-          <w:numId w:val="0"/>
-        </w:numPr>
-        <w:ind w:left="360" w:hanging="360"/>
-        <w:jc w:val="left"/>
-      </w:pPr>
-    </w:p>
-    <w:p>
-      <w:pPr>
-        <w:pStyle w:val="references"/>
-        <w:numPr>
-          <w:ilvl w:val="0"/>
-          <w:numId w:val="0"/>
-        </w:numPr>
-        <w:ind w:left="360" w:hanging="360"/>
-        <w:jc w:val="left"/>
-      </w:pPr>
-    </w:p>
-    <w:p>
-      <w:pPr>
-        <w:pStyle w:val="references"/>
-        <w:numPr>
-          <w:ilvl w:val="0"/>
-          <w:numId w:val="0"/>
-        </w:numPr>
-        <w:ind w:left="360" w:hanging="360"/>
-        <w:jc w:val="left"/>
-      </w:pPr>
-    </w:p>
-    <w:p>
-      <w:pPr>
-        <w:pStyle w:val="references"/>
-        <w:numPr>
-          <w:ilvl w:val="0"/>
-          <w:numId w:val="0"/>
-        </w:numPr>
-        <w:ind w:left="360" w:hanging="360"/>
-        <w:jc w:val="left"/>
-      </w:pPr>
-    </w:p>
-    <w:p>
-      <w:pPr>
-        <w:pStyle w:val="references"/>
-        <w:numPr>
-          <w:ilvl w:val="0"/>
-          <w:numId w:val="0"/>
-        </w:numPr>
-        <w:ind w:left="360" w:hanging="360"/>
-        <w:jc w:val="left"/>
-      </w:pPr>
-    </w:p>
-    <w:p>
-      <w:pPr>
-        <w:pStyle w:val="references"/>
-        <w:numPr>
-          <w:ilvl w:val="0"/>
-          <w:numId w:val="0"/>
-        </w:numPr>
-        <w:ind w:left="360" w:hanging="360"/>
-        <w:jc w:val="left"/>
-      </w:pPr>
-    </w:p>
-    <w:p>
-      <w:pPr>
-        <w:pStyle w:val="references"/>
-        <w:numPr>
-          <w:ilvl w:val="0"/>
-          <w:numId w:val="0"/>
-        </w:numPr>
-        <w:ind w:left="360" w:hanging="360"/>
-        <w:jc w:val="left"/>
-      </w:pPr>
-    </w:p>
-    <w:p>
-      <w:pPr>
-        <w:pStyle w:val="references"/>
-        <w:numPr>
-          <w:ilvl w:val="0"/>
-          <w:numId w:val="0"/>
-        </w:numPr>
-        <w:ind w:left="360" w:hanging="360"/>
-        <w:jc w:val="left"/>
-      </w:pPr>
-    </w:p>
-    <w:p>
-      <w:pPr>
-        <w:pStyle w:val="references"/>
-        <w:numPr>
-          <w:ilvl w:val="0"/>
-          <w:numId w:val="0"/>
-        </w:numPr>
-        <w:ind w:left="360" w:hanging="360"/>
-        <w:jc w:val="left"/>
-      </w:pPr>
-    </w:p>
-    <w:p>
-      <w:pPr>
-        <w:pStyle w:val="references"/>
-        <w:numPr>
-          <w:ilvl w:val="0"/>
-          <w:numId w:val="0"/>
-        </w:numPr>
-        <w:ind w:left="360" w:hanging="360"/>
-        <w:jc w:val="left"/>
-      </w:pPr>
-    </w:p>
-    <w:p>
-      <w:pPr>
-        <w:pStyle w:val="references"/>
-        <w:numPr>
-          <w:ilvl w:val="0"/>
-          <w:numId w:val="0"/>
-        </w:numPr>
-        <w:ind w:left="360" w:hanging="360"/>
-        <w:jc w:val="left"/>
-      </w:pPr>
-    </w:p>
-    <w:p>
-      <w:pPr>
-        <w:pStyle w:val="references"/>
-        <w:numPr>
-          <w:ilvl w:val="0"/>
-          <w:numId w:val="0"/>
-        </w:numPr>
-        <w:ind w:left="360" w:hanging="360"/>
-        <w:jc w:val="left"/>
-      </w:pPr>
-    </w:p>
-    <w:p>
-      <w:pPr>
-        <w:pStyle w:val="references"/>
-        <w:numPr>
-          <w:ilvl w:val="0"/>
-          <w:numId w:val="0"/>
-        </w:numPr>
-        <w:ind w:left="360" w:hanging="360"/>
-        <w:jc w:val="left"/>
-      </w:pPr>
-    </w:p>
-    <w:p>
-      <w:pPr>
-        <w:pStyle w:val="references"/>
-        <w:numPr>
-          <w:ilvl w:val="0"/>
-          <w:numId w:val="0"/>
-        </w:numPr>
-        <w:ind w:left="360" w:hanging="360"/>
-        <w:jc w:val="left"/>
-      </w:pPr>
-    </w:p>
-    <w:p>
-      <w:pPr>
-        <w:pStyle w:val="references"/>
-        <w:numPr>
-          <w:ilvl w:val="0"/>
-          <w:numId w:val="0"/>
-        </w:numPr>
-        <w:ind w:left="360" w:hanging="360"/>
-        <w:jc w:val="left"/>
-      </w:pPr>
-    </w:p>
-    <w:p>
-      <w:pPr>
-        <w:pStyle w:val="references"/>
-        <w:numPr>
-          <w:ilvl w:val="0"/>
-          <w:numId w:val="0"/>
-        </w:numPr>
-        <w:ind w:left="360" w:hanging="360"/>
-        <w:jc w:val="left"/>
-      </w:pPr>
-    </w:p>
-    <w:p>
-      <w:pPr>
-        <w:pStyle w:val="references"/>
-        <w:numPr>
-          <w:ilvl w:val="0"/>
-          <w:numId w:val="0"/>
-        </w:numPr>
-        <w:ind w:left="360" w:hanging="360"/>
-        <w:jc w:val="left"/>
-      </w:pPr>
-    </w:p>
-    <w:p>
-      <w:pPr>
-        <w:pStyle w:val="references"/>
-        <w:numPr>
-          <w:ilvl w:val="0"/>
-          <w:numId w:val="0"/>
-        </w:numPr>
-        <w:ind w:left="360" w:hanging="360"/>
-        <w:jc w:val="left"/>
-      </w:pPr>
-    </w:p>
-    <w:p>
-      <w:pPr>
-        <w:pStyle w:val="references"/>
-        <w:numPr>
-          <w:ilvl w:val="0"/>
-          <w:numId w:val="0"/>
-        </w:numPr>
-        <w:ind w:left="360" w:hanging="360"/>
-        <w:jc w:val="left"/>
-      </w:pPr>
-    </w:p>
-    <w:p>
-      <w:pPr>
-        <w:pStyle w:val="references"/>
-        <w:numPr>
-          <w:ilvl w:val="0"/>
-          <w:numId w:val="0"/>
-        </w:numPr>
-        <w:ind w:left="360" w:hanging="360"/>
-        <w:jc w:val="left"/>
-      </w:pPr>
-    </w:p>
-    <w:p>
-      <w:pPr>
-        <w:pStyle w:val="references"/>
-        <w:numPr>
-          <w:ilvl w:val="0"/>
-          <w:numId w:val="0"/>
-        </w:numPr>
-        <w:ind w:left="360" w:hanging="360"/>
-        <w:jc w:val="left"/>
-      </w:pPr>
-    </w:p>
-    <w:p>
-      <w:pPr>
-        <w:pStyle w:val="references"/>
-        <w:numPr>
-          <w:ilvl w:val="0"/>
-          <w:numId w:val="0"/>
-        </w:numPr>
-        <w:ind w:left="360" w:hanging="360"/>
-        <w:jc w:val="left"/>
-      </w:pPr>
-    </w:p>
-    <w:p>
-      <w:pPr>
-        <w:pStyle w:val="references"/>
-        <w:numPr>
-          <w:ilvl w:val="0"/>
-          <w:numId w:val="0"/>
-        </w:numPr>
-        <w:ind w:left="360" w:hanging="360"/>
-        <w:jc w:val="left"/>
-      </w:pPr>
-    </w:p>
-    <w:p>
-      <w:pPr>
-        <w:pStyle w:val="references"/>
-        <w:numPr>
-          <w:ilvl w:val="0"/>
-          <w:numId w:val="0"/>
-        </w:numPr>
-        <w:ind w:left="360" w:hanging="360"/>
-        <w:jc w:val="left"/>
-      </w:pPr>
-    </w:p>
-    <w:p>
-      <w:pPr>
-        <w:pStyle w:val="references"/>
-        <w:numPr>
-          <w:ilvl w:val="0"/>
-          <w:numId w:val="0"/>
-        </w:numPr>
-        <w:ind w:left="360" w:hanging="360"/>
-        <w:jc w:val="left"/>
-      </w:pPr>
-    </w:p>
-    <w:p>
-      <w:pPr>
-        <w:pStyle w:val="references"/>
-        <w:numPr>
-          <w:ilvl w:val="0"/>
-          <w:numId w:val="0"/>
-        </w:numPr>
-        <w:ind w:left="360" w:hanging="360"/>
-        <w:jc w:val="center"/>
-        <w:rPr>
-          <w:rFonts w:eastAsia="SimSun"/>
-          <w:b/>
-          <w:noProof w:val="0"/>
-          <w:color w:val="FF0000"/>
-          <w:spacing w:val="-1"/>
-          <w:sz w:val="20"/>
-          <w:szCs w:val="20"/>
-          <w:lang w:val="x-none" w:eastAsia="x-none"/>
-        </w:rPr>
-      </w:pPr>
-    </w:p>
-    <w:p>
-      <w:pPr>
-        <w:pStyle w:val="references"/>
-        <w:numPr>
-          <w:ilvl w:val="0"/>
-          <w:numId w:val="0"/>
-        </w:numPr>
-        <w:ind w:left="360" w:hanging="360"/>
-        <w:jc w:val="center"/>
-        <w:rPr>
-          <w:rFonts w:eastAsia="SimSun"/>
-          <w:b/>
-          <w:noProof w:val="0"/>
-          <w:color w:val="FF0000"/>
-          <w:spacing w:val="-1"/>
-          <w:sz w:val="20"/>
-          <w:szCs w:val="20"/>
-          <w:lang w:val="x-none" w:eastAsia="x-none"/>
-        </w:rPr>
-      </w:pPr>
+      <w:r>
+        <w:rPr>
+          <w:color w:val="000000" w:themeColor="text1"/>
+          <w:sz w:val="20"/>
+          <w:lang w:val="en-CA"/>
+        </w:rPr>
+        <w:t>Notice,</w:t>
+      </w:r>
+      <w:r>
+        <w:rPr>
+          <w:color w:val="000000" w:themeColor="text1"/>
+          <w:sz w:val="20"/>
+          <w:lang w:val="en-CA"/>
+        </w:rPr>
+        <w:t xml:space="preserve"> the average precision and recall are quite high compared to the average</w:t>
+      </w:r>
+      <w:r>
+        <w:rPr>
+          <w:color w:val="000000" w:themeColor="text1"/>
+          <w:sz w:val="20"/>
+          <w:lang w:val="en-CA"/>
+        </w:rPr>
+        <w:t>.</w:t>
+      </w:r>
+      <w:bookmarkStart w:id="0" w:name="_GoBack"/>
+      <w:bookmarkEnd w:id="0"/>
     </w:p>
     <w:p>
       <w:pPr>
@@ -8672,7 +8592,6 @@
         </w:sectPr>
       </w:pPr>
     </w:p>
-    <w:p/>
     <w:p/>
     <w:sectPr>
       <w:type w:val="continuous"/>

--- a/Final_Report.docx
+++ b/Final_Report.docx
@@ -4522,7 +4522,56 @@
         <w:rPr>
           <w:lang w:val="en-CA"/>
         </w:rPr>
-        <w:t>window. This was done because</w:t>
+        <w:t>window</w:t>
+      </w:r>
+      <w:r>
+        <w:rPr>
+          <w:lang w:val="en-CA"/>
+        </w:rPr>
+        <w:t xml:space="preserve"> (</w:t>
+      </w:r>
+      <w:r>
+        <w:rPr>
+          <w:i/>
+          <w:lang w:val="en-CA"/>
+        </w:rPr>
+        <w:t>Appendix II</w:t>
+      </w:r>
+      <w:r>
+        <w:rPr>
+          <w:lang w:val="en-CA"/>
+        </w:rPr>
+        <w:t>)</w:t>
+      </w:r>
+      <w:r>
+        <w:rPr>
+          <w:lang w:val="en-CA"/>
+        </w:rPr>
+        <w:t xml:space="preserve">. This was </w:t>
+      </w:r>
+      <w:r>
+        <w:rPr>
+          <w:lang w:val="en-CA"/>
+        </w:rPr>
+        <w:t>done because</w:t>
+      </w:r>
+      <w:r>
+        <w:rPr>
+          <w:lang w:val="en-CA"/>
+        </w:rPr>
+        <w:t xml:space="preserve"> some of the images, (e.g. bicycles) have more</w:t>
+      </w:r>
+      <w:r>
+        <w:rPr>
+          <w:lang w:val="en-CA"/>
+        </w:rPr>
+        <w:t xml:space="preserve"> of</w:t>
+      </w:r>
+      <w:r>
+        <w:rPr>
+          <w:lang w:val="en-CA"/>
+        </w:rPr>
+        <w:t xml:space="preserve"> a vertical aspect to them, whereas others (e.g. bus, articulated truck) have more of a horizontal aspect to them.</w:t>
       </w:r>
       <w:r>
         <w:rPr>
@@ -4534,19 +4583,19 @@
         <w:rPr>
           <w:lang w:val="en-CA"/>
         </w:rPr>
-        <w:t>some of the images, (e.g. bicycles) have more</w:t>
-      </w:r>
-      <w:r>
-        <w:rPr>
-          <w:lang w:val="en-CA"/>
-        </w:rPr>
-        <w:t xml:space="preserve"> of</w:t>
-      </w:r>
-      <w:r>
-        <w:rPr>
-          <w:lang w:val="en-CA"/>
-        </w:rPr>
-        <w:t xml:space="preserve"> a vertical aspect to them, whereas others (e.g. bus, articulated truck) have more of a horizontal aspect to them.</w:t>
+        <w:t xml:space="preserve">Our sliding window has 60% overlap, an area of 3600 pixels squared with </w:t>
+      </w:r>
+      <w:r>
+        <w:rPr>
+          <w:lang w:val="en-CA"/>
+        </w:rPr>
+        <w:t>a scale</w:t>
+      </w:r>
+      <w:r>
+        <w:rPr>
+          <w:lang w:val="en-CA"/>
+        </w:rPr>
+        <w:t xml:space="preserve"> factor of 1.4.</w:t>
       </w:r>
       <w:r>
         <w:rPr>
@@ -4558,19 +4607,177 @@
         <w:rPr>
           <w:lang w:val="en-CA"/>
         </w:rPr>
-        <w:t xml:space="preserve">Our sliding window has 60% overlap, an area of 3600 pixels squared with </w:t>
-      </w:r>
-      <w:r>
-        <w:rPr>
-          <w:lang w:val="en-CA"/>
-        </w:rPr>
-        <w:t>a scale</w:t>
-      </w:r>
-      <w:r>
-        <w:rPr>
-          <w:lang w:val="en-CA"/>
-        </w:rPr>
-        <w:t xml:space="preserve"> factor of 1.4.</w:t>
+        <w:t>We chose 60% overlap because we wanted</w:t>
+      </w:r>
+      <w:r>
+        <w:rPr>
+          <w:lang w:val="en-CA"/>
+        </w:rPr>
+        <w:t xml:space="preserve"> our window </w:t>
+      </w:r>
+      <w:r>
+        <w:rPr>
+          <w:lang w:val="en-CA"/>
+        </w:rPr>
+        <w:t xml:space="preserve">to </w:t>
+      </w:r>
+      <w:r>
+        <w:rPr>
+          <w:lang w:val="en-CA"/>
+        </w:rPr>
+        <w:t>be computationally</w:t>
+      </w:r>
+      <w:r>
+        <w:rPr>
+          <w:lang w:val="en-CA"/>
+        </w:rPr>
+        <w:t xml:space="preserve"> fast while maintaining the image information as much as possible. We chose an area of 3600 pixels</w:t>
+      </w:r>
+      <w:r>
+        <w:rPr>
+          <w:lang w:val="en-CA"/>
+        </w:rPr>
+        <w:t xml:space="preserve"> squared</w:t>
+      </w:r>
+      <w:r>
+        <w:rPr>
+          <w:lang w:val="en-CA"/>
+        </w:rPr>
+        <w:t xml:space="preserve"> for the smallest window (starting)</w:t>
+      </w:r>
+      <w:r>
+        <w:rPr>
+          <w:lang w:val="en-CA"/>
+        </w:rPr>
+        <w:t xml:space="preserve"> because </w:t>
+      </w:r>
+      <w:r>
+        <w:rPr>
+          <w:lang w:val="en-CA"/>
+        </w:rPr>
+        <w:t>the smallest images in our training set</w:t>
+      </w:r>
+      <w:r>
+        <w:rPr>
+          <w:lang w:val="en-CA"/>
+        </w:rPr>
+        <w:t xml:space="preserve"> through our classifiers had features around that size</w:t>
+      </w:r>
+      <w:r>
+        <w:rPr>
+          <w:lang w:val="en-CA"/>
+        </w:rPr>
+        <w:t xml:space="preserve">. </w:t>
+      </w:r>
+      <w:r>
+        <w:rPr>
+          <w:lang w:val="en-CA"/>
+        </w:rPr>
+        <w:t xml:space="preserve">We chose a scale factor of 1.4 because we wanted our sliding window to stay within </w:t>
+      </w:r>
+      <w:r>
+        <w:rPr>
+          <w:lang w:val="en-CA"/>
+        </w:rPr>
+        <w:t>the</w:t>
+      </w:r>
+      <w:r>
+        <w:rPr>
+          <w:lang w:val="en-CA"/>
+        </w:rPr>
+        <w:t xml:space="preserve"> image’s boundar</w:t>
+      </w:r>
+      <w:r>
+        <w:rPr>
+          <w:lang w:val="en-CA"/>
+        </w:rPr>
+        <w:t xml:space="preserve">ies while </w:t>
+      </w:r>
+      <w:r>
+        <w:rPr>
+          <w:lang w:val="en-CA"/>
+        </w:rPr>
+        <w:t xml:space="preserve">scaling the sliding window as it gets closer to the camera of an image. </w:t>
+      </w:r>
+    </w:p>
+    <w:p>
+      <w:pPr>
+        <w:pStyle w:val="BodyText"/>
+        <w:rPr>
+          <w:lang w:val="en-CA"/>
+        </w:rPr>
+      </w:pPr>
+      <w:r>
+        <w:rPr>
+          <w:lang w:val="en-CA"/>
+        </w:rPr>
+        <w:t xml:space="preserve">The </w:t>
+      </w:r>
+      <w:r>
+        <w:rPr>
+          <w:lang w:val="en-CA"/>
+        </w:rPr>
+        <w:t xml:space="preserve">theory behind implementing </w:t>
+      </w:r>
+      <w:r>
+        <w:rPr>
+          <w:lang w:val="en-CA"/>
+        </w:rPr>
+        <w:t xml:space="preserve">our </w:t>
+      </w:r>
+      <w:r>
+        <w:rPr>
+          <w:lang w:val="en-CA"/>
+        </w:rPr>
+        <w:t xml:space="preserve">sliding window was that </w:t>
+      </w:r>
+      <w:r>
+        <w:rPr>
+          <w:lang w:val="en-CA"/>
+        </w:rPr>
+        <w:t xml:space="preserve">when analyzing the vehicles, the ones that </w:t>
+      </w:r>
+      <w:r>
+        <w:rPr>
+          <w:lang w:val="en-CA"/>
+        </w:rPr>
+        <w:t>are located</w:t>
+      </w:r>
+      <w:r>
+        <w:rPr>
+          <w:lang w:val="en-CA"/>
+        </w:rPr>
+        <w:t xml:space="preserve"> at the top of an image (further in the image) seemed smaller in pixel space compared to vehicles at the bottom (closer) of an image</w:t>
+      </w:r>
+      <w:r>
+        <w:rPr>
+          <w:lang w:val="en-CA"/>
+        </w:rPr>
+        <w:t>, which</w:t>
+      </w:r>
+      <w:r>
+        <w:rPr>
+          <w:lang w:val="en-CA"/>
+        </w:rPr>
+        <w:t xml:space="preserve"> seem</w:t>
+      </w:r>
+      <w:r>
+        <w:rPr>
+          <w:lang w:val="en-CA"/>
+        </w:rPr>
+        <w:t>ed</w:t>
+      </w:r>
+      <w:r>
+        <w:rPr>
+          <w:lang w:val="en-CA"/>
+        </w:rPr>
+        <w:t xml:space="preserve"> bigger</w:t>
+      </w:r>
+      <w:r>
+        <w:rPr>
+          <w:lang w:val="en-CA"/>
+        </w:rPr>
+        <w:t>.</w:t>
       </w:r>
       <w:r>
         <w:rPr>
@@ -4582,97 +4789,7 @@
         <w:rPr>
           <w:lang w:val="en-CA"/>
         </w:rPr>
-        <w:t>We chose 60% overlap because we wanted</w:t>
-      </w:r>
-      <w:r>
-        <w:rPr>
-          <w:lang w:val="en-CA"/>
-        </w:rPr>
-        <w:t xml:space="preserve"> our window </w:t>
-      </w:r>
-      <w:r>
-        <w:rPr>
-          <w:lang w:val="en-CA"/>
-        </w:rPr>
-        <w:t xml:space="preserve">to </w:t>
-      </w:r>
-      <w:r>
-        <w:rPr>
-          <w:lang w:val="en-CA"/>
-        </w:rPr>
-        <w:t>be computationally</w:t>
-      </w:r>
-      <w:r>
-        <w:rPr>
-          <w:lang w:val="en-CA"/>
-        </w:rPr>
-        <w:t xml:space="preserve"> fast while maintaining the image information as much as possible. We chose an area of 3600 pixels</w:t>
-      </w:r>
-      <w:r>
-        <w:rPr>
-          <w:lang w:val="en-CA"/>
-        </w:rPr>
-        <w:t xml:space="preserve"> squared</w:t>
-      </w:r>
-      <w:r>
-        <w:rPr>
-          <w:lang w:val="en-CA"/>
-        </w:rPr>
-        <w:t xml:space="preserve"> for the smallest window (starting)</w:t>
-      </w:r>
-      <w:r>
-        <w:rPr>
-          <w:lang w:val="en-CA"/>
-        </w:rPr>
-        <w:t xml:space="preserve"> because </w:t>
-      </w:r>
-      <w:r>
-        <w:rPr>
-          <w:lang w:val="en-CA"/>
-        </w:rPr>
-        <w:t>the smallest images in our training set</w:t>
-      </w:r>
-      <w:r>
-        <w:rPr>
-          <w:lang w:val="en-CA"/>
-        </w:rPr>
-        <w:t xml:space="preserve"> through our classifiers had features around that size</w:t>
-      </w:r>
-      <w:r>
-        <w:rPr>
-          <w:lang w:val="en-CA"/>
-        </w:rPr>
-        <w:t xml:space="preserve">. </w:t>
-      </w:r>
-      <w:r>
-        <w:rPr>
-          <w:lang w:val="en-CA"/>
-        </w:rPr>
-        <w:t xml:space="preserve">We chose a scale factor of 1.4 because we wanted our sliding window to stay within </w:t>
-      </w:r>
-      <w:r>
-        <w:rPr>
-          <w:lang w:val="en-CA"/>
-        </w:rPr>
-        <w:t>the</w:t>
-      </w:r>
-      <w:r>
-        <w:rPr>
-          <w:lang w:val="en-CA"/>
-        </w:rPr>
-        <w:t xml:space="preserve"> image’s boundar</w:t>
-      </w:r>
-      <w:r>
-        <w:rPr>
-          <w:lang w:val="en-CA"/>
-        </w:rPr>
-        <w:t xml:space="preserve">ies while </w:t>
-      </w:r>
-      <w:r>
-        <w:rPr>
-          <w:lang w:val="en-CA"/>
-        </w:rPr>
-        <w:t xml:space="preserve">scaling the sliding window as it gets closer to the camera of an image. </w:t>
+        <w:t xml:space="preserve">As a result, we scaled our sliding windows to grow proportionally along the y-axis.  </w:t>
       </w:r>
     </w:p>
     <w:p>
@@ -4686,67 +4803,49 @@
         <w:rPr>
           <w:lang w:val="en-CA"/>
         </w:rPr>
-        <w:t xml:space="preserve">The </w:t>
-      </w:r>
-      <w:r>
-        <w:rPr>
-          <w:lang w:val="en-CA"/>
-        </w:rPr>
-        <w:t xml:space="preserve">theory behind implementing </w:t>
-      </w:r>
-      <w:r>
-        <w:rPr>
-          <w:lang w:val="en-CA"/>
-        </w:rPr>
-        <w:t xml:space="preserve">our </w:t>
-      </w:r>
-      <w:r>
-        <w:rPr>
-          <w:lang w:val="en-CA"/>
-        </w:rPr>
-        <w:t xml:space="preserve">sliding window was that </w:t>
-      </w:r>
-      <w:r>
-        <w:rPr>
-          <w:lang w:val="en-CA"/>
-        </w:rPr>
-        <w:t xml:space="preserve">when analyzing the vehicles, the ones that </w:t>
-      </w:r>
-      <w:r>
-        <w:rPr>
-          <w:lang w:val="en-CA"/>
-        </w:rPr>
-        <w:t>are located</w:t>
-      </w:r>
-      <w:r>
-        <w:rPr>
-          <w:lang w:val="en-CA"/>
-        </w:rPr>
-        <w:t xml:space="preserve"> at the top of an image (further in the image) seemed smaller in pixel space compared to vehicles at the bottom (closer) of an image</w:t>
-      </w:r>
-      <w:r>
-        <w:rPr>
-          <w:lang w:val="en-CA"/>
-        </w:rPr>
-        <w:t>, which</w:t>
-      </w:r>
-      <w:r>
-        <w:rPr>
-          <w:lang w:val="en-CA"/>
-        </w:rPr>
-        <w:t xml:space="preserve"> seem</w:t>
-      </w:r>
-      <w:r>
-        <w:rPr>
-          <w:lang w:val="en-CA"/>
-        </w:rPr>
-        <w:t>ed</w:t>
-      </w:r>
-      <w:r>
-        <w:rPr>
-          <w:lang w:val="en-CA"/>
-        </w:rPr>
-        <w:t xml:space="preserve"> bigger</w:t>
+        <w:t>The localizer</w:t>
+      </w:r>
+      <w:r>
+        <w:rPr>
+          <w:lang w:val="en-CA"/>
+        </w:rPr>
+        <w:t xml:space="preserve"> was based on </w:t>
+      </w:r>
+      <w:r>
+        <w:rPr>
+          <w:lang w:val="en-CA"/>
+        </w:rPr>
+        <w:t>th</w:t>
+      </w:r>
+      <w:r>
+        <w:rPr>
+          <w:lang w:val="en-CA"/>
+        </w:rPr>
+        <w:t>e intersection between the SVM classifier and the KNN classifier. For a given sliding window, if both of the classifiers return the exact same label, then we can assume that an object was present</w:t>
+      </w:r>
+      <w:r>
+        <w:rPr>
+          <w:lang w:val="en-CA"/>
+        </w:rPr>
+        <w:t xml:space="preserve">, </w:t>
+      </w:r>
+      <w:r>
+        <w:rPr>
+          <w:lang w:val="en-CA"/>
+        </w:rPr>
+        <w:t>and we would save</w:t>
+      </w:r>
+      <w:r>
+        <w:rPr>
+          <w:lang w:val="en-CA"/>
+        </w:rPr>
+        <w:t xml:space="preserve"> the position and dimension of this sliding window to compare with the ground truth</w:t>
+      </w:r>
+      <w:r>
+        <w:rPr>
+          <w:lang w:val="en-CA"/>
+        </w:rPr>
+        <w:t xml:space="preserve"> bounding boxes</w:t>
       </w:r>
       <w:r>
         <w:rPr>
@@ -4764,238 +4863,178 @@
         <w:rPr>
           <w:lang w:val="en-CA"/>
         </w:rPr>
-        <w:t xml:space="preserve">As a result, we scaled our sliding windows to grow proportionally along the y-axis.  </w:t>
+        <w:t xml:space="preserve">The reason why we chose to do this is because individually both classifiers had a lot of false positives. However, if we analyze them </w:t>
+      </w:r>
+      <w:proofErr w:type="gramStart"/>
+      <w:r>
+        <w:rPr>
+          <w:lang w:val="en-CA"/>
+        </w:rPr>
+        <w:t>together</w:t>
+      </w:r>
+      <w:proofErr w:type="gramEnd"/>
+      <w:r>
+        <w:rPr>
+          <w:lang w:val="en-CA"/>
+        </w:rPr>
+        <w:t xml:space="preserve"> we were able to filter out the false positives and keep most of the true positives. This </w:t>
+      </w:r>
+      <w:r>
+        <w:rPr>
+          <w:lang w:val="en-CA"/>
+        </w:rPr>
+        <w:t>will yield a better result.</w:t>
+      </w:r>
+      <w:r>
+        <w:rPr>
+          <w:lang w:val="en-CA"/>
+        </w:rPr>
+        <w:t xml:space="preserve"> </w:t>
+      </w:r>
+      <w:r>
+        <w:rPr>
+          <w:lang w:val="en-CA"/>
+        </w:rPr>
+        <w:t>Additionally, w</w:t>
+      </w:r>
+      <w:r>
+        <w:rPr>
+          <w:lang w:val="en-CA"/>
+        </w:rPr>
+        <w:t>e decided to reject all background</w:t>
+      </w:r>
+      <w:r>
+        <w:rPr>
+          <w:lang w:val="en-CA"/>
+        </w:rPr>
+        <w:t xml:space="preserve"> and pedestrian</w:t>
+      </w:r>
+      <w:r>
+        <w:rPr>
+          <w:lang w:val="en-CA"/>
+        </w:rPr>
+        <w:t xml:space="preserve"> images</w:t>
+      </w:r>
+      <w:r>
+        <w:rPr>
+          <w:lang w:val="en-CA"/>
+        </w:rPr>
+        <w:t>. We rejected background images</w:t>
+      </w:r>
+      <w:r>
+        <w:rPr>
+          <w:lang w:val="en-CA"/>
+        </w:rPr>
+        <w:t xml:space="preserve"> </w:t>
+      </w:r>
+      <w:r>
+        <w:rPr>
+          <w:lang w:val="en-CA"/>
+        </w:rPr>
+        <w:t>since</w:t>
+      </w:r>
+      <w:r>
+        <w:rPr>
+          <w:lang w:val="en-CA"/>
+        </w:rPr>
+        <w:t xml:space="preserve"> they are not vehicles</w:t>
+      </w:r>
+      <w:r>
+        <w:rPr>
+          <w:lang w:val="en-CA"/>
+        </w:rPr>
+        <w:t xml:space="preserve"> and </w:t>
+      </w:r>
+      <w:r>
+        <w:rPr>
+          <w:lang w:val="en-CA"/>
+        </w:rPr>
+        <w:t>pedestrian images</w:t>
+      </w:r>
+      <w:r>
+        <w:rPr>
+          <w:lang w:val="en-CA"/>
+        </w:rPr>
+        <w:t xml:space="preserve"> because they are too noisy</w:t>
+      </w:r>
+      <w:r>
+        <w:rPr>
+          <w:lang w:val="en-CA"/>
+        </w:rPr>
+        <w:t xml:space="preserve">. Also, since pedestrian images </w:t>
+      </w:r>
+      <w:r>
+        <w:rPr>
+          <w:lang w:val="en-CA"/>
+        </w:rPr>
+        <w:t>look similar to background images, it gave too many false positives, even when using</w:t>
+      </w:r>
+      <w:r>
+        <w:rPr>
+          <w:lang w:val="en-CA"/>
+        </w:rPr>
+        <w:t xml:space="preserve"> both</w:t>
+      </w:r>
+      <w:r>
+        <w:rPr>
+          <w:lang w:val="en-CA"/>
+        </w:rPr>
+        <w:t xml:space="preserve"> classifiers.</w:t>
+      </w:r>
+      <w:r>
+        <w:rPr>
+          <w:lang w:val="en-CA"/>
+        </w:rPr>
+        <w:t xml:space="preserve"> </w:t>
+      </w:r>
+      <w:r>
+        <w:rPr>
+          <w:lang w:val="en-CA"/>
+        </w:rPr>
+        <w:t xml:space="preserve">Reflecting on our project, we would have </w:t>
+      </w:r>
+      <w:r>
+        <w:rPr>
+          <w:lang w:val="en-CA"/>
+        </w:rPr>
+        <w:t xml:space="preserve">trained our classifiers with more background and pedestrian images in order to differentiate both of them accurately. </w:t>
       </w:r>
     </w:p>
     <w:p>
       <w:pPr>
         <w:pStyle w:val="BodyText"/>
         <w:rPr>
-          <w:lang w:val="en-CA"/>
-        </w:rPr>
-      </w:pPr>
-      <w:r>
-        <w:rPr>
-          <w:lang w:val="en-CA"/>
-        </w:rPr>
-        <w:t>The localizer</w:t>
-      </w:r>
-      <w:r>
-        <w:rPr>
-          <w:lang w:val="en-CA"/>
-        </w:rPr>
-        <w:t xml:space="preserve"> was based on </w:t>
-      </w:r>
-      <w:r>
-        <w:rPr>
-          <w:lang w:val="en-CA"/>
-        </w:rPr>
-        <w:t>th</w:t>
-      </w:r>
-      <w:r>
-        <w:rPr>
-          <w:lang w:val="en-CA"/>
-        </w:rPr>
-        <w:t>e intersection between the SVM classifier and the KNN classifier. For a given sliding window, if both of the classifiers return the exact same label, then we can assume that an object was present</w:t>
-      </w:r>
-      <w:r>
-        <w:rPr>
-          <w:lang w:val="en-CA"/>
-        </w:rPr>
-        <w:t xml:space="preserve">, </w:t>
-      </w:r>
-      <w:r>
-        <w:rPr>
-          <w:lang w:val="en-CA"/>
-        </w:rPr>
-        <w:t>and we would save</w:t>
-      </w:r>
-      <w:r>
-        <w:rPr>
-          <w:lang w:val="en-CA"/>
-        </w:rPr>
-        <w:t xml:space="preserve"> the position and dimension of this sliding window to compare with the ground truth</w:t>
-      </w:r>
-      <w:r>
-        <w:rPr>
-          <w:lang w:val="en-CA"/>
-        </w:rPr>
-        <w:t xml:space="preserve"> bounding boxes</w:t>
-      </w:r>
-      <w:r>
-        <w:rPr>
-          <w:lang w:val="en-CA"/>
-        </w:rPr>
-        <w:t>.</w:t>
-      </w:r>
-      <w:r>
-        <w:rPr>
+          <w:color w:val="000000" w:themeColor="text1"/>
+          <w:lang w:val="en-CA"/>
+        </w:rPr>
+      </w:pPr>
+      <w:r>
+        <w:rPr>
+          <w:color w:val="000000" w:themeColor="text1"/>
+          <w:lang w:val="en-CA"/>
+        </w:rPr>
+        <w:t>Furthermore,</w:t>
+      </w:r>
+      <w:r>
+        <w:rPr>
+          <w:color w:val="000000" w:themeColor="text1"/>
           <w:lang w:val="en-CA"/>
         </w:rPr>
         <w:t xml:space="preserve"> </w:t>
       </w:r>
       <w:r>
         <w:rPr>
-          <w:lang w:val="en-CA"/>
-        </w:rPr>
-        <w:t xml:space="preserve">The reason why we chose to do this is because individually both classifiers had a lot of false positives. However, if we analyze them </w:t>
-      </w:r>
-      <w:proofErr w:type="gramStart"/>
-      <w:r>
-        <w:rPr>
-          <w:lang w:val="en-CA"/>
-        </w:rPr>
-        <w:t>together</w:t>
-      </w:r>
-      <w:proofErr w:type="gramEnd"/>
-      <w:r>
-        <w:rPr>
-          <w:lang w:val="en-CA"/>
-        </w:rPr>
-        <w:t xml:space="preserve"> we were able to filter out the false positives and keep most of the true positives. This </w:t>
-      </w:r>
-      <w:r>
-        <w:rPr>
-          <w:lang w:val="en-CA"/>
-        </w:rPr>
-        <w:t>will yield a better result.</w:t>
-      </w:r>
-      <w:r>
-        <w:rPr>
-          <w:lang w:val="en-CA"/>
-        </w:rPr>
-        <w:t xml:space="preserve"> </w:t>
-      </w:r>
-      <w:r>
-        <w:rPr>
-          <w:lang w:val="en-CA"/>
-        </w:rPr>
-        <w:t>Additionally, w</w:t>
-      </w:r>
-      <w:r>
-        <w:rPr>
-          <w:lang w:val="en-CA"/>
-        </w:rPr>
-        <w:t>e decided to reject all background</w:t>
-      </w:r>
-      <w:r>
-        <w:rPr>
-          <w:lang w:val="en-CA"/>
-        </w:rPr>
-        <w:t xml:space="preserve"> and pedestrian</w:t>
-      </w:r>
-      <w:r>
-        <w:rPr>
-          <w:lang w:val="en-CA"/>
-        </w:rPr>
-        <w:t xml:space="preserve"> images</w:t>
-      </w:r>
-      <w:r>
-        <w:rPr>
-          <w:lang w:val="en-CA"/>
-        </w:rPr>
-        <w:t>. We rejected background images</w:t>
-      </w:r>
-      <w:r>
-        <w:rPr>
-          <w:lang w:val="en-CA"/>
-        </w:rPr>
-        <w:t xml:space="preserve"> </w:t>
-      </w:r>
-      <w:r>
-        <w:rPr>
-          <w:lang w:val="en-CA"/>
-        </w:rPr>
-        <w:t>since</w:t>
-      </w:r>
-      <w:r>
-        <w:rPr>
-          <w:lang w:val="en-CA"/>
-        </w:rPr>
-        <w:t xml:space="preserve"> they are not vehicles</w:t>
-      </w:r>
-      <w:r>
-        <w:rPr>
-          <w:lang w:val="en-CA"/>
-        </w:rPr>
-        <w:t xml:space="preserve"> and </w:t>
-      </w:r>
-      <w:r>
-        <w:rPr>
-          <w:lang w:val="en-CA"/>
-        </w:rPr>
-        <w:t>pedestrian images</w:t>
-      </w:r>
-      <w:r>
-        <w:rPr>
-          <w:lang w:val="en-CA"/>
-        </w:rPr>
-        <w:t xml:space="preserve"> because they are too noisy</w:t>
-      </w:r>
-      <w:r>
-        <w:rPr>
-          <w:lang w:val="en-CA"/>
-        </w:rPr>
-        <w:t xml:space="preserve">. Also, since pedestrian images </w:t>
-      </w:r>
-      <w:r>
-        <w:rPr>
-          <w:lang w:val="en-CA"/>
-        </w:rPr>
-        <w:t>look similar to background images, it gave too many false positives, even when using</w:t>
-      </w:r>
-      <w:r>
-        <w:rPr>
-          <w:lang w:val="en-CA"/>
-        </w:rPr>
-        <w:t xml:space="preserve"> both</w:t>
-      </w:r>
-      <w:r>
-        <w:rPr>
-          <w:lang w:val="en-CA"/>
-        </w:rPr>
-        <w:t xml:space="preserve"> classifiers.</w:t>
-      </w:r>
-      <w:r>
-        <w:rPr>
-          <w:lang w:val="en-CA"/>
-        </w:rPr>
-        <w:t xml:space="preserve"> </w:t>
-      </w:r>
-      <w:r>
-        <w:rPr>
-          <w:lang w:val="en-CA"/>
-        </w:rPr>
-        <w:t xml:space="preserve">Reflecting on our project, we would have </w:t>
-      </w:r>
-      <w:r>
-        <w:rPr>
-          <w:lang w:val="en-CA"/>
-        </w:rPr>
-        <w:t xml:space="preserve">trained our classifiers with more background and pedestrian images in order to differentiate both of them accurately. </w:t>
-      </w:r>
-    </w:p>
-    <w:p>
-      <w:pPr>
-        <w:pStyle w:val="BodyText"/>
-        <w:rPr>
-          <w:color w:val="000000" w:themeColor="text1"/>
-          <w:lang w:val="en-CA"/>
-        </w:rPr>
-      </w:pPr>
-      <w:r>
-        <w:rPr>
-          <w:color w:val="000000" w:themeColor="text1"/>
-          <w:lang w:val="en-CA"/>
-        </w:rPr>
-        <w:t>Furthermore,</w:t>
-      </w:r>
-      <w:r>
-        <w:rPr>
-          <w:color w:val="000000" w:themeColor="text1"/>
-          <w:lang w:val="en-CA"/>
-        </w:rPr>
-        <w:t xml:space="preserve"> the “motorized vehicle” label in the localization dataset represented </w:t>
+          <w:color w:val="000000" w:themeColor="text1"/>
+          <w:lang w:val="en-CA"/>
+        </w:rPr>
+        <w:t xml:space="preserve">in terms of preprocessing, since </w:t>
+      </w:r>
+      <w:r>
+        <w:rPr>
+          <w:color w:val="000000" w:themeColor="text1"/>
+          <w:lang w:val="en-CA"/>
+        </w:rPr>
+        <w:t xml:space="preserve">the “motorized vehicle” label in the localization dataset represented </w:t>
       </w:r>
       <w:r>
         <w:rPr>
@@ -5009,7 +5048,7 @@
           <w:color w:val="000000" w:themeColor="text1"/>
           <w:lang w:val="en-CA"/>
         </w:rPr>
-        <w:t>As a result, w</w:t>
+        <w:t>W</w:t>
       </w:r>
       <w:r>
         <w:rPr>
@@ -6005,7 +6044,7 @@
         <w:rPr>
           <w:lang w:val="en-CA"/>
         </w:rPr>
-        <w:t xml:space="preserve">. </w:t>
+        <w:t>.</w:t>
       </w:r>
       <w:r>
         <w:rPr>
@@ -6446,7 +6485,8 @@
     </w:p>
     <w:p>
       <w:pPr>
-        <w:ind w:firstLine="288"/>
+        <w:spacing w:after="120" w:line="228" w:lineRule="auto"/>
+        <w:ind w:firstLine="289"/>
         <w:jc w:val="both"/>
         <w:rPr>
           <w:color w:val="000000" w:themeColor="text1"/>
@@ -6497,18 +6537,8 @@
     </w:p>
     <w:p>
       <w:pPr>
-        <w:ind w:firstLine="288"/>
-        <w:jc w:val="both"/>
-        <w:rPr>
-          <w:color w:val="000000" w:themeColor="text1"/>
-          <w:sz w:val="20"/>
-          <w:lang w:val="en-US"/>
-        </w:rPr>
-      </w:pPr>
-    </w:p>
-    <w:p>
-      <w:pPr>
         <w:pStyle w:val="BodyText"/>
+        <w:ind w:firstLine="289"/>
         <w:rPr>
           <w:lang w:val="en-CA"/>
         </w:rPr>
@@ -6919,7 +6949,19 @@
         <w:rPr>
           <w:lang w:val="en-CA"/>
         </w:rPr>
-        <w:t>It can be noted that the values obtained in Table II describe a similar pattern</w:t>
+        <w:t>It can be noted that the values obtained in Table II</w:t>
+      </w:r>
+      <w:r>
+        <w:rPr>
+          <w:lang w:val="en-CA"/>
+        </w:rPr>
+        <w:t>I</w:t>
+      </w:r>
+      <w:r>
+        <w:rPr>
+          <w:lang w:val="en-CA"/>
+        </w:rPr>
+        <w:t xml:space="preserve"> describe a similar pattern</w:t>
       </w:r>
       <w:r>
         <w:rPr>
@@ -6976,11 +7018,11 @@
         <w:t>T</w:t>
       </w:r>
       <w:r>
-        <w:t xml:space="preserve">able I, we can see that there is a significant </w:t>
+        <w:t xml:space="preserve">able I, we can see that there is a significant difference between the accuracy, prediction and recall. The </w:t>
       </w:r>
       <w:r>
         <w:lastRenderedPageBreak/>
-        <w:t xml:space="preserve">difference between the accuracy, prediction and recall. The parameters are much smaller when using the localizer instead of the classification data. </w:t>
+        <w:t xml:space="preserve">parameters are much smaller when using the localizer instead of the classification data. </w:t>
       </w:r>
       <w:r>
         <w:rPr>
@@ -7453,7 +7495,7 @@
         <w:rPr>
           <w:sz w:val="20"/>
         </w:rPr>
-        <w:t>Finally</w:t>
+        <w:t>Additionally</w:t>
       </w:r>
       <w:r>
         <w:rPr>
@@ -7471,7 +7513,13 @@
         <w:rPr>
           <w:sz w:val="20"/>
         </w:rPr>
-        <w:t>We were able to classify the images and localize the objects using bounding boxes. Our code is also included with the report for reference.</w:t>
+        <w:t>Finally, w</w:t>
+      </w:r>
+      <w:r>
+        <w:rPr>
+          <w:sz w:val="20"/>
+        </w:rPr>
+        <w:t>e were able to classify the images and localize the objects using bounding boxes. Our code is also included with the report for reference.</w:t>
       </w:r>
       <w:r>
         <w:rPr>
@@ -7479,6 +7527,8 @@
         </w:rPr>
         <w:t xml:space="preserve"> </w:t>
       </w:r>
+      <w:bookmarkStart w:id="0" w:name="_GoBack"/>
+      <w:bookmarkEnd w:id="0"/>
       <w:r>
         <w:rPr>
           <w:color w:val="000000" w:themeColor="text1"/>
@@ -7598,14 +7648,7 @@
           <w:color w:val="000000" w:themeColor="text1"/>
           <w:sz w:val="20"/>
         </w:rPr>
-        <w:t xml:space="preserve">, using a more robust technique for the sliding window size could help substantially for localization. By assuming that the objects at the bottom of the images are bigger than the ones on top, we reduce the performance of the localization algorithm for some images, </w:t>
-      </w:r>
-      <w:r>
-        <w:rPr>
-          <w:color w:val="000000" w:themeColor="text1"/>
-          <w:sz w:val="20"/>
-        </w:rPr>
-        <w:t>usually the ones with less depth (</w:t>
+        <w:t>, using a more robust technique for the sliding window size could help substantially for localization. By assuming that the objects at the bottom of the images are bigger than the ones on top, we reduce the performance of the localization algorithm for some images, usually the ones with less depth (</w:t>
       </w:r>
       <w:r>
         <w:rPr>
@@ -7619,7 +7662,14 @@
           <w:color w:val="000000" w:themeColor="text1"/>
           <w:sz w:val="20"/>
         </w:rPr>
-        <w:t>image 197 of localization training data). In some images, all the objects are on the same plan</w:t>
+        <w:t xml:space="preserve">image 197 of </w:t>
+      </w:r>
+      <w:r>
+        <w:rPr>
+          <w:color w:val="000000" w:themeColor="text1"/>
+          <w:sz w:val="20"/>
+        </w:rPr>
+        <w:t>localization training data). In some images, all the objects are on the same plan</w:t>
       </w:r>
       <w:r>
         <w:rPr>
@@ -8283,13 +8333,7 @@
         <w:rPr>
           <w:i w:val="0"/>
         </w:rPr>
-        <w:t>I</w:t>
-      </w:r>
-      <w:r>
-        <w:rPr>
-          <w:i w:val="0"/>
-        </w:rPr>
-        <w:t>I</w:t>
+        <w:t>II</w:t>
       </w:r>
       <w:r>
         <w:rPr>
@@ -8313,6 +8357,9 @@
         </w:rPr>
       </w:pPr>
       <w:r>
+        <w:rPr>
+          <w:noProof/>
+        </w:rPr>
         <w:drawing>
           <wp:inline distT="0" distB="0" distL="0" distR="0" wp14:anchorId="69BC6BF4" wp14:editId="062BF114">
             <wp:extent cx="5503818" cy="3876994"/>
@@ -8372,47 +8419,7 @@
           <w:sz w:val="20"/>
           <w:lang w:val="en-CA"/>
         </w:rPr>
-        <w:t>Notice</w:t>
-      </w:r>
-      <w:r>
-        <w:rPr>
-          <w:color w:val="000000" w:themeColor="text1"/>
-          <w:sz w:val="20"/>
-          <w:lang w:val="en-CA"/>
-        </w:rPr>
-        <w:t>, the top</w:t>
-      </w:r>
-      <w:r>
-        <w:rPr>
-          <w:color w:val="000000" w:themeColor="text1"/>
-          <w:sz w:val="20"/>
-          <w:lang w:val="en-CA"/>
-        </w:rPr>
-        <w:t xml:space="preserve"> two</w:t>
-      </w:r>
-      <w:r>
-        <w:rPr>
-          <w:color w:val="000000" w:themeColor="text1"/>
-          <w:sz w:val="20"/>
-          <w:lang w:val="en-CA"/>
-        </w:rPr>
-        <w:t xml:space="preserve"> right cars were not detected while the top </w:t>
-      </w:r>
-      <w:r>
-        <w:rPr>
-          <w:color w:val="000000" w:themeColor="text1"/>
-          <w:sz w:val="20"/>
-          <w:lang w:val="en-CA"/>
-        </w:rPr>
-        <w:t xml:space="preserve">two </w:t>
-      </w:r>
-      <w:r>
-        <w:rPr>
-          <w:color w:val="000000" w:themeColor="text1"/>
-          <w:sz w:val="20"/>
-          <w:lang w:val="en-CA"/>
-        </w:rPr>
-        <w:t xml:space="preserve">left vehicles were detected numerous times. </w:t>
+        <w:t xml:space="preserve">Notice, the top two right cars were not detected while the top two left vehicles were detected numerous times. </w:t>
       </w:r>
     </w:p>
     <w:p/>
@@ -8544,15 +8551,7 @@
           <w:sz w:val="20"/>
           <w:lang w:val="en-CA"/>
         </w:rPr>
-        <w:t>Notice,</w:t>
-      </w:r>
-      <w:r>
-        <w:rPr>
-          <w:color w:val="000000" w:themeColor="text1"/>
-          <w:sz w:val="20"/>
-          <w:lang w:val="en-CA"/>
-        </w:rPr>
-        <w:t xml:space="preserve"> the average precision and recall are quite high compared to the average</w:t>
+        <w:t>Notice, the average precision and recall are quite high compared to the average</w:t>
       </w:r>
       <w:r>
         <w:rPr>
@@ -8562,8 +8561,6 @@
         </w:rPr>
         <w:t>.</w:t>
       </w:r>
-      <w:bookmarkStart w:id="0" w:name="_GoBack"/>
-      <w:bookmarkEnd w:id="0"/>
     </w:p>
     <w:p>
       <w:pPr>
